--- a/受控文档/软件需求规格说明/PRD2018-G07-愿景与范围.docx
+++ b/受控文档/软件需求规格说明/PRD2018-G07-愿景与范围.docx
@@ -521,6 +521,7 @@
       <w:bookmarkStart w:id="8" w:name="_Toc495856382"/>
       <w:bookmarkStart w:id="9" w:name="_Toc496460827"/>
       <w:bookmarkStart w:id="10" w:name="_Toc529191306"/>
+      <w:bookmarkStart w:id="11" w:name="_Toc530469597"/>
       <w:r>
         <w:rPr>
           <w:rFonts w:hint="eastAsia"/>
@@ -574,6 +575,7 @@
       <w:bookmarkEnd w:id="8"/>
       <w:bookmarkEnd w:id="9"/>
       <w:bookmarkEnd w:id="10"/>
+      <w:bookmarkEnd w:id="11"/>
     </w:p>
     <w:tbl>
       <w:tblPr>
@@ -814,11 +816,1292 @@
     <w:p/>
     <w:p/>
     <w:p/>
-    <w:p/>
+    <w:p>
+      <w:pPr>
+        <w:rPr>
+          <w:rFonts w:hint="eastAsia"/>
+        </w:rPr>
+      </w:pPr>
+    </w:p>
+    <w:p>
+      <w:pPr>
+        <w:pStyle w:val="10"/>
+        <w:tabs>
+          <w:tab w:val="right" w:leader="dot" w:pos="8296"/>
+        </w:tabs>
+        <w:rPr>
+          <w:noProof/>
+        </w:rPr>
+      </w:pPr>
+      <w:r>
+        <w:lastRenderedPageBreak/>
+        <w:fldChar w:fldCharType="begin"/>
+      </w:r>
+      <w:r>
+        <w:instrText xml:space="preserve"> </w:instrText>
+      </w:r>
+      <w:r>
+        <w:rPr>
+          <w:rFonts w:hint="eastAsia"/>
+        </w:rPr>
+        <w:instrText>TOC \o "1-3" \u</w:instrText>
+      </w:r>
+      <w:r>
+        <w:instrText xml:space="preserve"> </w:instrText>
+      </w:r>
+      <w:r>
+        <w:fldChar w:fldCharType="separate"/>
+      </w:r>
+      <w:r>
+        <w:rPr>
+          <w:rFonts w:hint="eastAsia"/>
+          <w:noProof/>
+        </w:rPr>
+        <w:t>版</w:t>
+      </w:r>
+      <w:r>
+        <w:rPr>
+          <w:noProof/>
+        </w:rPr>
+        <w:t xml:space="preserve"> </w:t>
+      </w:r>
+      <w:r>
+        <w:rPr>
+          <w:rFonts w:hint="eastAsia"/>
+          <w:noProof/>
+        </w:rPr>
+        <w:t>本</w:t>
+      </w:r>
+      <w:r>
+        <w:rPr>
+          <w:noProof/>
+        </w:rPr>
+        <w:t xml:space="preserve"> </w:t>
+      </w:r>
+      <w:r>
+        <w:rPr>
+          <w:rFonts w:hint="eastAsia"/>
+          <w:noProof/>
+        </w:rPr>
+        <w:t>历</w:t>
+      </w:r>
+      <w:r>
+        <w:rPr>
+          <w:noProof/>
+        </w:rPr>
+        <w:t xml:space="preserve"> </w:t>
+      </w:r>
+      <w:r>
+        <w:rPr>
+          <w:rFonts w:hint="eastAsia"/>
+          <w:noProof/>
+        </w:rPr>
+        <w:t>史</w:t>
+      </w:r>
+      <w:r>
+        <w:rPr>
+          <w:noProof/>
+        </w:rPr>
+        <w:tab/>
+      </w:r>
+      <w:r>
+        <w:rPr>
+          <w:noProof/>
+        </w:rPr>
+        <w:fldChar w:fldCharType="begin"/>
+      </w:r>
+      <w:r>
+        <w:rPr>
+          <w:noProof/>
+        </w:rPr>
+        <w:instrText xml:space="preserve"> PAGEREF _Toc530469597 \h </w:instrText>
+      </w:r>
+      <w:r>
+        <w:rPr>
+          <w:noProof/>
+        </w:rPr>
+      </w:r>
+      <w:r>
+        <w:rPr>
+          <w:noProof/>
+        </w:rPr>
+        <w:fldChar w:fldCharType="separate"/>
+      </w:r>
+      <w:r>
+        <w:rPr>
+          <w:noProof/>
+        </w:rPr>
+        <w:t>2</w:t>
+      </w:r>
+      <w:r>
+        <w:rPr>
+          <w:noProof/>
+        </w:rPr>
+        <w:fldChar w:fldCharType="end"/>
+      </w:r>
+    </w:p>
+    <w:p>
+      <w:pPr>
+        <w:pStyle w:val="10"/>
+        <w:tabs>
+          <w:tab w:val="left" w:pos="420"/>
+          <w:tab w:val="right" w:leader="dot" w:pos="8296"/>
+        </w:tabs>
+        <w:rPr>
+          <w:noProof/>
+        </w:rPr>
+      </w:pPr>
+      <w:r>
+        <w:rPr>
+          <w:noProof/>
+        </w:rPr>
+        <w:t>1.</w:t>
+      </w:r>
+      <w:r>
+        <w:rPr>
+          <w:noProof/>
+        </w:rPr>
+        <w:tab/>
+      </w:r>
+      <w:r>
+        <w:rPr>
+          <w:rFonts w:hint="eastAsia"/>
+          <w:noProof/>
+        </w:rPr>
+        <w:t>业务需求</w:t>
+      </w:r>
+      <w:r>
+        <w:rPr>
+          <w:noProof/>
+        </w:rPr>
+        <w:tab/>
+      </w:r>
+      <w:r>
+        <w:rPr>
+          <w:noProof/>
+        </w:rPr>
+        <w:fldChar w:fldCharType="begin"/>
+      </w:r>
+      <w:r>
+        <w:rPr>
+          <w:noProof/>
+        </w:rPr>
+        <w:instrText xml:space="preserve"> PAGEREF _Toc530469598 \h </w:instrText>
+      </w:r>
+      <w:r>
+        <w:rPr>
+          <w:noProof/>
+        </w:rPr>
+      </w:r>
+      <w:r>
+        <w:rPr>
+          <w:noProof/>
+        </w:rPr>
+        <w:fldChar w:fldCharType="separate"/>
+      </w:r>
+      <w:r>
+        <w:rPr>
+          <w:noProof/>
+        </w:rPr>
+        <w:t>3</w:t>
+      </w:r>
+      <w:r>
+        <w:rPr>
+          <w:noProof/>
+        </w:rPr>
+        <w:fldChar w:fldCharType="end"/>
+      </w:r>
+    </w:p>
+    <w:p>
+      <w:pPr>
+        <w:pStyle w:val="20"/>
+        <w:tabs>
+          <w:tab w:val="right" w:leader="dot" w:pos="8296"/>
+        </w:tabs>
+        <w:rPr>
+          <w:noProof/>
+        </w:rPr>
+      </w:pPr>
+      <w:r>
+        <w:rPr>
+          <w:noProof/>
+        </w:rPr>
+        <w:t>1.1</w:t>
+      </w:r>
+      <w:r>
+        <w:rPr>
+          <w:rFonts w:hint="eastAsia"/>
+          <w:noProof/>
+        </w:rPr>
+        <w:t>背景</w:t>
+      </w:r>
+      <w:r>
+        <w:rPr>
+          <w:noProof/>
+        </w:rPr>
+        <w:tab/>
+      </w:r>
+      <w:r>
+        <w:rPr>
+          <w:noProof/>
+        </w:rPr>
+        <w:fldChar w:fldCharType="begin"/>
+      </w:r>
+      <w:r>
+        <w:rPr>
+          <w:noProof/>
+        </w:rPr>
+        <w:instrText xml:space="preserve"> PAGEREF _Toc530469599 \h </w:instrText>
+      </w:r>
+      <w:r>
+        <w:rPr>
+          <w:noProof/>
+        </w:rPr>
+      </w:r>
+      <w:r>
+        <w:rPr>
+          <w:noProof/>
+        </w:rPr>
+        <w:fldChar w:fldCharType="separate"/>
+      </w:r>
+      <w:r>
+        <w:rPr>
+          <w:noProof/>
+        </w:rPr>
+        <w:t>3</w:t>
+      </w:r>
+      <w:r>
+        <w:rPr>
+          <w:noProof/>
+        </w:rPr>
+        <w:fldChar w:fldCharType="end"/>
+      </w:r>
+    </w:p>
+    <w:p>
+      <w:pPr>
+        <w:pStyle w:val="20"/>
+        <w:tabs>
+          <w:tab w:val="right" w:leader="dot" w:pos="8296"/>
+        </w:tabs>
+        <w:rPr>
+          <w:noProof/>
+        </w:rPr>
+      </w:pPr>
+      <w:r>
+        <w:rPr>
+          <w:noProof/>
+        </w:rPr>
+        <w:t>1.2</w:t>
+      </w:r>
+      <w:r>
+        <w:rPr>
+          <w:rFonts w:hint="eastAsia"/>
+          <w:noProof/>
+        </w:rPr>
+        <w:t>业务机遇</w:t>
+      </w:r>
+      <w:r>
+        <w:rPr>
+          <w:noProof/>
+        </w:rPr>
+        <w:tab/>
+      </w:r>
+      <w:r>
+        <w:rPr>
+          <w:noProof/>
+        </w:rPr>
+        <w:fldChar w:fldCharType="begin"/>
+      </w:r>
+      <w:r>
+        <w:rPr>
+          <w:noProof/>
+        </w:rPr>
+        <w:instrText xml:space="preserve"> PAGEREF _Toc530469600 \h </w:instrText>
+      </w:r>
+      <w:r>
+        <w:rPr>
+          <w:noProof/>
+        </w:rPr>
+      </w:r>
+      <w:r>
+        <w:rPr>
+          <w:noProof/>
+        </w:rPr>
+        <w:fldChar w:fldCharType="separate"/>
+      </w:r>
+      <w:r>
+        <w:rPr>
+          <w:noProof/>
+        </w:rPr>
+        <w:t>3</w:t>
+      </w:r>
+      <w:r>
+        <w:rPr>
+          <w:noProof/>
+        </w:rPr>
+        <w:fldChar w:fldCharType="end"/>
+      </w:r>
+    </w:p>
+    <w:p>
+      <w:pPr>
+        <w:pStyle w:val="20"/>
+        <w:tabs>
+          <w:tab w:val="right" w:leader="dot" w:pos="8296"/>
+        </w:tabs>
+        <w:rPr>
+          <w:noProof/>
+        </w:rPr>
+      </w:pPr>
+      <w:r>
+        <w:rPr>
+          <w:noProof/>
+        </w:rPr>
+        <w:t>1.3</w:t>
+      </w:r>
+      <w:r>
+        <w:rPr>
+          <w:rFonts w:hint="eastAsia"/>
+          <w:noProof/>
+        </w:rPr>
+        <w:t>业务目标</w:t>
+      </w:r>
+      <w:r>
+        <w:rPr>
+          <w:noProof/>
+        </w:rPr>
+        <w:tab/>
+      </w:r>
+      <w:r>
+        <w:rPr>
+          <w:noProof/>
+        </w:rPr>
+        <w:fldChar w:fldCharType="begin"/>
+      </w:r>
+      <w:r>
+        <w:rPr>
+          <w:noProof/>
+        </w:rPr>
+        <w:instrText xml:space="preserve"> PAGEREF _Toc530469601 \h </w:instrText>
+      </w:r>
+      <w:r>
+        <w:rPr>
+          <w:noProof/>
+        </w:rPr>
+      </w:r>
+      <w:r>
+        <w:rPr>
+          <w:noProof/>
+        </w:rPr>
+        <w:fldChar w:fldCharType="separate"/>
+      </w:r>
+      <w:r>
+        <w:rPr>
+          <w:noProof/>
+        </w:rPr>
+        <w:t>3</w:t>
+      </w:r>
+      <w:r>
+        <w:rPr>
+          <w:noProof/>
+        </w:rPr>
+        <w:fldChar w:fldCharType="end"/>
+      </w:r>
+    </w:p>
+    <w:p>
+      <w:pPr>
+        <w:pStyle w:val="20"/>
+        <w:tabs>
+          <w:tab w:val="right" w:leader="dot" w:pos="8296"/>
+        </w:tabs>
+        <w:rPr>
+          <w:noProof/>
+        </w:rPr>
+      </w:pPr>
+      <w:r>
+        <w:rPr>
+          <w:noProof/>
+        </w:rPr>
+        <w:t>1.4</w:t>
+      </w:r>
+      <w:r>
+        <w:rPr>
+          <w:rFonts w:hint="eastAsia"/>
+          <w:noProof/>
+        </w:rPr>
+        <w:t>成功指标</w:t>
+      </w:r>
+      <w:r>
+        <w:rPr>
+          <w:noProof/>
+        </w:rPr>
+        <w:tab/>
+      </w:r>
+      <w:r>
+        <w:rPr>
+          <w:noProof/>
+        </w:rPr>
+        <w:fldChar w:fldCharType="begin"/>
+      </w:r>
+      <w:r>
+        <w:rPr>
+          <w:noProof/>
+        </w:rPr>
+        <w:instrText xml:space="preserve"> PAGEREF _Toc530469602 \h </w:instrText>
+      </w:r>
+      <w:r>
+        <w:rPr>
+          <w:noProof/>
+        </w:rPr>
+      </w:r>
+      <w:r>
+        <w:rPr>
+          <w:noProof/>
+        </w:rPr>
+        <w:fldChar w:fldCharType="separate"/>
+      </w:r>
+      <w:r>
+        <w:rPr>
+          <w:noProof/>
+        </w:rPr>
+        <w:t>4</w:t>
+      </w:r>
+      <w:r>
+        <w:rPr>
+          <w:noProof/>
+        </w:rPr>
+        <w:fldChar w:fldCharType="end"/>
+      </w:r>
+    </w:p>
+    <w:p>
+      <w:pPr>
+        <w:pStyle w:val="20"/>
+        <w:tabs>
+          <w:tab w:val="right" w:leader="dot" w:pos="8296"/>
+        </w:tabs>
+        <w:rPr>
+          <w:noProof/>
+        </w:rPr>
+      </w:pPr>
+      <w:r>
+        <w:rPr>
+          <w:noProof/>
+        </w:rPr>
+        <w:t>1.5</w:t>
+      </w:r>
+      <w:r>
+        <w:rPr>
+          <w:rFonts w:hint="eastAsia"/>
+          <w:noProof/>
+        </w:rPr>
+        <w:t>愿景详述</w:t>
+      </w:r>
+      <w:r>
+        <w:rPr>
+          <w:noProof/>
+        </w:rPr>
+        <w:tab/>
+      </w:r>
+      <w:r>
+        <w:rPr>
+          <w:noProof/>
+        </w:rPr>
+        <w:fldChar w:fldCharType="begin"/>
+      </w:r>
+      <w:r>
+        <w:rPr>
+          <w:noProof/>
+        </w:rPr>
+        <w:instrText xml:space="preserve"> PAGEREF _Toc530469603 \h </w:instrText>
+      </w:r>
+      <w:r>
+        <w:rPr>
+          <w:noProof/>
+        </w:rPr>
+      </w:r>
+      <w:r>
+        <w:rPr>
+          <w:noProof/>
+        </w:rPr>
+        <w:fldChar w:fldCharType="separate"/>
+      </w:r>
+      <w:r>
+        <w:rPr>
+          <w:noProof/>
+        </w:rPr>
+        <w:t>4</w:t>
+      </w:r>
+      <w:r>
+        <w:rPr>
+          <w:noProof/>
+        </w:rPr>
+        <w:fldChar w:fldCharType="end"/>
+      </w:r>
+    </w:p>
+    <w:p>
+      <w:pPr>
+        <w:pStyle w:val="20"/>
+        <w:tabs>
+          <w:tab w:val="right" w:leader="dot" w:pos="8296"/>
+        </w:tabs>
+        <w:rPr>
+          <w:noProof/>
+        </w:rPr>
+      </w:pPr>
+      <w:r>
+        <w:rPr>
+          <w:noProof/>
+        </w:rPr>
+        <w:t>1.6</w:t>
+      </w:r>
+      <w:r>
+        <w:rPr>
+          <w:rFonts w:hint="eastAsia"/>
+          <w:noProof/>
+        </w:rPr>
+        <w:t>业务风险</w:t>
+      </w:r>
+      <w:r>
+        <w:rPr>
+          <w:noProof/>
+        </w:rPr>
+        <w:tab/>
+      </w:r>
+      <w:r>
+        <w:rPr>
+          <w:noProof/>
+        </w:rPr>
+        <w:fldChar w:fldCharType="begin"/>
+      </w:r>
+      <w:r>
+        <w:rPr>
+          <w:noProof/>
+        </w:rPr>
+        <w:instrText xml:space="preserve"> PAGEREF _Toc530469604 \h </w:instrText>
+      </w:r>
+      <w:r>
+        <w:rPr>
+          <w:noProof/>
+        </w:rPr>
+      </w:r>
+      <w:r>
+        <w:rPr>
+          <w:noProof/>
+        </w:rPr>
+        <w:fldChar w:fldCharType="separate"/>
+      </w:r>
+      <w:r>
+        <w:rPr>
+          <w:noProof/>
+        </w:rPr>
+        <w:t>4</w:t>
+      </w:r>
+      <w:r>
+        <w:rPr>
+          <w:noProof/>
+        </w:rPr>
+        <w:fldChar w:fldCharType="end"/>
+      </w:r>
+    </w:p>
+    <w:p>
+      <w:pPr>
+        <w:pStyle w:val="20"/>
+        <w:tabs>
+          <w:tab w:val="right" w:leader="dot" w:pos="8296"/>
+        </w:tabs>
+        <w:rPr>
+          <w:noProof/>
+        </w:rPr>
+      </w:pPr>
+      <w:r>
+        <w:rPr>
+          <w:noProof/>
+        </w:rPr>
+        <w:t>1.7</w:t>
+      </w:r>
+      <w:r>
+        <w:rPr>
+          <w:rFonts w:hint="eastAsia"/>
+          <w:noProof/>
+        </w:rPr>
+        <w:t>业务假设与依赖</w:t>
+      </w:r>
+      <w:r>
+        <w:rPr>
+          <w:noProof/>
+        </w:rPr>
+        <w:tab/>
+      </w:r>
+      <w:r>
+        <w:rPr>
+          <w:noProof/>
+        </w:rPr>
+        <w:fldChar w:fldCharType="begin"/>
+      </w:r>
+      <w:r>
+        <w:rPr>
+          <w:noProof/>
+        </w:rPr>
+        <w:instrText xml:space="preserve"> PAGEREF _Toc530469605 \h </w:instrText>
+      </w:r>
+      <w:r>
+        <w:rPr>
+          <w:noProof/>
+        </w:rPr>
+      </w:r>
+      <w:r>
+        <w:rPr>
+          <w:noProof/>
+        </w:rPr>
+        <w:fldChar w:fldCharType="separate"/>
+      </w:r>
+      <w:r>
+        <w:rPr>
+          <w:noProof/>
+        </w:rPr>
+        <w:t>4</w:t>
+      </w:r>
+      <w:r>
+        <w:rPr>
+          <w:noProof/>
+        </w:rPr>
+        <w:fldChar w:fldCharType="end"/>
+      </w:r>
+    </w:p>
+    <w:p>
+      <w:pPr>
+        <w:pStyle w:val="10"/>
+        <w:tabs>
+          <w:tab w:val="left" w:pos="420"/>
+          <w:tab w:val="right" w:leader="dot" w:pos="8296"/>
+        </w:tabs>
+        <w:rPr>
+          <w:noProof/>
+        </w:rPr>
+      </w:pPr>
+      <w:r>
+        <w:rPr>
+          <w:noProof/>
+        </w:rPr>
+        <w:t>2.</w:t>
+      </w:r>
+      <w:r>
+        <w:rPr>
+          <w:noProof/>
+        </w:rPr>
+        <w:tab/>
+      </w:r>
+      <w:r>
+        <w:rPr>
+          <w:rFonts w:hint="eastAsia"/>
+          <w:noProof/>
+        </w:rPr>
+        <w:t>范围与限制</w:t>
+      </w:r>
+      <w:r>
+        <w:rPr>
+          <w:noProof/>
+        </w:rPr>
+        <w:tab/>
+      </w:r>
+      <w:r>
+        <w:rPr>
+          <w:noProof/>
+        </w:rPr>
+        <w:fldChar w:fldCharType="begin"/>
+      </w:r>
+      <w:r>
+        <w:rPr>
+          <w:noProof/>
+        </w:rPr>
+        <w:instrText xml:space="preserve"> PAGEREF _Toc530469606 \h </w:instrText>
+      </w:r>
+      <w:r>
+        <w:rPr>
+          <w:noProof/>
+        </w:rPr>
+      </w:r>
+      <w:r>
+        <w:rPr>
+          <w:noProof/>
+        </w:rPr>
+        <w:fldChar w:fldCharType="separate"/>
+      </w:r>
+      <w:r>
+        <w:rPr>
+          <w:noProof/>
+        </w:rPr>
+        <w:t>4</w:t>
+      </w:r>
+      <w:r>
+        <w:rPr>
+          <w:noProof/>
+        </w:rPr>
+        <w:fldChar w:fldCharType="end"/>
+      </w:r>
+    </w:p>
+    <w:p>
+      <w:pPr>
+        <w:pStyle w:val="20"/>
+        <w:tabs>
+          <w:tab w:val="right" w:leader="dot" w:pos="8296"/>
+        </w:tabs>
+        <w:rPr>
+          <w:noProof/>
+        </w:rPr>
+      </w:pPr>
+      <w:r>
+        <w:rPr>
+          <w:noProof/>
+        </w:rPr>
+        <w:t xml:space="preserve">2.1 </w:t>
+      </w:r>
+      <w:r>
+        <w:rPr>
+          <w:rFonts w:hint="eastAsia"/>
+          <w:noProof/>
+        </w:rPr>
+        <w:t>主要特性</w:t>
+      </w:r>
+      <w:r>
+        <w:rPr>
+          <w:noProof/>
+        </w:rPr>
+        <w:tab/>
+      </w:r>
+      <w:r>
+        <w:rPr>
+          <w:noProof/>
+        </w:rPr>
+        <w:fldChar w:fldCharType="begin"/>
+      </w:r>
+      <w:r>
+        <w:rPr>
+          <w:noProof/>
+        </w:rPr>
+        <w:instrText xml:space="preserve"> PAGEREF _Toc530469607 \h </w:instrText>
+      </w:r>
+      <w:r>
+        <w:rPr>
+          <w:noProof/>
+        </w:rPr>
+      </w:r>
+      <w:r>
+        <w:rPr>
+          <w:noProof/>
+        </w:rPr>
+        <w:fldChar w:fldCharType="separate"/>
+      </w:r>
+      <w:r>
+        <w:rPr>
+          <w:noProof/>
+        </w:rPr>
+        <w:t>4</w:t>
+      </w:r>
+      <w:r>
+        <w:rPr>
+          <w:noProof/>
+        </w:rPr>
+        <w:fldChar w:fldCharType="end"/>
+      </w:r>
+    </w:p>
+    <w:p>
+      <w:pPr>
+        <w:pStyle w:val="20"/>
+        <w:tabs>
+          <w:tab w:val="right" w:leader="dot" w:pos="8296"/>
+        </w:tabs>
+        <w:rPr>
+          <w:noProof/>
+        </w:rPr>
+      </w:pPr>
+      <w:r>
+        <w:rPr>
+          <w:noProof/>
+        </w:rPr>
+        <w:t xml:space="preserve">2.2 </w:t>
+      </w:r>
+      <w:r>
+        <w:rPr>
+          <w:rFonts w:hint="eastAsia"/>
+          <w:noProof/>
+        </w:rPr>
+        <w:t>初始与后续发布范围</w:t>
+      </w:r>
+      <w:r>
+        <w:rPr>
+          <w:noProof/>
+        </w:rPr>
+        <w:tab/>
+      </w:r>
+      <w:r>
+        <w:rPr>
+          <w:noProof/>
+        </w:rPr>
+        <w:fldChar w:fldCharType="begin"/>
+      </w:r>
+      <w:r>
+        <w:rPr>
+          <w:noProof/>
+        </w:rPr>
+        <w:instrText xml:space="preserve"> PAGEREF _Toc530469608 \h </w:instrText>
+      </w:r>
+      <w:r>
+        <w:rPr>
+          <w:noProof/>
+        </w:rPr>
+      </w:r>
+      <w:r>
+        <w:rPr>
+          <w:noProof/>
+        </w:rPr>
+        <w:fldChar w:fldCharType="separate"/>
+      </w:r>
+      <w:r>
+        <w:rPr>
+          <w:noProof/>
+        </w:rPr>
+        <w:t>5</w:t>
+      </w:r>
+      <w:r>
+        <w:rPr>
+          <w:noProof/>
+        </w:rPr>
+        <w:fldChar w:fldCharType="end"/>
+      </w:r>
+    </w:p>
+    <w:p>
+      <w:pPr>
+        <w:pStyle w:val="20"/>
+        <w:tabs>
+          <w:tab w:val="right" w:leader="dot" w:pos="8296"/>
+        </w:tabs>
+        <w:rPr>
+          <w:noProof/>
+        </w:rPr>
+      </w:pPr>
+      <w:r>
+        <w:rPr>
+          <w:noProof/>
+        </w:rPr>
+        <w:t xml:space="preserve">2.3 </w:t>
+      </w:r>
+      <w:r>
+        <w:rPr>
+          <w:rFonts w:hint="eastAsia"/>
+          <w:noProof/>
+        </w:rPr>
+        <w:t>限制与排除项</w:t>
+      </w:r>
+      <w:r>
+        <w:rPr>
+          <w:noProof/>
+        </w:rPr>
+        <w:tab/>
+      </w:r>
+      <w:r>
+        <w:rPr>
+          <w:noProof/>
+        </w:rPr>
+        <w:fldChar w:fldCharType="begin"/>
+      </w:r>
+      <w:r>
+        <w:rPr>
+          <w:noProof/>
+        </w:rPr>
+        <w:instrText xml:space="preserve"> PAGEREF _Toc530469609 \h </w:instrText>
+      </w:r>
+      <w:r>
+        <w:rPr>
+          <w:noProof/>
+        </w:rPr>
+      </w:r>
+      <w:r>
+        <w:rPr>
+          <w:noProof/>
+        </w:rPr>
+        <w:fldChar w:fldCharType="separate"/>
+      </w:r>
+      <w:r>
+        <w:rPr>
+          <w:noProof/>
+        </w:rPr>
+        <w:t>5</w:t>
+      </w:r>
+      <w:r>
+        <w:rPr>
+          <w:noProof/>
+        </w:rPr>
+        <w:fldChar w:fldCharType="end"/>
+      </w:r>
+    </w:p>
+    <w:p>
+      <w:pPr>
+        <w:pStyle w:val="10"/>
+        <w:tabs>
+          <w:tab w:val="left" w:pos="420"/>
+          <w:tab w:val="right" w:leader="dot" w:pos="8296"/>
+        </w:tabs>
+        <w:rPr>
+          <w:noProof/>
+        </w:rPr>
+      </w:pPr>
+      <w:r>
+        <w:rPr>
+          <w:noProof/>
+        </w:rPr>
+        <w:t>3.</w:t>
+      </w:r>
+      <w:r>
+        <w:rPr>
+          <w:noProof/>
+        </w:rPr>
+        <w:tab/>
+      </w:r>
+      <w:r>
+        <w:rPr>
+          <w:rFonts w:hint="eastAsia"/>
+          <w:noProof/>
+        </w:rPr>
+        <w:t>业务背景</w:t>
+      </w:r>
+      <w:r>
+        <w:rPr>
+          <w:noProof/>
+        </w:rPr>
+        <w:tab/>
+      </w:r>
+      <w:r>
+        <w:rPr>
+          <w:noProof/>
+        </w:rPr>
+        <w:fldChar w:fldCharType="begin"/>
+      </w:r>
+      <w:r>
+        <w:rPr>
+          <w:noProof/>
+        </w:rPr>
+        <w:instrText xml:space="preserve"> PAGEREF _Toc530469610 \h </w:instrText>
+      </w:r>
+      <w:r>
+        <w:rPr>
+          <w:noProof/>
+        </w:rPr>
+      </w:r>
+      <w:r>
+        <w:rPr>
+          <w:noProof/>
+        </w:rPr>
+        <w:fldChar w:fldCharType="separate"/>
+      </w:r>
+      <w:r>
+        <w:rPr>
+          <w:noProof/>
+        </w:rPr>
+        <w:t>6</w:t>
+      </w:r>
+      <w:r>
+        <w:rPr>
+          <w:noProof/>
+        </w:rPr>
+        <w:fldChar w:fldCharType="end"/>
+      </w:r>
+    </w:p>
+    <w:p>
+      <w:pPr>
+        <w:pStyle w:val="20"/>
+        <w:tabs>
+          <w:tab w:val="right" w:leader="dot" w:pos="8296"/>
+        </w:tabs>
+        <w:rPr>
+          <w:noProof/>
+        </w:rPr>
+      </w:pPr>
+      <w:r>
+        <w:rPr>
+          <w:noProof/>
+        </w:rPr>
+        <w:t xml:space="preserve">3.2 </w:t>
+      </w:r>
+      <w:r>
+        <w:rPr>
+          <w:rFonts w:hint="eastAsia"/>
+          <w:noProof/>
+        </w:rPr>
+        <w:t>项目优先级</w:t>
+      </w:r>
+      <w:r>
+        <w:rPr>
+          <w:noProof/>
+        </w:rPr>
+        <w:tab/>
+      </w:r>
+      <w:r>
+        <w:rPr>
+          <w:noProof/>
+        </w:rPr>
+        <w:fldChar w:fldCharType="begin"/>
+      </w:r>
+      <w:r>
+        <w:rPr>
+          <w:noProof/>
+        </w:rPr>
+        <w:instrText xml:space="preserve"> PAGEREF _Toc530469611 \h </w:instrText>
+      </w:r>
+      <w:r>
+        <w:rPr>
+          <w:noProof/>
+        </w:rPr>
+      </w:r>
+      <w:r>
+        <w:rPr>
+          <w:noProof/>
+        </w:rPr>
+        <w:fldChar w:fldCharType="separate"/>
+      </w:r>
+      <w:r>
+        <w:rPr>
+          <w:noProof/>
+        </w:rPr>
+        <w:t>6</w:t>
+      </w:r>
+      <w:r>
+        <w:rPr>
+          <w:noProof/>
+        </w:rPr>
+        <w:fldChar w:fldCharType="end"/>
+      </w:r>
+    </w:p>
+    <w:p>
+      <w:pPr>
+        <w:pStyle w:val="20"/>
+        <w:tabs>
+          <w:tab w:val="right" w:leader="dot" w:pos="8296"/>
+        </w:tabs>
+        <w:rPr>
+          <w:noProof/>
+        </w:rPr>
+      </w:pPr>
+      <w:r>
+        <w:rPr>
+          <w:noProof/>
+        </w:rPr>
+        <w:t xml:space="preserve">3.3 </w:t>
+      </w:r>
+      <w:r>
+        <w:rPr>
+          <w:rFonts w:hint="eastAsia"/>
+          <w:noProof/>
+        </w:rPr>
+        <w:t>部署考虑</w:t>
+      </w:r>
+      <w:r>
+        <w:rPr>
+          <w:noProof/>
+        </w:rPr>
+        <w:tab/>
+      </w:r>
+      <w:r>
+        <w:rPr>
+          <w:noProof/>
+        </w:rPr>
+        <w:fldChar w:fldCharType="begin"/>
+      </w:r>
+      <w:r>
+        <w:rPr>
+          <w:noProof/>
+        </w:rPr>
+        <w:instrText xml:space="preserve"> PAGEREF _Toc530469612 \h </w:instrText>
+      </w:r>
+      <w:r>
+        <w:rPr>
+          <w:noProof/>
+        </w:rPr>
+      </w:r>
+      <w:r>
+        <w:rPr>
+          <w:noProof/>
+        </w:rPr>
+        <w:fldChar w:fldCharType="separate"/>
+      </w:r>
+      <w:r>
+        <w:rPr>
+          <w:noProof/>
+        </w:rPr>
+        <w:t>6</w:t>
+      </w:r>
+      <w:r>
+        <w:rPr>
+          <w:noProof/>
+        </w:rPr>
+        <w:fldChar w:fldCharType="end"/>
+      </w:r>
+    </w:p>
+    <w:p>
+      <w:pPr>
+        <w:rPr>
+          <w:rFonts w:hint="eastAsia"/>
+        </w:rPr>
+      </w:pPr>
+      <w:r>
+        <w:fldChar w:fldCharType="end"/>
+      </w:r>
+    </w:p>
+    <w:p>
+      <w:pPr>
+        <w:rPr>
+          <w:rFonts w:hint="eastAsia"/>
+        </w:rPr>
+      </w:pPr>
+    </w:p>
+    <w:p>
+      <w:pPr>
+        <w:rPr>
+          <w:rFonts w:hint="eastAsia"/>
+        </w:rPr>
+      </w:pPr>
+    </w:p>
+    <w:p>
+      <w:pPr>
+        <w:rPr>
+          <w:rFonts w:hint="eastAsia"/>
+        </w:rPr>
+      </w:pPr>
+    </w:p>
+    <w:p>
+      <w:pPr>
+        <w:rPr>
+          <w:rFonts w:hint="eastAsia"/>
+        </w:rPr>
+      </w:pPr>
+    </w:p>
+    <w:p>
+      <w:pPr>
+        <w:rPr>
+          <w:rFonts w:hint="eastAsia"/>
+        </w:rPr>
+      </w:pPr>
+    </w:p>
+    <w:p>
+      <w:pPr>
+        <w:rPr>
+          <w:rFonts w:hint="eastAsia"/>
+        </w:rPr>
+      </w:pPr>
+    </w:p>
+    <w:p>
+      <w:pPr>
+        <w:rPr>
+          <w:rFonts w:hint="eastAsia"/>
+        </w:rPr>
+      </w:pPr>
+    </w:p>
+    <w:p>
+      <w:pPr>
+        <w:rPr>
+          <w:rFonts w:hint="eastAsia"/>
+        </w:rPr>
+      </w:pPr>
+    </w:p>
+    <w:p>
+      <w:pPr>
+        <w:rPr>
+          <w:rFonts w:hint="eastAsia"/>
+        </w:rPr>
+      </w:pPr>
+    </w:p>
+    <w:p>
+      <w:pPr>
+        <w:rPr>
+          <w:rFonts w:hint="eastAsia"/>
+        </w:rPr>
+      </w:pPr>
+    </w:p>
+    <w:p>
+      <w:pPr>
+        <w:rPr>
+          <w:rFonts w:hint="eastAsia"/>
+        </w:rPr>
+      </w:pPr>
+    </w:p>
+    <w:p>
+      <w:pPr>
+        <w:rPr>
+          <w:rFonts w:hint="eastAsia"/>
+        </w:rPr>
+      </w:pPr>
+    </w:p>
+    <w:p>
+      <w:pPr>
+        <w:rPr>
+          <w:rFonts w:hint="eastAsia"/>
+        </w:rPr>
+      </w:pPr>
+    </w:p>
+    <w:p>
+      <w:pPr>
+        <w:rPr>
+          <w:rFonts w:hint="eastAsia"/>
+        </w:rPr>
+      </w:pPr>
+    </w:p>
+    <w:p>
+      <w:pPr>
+        <w:rPr>
+          <w:rFonts w:hint="eastAsia"/>
+        </w:rPr>
+      </w:pPr>
+    </w:p>
+    <w:p>
+      <w:pPr>
+        <w:rPr>
+          <w:rFonts w:hint="eastAsia"/>
+        </w:rPr>
+      </w:pPr>
+    </w:p>
+    <w:p>
+      <w:pPr>
+        <w:rPr>
+          <w:rFonts w:hint="eastAsia"/>
+        </w:rPr>
+      </w:pPr>
+    </w:p>
+    <w:p>
+      <w:pPr>
+        <w:rPr>
+          <w:rFonts w:hint="eastAsia"/>
+        </w:rPr>
+      </w:pPr>
+    </w:p>
+    <w:p>
+      <w:pPr>
+        <w:rPr>
+          <w:rFonts w:hint="eastAsia"/>
+        </w:rPr>
+      </w:pPr>
+    </w:p>
+    <w:p>
+      <w:pPr>
+        <w:rPr>
+          <w:rFonts w:hint="eastAsia"/>
+        </w:rPr>
+      </w:pPr>
+    </w:p>
+    <w:p>
+      <w:pPr>
+        <w:rPr>
+          <w:rFonts w:hint="eastAsia"/>
+        </w:rPr>
+      </w:pPr>
+    </w:p>
+    <w:p>
+      <w:bookmarkStart w:id="12" w:name="_GoBack"/>
+      <w:bookmarkEnd w:id="12"/>
+    </w:p>
     <w:p>
       <w:pPr>
         <w:pStyle w:val="1"/>
       </w:pPr>
+      <w:bookmarkStart w:id="13" w:name="_Toc530469598"/>
       <w:r>
         <w:rPr>
           <w:rFonts w:hint="eastAsia"/>
@@ -826,11 +2109,13 @@
         <w:lastRenderedPageBreak/>
         <w:t>业务需求</w:t>
       </w:r>
+      <w:bookmarkEnd w:id="13"/>
     </w:p>
     <w:p>
       <w:pPr>
         <w:pStyle w:val="2"/>
       </w:pPr>
+      <w:bookmarkStart w:id="14" w:name="_Toc530469599"/>
       <w:r>
         <w:rPr>
           <w:rFonts w:hint="eastAsia"/>
@@ -843,6 +2128,7 @@
         </w:rPr>
         <w:t>背景</w:t>
       </w:r>
+      <w:bookmarkEnd w:id="14"/>
     </w:p>
     <w:p>
       <w:r>
@@ -851,8 +2137,6 @@
         </w:rPr>
         <w:t>现在有越来越多的</w:t>
       </w:r>
-      <w:bookmarkStart w:id="11" w:name="_GoBack"/>
-      <w:bookmarkEnd w:id="11"/>
       <w:r>
         <w:rPr>
           <w:rFonts w:hint="eastAsia"/>
@@ -868,6 +2152,7 @@
       <w:pPr>
         <w:pStyle w:val="2"/>
       </w:pPr>
+      <w:bookmarkStart w:id="15" w:name="_Toc530469600"/>
       <w:r>
         <w:rPr>
           <w:rFonts w:hint="eastAsia"/>
@@ -880,6 +2165,7 @@
         </w:rPr>
         <w:t>业务机遇</w:t>
       </w:r>
+      <w:bookmarkEnd w:id="15"/>
     </w:p>
     <w:p>
       <w:r>
@@ -907,6 +2193,7 @@
       <w:pPr>
         <w:pStyle w:val="2"/>
       </w:pPr>
+      <w:bookmarkStart w:id="16" w:name="_Toc530469601"/>
       <w:r>
         <w:rPr>
           <w:rFonts w:hint="eastAsia"/>
@@ -919,13 +2206,30 @@
         </w:rPr>
         <w:t>业务目标</w:t>
       </w:r>
-    </w:p>
-    <w:p>
-      <w:r>
-        <w:rPr>
-          <w:rFonts w:hint="eastAsia"/>
-        </w:rPr>
-        <w:t>张</w:t>
+      <w:bookmarkEnd w:id="16"/>
+    </w:p>
+    <w:p>
+      <w:r>
+        <w:rPr>
+          <w:rFonts w:hint="eastAsia"/>
+        </w:rPr>
+        <w:t>BO-1：在初始发布之后的6个月内，使用者能占市场份额的20%。（财务）</w:t>
+      </w:r>
+    </w:p>
+    <w:p>
+      <w:r>
+        <w:rPr>
+          <w:rFonts w:hint="eastAsia"/>
+        </w:rPr>
+        <w:t>BO-2：在初始发布之后的3个月内，涵盖浙江省全部钓点。（非财务）</w:t>
+      </w:r>
+    </w:p>
+    <w:p>
+      <w:r>
+        <w:rPr>
+          <w:rFonts w:hint="eastAsia"/>
+        </w:rPr>
+        <w:t>BO-3：在初始发布之后的12个月内，使用人数达到鱼友的40%。</w:t>
       </w:r>
     </w:p>
     <w:p/>
@@ -933,6 +2237,7 @@
       <w:pPr>
         <w:pStyle w:val="2"/>
       </w:pPr>
+      <w:bookmarkStart w:id="17" w:name="_Toc530469602"/>
       <w:r>
         <w:rPr>
           <w:rFonts w:hint="eastAsia"/>
@@ -945,19 +2250,29 @@
         </w:rPr>
         <w:t>成功指标</w:t>
       </w:r>
-    </w:p>
-    <w:p>
-      <w:r>
-        <w:rPr>
-          <w:rFonts w:hint="eastAsia"/>
-        </w:rPr>
-        <w:t>张</w:t>
+      <w:bookmarkEnd w:id="17"/>
+    </w:p>
+    <w:p>
+      <w:r>
+        <w:rPr>
+          <w:rFonts w:hint="eastAsia"/>
+        </w:rPr>
+        <w:t>SM-1：在初始发布之后的6个月内（未确认）</w:t>
+      </w:r>
+    </w:p>
+    <w:p>
+      <w:r>
+        <w:rPr>
+          <w:rFonts w:hint="eastAsia"/>
+        </w:rPr>
+        <w:t>SM-2：在初始发布之后的3个月内</w:t>
       </w:r>
     </w:p>
     <w:p>
       <w:pPr>
         <w:pStyle w:val="2"/>
       </w:pPr>
+      <w:bookmarkStart w:id="18" w:name="_Toc530469603"/>
       <w:r>
         <w:rPr>
           <w:rFonts w:hint="eastAsia"/>
@@ -971,6 +2286,7 @@
         </w:rPr>
         <w:t>愿景详述</w:t>
       </w:r>
+      <w:bookmarkEnd w:id="18"/>
       <w:proofErr w:type="gramEnd"/>
     </w:p>
     <w:p>
@@ -1276,6 +2592,7 @@
           <w:b/>
           <w:shd w:val="clear" w:color="auto" w:fill="FFFFFF"/>
         </w:rPr>
+        <w:lastRenderedPageBreak/>
         <w:t>而且符合</w:t>
       </w:r>
       <w:r>
@@ -1290,167 +2607,193 @@
       <w:pPr>
         <w:pStyle w:val="2"/>
       </w:pPr>
-      <w:r>
-        <w:rPr>
-          <w:rFonts w:hint="eastAsia"/>
+      <w:bookmarkStart w:id="19" w:name="_Toc530469604"/>
+      <w:r>
+        <w:rPr>
+          <w:rFonts w:hint="eastAsia"/>
+        </w:rPr>
+        <w:t>1.6</w:t>
+      </w:r>
+      <w:r>
+        <w:rPr>
+          <w:rFonts w:hint="eastAsia"/>
+        </w:rPr>
+        <w:t>业务风险</w:t>
+      </w:r>
+      <w:bookmarkEnd w:id="19"/>
+    </w:p>
+    <w:p>
+      <w:r>
+        <w:rPr>
+          <w:rFonts w:hint="eastAsia"/>
+        </w:rPr>
+        <w:t>RI-1：实现过程中的问题（技术方面）</w:t>
+      </w:r>
+    </w:p>
+    <w:p>
+      <w:r>
+        <w:rPr>
+          <w:rFonts w:hint="eastAsia"/>
+        </w:rPr>
+        <w:t>RI-2：时机问题（市场上同类的数量，季节）</w:t>
+      </w:r>
+    </w:p>
+    <w:p>
+      <w:r>
+        <w:rPr>
+          <w:rFonts w:hint="eastAsia"/>
+        </w:rPr>
+        <w:t>RI-3：用户接受能力（钓鱼爱好者对app的要求）</w:t>
+      </w:r>
+    </w:p>
+    <w:p>
+      <w:pPr>
+        <w:pStyle w:val="2"/>
+      </w:pPr>
+      <w:bookmarkStart w:id="20" w:name="_Toc530469605"/>
+      <w:r>
+        <w:rPr>
+          <w:rFonts w:hint="eastAsia"/>
+        </w:rPr>
+        <w:t>1.7</w:t>
+      </w:r>
+      <w:r>
+        <w:rPr>
+          <w:rFonts w:hint="eastAsia"/>
+        </w:rPr>
+        <w:t>业务假设与依赖</w:t>
+      </w:r>
+      <w:bookmarkEnd w:id="20"/>
+    </w:p>
+    <w:p>
+      <w:r>
+        <w:rPr>
+          <w:rFonts w:hint="eastAsia"/>
+        </w:rPr>
+        <w:t>AS-1：系统为VIP提供所有的钓点（别人收藏的并未分享的钓点等等）</w:t>
+      </w:r>
+    </w:p>
+    <w:p>
+      <w:r>
+        <w:rPr>
+          <w:rFonts w:hint="eastAsia"/>
+        </w:rPr>
+        <w:t>AS-2：提供全套一条龙服务，渔具，前往钓点……</w:t>
+      </w:r>
+    </w:p>
+    <w:p>
+      <w:r>
+        <w:rPr>
+          <w:rFonts w:hint="eastAsia"/>
+        </w:rPr>
+        <w:t>DE-1：如果钓鱼爱好者已经在使用一款具有同样业务的app，那我们做的要比相同的App更好，更加贴近用户，让用户放弃以前使用的，用我们做的。</w:t>
+      </w:r>
+    </w:p>
+    <w:p/>
+    <w:p/>
+    <w:p>
+      <w:pPr>
+        <w:pStyle w:val="1"/>
+      </w:pPr>
+      <w:bookmarkStart w:id="21" w:name="_Toc530469606"/>
+      <w:r>
+        <w:rPr>
+          <w:rFonts w:hint="eastAsia"/>
+        </w:rPr>
+        <w:t>范围与限制</w:t>
+      </w:r>
+      <w:bookmarkEnd w:id="21"/>
+    </w:p>
+    <w:p>
+      <w:pPr>
+        <w:pStyle w:val="2"/>
+      </w:pPr>
+      <w:bookmarkStart w:id="22" w:name="_Toc530469607"/>
+      <w:r>
+        <w:rPr>
+          <w:rFonts w:hint="eastAsia"/>
+        </w:rPr>
+        <w:t xml:space="preserve">2.1 </w:t>
+      </w:r>
+      <w:r>
+        <w:rPr>
+          <w:rFonts w:hint="eastAsia"/>
+        </w:rPr>
+        <w:t>主要特性</w:t>
+      </w:r>
+      <w:bookmarkEnd w:id="22"/>
+    </w:p>
+    <w:p>
+      <w:r>
+        <w:rPr>
+          <w:rFonts w:hint="eastAsia"/>
+        </w:rPr>
+        <w:t>FE-1：可以标记、查看附近的钓鱼点、渔具店</w:t>
+      </w:r>
+    </w:p>
+    <w:p>
+      <w:r>
+        <w:rPr>
+          <w:rFonts w:hint="eastAsia"/>
+        </w:rPr>
+        <w:t>FE-2：钓友账号注册、登陆、信息修改</w:t>
+      </w:r>
+    </w:p>
+    <w:p>
+      <w:r>
+        <w:rPr>
+          <w:rFonts w:hint="eastAsia"/>
+        </w:rPr>
+        <w:t>FE-3：管理员账号添加、删除、登陆</w:t>
+      </w:r>
+    </w:p>
+    <w:p>
+      <w:r>
+        <w:rPr>
+          <w:rFonts w:hint="eastAsia"/>
+        </w:rPr>
+        <w:t>FE-4：可以搜索钓友、关注钓友</w:t>
+      </w:r>
+    </w:p>
+    <w:p>
+      <w:r>
+        <w:rPr>
+          <w:rFonts w:hint="eastAsia"/>
+        </w:rPr>
+        <w:t>FE-5：钓友私信</w:t>
+      </w:r>
+    </w:p>
+    <w:p>
+      <w:r>
+        <w:rPr>
+          <w:rFonts w:hint="eastAsia"/>
+        </w:rPr>
+        <w:t>FE-6：分享动态、查看动态、点赞、评论</w:t>
+      </w:r>
+    </w:p>
+    <w:p>
+      <w:r>
+        <w:rPr>
+          <w:rFonts w:hint="eastAsia"/>
+        </w:rPr>
+        <w:t>FE-7：警告、封禁违规用户</w:t>
+      </w:r>
+    </w:p>
+    <w:p>
+      <w:r>
+        <w:rPr>
+          <w:rFonts w:hint="eastAsia"/>
+        </w:rPr>
+        <w:t>FE-8：举报违规用户、违规信息</w:t>
+      </w:r>
+    </w:p>
+    <w:p>
+      <w:r>
+        <w:rPr>
+          <w:rFonts w:hint="eastAsia"/>
+          <w:noProof/>
         </w:rPr>
         <w:lastRenderedPageBreak/>
-        <w:t>1.6</w:t>
-      </w:r>
-      <w:r>
-        <w:rPr>
-          <w:rFonts w:hint="eastAsia"/>
-        </w:rPr>
-        <w:t>业务风险</w:t>
-      </w:r>
-    </w:p>
-    <w:p>
-      <w:r>
-        <w:rPr>
-          <w:rFonts w:hint="eastAsia"/>
-        </w:rPr>
-        <w:t>张</w:t>
-      </w:r>
-    </w:p>
-    <w:p>
-      <w:pPr>
-        <w:pStyle w:val="2"/>
-      </w:pPr>
-      <w:r>
-        <w:rPr>
-          <w:rFonts w:hint="eastAsia"/>
-        </w:rPr>
-        <w:t>1.7</w:t>
-      </w:r>
-      <w:r>
-        <w:rPr>
-          <w:rFonts w:hint="eastAsia"/>
-        </w:rPr>
-        <w:t>业务假设与依赖</w:t>
-      </w:r>
-    </w:p>
-    <w:p>
-      <w:pPr>
-        <w:rPr>
-          <w:rFonts w:hint="eastAsia"/>
-        </w:rPr>
-      </w:pPr>
-      <w:r>
-        <w:t>张</w:t>
-      </w:r>
-    </w:p>
-    <w:p>
-      <w:pPr>
-        <w:rPr>
-          <w:rFonts w:hint="eastAsia"/>
-        </w:rPr>
-      </w:pPr>
-    </w:p>
-    <w:p>
-      <w:pPr>
-        <w:rPr>
-          <w:rFonts w:hint="eastAsia"/>
-        </w:rPr>
-      </w:pPr>
-    </w:p>
-    <w:p>
-      <w:pPr>
-        <w:pStyle w:val="1"/>
-      </w:pPr>
-      <w:r>
-        <w:rPr>
-          <w:rFonts w:hint="eastAsia"/>
-        </w:rPr>
-        <w:t>范围与限制</w:t>
-      </w:r>
-    </w:p>
-    <w:p>
-      <w:pPr>
-        <w:pStyle w:val="2"/>
-      </w:pPr>
-      <w:r>
-        <w:rPr>
-          <w:rFonts w:hint="eastAsia"/>
-        </w:rPr>
-        <w:t xml:space="preserve">2.1 </w:t>
-      </w:r>
-      <w:r>
-        <w:rPr>
-          <w:rFonts w:hint="eastAsia"/>
-        </w:rPr>
-        <w:t>主要特性</w:t>
-      </w:r>
-    </w:p>
-    <w:p>
-      <w:r>
-        <w:rPr>
-          <w:rFonts w:hint="eastAsia"/>
-        </w:rPr>
-        <w:t>FE-1：可以标记、查看附近的钓鱼点、渔具店</w:t>
-      </w:r>
-    </w:p>
-    <w:p>
-      <w:r>
-        <w:rPr>
-          <w:rFonts w:hint="eastAsia"/>
-        </w:rPr>
-        <w:t>FE-2：钓友账号注册、登陆、信息修改</w:t>
-      </w:r>
-    </w:p>
-    <w:p>
-      <w:r>
-        <w:rPr>
-          <w:rFonts w:hint="eastAsia"/>
-        </w:rPr>
-        <w:t>FE-3：管理员账号添加、删除、登陆</w:t>
-      </w:r>
-    </w:p>
-    <w:p>
-      <w:r>
-        <w:rPr>
-          <w:rFonts w:hint="eastAsia"/>
-        </w:rPr>
-        <w:t>FE-4：可以搜索钓友、关注钓友</w:t>
-      </w:r>
-    </w:p>
-    <w:p>
-      <w:r>
-        <w:rPr>
-          <w:rFonts w:hint="eastAsia"/>
-        </w:rPr>
-        <w:t>FE-5：钓友私信</w:t>
-      </w:r>
-    </w:p>
-    <w:p>
-      <w:r>
-        <w:rPr>
-          <w:rFonts w:hint="eastAsia"/>
-        </w:rPr>
-        <w:t>FE-6：分享动态、查看动态、点赞、评论</w:t>
-      </w:r>
-    </w:p>
-    <w:p>
-      <w:r>
-        <w:rPr>
-          <w:rFonts w:hint="eastAsia"/>
-        </w:rPr>
-        <w:t>FE-7：警告、封禁违规用户</w:t>
-      </w:r>
-    </w:p>
-    <w:p>
-      <w:r>
-        <w:rPr>
-          <w:rFonts w:hint="eastAsia"/>
-        </w:rPr>
-        <w:t>FE-8：举报违规用户、违规信息</w:t>
-      </w:r>
-    </w:p>
-    <w:p>
-      <w:r>
-        <w:rPr>
-          <w:rFonts w:hint="eastAsia"/>
-          <w:noProof/>
-        </w:rPr>
         <w:drawing>
           <wp:inline distT="0" distB="0" distL="114300" distR="114300" wp14:anchorId="5E02A99A" wp14:editId="27316B36">
             <wp:extent cx="5260340" cy="3582670"/>
@@ -1495,6 +2838,7 @@
       <w:pPr>
         <w:pStyle w:val="2"/>
       </w:pPr>
+      <w:bookmarkStart w:id="23" w:name="_Toc530469608"/>
       <w:r>
         <w:rPr>
           <w:rFonts w:hint="eastAsia"/>
@@ -1507,6 +2851,7 @@
         </w:rPr>
         <w:t>初始与后续发布范围</w:t>
       </w:r>
+      <w:bookmarkEnd w:id="23"/>
     </w:p>
     <w:p>
       <w:r>
@@ -1521,6 +2866,7 @@
       <w:pPr>
         <w:pStyle w:val="2"/>
       </w:pPr>
+      <w:bookmarkStart w:id="24" w:name="_Toc530469609"/>
       <w:r>
         <w:rPr>
           <w:rFonts w:hint="eastAsia"/>
@@ -1533,13 +2879,462 @@
         </w:rPr>
         <w:t>限制与排除项</w:t>
       </w:r>
-    </w:p>
-    <w:p>
+      <w:bookmarkEnd w:id="24"/>
+    </w:p>
+    <w:p>
+      <w:pPr>
+        <w:rPr>
+          <w:rFonts w:hint="eastAsia"/>
+        </w:rPr>
+      </w:pPr>
       <w:r>
         <w:rPr>
           <w:rFonts w:hint="eastAsia"/>
         </w:rPr>
         <w:t>LI-1：因团队成员精力有限，无法学习IOS有关开发，因此该APP的范围仅限于android端，不涉及IOS系统以及其他移动系统。</w:t>
+      </w:r>
+    </w:p>
+    <w:p>
+      <w:pPr>
+        <w:rPr>
+          <w:rFonts w:hint="eastAsia"/>
+        </w:rPr>
+      </w:pPr>
+    </w:p>
+    <w:p>
+      <w:pPr>
+        <w:pStyle w:val="1"/>
+      </w:pPr>
+      <w:bookmarkStart w:id="25" w:name="_Toc530469610"/>
+      <w:r>
+        <w:rPr>
+          <w:rFonts w:hint="eastAsia"/>
+        </w:rPr>
+        <w:t>业务背景</w:t>
+      </w:r>
+      <w:bookmarkEnd w:id="25"/>
+    </w:p>
+    <w:p>
+      <w:pPr>
+        <w:pStyle w:val="2"/>
+      </w:pPr>
+      <w:bookmarkStart w:id="26" w:name="_Toc530469611"/>
+      <w:r>
+        <w:rPr>
+          <w:rFonts w:hint="eastAsia"/>
+        </w:rPr>
+        <w:t>3.2</w:t>
+      </w:r>
+      <w:r>
+        <w:t xml:space="preserve"> </w:t>
+      </w:r>
+      <w:r>
+        <w:rPr>
+          <w:rFonts w:hint="eastAsia"/>
+        </w:rPr>
+        <w:t>项目优先级</w:t>
+      </w:r>
+      <w:bookmarkEnd w:id="26"/>
+    </w:p>
+    <w:tbl>
+      <w:tblPr>
+        <w:tblStyle w:val="a7"/>
+        <w:tblW w:w="8796" w:type="dxa"/>
+        <w:tblLook w:val="04A0" w:firstRow="1" w:lastRow="0" w:firstColumn="1" w:lastColumn="0" w:noHBand="0" w:noVBand="1"/>
+      </w:tblPr>
+      <w:tblGrid>
+        <w:gridCol w:w="2199"/>
+        <w:gridCol w:w="2199"/>
+        <w:gridCol w:w="2199"/>
+        <w:gridCol w:w="2199"/>
+      </w:tblGrid>
+      <w:tr>
+        <w:trPr>
+          <w:trHeight w:val="1574"/>
+        </w:trPr>
+        <w:tc>
+          <w:tcPr>
+            <w:tcW w:w="2199" w:type="dxa"/>
+          </w:tcPr>
+          <w:p>
+            <w:r>
+              <w:rPr>
+                <w:rFonts w:hint="eastAsia"/>
+              </w:rPr>
+              <w:t>维度</w:t>
+            </w:r>
+          </w:p>
+        </w:tc>
+        <w:tc>
+          <w:tcPr>
+            <w:tcW w:w="2199" w:type="dxa"/>
+          </w:tcPr>
+          <w:p>
+            <w:r>
+              <w:rPr>
+                <w:rFonts w:hint="eastAsia"/>
+              </w:rPr>
+              <w:t>约束</w:t>
+            </w:r>
+          </w:p>
+        </w:tc>
+        <w:tc>
+          <w:tcPr>
+            <w:tcW w:w="2199" w:type="dxa"/>
+          </w:tcPr>
+          <w:p>
+            <w:r>
+              <w:rPr>
+                <w:rFonts w:hint="eastAsia"/>
+              </w:rPr>
+              <w:t>驱动</w:t>
+            </w:r>
+          </w:p>
+        </w:tc>
+        <w:tc>
+          <w:tcPr>
+            <w:tcW w:w="2199" w:type="dxa"/>
+          </w:tcPr>
+          <w:p>
+            <w:r>
+              <w:rPr>
+                <w:rFonts w:hint="eastAsia"/>
+              </w:rPr>
+              <w:t>自由度</w:t>
+            </w:r>
+          </w:p>
+        </w:tc>
+      </w:tr>
+      <w:tr>
+        <w:trPr>
+          <w:trHeight w:val="1574"/>
+        </w:trPr>
+        <w:tc>
+          <w:tcPr>
+            <w:tcW w:w="2199" w:type="dxa"/>
+          </w:tcPr>
+          <w:p>
+            <w:r>
+              <w:rPr>
+                <w:rFonts w:hint="eastAsia"/>
+              </w:rPr>
+              <w:lastRenderedPageBreak/>
+              <w:t>特性</w:t>
+            </w:r>
+          </w:p>
+        </w:tc>
+        <w:tc>
+          <w:tcPr>
+            <w:tcW w:w="2199" w:type="dxa"/>
+          </w:tcPr>
+          <w:p>
+            <w:r>
+              <w:rPr>
+                <w:rFonts w:hint="eastAsia"/>
+              </w:rPr>
+              <w:t>在项目需求中的功能必须画出所有的高保真界面原型，且大部分功能需要实现。</w:t>
+            </w:r>
+          </w:p>
+        </w:tc>
+        <w:tc>
+          <w:tcPr>
+            <w:tcW w:w="2199" w:type="dxa"/>
+          </w:tcPr>
+          <w:p/>
+        </w:tc>
+        <w:tc>
+          <w:tcPr>
+            <w:tcW w:w="2199" w:type="dxa"/>
+          </w:tcPr>
+          <w:p/>
+        </w:tc>
+      </w:tr>
+      <w:tr>
+        <w:trPr>
+          <w:trHeight w:val="1514"/>
+        </w:trPr>
+        <w:tc>
+          <w:tcPr>
+            <w:tcW w:w="2199" w:type="dxa"/>
+          </w:tcPr>
+          <w:p>
+            <w:r>
+              <w:rPr>
+                <w:rFonts w:hint="eastAsia"/>
+              </w:rPr>
+              <w:t>质量</w:t>
+            </w:r>
+          </w:p>
+        </w:tc>
+        <w:tc>
+          <w:tcPr>
+            <w:tcW w:w="2199" w:type="dxa"/>
+          </w:tcPr>
+          <w:p>
+            <w:r>
+              <w:rPr>
+                <w:rFonts w:hint="eastAsia"/>
+              </w:rPr>
+              <w:t>用户验收测试通过率达到80%，安全测试达到80%。</w:t>
+            </w:r>
+          </w:p>
+        </w:tc>
+        <w:tc>
+          <w:tcPr>
+            <w:tcW w:w="2199" w:type="dxa"/>
+          </w:tcPr>
+          <w:p/>
+        </w:tc>
+        <w:tc>
+          <w:tcPr>
+            <w:tcW w:w="2199" w:type="dxa"/>
+          </w:tcPr>
+          <w:p/>
+        </w:tc>
+      </w:tr>
+      <w:tr>
+        <w:trPr>
+          <w:trHeight w:val="1574"/>
+        </w:trPr>
+        <w:tc>
+          <w:tcPr>
+            <w:tcW w:w="2199" w:type="dxa"/>
+          </w:tcPr>
+          <w:p>
+            <w:r>
+              <w:rPr>
+                <w:rFonts w:hint="eastAsia"/>
+              </w:rPr>
+              <w:t>排期</w:t>
+            </w:r>
+          </w:p>
+        </w:tc>
+        <w:tc>
+          <w:tcPr>
+            <w:tcW w:w="2199" w:type="dxa"/>
+          </w:tcPr>
+          <w:p/>
+        </w:tc>
+        <w:tc>
+          <w:tcPr>
+            <w:tcW w:w="2199" w:type="dxa"/>
+          </w:tcPr>
+          <w:p/>
+        </w:tc>
+        <w:tc>
+          <w:tcPr>
+            <w:tcW w:w="2199" w:type="dxa"/>
+          </w:tcPr>
+          <w:p>
+            <w:r>
+              <w:rPr>
+                <w:rFonts w:hint="eastAsia"/>
+              </w:rPr>
+              <w:t>在2019.1.10之前实现大部分功能的项目及所有课程需要的文档。</w:t>
+            </w:r>
+          </w:p>
+        </w:tc>
+      </w:tr>
+      <w:tr>
+        <w:trPr>
+          <w:trHeight w:val="1574"/>
+        </w:trPr>
+        <w:tc>
+          <w:tcPr>
+            <w:tcW w:w="2199" w:type="dxa"/>
+          </w:tcPr>
+          <w:p>
+            <w:r>
+              <w:rPr>
+                <w:rFonts w:hint="eastAsia"/>
+              </w:rPr>
+              <w:t>成本</w:t>
+            </w:r>
+          </w:p>
+        </w:tc>
+        <w:tc>
+          <w:tcPr>
+            <w:tcW w:w="2199" w:type="dxa"/>
+          </w:tcPr>
+          <w:p>
+            <w:r>
+              <w:rPr>
+                <w:rFonts w:hint="eastAsia"/>
+              </w:rPr>
+              <w:t>有少许的服务器成本以及软件费用</w:t>
+            </w:r>
+          </w:p>
+        </w:tc>
+        <w:tc>
+          <w:tcPr>
+            <w:tcW w:w="2199" w:type="dxa"/>
+          </w:tcPr>
+          <w:p/>
+        </w:tc>
+        <w:tc>
+          <w:tcPr>
+            <w:tcW w:w="2199" w:type="dxa"/>
+          </w:tcPr>
+          <w:p>
+            <w:r>
+              <w:rPr>
+                <w:rFonts w:hint="eastAsia"/>
+              </w:rPr>
+              <w:t>少许软件费用可以找杨</w:t>
+            </w:r>
+            <w:proofErr w:type="gramStart"/>
+            <w:r>
+              <w:rPr>
+                <w:rFonts w:hint="eastAsia"/>
+              </w:rPr>
+              <w:t>枨</w:t>
+            </w:r>
+            <w:proofErr w:type="gramEnd"/>
+            <w:r>
+              <w:rPr>
+                <w:rFonts w:hint="eastAsia"/>
+              </w:rPr>
+              <w:t>老师报销</w:t>
+            </w:r>
+          </w:p>
+        </w:tc>
+      </w:tr>
+      <w:tr>
+        <w:trPr>
+          <w:trHeight w:val="1574"/>
+        </w:trPr>
+        <w:tc>
+          <w:tcPr>
+            <w:tcW w:w="2199" w:type="dxa"/>
+          </w:tcPr>
+          <w:p>
+            <w:r>
+              <w:rPr>
+                <w:rFonts w:hint="eastAsia"/>
+              </w:rPr>
+              <w:t>人员</w:t>
+            </w:r>
+          </w:p>
+        </w:tc>
+        <w:tc>
+          <w:tcPr>
+            <w:tcW w:w="2199" w:type="dxa"/>
+          </w:tcPr>
+          <w:p/>
+        </w:tc>
+        <w:tc>
+          <w:tcPr>
+            <w:tcW w:w="2199" w:type="dxa"/>
+          </w:tcPr>
+          <w:p>
+            <w:r>
+              <w:rPr>
+                <w:rFonts w:hint="eastAsia"/>
+              </w:rPr>
+              <w:t>团队包括一名项目经理，4名开发人员，必要时是5名开发人员，5名测试人员</w:t>
+            </w:r>
+          </w:p>
+        </w:tc>
+        <w:tc>
+          <w:tcPr>
+            <w:tcW w:w="2199" w:type="dxa"/>
+          </w:tcPr>
+          <w:p/>
+        </w:tc>
+      </w:tr>
+    </w:tbl>
+    <w:p/>
+    <w:p>
+      <w:pPr>
+        <w:pStyle w:val="2"/>
+      </w:pPr>
+      <w:bookmarkStart w:id="27" w:name="_Toc530469612"/>
+      <w:r>
+        <w:rPr>
+          <w:rFonts w:hint="eastAsia"/>
+        </w:rPr>
+        <w:t>3.3</w:t>
+      </w:r>
+      <w:r>
+        <w:t xml:space="preserve"> </w:t>
+      </w:r>
+      <w:r>
+        <w:rPr>
+          <w:rFonts w:hint="eastAsia"/>
+        </w:rPr>
+        <w:t>部署考虑</w:t>
+      </w:r>
+      <w:bookmarkEnd w:id="27"/>
+    </w:p>
+    <w:p>
+      <w:pPr>
+        <w:ind w:firstLineChars="200" w:firstLine="420"/>
+      </w:pPr>
+      <w:r>
+        <w:rPr>
+          <w:rFonts w:hint="eastAsia"/>
+        </w:rPr>
+        <w:t>网站服务器软件必须是最新版本。我们将把我们的项目在安卓端和</w:t>
+      </w:r>
+      <w:proofErr w:type="spellStart"/>
+      <w:r>
+        <w:rPr>
+          <w:rFonts w:hint="eastAsia"/>
+        </w:rPr>
+        <w:t>ios</w:t>
+      </w:r>
+      <w:proofErr w:type="spellEnd"/>
+      <w:r>
+        <w:rPr>
+          <w:rFonts w:hint="eastAsia"/>
+        </w:rPr>
+        <w:t>系统上进行使用，尽量使用最新的安卓系统和</w:t>
+      </w:r>
+      <w:proofErr w:type="spellStart"/>
+      <w:r>
+        <w:rPr>
+          <w:rFonts w:hint="eastAsia"/>
+        </w:rPr>
+        <w:t>ios</w:t>
+      </w:r>
+      <w:proofErr w:type="spellEnd"/>
+      <w:r>
+        <w:rPr>
+          <w:rFonts w:hint="eastAsia"/>
+        </w:rPr>
+        <w:t>系统，在网页</w:t>
+      </w:r>
+      <w:proofErr w:type="gramStart"/>
+      <w:r>
+        <w:rPr>
+          <w:rFonts w:hint="eastAsia"/>
+        </w:rPr>
+        <w:t>端部署</w:t>
+      </w:r>
+      <w:proofErr w:type="gramEnd"/>
+      <w:r>
+        <w:rPr>
+          <w:rFonts w:hint="eastAsia"/>
+        </w:rPr>
+        <w:t>我们的</w:t>
+      </w:r>
+      <w:r>
+        <w:t>APP</w:t>
+      </w:r>
+      <w:r>
+        <w:rPr>
+          <w:rFonts w:hint="eastAsia"/>
+        </w:rPr>
+        <w:t>的管理员网页，尽量使用chrome和F</w:t>
+      </w:r>
+      <w:r>
+        <w:t>irefox</w:t>
+      </w:r>
+      <w:r>
+        <w:rPr>
+          <w:rFonts w:hint="eastAsia"/>
+        </w:rPr>
+        <w:t xml:space="preserve">浏览器。 </w:t>
       </w:r>
     </w:p>
     <w:p/>
@@ -2026,7 +3821,7 @@
     <w:lsdException w:name="Subtitle" w:semiHidden="0" w:uiPriority="11" w:unhideWhenUsed="0" w:qFormat="1"/>
     <w:lsdException w:name="Strong" w:semiHidden="0" w:uiPriority="22" w:unhideWhenUsed="0" w:qFormat="1"/>
     <w:lsdException w:name="Emphasis" w:semiHidden="0" w:uiPriority="20" w:unhideWhenUsed="0" w:qFormat="1"/>
-    <w:lsdException w:name="Table Grid" w:semiHidden="0" w:uiPriority="59" w:unhideWhenUsed="0"/>
+    <w:lsdException w:name="Table Grid" w:semiHidden="0" w:uiPriority="39" w:unhideWhenUsed="0"/>
     <w:lsdException w:name="Placeholder Text" w:unhideWhenUsed="0"/>
     <w:lsdException w:name="No Spacing" w:semiHidden="0" w:uiPriority="1" w:unhideWhenUsed="0" w:qFormat="1"/>
     <w:lsdException w:name="Light Shading" w:semiHidden="0" w:uiPriority="60" w:unhideWhenUsed="0"/>
@@ -2404,6 +4199,50 @@
       <w:ind w:firstLineChars="200" w:firstLine="420"/>
     </w:pPr>
   </w:style>
+  <w:style w:type="table" w:styleId="a7">
+    <w:name w:val="Table Grid"/>
+    <w:basedOn w:val="a1"/>
+    <w:uiPriority w:val="39"/>
+    <w:rsid w:val="00A076AC"/>
+    <w:tblPr>
+      <w:tblInd w:w="0" w:type="dxa"/>
+      <w:tblBorders>
+        <w:top w:val="single" w:sz="4" w:space="0" w:color="auto"/>
+        <w:left w:val="single" w:sz="4" w:space="0" w:color="auto"/>
+        <w:bottom w:val="single" w:sz="4" w:space="0" w:color="auto"/>
+        <w:right w:val="single" w:sz="4" w:space="0" w:color="auto"/>
+        <w:insideH w:val="single" w:sz="4" w:space="0" w:color="auto"/>
+        <w:insideV w:val="single" w:sz="4" w:space="0" w:color="auto"/>
+      </w:tblBorders>
+      <w:tblCellMar>
+        <w:top w:w="0" w:type="dxa"/>
+        <w:left w:w="108" w:type="dxa"/>
+        <w:bottom w:w="0" w:type="dxa"/>
+        <w:right w:w="108" w:type="dxa"/>
+      </w:tblCellMar>
+    </w:tblPr>
+  </w:style>
+  <w:style w:type="paragraph" w:styleId="10">
+    <w:name w:val="toc 1"/>
+    <w:basedOn w:val="a"/>
+    <w:next w:val="a"/>
+    <w:autoRedefine/>
+    <w:uiPriority w:val="39"/>
+    <w:unhideWhenUsed/>
+    <w:rsid w:val="00F66A63"/>
+  </w:style>
+  <w:style w:type="paragraph" w:styleId="20">
+    <w:name w:val="toc 2"/>
+    <w:basedOn w:val="a"/>
+    <w:next w:val="a"/>
+    <w:autoRedefine/>
+    <w:uiPriority w:val="39"/>
+    <w:unhideWhenUsed/>
+    <w:rsid w:val="00F66A63"/>
+    <w:pPr>
+      <w:ind w:leftChars="200" w:left="420"/>
+    </w:pPr>
+  </w:style>
 </w:styles>
 </file>
 
@@ -2447,7 +4286,7 @@
     <w:lsdException w:name="Subtitle" w:semiHidden="0" w:uiPriority="11" w:unhideWhenUsed="0" w:qFormat="1"/>
     <w:lsdException w:name="Strong" w:semiHidden="0" w:uiPriority="22" w:unhideWhenUsed="0" w:qFormat="1"/>
     <w:lsdException w:name="Emphasis" w:semiHidden="0" w:uiPriority="20" w:unhideWhenUsed="0" w:qFormat="1"/>
-    <w:lsdException w:name="Table Grid" w:semiHidden="0" w:uiPriority="59" w:unhideWhenUsed="0"/>
+    <w:lsdException w:name="Table Grid" w:semiHidden="0" w:uiPriority="39" w:unhideWhenUsed="0"/>
     <w:lsdException w:name="Placeholder Text" w:unhideWhenUsed="0"/>
     <w:lsdException w:name="No Spacing" w:semiHidden="0" w:uiPriority="1" w:unhideWhenUsed="0" w:qFormat="1"/>
     <w:lsdException w:name="Light Shading" w:semiHidden="0" w:uiPriority="60" w:unhideWhenUsed="0"/>
@@ -2825,6 +4664,50 @@
       <w:ind w:firstLineChars="200" w:firstLine="420"/>
     </w:pPr>
   </w:style>
+  <w:style w:type="table" w:styleId="a7">
+    <w:name w:val="Table Grid"/>
+    <w:basedOn w:val="a1"/>
+    <w:uiPriority w:val="39"/>
+    <w:rsid w:val="00A076AC"/>
+    <w:tblPr>
+      <w:tblInd w:w="0" w:type="dxa"/>
+      <w:tblBorders>
+        <w:top w:val="single" w:sz="4" w:space="0" w:color="auto"/>
+        <w:left w:val="single" w:sz="4" w:space="0" w:color="auto"/>
+        <w:bottom w:val="single" w:sz="4" w:space="0" w:color="auto"/>
+        <w:right w:val="single" w:sz="4" w:space="0" w:color="auto"/>
+        <w:insideH w:val="single" w:sz="4" w:space="0" w:color="auto"/>
+        <w:insideV w:val="single" w:sz="4" w:space="0" w:color="auto"/>
+      </w:tblBorders>
+      <w:tblCellMar>
+        <w:top w:w="0" w:type="dxa"/>
+        <w:left w:w="108" w:type="dxa"/>
+        <w:bottom w:w="0" w:type="dxa"/>
+        <w:right w:w="108" w:type="dxa"/>
+      </w:tblCellMar>
+    </w:tblPr>
+  </w:style>
+  <w:style w:type="paragraph" w:styleId="10">
+    <w:name w:val="toc 1"/>
+    <w:basedOn w:val="a"/>
+    <w:next w:val="a"/>
+    <w:autoRedefine/>
+    <w:uiPriority w:val="39"/>
+    <w:unhideWhenUsed/>
+    <w:rsid w:val="00F66A63"/>
+  </w:style>
+  <w:style w:type="paragraph" w:styleId="20">
+    <w:name w:val="toc 2"/>
+    <w:basedOn w:val="a"/>
+    <w:next w:val="a"/>
+    <w:autoRedefine/>
+    <w:uiPriority w:val="39"/>
+    <w:unhideWhenUsed/>
+    <w:rsid w:val="00F66A63"/>
+    <w:pPr>
+      <w:ind w:leftChars="200" w:left="420"/>
+    </w:pPr>
+  </w:style>
 </w:styles>
 </file>
 
@@ -3118,7 +5001,7 @@
 </file>
 
 <file path=customXml/itemProps1.xml><?xml version="1.0" encoding="utf-8"?>
-<ds:datastoreItem xmlns:ds="http://schemas.openxmlformats.org/officeDocument/2006/customXml" ds:itemID="{8AB5D385-8742-4A6F-B199-FE66D30A0A00}">
+<ds:datastoreItem xmlns:ds="http://schemas.openxmlformats.org/officeDocument/2006/customXml" ds:itemID="{185C9FBC-A397-4817-98BB-1D4260BC99C6}">
   <ds:schemaRefs>
     <ds:schemaRef ds:uri="http://schemas.openxmlformats.org/officeDocument/2006/bibliography"/>
   </ds:schemaRefs>

--- a/受控文档/软件需求规格说明/PRD2018-G07-愿景与范围.docx
+++ b/受控文档/软件需求规格说明/PRD2018-G07-愿景与范围.docx
@@ -16,8 +16,6 @@
         </w:rPr>
         <w:t>2 范围与限制</w:t>
       </w:r>
-      <w:bookmarkStart w:id="0" w:name="_GoBack"/>
-      <w:bookmarkEnd w:id="0"/>
     </w:p>
     <w:p>
       <w:pPr>
@@ -46,7 +44,7 @@
           <w:rFonts w:hint="eastAsia"/>
           <w:lang w:val="en-US" w:eastAsia="zh-CN"/>
         </w:rPr>
-        <w:t>FE-1：可以标记、查看附近的钓鱼点、渔具店</w:t>
+        <w:t>FE-1：可以标记、查看附近的钓鱼点、渔具店。</w:t>
       </w:r>
     </w:p>
     <w:p>
@@ -61,7 +59,7 @@
           <w:rFonts w:hint="eastAsia"/>
           <w:lang w:val="en-US" w:eastAsia="zh-CN"/>
         </w:rPr>
-        <w:t>FE-2：钓友账号注册、登陆、信息修改</w:t>
+        <w:t>FE-2：钓友账号注册、登陆、信息修改。</w:t>
       </w:r>
     </w:p>
     <w:p>
@@ -76,7 +74,7 @@
           <w:rFonts w:hint="eastAsia"/>
           <w:lang w:val="en-US" w:eastAsia="zh-CN"/>
         </w:rPr>
-        <w:t>FE-3：管理员账号添加、删除、登陆</w:t>
+        <w:t>FE-3：管理员账号添加、删除、登陆。</w:t>
       </w:r>
     </w:p>
     <w:p>
@@ -91,7 +89,7 @@
           <w:rFonts w:hint="eastAsia"/>
           <w:lang w:val="en-US" w:eastAsia="zh-CN"/>
         </w:rPr>
-        <w:t>FE-4：可以搜索钓友、关注钓友</w:t>
+        <w:t>FE-4：可以搜索钓友、关注钓友。</w:t>
       </w:r>
     </w:p>
     <w:p>
@@ -106,7 +104,7 @@
           <w:rFonts w:hint="eastAsia"/>
           <w:lang w:val="en-US" w:eastAsia="zh-CN"/>
         </w:rPr>
-        <w:t>FE-5：钓友私信</w:t>
+        <w:t>FE-5：钓友私信。</w:t>
       </w:r>
     </w:p>
     <w:p>
@@ -121,7 +119,7 @@
           <w:rFonts w:hint="eastAsia"/>
           <w:lang w:val="en-US" w:eastAsia="zh-CN"/>
         </w:rPr>
-        <w:t>FE-6：分享动态、查看动态、点赞、评论</w:t>
+        <w:t>FE-6：分享动态、查看动态、点赞、评论。</w:t>
       </w:r>
     </w:p>
     <w:p>
@@ -136,7 +134,7 @@
           <w:rFonts w:hint="eastAsia"/>
           <w:lang w:val="en-US" w:eastAsia="zh-CN"/>
         </w:rPr>
-        <w:t>FE-7：警告、封禁违规用户</w:t>
+        <w:t>FE-7：举报违规用户、违规信息。</w:t>
       </w:r>
     </w:p>
     <w:p>
@@ -151,7 +149,7 @@
           <w:rFonts w:hint="eastAsia"/>
           <w:lang w:val="en-US" w:eastAsia="zh-CN"/>
         </w:rPr>
-        <w:t>FE-8：举报违规用户、违规信息</w:t>
+        <w:t>FE-8：警告、封禁违规用户，屏蔽违规内容。</w:t>
       </w:r>
     </w:p>
     <w:p>
@@ -170,7 +168,7 @@
           <wp:inline distT="0" distB="0" distL="114300" distR="114300">
             <wp:extent cx="5260340" cy="3582670"/>
             <wp:effectExtent l="0" t="0" r="0" b="0"/>
-            <wp:docPr id="2" name="图片 2" descr="未命名文件"/>
+            <wp:docPr id="1" name="图片 1" descr="渔乐生活APP局部特性树图"/>
             <wp:cNvGraphicFramePr>
               <a:graphicFrameLocks xmlns:a="http://schemas.openxmlformats.org/drawingml/2006/main" noChangeAspect="1"/>
             </wp:cNvGraphicFramePr>
@@ -178,7 +176,7 @@
               <a:graphicData uri="http://schemas.openxmlformats.org/drawingml/2006/picture">
                 <pic:pic xmlns:pic="http://schemas.openxmlformats.org/drawingml/2006/picture">
                   <pic:nvPicPr>
-                    <pic:cNvPr id="2" name="图片 2" descr="未命名文件"/>
+                    <pic:cNvPr id="1" name="图片 1" descr="渔乐生活APP局部特性树图"/>
                     <pic:cNvPicPr>
                       <a:picLocks noChangeAspect="1"/>
                     </pic:cNvPicPr>
@@ -240,8 +238,680 @@
           <w:rFonts w:hint="eastAsia"/>
           <w:lang w:val="en-US" w:eastAsia="zh-CN"/>
         </w:rPr>
-        <w:t>因没有确认主要特性，暂时未做</w:t>
+        <w:t>因没有确认主要特性，暂时只做一个例子。</w:t>
       </w:r>
+    </w:p>
+    <w:tbl>
+      <w:tblPr>
+        <w:tblStyle w:val="8"/>
+        <w:tblW w:w="8522" w:type="dxa"/>
+        <w:tblInd w:w="0" w:type="dxa"/>
+        <w:tblBorders>
+          <w:top w:val="single" w:color="auto" w:sz="4" w:space="0"/>
+          <w:left w:val="single" w:color="auto" w:sz="4" w:space="0"/>
+          <w:bottom w:val="single" w:color="auto" w:sz="4" w:space="0"/>
+          <w:right w:val="single" w:color="auto" w:sz="4" w:space="0"/>
+          <w:insideH w:val="single" w:color="auto" w:sz="4" w:space="0"/>
+          <w:insideV w:val="single" w:color="auto" w:sz="4" w:space="0"/>
+        </w:tblBorders>
+        <w:tblLayout w:type="fixed"/>
+        <w:tblCellMar>
+          <w:top w:w="0" w:type="dxa"/>
+          <w:left w:w="108" w:type="dxa"/>
+          <w:bottom w:w="0" w:type="dxa"/>
+          <w:right w:w="108" w:type="dxa"/>
+        </w:tblCellMar>
+      </w:tblPr>
+      <w:tblGrid>
+        <w:gridCol w:w="2840"/>
+        <w:gridCol w:w="2841"/>
+        <w:gridCol w:w="2841"/>
+      </w:tblGrid>
+      <w:tr>
+        <w:tblPrEx>
+          <w:tblBorders>
+            <w:top w:val="single" w:color="auto" w:sz="4" w:space="0"/>
+            <w:left w:val="single" w:color="auto" w:sz="4" w:space="0"/>
+            <w:bottom w:val="single" w:color="auto" w:sz="4" w:space="0"/>
+            <w:right w:val="single" w:color="auto" w:sz="4" w:space="0"/>
+            <w:insideH w:val="single" w:color="auto" w:sz="4" w:space="0"/>
+            <w:insideV w:val="single" w:color="auto" w:sz="4" w:space="0"/>
+          </w:tblBorders>
+          <w:tblLayout w:type="fixed"/>
+          <w:tblCellMar>
+            <w:top w:w="0" w:type="dxa"/>
+            <w:left w:w="108" w:type="dxa"/>
+            <w:bottom w:w="0" w:type="dxa"/>
+            <w:right w:w="108" w:type="dxa"/>
+          </w:tblCellMar>
+        </w:tblPrEx>
+        <w:tc>
+          <w:tcPr>
+            <w:tcW w:w="2840" w:type="dxa"/>
+          </w:tcPr>
+          <w:p>
+            <w:pPr>
+              <w:rPr>
+                <w:rFonts w:hint="eastAsia"/>
+                <w:vertAlign w:val="baseline"/>
+                <w:lang w:val="en-US" w:eastAsia="zh-CN"/>
+              </w:rPr>
+            </w:pPr>
+            <w:r>
+              <w:rPr>
+                <w:rFonts w:hint="eastAsia"/>
+                <w:vertAlign w:val="baseline"/>
+                <w:lang w:val="en-US" w:eastAsia="zh-CN"/>
+              </w:rPr>
+              <w:t>特性</w:t>
+            </w:r>
+          </w:p>
+        </w:tc>
+        <w:tc>
+          <w:tcPr>
+            <w:tcW w:w="2841" w:type="dxa"/>
+          </w:tcPr>
+          <w:p>
+            <w:pPr>
+              <w:rPr>
+                <w:rFonts w:hint="eastAsia"/>
+                <w:vertAlign w:val="baseline"/>
+                <w:lang w:val="en-US" w:eastAsia="zh-CN"/>
+              </w:rPr>
+            </w:pPr>
+            <w:r>
+              <w:rPr>
+                <w:rFonts w:hint="eastAsia"/>
+                <w:vertAlign w:val="baseline"/>
+                <w:lang w:val="en-US" w:eastAsia="zh-CN"/>
+              </w:rPr>
+              <w:t>发布1</w:t>
+            </w:r>
+          </w:p>
+        </w:tc>
+        <w:tc>
+          <w:tcPr>
+            <w:tcW w:w="2841" w:type="dxa"/>
+          </w:tcPr>
+          <w:p>
+            <w:pPr>
+              <w:rPr>
+                <w:rFonts w:hint="eastAsia"/>
+                <w:vertAlign w:val="baseline"/>
+                <w:lang w:val="en-US" w:eastAsia="zh-CN"/>
+              </w:rPr>
+            </w:pPr>
+            <w:r>
+              <w:rPr>
+                <w:rFonts w:hint="eastAsia"/>
+                <w:vertAlign w:val="baseline"/>
+                <w:lang w:val="en-US" w:eastAsia="zh-CN"/>
+              </w:rPr>
+              <w:t>发布2</w:t>
+            </w:r>
+          </w:p>
+        </w:tc>
+      </w:tr>
+      <w:tr>
+        <w:tblPrEx>
+          <w:tblBorders>
+            <w:top w:val="single" w:color="auto" w:sz="4" w:space="0"/>
+            <w:left w:val="single" w:color="auto" w:sz="4" w:space="0"/>
+            <w:bottom w:val="single" w:color="auto" w:sz="4" w:space="0"/>
+            <w:right w:val="single" w:color="auto" w:sz="4" w:space="0"/>
+            <w:insideH w:val="single" w:color="auto" w:sz="4" w:space="0"/>
+            <w:insideV w:val="single" w:color="auto" w:sz="4" w:space="0"/>
+          </w:tblBorders>
+          <w:tblLayout w:type="fixed"/>
+          <w:tblCellMar>
+            <w:top w:w="0" w:type="dxa"/>
+            <w:left w:w="108" w:type="dxa"/>
+            <w:bottom w:w="0" w:type="dxa"/>
+            <w:right w:w="108" w:type="dxa"/>
+          </w:tblCellMar>
+        </w:tblPrEx>
+        <w:tc>
+          <w:tcPr>
+            <w:tcW w:w="2840" w:type="dxa"/>
+          </w:tcPr>
+          <w:p>
+            <w:pPr>
+              <w:rPr>
+                <w:rFonts w:hint="eastAsia"/>
+                <w:vertAlign w:val="baseline"/>
+                <w:lang w:val="en-US" w:eastAsia="zh-CN"/>
+              </w:rPr>
+            </w:pPr>
+            <w:r>
+              <w:rPr>
+                <w:rFonts w:hint="eastAsia"/>
+                <w:vertAlign w:val="baseline"/>
+                <w:lang w:val="en-US" w:eastAsia="zh-CN"/>
+              </w:rPr>
+              <w:t>FE-1：标记、查看地图信息</w:t>
+            </w:r>
+          </w:p>
+        </w:tc>
+        <w:tc>
+          <w:tcPr>
+            <w:tcW w:w="2841" w:type="dxa"/>
+          </w:tcPr>
+          <w:p>
+            <w:pPr>
+              <w:rPr>
+                <w:rFonts w:hint="eastAsia"/>
+                <w:vertAlign w:val="baseline"/>
+                <w:lang w:val="en-US" w:eastAsia="zh-CN"/>
+              </w:rPr>
+            </w:pPr>
+          </w:p>
+        </w:tc>
+        <w:tc>
+          <w:tcPr>
+            <w:tcW w:w="2841" w:type="dxa"/>
+          </w:tcPr>
+          <w:p>
+            <w:pPr>
+              <w:rPr>
+                <w:rFonts w:hint="eastAsia"/>
+                <w:vertAlign w:val="baseline"/>
+                <w:lang w:val="en-US" w:eastAsia="zh-CN"/>
+              </w:rPr>
+            </w:pPr>
+          </w:p>
+        </w:tc>
+      </w:tr>
+      <w:tr>
+        <w:tblPrEx>
+          <w:tblBorders>
+            <w:top w:val="single" w:color="auto" w:sz="4" w:space="0"/>
+            <w:left w:val="single" w:color="auto" w:sz="4" w:space="0"/>
+            <w:bottom w:val="single" w:color="auto" w:sz="4" w:space="0"/>
+            <w:right w:val="single" w:color="auto" w:sz="4" w:space="0"/>
+            <w:insideH w:val="single" w:color="auto" w:sz="4" w:space="0"/>
+            <w:insideV w:val="single" w:color="auto" w:sz="4" w:space="0"/>
+          </w:tblBorders>
+          <w:tblLayout w:type="fixed"/>
+          <w:tblCellMar>
+            <w:top w:w="0" w:type="dxa"/>
+            <w:left w:w="108" w:type="dxa"/>
+            <w:bottom w:w="0" w:type="dxa"/>
+            <w:right w:w="108" w:type="dxa"/>
+          </w:tblCellMar>
+        </w:tblPrEx>
+        <w:tc>
+          <w:tcPr>
+            <w:tcW w:w="2840" w:type="dxa"/>
+          </w:tcPr>
+          <w:p>
+            <w:pPr>
+              <w:rPr>
+                <w:rFonts w:hint="eastAsia"/>
+                <w:vertAlign w:val="baseline"/>
+                <w:lang w:val="en-US" w:eastAsia="zh-CN"/>
+              </w:rPr>
+            </w:pPr>
+            <w:r>
+              <w:rPr>
+                <w:rFonts w:hint="eastAsia"/>
+                <w:vertAlign w:val="baseline"/>
+                <w:lang w:val="en-US" w:eastAsia="zh-CN"/>
+              </w:rPr>
+              <w:t>FE-2：钓友账号操作</w:t>
+            </w:r>
+          </w:p>
+        </w:tc>
+        <w:tc>
+          <w:tcPr>
+            <w:tcW w:w="2841" w:type="dxa"/>
+          </w:tcPr>
+          <w:p>
+            <w:pPr>
+              <w:rPr>
+                <w:rFonts w:hint="eastAsia"/>
+                <w:vertAlign w:val="baseline"/>
+                <w:lang w:val="en-US" w:eastAsia="zh-CN"/>
+              </w:rPr>
+            </w:pPr>
+          </w:p>
+        </w:tc>
+        <w:tc>
+          <w:tcPr>
+            <w:tcW w:w="2841" w:type="dxa"/>
+          </w:tcPr>
+          <w:p>
+            <w:pPr>
+              <w:rPr>
+                <w:rFonts w:hint="eastAsia"/>
+                <w:vertAlign w:val="baseline"/>
+                <w:lang w:val="en-US" w:eastAsia="zh-CN"/>
+              </w:rPr>
+            </w:pPr>
+          </w:p>
+        </w:tc>
+      </w:tr>
+      <w:tr>
+        <w:tblPrEx>
+          <w:tblBorders>
+            <w:top w:val="single" w:color="auto" w:sz="4" w:space="0"/>
+            <w:left w:val="single" w:color="auto" w:sz="4" w:space="0"/>
+            <w:bottom w:val="single" w:color="auto" w:sz="4" w:space="0"/>
+            <w:right w:val="single" w:color="auto" w:sz="4" w:space="0"/>
+            <w:insideH w:val="single" w:color="auto" w:sz="4" w:space="0"/>
+            <w:insideV w:val="single" w:color="auto" w:sz="4" w:space="0"/>
+          </w:tblBorders>
+          <w:tblLayout w:type="fixed"/>
+          <w:tblCellMar>
+            <w:top w:w="0" w:type="dxa"/>
+            <w:left w:w="108" w:type="dxa"/>
+            <w:bottom w:w="0" w:type="dxa"/>
+            <w:right w:w="108" w:type="dxa"/>
+          </w:tblCellMar>
+        </w:tblPrEx>
+        <w:tc>
+          <w:tcPr>
+            <w:tcW w:w="2840" w:type="dxa"/>
+          </w:tcPr>
+          <w:p>
+            <w:pPr>
+              <w:rPr>
+                <w:rFonts w:hint="eastAsia"/>
+                <w:vertAlign w:val="baseline"/>
+                <w:lang w:val="en-US" w:eastAsia="zh-CN"/>
+              </w:rPr>
+            </w:pPr>
+            <w:r>
+              <w:rPr>
+                <w:rFonts w:hint="eastAsia"/>
+                <w:vertAlign w:val="baseline"/>
+                <w:lang w:val="en-US" w:eastAsia="zh-CN"/>
+              </w:rPr>
+              <w:t>FE-3：管理员账号操作</w:t>
+            </w:r>
+          </w:p>
+        </w:tc>
+        <w:tc>
+          <w:tcPr>
+            <w:tcW w:w="2841" w:type="dxa"/>
+          </w:tcPr>
+          <w:p>
+            <w:pPr>
+              <w:rPr>
+                <w:rFonts w:hint="eastAsia"/>
+                <w:vertAlign w:val="baseline"/>
+                <w:lang w:val="en-US" w:eastAsia="zh-CN"/>
+              </w:rPr>
+            </w:pPr>
+          </w:p>
+        </w:tc>
+        <w:tc>
+          <w:tcPr>
+            <w:tcW w:w="2841" w:type="dxa"/>
+          </w:tcPr>
+          <w:p>
+            <w:pPr>
+              <w:rPr>
+                <w:rFonts w:hint="eastAsia"/>
+                <w:vertAlign w:val="baseline"/>
+                <w:lang w:val="en-US" w:eastAsia="zh-CN"/>
+              </w:rPr>
+            </w:pPr>
+          </w:p>
+        </w:tc>
+      </w:tr>
+      <w:tr>
+        <w:tblPrEx>
+          <w:tblBorders>
+            <w:top w:val="single" w:color="auto" w:sz="4" w:space="0"/>
+            <w:left w:val="single" w:color="auto" w:sz="4" w:space="0"/>
+            <w:bottom w:val="single" w:color="auto" w:sz="4" w:space="0"/>
+            <w:right w:val="single" w:color="auto" w:sz="4" w:space="0"/>
+            <w:insideH w:val="single" w:color="auto" w:sz="4" w:space="0"/>
+            <w:insideV w:val="single" w:color="auto" w:sz="4" w:space="0"/>
+          </w:tblBorders>
+          <w:tblLayout w:type="fixed"/>
+          <w:tblCellMar>
+            <w:top w:w="0" w:type="dxa"/>
+            <w:left w:w="108" w:type="dxa"/>
+            <w:bottom w:w="0" w:type="dxa"/>
+            <w:right w:w="108" w:type="dxa"/>
+          </w:tblCellMar>
+        </w:tblPrEx>
+        <w:tc>
+          <w:tcPr>
+            <w:tcW w:w="2840" w:type="dxa"/>
+          </w:tcPr>
+          <w:p>
+            <w:pPr>
+              <w:rPr>
+                <w:rFonts w:hint="eastAsia"/>
+                <w:vertAlign w:val="baseline"/>
+                <w:lang w:val="en-US" w:eastAsia="zh-CN"/>
+              </w:rPr>
+            </w:pPr>
+            <w:r>
+              <w:rPr>
+                <w:rFonts w:hint="eastAsia"/>
+                <w:vertAlign w:val="baseline"/>
+                <w:lang w:val="en-US" w:eastAsia="zh-CN"/>
+              </w:rPr>
+              <w:t>FE-4：搜索和关注钓友</w:t>
+            </w:r>
+          </w:p>
+        </w:tc>
+        <w:tc>
+          <w:tcPr>
+            <w:tcW w:w="2841" w:type="dxa"/>
+          </w:tcPr>
+          <w:p>
+            <w:pPr>
+              <w:rPr>
+                <w:rFonts w:hint="eastAsia"/>
+                <w:vertAlign w:val="baseline"/>
+                <w:lang w:val="en-US" w:eastAsia="zh-CN"/>
+              </w:rPr>
+            </w:pPr>
+          </w:p>
+        </w:tc>
+        <w:tc>
+          <w:tcPr>
+            <w:tcW w:w="2841" w:type="dxa"/>
+          </w:tcPr>
+          <w:p>
+            <w:pPr>
+              <w:rPr>
+                <w:rFonts w:hint="eastAsia"/>
+                <w:vertAlign w:val="baseline"/>
+                <w:lang w:val="en-US" w:eastAsia="zh-CN"/>
+              </w:rPr>
+            </w:pPr>
+          </w:p>
+        </w:tc>
+      </w:tr>
+      <w:tr>
+        <w:tblPrEx>
+          <w:tblBorders>
+            <w:top w:val="single" w:color="auto" w:sz="4" w:space="0"/>
+            <w:left w:val="single" w:color="auto" w:sz="4" w:space="0"/>
+            <w:bottom w:val="single" w:color="auto" w:sz="4" w:space="0"/>
+            <w:right w:val="single" w:color="auto" w:sz="4" w:space="0"/>
+            <w:insideH w:val="single" w:color="auto" w:sz="4" w:space="0"/>
+            <w:insideV w:val="single" w:color="auto" w:sz="4" w:space="0"/>
+          </w:tblBorders>
+          <w:tblLayout w:type="fixed"/>
+          <w:tblCellMar>
+            <w:top w:w="0" w:type="dxa"/>
+            <w:left w:w="108" w:type="dxa"/>
+            <w:bottom w:w="0" w:type="dxa"/>
+            <w:right w:w="108" w:type="dxa"/>
+          </w:tblCellMar>
+        </w:tblPrEx>
+        <w:tc>
+          <w:tcPr>
+            <w:tcW w:w="2840" w:type="dxa"/>
+          </w:tcPr>
+          <w:p>
+            <w:pPr>
+              <w:rPr>
+                <w:rFonts w:hint="eastAsia"/>
+                <w:vertAlign w:val="baseline"/>
+                <w:lang w:val="en-US" w:eastAsia="zh-CN"/>
+              </w:rPr>
+            </w:pPr>
+            <w:r>
+              <w:rPr>
+                <w:rFonts w:hint="eastAsia"/>
+                <w:vertAlign w:val="baseline"/>
+                <w:lang w:val="en-US" w:eastAsia="zh-CN"/>
+              </w:rPr>
+              <w:t>FE-5：钓友间私信聊天</w:t>
+            </w:r>
+          </w:p>
+        </w:tc>
+        <w:tc>
+          <w:tcPr>
+            <w:tcW w:w="2841" w:type="dxa"/>
+          </w:tcPr>
+          <w:p>
+            <w:pPr>
+              <w:rPr>
+                <w:rFonts w:hint="eastAsia"/>
+                <w:vertAlign w:val="baseline"/>
+                <w:lang w:val="en-US" w:eastAsia="zh-CN"/>
+              </w:rPr>
+            </w:pPr>
+          </w:p>
+        </w:tc>
+        <w:tc>
+          <w:tcPr>
+            <w:tcW w:w="2841" w:type="dxa"/>
+          </w:tcPr>
+          <w:p>
+            <w:pPr>
+              <w:rPr>
+                <w:rFonts w:hint="eastAsia"/>
+                <w:vertAlign w:val="baseline"/>
+                <w:lang w:val="en-US" w:eastAsia="zh-CN"/>
+              </w:rPr>
+            </w:pPr>
+          </w:p>
+        </w:tc>
+      </w:tr>
+      <w:tr>
+        <w:tblPrEx>
+          <w:tblBorders>
+            <w:top w:val="single" w:color="auto" w:sz="4" w:space="0"/>
+            <w:left w:val="single" w:color="auto" w:sz="4" w:space="0"/>
+            <w:bottom w:val="single" w:color="auto" w:sz="4" w:space="0"/>
+            <w:right w:val="single" w:color="auto" w:sz="4" w:space="0"/>
+            <w:insideH w:val="single" w:color="auto" w:sz="4" w:space="0"/>
+            <w:insideV w:val="single" w:color="auto" w:sz="4" w:space="0"/>
+          </w:tblBorders>
+          <w:tblLayout w:type="fixed"/>
+          <w:tblCellMar>
+            <w:top w:w="0" w:type="dxa"/>
+            <w:left w:w="108" w:type="dxa"/>
+            <w:bottom w:w="0" w:type="dxa"/>
+            <w:right w:w="108" w:type="dxa"/>
+          </w:tblCellMar>
+        </w:tblPrEx>
+        <w:tc>
+          <w:tcPr>
+            <w:tcW w:w="2840" w:type="dxa"/>
+          </w:tcPr>
+          <w:p>
+            <w:pPr>
+              <w:rPr>
+                <w:rFonts w:hint="eastAsia"/>
+                <w:vertAlign w:val="baseline"/>
+                <w:lang w:val="en-US" w:eastAsia="zh-CN"/>
+              </w:rPr>
+            </w:pPr>
+            <w:r>
+              <w:rPr>
+                <w:rFonts w:hint="eastAsia"/>
+                <w:vertAlign w:val="baseline"/>
+                <w:lang w:val="en-US" w:eastAsia="zh-CN"/>
+              </w:rPr>
+              <w:t>FE-6：钓友动态操作</w:t>
+            </w:r>
+          </w:p>
+        </w:tc>
+        <w:tc>
+          <w:tcPr>
+            <w:tcW w:w="2841" w:type="dxa"/>
+          </w:tcPr>
+          <w:p>
+            <w:pPr>
+              <w:rPr>
+                <w:rFonts w:hint="eastAsia"/>
+                <w:vertAlign w:val="baseline"/>
+                <w:lang w:val="en-US" w:eastAsia="zh-CN"/>
+              </w:rPr>
+            </w:pPr>
+          </w:p>
+        </w:tc>
+        <w:tc>
+          <w:tcPr>
+            <w:tcW w:w="2841" w:type="dxa"/>
+          </w:tcPr>
+          <w:p>
+            <w:pPr>
+              <w:rPr>
+                <w:rFonts w:hint="eastAsia"/>
+                <w:vertAlign w:val="baseline"/>
+                <w:lang w:val="en-US" w:eastAsia="zh-CN"/>
+              </w:rPr>
+            </w:pPr>
+          </w:p>
+        </w:tc>
+      </w:tr>
+      <w:tr>
+        <w:tblPrEx>
+          <w:tblBorders>
+            <w:top w:val="single" w:color="auto" w:sz="4" w:space="0"/>
+            <w:left w:val="single" w:color="auto" w:sz="4" w:space="0"/>
+            <w:bottom w:val="single" w:color="auto" w:sz="4" w:space="0"/>
+            <w:right w:val="single" w:color="auto" w:sz="4" w:space="0"/>
+            <w:insideH w:val="single" w:color="auto" w:sz="4" w:space="0"/>
+            <w:insideV w:val="single" w:color="auto" w:sz="4" w:space="0"/>
+          </w:tblBorders>
+          <w:tblLayout w:type="fixed"/>
+          <w:tblCellMar>
+            <w:top w:w="0" w:type="dxa"/>
+            <w:left w:w="108" w:type="dxa"/>
+            <w:bottom w:w="0" w:type="dxa"/>
+            <w:right w:w="108" w:type="dxa"/>
+          </w:tblCellMar>
+        </w:tblPrEx>
+        <w:tc>
+          <w:tcPr>
+            <w:tcW w:w="2840" w:type="dxa"/>
+          </w:tcPr>
+          <w:p>
+            <w:pPr>
+              <w:rPr>
+                <w:rFonts w:hint="eastAsia"/>
+                <w:vertAlign w:val="baseline"/>
+                <w:lang w:val="en-US" w:eastAsia="zh-CN"/>
+              </w:rPr>
+            </w:pPr>
+            <w:r>
+              <w:rPr>
+                <w:rFonts w:hint="eastAsia"/>
+                <w:vertAlign w:val="baseline"/>
+                <w:lang w:val="en-US" w:eastAsia="zh-CN"/>
+              </w:rPr>
+              <w:t>FE-7：违规内容、用户举报</w:t>
+            </w:r>
+          </w:p>
+        </w:tc>
+        <w:tc>
+          <w:tcPr>
+            <w:tcW w:w="2841" w:type="dxa"/>
+          </w:tcPr>
+          <w:p>
+            <w:pPr>
+              <w:rPr>
+                <w:rFonts w:hint="eastAsia"/>
+                <w:vertAlign w:val="baseline"/>
+                <w:lang w:val="en-US" w:eastAsia="zh-CN"/>
+              </w:rPr>
+            </w:pPr>
+          </w:p>
+        </w:tc>
+        <w:tc>
+          <w:tcPr>
+            <w:tcW w:w="2841" w:type="dxa"/>
+          </w:tcPr>
+          <w:p>
+            <w:pPr>
+              <w:rPr>
+                <w:rFonts w:hint="eastAsia"/>
+                <w:vertAlign w:val="baseline"/>
+                <w:lang w:val="en-US" w:eastAsia="zh-CN"/>
+              </w:rPr>
+            </w:pPr>
+          </w:p>
+        </w:tc>
+      </w:tr>
+      <w:tr>
+        <w:tblPrEx>
+          <w:tblBorders>
+            <w:top w:val="single" w:color="auto" w:sz="4" w:space="0"/>
+            <w:left w:val="single" w:color="auto" w:sz="4" w:space="0"/>
+            <w:bottom w:val="single" w:color="auto" w:sz="4" w:space="0"/>
+            <w:right w:val="single" w:color="auto" w:sz="4" w:space="0"/>
+            <w:insideH w:val="single" w:color="auto" w:sz="4" w:space="0"/>
+            <w:insideV w:val="single" w:color="auto" w:sz="4" w:space="0"/>
+          </w:tblBorders>
+          <w:tblLayout w:type="fixed"/>
+          <w:tblCellMar>
+            <w:top w:w="0" w:type="dxa"/>
+            <w:left w:w="108" w:type="dxa"/>
+            <w:bottom w:w="0" w:type="dxa"/>
+            <w:right w:w="108" w:type="dxa"/>
+          </w:tblCellMar>
+        </w:tblPrEx>
+        <w:tc>
+          <w:tcPr>
+            <w:tcW w:w="2840" w:type="dxa"/>
+          </w:tcPr>
+          <w:p>
+            <w:pPr>
+              <w:rPr>
+                <w:rFonts w:hint="eastAsia"/>
+                <w:vertAlign w:val="baseline"/>
+                <w:lang w:val="en-US" w:eastAsia="zh-CN"/>
+              </w:rPr>
+            </w:pPr>
+            <w:r>
+              <w:rPr>
+                <w:rFonts w:hint="eastAsia"/>
+                <w:vertAlign w:val="baseline"/>
+                <w:lang w:val="en-US" w:eastAsia="zh-CN"/>
+              </w:rPr>
+              <w:t>FE-8：违规内容、用户处理</w:t>
+            </w:r>
+          </w:p>
+        </w:tc>
+        <w:tc>
+          <w:tcPr>
+            <w:tcW w:w="2841" w:type="dxa"/>
+          </w:tcPr>
+          <w:p>
+            <w:pPr>
+              <w:rPr>
+                <w:rFonts w:hint="eastAsia"/>
+                <w:vertAlign w:val="baseline"/>
+                <w:lang w:val="en-US" w:eastAsia="zh-CN"/>
+              </w:rPr>
+            </w:pPr>
+          </w:p>
+        </w:tc>
+        <w:tc>
+          <w:tcPr>
+            <w:tcW w:w="2841" w:type="dxa"/>
+          </w:tcPr>
+          <w:p>
+            <w:pPr>
+              <w:rPr>
+                <w:rFonts w:hint="eastAsia"/>
+                <w:vertAlign w:val="baseline"/>
+                <w:lang w:val="en-US" w:eastAsia="zh-CN"/>
+              </w:rPr>
+            </w:pPr>
+          </w:p>
+        </w:tc>
+      </w:tr>
+    </w:tbl>
+    <w:p>
+      <w:pPr>
+        <w:rPr>
+          <w:rFonts w:hint="eastAsia"/>
+          <w:lang w:val="en-US" w:eastAsia="zh-CN"/>
+        </w:rPr>
+      </w:pPr>
     </w:p>
     <w:p>
       <w:pPr>
@@ -279,6 +949,23 @@
           <w:lang w:val="en-US" w:eastAsia="zh-CN"/>
         </w:rPr>
         <w:t>LI-1：因团队成员精力有限，无法学习IOS有关开发，因此该APP的范围仅限于android端，不涉及IOS系统以及其他移动系统。</w:t>
+      </w:r>
+      <w:bookmarkStart w:id="0" w:name="_GoBack"/>
+      <w:bookmarkEnd w:id="0"/>
+    </w:p>
+    <w:p>
+      <w:pPr>
+        <w:rPr>
+          <w:rFonts w:hint="eastAsia"/>
+          <w:lang w:val="en-US" w:eastAsia="zh-CN"/>
+        </w:rPr>
+      </w:pPr>
+      <w:r>
+        <w:rPr>
+          <w:rFonts w:hint="eastAsia"/>
+          <w:lang w:val="en-US" w:eastAsia="zh-CN"/>
+        </w:rPr>
+        <w:t>LI-2：该APP的钓点及渔具店信息的提供范围会不断扩大，但范围最大限于中国。</w:t>
       </w:r>
     </w:p>
     <w:sectPr>
@@ -660,6 +1347,26 @@
       </w:tblCellMar>
     </w:tblPr>
   </w:style>
+  <w:style w:type="table" w:styleId="8">
+    <w:name w:val="Table Grid"/>
+    <w:basedOn w:val="7"/>
+    <w:uiPriority w:val="0"/>
+    <w:pPr>
+      <w:widowControl w:val="0"/>
+      <w:jc w:val="both"/>
+    </w:pPr>
+    <w:tblPr>
+      <w:tblBorders>
+        <w:top w:val="single" w:color="auto" w:sz="4" w:space="0"/>
+        <w:left w:val="single" w:color="auto" w:sz="4" w:space="0"/>
+        <w:bottom w:val="single" w:color="auto" w:sz="4" w:space="0"/>
+        <w:right w:val="single" w:color="auto" w:sz="4" w:space="0"/>
+        <w:insideH w:val="single" w:color="auto" w:sz="4" w:space="0"/>
+        <w:insideV w:val="single" w:color="auto" w:sz="4" w:space="0"/>
+      </w:tblBorders>
+      <w:tblLayout w:type="fixed"/>
+    </w:tblPr>
+  </w:style>
 </w:styles>
 </file>
 

--- a/受控文档/软件需求规格说明/PRD2018-G07-愿景与范围.docx
+++ b/受控文档/软件需求规格说明/PRD2018-G07-愿景与范围.docx
@@ -816,13 +816,7 @@
     <w:p/>
     <w:p/>
     <w:p/>
-    <w:p>
-      <w:pPr>
-        <w:rPr>
-          <w:rFonts w:hint="eastAsia"/>
-        </w:rPr>
-      </w:pPr>
-    </w:p>
+    <w:p/>
     <w:p>
       <w:pPr>
         <w:pStyle w:val="10"/>
@@ -1003,7 +997,7 @@
         <w:rPr>
           <w:noProof/>
         </w:rPr>
-        <w:t>3</w:t>
+        <w:t>4</w:t>
       </w:r>
       <w:r>
         <w:rPr>
@@ -1068,7 +1062,7 @@
         <w:rPr>
           <w:noProof/>
         </w:rPr>
-        <w:t>3</w:t>
+        <w:t>4</w:t>
       </w:r>
       <w:r>
         <w:rPr>
@@ -1133,7 +1127,7 @@
         <w:rPr>
           <w:noProof/>
         </w:rPr>
-        <w:t>3</w:t>
+        <w:t>4</w:t>
       </w:r>
       <w:r>
         <w:rPr>
@@ -1198,7 +1192,7 @@
         <w:rPr>
           <w:noProof/>
         </w:rPr>
-        <w:t>3</w:t>
+        <w:t>4</w:t>
       </w:r>
       <w:r>
         <w:rPr>
@@ -1393,7 +1387,7 @@
         <w:rPr>
           <w:noProof/>
         </w:rPr>
-        <w:t>4</w:t>
+        <w:t>5</w:t>
       </w:r>
       <w:r>
         <w:rPr>
@@ -1458,7 +1452,7 @@
         <w:rPr>
           <w:noProof/>
         </w:rPr>
-        <w:t>4</w:t>
+        <w:t>5</w:t>
       </w:r>
       <w:r>
         <w:rPr>
@@ -1530,7 +1524,7 @@
         <w:rPr>
           <w:noProof/>
         </w:rPr>
-        <w:t>4</w:t>
+        <w:t>5</w:t>
       </w:r>
       <w:r>
         <w:rPr>
@@ -1595,7 +1589,7 @@
         <w:rPr>
           <w:noProof/>
         </w:rPr>
-        <w:t>4</w:t>
+        <w:t>5</w:t>
       </w:r>
       <w:r>
         <w:rPr>
@@ -1660,7 +1654,7 @@
         <w:rPr>
           <w:noProof/>
         </w:rPr>
-        <w:t>5</w:t>
+        <w:t>6</w:t>
       </w:r>
       <w:r>
         <w:rPr>
@@ -1725,7 +1719,7 @@
         <w:rPr>
           <w:noProof/>
         </w:rPr>
-        <w:t>5</w:t>
+        <w:t>6</w:t>
       </w:r>
       <w:r>
         <w:rPr>
@@ -1797,7 +1791,7 @@
         <w:rPr>
           <w:noProof/>
         </w:rPr>
-        <w:t>6</w:t>
+        <w:t>7</w:t>
       </w:r>
       <w:r>
         <w:rPr>
@@ -1862,7 +1856,7 @@
         <w:rPr>
           <w:noProof/>
         </w:rPr>
-        <w:t>6</w:t>
+        <w:t>7</w:t>
       </w:r>
       <w:r>
         <w:rPr>
@@ -1927,7 +1921,7 @@
         <w:rPr>
           <w:noProof/>
         </w:rPr>
-        <w:t>6</w:t>
+        <w:t>8</w:t>
       </w:r>
       <w:r>
         <w:rPr>
@@ -1937,166 +1931,35 @@
       </w:r>
     </w:p>
     <w:p>
-      <w:pPr>
-        <w:rPr>
-          <w:rFonts w:hint="eastAsia"/>
-        </w:rPr>
-      </w:pPr>
       <w:r>
         <w:fldChar w:fldCharType="end"/>
       </w:r>
-    </w:p>
-    <w:p>
-      <w:pPr>
-        <w:rPr>
-          <w:rFonts w:hint="eastAsia"/>
-        </w:rPr>
-      </w:pPr>
-    </w:p>
-    <w:p>
-      <w:pPr>
-        <w:rPr>
-          <w:rFonts w:hint="eastAsia"/>
-        </w:rPr>
-      </w:pPr>
-    </w:p>
-    <w:p>
-      <w:pPr>
-        <w:rPr>
-          <w:rFonts w:hint="eastAsia"/>
-        </w:rPr>
-      </w:pPr>
-    </w:p>
-    <w:p>
-      <w:pPr>
-        <w:rPr>
-          <w:rFonts w:hint="eastAsia"/>
-        </w:rPr>
-      </w:pPr>
-    </w:p>
-    <w:p>
-      <w:pPr>
-        <w:rPr>
-          <w:rFonts w:hint="eastAsia"/>
-        </w:rPr>
-      </w:pPr>
-    </w:p>
-    <w:p>
-      <w:pPr>
-        <w:rPr>
-          <w:rFonts w:hint="eastAsia"/>
-        </w:rPr>
-      </w:pPr>
-    </w:p>
-    <w:p>
-      <w:pPr>
-        <w:rPr>
-          <w:rFonts w:hint="eastAsia"/>
-        </w:rPr>
-      </w:pPr>
-    </w:p>
-    <w:p>
-      <w:pPr>
-        <w:rPr>
-          <w:rFonts w:hint="eastAsia"/>
-        </w:rPr>
-      </w:pPr>
-    </w:p>
-    <w:p>
-      <w:pPr>
-        <w:rPr>
-          <w:rFonts w:hint="eastAsia"/>
-        </w:rPr>
-      </w:pPr>
-    </w:p>
-    <w:p>
-      <w:pPr>
-        <w:rPr>
-          <w:rFonts w:hint="eastAsia"/>
-        </w:rPr>
-      </w:pPr>
-    </w:p>
-    <w:p>
-      <w:pPr>
-        <w:rPr>
-          <w:rFonts w:hint="eastAsia"/>
-        </w:rPr>
-      </w:pPr>
-    </w:p>
-    <w:p>
-      <w:pPr>
-        <w:rPr>
-          <w:rFonts w:hint="eastAsia"/>
-        </w:rPr>
-      </w:pPr>
-    </w:p>
-    <w:p>
-      <w:pPr>
-        <w:rPr>
-          <w:rFonts w:hint="eastAsia"/>
-        </w:rPr>
-      </w:pPr>
-    </w:p>
-    <w:p>
-      <w:pPr>
-        <w:rPr>
-          <w:rFonts w:hint="eastAsia"/>
-        </w:rPr>
-      </w:pPr>
-    </w:p>
-    <w:p>
-      <w:pPr>
-        <w:rPr>
-          <w:rFonts w:hint="eastAsia"/>
-        </w:rPr>
-      </w:pPr>
-    </w:p>
-    <w:p>
-      <w:pPr>
-        <w:rPr>
-          <w:rFonts w:hint="eastAsia"/>
-        </w:rPr>
-      </w:pPr>
-    </w:p>
-    <w:p>
-      <w:pPr>
-        <w:rPr>
-          <w:rFonts w:hint="eastAsia"/>
-        </w:rPr>
-      </w:pPr>
-    </w:p>
-    <w:p>
-      <w:pPr>
-        <w:rPr>
-          <w:rFonts w:hint="eastAsia"/>
-        </w:rPr>
-      </w:pPr>
-    </w:p>
-    <w:p>
-      <w:pPr>
-        <w:rPr>
-          <w:rFonts w:hint="eastAsia"/>
-        </w:rPr>
-      </w:pPr>
-    </w:p>
-    <w:p>
-      <w:pPr>
-        <w:rPr>
-          <w:rFonts w:hint="eastAsia"/>
-        </w:rPr>
-      </w:pPr>
-    </w:p>
-    <w:p>
-      <w:pPr>
-        <w:rPr>
-          <w:rFonts w:hint="eastAsia"/>
-        </w:rPr>
-      </w:pPr>
     </w:p>
     <w:p>
       <w:bookmarkStart w:id="12" w:name="_GoBack"/>
       <w:bookmarkEnd w:id="12"/>
     </w:p>
+    <w:p/>
+    <w:p/>
+    <w:p/>
+    <w:p/>
+    <w:p/>
+    <w:p/>
+    <w:p/>
+    <w:p/>
+    <w:p/>
+    <w:p/>
+    <w:p/>
+    <w:p/>
+    <w:p/>
+    <w:p/>
+    <w:p/>
+    <w:p/>
+    <w:p/>
+    <w:p/>
+    <w:p/>
+    <w:p/>
+    <w:p/>
     <w:p>
       <w:pPr>
         <w:pStyle w:val="1"/>
@@ -2725,68 +2588,134 @@
     </w:p>
     <w:p>
       <w:r>
-        <w:rPr>
-          <w:rFonts w:hint="eastAsia"/>
-        </w:rPr>
-        <w:t>FE-1：可以标记、查看附近的钓鱼点、渔具店</w:t>
-      </w:r>
-    </w:p>
-    <w:p>
-      <w:r>
-        <w:rPr>
-          <w:rFonts w:hint="eastAsia"/>
-        </w:rPr>
-        <w:t>FE-2：钓友账号注册、登陆、信息修改</w:t>
-      </w:r>
-    </w:p>
-    <w:p>
-      <w:r>
-        <w:rPr>
-          <w:rFonts w:hint="eastAsia"/>
-        </w:rPr>
-        <w:t>FE-3：管理员账号添加、删除、登陆</w:t>
-      </w:r>
-    </w:p>
-    <w:p>
-      <w:r>
-        <w:rPr>
-          <w:rFonts w:hint="eastAsia"/>
-        </w:rPr>
-        <w:t>FE-4：可以搜索钓友、关注钓友</w:t>
-      </w:r>
-    </w:p>
-    <w:p>
-      <w:r>
-        <w:rPr>
-          <w:rFonts w:hint="eastAsia"/>
-        </w:rPr>
-        <w:t>FE-5：钓友私信</w:t>
-      </w:r>
-    </w:p>
-    <w:p>
-      <w:r>
-        <w:rPr>
-          <w:rFonts w:hint="eastAsia"/>
-        </w:rPr>
-        <w:t>FE-6：分享动态、查看动态、点赞、评论</w:t>
-      </w:r>
-    </w:p>
-    <w:p>
-      <w:r>
-        <w:rPr>
-          <w:rFonts w:hint="eastAsia"/>
-        </w:rPr>
-        <w:t>FE-7：警告、封禁违规用户</w:t>
-      </w:r>
-    </w:p>
-    <w:p>
-      <w:r>
-        <w:rPr>
-          <w:rFonts w:hint="eastAsia"/>
-        </w:rPr>
-        <w:t>FE-8：举报违规用户、违规信息</w:t>
-      </w:r>
-    </w:p>
+        <w:t>FE-1：可以标记、查看附近的钓鱼点、渔具店。</w:t>
+      </w:r>
+    </w:p>
+    <w:p>
+      <w:r>
+        <w:t>FE-2：钓友账号注册、登陆、信息修改。</w:t>
+      </w:r>
+    </w:p>
+    <w:p>
+      <w:r>
+        <w:t>FE-3：管理员账号添加、删除、登陆。</w:t>
+      </w:r>
+    </w:p>
+    <w:p>
+      <w:r>
+        <w:t>FE-4：可以搜索钓友、关注钓友。</w:t>
+      </w:r>
+    </w:p>
+    <w:p>
+      <w:r>
+        <w:t>FE-5：钓友私信。</w:t>
+      </w:r>
+    </w:p>
+    <w:p>
+      <w:r>
+        <w:t>FE-6：分享动态、查看动态、点赞、评论。</w:t>
+      </w:r>
+    </w:p>
+    <w:p>
+      <w:r>
+        <w:t>FE-7：举报违规用户、违规信息。</w:t>
+      </w:r>
+    </w:p>
+    <w:p>
+      <w:pPr>
+        <w:rPr>
+          <w:rFonts w:hint="eastAsia"/>
+        </w:rPr>
+      </w:pPr>
+      <w:r>
+        <w:t>FE-8：警告、封禁违规用户，屏蔽违规内容。</w:t>
+      </w:r>
+    </w:p>
+    <w:p>
+      <w:pPr>
+        <w:rPr>
+          <w:rFonts w:hint="eastAsia"/>
+        </w:rPr>
+      </w:pPr>
+    </w:p>
+    <w:p>
+      <w:pPr>
+        <w:rPr>
+          <w:rFonts w:hint="eastAsia"/>
+        </w:rPr>
+      </w:pPr>
+    </w:p>
+    <w:p>
+      <w:pPr>
+        <w:rPr>
+          <w:rFonts w:hint="eastAsia"/>
+        </w:rPr>
+      </w:pPr>
+    </w:p>
+    <w:p>
+      <w:pPr>
+        <w:rPr>
+          <w:rFonts w:hint="eastAsia"/>
+        </w:rPr>
+      </w:pPr>
+    </w:p>
+    <w:p>
+      <w:pPr>
+        <w:rPr>
+          <w:rFonts w:hint="eastAsia"/>
+        </w:rPr>
+      </w:pPr>
+    </w:p>
+    <w:p>
+      <w:pPr>
+        <w:rPr>
+          <w:rFonts w:hint="eastAsia"/>
+        </w:rPr>
+      </w:pPr>
+    </w:p>
+    <w:p>
+      <w:pPr>
+        <w:rPr>
+          <w:rFonts w:hint="eastAsia"/>
+        </w:rPr>
+      </w:pPr>
+    </w:p>
+    <w:p>
+      <w:pPr>
+        <w:rPr>
+          <w:rFonts w:hint="eastAsia"/>
+        </w:rPr>
+      </w:pPr>
+    </w:p>
+    <w:p>
+      <w:pPr>
+        <w:rPr>
+          <w:rFonts w:hint="eastAsia"/>
+        </w:rPr>
+      </w:pPr>
+    </w:p>
+    <w:p>
+      <w:pPr>
+        <w:rPr>
+          <w:rFonts w:hint="eastAsia"/>
+        </w:rPr>
+      </w:pPr>
+    </w:p>
+    <w:p>
+      <w:pPr>
+        <w:rPr>
+          <w:rFonts w:hint="eastAsia"/>
+        </w:rPr>
+      </w:pPr>
+    </w:p>
+    <w:p>
+      <w:pPr>
+        <w:rPr>
+          <w:rFonts w:hint="eastAsia"/>
+        </w:rPr>
+      </w:pPr>
+    </w:p>
+    <w:p/>
     <w:p>
       <w:r>
         <w:rPr>
@@ -2795,10 +2724,10 @@
         </w:rPr>
         <w:lastRenderedPageBreak/>
         <w:drawing>
-          <wp:inline distT="0" distB="0" distL="114300" distR="114300" wp14:anchorId="5E02A99A" wp14:editId="27316B36">
+          <wp:inline distT="0" distB="0" distL="114300" distR="114300" wp14:anchorId="32B471CD" wp14:editId="4F7EA54E">
             <wp:extent cx="5260340" cy="3582670"/>
             <wp:effectExtent l="0" t="0" r="0" b="0"/>
-            <wp:docPr id="2" name="图片 2" descr="未命名文件"/>
+            <wp:docPr id="3" name="图片 3" descr="渔乐生活APP局部特性树图"/>
             <wp:cNvGraphicFramePr>
               <a:graphicFrameLocks xmlns:a="http://schemas.openxmlformats.org/drawingml/2006/main" noChangeAspect="1"/>
             </wp:cNvGraphicFramePr>
@@ -2806,7 +2735,7 @@
               <a:graphicData uri="http://schemas.openxmlformats.org/drawingml/2006/picture">
                 <pic:pic xmlns:pic="http://schemas.openxmlformats.org/drawingml/2006/picture">
                   <pic:nvPicPr>
-                    <pic:cNvPr id="2" name="图片 2" descr="未命名文件"/>
+                    <pic:cNvPr id="1" name="图片 1" descr="渔乐生活APP局部特性树图"/>
                     <pic:cNvPicPr>
                       <a:picLocks noChangeAspect="1"/>
                     </pic:cNvPicPr>
@@ -2858,9 +2787,280 @@
         <w:rPr>
           <w:rFonts w:hint="eastAsia"/>
         </w:rPr>
-        <w:t>因没有确认主要特性，暂时未做</w:t>
-      </w:r>
-    </w:p>
+        <w:t>因没有确认主要特性，暂时只做一个例子。</w:t>
+      </w:r>
+    </w:p>
+    <w:tbl>
+      <w:tblPr>
+        <w:tblStyle w:val="a7"/>
+        <w:tblW w:w="8522" w:type="dxa"/>
+        <w:tblLayout w:type="fixed"/>
+        <w:tblLook w:val="04A0" w:firstRow="1" w:lastRow="0" w:firstColumn="1" w:lastColumn="0" w:noHBand="0" w:noVBand="1"/>
+      </w:tblPr>
+      <w:tblGrid>
+        <w:gridCol w:w="2840"/>
+        <w:gridCol w:w="2841"/>
+        <w:gridCol w:w="2841"/>
+      </w:tblGrid>
+      <w:tr>
+        <w:tc>
+          <w:tcPr>
+            <w:tcW w:w="2840" w:type="dxa"/>
+          </w:tcPr>
+          <w:p>
+            <w:r>
+              <w:rPr>
+                <w:rFonts w:hint="eastAsia"/>
+              </w:rPr>
+              <w:t>特性</w:t>
+            </w:r>
+          </w:p>
+        </w:tc>
+        <w:tc>
+          <w:tcPr>
+            <w:tcW w:w="2841" w:type="dxa"/>
+          </w:tcPr>
+          <w:p>
+            <w:r>
+              <w:rPr>
+                <w:rFonts w:hint="eastAsia"/>
+              </w:rPr>
+              <w:t>发布1</w:t>
+            </w:r>
+          </w:p>
+        </w:tc>
+        <w:tc>
+          <w:tcPr>
+            <w:tcW w:w="2841" w:type="dxa"/>
+          </w:tcPr>
+          <w:p>
+            <w:r>
+              <w:rPr>
+                <w:rFonts w:hint="eastAsia"/>
+              </w:rPr>
+              <w:t>发布2</w:t>
+            </w:r>
+          </w:p>
+        </w:tc>
+      </w:tr>
+      <w:tr>
+        <w:tc>
+          <w:tcPr>
+            <w:tcW w:w="2840" w:type="dxa"/>
+          </w:tcPr>
+          <w:p>
+            <w:r>
+              <w:rPr>
+                <w:rFonts w:hint="eastAsia"/>
+              </w:rPr>
+              <w:t>FE-1：标记、查看地图信息</w:t>
+            </w:r>
+          </w:p>
+        </w:tc>
+        <w:tc>
+          <w:tcPr>
+            <w:tcW w:w="2841" w:type="dxa"/>
+          </w:tcPr>
+          <w:p/>
+        </w:tc>
+        <w:tc>
+          <w:tcPr>
+            <w:tcW w:w="2841" w:type="dxa"/>
+          </w:tcPr>
+          <w:p/>
+        </w:tc>
+      </w:tr>
+      <w:tr>
+        <w:tc>
+          <w:tcPr>
+            <w:tcW w:w="2840" w:type="dxa"/>
+          </w:tcPr>
+          <w:p>
+            <w:r>
+              <w:rPr>
+                <w:rFonts w:hint="eastAsia"/>
+              </w:rPr>
+              <w:t>FE-2：钓友账号操作</w:t>
+            </w:r>
+          </w:p>
+        </w:tc>
+        <w:tc>
+          <w:tcPr>
+            <w:tcW w:w="2841" w:type="dxa"/>
+          </w:tcPr>
+          <w:p/>
+        </w:tc>
+        <w:tc>
+          <w:tcPr>
+            <w:tcW w:w="2841" w:type="dxa"/>
+          </w:tcPr>
+          <w:p/>
+        </w:tc>
+      </w:tr>
+      <w:tr>
+        <w:tc>
+          <w:tcPr>
+            <w:tcW w:w="2840" w:type="dxa"/>
+          </w:tcPr>
+          <w:p>
+            <w:r>
+              <w:rPr>
+                <w:rFonts w:hint="eastAsia"/>
+              </w:rPr>
+              <w:t>FE-3：管理员账号操作</w:t>
+            </w:r>
+          </w:p>
+        </w:tc>
+        <w:tc>
+          <w:tcPr>
+            <w:tcW w:w="2841" w:type="dxa"/>
+          </w:tcPr>
+          <w:p/>
+        </w:tc>
+        <w:tc>
+          <w:tcPr>
+            <w:tcW w:w="2841" w:type="dxa"/>
+          </w:tcPr>
+          <w:p/>
+        </w:tc>
+      </w:tr>
+      <w:tr>
+        <w:tc>
+          <w:tcPr>
+            <w:tcW w:w="2840" w:type="dxa"/>
+          </w:tcPr>
+          <w:p>
+            <w:r>
+              <w:rPr>
+                <w:rFonts w:hint="eastAsia"/>
+              </w:rPr>
+              <w:t>FE-4：搜索和关注钓友</w:t>
+            </w:r>
+          </w:p>
+        </w:tc>
+        <w:tc>
+          <w:tcPr>
+            <w:tcW w:w="2841" w:type="dxa"/>
+          </w:tcPr>
+          <w:p/>
+        </w:tc>
+        <w:tc>
+          <w:tcPr>
+            <w:tcW w:w="2841" w:type="dxa"/>
+          </w:tcPr>
+          <w:p/>
+        </w:tc>
+      </w:tr>
+      <w:tr>
+        <w:tc>
+          <w:tcPr>
+            <w:tcW w:w="2840" w:type="dxa"/>
+          </w:tcPr>
+          <w:p>
+            <w:r>
+              <w:rPr>
+                <w:rFonts w:hint="eastAsia"/>
+              </w:rPr>
+              <w:t>FE-5：钓友间私信聊天</w:t>
+            </w:r>
+          </w:p>
+        </w:tc>
+        <w:tc>
+          <w:tcPr>
+            <w:tcW w:w="2841" w:type="dxa"/>
+          </w:tcPr>
+          <w:p/>
+        </w:tc>
+        <w:tc>
+          <w:tcPr>
+            <w:tcW w:w="2841" w:type="dxa"/>
+          </w:tcPr>
+          <w:p/>
+        </w:tc>
+      </w:tr>
+      <w:tr>
+        <w:tc>
+          <w:tcPr>
+            <w:tcW w:w="2840" w:type="dxa"/>
+          </w:tcPr>
+          <w:p>
+            <w:r>
+              <w:rPr>
+                <w:rFonts w:hint="eastAsia"/>
+              </w:rPr>
+              <w:t>FE-6：钓友动态操作</w:t>
+            </w:r>
+          </w:p>
+        </w:tc>
+        <w:tc>
+          <w:tcPr>
+            <w:tcW w:w="2841" w:type="dxa"/>
+          </w:tcPr>
+          <w:p/>
+        </w:tc>
+        <w:tc>
+          <w:tcPr>
+            <w:tcW w:w="2841" w:type="dxa"/>
+          </w:tcPr>
+          <w:p/>
+        </w:tc>
+      </w:tr>
+      <w:tr>
+        <w:tc>
+          <w:tcPr>
+            <w:tcW w:w="2840" w:type="dxa"/>
+          </w:tcPr>
+          <w:p>
+            <w:r>
+              <w:rPr>
+                <w:rFonts w:hint="eastAsia"/>
+              </w:rPr>
+              <w:t>FE-7：违规内容、用户举报</w:t>
+            </w:r>
+          </w:p>
+        </w:tc>
+        <w:tc>
+          <w:tcPr>
+            <w:tcW w:w="2841" w:type="dxa"/>
+          </w:tcPr>
+          <w:p/>
+        </w:tc>
+        <w:tc>
+          <w:tcPr>
+            <w:tcW w:w="2841" w:type="dxa"/>
+          </w:tcPr>
+          <w:p/>
+        </w:tc>
+      </w:tr>
+      <w:tr>
+        <w:tc>
+          <w:tcPr>
+            <w:tcW w:w="2840" w:type="dxa"/>
+          </w:tcPr>
+          <w:p>
+            <w:r>
+              <w:rPr>
+                <w:rFonts w:hint="eastAsia"/>
+              </w:rPr>
+              <w:t>FE-8：违规内容、用户处理</w:t>
+            </w:r>
+          </w:p>
+        </w:tc>
+        <w:tc>
+          <w:tcPr>
+            <w:tcW w:w="2841" w:type="dxa"/>
+          </w:tcPr>
+          <w:p/>
+        </w:tc>
+        <w:tc>
+          <w:tcPr>
+            <w:tcW w:w="2841" w:type="dxa"/>
+          </w:tcPr>
+          <w:p/>
+        </w:tc>
+      </w:tr>
+    </w:tbl>
+    <w:p/>
     <w:p/>
     <w:p>
       <w:pPr>
@@ -2882,38 +3082,1916 @@
       <w:bookmarkEnd w:id="24"/>
     </w:p>
     <w:p>
-      <w:pPr>
-        <w:rPr>
-          <w:rFonts w:hint="eastAsia"/>
-        </w:rPr>
-      </w:pPr>
-      <w:r>
-        <w:rPr>
-          <w:rFonts w:hint="eastAsia"/>
-        </w:rPr>
+      <w:r>
         <w:t>LI-1：因团队成员精力有限，无法学习IOS有关开发，因此该APP的范围仅限于android端，不涉及IOS系统以及其他移动系统。</w:t>
       </w:r>
     </w:p>
     <w:p>
-      <w:pPr>
-        <w:rPr>
-          <w:rFonts w:hint="eastAsia"/>
-        </w:rPr>
-      </w:pPr>
+      <w:r>
+        <w:t>LI-2：该APP的钓点及渔具</w:t>
+      </w:r>
+      <w:proofErr w:type="gramStart"/>
+      <w:r>
+        <w:t>店信息</w:t>
+      </w:r>
+      <w:proofErr w:type="gramEnd"/>
+      <w:r>
+        <w:t>的提供范围会不断扩大，但范围最大限于中国。</w:t>
+      </w:r>
     </w:p>
     <w:p>
       <w:pPr>
         <w:pStyle w:val="1"/>
+        <w:rPr>
+          <w:rFonts w:hint="eastAsia"/>
+        </w:rPr>
       </w:pPr>
       <w:bookmarkStart w:id="25" w:name="_Toc530469610"/>
       <w:r>
         <w:rPr>
           <w:rFonts w:hint="eastAsia"/>
         </w:rPr>
+        <w:lastRenderedPageBreak/>
         <w:t>业务背景</w:t>
       </w:r>
       <w:bookmarkEnd w:id="25"/>
     </w:p>
+    <w:p>
+      <w:pPr>
+        <w:pStyle w:val="2"/>
+      </w:pPr>
+      <w:r>
+        <w:t xml:space="preserve">3.1  </w:t>
+      </w:r>
+      <w:r>
+        <w:t>干系人简介</w:t>
+      </w:r>
+    </w:p>
+    <w:tbl>
+      <w:tblPr>
+        <w:tblW w:w="0" w:type="auto"/>
+        <w:tblLook w:val="04A0" w:firstRow="1" w:lastRow="0" w:firstColumn="1" w:lastColumn="0" w:noHBand="0" w:noVBand="1"/>
+      </w:tblPr>
+      <w:tblGrid>
+        <w:gridCol w:w="1242"/>
+        <w:gridCol w:w="1372"/>
+        <w:gridCol w:w="1747"/>
+        <w:gridCol w:w="1843"/>
+        <w:gridCol w:w="2318"/>
+      </w:tblGrid>
+      <w:tr>
+        <w:trPr>
+          <w:trHeight w:val="420"/>
+        </w:trPr>
+        <w:tc>
+          <w:tcPr>
+            <w:tcW w:w="1242" w:type="dxa"/>
+            <w:tcBorders>
+              <w:top w:val="single" w:sz="8" w:space="0" w:color="000000"/>
+              <w:left w:val="single" w:sz="8" w:space="0" w:color="000000"/>
+              <w:bottom w:val="single" w:sz="8" w:space="0" w:color="000000"/>
+              <w:right w:val="single" w:sz="8" w:space="0" w:color="000000"/>
+            </w:tcBorders>
+            <w:shd w:val="clear" w:color="auto" w:fill="auto"/>
+          </w:tcPr>
+          <w:p>
+            <w:pPr>
+              <w:rPr>
+                <w:rFonts w:asciiTheme="minorEastAsia" w:eastAsiaTheme="minorEastAsia" w:hAnsiTheme="minorEastAsia"/>
+                <w:sz w:val="28"/>
+                <w:szCs w:val="28"/>
+              </w:rPr>
+            </w:pPr>
+            <w:r>
+              <w:rPr>
+                <w:rFonts w:asciiTheme="minorEastAsia" w:eastAsiaTheme="minorEastAsia" w:hAnsiTheme="minorEastAsia"/>
+                <w:b/>
+                <w:bCs/>
+                <w:color w:val="000000"/>
+                <w:sz w:val="28"/>
+                <w:szCs w:val="28"/>
+              </w:rPr>
+              <w:t>干系人</w:t>
+            </w:r>
+          </w:p>
+        </w:tc>
+        <w:tc>
+          <w:tcPr>
+            <w:tcW w:w="1372" w:type="dxa"/>
+            <w:tcBorders>
+              <w:top w:val="single" w:sz="8" w:space="0" w:color="000000"/>
+              <w:left w:val="single" w:sz="8" w:space="0" w:color="000000"/>
+              <w:bottom w:val="single" w:sz="8" w:space="0" w:color="000000"/>
+              <w:right w:val="single" w:sz="8" w:space="0" w:color="000000"/>
+            </w:tcBorders>
+            <w:shd w:val="clear" w:color="auto" w:fill="auto"/>
+          </w:tcPr>
+          <w:p>
+            <w:pPr>
+              <w:rPr>
+                <w:rFonts w:asciiTheme="minorEastAsia" w:eastAsiaTheme="minorEastAsia" w:hAnsiTheme="minorEastAsia"/>
+                <w:sz w:val="28"/>
+                <w:szCs w:val="28"/>
+              </w:rPr>
+            </w:pPr>
+            <w:r>
+              <w:rPr>
+                <w:rFonts w:asciiTheme="minorEastAsia" w:eastAsiaTheme="minorEastAsia" w:hAnsiTheme="minorEastAsia"/>
+                <w:b/>
+                <w:bCs/>
+                <w:color w:val="000000"/>
+                <w:sz w:val="28"/>
+                <w:szCs w:val="28"/>
+              </w:rPr>
+              <w:t>对产品预期态度</w:t>
+            </w:r>
+          </w:p>
+        </w:tc>
+        <w:tc>
+          <w:tcPr>
+            <w:tcW w:w="1747" w:type="dxa"/>
+            <w:tcBorders>
+              <w:top w:val="single" w:sz="8" w:space="0" w:color="000000"/>
+              <w:left w:val="single" w:sz="8" w:space="0" w:color="000000"/>
+              <w:bottom w:val="single" w:sz="8" w:space="0" w:color="000000"/>
+              <w:right w:val="single" w:sz="8" w:space="0" w:color="000000"/>
+            </w:tcBorders>
+            <w:shd w:val="clear" w:color="auto" w:fill="auto"/>
+          </w:tcPr>
+          <w:p>
+            <w:pPr>
+              <w:rPr>
+                <w:rFonts w:asciiTheme="minorEastAsia" w:eastAsiaTheme="minorEastAsia" w:hAnsiTheme="minorEastAsia"/>
+                <w:sz w:val="28"/>
+                <w:szCs w:val="28"/>
+              </w:rPr>
+            </w:pPr>
+            <w:r>
+              <w:rPr>
+                <w:rFonts w:asciiTheme="minorEastAsia" w:eastAsiaTheme="minorEastAsia" w:hAnsiTheme="minorEastAsia"/>
+                <w:b/>
+                <w:bCs/>
+                <w:color w:val="000000"/>
+                <w:sz w:val="28"/>
+                <w:szCs w:val="28"/>
+              </w:rPr>
+              <w:t>干系</w:t>
+            </w:r>
+            <w:proofErr w:type="gramStart"/>
+            <w:r>
+              <w:rPr>
+                <w:rFonts w:asciiTheme="minorEastAsia" w:eastAsiaTheme="minorEastAsia" w:hAnsiTheme="minorEastAsia"/>
+                <w:b/>
+                <w:bCs/>
+                <w:color w:val="000000"/>
+                <w:sz w:val="28"/>
+                <w:szCs w:val="28"/>
+              </w:rPr>
+              <w:t>人价值</w:t>
+            </w:r>
+            <w:proofErr w:type="gramEnd"/>
+          </w:p>
+        </w:tc>
+        <w:tc>
+          <w:tcPr>
+            <w:tcW w:w="1843" w:type="dxa"/>
+            <w:tcBorders>
+              <w:top w:val="single" w:sz="8" w:space="0" w:color="000000"/>
+              <w:left w:val="single" w:sz="8" w:space="0" w:color="000000"/>
+              <w:bottom w:val="single" w:sz="8" w:space="0" w:color="000000"/>
+              <w:right w:val="single" w:sz="8" w:space="0" w:color="000000"/>
+            </w:tcBorders>
+            <w:shd w:val="clear" w:color="auto" w:fill="auto"/>
+          </w:tcPr>
+          <w:p>
+            <w:pPr>
+              <w:rPr>
+                <w:rFonts w:asciiTheme="minorEastAsia" w:eastAsiaTheme="minorEastAsia" w:hAnsiTheme="minorEastAsia"/>
+                <w:sz w:val="28"/>
+                <w:szCs w:val="28"/>
+              </w:rPr>
+            </w:pPr>
+            <w:r>
+              <w:rPr>
+                <w:rFonts w:asciiTheme="minorEastAsia" w:eastAsiaTheme="minorEastAsia" w:hAnsiTheme="minorEastAsia"/>
+                <w:b/>
+                <w:bCs/>
+                <w:color w:val="000000"/>
+                <w:sz w:val="28"/>
+                <w:szCs w:val="28"/>
+              </w:rPr>
+              <w:t>必须加以解决的约束</w:t>
+            </w:r>
+          </w:p>
+        </w:tc>
+        <w:tc>
+          <w:tcPr>
+            <w:tcW w:w="2318" w:type="dxa"/>
+            <w:tcBorders>
+              <w:top w:val="single" w:sz="8" w:space="0" w:color="000000"/>
+              <w:left w:val="single" w:sz="8" w:space="0" w:color="000000"/>
+              <w:bottom w:val="single" w:sz="8" w:space="0" w:color="000000"/>
+              <w:right w:val="single" w:sz="8" w:space="0" w:color="000000"/>
+            </w:tcBorders>
+            <w:shd w:val="clear" w:color="auto" w:fill="auto"/>
+          </w:tcPr>
+          <w:p>
+            <w:pPr>
+              <w:rPr>
+                <w:rFonts w:asciiTheme="minorEastAsia" w:eastAsiaTheme="minorEastAsia" w:hAnsiTheme="minorEastAsia"/>
+                <w:sz w:val="28"/>
+                <w:szCs w:val="28"/>
+              </w:rPr>
+            </w:pPr>
+            <w:r>
+              <w:rPr>
+                <w:rFonts w:asciiTheme="minorEastAsia" w:eastAsiaTheme="minorEastAsia" w:hAnsiTheme="minorEastAsia"/>
+                <w:b/>
+                <w:bCs/>
+                <w:color w:val="000000"/>
+                <w:sz w:val="28"/>
+                <w:szCs w:val="28"/>
+              </w:rPr>
+              <w:t>感兴趣的主要功能和特点</w:t>
+            </w:r>
+          </w:p>
+        </w:tc>
+      </w:tr>
+      <w:tr>
+        <w:trPr>
+          <w:trHeight w:val="420"/>
+        </w:trPr>
+        <w:tc>
+          <w:tcPr>
+            <w:tcW w:w="1242" w:type="dxa"/>
+            <w:tcBorders>
+              <w:top w:val="single" w:sz="8" w:space="0" w:color="000000"/>
+              <w:left w:val="single" w:sz="8" w:space="0" w:color="000000"/>
+              <w:bottom w:val="single" w:sz="8" w:space="0" w:color="000000"/>
+              <w:right w:val="single" w:sz="8" w:space="0" w:color="000000"/>
+            </w:tcBorders>
+            <w:shd w:val="clear" w:color="auto" w:fill="auto"/>
+          </w:tcPr>
+          <w:p>
+            <w:pPr>
+              <w:rPr>
+                <w:rFonts w:asciiTheme="minorEastAsia" w:eastAsiaTheme="minorEastAsia" w:hAnsiTheme="minorEastAsia"/>
+                <w:szCs w:val="21"/>
+              </w:rPr>
+            </w:pPr>
+            <w:r>
+              <w:rPr>
+                <w:rFonts w:asciiTheme="minorEastAsia" w:eastAsiaTheme="minorEastAsia" w:hAnsiTheme="minorEastAsia"/>
+                <w:color w:val="000000"/>
+                <w:szCs w:val="21"/>
+              </w:rPr>
+              <w:t>张</w:t>
+            </w:r>
+            <w:proofErr w:type="gramStart"/>
+            <w:r>
+              <w:rPr>
+                <w:rFonts w:asciiTheme="minorEastAsia" w:eastAsiaTheme="minorEastAsia" w:hAnsiTheme="minorEastAsia"/>
+                <w:color w:val="000000"/>
+                <w:szCs w:val="21"/>
+              </w:rPr>
+              <w:t>荣阳</w:t>
+            </w:r>
+            <w:proofErr w:type="gramEnd"/>
+          </w:p>
+        </w:tc>
+        <w:tc>
+          <w:tcPr>
+            <w:tcW w:w="1372" w:type="dxa"/>
+            <w:tcBorders>
+              <w:top w:val="single" w:sz="8" w:space="0" w:color="000000"/>
+              <w:left w:val="single" w:sz="8" w:space="0" w:color="000000"/>
+              <w:bottom w:val="single" w:sz="8" w:space="0" w:color="000000"/>
+              <w:right w:val="single" w:sz="8" w:space="0" w:color="000000"/>
+            </w:tcBorders>
+            <w:shd w:val="clear" w:color="auto" w:fill="auto"/>
+          </w:tcPr>
+          <w:p>
+            <w:pPr>
+              <w:rPr>
+                <w:rFonts w:asciiTheme="minorEastAsia" w:eastAsiaTheme="minorEastAsia" w:hAnsiTheme="minorEastAsia"/>
+                <w:szCs w:val="21"/>
+              </w:rPr>
+            </w:pPr>
+            <w:r>
+              <w:rPr>
+                <w:rFonts w:asciiTheme="minorEastAsia" w:eastAsiaTheme="minorEastAsia" w:hAnsiTheme="minorEastAsia"/>
+                <w:color w:val="000000"/>
+                <w:szCs w:val="21"/>
+              </w:rPr>
+              <w:t>乐观</w:t>
+            </w:r>
+          </w:p>
+        </w:tc>
+        <w:tc>
+          <w:tcPr>
+            <w:tcW w:w="1747" w:type="dxa"/>
+            <w:tcBorders>
+              <w:top w:val="single" w:sz="8" w:space="0" w:color="000000"/>
+              <w:left w:val="single" w:sz="8" w:space="0" w:color="000000"/>
+              <w:bottom w:val="single" w:sz="8" w:space="0" w:color="000000"/>
+              <w:right w:val="single" w:sz="8" w:space="0" w:color="000000"/>
+            </w:tcBorders>
+          </w:tcPr>
+          <w:p>
+            <w:pPr>
+              <w:rPr>
+                <w:rFonts w:asciiTheme="minorEastAsia" w:eastAsiaTheme="minorEastAsia" w:hAnsiTheme="minorEastAsia"/>
+                <w:szCs w:val="21"/>
+              </w:rPr>
+            </w:pPr>
+            <w:r>
+              <w:rPr>
+                <w:rFonts w:asciiTheme="minorEastAsia" w:eastAsiaTheme="minorEastAsia" w:hAnsiTheme="minorEastAsia"/>
+                <w:color w:val="000000"/>
+                <w:szCs w:val="21"/>
+              </w:rPr>
+              <w:t>领导团队</w:t>
+            </w:r>
+          </w:p>
+        </w:tc>
+        <w:tc>
+          <w:tcPr>
+            <w:tcW w:w="1843" w:type="dxa"/>
+            <w:tcBorders>
+              <w:top w:val="single" w:sz="8" w:space="0" w:color="000000"/>
+              <w:left w:val="single" w:sz="8" w:space="0" w:color="000000"/>
+              <w:bottom w:val="single" w:sz="8" w:space="0" w:color="000000"/>
+              <w:right w:val="single" w:sz="8" w:space="0" w:color="000000"/>
+            </w:tcBorders>
+          </w:tcPr>
+          <w:p>
+            <w:pPr>
+              <w:rPr>
+                <w:rFonts w:asciiTheme="minorEastAsia" w:eastAsiaTheme="minorEastAsia" w:hAnsiTheme="minorEastAsia"/>
+                <w:szCs w:val="21"/>
+              </w:rPr>
+            </w:pPr>
+            <w:r>
+              <w:rPr>
+                <w:rFonts w:asciiTheme="minorEastAsia" w:eastAsiaTheme="minorEastAsia" w:hAnsiTheme="minorEastAsia"/>
+                <w:color w:val="000000"/>
+                <w:szCs w:val="21"/>
+              </w:rPr>
+              <w:t>作为领导团队的人，要加强和客户自己的交流</w:t>
+            </w:r>
+          </w:p>
+        </w:tc>
+        <w:tc>
+          <w:tcPr>
+            <w:tcW w:w="2318" w:type="dxa"/>
+            <w:tcBorders>
+              <w:top w:val="single" w:sz="8" w:space="0" w:color="000000"/>
+              <w:left w:val="single" w:sz="8" w:space="0" w:color="000000"/>
+              <w:bottom w:val="single" w:sz="8" w:space="0" w:color="000000"/>
+              <w:right w:val="single" w:sz="8" w:space="0" w:color="000000"/>
+            </w:tcBorders>
+          </w:tcPr>
+          <w:p>
+            <w:pPr>
+              <w:rPr>
+                <w:rFonts w:asciiTheme="minorEastAsia" w:eastAsiaTheme="minorEastAsia" w:hAnsiTheme="minorEastAsia"/>
+                <w:szCs w:val="21"/>
+              </w:rPr>
+            </w:pPr>
+            <w:r>
+              <w:rPr>
+                <w:rFonts w:asciiTheme="minorEastAsia" w:eastAsiaTheme="minorEastAsia" w:hAnsiTheme="minorEastAsia"/>
+                <w:color w:val="000000"/>
+                <w:szCs w:val="21"/>
+              </w:rPr>
+              <w:t>界面漂亮，风格统一</w:t>
+            </w:r>
+          </w:p>
+        </w:tc>
+      </w:tr>
+      <w:tr>
+        <w:trPr>
+          <w:trHeight w:val="420"/>
+        </w:trPr>
+        <w:tc>
+          <w:tcPr>
+            <w:tcW w:w="1242" w:type="dxa"/>
+            <w:tcBorders>
+              <w:top w:val="single" w:sz="8" w:space="0" w:color="000000"/>
+              <w:left w:val="single" w:sz="8" w:space="0" w:color="000000"/>
+              <w:bottom w:val="single" w:sz="8" w:space="0" w:color="000000"/>
+              <w:right w:val="single" w:sz="8" w:space="0" w:color="000000"/>
+            </w:tcBorders>
+            <w:shd w:val="clear" w:color="auto" w:fill="auto"/>
+          </w:tcPr>
+          <w:p>
+            <w:pPr>
+              <w:rPr>
+                <w:rFonts w:asciiTheme="minorEastAsia" w:eastAsiaTheme="minorEastAsia" w:hAnsiTheme="minorEastAsia"/>
+                <w:szCs w:val="21"/>
+              </w:rPr>
+            </w:pPr>
+            <w:r>
+              <w:rPr>
+                <w:rFonts w:asciiTheme="minorEastAsia" w:eastAsiaTheme="minorEastAsia" w:hAnsiTheme="minorEastAsia"/>
+                <w:color w:val="000000"/>
+                <w:szCs w:val="21"/>
+              </w:rPr>
+              <w:t>赵伟宏</w:t>
+            </w:r>
+          </w:p>
+        </w:tc>
+        <w:tc>
+          <w:tcPr>
+            <w:tcW w:w="1372" w:type="dxa"/>
+            <w:tcBorders>
+              <w:top w:val="single" w:sz="8" w:space="0" w:color="000000"/>
+              <w:left w:val="single" w:sz="8" w:space="0" w:color="000000"/>
+              <w:bottom w:val="single" w:sz="8" w:space="0" w:color="000000"/>
+              <w:right w:val="single" w:sz="8" w:space="0" w:color="000000"/>
+            </w:tcBorders>
+            <w:shd w:val="clear" w:color="auto" w:fill="auto"/>
+          </w:tcPr>
+          <w:p>
+            <w:pPr>
+              <w:rPr>
+                <w:rFonts w:asciiTheme="minorEastAsia" w:eastAsiaTheme="minorEastAsia" w:hAnsiTheme="minorEastAsia"/>
+                <w:szCs w:val="21"/>
+              </w:rPr>
+            </w:pPr>
+            <w:r>
+              <w:rPr>
+                <w:rFonts w:asciiTheme="minorEastAsia" w:eastAsiaTheme="minorEastAsia" w:hAnsiTheme="minorEastAsia"/>
+                <w:color w:val="000000"/>
+                <w:szCs w:val="21"/>
+              </w:rPr>
+              <w:t>乐观</w:t>
+            </w:r>
+          </w:p>
+        </w:tc>
+        <w:tc>
+          <w:tcPr>
+            <w:tcW w:w="1747" w:type="dxa"/>
+            <w:tcBorders>
+              <w:top w:val="single" w:sz="8" w:space="0" w:color="000000"/>
+              <w:left w:val="single" w:sz="8" w:space="0" w:color="000000"/>
+              <w:bottom w:val="single" w:sz="8" w:space="0" w:color="000000"/>
+              <w:right w:val="single" w:sz="8" w:space="0" w:color="000000"/>
+            </w:tcBorders>
+          </w:tcPr>
+          <w:p>
+            <w:pPr>
+              <w:rPr>
+                <w:rFonts w:asciiTheme="minorEastAsia" w:eastAsiaTheme="minorEastAsia" w:hAnsiTheme="minorEastAsia"/>
+                <w:szCs w:val="21"/>
+              </w:rPr>
+            </w:pPr>
+            <w:r>
+              <w:rPr>
+                <w:rFonts w:asciiTheme="minorEastAsia" w:eastAsiaTheme="minorEastAsia" w:hAnsiTheme="minorEastAsia"/>
+                <w:color w:val="000000"/>
+                <w:szCs w:val="21"/>
+              </w:rPr>
+              <w:t>分管进度，完成分配任务</w:t>
+            </w:r>
+          </w:p>
+        </w:tc>
+        <w:tc>
+          <w:tcPr>
+            <w:tcW w:w="1843" w:type="dxa"/>
+            <w:tcBorders>
+              <w:top w:val="single" w:sz="8" w:space="0" w:color="000000"/>
+              <w:left w:val="single" w:sz="8" w:space="0" w:color="000000"/>
+              <w:bottom w:val="single" w:sz="8" w:space="0" w:color="000000"/>
+              <w:right w:val="single" w:sz="8" w:space="0" w:color="000000"/>
+            </w:tcBorders>
+          </w:tcPr>
+          <w:p>
+            <w:pPr>
+              <w:rPr>
+                <w:rFonts w:asciiTheme="minorEastAsia" w:eastAsiaTheme="minorEastAsia" w:hAnsiTheme="minorEastAsia"/>
+                <w:szCs w:val="21"/>
+              </w:rPr>
+            </w:pPr>
+          </w:p>
+        </w:tc>
+        <w:tc>
+          <w:tcPr>
+            <w:tcW w:w="2318" w:type="dxa"/>
+            <w:tcBorders>
+              <w:top w:val="single" w:sz="8" w:space="0" w:color="000000"/>
+              <w:left w:val="single" w:sz="8" w:space="0" w:color="000000"/>
+              <w:bottom w:val="single" w:sz="8" w:space="0" w:color="000000"/>
+              <w:right w:val="single" w:sz="8" w:space="0" w:color="000000"/>
+            </w:tcBorders>
+          </w:tcPr>
+          <w:p>
+            <w:pPr>
+              <w:rPr>
+                <w:rFonts w:asciiTheme="minorEastAsia" w:eastAsiaTheme="minorEastAsia" w:hAnsiTheme="minorEastAsia"/>
+                <w:szCs w:val="21"/>
+              </w:rPr>
+            </w:pPr>
+            <w:r>
+              <w:rPr>
+                <w:rFonts w:asciiTheme="minorEastAsia" w:eastAsiaTheme="minorEastAsia" w:hAnsiTheme="minorEastAsia"/>
+                <w:color w:val="000000"/>
+                <w:szCs w:val="21"/>
+              </w:rPr>
+              <w:t>提高交互体验</w:t>
+            </w:r>
+          </w:p>
+        </w:tc>
+      </w:tr>
+      <w:tr>
+        <w:trPr>
+          <w:trHeight w:val="420"/>
+        </w:trPr>
+        <w:tc>
+          <w:tcPr>
+            <w:tcW w:w="1242" w:type="dxa"/>
+            <w:tcBorders>
+              <w:top w:val="single" w:sz="8" w:space="0" w:color="000000"/>
+              <w:left w:val="single" w:sz="8" w:space="0" w:color="000000"/>
+              <w:bottom w:val="single" w:sz="8" w:space="0" w:color="000000"/>
+              <w:right w:val="single" w:sz="8" w:space="0" w:color="000000"/>
+            </w:tcBorders>
+            <w:shd w:val="clear" w:color="auto" w:fill="auto"/>
+          </w:tcPr>
+          <w:p>
+            <w:pPr>
+              <w:rPr>
+                <w:rFonts w:asciiTheme="minorEastAsia" w:eastAsiaTheme="minorEastAsia" w:hAnsiTheme="minorEastAsia"/>
+                <w:szCs w:val="21"/>
+              </w:rPr>
+            </w:pPr>
+            <w:r>
+              <w:rPr>
+                <w:rFonts w:asciiTheme="minorEastAsia" w:eastAsiaTheme="minorEastAsia" w:hAnsiTheme="minorEastAsia"/>
+                <w:color w:val="000000"/>
+                <w:szCs w:val="21"/>
+              </w:rPr>
+              <w:t>陈帆</w:t>
+            </w:r>
+          </w:p>
+        </w:tc>
+        <w:tc>
+          <w:tcPr>
+            <w:tcW w:w="1372" w:type="dxa"/>
+            <w:tcBorders>
+              <w:top w:val="single" w:sz="8" w:space="0" w:color="000000"/>
+              <w:left w:val="single" w:sz="8" w:space="0" w:color="000000"/>
+              <w:bottom w:val="single" w:sz="8" w:space="0" w:color="000000"/>
+              <w:right w:val="single" w:sz="8" w:space="0" w:color="000000"/>
+            </w:tcBorders>
+            <w:shd w:val="clear" w:color="auto" w:fill="auto"/>
+          </w:tcPr>
+          <w:p>
+            <w:pPr>
+              <w:rPr>
+                <w:rFonts w:asciiTheme="minorEastAsia" w:eastAsiaTheme="minorEastAsia" w:hAnsiTheme="minorEastAsia"/>
+                <w:szCs w:val="21"/>
+              </w:rPr>
+            </w:pPr>
+            <w:r>
+              <w:rPr>
+                <w:rFonts w:asciiTheme="minorEastAsia" w:eastAsiaTheme="minorEastAsia" w:hAnsiTheme="minorEastAsia"/>
+                <w:color w:val="000000"/>
+                <w:szCs w:val="21"/>
+              </w:rPr>
+              <w:t>乐观</w:t>
+            </w:r>
+          </w:p>
+        </w:tc>
+        <w:tc>
+          <w:tcPr>
+            <w:tcW w:w="1747" w:type="dxa"/>
+            <w:tcBorders>
+              <w:top w:val="single" w:sz="8" w:space="0" w:color="000000"/>
+              <w:left w:val="single" w:sz="8" w:space="0" w:color="000000"/>
+              <w:bottom w:val="single" w:sz="8" w:space="0" w:color="000000"/>
+              <w:right w:val="single" w:sz="8" w:space="0" w:color="000000"/>
+            </w:tcBorders>
+          </w:tcPr>
+          <w:p>
+            <w:pPr>
+              <w:rPr>
+                <w:rFonts w:asciiTheme="minorEastAsia" w:eastAsiaTheme="minorEastAsia" w:hAnsiTheme="minorEastAsia"/>
+                <w:szCs w:val="21"/>
+              </w:rPr>
+            </w:pPr>
+            <w:r>
+              <w:rPr>
+                <w:rFonts w:asciiTheme="minorEastAsia" w:eastAsiaTheme="minorEastAsia" w:hAnsiTheme="minorEastAsia"/>
+                <w:color w:val="000000"/>
+                <w:szCs w:val="21"/>
+              </w:rPr>
+              <w:t>监督和审查</w:t>
+            </w:r>
+          </w:p>
+        </w:tc>
+        <w:tc>
+          <w:tcPr>
+            <w:tcW w:w="1843" w:type="dxa"/>
+            <w:tcBorders>
+              <w:top w:val="single" w:sz="8" w:space="0" w:color="000000"/>
+              <w:left w:val="single" w:sz="8" w:space="0" w:color="000000"/>
+              <w:bottom w:val="single" w:sz="8" w:space="0" w:color="000000"/>
+              <w:right w:val="single" w:sz="8" w:space="0" w:color="000000"/>
+            </w:tcBorders>
+          </w:tcPr>
+          <w:p>
+            <w:pPr>
+              <w:rPr>
+                <w:rFonts w:asciiTheme="minorEastAsia" w:eastAsiaTheme="minorEastAsia" w:hAnsiTheme="minorEastAsia"/>
+                <w:szCs w:val="21"/>
+              </w:rPr>
+            </w:pPr>
+          </w:p>
+        </w:tc>
+        <w:tc>
+          <w:tcPr>
+            <w:tcW w:w="2318" w:type="dxa"/>
+            <w:tcBorders>
+              <w:top w:val="single" w:sz="8" w:space="0" w:color="000000"/>
+              <w:left w:val="single" w:sz="8" w:space="0" w:color="000000"/>
+              <w:bottom w:val="single" w:sz="8" w:space="0" w:color="000000"/>
+              <w:right w:val="single" w:sz="8" w:space="0" w:color="000000"/>
+            </w:tcBorders>
+          </w:tcPr>
+          <w:p>
+            <w:pPr>
+              <w:rPr>
+                <w:rFonts w:asciiTheme="minorEastAsia" w:eastAsiaTheme="minorEastAsia" w:hAnsiTheme="minorEastAsia"/>
+                <w:szCs w:val="21"/>
+              </w:rPr>
+            </w:pPr>
+            <w:r>
+              <w:rPr>
+                <w:rFonts w:asciiTheme="minorEastAsia" w:eastAsiaTheme="minorEastAsia" w:hAnsiTheme="minorEastAsia"/>
+                <w:color w:val="000000"/>
+                <w:szCs w:val="21"/>
+              </w:rPr>
+              <w:t>功能完善</w:t>
+            </w:r>
+          </w:p>
+        </w:tc>
+      </w:tr>
+      <w:tr>
+        <w:trPr>
+          <w:trHeight w:val="420"/>
+        </w:trPr>
+        <w:tc>
+          <w:tcPr>
+            <w:tcW w:w="1242" w:type="dxa"/>
+            <w:tcBorders>
+              <w:top w:val="single" w:sz="8" w:space="0" w:color="000000"/>
+              <w:left w:val="single" w:sz="8" w:space="0" w:color="000000"/>
+              <w:bottom w:val="single" w:sz="8" w:space="0" w:color="000000"/>
+              <w:right w:val="single" w:sz="8" w:space="0" w:color="000000"/>
+            </w:tcBorders>
+            <w:shd w:val="clear" w:color="auto" w:fill="auto"/>
+          </w:tcPr>
+          <w:p>
+            <w:pPr>
+              <w:rPr>
+                <w:rFonts w:asciiTheme="minorEastAsia" w:eastAsiaTheme="minorEastAsia" w:hAnsiTheme="minorEastAsia"/>
+                <w:szCs w:val="21"/>
+              </w:rPr>
+            </w:pPr>
+            <w:proofErr w:type="gramStart"/>
+            <w:r>
+              <w:rPr>
+                <w:rFonts w:asciiTheme="minorEastAsia" w:eastAsiaTheme="minorEastAsia" w:hAnsiTheme="minorEastAsia"/>
+                <w:color w:val="000000"/>
+                <w:szCs w:val="21"/>
+              </w:rPr>
+              <w:t>林翼力</w:t>
+            </w:r>
+            <w:proofErr w:type="gramEnd"/>
+          </w:p>
+        </w:tc>
+        <w:tc>
+          <w:tcPr>
+            <w:tcW w:w="1372" w:type="dxa"/>
+            <w:tcBorders>
+              <w:top w:val="single" w:sz="8" w:space="0" w:color="000000"/>
+              <w:left w:val="single" w:sz="8" w:space="0" w:color="000000"/>
+              <w:bottom w:val="single" w:sz="8" w:space="0" w:color="000000"/>
+              <w:right w:val="single" w:sz="8" w:space="0" w:color="000000"/>
+            </w:tcBorders>
+            <w:shd w:val="clear" w:color="auto" w:fill="auto"/>
+          </w:tcPr>
+          <w:p>
+            <w:pPr>
+              <w:rPr>
+                <w:rFonts w:asciiTheme="minorEastAsia" w:eastAsiaTheme="minorEastAsia" w:hAnsiTheme="minorEastAsia"/>
+                <w:szCs w:val="21"/>
+              </w:rPr>
+            </w:pPr>
+            <w:r>
+              <w:rPr>
+                <w:rFonts w:asciiTheme="minorEastAsia" w:eastAsiaTheme="minorEastAsia" w:hAnsiTheme="minorEastAsia"/>
+                <w:color w:val="000000"/>
+                <w:szCs w:val="21"/>
+              </w:rPr>
+              <w:t>乐观</w:t>
+            </w:r>
+          </w:p>
+        </w:tc>
+        <w:tc>
+          <w:tcPr>
+            <w:tcW w:w="1747" w:type="dxa"/>
+            <w:tcBorders>
+              <w:top w:val="single" w:sz="8" w:space="0" w:color="000000"/>
+              <w:left w:val="single" w:sz="8" w:space="0" w:color="000000"/>
+              <w:bottom w:val="single" w:sz="8" w:space="0" w:color="000000"/>
+              <w:right w:val="single" w:sz="8" w:space="0" w:color="000000"/>
+            </w:tcBorders>
+          </w:tcPr>
+          <w:p>
+            <w:pPr>
+              <w:rPr>
+                <w:rFonts w:asciiTheme="minorEastAsia" w:eastAsiaTheme="minorEastAsia" w:hAnsiTheme="minorEastAsia"/>
+                <w:szCs w:val="21"/>
+              </w:rPr>
+            </w:pPr>
+            <w:r>
+              <w:rPr>
+                <w:rFonts w:asciiTheme="minorEastAsia" w:eastAsiaTheme="minorEastAsia" w:hAnsiTheme="minorEastAsia"/>
+                <w:color w:val="000000"/>
+                <w:szCs w:val="21"/>
+              </w:rPr>
+              <w:t>完成分配任务</w:t>
+            </w:r>
+          </w:p>
+        </w:tc>
+        <w:tc>
+          <w:tcPr>
+            <w:tcW w:w="1843" w:type="dxa"/>
+            <w:tcBorders>
+              <w:top w:val="single" w:sz="8" w:space="0" w:color="000000"/>
+              <w:left w:val="single" w:sz="8" w:space="0" w:color="000000"/>
+              <w:bottom w:val="single" w:sz="8" w:space="0" w:color="000000"/>
+              <w:right w:val="single" w:sz="8" w:space="0" w:color="000000"/>
+            </w:tcBorders>
+          </w:tcPr>
+          <w:p>
+            <w:pPr>
+              <w:rPr>
+                <w:rFonts w:asciiTheme="minorEastAsia" w:eastAsiaTheme="minorEastAsia" w:hAnsiTheme="minorEastAsia"/>
+                <w:szCs w:val="21"/>
+              </w:rPr>
+            </w:pPr>
+          </w:p>
+        </w:tc>
+        <w:tc>
+          <w:tcPr>
+            <w:tcW w:w="2318" w:type="dxa"/>
+            <w:tcBorders>
+              <w:top w:val="single" w:sz="8" w:space="0" w:color="000000"/>
+              <w:left w:val="single" w:sz="8" w:space="0" w:color="000000"/>
+              <w:bottom w:val="single" w:sz="8" w:space="0" w:color="000000"/>
+              <w:right w:val="single" w:sz="8" w:space="0" w:color="000000"/>
+            </w:tcBorders>
+          </w:tcPr>
+          <w:p>
+            <w:pPr>
+              <w:rPr>
+                <w:rFonts w:asciiTheme="minorEastAsia" w:eastAsiaTheme="minorEastAsia" w:hAnsiTheme="minorEastAsia"/>
+                <w:szCs w:val="21"/>
+              </w:rPr>
+            </w:pPr>
+            <w:r>
+              <w:rPr>
+                <w:rFonts w:asciiTheme="minorEastAsia" w:eastAsiaTheme="minorEastAsia" w:hAnsiTheme="minorEastAsia"/>
+                <w:color w:val="000000"/>
+                <w:szCs w:val="21"/>
+              </w:rPr>
+              <w:t>减少系统漏洞</w:t>
+            </w:r>
+          </w:p>
+        </w:tc>
+      </w:tr>
+      <w:tr>
+        <w:trPr>
+          <w:trHeight w:val="420"/>
+        </w:trPr>
+        <w:tc>
+          <w:tcPr>
+            <w:tcW w:w="1242" w:type="dxa"/>
+            <w:tcBorders>
+              <w:top w:val="single" w:sz="8" w:space="0" w:color="000000"/>
+              <w:left w:val="single" w:sz="8" w:space="0" w:color="000000"/>
+              <w:bottom w:val="single" w:sz="8" w:space="0" w:color="000000"/>
+              <w:right w:val="single" w:sz="8" w:space="0" w:color="000000"/>
+            </w:tcBorders>
+            <w:shd w:val="clear" w:color="auto" w:fill="auto"/>
+          </w:tcPr>
+          <w:p>
+            <w:pPr>
+              <w:rPr>
+                <w:rFonts w:asciiTheme="minorEastAsia" w:eastAsiaTheme="minorEastAsia" w:hAnsiTheme="minorEastAsia"/>
+                <w:szCs w:val="21"/>
+              </w:rPr>
+            </w:pPr>
+            <w:r>
+              <w:rPr>
+                <w:rFonts w:asciiTheme="minorEastAsia" w:eastAsiaTheme="minorEastAsia" w:hAnsiTheme="minorEastAsia"/>
+                <w:color w:val="000000"/>
+                <w:szCs w:val="21"/>
+              </w:rPr>
+              <w:t>刘</w:t>
+            </w:r>
+            <w:proofErr w:type="gramStart"/>
+            <w:r>
+              <w:rPr>
+                <w:rFonts w:asciiTheme="minorEastAsia" w:eastAsiaTheme="minorEastAsia" w:hAnsiTheme="minorEastAsia"/>
+                <w:color w:val="000000"/>
+                <w:szCs w:val="21"/>
+              </w:rPr>
+              <w:t>浥</w:t>
+            </w:r>
+            <w:proofErr w:type="gramEnd"/>
+          </w:p>
+        </w:tc>
+        <w:tc>
+          <w:tcPr>
+            <w:tcW w:w="1372" w:type="dxa"/>
+            <w:tcBorders>
+              <w:top w:val="single" w:sz="8" w:space="0" w:color="000000"/>
+              <w:left w:val="single" w:sz="8" w:space="0" w:color="000000"/>
+              <w:bottom w:val="single" w:sz="8" w:space="0" w:color="000000"/>
+              <w:right w:val="single" w:sz="8" w:space="0" w:color="000000"/>
+            </w:tcBorders>
+            <w:shd w:val="clear" w:color="auto" w:fill="auto"/>
+          </w:tcPr>
+          <w:p>
+            <w:pPr>
+              <w:rPr>
+                <w:rFonts w:asciiTheme="minorEastAsia" w:eastAsiaTheme="minorEastAsia" w:hAnsiTheme="minorEastAsia"/>
+                <w:szCs w:val="21"/>
+              </w:rPr>
+            </w:pPr>
+            <w:r>
+              <w:rPr>
+                <w:rFonts w:asciiTheme="minorEastAsia" w:eastAsiaTheme="minorEastAsia" w:hAnsiTheme="minorEastAsia"/>
+                <w:color w:val="000000"/>
+                <w:szCs w:val="21"/>
+              </w:rPr>
+              <w:t>乐观</w:t>
+            </w:r>
+          </w:p>
+        </w:tc>
+        <w:tc>
+          <w:tcPr>
+            <w:tcW w:w="1747" w:type="dxa"/>
+            <w:tcBorders>
+              <w:top w:val="single" w:sz="8" w:space="0" w:color="000000"/>
+              <w:left w:val="single" w:sz="8" w:space="0" w:color="000000"/>
+              <w:bottom w:val="single" w:sz="8" w:space="0" w:color="000000"/>
+              <w:right w:val="single" w:sz="8" w:space="0" w:color="000000"/>
+            </w:tcBorders>
+          </w:tcPr>
+          <w:p>
+            <w:pPr>
+              <w:rPr>
+                <w:rFonts w:asciiTheme="minorEastAsia" w:eastAsiaTheme="minorEastAsia" w:hAnsiTheme="minorEastAsia"/>
+                <w:szCs w:val="21"/>
+              </w:rPr>
+            </w:pPr>
+            <w:r>
+              <w:rPr>
+                <w:rFonts w:asciiTheme="minorEastAsia" w:eastAsiaTheme="minorEastAsia" w:hAnsiTheme="minorEastAsia"/>
+                <w:color w:val="000000"/>
+                <w:szCs w:val="21"/>
+              </w:rPr>
+              <w:t>完成分配任务</w:t>
+            </w:r>
+          </w:p>
+        </w:tc>
+        <w:tc>
+          <w:tcPr>
+            <w:tcW w:w="1843" w:type="dxa"/>
+            <w:tcBorders>
+              <w:top w:val="single" w:sz="8" w:space="0" w:color="000000"/>
+              <w:left w:val="single" w:sz="8" w:space="0" w:color="000000"/>
+              <w:bottom w:val="single" w:sz="8" w:space="0" w:color="000000"/>
+              <w:right w:val="single" w:sz="8" w:space="0" w:color="000000"/>
+            </w:tcBorders>
+          </w:tcPr>
+          <w:p>
+            <w:pPr>
+              <w:rPr>
+                <w:rFonts w:asciiTheme="minorEastAsia" w:eastAsiaTheme="minorEastAsia" w:hAnsiTheme="minorEastAsia"/>
+                <w:szCs w:val="21"/>
+              </w:rPr>
+            </w:pPr>
+          </w:p>
+        </w:tc>
+        <w:tc>
+          <w:tcPr>
+            <w:tcW w:w="2318" w:type="dxa"/>
+            <w:tcBorders>
+              <w:top w:val="single" w:sz="8" w:space="0" w:color="000000"/>
+              <w:left w:val="single" w:sz="8" w:space="0" w:color="000000"/>
+              <w:bottom w:val="single" w:sz="8" w:space="0" w:color="000000"/>
+              <w:right w:val="single" w:sz="8" w:space="0" w:color="000000"/>
+            </w:tcBorders>
+          </w:tcPr>
+          <w:p>
+            <w:pPr>
+              <w:rPr>
+                <w:rFonts w:asciiTheme="minorEastAsia" w:eastAsiaTheme="minorEastAsia" w:hAnsiTheme="minorEastAsia"/>
+                <w:szCs w:val="21"/>
+              </w:rPr>
+            </w:pPr>
+            <w:r>
+              <w:rPr>
+                <w:rFonts w:asciiTheme="minorEastAsia" w:eastAsiaTheme="minorEastAsia" w:hAnsiTheme="minorEastAsia"/>
+                <w:color w:val="000000"/>
+                <w:szCs w:val="21"/>
+              </w:rPr>
+              <w:t>功能精细化</w:t>
+            </w:r>
+          </w:p>
+        </w:tc>
+      </w:tr>
+      <w:tr>
+        <w:trPr>
+          <w:trHeight w:val="420"/>
+        </w:trPr>
+        <w:tc>
+          <w:tcPr>
+            <w:tcW w:w="1242" w:type="dxa"/>
+            <w:tcBorders>
+              <w:top w:val="single" w:sz="8" w:space="0" w:color="000000"/>
+              <w:left w:val="single" w:sz="8" w:space="0" w:color="000000"/>
+              <w:bottom w:val="single" w:sz="8" w:space="0" w:color="000000"/>
+              <w:right w:val="single" w:sz="8" w:space="0" w:color="000000"/>
+            </w:tcBorders>
+            <w:shd w:val="clear" w:color="auto" w:fill="auto"/>
+          </w:tcPr>
+          <w:p>
+            <w:pPr>
+              <w:rPr>
+                <w:rFonts w:asciiTheme="minorEastAsia" w:eastAsiaTheme="minorEastAsia" w:hAnsiTheme="minorEastAsia"/>
+                <w:szCs w:val="21"/>
+              </w:rPr>
+            </w:pPr>
+            <w:r>
+              <w:rPr>
+                <w:rFonts w:asciiTheme="minorEastAsia" w:eastAsiaTheme="minorEastAsia" w:hAnsiTheme="minorEastAsia"/>
+                <w:color w:val="000000"/>
+                <w:szCs w:val="21"/>
+              </w:rPr>
+              <w:t>杨</w:t>
+            </w:r>
+            <w:proofErr w:type="gramStart"/>
+            <w:r>
+              <w:rPr>
+                <w:rFonts w:asciiTheme="minorEastAsia" w:eastAsiaTheme="minorEastAsia" w:hAnsiTheme="minorEastAsia"/>
+                <w:color w:val="000000"/>
+                <w:szCs w:val="21"/>
+              </w:rPr>
+              <w:t>枨</w:t>
+            </w:r>
+            <w:proofErr w:type="gramEnd"/>
+          </w:p>
+        </w:tc>
+        <w:tc>
+          <w:tcPr>
+            <w:tcW w:w="1372" w:type="dxa"/>
+            <w:tcBorders>
+              <w:top w:val="single" w:sz="8" w:space="0" w:color="000000"/>
+              <w:left w:val="single" w:sz="8" w:space="0" w:color="000000"/>
+              <w:bottom w:val="single" w:sz="8" w:space="0" w:color="000000"/>
+              <w:right w:val="single" w:sz="8" w:space="0" w:color="000000"/>
+            </w:tcBorders>
+            <w:shd w:val="clear" w:color="auto" w:fill="auto"/>
+          </w:tcPr>
+          <w:p>
+            <w:pPr>
+              <w:rPr>
+                <w:rFonts w:asciiTheme="minorEastAsia" w:eastAsiaTheme="minorEastAsia" w:hAnsiTheme="minorEastAsia"/>
+                <w:szCs w:val="21"/>
+              </w:rPr>
+            </w:pPr>
+            <w:r>
+              <w:rPr>
+                <w:rFonts w:asciiTheme="minorEastAsia" w:eastAsiaTheme="minorEastAsia" w:hAnsiTheme="minorEastAsia"/>
+                <w:color w:val="000000"/>
+                <w:szCs w:val="21"/>
+              </w:rPr>
+              <w:t>积极</w:t>
+            </w:r>
+          </w:p>
+        </w:tc>
+        <w:tc>
+          <w:tcPr>
+            <w:tcW w:w="1747" w:type="dxa"/>
+            <w:tcBorders>
+              <w:top w:val="single" w:sz="8" w:space="0" w:color="000000"/>
+              <w:left w:val="single" w:sz="8" w:space="0" w:color="000000"/>
+              <w:bottom w:val="single" w:sz="8" w:space="0" w:color="000000"/>
+              <w:right w:val="single" w:sz="8" w:space="0" w:color="000000"/>
+            </w:tcBorders>
+          </w:tcPr>
+          <w:p>
+            <w:pPr>
+              <w:rPr>
+                <w:rFonts w:asciiTheme="minorEastAsia" w:eastAsiaTheme="minorEastAsia" w:hAnsiTheme="minorEastAsia"/>
+                <w:szCs w:val="21"/>
+              </w:rPr>
+            </w:pPr>
+            <w:r>
+              <w:rPr>
+                <w:rFonts w:asciiTheme="minorEastAsia" w:eastAsiaTheme="minorEastAsia" w:hAnsiTheme="minorEastAsia"/>
+                <w:color w:val="000000"/>
+                <w:szCs w:val="21"/>
+              </w:rPr>
+              <w:t>提出建议以及建议</w:t>
+            </w:r>
+          </w:p>
+        </w:tc>
+        <w:tc>
+          <w:tcPr>
+            <w:tcW w:w="1843" w:type="dxa"/>
+            <w:tcBorders>
+              <w:top w:val="single" w:sz="8" w:space="0" w:color="000000"/>
+              <w:left w:val="single" w:sz="8" w:space="0" w:color="000000"/>
+              <w:bottom w:val="single" w:sz="8" w:space="0" w:color="000000"/>
+              <w:right w:val="single" w:sz="8" w:space="0" w:color="000000"/>
+            </w:tcBorders>
+          </w:tcPr>
+          <w:p>
+            <w:pPr>
+              <w:rPr>
+                <w:rFonts w:asciiTheme="minorEastAsia" w:eastAsiaTheme="minorEastAsia" w:hAnsiTheme="minorEastAsia"/>
+                <w:szCs w:val="21"/>
+              </w:rPr>
+            </w:pPr>
+            <w:r>
+              <w:rPr>
+                <w:rFonts w:asciiTheme="minorEastAsia" w:eastAsiaTheme="minorEastAsia" w:hAnsiTheme="minorEastAsia"/>
+                <w:color w:val="000000"/>
+                <w:szCs w:val="21"/>
+              </w:rPr>
+              <w:t>难以确认需求</w:t>
+            </w:r>
+          </w:p>
+        </w:tc>
+        <w:tc>
+          <w:tcPr>
+            <w:tcW w:w="2318" w:type="dxa"/>
+            <w:tcBorders>
+              <w:top w:val="single" w:sz="8" w:space="0" w:color="000000"/>
+              <w:left w:val="single" w:sz="8" w:space="0" w:color="000000"/>
+              <w:bottom w:val="single" w:sz="8" w:space="0" w:color="000000"/>
+              <w:right w:val="single" w:sz="8" w:space="0" w:color="000000"/>
+            </w:tcBorders>
+          </w:tcPr>
+          <w:p>
+            <w:pPr>
+              <w:rPr>
+                <w:rFonts w:asciiTheme="minorEastAsia" w:eastAsiaTheme="minorEastAsia" w:hAnsiTheme="minorEastAsia"/>
+                <w:szCs w:val="21"/>
+              </w:rPr>
+            </w:pPr>
+            <w:r>
+              <w:rPr>
+                <w:rFonts w:asciiTheme="minorEastAsia" w:eastAsiaTheme="minorEastAsia" w:hAnsiTheme="minorEastAsia"/>
+                <w:color w:val="000000"/>
+                <w:szCs w:val="21"/>
+              </w:rPr>
+              <w:t>视频直播</w:t>
+            </w:r>
+          </w:p>
+        </w:tc>
+      </w:tr>
+      <w:tr>
+        <w:trPr>
+          <w:trHeight w:val="420"/>
+        </w:trPr>
+        <w:tc>
+          <w:tcPr>
+            <w:tcW w:w="1242" w:type="dxa"/>
+            <w:tcBorders>
+              <w:top w:val="single" w:sz="8" w:space="0" w:color="000000"/>
+              <w:left w:val="single" w:sz="8" w:space="0" w:color="000000"/>
+              <w:bottom w:val="single" w:sz="8" w:space="0" w:color="000000"/>
+              <w:right w:val="single" w:sz="8" w:space="0" w:color="000000"/>
+            </w:tcBorders>
+            <w:shd w:val="clear" w:color="auto" w:fill="auto"/>
+          </w:tcPr>
+          <w:p>
+            <w:pPr>
+              <w:rPr>
+                <w:rFonts w:asciiTheme="minorEastAsia" w:eastAsiaTheme="minorEastAsia" w:hAnsiTheme="minorEastAsia"/>
+                <w:szCs w:val="21"/>
+              </w:rPr>
+            </w:pPr>
+            <w:r>
+              <w:rPr>
+                <w:rFonts w:asciiTheme="minorEastAsia" w:eastAsiaTheme="minorEastAsia" w:hAnsiTheme="minorEastAsia"/>
+                <w:color w:val="000000"/>
+                <w:szCs w:val="21"/>
+              </w:rPr>
+              <w:t>侯宏仑</w:t>
+            </w:r>
+          </w:p>
+        </w:tc>
+        <w:tc>
+          <w:tcPr>
+            <w:tcW w:w="1372" w:type="dxa"/>
+            <w:tcBorders>
+              <w:top w:val="single" w:sz="8" w:space="0" w:color="000000"/>
+              <w:left w:val="single" w:sz="8" w:space="0" w:color="000000"/>
+              <w:bottom w:val="single" w:sz="8" w:space="0" w:color="000000"/>
+              <w:right w:val="single" w:sz="8" w:space="0" w:color="000000"/>
+            </w:tcBorders>
+            <w:shd w:val="clear" w:color="auto" w:fill="auto"/>
+          </w:tcPr>
+          <w:p>
+            <w:pPr>
+              <w:rPr>
+                <w:rFonts w:asciiTheme="minorEastAsia" w:eastAsiaTheme="minorEastAsia" w:hAnsiTheme="minorEastAsia"/>
+                <w:szCs w:val="21"/>
+              </w:rPr>
+            </w:pPr>
+            <w:proofErr w:type="gramStart"/>
+            <w:r>
+              <w:rPr>
+                <w:rFonts w:asciiTheme="minorEastAsia" w:eastAsiaTheme="minorEastAsia" w:hAnsiTheme="minorEastAsia"/>
+                <w:color w:val="000000"/>
+                <w:szCs w:val="21"/>
+              </w:rPr>
+              <w:t>较反对</w:t>
+            </w:r>
+            <w:proofErr w:type="gramEnd"/>
+          </w:p>
+        </w:tc>
+        <w:tc>
+          <w:tcPr>
+            <w:tcW w:w="1747" w:type="dxa"/>
+            <w:tcBorders>
+              <w:top w:val="single" w:sz="8" w:space="0" w:color="000000"/>
+              <w:left w:val="single" w:sz="8" w:space="0" w:color="000000"/>
+              <w:bottom w:val="single" w:sz="8" w:space="0" w:color="000000"/>
+              <w:right w:val="single" w:sz="8" w:space="0" w:color="000000"/>
+            </w:tcBorders>
+          </w:tcPr>
+          <w:p>
+            <w:pPr>
+              <w:rPr>
+                <w:rFonts w:asciiTheme="minorEastAsia" w:eastAsiaTheme="minorEastAsia" w:hAnsiTheme="minorEastAsia"/>
+                <w:szCs w:val="21"/>
+              </w:rPr>
+            </w:pPr>
+            <w:r>
+              <w:rPr>
+                <w:rFonts w:asciiTheme="minorEastAsia" w:eastAsiaTheme="minorEastAsia" w:hAnsiTheme="minorEastAsia"/>
+                <w:color w:val="000000"/>
+                <w:szCs w:val="21"/>
+              </w:rPr>
+              <w:t>提出要求和成果反馈</w:t>
+            </w:r>
+          </w:p>
+        </w:tc>
+        <w:tc>
+          <w:tcPr>
+            <w:tcW w:w="1843" w:type="dxa"/>
+            <w:tcBorders>
+              <w:top w:val="single" w:sz="8" w:space="0" w:color="000000"/>
+              <w:left w:val="single" w:sz="8" w:space="0" w:color="000000"/>
+              <w:bottom w:val="single" w:sz="8" w:space="0" w:color="000000"/>
+              <w:right w:val="single" w:sz="8" w:space="0" w:color="000000"/>
+            </w:tcBorders>
+          </w:tcPr>
+          <w:p>
+            <w:pPr>
+              <w:rPr>
+                <w:rFonts w:asciiTheme="minorEastAsia" w:eastAsiaTheme="minorEastAsia" w:hAnsiTheme="minorEastAsia"/>
+                <w:szCs w:val="21"/>
+              </w:rPr>
+            </w:pPr>
+            <w:r>
+              <w:rPr>
+                <w:rFonts w:asciiTheme="minorEastAsia" w:eastAsiaTheme="minorEastAsia" w:hAnsiTheme="minorEastAsia"/>
+                <w:color w:val="000000"/>
+                <w:szCs w:val="21"/>
+              </w:rPr>
+              <w:t>难以确认需求</w:t>
+            </w:r>
+          </w:p>
+        </w:tc>
+        <w:tc>
+          <w:tcPr>
+            <w:tcW w:w="2318" w:type="dxa"/>
+            <w:tcBorders>
+              <w:top w:val="single" w:sz="8" w:space="0" w:color="000000"/>
+              <w:left w:val="single" w:sz="8" w:space="0" w:color="000000"/>
+              <w:bottom w:val="single" w:sz="8" w:space="0" w:color="000000"/>
+              <w:right w:val="single" w:sz="8" w:space="0" w:color="000000"/>
+            </w:tcBorders>
+          </w:tcPr>
+          <w:p>
+            <w:pPr>
+              <w:rPr>
+                <w:rFonts w:asciiTheme="minorEastAsia" w:eastAsiaTheme="minorEastAsia" w:hAnsiTheme="minorEastAsia"/>
+                <w:szCs w:val="21"/>
+              </w:rPr>
+            </w:pPr>
+            <w:r>
+              <w:rPr>
+                <w:rFonts w:asciiTheme="minorEastAsia" w:eastAsiaTheme="minorEastAsia" w:hAnsiTheme="minorEastAsia"/>
+                <w:color w:val="000000"/>
+                <w:szCs w:val="21"/>
+              </w:rPr>
+              <w:t>TBD</w:t>
+            </w:r>
+          </w:p>
+        </w:tc>
+      </w:tr>
+      <w:tr>
+        <w:trPr>
+          <w:trHeight w:val="420"/>
+        </w:trPr>
+        <w:tc>
+          <w:tcPr>
+            <w:tcW w:w="1242" w:type="dxa"/>
+            <w:tcBorders>
+              <w:top w:val="single" w:sz="8" w:space="0" w:color="000000"/>
+              <w:left w:val="single" w:sz="8" w:space="0" w:color="000000"/>
+              <w:bottom w:val="single" w:sz="8" w:space="0" w:color="000000"/>
+              <w:right w:val="single" w:sz="8" w:space="0" w:color="000000"/>
+            </w:tcBorders>
+            <w:shd w:val="clear" w:color="auto" w:fill="auto"/>
+          </w:tcPr>
+          <w:p>
+            <w:pPr>
+              <w:rPr>
+                <w:rFonts w:asciiTheme="minorEastAsia" w:eastAsiaTheme="minorEastAsia" w:hAnsiTheme="minorEastAsia"/>
+                <w:szCs w:val="21"/>
+              </w:rPr>
+            </w:pPr>
+            <w:r>
+              <w:rPr>
+                <w:rFonts w:asciiTheme="minorEastAsia" w:eastAsiaTheme="minorEastAsia" w:hAnsiTheme="minorEastAsia"/>
+                <w:color w:val="000000"/>
+                <w:szCs w:val="21"/>
+              </w:rPr>
+              <w:t>张嘉诚</w:t>
+            </w:r>
+          </w:p>
+        </w:tc>
+        <w:tc>
+          <w:tcPr>
+            <w:tcW w:w="1372" w:type="dxa"/>
+            <w:tcBorders>
+              <w:top w:val="single" w:sz="8" w:space="0" w:color="000000"/>
+              <w:left w:val="single" w:sz="8" w:space="0" w:color="000000"/>
+              <w:bottom w:val="single" w:sz="8" w:space="0" w:color="000000"/>
+              <w:right w:val="single" w:sz="8" w:space="0" w:color="000000"/>
+            </w:tcBorders>
+            <w:shd w:val="clear" w:color="auto" w:fill="auto"/>
+          </w:tcPr>
+          <w:p>
+            <w:pPr>
+              <w:rPr>
+                <w:rFonts w:asciiTheme="minorEastAsia" w:eastAsiaTheme="minorEastAsia" w:hAnsiTheme="minorEastAsia"/>
+                <w:szCs w:val="21"/>
+              </w:rPr>
+            </w:pPr>
+            <w:r>
+              <w:rPr>
+                <w:rFonts w:asciiTheme="minorEastAsia" w:eastAsiaTheme="minorEastAsia" w:hAnsiTheme="minorEastAsia"/>
+                <w:color w:val="000000"/>
+                <w:szCs w:val="21"/>
+              </w:rPr>
+              <w:t>竞争</w:t>
+            </w:r>
+          </w:p>
+        </w:tc>
+        <w:tc>
+          <w:tcPr>
+            <w:tcW w:w="1747" w:type="dxa"/>
+            <w:tcBorders>
+              <w:top w:val="single" w:sz="8" w:space="0" w:color="000000"/>
+              <w:left w:val="single" w:sz="8" w:space="0" w:color="000000"/>
+              <w:bottom w:val="single" w:sz="8" w:space="0" w:color="000000"/>
+              <w:right w:val="single" w:sz="8" w:space="0" w:color="000000"/>
+            </w:tcBorders>
+          </w:tcPr>
+          <w:p>
+            <w:pPr>
+              <w:rPr>
+                <w:rFonts w:asciiTheme="minorEastAsia" w:eastAsiaTheme="minorEastAsia" w:hAnsiTheme="minorEastAsia"/>
+                <w:szCs w:val="21"/>
+              </w:rPr>
+            </w:pPr>
+            <w:r>
+              <w:rPr>
+                <w:rFonts w:asciiTheme="minorEastAsia" w:eastAsiaTheme="minorEastAsia" w:hAnsiTheme="minorEastAsia"/>
+                <w:color w:val="000000"/>
+                <w:szCs w:val="21"/>
+              </w:rPr>
+              <w:t>分享提供信息</w:t>
+            </w:r>
+          </w:p>
+        </w:tc>
+        <w:tc>
+          <w:tcPr>
+            <w:tcW w:w="1843" w:type="dxa"/>
+            <w:tcBorders>
+              <w:top w:val="single" w:sz="8" w:space="0" w:color="000000"/>
+              <w:left w:val="single" w:sz="8" w:space="0" w:color="000000"/>
+              <w:bottom w:val="single" w:sz="8" w:space="0" w:color="000000"/>
+              <w:right w:val="single" w:sz="8" w:space="0" w:color="000000"/>
+            </w:tcBorders>
+          </w:tcPr>
+          <w:p>
+            <w:pPr>
+              <w:rPr>
+                <w:rFonts w:asciiTheme="minorEastAsia" w:eastAsiaTheme="minorEastAsia" w:hAnsiTheme="minorEastAsia"/>
+                <w:szCs w:val="21"/>
+              </w:rPr>
+            </w:pPr>
+          </w:p>
+        </w:tc>
+        <w:tc>
+          <w:tcPr>
+            <w:tcW w:w="2318" w:type="dxa"/>
+            <w:tcBorders>
+              <w:top w:val="single" w:sz="8" w:space="0" w:color="000000"/>
+              <w:left w:val="single" w:sz="8" w:space="0" w:color="000000"/>
+              <w:bottom w:val="single" w:sz="8" w:space="0" w:color="000000"/>
+              <w:right w:val="single" w:sz="8" w:space="0" w:color="000000"/>
+            </w:tcBorders>
+          </w:tcPr>
+          <w:p>
+            <w:pPr>
+              <w:rPr>
+                <w:rFonts w:asciiTheme="minorEastAsia" w:eastAsiaTheme="minorEastAsia" w:hAnsiTheme="minorEastAsia"/>
+                <w:szCs w:val="21"/>
+              </w:rPr>
+            </w:pPr>
+            <w:r>
+              <w:rPr>
+                <w:rFonts w:asciiTheme="minorEastAsia" w:eastAsiaTheme="minorEastAsia" w:hAnsiTheme="minorEastAsia"/>
+                <w:color w:val="000000"/>
+                <w:szCs w:val="21"/>
+              </w:rPr>
+              <w:t>整体使用体验如何</w:t>
+            </w:r>
+          </w:p>
+        </w:tc>
+      </w:tr>
+      <w:tr>
+        <w:trPr>
+          <w:trHeight w:val="420"/>
+        </w:trPr>
+        <w:tc>
+          <w:tcPr>
+            <w:tcW w:w="1242" w:type="dxa"/>
+            <w:tcBorders>
+              <w:top w:val="single" w:sz="8" w:space="0" w:color="000000"/>
+              <w:left w:val="single" w:sz="8" w:space="0" w:color="000000"/>
+              <w:bottom w:val="single" w:sz="8" w:space="0" w:color="000000"/>
+              <w:right w:val="single" w:sz="8" w:space="0" w:color="000000"/>
+            </w:tcBorders>
+            <w:shd w:val="clear" w:color="auto" w:fill="auto"/>
+          </w:tcPr>
+          <w:p>
+            <w:pPr>
+              <w:rPr>
+                <w:rFonts w:asciiTheme="minorEastAsia" w:eastAsiaTheme="minorEastAsia" w:hAnsiTheme="minorEastAsia"/>
+                <w:szCs w:val="21"/>
+              </w:rPr>
+            </w:pPr>
+            <w:r>
+              <w:rPr>
+                <w:rFonts w:asciiTheme="minorEastAsia" w:eastAsiaTheme="minorEastAsia" w:hAnsiTheme="minorEastAsia"/>
+                <w:color w:val="000000"/>
+                <w:szCs w:val="21"/>
+              </w:rPr>
+              <w:t>赵豪杰</w:t>
+            </w:r>
+          </w:p>
+        </w:tc>
+        <w:tc>
+          <w:tcPr>
+            <w:tcW w:w="1372" w:type="dxa"/>
+            <w:tcBorders>
+              <w:top w:val="single" w:sz="8" w:space="0" w:color="000000"/>
+              <w:left w:val="single" w:sz="8" w:space="0" w:color="000000"/>
+              <w:bottom w:val="single" w:sz="8" w:space="0" w:color="000000"/>
+              <w:right w:val="single" w:sz="8" w:space="0" w:color="000000"/>
+            </w:tcBorders>
+            <w:shd w:val="clear" w:color="auto" w:fill="auto"/>
+          </w:tcPr>
+          <w:p>
+            <w:pPr>
+              <w:rPr>
+                <w:rFonts w:asciiTheme="minorEastAsia" w:eastAsiaTheme="minorEastAsia" w:hAnsiTheme="minorEastAsia"/>
+                <w:szCs w:val="21"/>
+              </w:rPr>
+            </w:pPr>
+            <w:r>
+              <w:rPr>
+                <w:rFonts w:asciiTheme="minorEastAsia" w:eastAsiaTheme="minorEastAsia" w:hAnsiTheme="minorEastAsia"/>
+                <w:color w:val="000000"/>
+                <w:szCs w:val="21"/>
+              </w:rPr>
+              <w:t>竞争</w:t>
+            </w:r>
+          </w:p>
+        </w:tc>
+        <w:tc>
+          <w:tcPr>
+            <w:tcW w:w="1747" w:type="dxa"/>
+            <w:tcBorders>
+              <w:top w:val="single" w:sz="8" w:space="0" w:color="000000"/>
+              <w:left w:val="single" w:sz="8" w:space="0" w:color="000000"/>
+              <w:bottom w:val="single" w:sz="8" w:space="0" w:color="000000"/>
+              <w:right w:val="single" w:sz="8" w:space="0" w:color="000000"/>
+            </w:tcBorders>
+          </w:tcPr>
+          <w:p>
+            <w:pPr>
+              <w:rPr>
+                <w:rFonts w:asciiTheme="minorEastAsia" w:eastAsiaTheme="minorEastAsia" w:hAnsiTheme="minorEastAsia"/>
+                <w:szCs w:val="21"/>
+              </w:rPr>
+            </w:pPr>
+            <w:r>
+              <w:rPr>
+                <w:rFonts w:asciiTheme="minorEastAsia" w:eastAsiaTheme="minorEastAsia" w:hAnsiTheme="minorEastAsia"/>
+                <w:color w:val="000000"/>
+                <w:szCs w:val="21"/>
+              </w:rPr>
+              <w:t>给出建议</w:t>
+            </w:r>
+          </w:p>
+        </w:tc>
+        <w:tc>
+          <w:tcPr>
+            <w:tcW w:w="1843" w:type="dxa"/>
+            <w:tcBorders>
+              <w:top w:val="single" w:sz="8" w:space="0" w:color="000000"/>
+              <w:left w:val="single" w:sz="8" w:space="0" w:color="000000"/>
+              <w:bottom w:val="single" w:sz="8" w:space="0" w:color="000000"/>
+              <w:right w:val="single" w:sz="8" w:space="0" w:color="000000"/>
+            </w:tcBorders>
+          </w:tcPr>
+          <w:p>
+            <w:pPr>
+              <w:rPr>
+                <w:rFonts w:asciiTheme="minorEastAsia" w:eastAsiaTheme="minorEastAsia" w:hAnsiTheme="minorEastAsia"/>
+                <w:szCs w:val="21"/>
+              </w:rPr>
+            </w:pPr>
+          </w:p>
+        </w:tc>
+        <w:tc>
+          <w:tcPr>
+            <w:tcW w:w="2318" w:type="dxa"/>
+            <w:tcBorders>
+              <w:top w:val="single" w:sz="8" w:space="0" w:color="000000"/>
+              <w:left w:val="single" w:sz="8" w:space="0" w:color="000000"/>
+              <w:bottom w:val="single" w:sz="8" w:space="0" w:color="000000"/>
+              <w:right w:val="single" w:sz="8" w:space="0" w:color="000000"/>
+            </w:tcBorders>
+          </w:tcPr>
+          <w:p>
+            <w:pPr>
+              <w:rPr>
+                <w:rFonts w:asciiTheme="minorEastAsia" w:eastAsiaTheme="minorEastAsia" w:hAnsiTheme="minorEastAsia"/>
+                <w:szCs w:val="21"/>
+              </w:rPr>
+            </w:pPr>
+            <w:r>
+              <w:rPr>
+                <w:rFonts w:asciiTheme="minorEastAsia" w:eastAsiaTheme="minorEastAsia" w:hAnsiTheme="minorEastAsia"/>
+                <w:color w:val="000000"/>
+                <w:szCs w:val="21"/>
+              </w:rPr>
+              <w:t>是否方便使用</w:t>
+            </w:r>
+          </w:p>
+        </w:tc>
+      </w:tr>
+      <w:tr>
+        <w:trPr>
+          <w:trHeight w:val="420"/>
+        </w:trPr>
+        <w:tc>
+          <w:tcPr>
+            <w:tcW w:w="1242" w:type="dxa"/>
+            <w:tcBorders>
+              <w:top w:val="single" w:sz="8" w:space="0" w:color="000000"/>
+              <w:left w:val="single" w:sz="8" w:space="0" w:color="000000"/>
+              <w:bottom w:val="single" w:sz="8" w:space="0" w:color="000000"/>
+              <w:right w:val="single" w:sz="8" w:space="0" w:color="000000"/>
+            </w:tcBorders>
+            <w:shd w:val="clear" w:color="auto" w:fill="auto"/>
+          </w:tcPr>
+          <w:p>
+            <w:pPr>
+              <w:rPr>
+                <w:rFonts w:asciiTheme="minorEastAsia" w:eastAsiaTheme="minorEastAsia" w:hAnsiTheme="minorEastAsia"/>
+                <w:szCs w:val="21"/>
+              </w:rPr>
+            </w:pPr>
+            <w:r>
+              <w:rPr>
+                <w:rFonts w:asciiTheme="minorEastAsia" w:eastAsiaTheme="minorEastAsia" w:hAnsiTheme="minorEastAsia"/>
+                <w:color w:val="000000"/>
+                <w:szCs w:val="21"/>
+              </w:rPr>
+              <w:t>助教陈栩</w:t>
+            </w:r>
+          </w:p>
+        </w:tc>
+        <w:tc>
+          <w:tcPr>
+            <w:tcW w:w="1372" w:type="dxa"/>
+            <w:tcBorders>
+              <w:top w:val="single" w:sz="8" w:space="0" w:color="000000"/>
+              <w:left w:val="single" w:sz="8" w:space="0" w:color="000000"/>
+              <w:bottom w:val="single" w:sz="8" w:space="0" w:color="000000"/>
+              <w:right w:val="single" w:sz="8" w:space="0" w:color="000000"/>
+            </w:tcBorders>
+            <w:shd w:val="clear" w:color="auto" w:fill="auto"/>
+          </w:tcPr>
+          <w:p>
+            <w:pPr>
+              <w:rPr>
+                <w:rFonts w:asciiTheme="minorEastAsia" w:eastAsiaTheme="minorEastAsia" w:hAnsiTheme="minorEastAsia"/>
+                <w:szCs w:val="21"/>
+              </w:rPr>
+            </w:pPr>
+            <w:r>
+              <w:rPr>
+                <w:rFonts w:asciiTheme="minorEastAsia" w:eastAsiaTheme="minorEastAsia" w:hAnsiTheme="minorEastAsia"/>
+                <w:color w:val="000000"/>
+                <w:szCs w:val="21"/>
+              </w:rPr>
+              <w:t>在意</w:t>
+            </w:r>
+          </w:p>
+        </w:tc>
+        <w:tc>
+          <w:tcPr>
+            <w:tcW w:w="1747" w:type="dxa"/>
+            <w:tcBorders>
+              <w:top w:val="single" w:sz="8" w:space="0" w:color="000000"/>
+              <w:left w:val="single" w:sz="8" w:space="0" w:color="000000"/>
+              <w:bottom w:val="single" w:sz="8" w:space="0" w:color="000000"/>
+              <w:right w:val="single" w:sz="8" w:space="0" w:color="000000"/>
+            </w:tcBorders>
+          </w:tcPr>
+          <w:p>
+            <w:pPr>
+              <w:rPr>
+                <w:rFonts w:asciiTheme="minorEastAsia" w:eastAsiaTheme="minorEastAsia" w:hAnsiTheme="minorEastAsia"/>
+                <w:szCs w:val="21"/>
+              </w:rPr>
+            </w:pPr>
+            <w:r>
+              <w:rPr>
+                <w:rFonts w:asciiTheme="minorEastAsia" w:eastAsiaTheme="minorEastAsia" w:hAnsiTheme="minorEastAsia"/>
+                <w:color w:val="000000"/>
+                <w:szCs w:val="21"/>
+              </w:rPr>
+              <w:t>给出建议</w:t>
+            </w:r>
+          </w:p>
+        </w:tc>
+        <w:tc>
+          <w:tcPr>
+            <w:tcW w:w="1843" w:type="dxa"/>
+            <w:tcBorders>
+              <w:top w:val="single" w:sz="8" w:space="0" w:color="000000"/>
+              <w:left w:val="single" w:sz="8" w:space="0" w:color="000000"/>
+              <w:bottom w:val="single" w:sz="8" w:space="0" w:color="000000"/>
+              <w:right w:val="single" w:sz="8" w:space="0" w:color="000000"/>
+            </w:tcBorders>
+          </w:tcPr>
+          <w:p>
+            <w:pPr>
+              <w:rPr>
+                <w:rFonts w:asciiTheme="minorEastAsia" w:eastAsiaTheme="minorEastAsia" w:hAnsiTheme="minorEastAsia"/>
+                <w:szCs w:val="21"/>
+              </w:rPr>
+            </w:pPr>
+          </w:p>
+        </w:tc>
+        <w:tc>
+          <w:tcPr>
+            <w:tcW w:w="2318" w:type="dxa"/>
+            <w:tcBorders>
+              <w:top w:val="single" w:sz="8" w:space="0" w:color="000000"/>
+              <w:left w:val="single" w:sz="8" w:space="0" w:color="000000"/>
+              <w:bottom w:val="single" w:sz="8" w:space="0" w:color="000000"/>
+              <w:right w:val="single" w:sz="8" w:space="0" w:color="000000"/>
+            </w:tcBorders>
+          </w:tcPr>
+          <w:p>
+            <w:pPr>
+              <w:rPr>
+                <w:rFonts w:asciiTheme="minorEastAsia" w:eastAsiaTheme="minorEastAsia" w:hAnsiTheme="minorEastAsia"/>
+                <w:szCs w:val="21"/>
+              </w:rPr>
+            </w:pPr>
+            <w:r>
+              <w:rPr>
+                <w:rFonts w:asciiTheme="minorEastAsia" w:eastAsiaTheme="minorEastAsia" w:hAnsiTheme="minorEastAsia"/>
+                <w:color w:val="000000"/>
+                <w:szCs w:val="21"/>
+              </w:rPr>
+              <w:t>符合基本使用要求</w:t>
+            </w:r>
+          </w:p>
+        </w:tc>
+      </w:tr>
+      <w:tr>
+        <w:trPr>
+          <w:trHeight w:val="420"/>
+        </w:trPr>
+        <w:tc>
+          <w:tcPr>
+            <w:tcW w:w="1242" w:type="dxa"/>
+            <w:tcBorders>
+              <w:top w:val="single" w:sz="8" w:space="0" w:color="000000"/>
+              <w:left w:val="single" w:sz="8" w:space="0" w:color="000000"/>
+              <w:bottom w:val="single" w:sz="8" w:space="0" w:color="000000"/>
+              <w:right w:val="single" w:sz="8" w:space="0" w:color="000000"/>
+            </w:tcBorders>
+            <w:shd w:val="clear" w:color="auto" w:fill="auto"/>
+          </w:tcPr>
+          <w:p>
+            <w:pPr>
+              <w:rPr>
+                <w:rFonts w:asciiTheme="minorEastAsia" w:eastAsiaTheme="minorEastAsia" w:hAnsiTheme="minorEastAsia"/>
+                <w:szCs w:val="21"/>
+              </w:rPr>
+            </w:pPr>
+            <w:r>
+              <w:rPr>
+                <w:rFonts w:asciiTheme="minorEastAsia" w:eastAsiaTheme="minorEastAsia" w:hAnsiTheme="minorEastAsia"/>
+                <w:color w:val="000000"/>
+                <w:szCs w:val="21"/>
+              </w:rPr>
+              <w:t>助教冯一鸣</w:t>
+            </w:r>
+          </w:p>
+        </w:tc>
+        <w:tc>
+          <w:tcPr>
+            <w:tcW w:w="1372" w:type="dxa"/>
+            <w:tcBorders>
+              <w:top w:val="single" w:sz="8" w:space="0" w:color="000000"/>
+              <w:left w:val="single" w:sz="8" w:space="0" w:color="000000"/>
+              <w:bottom w:val="single" w:sz="8" w:space="0" w:color="000000"/>
+              <w:right w:val="single" w:sz="8" w:space="0" w:color="000000"/>
+            </w:tcBorders>
+            <w:shd w:val="clear" w:color="auto" w:fill="auto"/>
+          </w:tcPr>
+          <w:p>
+            <w:pPr>
+              <w:rPr>
+                <w:rFonts w:asciiTheme="minorEastAsia" w:eastAsiaTheme="minorEastAsia" w:hAnsiTheme="minorEastAsia"/>
+                <w:szCs w:val="21"/>
+              </w:rPr>
+            </w:pPr>
+            <w:r>
+              <w:rPr>
+                <w:rFonts w:asciiTheme="minorEastAsia" w:eastAsiaTheme="minorEastAsia" w:hAnsiTheme="minorEastAsia"/>
+                <w:color w:val="000000"/>
+                <w:szCs w:val="21"/>
+              </w:rPr>
+              <w:t>一般</w:t>
+            </w:r>
+          </w:p>
+        </w:tc>
+        <w:tc>
+          <w:tcPr>
+            <w:tcW w:w="1747" w:type="dxa"/>
+            <w:tcBorders>
+              <w:top w:val="single" w:sz="8" w:space="0" w:color="000000"/>
+              <w:left w:val="single" w:sz="8" w:space="0" w:color="000000"/>
+              <w:bottom w:val="single" w:sz="8" w:space="0" w:color="000000"/>
+              <w:right w:val="single" w:sz="8" w:space="0" w:color="000000"/>
+            </w:tcBorders>
+          </w:tcPr>
+          <w:p>
+            <w:pPr>
+              <w:rPr>
+                <w:rFonts w:asciiTheme="minorEastAsia" w:eastAsiaTheme="minorEastAsia" w:hAnsiTheme="minorEastAsia"/>
+                <w:szCs w:val="21"/>
+              </w:rPr>
+            </w:pPr>
+            <w:r>
+              <w:rPr>
+                <w:rFonts w:asciiTheme="minorEastAsia" w:eastAsiaTheme="minorEastAsia" w:hAnsiTheme="minorEastAsia"/>
+                <w:color w:val="000000"/>
+                <w:szCs w:val="21"/>
+              </w:rPr>
+              <w:t>给出建议</w:t>
+            </w:r>
+          </w:p>
+        </w:tc>
+        <w:tc>
+          <w:tcPr>
+            <w:tcW w:w="1843" w:type="dxa"/>
+            <w:tcBorders>
+              <w:top w:val="single" w:sz="8" w:space="0" w:color="000000"/>
+              <w:left w:val="single" w:sz="8" w:space="0" w:color="000000"/>
+              <w:bottom w:val="single" w:sz="8" w:space="0" w:color="000000"/>
+              <w:right w:val="single" w:sz="8" w:space="0" w:color="000000"/>
+            </w:tcBorders>
+          </w:tcPr>
+          <w:p>
+            <w:pPr>
+              <w:rPr>
+                <w:rFonts w:asciiTheme="minorEastAsia" w:eastAsiaTheme="minorEastAsia" w:hAnsiTheme="minorEastAsia"/>
+                <w:szCs w:val="21"/>
+              </w:rPr>
+            </w:pPr>
+          </w:p>
+        </w:tc>
+        <w:tc>
+          <w:tcPr>
+            <w:tcW w:w="2318" w:type="dxa"/>
+            <w:tcBorders>
+              <w:top w:val="single" w:sz="8" w:space="0" w:color="000000"/>
+              <w:left w:val="single" w:sz="8" w:space="0" w:color="000000"/>
+              <w:bottom w:val="single" w:sz="8" w:space="0" w:color="000000"/>
+              <w:right w:val="single" w:sz="8" w:space="0" w:color="000000"/>
+            </w:tcBorders>
+          </w:tcPr>
+          <w:p>
+            <w:pPr>
+              <w:rPr>
+                <w:rFonts w:asciiTheme="minorEastAsia" w:eastAsiaTheme="minorEastAsia" w:hAnsiTheme="minorEastAsia"/>
+                <w:szCs w:val="21"/>
+              </w:rPr>
+            </w:pPr>
+            <w:r>
+              <w:rPr>
+                <w:rFonts w:asciiTheme="minorEastAsia" w:eastAsiaTheme="minorEastAsia" w:hAnsiTheme="minorEastAsia"/>
+                <w:color w:val="000000"/>
+                <w:szCs w:val="21"/>
+              </w:rPr>
+              <w:t>符合迭代开发要求</w:t>
+            </w:r>
+          </w:p>
+        </w:tc>
+      </w:tr>
+      <w:tr>
+        <w:trPr>
+          <w:trHeight w:val="510"/>
+        </w:trPr>
+        <w:tc>
+          <w:tcPr>
+            <w:tcW w:w="1242" w:type="dxa"/>
+            <w:tcBorders>
+              <w:top w:val="single" w:sz="8" w:space="0" w:color="000000"/>
+              <w:left w:val="single" w:sz="8" w:space="0" w:color="000000"/>
+              <w:bottom w:val="single" w:sz="8" w:space="0" w:color="000000"/>
+              <w:right w:val="single" w:sz="8" w:space="0" w:color="000000"/>
+            </w:tcBorders>
+            <w:shd w:val="clear" w:color="auto" w:fill="auto"/>
+          </w:tcPr>
+          <w:p>
+            <w:pPr>
+              <w:rPr>
+                <w:rFonts w:asciiTheme="minorEastAsia" w:eastAsiaTheme="minorEastAsia" w:hAnsiTheme="minorEastAsia"/>
+                <w:szCs w:val="21"/>
+              </w:rPr>
+            </w:pPr>
+            <w:r>
+              <w:rPr>
+                <w:rFonts w:asciiTheme="minorEastAsia" w:eastAsiaTheme="minorEastAsia" w:hAnsiTheme="minorEastAsia"/>
+                <w:color w:val="000000"/>
+                <w:szCs w:val="21"/>
+              </w:rPr>
+              <w:t>助教陈妍蓝</w:t>
+            </w:r>
+          </w:p>
+        </w:tc>
+        <w:tc>
+          <w:tcPr>
+            <w:tcW w:w="1372" w:type="dxa"/>
+            <w:tcBorders>
+              <w:top w:val="single" w:sz="8" w:space="0" w:color="000000"/>
+              <w:left w:val="single" w:sz="8" w:space="0" w:color="000000"/>
+              <w:bottom w:val="single" w:sz="8" w:space="0" w:color="000000"/>
+              <w:right w:val="single" w:sz="8" w:space="0" w:color="000000"/>
+            </w:tcBorders>
+            <w:shd w:val="clear" w:color="auto" w:fill="auto"/>
+          </w:tcPr>
+          <w:p>
+            <w:pPr>
+              <w:rPr>
+                <w:rFonts w:asciiTheme="minorEastAsia" w:eastAsiaTheme="minorEastAsia" w:hAnsiTheme="minorEastAsia"/>
+                <w:szCs w:val="21"/>
+              </w:rPr>
+            </w:pPr>
+            <w:r>
+              <w:rPr>
+                <w:rFonts w:asciiTheme="minorEastAsia" w:eastAsiaTheme="minorEastAsia" w:hAnsiTheme="minorEastAsia"/>
+                <w:color w:val="000000"/>
+                <w:szCs w:val="21"/>
+              </w:rPr>
+              <w:t>一般</w:t>
+            </w:r>
+          </w:p>
+        </w:tc>
+        <w:tc>
+          <w:tcPr>
+            <w:tcW w:w="1747" w:type="dxa"/>
+            <w:tcBorders>
+              <w:top w:val="single" w:sz="8" w:space="0" w:color="000000"/>
+              <w:left w:val="single" w:sz="8" w:space="0" w:color="000000"/>
+              <w:bottom w:val="single" w:sz="8" w:space="0" w:color="000000"/>
+              <w:right w:val="single" w:sz="8" w:space="0" w:color="000000"/>
+            </w:tcBorders>
+          </w:tcPr>
+          <w:p>
+            <w:pPr>
+              <w:rPr>
+                <w:rFonts w:asciiTheme="minorEastAsia" w:eastAsiaTheme="minorEastAsia" w:hAnsiTheme="minorEastAsia"/>
+                <w:szCs w:val="21"/>
+              </w:rPr>
+            </w:pPr>
+            <w:r>
+              <w:rPr>
+                <w:rFonts w:asciiTheme="minorEastAsia" w:eastAsiaTheme="minorEastAsia" w:hAnsiTheme="minorEastAsia"/>
+                <w:color w:val="000000"/>
+                <w:szCs w:val="21"/>
+              </w:rPr>
+              <w:t>给出建议</w:t>
+            </w:r>
+          </w:p>
+        </w:tc>
+        <w:tc>
+          <w:tcPr>
+            <w:tcW w:w="1843" w:type="dxa"/>
+            <w:tcBorders>
+              <w:top w:val="single" w:sz="8" w:space="0" w:color="000000"/>
+              <w:left w:val="single" w:sz="8" w:space="0" w:color="000000"/>
+              <w:bottom w:val="single" w:sz="8" w:space="0" w:color="000000"/>
+              <w:right w:val="single" w:sz="8" w:space="0" w:color="000000"/>
+            </w:tcBorders>
+          </w:tcPr>
+          <w:p>
+            <w:pPr>
+              <w:rPr>
+                <w:rFonts w:asciiTheme="minorEastAsia" w:eastAsiaTheme="minorEastAsia" w:hAnsiTheme="minorEastAsia"/>
+                <w:szCs w:val="21"/>
+              </w:rPr>
+            </w:pPr>
+          </w:p>
+        </w:tc>
+        <w:tc>
+          <w:tcPr>
+            <w:tcW w:w="2318" w:type="dxa"/>
+            <w:tcBorders>
+              <w:top w:val="single" w:sz="8" w:space="0" w:color="000000"/>
+              <w:left w:val="single" w:sz="8" w:space="0" w:color="000000"/>
+              <w:bottom w:val="single" w:sz="8" w:space="0" w:color="000000"/>
+              <w:right w:val="single" w:sz="8" w:space="0" w:color="000000"/>
+            </w:tcBorders>
+          </w:tcPr>
+          <w:p>
+            <w:pPr>
+              <w:rPr>
+                <w:rFonts w:asciiTheme="minorEastAsia" w:eastAsiaTheme="minorEastAsia" w:hAnsiTheme="minorEastAsia"/>
+                <w:szCs w:val="21"/>
+              </w:rPr>
+            </w:pPr>
+            <w:r>
+              <w:rPr>
+                <w:rFonts w:asciiTheme="minorEastAsia" w:eastAsiaTheme="minorEastAsia" w:hAnsiTheme="minorEastAsia"/>
+                <w:color w:val="000000"/>
+                <w:szCs w:val="21"/>
+              </w:rPr>
+              <w:t>符合评审要求开发</w:t>
+            </w:r>
+          </w:p>
+        </w:tc>
+      </w:tr>
+    </w:tbl>
+    <w:p>
+      <w:pPr>
+        <w:rPr>
+          <w:rFonts w:hint="eastAsia"/>
+        </w:rPr>
+      </w:pPr>
+    </w:p>
+    <w:p/>
     <w:p>
       <w:pPr>
         <w:pStyle w:val="2"/>
@@ -3274,7 +5352,21 @@
         <w:rPr>
           <w:rFonts w:hint="eastAsia"/>
         </w:rPr>
-        <w:t>网站服务器软件必须是最新版本。我们将把我们的项目在安卓端和</w:t>
+        <w:t>网站服务器软件必须是最新版本。我们将把我们的项目在</w:t>
+      </w:r>
+      <w:proofErr w:type="gramStart"/>
+      <w:r>
+        <w:rPr>
+          <w:rFonts w:hint="eastAsia"/>
+        </w:rPr>
+        <w:t>安卓端</w:t>
+      </w:r>
+      <w:proofErr w:type="gramEnd"/>
+      <w:r>
+        <w:rPr>
+          <w:rFonts w:hint="eastAsia"/>
+        </w:rPr>
+        <w:t>和</w:t>
       </w:r>
       <w:proofErr w:type="spellStart"/>
       <w:r>
@@ -3821,7 +5913,7 @@
     <w:lsdException w:name="Subtitle" w:semiHidden="0" w:uiPriority="11" w:unhideWhenUsed="0" w:qFormat="1"/>
     <w:lsdException w:name="Strong" w:semiHidden="0" w:uiPriority="22" w:unhideWhenUsed="0" w:qFormat="1"/>
     <w:lsdException w:name="Emphasis" w:semiHidden="0" w:uiPriority="20" w:unhideWhenUsed="0" w:qFormat="1"/>
-    <w:lsdException w:name="Table Grid" w:semiHidden="0" w:uiPriority="39" w:unhideWhenUsed="0"/>
+    <w:lsdException w:name="Table Grid" w:semiHidden="0" w:uiPriority="0" w:unhideWhenUsed="0"/>
     <w:lsdException w:name="Placeholder Text" w:unhideWhenUsed="0"/>
     <w:lsdException w:name="No Spacing" w:semiHidden="0" w:uiPriority="1" w:unhideWhenUsed="0" w:qFormat="1"/>
     <w:lsdException w:name="Light Shading" w:semiHidden="0" w:uiPriority="60" w:unhideWhenUsed="0"/>
@@ -4202,7 +6294,6 @@
   <w:style w:type="table" w:styleId="a7">
     <w:name w:val="Table Grid"/>
     <w:basedOn w:val="a1"/>
-    <w:uiPriority w:val="39"/>
     <w:rsid w:val="00A076AC"/>
     <w:tblPr>
       <w:tblInd w:w="0" w:type="dxa"/>
@@ -4286,7 +6377,7 @@
     <w:lsdException w:name="Subtitle" w:semiHidden="0" w:uiPriority="11" w:unhideWhenUsed="0" w:qFormat="1"/>
     <w:lsdException w:name="Strong" w:semiHidden="0" w:uiPriority="22" w:unhideWhenUsed="0" w:qFormat="1"/>
     <w:lsdException w:name="Emphasis" w:semiHidden="0" w:uiPriority="20" w:unhideWhenUsed="0" w:qFormat="1"/>
-    <w:lsdException w:name="Table Grid" w:semiHidden="0" w:uiPriority="39" w:unhideWhenUsed="0"/>
+    <w:lsdException w:name="Table Grid" w:semiHidden="0" w:uiPriority="0" w:unhideWhenUsed="0"/>
     <w:lsdException w:name="Placeholder Text" w:unhideWhenUsed="0"/>
     <w:lsdException w:name="No Spacing" w:semiHidden="0" w:uiPriority="1" w:unhideWhenUsed="0" w:qFormat="1"/>
     <w:lsdException w:name="Light Shading" w:semiHidden="0" w:uiPriority="60" w:unhideWhenUsed="0"/>
@@ -4667,7 +6758,6 @@
   <w:style w:type="table" w:styleId="a7">
     <w:name w:val="Table Grid"/>
     <w:basedOn w:val="a1"/>
-    <w:uiPriority w:val="39"/>
     <w:rsid w:val="00A076AC"/>
     <w:tblPr>
       <w:tblInd w:w="0" w:type="dxa"/>
@@ -5001,7 +7091,7 @@
 </file>
 
 <file path=customXml/itemProps1.xml><?xml version="1.0" encoding="utf-8"?>
-<ds:datastoreItem xmlns:ds="http://schemas.openxmlformats.org/officeDocument/2006/customXml" ds:itemID="{185C9FBC-A397-4817-98BB-1D4260BC99C6}">
+<ds:datastoreItem xmlns:ds="http://schemas.openxmlformats.org/officeDocument/2006/customXml" ds:itemID="{38104D18-5DE1-41A7-9765-6FE44452B7F3}">
   <ds:schemaRefs>
     <ds:schemaRef ds:uri="http://schemas.openxmlformats.org/officeDocument/2006/bibliography"/>
   </ds:schemaRefs>

--- a/受控文档/软件需求规格说明/PRD2018-G07-愿景与范围.docx
+++ b/受控文档/软件需求规格说明/PRD2018-G07-愿景与范围.docx
@@ -1,6 +1,6 @@
 
 <file path=word/document.xml><?xml version="1.0" encoding="utf-8"?>
-<w:document xmlns:wpc="http://schemas.microsoft.com/office/word/2010/wordprocessingCanvas" xmlns:mc="http://schemas.openxmlformats.org/markup-compatibility/2006" xmlns:o="urn:schemas-microsoft-com:office:office" xmlns:r="http://schemas.openxmlformats.org/officeDocument/2006/relationships" xmlns:m="http://schemas.openxmlformats.org/officeDocument/2006/math" xmlns:v="urn:schemas-microsoft-com:vml" xmlns:wp14="http://schemas.microsoft.com/office/word/2010/wordprocessingDrawing" xmlns:wp="http://schemas.openxmlformats.org/drawingml/2006/wordprocessingDrawing" xmlns:w10="urn:schemas-microsoft-com:office:word" xmlns:w="http://schemas.openxmlformats.org/wordprocessingml/2006/main" xmlns:w14="http://schemas.microsoft.com/office/word/2010/wordml" xmlns:wpg="http://schemas.microsoft.com/office/word/2010/wordprocessingGroup" xmlns:wpi="http://schemas.microsoft.com/office/word/2010/wordprocessingInk" xmlns:wne="http://schemas.microsoft.com/office/word/2006/wordml" xmlns:wps="http://schemas.microsoft.com/office/word/2010/wordprocessingShape" mc:Ignorable="w14 wp14">
+<w:document xmlns:wpc="http://schemas.microsoft.com/office/word/2010/wordprocessingCanvas" xmlns:cx="http://schemas.microsoft.com/office/drawing/2014/chartex" xmlns:cx1="http://schemas.microsoft.com/office/drawing/2015/9/8/chartex" xmlns:mc="http://schemas.openxmlformats.org/markup-compatibility/2006" xmlns:o="urn:schemas-microsoft-com:office:office" xmlns:r="http://schemas.openxmlformats.org/officeDocument/2006/relationships" xmlns:m="http://schemas.openxmlformats.org/officeDocument/2006/math" xmlns:v="urn:schemas-microsoft-com:vml" xmlns:wp14="http://schemas.microsoft.com/office/word/2010/wordprocessingDrawing" xmlns:wp="http://schemas.openxmlformats.org/drawingml/2006/wordprocessingDrawing" xmlns:w10="urn:schemas-microsoft-com:office:word" xmlns:w="http://schemas.openxmlformats.org/wordprocessingml/2006/main" xmlns:w14="http://schemas.microsoft.com/office/word/2010/wordml" xmlns:w15="http://schemas.microsoft.com/office/word/2012/wordml" xmlns:w16se="http://schemas.microsoft.com/office/word/2015/wordml/symex" xmlns:wpg="http://schemas.microsoft.com/office/word/2010/wordprocessingGroup" xmlns:wpi="http://schemas.microsoft.com/office/word/2010/wordprocessingInk" xmlns:wne="http://schemas.microsoft.com/office/word/2006/wordml" xmlns:wps="http://schemas.microsoft.com/office/word/2010/wordprocessingShape" mc:Ignorable="w14 w15 w16se wp14">
   <w:body>
     <w:p>
       <w:pPr>
@@ -35,7 +35,7 @@
                     </pic:cNvPicPr>
                   </pic:nvPicPr>
                   <pic:blipFill>
-                    <a:blip r:embed="rId9" cstate="print">
+                    <a:blip r:embed="rId8" cstate="print">
                       <a:extLst>
                         <a:ext uri="{28A0092B-C50C-407E-A947-70E740481C1C}">
                           <a14:useLocalDpi xmlns:a14="http://schemas.microsoft.com/office/drawing/2010/main" val="0"/>
@@ -819,7 +819,7 @@
     <w:p/>
     <w:p>
       <w:pPr>
-        <w:pStyle w:val="10"/>
+        <w:pStyle w:val="11"/>
         <w:tabs>
           <w:tab w:val="right" w:leader="dot" w:pos="8296"/>
         </w:tabs>
@@ -936,7 +936,7 @@
     </w:p>
     <w:p>
       <w:pPr>
-        <w:pStyle w:val="10"/>
+        <w:pStyle w:val="11"/>
         <w:tabs>
           <w:tab w:val="left" w:pos="420"/>
           <w:tab w:val="right" w:leader="dot" w:pos="8296"/>
@@ -1008,7 +1008,7 @@
     </w:p>
     <w:p>
       <w:pPr>
-        <w:pStyle w:val="20"/>
+        <w:pStyle w:val="21"/>
         <w:tabs>
           <w:tab w:val="right" w:leader="dot" w:pos="8296"/>
         </w:tabs>
@@ -1073,7 +1073,7 @@
     </w:p>
     <w:p>
       <w:pPr>
-        <w:pStyle w:val="20"/>
+        <w:pStyle w:val="21"/>
         <w:tabs>
           <w:tab w:val="right" w:leader="dot" w:pos="8296"/>
         </w:tabs>
@@ -1138,7 +1138,7 @@
     </w:p>
     <w:p>
       <w:pPr>
-        <w:pStyle w:val="20"/>
+        <w:pStyle w:val="21"/>
         <w:tabs>
           <w:tab w:val="right" w:leader="dot" w:pos="8296"/>
         </w:tabs>
@@ -1203,7 +1203,7 @@
     </w:p>
     <w:p>
       <w:pPr>
-        <w:pStyle w:val="20"/>
+        <w:pStyle w:val="21"/>
         <w:tabs>
           <w:tab w:val="right" w:leader="dot" w:pos="8296"/>
         </w:tabs>
@@ -1268,7 +1268,7 @@
     </w:p>
     <w:p>
       <w:pPr>
-        <w:pStyle w:val="20"/>
+        <w:pStyle w:val="21"/>
         <w:tabs>
           <w:tab w:val="right" w:leader="dot" w:pos="8296"/>
         </w:tabs>
@@ -1333,7 +1333,7 @@
     </w:p>
     <w:p>
       <w:pPr>
-        <w:pStyle w:val="20"/>
+        <w:pStyle w:val="21"/>
         <w:tabs>
           <w:tab w:val="right" w:leader="dot" w:pos="8296"/>
         </w:tabs>
@@ -1398,7 +1398,7 @@
     </w:p>
     <w:p>
       <w:pPr>
-        <w:pStyle w:val="20"/>
+        <w:pStyle w:val="21"/>
         <w:tabs>
           <w:tab w:val="right" w:leader="dot" w:pos="8296"/>
         </w:tabs>
@@ -1463,7 +1463,7 @@
     </w:p>
     <w:p>
       <w:pPr>
-        <w:pStyle w:val="10"/>
+        <w:pStyle w:val="11"/>
         <w:tabs>
           <w:tab w:val="left" w:pos="420"/>
           <w:tab w:val="right" w:leader="dot" w:pos="8296"/>
@@ -1535,7 +1535,7 @@
     </w:p>
     <w:p>
       <w:pPr>
-        <w:pStyle w:val="20"/>
+        <w:pStyle w:val="21"/>
         <w:tabs>
           <w:tab w:val="right" w:leader="dot" w:pos="8296"/>
         </w:tabs>
@@ -1600,7 +1600,7 @@
     </w:p>
     <w:p>
       <w:pPr>
-        <w:pStyle w:val="20"/>
+        <w:pStyle w:val="21"/>
         <w:tabs>
           <w:tab w:val="right" w:leader="dot" w:pos="8296"/>
         </w:tabs>
@@ -1665,7 +1665,7 @@
     </w:p>
     <w:p>
       <w:pPr>
-        <w:pStyle w:val="20"/>
+        <w:pStyle w:val="21"/>
         <w:tabs>
           <w:tab w:val="right" w:leader="dot" w:pos="8296"/>
         </w:tabs>
@@ -1730,7 +1730,7 @@
     </w:p>
     <w:p>
       <w:pPr>
-        <w:pStyle w:val="10"/>
+        <w:pStyle w:val="11"/>
         <w:tabs>
           <w:tab w:val="left" w:pos="420"/>
           <w:tab w:val="right" w:leader="dot" w:pos="8296"/>
@@ -1802,7 +1802,7 @@
     </w:p>
     <w:p>
       <w:pPr>
-        <w:pStyle w:val="20"/>
+        <w:pStyle w:val="21"/>
         <w:tabs>
           <w:tab w:val="right" w:leader="dot" w:pos="8296"/>
         </w:tabs>
@@ -1867,7 +1867,7 @@
     </w:p>
     <w:p>
       <w:pPr>
-        <w:pStyle w:val="20"/>
+        <w:pStyle w:val="21"/>
         <w:tabs>
           <w:tab w:val="right" w:leader="dot" w:pos="8296"/>
         </w:tabs>
@@ -1935,10 +1935,7 @@
         <w:fldChar w:fldCharType="end"/>
       </w:r>
     </w:p>
-    <w:p>
-      <w:bookmarkStart w:id="12" w:name="_GoBack"/>
-      <w:bookmarkEnd w:id="12"/>
-    </w:p>
+    <w:p/>
     <w:p/>
     <w:p/>
     <w:p/>
@@ -1964,7 +1961,7 @@
       <w:pPr>
         <w:pStyle w:val="1"/>
       </w:pPr>
-      <w:bookmarkStart w:id="13" w:name="_Toc530469598"/>
+      <w:bookmarkStart w:id="12" w:name="_Toc530469598"/>
       <w:r>
         <w:rPr>
           <w:rFonts w:hint="eastAsia"/>
@@ -1972,24 +1969,61 @@
         <w:lastRenderedPageBreak/>
         <w:t>业务需求</w:t>
       </w:r>
+      <w:bookmarkEnd w:id="12"/>
+    </w:p>
+    <w:p>
+      <w:pPr>
+        <w:pStyle w:val="2"/>
+      </w:pPr>
+      <w:bookmarkStart w:id="13" w:name="_Toc530469599"/>
+      <w:r>
+        <w:rPr>
+          <w:rFonts w:hint="eastAsia"/>
+        </w:rPr>
+        <w:t>1.1</w:t>
+      </w:r>
+      <w:r>
+        <w:rPr>
+          <w:rFonts w:hint="eastAsia"/>
+        </w:rPr>
+        <w:t>背景</w:t>
+      </w:r>
       <w:bookmarkEnd w:id="13"/>
     </w:p>
     <w:p>
+      <w:r>
+        <w:rPr>
+          <w:rFonts w:hint="eastAsia"/>
+        </w:rPr>
+        <w:t>现在有越来越多的</w:t>
+      </w:r>
+      <w:r>
+        <w:rPr>
+          <w:rFonts w:hint="eastAsia"/>
+        </w:rPr>
+        <w:t>人在闲暇的时刻进行钓鱼这一项休闲娱乐活动，但是他们没有一个能够分享、交流、定位、了解渔友的状态及钓鱼的地点的软件来给他们提供信息。所以我们的老师提出了这一项目，一款能够让钓鱼的朋友们在自己的圈子里拥有一种能够便利交流、分享的</w:t>
+      </w:r>
+      <w:r>
+        <w:t>app。</w:t>
+      </w:r>
+    </w:p>
+    <w:p/>
+    <w:p>
       <w:pPr>
         <w:pStyle w:val="2"/>
       </w:pPr>
-      <w:bookmarkStart w:id="14" w:name="_Toc530469599"/>
-      <w:r>
-        <w:rPr>
-          <w:rFonts w:hint="eastAsia"/>
-        </w:rPr>
-        <w:t>1.1</w:t>
-      </w:r>
-      <w:r>
-        <w:rPr>
-          <w:rFonts w:hint="eastAsia"/>
-        </w:rPr>
-        <w:t>背景</w:t>
+      <w:bookmarkStart w:id="14" w:name="_Toc530469600"/>
+      <w:r>
+        <w:rPr>
+          <w:rFonts w:hint="eastAsia"/>
+        </w:rPr>
+        <w:t>1.2</w:t>
+      </w:r>
+      <w:r>
+        <w:rPr>
+          <w:rFonts w:hint="eastAsia"/>
+        </w:rPr>
+        <w:t>业务机遇</w:t>
       </w:r>
       <w:bookmarkEnd w:id="14"/>
     </w:p>
@@ -1998,35 +2032,39 @@
         <w:rPr>
           <w:rFonts w:hint="eastAsia"/>
         </w:rPr>
-        <w:t>现在有越来越多的</w:t>
-      </w:r>
-      <w:r>
-        <w:rPr>
-          <w:rFonts w:hint="eastAsia"/>
-        </w:rPr>
-        <w:t>人在闲暇的时刻进行钓鱼这一项休闲娱乐活动，但是他们没有一个能够分享、交流、定位、了解渔友的状态及钓鱼的地点的软件来给他们提供信息。所以我们的老师提出了这一项目，一款能够让钓鱼的朋友们在自己的圈子里拥有一种能够便利交流、分享的</w:t>
-      </w:r>
-      <w:r>
-        <w:t>app。</w:t>
-      </w:r>
-    </w:p>
-    <w:p/>
+        <w:t>市面</w:t>
+      </w:r>
+      <w:proofErr w:type="gramStart"/>
+      <w:r>
+        <w:rPr>
+          <w:rFonts w:hint="eastAsia"/>
+        </w:rPr>
+        <w:t>上钓鱼软件</w:t>
+      </w:r>
+      <w:proofErr w:type="gramEnd"/>
+      <w:r>
+        <w:rPr>
+          <w:rFonts w:hint="eastAsia"/>
+        </w:rPr>
+        <w:t>不多，许多渔友很难找到一款能够真正觉得满意的软件：既可以实时更新查看附近钓点和天气，也可以和周围的朋友们打招呼、约钓，还能将自己的收获发上平台与众人分享，这样一来既方便了钓友们的联系，也能通过天气与钓点情况事先做好出行准备，防患未然。</w:t>
+      </w:r>
+    </w:p>
     <w:p>
       <w:pPr>
         <w:pStyle w:val="2"/>
       </w:pPr>
-      <w:bookmarkStart w:id="15" w:name="_Toc530469600"/>
-      <w:r>
-        <w:rPr>
-          <w:rFonts w:hint="eastAsia"/>
-        </w:rPr>
-        <w:t>1.2</w:t>
-      </w:r>
-      <w:r>
-        <w:rPr>
-          <w:rFonts w:hint="eastAsia"/>
-        </w:rPr>
-        <w:t>业务机遇</w:t>
+      <w:bookmarkStart w:id="15" w:name="_Toc530469601"/>
+      <w:r>
+        <w:rPr>
+          <w:rFonts w:hint="eastAsia"/>
+        </w:rPr>
+        <w:t>1.3</w:t>
+      </w:r>
+      <w:r>
+        <w:rPr>
+          <w:rFonts w:hint="eastAsia"/>
+        </w:rPr>
+        <w:t>业务目标</w:t>
       </w:r>
       <w:bookmarkEnd w:id="15"/>
     </w:p>
@@ -2035,121 +2073,80 @@
         <w:rPr>
           <w:rFonts w:hint="eastAsia"/>
         </w:rPr>
-        <w:t>市面</w:t>
+        <w:t>BO-1：在初始发布之后的6个月内，使用者能占市场份额的20%。（财务）</w:t>
+      </w:r>
+    </w:p>
+    <w:p>
+      <w:r>
+        <w:rPr>
+          <w:rFonts w:hint="eastAsia"/>
+        </w:rPr>
+        <w:t>BO-2：在初始发布之后的3个月内，涵盖浙江省全部钓点。（非财务）</w:t>
+      </w:r>
+    </w:p>
+    <w:p>
+      <w:r>
+        <w:rPr>
+          <w:rFonts w:hint="eastAsia"/>
+        </w:rPr>
+        <w:t>BO-3：在初始发布之后的12个月内，使用人数达到鱼友的40%。</w:t>
+      </w:r>
+    </w:p>
+    <w:p/>
+    <w:p>
+      <w:pPr>
+        <w:pStyle w:val="2"/>
+      </w:pPr>
+      <w:bookmarkStart w:id="16" w:name="_Toc530469602"/>
+      <w:r>
+        <w:rPr>
+          <w:rFonts w:hint="eastAsia"/>
+        </w:rPr>
+        <w:t>1.4</w:t>
+      </w:r>
+      <w:r>
+        <w:rPr>
+          <w:rFonts w:hint="eastAsia"/>
+        </w:rPr>
+        <w:t>成功指标</w:t>
+      </w:r>
+      <w:bookmarkEnd w:id="16"/>
+    </w:p>
+    <w:p>
+      <w:r>
+        <w:rPr>
+          <w:rFonts w:hint="eastAsia"/>
+        </w:rPr>
+        <w:t>SM-1：在初始发布之后的6个月内（未确认）</w:t>
+      </w:r>
+    </w:p>
+    <w:p>
+      <w:r>
+        <w:rPr>
+          <w:rFonts w:hint="eastAsia"/>
+        </w:rPr>
+        <w:t>SM-2：在初始发布之后的3个月内</w:t>
+      </w:r>
+    </w:p>
+    <w:p>
+      <w:pPr>
+        <w:pStyle w:val="2"/>
+      </w:pPr>
+      <w:bookmarkStart w:id="17" w:name="_Toc530469603"/>
+      <w:r>
+        <w:rPr>
+          <w:rFonts w:hint="eastAsia"/>
+        </w:rPr>
+        <w:t>1.5</w:t>
       </w:r>
       <w:proofErr w:type="gramStart"/>
       <w:r>
         <w:rPr>
           <w:rFonts w:hint="eastAsia"/>
         </w:rPr>
-        <w:t>上钓鱼软件</w:t>
-      </w:r>
-      <w:proofErr w:type="gramEnd"/>
-      <w:r>
-        <w:rPr>
-          <w:rFonts w:hint="eastAsia"/>
-        </w:rPr>
-        <w:t>不多，许多渔友很难找到一款能够真正觉得满意的软件：既可以实时更新查看附近钓点和天气，也可以和周围的朋友们打招呼、约钓，还能将自己的收获发上平台与众人分享，这样一来既方便了钓友们的联系，也能通过天气与钓点情况事先做好出行准备，防患未然。</w:t>
-      </w:r>
-    </w:p>
-    <w:p>
-      <w:pPr>
-        <w:pStyle w:val="2"/>
-      </w:pPr>
-      <w:bookmarkStart w:id="16" w:name="_Toc530469601"/>
-      <w:r>
-        <w:rPr>
-          <w:rFonts w:hint="eastAsia"/>
-        </w:rPr>
-        <w:t>1.3</w:t>
-      </w:r>
-      <w:r>
-        <w:rPr>
-          <w:rFonts w:hint="eastAsia"/>
-        </w:rPr>
-        <w:t>业务目标</w:t>
-      </w:r>
-      <w:bookmarkEnd w:id="16"/>
-    </w:p>
-    <w:p>
-      <w:r>
-        <w:rPr>
-          <w:rFonts w:hint="eastAsia"/>
-        </w:rPr>
-        <w:t>BO-1：在初始发布之后的6个月内，使用者能占市场份额的20%。（财务）</w:t>
-      </w:r>
-    </w:p>
-    <w:p>
-      <w:r>
-        <w:rPr>
-          <w:rFonts w:hint="eastAsia"/>
-        </w:rPr>
-        <w:t>BO-2：在初始发布之后的3个月内，涵盖浙江省全部钓点。（非财务）</w:t>
-      </w:r>
-    </w:p>
-    <w:p>
-      <w:r>
-        <w:rPr>
-          <w:rFonts w:hint="eastAsia"/>
-        </w:rPr>
-        <w:t>BO-3：在初始发布之后的12个月内，使用人数达到鱼友的40%。</w:t>
-      </w:r>
-    </w:p>
-    <w:p/>
-    <w:p>
-      <w:pPr>
-        <w:pStyle w:val="2"/>
-      </w:pPr>
-      <w:bookmarkStart w:id="17" w:name="_Toc530469602"/>
-      <w:r>
-        <w:rPr>
-          <w:rFonts w:hint="eastAsia"/>
-        </w:rPr>
-        <w:t>1.4</w:t>
-      </w:r>
-      <w:r>
-        <w:rPr>
-          <w:rFonts w:hint="eastAsia"/>
-        </w:rPr>
-        <w:t>成功指标</w:t>
+        <w:t>愿景详述</w:t>
       </w:r>
       <w:bookmarkEnd w:id="17"/>
-    </w:p>
-    <w:p>
-      <w:r>
-        <w:rPr>
-          <w:rFonts w:hint="eastAsia"/>
-        </w:rPr>
-        <w:t>SM-1：在初始发布之后的6个月内（未确认）</w:t>
-      </w:r>
-    </w:p>
-    <w:p>
-      <w:r>
-        <w:rPr>
-          <w:rFonts w:hint="eastAsia"/>
-        </w:rPr>
-        <w:t>SM-2：在初始发布之后的3个月内</w:t>
-      </w:r>
-    </w:p>
-    <w:p>
-      <w:pPr>
-        <w:pStyle w:val="2"/>
-      </w:pPr>
-      <w:bookmarkStart w:id="18" w:name="_Toc530469603"/>
-      <w:r>
-        <w:rPr>
-          <w:rFonts w:hint="eastAsia"/>
-        </w:rPr>
-        <w:t>1.5</w:t>
-      </w:r>
-      <w:proofErr w:type="gramStart"/>
-      <w:r>
-        <w:rPr>
-          <w:rFonts w:hint="eastAsia"/>
-        </w:rPr>
-        <w:t>愿景详述</w:t>
-      </w:r>
-      <w:bookmarkEnd w:id="18"/>
       <w:proofErr w:type="gramEnd"/>
     </w:p>
     <w:p>
@@ -2470,7 +2467,7 @@
       <w:pPr>
         <w:pStyle w:val="2"/>
       </w:pPr>
-      <w:bookmarkStart w:id="19" w:name="_Toc530469604"/>
+      <w:bookmarkStart w:id="18" w:name="_Toc530469604"/>
       <w:r>
         <w:rPr>
           <w:rFonts w:hint="eastAsia"/>
@@ -2483,6 +2480,49 @@
         </w:rPr>
         <w:t>业务风险</w:t>
       </w:r>
+      <w:bookmarkEnd w:id="18"/>
+    </w:p>
+    <w:p>
+      <w:r>
+        <w:rPr>
+          <w:rFonts w:hint="eastAsia"/>
+        </w:rPr>
+        <w:t>RI-1：实现过程中的问题（技术方面）</w:t>
+      </w:r>
+    </w:p>
+    <w:p>
+      <w:r>
+        <w:rPr>
+          <w:rFonts w:hint="eastAsia"/>
+        </w:rPr>
+        <w:t>RI-2：时机问题（市场上同类的数量，季节）</w:t>
+      </w:r>
+    </w:p>
+    <w:p>
+      <w:r>
+        <w:rPr>
+          <w:rFonts w:hint="eastAsia"/>
+        </w:rPr>
+        <w:t>RI-3：用户接受能力（钓鱼爱好者对app的要求）</w:t>
+      </w:r>
+    </w:p>
+    <w:p>
+      <w:pPr>
+        <w:pStyle w:val="2"/>
+      </w:pPr>
+      <w:bookmarkStart w:id="19" w:name="_Toc530469605"/>
+      <w:r>
+        <w:rPr>
+          <w:rFonts w:hint="eastAsia"/>
+        </w:rPr>
+        <w:t>1.7</w:t>
+      </w:r>
+      <w:r>
+        <w:rPr>
+          <w:rFonts w:hint="eastAsia"/>
+        </w:rPr>
+        <w:t>业务假设与依赖</w:t>
+      </w:r>
       <w:bookmarkEnd w:id="19"/>
     </w:p>
     <w:p>
@@ -2490,103 +2530,60 @@
         <w:rPr>
           <w:rFonts w:hint="eastAsia"/>
         </w:rPr>
-        <w:t>RI-1：实现过程中的问题（技术方面）</w:t>
-      </w:r>
-    </w:p>
-    <w:p>
-      <w:r>
-        <w:rPr>
-          <w:rFonts w:hint="eastAsia"/>
-        </w:rPr>
-        <w:t>RI-2：时机问题（市场上同类的数量，季节）</w:t>
-      </w:r>
-    </w:p>
-    <w:p>
-      <w:r>
-        <w:rPr>
-          <w:rFonts w:hint="eastAsia"/>
-        </w:rPr>
-        <w:t>RI-3：用户接受能力（钓鱼爱好者对app的要求）</w:t>
-      </w:r>
+        <w:t>AS-1：系统为VIP提供所有的钓点（别人收藏的并未分享的钓点等等）</w:t>
+      </w:r>
+    </w:p>
+    <w:p>
+      <w:r>
+        <w:rPr>
+          <w:rFonts w:hint="eastAsia"/>
+        </w:rPr>
+        <w:t>AS-2：提供全套一条龙服务，渔具，前往钓点……</w:t>
+      </w:r>
+    </w:p>
+    <w:p>
+      <w:r>
+        <w:rPr>
+          <w:rFonts w:hint="eastAsia"/>
+        </w:rPr>
+        <w:t>DE-1：如果钓鱼爱好者已经在使用一款具有同样业务的app，那我们做的要比相同的App更好，更加贴近用户，让用户放弃以前使用的，用我们做的。</w:t>
+      </w:r>
+    </w:p>
+    <w:p/>
+    <w:p/>
+    <w:p>
+      <w:pPr>
+        <w:pStyle w:val="1"/>
+      </w:pPr>
+      <w:bookmarkStart w:id="20" w:name="_Toc530469606"/>
+      <w:r>
+        <w:rPr>
+          <w:rFonts w:hint="eastAsia"/>
+        </w:rPr>
+        <w:t>范围与限制</w:t>
+      </w:r>
+      <w:bookmarkEnd w:id="20"/>
     </w:p>
     <w:p>
       <w:pPr>
         <w:pStyle w:val="2"/>
       </w:pPr>
-      <w:bookmarkStart w:id="20" w:name="_Toc530469605"/>
-      <w:r>
-        <w:rPr>
-          <w:rFonts w:hint="eastAsia"/>
-        </w:rPr>
-        <w:t>1.7</w:t>
-      </w:r>
-      <w:r>
-        <w:rPr>
-          <w:rFonts w:hint="eastAsia"/>
-        </w:rPr>
-        <w:t>业务假设与依赖</w:t>
-      </w:r>
-      <w:bookmarkEnd w:id="20"/>
-    </w:p>
-    <w:p>
-      <w:r>
-        <w:rPr>
-          <w:rFonts w:hint="eastAsia"/>
-        </w:rPr>
-        <w:t>AS-1：系统为VIP提供所有的钓点（别人收藏的并未分享的钓点等等）</w:t>
-      </w:r>
-    </w:p>
-    <w:p>
-      <w:r>
-        <w:rPr>
-          <w:rFonts w:hint="eastAsia"/>
-        </w:rPr>
-        <w:t>AS-2：提供全套一条龙服务，渔具，前往钓点……</w:t>
-      </w:r>
-    </w:p>
-    <w:p>
-      <w:r>
-        <w:rPr>
-          <w:rFonts w:hint="eastAsia"/>
-        </w:rPr>
-        <w:t>DE-1：如果钓鱼爱好者已经在使用一款具有同样业务的app，那我们做的要比相同的App更好，更加贴近用户，让用户放弃以前使用的，用我们做的。</w:t>
-      </w:r>
-    </w:p>
-    <w:p/>
-    <w:p/>
-    <w:p>
-      <w:pPr>
-        <w:pStyle w:val="1"/>
-      </w:pPr>
-      <w:bookmarkStart w:id="21" w:name="_Toc530469606"/>
-      <w:r>
-        <w:rPr>
-          <w:rFonts w:hint="eastAsia"/>
-        </w:rPr>
-        <w:t>范围与限制</w:t>
+      <w:bookmarkStart w:id="21" w:name="_Toc530469607"/>
+      <w:r>
+        <w:rPr>
+          <w:rFonts w:hint="eastAsia"/>
+        </w:rPr>
+        <w:t xml:space="preserve">2.1 </w:t>
+      </w:r>
+      <w:r>
+        <w:rPr>
+          <w:rFonts w:hint="eastAsia"/>
+        </w:rPr>
+        <w:t>主要特性</w:t>
       </w:r>
       <w:bookmarkEnd w:id="21"/>
     </w:p>
     <w:p>
-      <w:pPr>
-        <w:pStyle w:val="2"/>
-      </w:pPr>
-      <w:bookmarkStart w:id="22" w:name="_Toc530469607"/>
-      <w:r>
-        <w:rPr>
-          <w:rFonts w:hint="eastAsia"/>
-        </w:rPr>
-        <w:t xml:space="preserve">2.1 </w:t>
-      </w:r>
-      <w:r>
-        <w:rPr>
-          <w:rFonts w:hint="eastAsia"/>
-        </w:rPr>
-        <w:t>主要特性</w:t>
-      </w:r>
-      <w:bookmarkEnd w:id="22"/>
-    </w:p>
-    <w:p>
       <w:r>
         <w:t>FE-1：可以标记、查看附近的钓鱼点、渔具店。</w:t>
       </w:r>
@@ -2622,99 +2619,22 @@
       </w:r>
     </w:p>
     <w:p>
-      <w:pPr>
-        <w:rPr>
-          <w:rFonts w:hint="eastAsia"/>
-        </w:rPr>
-      </w:pPr>
       <w:r>
         <w:t>FE-8：警告、封禁违规用户，屏蔽违规内容。</w:t>
       </w:r>
     </w:p>
-    <w:p>
-      <w:pPr>
-        <w:rPr>
-          <w:rFonts w:hint="eastAsia"/>
-        </w:rPr>
-      </w:pPr>
-    </w:p>
-    <w:p>
-      <w:pPr>
-        <w:rPr>
-          <w:rFonts w:hint="eastAsia"/>
-        </w:rPr>
-      </w:pPr>
-    </w:p>
-    <w:p>
-      <w:pPr>
-        <w:rPr>
-          <w:rFonts w:hint="eastAsia"/>
-        </w:rPr>
-      </w:pPr>
-    </w:p>
-    <w:p>
-      <w:pPr>
-        <w:rPr>
-          <w:rFonts w:hint="eastAsia"/>
-        </w:rPr>
-      </w:pPr>
-    </w:p>
-    <w:p>
-      <w:pPr>
-        <w:rPr>
-          <w:rFonts w:hint="eastAsia"/>
-        </w:rPr>
-      </w:pPr>
-    </w:p>
-    <w:p>
-      <w:pPr>
-        <w:rPr>
-          <w:rFonts w:hint="eastAsia"/>
-        </w:rPr>
-      </w:pPr>
-    </w:p>
-    <w:p>
-      <w:pPr>
-        <w:rPr>
-          <w:rFonts w:hint="eastAsia"/>
-        </w:rPr>
-      </w:pPr>
-    </w:p>
-    <w:p>
-      <w:pPr>
-        <w:rPr>
-          <w:rFonts w:hint="eastAsia"/>
-        </w:rPr>
-      </w:pPr>
-    </w:p>
-    <w:p>
-      <w:pPr>
-        <w:rPr>
-          <w:rFonts w:hint="eastAsia"/>
-        </w:rPr>
-      </w:pPr>
-    </w:p>
-    <w:p>
-      <w:pPr>
-        <w:rPr>
-          <w:rFonts w:hint="eastAsia"/>
-        </w:rPr>
-      </w:pPr>
-    </w:p>
-    <w:p>
-      <w:pPr>
-        <w:rPr>
-          <w:rFonts w:hint="eastAsia"/>
-        </w:rPr>
-      </w:pPr>
-    </w:p>
-    <w:p>
-      <w:pPr>
-        <w:rPr>
-          <w:rFonts w:hint="eastAsia"/>
-        </w:rPr>
-      </w:pPr>
-    </w:p>
+    <w:p/>
+    <w:p/>
+    <w:p/>
+    <w:p/>
+    <w:p/>
+    <w:p/>
+    <w:p/>
+    <w:p/>
+    <w:p/>
+    <w:p/>
+    <w:p/>
+    <w:p/>
     <w:p/>
     <w:p>
       <w:r>
@@ -2741,7 +2661,7 @@
                     </pic:cNvPicPr>
                   </pic:nvPicPr>
                   <pic:blipFill>
-                    <a:blip r:embed="rId10"/>
+                    <a:blip r:embed="rId9"/>
                     <a:stretch>
                       <a:fillRect/>
                     </a:stretch>
@@ -2767,7 +2687,7 @@
       <w:pPr>
         <w:pStyle w:val="2"/>
       </w:pPr>
-      <w:bookmarkStart w:id="23" w:name="_Toc530469608"/>
+      <w:bookmarkStart w:id="22" w:name="_Toc530469608"/>
       <w:r>
         <w:rPr>
           <w:rFonts w:hint="eastAsia"/>
@@ -2780,7 +2700,7 @@
         </w:rPr>
         <w:t>初始与后续发布范围</w:t>
       </w:r>
-      <w:bookmarkEnd w:id="23"/>
+      <w:bookmarkEnd w:id="22"/>
     </w:p>
     <w:p>
       <w:r>
@@ -2792,7 +2712,7 @@
     </w:p>
     <w:tbl>
       <w:tblPr>
-        <w:tblStyle w:val="a7"/>
+        <w:tblStyle w:val="aa"/>
         <w:tblW w:w="8522" w:type="dxa"/>
         <w:tblLayout w:type="fixed"/>
         <w:tblLook w:val="04A0" w:firstRow="1" w:lastRow="0" w:firstColumn="1" w:lastColumn="0" w:noHBand="0" w:noVBand="1"/>
@@ -3066,7 +2986,7 @@
       <w:pPr>
         <w:pStyle w:val="2"/>
       </w:pPr>
-      <w:bookmarkStart w:id="24" w:name="_Toc530469609"/>
+      <w:bookmarkStart w:id="23" w:name="_Toc530469609"/>
       <w:r>
         <w:rPr>
           <w:rFonts w:hint="eastAsia"/>
@@ -3079,7 +2999,7 @@
         </w:rPr>
         <w:t>限制与排除项</w:t>
       </w:r>
-      <w:bookmarkEnd w:id="24"/>
+      <w:bookmarkEnd w:id="23"/>
     </w:p>
     <w:p>
       <w:r>
@@ -3102,11 +3022,8 @@
     <w:p>
       <w:pPr>
         <w:pStyle w:val="1"/>
-        <w:rPr>
-          <w:rFonts w:hint="eastAsia"/>
-        </w:rPr>
-      </w:pPr>
-      <w:bookmarkStart w:id="25" w:name="_Toc530469610"/>
+      </w:pPr>
+      <w:bookmarkStart w:id="24" w:name="_Toc530469610"/>
       <w:r>
         <w:rPr>
           <w:rFonts w:hint="eastAsia"/>
@@ -3114,7 +3031,7 @@
         <w:lastRenderedPageBreak/>
         <w:t>业务背景</w:t>
       </w:r>
-      <w:bookmarkEnd w:id="25"/>
+      <w:bookmarkEnd w:id="24"/>
     </w:p>
     <w:p>
       <w:pPr>
@@ -3458,14 +3375,6 @@
                 <w:szCs w:val="21"/>
               </w:rPr>
             </w:pPr>
-            <w:r>
-              <w:rPr>
-                <w:rFonts w:asciiTheme="minorEastAsia" w:eastAsiaTheme="minorEastAsia" w:hAnsiTheme="minorEastAsia"/>
-                <w:color w:val="000000"/>
-                <w:szCs w:val="21"/>
-              </w:rPr>
-              <w:t>界面漂亮，风格统一</w:t>
-            </w:r>
           </w:p>
         </w:tc>
       </w:tr>
@@ -3592,14 +3501,6 @@
                 <w:szCs w:val="21"/>
               </w:rPr>
             </w:pPr>
-            <w:r>
-              <w:rPr>
-                <w:rFonts w:asciiTheme="minorEastAsia" w:eastAsiaTheme="minorEastAsia" w:hAnsiTheme="minorEastAsia"/>
-                <w:color w:val="000000"/>
-                <w:szCs w:val="21"/>
-              </w:rPr>
-              <w:t>提高交互体验</w:t>
-            </w:r>
           </w:p>
         </w:tc>
       </w:tr>
@@ -3726,14 +3627,6 @@
                 <w:szCs w:val="21"/>
               </w:rPr>
             </w:pPr>
-            <w:r>
-              <w:rPr>
-                <w:rFonts w:asciiTheme="minorEastAsia" w:eastAsiaTheme="minorEastAsia" w:hAnsiTheme="minorEastAsia"/>
-                <w:color w:val="000000"/>
-                <w:szCs w:val="21"/>
-              </w:rPr>
-              <w:t>功能完善</w:t>
-            </w:r>
           </w:p>
         </w:tc>
       </w:tr>
@@ -3862,14 +3755,6 @@
                 <w:szCs w:val="21"/>
               </w:rPr>
             </w:pPr>
-            <w:r>
-              <w:rPr>
-                <w:rFonts w:asciiTheme="minorEastAsia" w:eastAsiaTheme="minorEastAsia" w:hAnsiTheme="minorEastAsia"/>
-                <w:color w:val="000000"/>
-                <w:szCs w:val="21"/>
-              </w:rPr>
-              <w:t>减少系统漏洞</w:t>
-            </w:r>
           </w:p>
         </w:tc>
       </w:tr>
@@ -4006,14 +3891,6 @@
                 <w:szCs w:val="21"/>
               </w:rPr>
             </w:pPr>
-            <w:r>
-              <w:rPr>
-                <w:rFonts w:asciiTheme="minorEastAsia" w:eastAsiaTheme="minorEastAsia" w:hAnsiTheme="minorEastAsia"/>
-                <w:color w:val="000000"/>
-                <w:szCs w:val="21"/>
-              </w:rPr>
-              <w:t>功能精细化</w:t>
-            </w:r>
           </w:p>
         </w:tc>
       </w:tr>
@@ -4158,14 +4035,6 @@
                 <w:szCs w:val="21"/>
               </w:rPr>
             </w:pPr>
-            <w:r>
-              <w:rPr>
-                <w:rFonts w:asciiTheme="minorEastAsia" w:eastAsiaTheme="minorEastAsia" w:hAnsiTheme="minorEastAsia"/>
-                <w:color w:val="000000"/>
-                <w:szCs w:val="21"/>
-              </w:rPr>
-              <w:t>视频直播</w:t>
-            </w:r>
           </w:p>
         </w:tc>
       </w:tr>
@@ -4302,14 +4171,6 @@
                 <w:szCs w:val="21"/>
               </w:rPr>
             </w:pPr>
-            <w:r>
-              <w:rPr>
-                <w:rFonts w:asciiTheme="minorEastAsia" w:eastAsiaTheme="minorEastAsia" w:hAnsiTheme="minorEastAsia"/>
-                <w:color w:val="000000"/>
-                <w:szCs w:val="21"/>
-              </w:rPr>
-              <w:t>TBD</w:t>
-            </w:r>
           </w:p>
         </w:tc>
       </w:tr>
@@ -4436,14 +4297,6 @@
                 <w:szCs w:val="21"/>
               </w:rPr>
             </w:pPr>
-            <w:r>
-              <w:rPr>
-                <w:rFonts w:asciiTheme="minorEastAsia" w:eastAsiaTheme="minorEastAsia" w:hAnsiTheme="minorEastAsia"/>
-                <w:color w:val="000000"/>
-                <w:szCs w:val="21"/>
-              </w:rPr>
-              <w:t>整体使用体验如何</w:t>
-            </w:r>
           </w:p>
         </w:tc>
       </w:tr>
@@ -4570,14 +4423,6 @@
                 <w:szCs w:val="21"/>
               </w:rPr>
             </w:pPr>
-            <w:r>
-              <w:rPr>
-                <w:rFonts w:asciiTheme="minorEastAsia" w:eastAsiaTheme="minorEastAsia" w:hAnsiTheme="minorEastAsia"/>
-                <w:color w:val="000000"/>
-                <w:szCs w:val="21"/>
-              </w:rPr>
-              <w:t>是否方便使用</w:t>
-            </w:r>
           </w:p>
         </w:tc>
       </w:tr>
@@ -4704,14 +4549,6 @@
                 <w:szCs w:val="21"/>
               </w:rPr>
             </w:pPr>
-            <w:r>
-              <w:rPr>
-                <w:rFonts w:asciiTheme="minorEastAsia" w:eastAsiaTheme="minorEastAsia" w:hAnsiTheme="minorEastAsia"/>
-                <w:color w:val="000000"/>
-                <w:szCs w:val="21"/>
-              </w:rPr>
-              <w:t>符合基本使用要求</w:t>
-            </w:r>
           </w:p>
         </w:tc>
       </w:tr>
@@ -4838,14 +4675,6 @@
                 <w:szCs w:val="21"/>
               </w:rPr>
             </w:pPr>
-            <w:r>
-              <w:rPr>
-                <w:rFonts w:asciiTheme="minorEastAsia" w:eastAsiaTheme="minorEastAsia" w:hAnsiTheme="minorEastAsia"/>
-                <w:color w:val="000000"/>
-                <w:szCs w:val="21"/>
-              </w:rPr>
-              <w:t>符合迭代开发要求</w:t>
-            </w:r>
           </w:p>
         </w:tc>
       </w:tr>
@@ -4972,25 +4801,13 @@
                 <w:szCs w:val="21"/>
               </w:rPr>
             </w:pPr>
-            <w:r>
-              <w:rPr>
-                <w:rFonts w:asciiTheme="minorEastAsia" w:eastAsiaTheme="minorEastAsia" w:hAnsiTheme="minorEastAsia"/>
-                <w:color w:val="000000"/>
-                <w:szCs w:val="21"/>
-              </w:rPr>
-              <w:t>符合评审要求开发</w:t>
-            </w:r>
+            <w:bookmarkStart w:id="25" w:name="_GoBack"/>
+            <w:bookmarkEnd w:id="25"/>
           </w:p>
         </w:tc>
       </w:tr>
     </w:tbl>
-    <w:p>
-      <w:pPr>
-        <w:rPr>
-          <w:rFonts w:hint="eastAsia"/>
-        </w:rPr>
-      </w:pPr>
-    </w:p>
+    <w:p/>
     <w:p/>
     <w:p>
       <w:pPr>
@@ -5016,7 +4833,7 @@
     </w:p>
     <w:tbl>
       <w:tblPr>
-        <w:tblStyle w:val="a7"/>
+        <w:tblStyle w:val="aa"/>
         <w:tblW w:w="8796" w:type="dxa"/>
         <w:tblLook w:val="04A0" w:firstRow="1" w:lastRow="0" w:firstColumn="1" w:lastColumn="0" w:noHBand="0" w:noVBand="1"/>
       </w:tblPr>
@@ -5352,62 +5169,48 @@
         <w:rPr>
           <w:rFonts w:hint="eastAsia"/>
         </w:rPr>
-        <w:t>网站服务器软件必须是最新版本。我们将把我们的项目在</w:t>
+        <w:t>网站服务器软件必须是最新版本。我们将把我们的项目在安卓端和</w:t>
+      </w:r>
+      <w:proofErr w:type="spellStart"/>
+      <w:r>
+        <w:rPr>
+          <w:rFonts w:hint="eastAsia"/>
+        </w:rPr>
+        <w:t>ios</w:t>
+      </w:r>
+      <w:proofErr w:type="spellEnd"/>
+      <w:r>
+        <w:rPr>
+          <w:rFonts w:hint="eastAsia"/>
+        </w:rPr>
+        <w:t>系统上进行使用，尽量使用最新的安卓系统和</w:t>
+      </w:r>
+      <w:proofErr w:type="spellStart"/>
+      <w:r>
+        <w:rPr>
+          <w:rFonts w:hint="eastAsia"/>
+        </w:rPr>
+        <w:t>ios</w:t>
+      </w:r>
+      <w:proofErr w:type="spellEnd"/>
+      <w:r>
+        <w:rPr>
+          <w:rFonts w:hint="eastAsia"/>
+        </w:rPr>
+        <w:t>系统，在网页</w:t>
       </w:r>
       <w:proofErr w:type="gramStart"/>
       <w:r>
         <w:rPr>
           <w:rFonts w:hint="eastAsia"/>
         </w:rPr>
-        <w:t>安卓端</w:t>
+        <w:t>端部署</w:t>
       </w:r>
       <w:proofErr w:type="gramEnd"/>
       <w:r>
         <w:rPr>
           <w:rFonts w:hint="eastAsia"/>
         </w:rPr>
-        <w:t>和</w:t>
-      </w:r>
-      <w:proofErr w:type="spellStart"/>
-      <w:r>
-        <w:rPr>
-          <w:rFonts w:hint="eastAsia"/>
-        </w:rPr>
-        <w:t>ios</w:t>
-      </w:r>
-      <w:proofErr w:type="spellEnd"/>
-      <w:r>
-        <w:rPr>
-          <w:rFonts w:hint="eastAsia"/>
-        </w:rPr>
-        <w:t>系统上进行使用，尽量使用最新的安卓系统和</w:t>
-      </w:r>
-      <w:proofErr w:type="spellStart"/>
-      <w:r>
-        <w:rPr>
-          <w:rFonts w:hint="eastAsia"/>
-        </w:rPr>
-        <w:t>ios</w:t>
-      </w:r>
-      <w:proofErr w:type="spellEnd"/>
-      <w:r>
-        <w:rPr>
-          <w:rFonts w:hint="eastAsia"/>
-        </w:rPr>
-        <w:t>系统，在网页</w:t>
-      </w:r>
-      <w:proofErr w:type="gramStart"/>
-      <w:r>
-        <w:rPr>
-          <w:rFonts w:hint="eastAsia"/>
-        </w:rPr>
-        <w:t>端部署</w:t>
-      </w:r>
-      <w:proofErr w:type="gramEnd"/>
-      <w:r>
-        <w:rPr>
-          <w:rFonts w:hint="eastAsia"/>
-        </w:rPr>
         <w:t>我们的</w:t>
       </w:r>
       <w:r>
@@ -5431,7 +5234,7 @@
     </w:p>
     <w:p/>
     <w:sectPr>
-      <w:headerReference w:type="default" r:id="rId11"/>
+      <w:headerReference w:type="default" r:id="rId10"/>
       <w:pgSz w:w="11906" w:h="16838"/>
       <w:pgMar w:top="1440" w:right="1800" w:bottom="1440" w:left="1800" w:header="851" w:footer="992" w:gutter="0"/>
       <w:cols w:space="425"/>
@@ -5442,7 +5245,7 @@
 </file>
 
 <file path=word/endnotes.xml><?xml version="1.0" encoding="utf-8"?>
-<w:endnotes xmlns:wpc="http://schemas.microsoft.com/office/word/2010/wordprocessingCanvas" xmlns:mc="http://schemas.openxmlformats.org/markup-compatibility/2006" xmlns:o="urn:schemas-microsoft-com:office:office" xmlns:r="http://schemas.openxmlformats.org/officeDocument/2006/relationships" xmlns:m="http://schemas.openxmlformats.org/officeDocument/2006/math" xmlns:v="urn:schemas-microsoft-com:vml" xmlns:wp14="http://schemas.microsoft.com/office/word/2010/wordprocessingDrawing" xmlns:wp="http://schemas.openxmlformats.org/drawingml/2006/wordprocessingDrawing" xmlns:w10="urn:schemas-microsoft-com:office:word" xmlns:w="http://schemas.openxmlformats.org/wordprocessingml/2006/main" xmlns:w14="http://schemas.microsoft.com/office/word/2010/wordml" xmlns:wpg="http://schemas.microsoft.com/office/word/2010/wordprocessingGroup" xmlns:wpi="http://schemas.microsoft.com/office/word/2010/wordprocessingInk" xmlns:wne="http://schemas.microsoft.com/office/word/2006/wordml" xmlns:wps="http://schemas.microsoft.com/office/word/2010/wordprocessingShape" mc:Ignorable="w14 wp14">
+<w:endnotes xmlns:wpc="http://schemas.microsoft.com/office/word/2010/wordprocessingCanvas" xmlns:cx="http://schemas.microsoft.com/office/drawing/2014/chartex" xmlns:cx1="http://schemas.microsoft.com/office/drawing/2015/9/8/chartex" xmlns:mc="http://schemas.openxmlformats.org/markup-compatibility/2006" xmlns:o="urn:schemas-microsoft-com:office:office" xmlns:r="http://schemas.openxmlformats.org/officeDocument/2006/relationships" xmlns:m="http://schemas.openxmlformats.org/officeDocument/2006/math" xmlns:v="urn:schemas-microsoft-com:vml" xmlns:wp14="http://schemas.microsoft.com/office/word/2010/wordprocessingDrawing" xmlns:wp="http://schemas.openxmlformats.org/drawingml/2006/wordprocessingDrawing" xmlns:w10="urn:schemas-microsoft-com:office:word" xmlns:w="http://schemas.openxmlformats.org/wordprocessingml/2006/main" xmlns:w14="http://schemas.microsoft.com/office/word/2010/wordml" xmlns:w15="http://schemas.microsoft.com/office/word/2012/wordml" xmlns:w16se="http://schemas.microsoft.com/office/word/2015/wordml/symex" xmlns:wpg="http://schemas.microsoft.com/office/word/2010/wordprocessingGroup" xmlns:wpi="http://schemas.microsoft.com/office/word/2010/wordprocessingInk" xmlns:wne="http://schemas.microsoft.com/office/word/2006/wordml" xmlns:wps="http://schemas.microsoft.com/office/word/2010/wordprocessingShape" mc:Ignorable="w14 w15 w16se wp14">
   <w:endnote w:type="separator" w:id="-1">
     <w:p>
       <w:r>
@@ -5461,7 +5264,7 @@
 </file>
 
 <file path=word/footnotes.xml><?xml version="1.0" encoding="utf-8"?>
-<w:footnotes xmlns:wpc="http://schemas.microsoft.com/office/word/2010/wordprocessingCanvas" xmlns:mc="http://schemas.openxmlformats.org/markup-compatibility/2006" xmlns:o="urn:schemas-microsoft-com:office:office" xmlns:r="http://schemas.openxmlformats.org/officeDocument/2006/relationships" xmlns:m="http://schemas.openxmlformats.org/officeDocument/2006/math" xmlns:v="urn:schemas-microsoft-com:vml" xmlns:wp14="http://schemas.microsoft.com/office/word/2010/wordprocessingDrawing" xmlns:wp="http://schemas.openxmlformats.org/drawingml/2006/wordprocessingDrawing" xmlns:w10="urn:schemas-microsoft-com:office:word" xmlns:w="http://schemas.openxmlformats.org/wordprocessingml/2006/main" xmlns:w14="http://schemas.microsoft.com/office/word/2010/wordml" xmlns:wpg="http://schemas.microsoft.com/office/word/2010/wordprocessingGroup" xmlns:wpi="http://schemas.microsoft.com/office/word/2010/wordprocessingInk" xmlns:wne="http://schemas.microsoft.com/office/word/2006/wordml" xmlns:wps="http://schemas.microsoft.com/office/word/2010/wordprocessingShape" mc:Ignorable="w14 wp14">
+<w:footnotes xmlns:wpc="http://schemas.microsoft.com/office/word/2010/wordprocessingCanvas" xmlns:cx="http://schemas.microsoft.com/office/drawing/2014/chartex" xmlns:cx1="http://schemas.microsoft.com/office/drawing/2015/9/8/chartex" xmlns:mc="http://schemas.openxmlformats.org/markup-compatibility/2006" xmlns:o="urn:schemas-microsoft-com:office:office" xmlns:r="http://schemas.openxmlformats.org/officeDocument/2006/relationships" xmlns:m="http://schemas.openxmlformats.org/officeDocument/2006/math" xmlns:v="urn:schemas-microsoft-com:vml" xmlns:wp14="http://schemas.microsoft.com/office/word/2010/wordprocessingDrawing" xmlns:wp="http://schemas.openxmlformats.org/drawingml/2006/wordprocessingDrawing" xmlns:w10="urn:schemas-microsoft-com:office:word" xmlns:w="http://schemas.openxmlformats.org/wordprocessingml/2006/main" xmlns:w14="http://schemas.microsoft.com/office/word/2010/wordml" xmlns:w15="http://schemas.microsoft.com/office/word/2012/wordml" xmlns:w16se="http://schemas.microsoft.com/office/word/2015/wordml/symex" xmlns:wpg="http://schemas.microsoft.com/office/word/2010/wordprocessingGroup" xmlns:wpi="http://schemas.microsoft.com/office/word/2010/wordprocessingInk" xmlns:wne="http://schemas.microsoft.com/office/word/2006/wordml" xmlns:wps="http://schemas.microsoft.com/office/word/2010/wordprocessingShape" mc:Ignorable="w14 w15 w16se wp14">
   <w:footnote w:type="separator" w:id="-1">
     <w:p>
       <w:r>
@@ -5480,10 +5283,10 @@
 </file>
 
 <file path=word/header1.xml><?xml version="1.0" encoding="utf-8"?>
-<w:hdr xmlns:wpc="http://schemas.microsoft.com/office/word/2010/wordprocessingCanvas" xmlns:mc="http://schemas.openxmlformats.org/markup-compatibility/2006" xmlns:o="urn:schemas-microsoft-com:office:office" xmlns:r="http://schemas.openxmlformats.org/officeDocument/2006/relationships" xmlns:m="http://schemas.openxmlformats.org/officeDocument/2006/math" xmlns:v="urn:schemas-microsoft-com:vml" xmlns:wp14="http://schemas.microsoft.com/office/word/2010/wordprocessingDrawing" xmlns:wp="http://schemas.openxmlformats.org/drawingml/2006/wordprocessingDrawing" xmlns:w10="urn:schemas-microsoft-com:office:word" xmlns:w="http://schemas.openxmlformats.org/wordprocessingml/2006/main" xmlns:w14="http://schemas.microsoft.com/office/word/2010/wordml" xmlns:wpg="http://schemas.microsoft.com/office/word/2010/wordprocessingGroup" xmlns:wpi="http://schemas.microsoft.com/office/word/2010/wordprocessingInk" xmlns:wne="http://schemas.microsoft.com/office/word/2006/wordml" xmlns:wps="http://schemas.microsoft.com/office/word/2010/wordprocessingShape" mc:Ignorable="w14 wp14">
+<w:hdr xmlns:wpc="http://schemas.microsoft.com/office/word/2010/wordprocessingCanvas" xmlns:cx="http://schemas.microsoft.com/office/drawing/2014/chartex" xmlns:cx1="http://schemas.microsoft.com/office/drawing/2015/9/8/chartex" xmlns:mc="http://schemas.openxmlformats.org/markup-compatibility/2006" xmlns:o="urn:schemas-microsoft-com:office:office" xmlns:r="http://schemas.openxmlformats.org/officeDocument/2006/relationships" xmlns:m="http://schemas.openxmlformats.org/officeDocument/2006/math" xmlns:v="urn:schemas-microsoft-com:vml" xmlns:wp14="http://schemas.microsoft.com/office/word/2010/wordprocessingDrawing" xmlns:wp="http://schemas.openxmlformats.org/drawingml/2006/wordprocessingDrawing" xmlns:w10="urn:schemas-microsoft-com:office:word" xmlns:w="http://schemas.openxmlformats.org/wordprocessingml/2006/main" xmlns:w14="http://schemas.microsoft.com/office/word/2010/wordml" xmlns:w15="http://schemas.microsoft.com/office/word/2012/wordml" xmlns:w16se="http://schemas.microsoft.com/office/word/2015/wordml/symex" xmlns:wpg="http://schemas.microsoft.com/office/word/2010/wordprocessingGroup" xmlns:wpi="http://schemas.microsoft.com/office/word/2010/wordprocessingInk" xmlns:wne="http://schemas.microsoft.com/office/word/2006/wordml" xmlns:wps="http://schemas.microsoft.com/office/word/2010/wordprocessingShape" mc:Ignorable="w14 w15 w16se wp14">
   <w:p>
     <w:pPr>
-      <w:pStyle w:val="a4"/>
+      <w:pStyle w:val="a5"/>
       <w:jc w:val="left"/>
     </w:pPr>
     <w:r>
@@ -5500,8 +5303,8 @@
 </file>
 
 <file path=word/numbering.xml><?xml version="1.0" encoding="utf-8"?>
-<w:numbering xmlns:wpc="http://schemas.microsoft.com/office/word/2010/wordprocessingCanvas" xmlns:mc="http://schemas.openxmlformats.org/markup-compatibility/2006" xmlns:o="urn:schemas-microsoft-com:office:office" xmlns:r="http://schemas.openxmlformats.org/officeDocument/2006/relationships" xmlns:m="http://schemas.openxmlformats.org/officeDocument/2006/math" xmlns:v="urn:schemas-microsoft-com:vml" xmlns:wp14="http://schemas.microsoft.com/office/word/2010/wordprocessingDrawing" xmlns:wp="http://schemas.openxmlformats.org/drawingml/2006/wordprocessingDrawing" xmlns:w10="urn:schemas-microsoft-com:office:word" xmlns:w="http://schemas.openxmlformats.org/wordprocessingml/2006/main" xmlns:w14="http://schemas.microsoft.com/office/word/2010/wordml" xmlns:wpg="http://schemas.microsoft.com/office/word/2010/wordprocessingGroup" xmlns:wpi="http://schemas.microsoft.com/office/word/2010/wordprocessingInk" xmlns:wne="http://schemas.microsoft.com/office/word/2006/wordml" xmlns:wps="http://schemas.microsoft.com/office/word/2010/wordprocessingShape" mc:Ignorable="w14 wp14">
-  <w:abstractNum w:abstractNumId="0">
+<w:numbering xmlns:wpc="http://schemas.microsoft.com/office/word/2010/wordprocessingCanvas" xmlns:cx="http://schemas.microsoft.com/office/drawing/2014/chartex" xmlns:cx1="http://schemas.microsoft.com/office/drawing/2015/9/8/chartex" xmlns:mc="http://schemas.openxmlformats.org/markup-compatibility/2006" xmlns:o="urn:schemas-microsoft-com:office:office" xmlns:r="http://schemas.openxmlformats.org/officeDocument/2006/relationships" xmlns:m="http://schemas.openxmlformats.org/officeDocument/2006/math" xmlns:v="urn:schemas-microsoft-com:vml" xmlns:wp14="http://schemas.microsoft.com/office/word/2010/wordprocessingDrawing" xmlns:wp="http://schemas.openxmlformats.org/drawingml/2006/wordprocessingDrawing" xmlns:w10="urn:schemas-microsoft-com:office:word" xmlns:w="http://schemas.openxmlformats.org/wordprocessingml/2006/main" xmlns:w14="http://schemas.microsoft.com/office/word/2010/wordml" xmlns:w15="http://schemas.microsoft.com/office/word/2012/wordml" xmlns:w16se="http://schemas.microsoft.com/office/word/2015/wordml/symex" xmlns:wpg="http://schemas.microsoft.com/office/word/2010/wordprocessingGroup" xmlns:wpi="http://schemas.microsoft.com/office/word/2010/wordprocessingInk" xmlns:wne="http://schemas.microsoft.com/office/word/2006/wordml" xmlns:wps="http://schemas.microsoft.com/office/word/2010/wordprocessingShape" mc:Ignorable="w14 w15 w16se wp14">
+  <w:abstractNum w:abstractNumId="0" w15:restartNumberingAfterBreak="0">
     <w:nsid w:val="07F45A90"/>
     <w:multiLevelType w:val="hybridMultilevel"/>
     <w:tmpl w:val="ABA68E10"/>
@@ -5593,7 +5396,7 @@
       </w:pPr>
     </w:lvl>
   </w:abstractNum>
-  <w:abstractNum w:abstractNumId="1">
+  <w:abstractNum w:abstractNumId="1" w15:restartNumberingAfterBreak="0">
     <w:nsid w:val="41A62E9F"/>
     <w:multiLevelType w:val="multilevel"/>
     <w:tmpl w:val="41A62E9F"/>
@@ -5742,7 +5545,7 @@
       </w:rPr>
     </w:lvl>
   </w:abstractNum>
-  <w:abstractNum w:abstractNumId="2">
+  <w:abstractNum w:abstractNumId="2" w15:restartNumberingAfterBreak="0">
     <w:nsid w:val="4B6E7ACD"/>
     <w:multiLevelType w:val="multilevel"/>
     <w:tmpl w:val="9DB6BA48"/>
@@ -5874,7 +5677,7 @@
 </file>
 
 <file path=word/styles.xml><?xml version="1.0" encoding="utf-8"?>
-<w:styles xmlns:mc="http://schemas.openxmlformats.org/markup-compatibility/2006" xmlns:r="http://schemas.openxmlformats.org/officeDocument/2006/relationships" xmlns:w="http://schemas.openxmlformats.org/wordprocessingml/2006/main" xmlns:w14="http://schemas.microsoft.com/office/word/2010/wordml" mc:Ignorable="w14">
+<w:styles xmlns:mc="http://schemas.openxmlformats.org/markup-compatibility/2006" xmlns:r="http://schemas.openxmlformats.org/officeDocument/2006/relationships" xmlns:w="http://schemas.openxmlformats.org/wordprocessingml/2006/main" xmlns:w14="http://schemas.microsoft.com/office/word/2010/wordml" xmlns:w15="http://schemas.microsoft.com/office/word/2012/wordml" xmlns:w16se="http://schemas.microsoft.com/office/word/2015/wordml/symex" mc:Ignorable="w14 w15 w16se">
   <w:docDefaults>
     <w:rPrDefault>
       <w:rPr>
@@ -5887,144 +5690,378 @@
     </w:rPrDefault>
     <w:pPrDefault/>
   </w:docDefaults>
-  <w:latentStyles w:defLockedState="0" w:defUIPriority="99" w:defSemiHidden="1" w:defUnhideWhenUsed="1" w:defQFormat="0" w:count="267">
-    <w:lsdException w:name="Normal" w:semiHidden="0" w:uiPriority="0" w:unhideWhenUsed="0" w:qFormat="1"/>
-    <w:lsdException w:name="heading 1" w:semiHidden="0" w:uiPriority="9" w:unhideWhenUsed="0" w:qFormat="1"/>
-    <w:lsdException w:name="heading 2" w:uiPriority="9" w:qFormat="1"/>
-    <w:lsdException w:name="heading 3" w:uiPriority="9" w:qFormat="1"/>
-    <w:lsdException w:name="heading 4" w:uiPriority="9" w:qFormat="1"/>
-    <w:lsdException w:name="heading 5" w:uiPriority="9" w:qFormat="1"/>
-    <w:lsdException w:name="heading 6" w:uiPriority="9" w:qFormat="1"/>
-    <w:lsdException w:name="heading 7" w:uiPriority="9" w:qFormat="1"/>
-    <w:lsdException w:name="heading 8" w:uiPriority="9" w:qFormat="1"/>
-    <w:lsdException w:name="heading 9" w:uiPriority="9" w:qFormat="1"/>
-    <w:lsdException w:name="toc 1" w:uiPriority="39"/>
-    <w:lsdException w:name="toc 2" w:uiPriority="39"/>
-    <w:lsdException w:name="toc 3" w:uiPriority="39"/>
-    <w:lsdException w:name="toc 4" w:uiPriority="39"/>
-    <w:lsdException w:name="toc 5" w:uiPriority="39"/>
-    <w:lsdException w:name="toc 6" w:uiPriority="39"/>
-    <w:lsdException w:name="toc 7" w:uiPriority="39"/>
-    <w:lsdException w:name="toc 8" w:uiPriority="39"/>
-    <w:lsdException w:name="toc 9" w:uiPriority="39"/>
-    <w:lsdException w:name="caption" w:uiPriority="35" w:qFormat="1"/>
-    <w:lsdException w:name="Title" w:semiHidden="0" w:uiPriority="10" w:unhideWhenUsed="0" w:qFormat="1"/>
-    <w:lsdException w:name="Default Paragraph Font" w:uiPriority="1"/>
-    <w:lsdException w:name="Subtitle" w:semiHidden="0" w:uiPriority="11" w:unhideWhenUsed="0" w:qFormat="1"/>
-    <w:lsdException w:name="Strong" w:semiHidden="0" w:uiPriority="22" w:unhideWhenUsed="0" w:qFormat="1"/>
-    <w:lsdException w:name="Emphasis" w:semiHidden="0" w:uiPriority="20" w:unhideWhenUsed="0" w:qFormat="1"/>
-    <w:lsdException w:name="Table Grid" w:semiHidden="0" w:uiPriority="0" w:unhideWhenUsed="0"/>
-    <w:lsdException w:name="Placeholder Text" w:unhideWhenUsed="0"/>
-    <w:lsdException w:name="No Spacing" w:semiHidden="0" w:uiPriority="1" w:unhideWhenUsed="0" w:qFormat="1"/>
-    <w:lsdException w:name="Light Shading" w:semiHidden="0" w:uiPriority="60" w:unhideWhenUsed="0"/>
-    <w:lsdException w:name="Light List" w:semiHidden="0" w:uiPriority="61" w:unhideWhenUsed="0"/>
-    <w:lsdException w:name="Light Grid" w:semiHidden="0" w:uiPriority="62" w:unhideWhenUsed="0"/>
-    <w:lsdException w:name="Medium Shading 1" w:semiHidden="0" w:uiPriority="63" w:unhideWhenUsed="0"/>
-    <w:lsdException w:name="Medium Shading 2" w:semiHidden="0" w:uiPriority="64" w:unhideWhenUsed="0"/>
-    <w:lsdException w:name="Medium List 1" w:semiHidden="0" w:uiPriority="65" w:unhideWhenUsed="0"/>
-    <w:lsdException w:name="Medium List 2" w:semiHidden="0" w:uiPriority="66" w:unhideWhenUsed="0"/>
-    <w:lsdException w:name="Medium Grid 1" w:semiHidden="0" w:uiPriority="67" w:unhideWhenUsed="0"/>
-    <w:lsdException w:name="Medium Grid 2" w:semiHidden="0" w:uiPriority="68" w:unhideWhenUsed="0"/>
-    <w:lsdException w:name="Medium Grid 3" w:semiHidden="0" w:uiPriority="69" w:unhideWhenUsed="0"/>
-    <w:lsdException w:name="Dark List" w:semiHidden="0" w:uiPriority="70" w:unhideWhenUsed="0"/>
-    <w:lsdException w:name="Colorful Shading" w:semiHidden="0" w:uiPriority="71" w:unhideWhenUsed="0"/>
-    <w:lsdException w:name="Colorful List" w:semiHidden="0" w:uiPriority="72" w:unhideWhenUsed="0"/>
-    <w:lsdException w:name="Colorful Grid" w:semiHidden="0" w:uiPriority="73" w:unhideWhenUsed="0"/>
-    <w:lsdException w:name="Light Shading Accent 1" w:semiHidden="0" w:uiPriority="60" w:unhideWhenUsed="0"/>
-    <w:lsdException w:name="Light List Accent 1" w:semiHidden="0" w:uiPriority="61" w:unhideWhenUsed="0"/>
-    <w:lsdException w:name="Light Grid Accent 1" w:semiHidden="0" w:uiPriority="62" w:unhideWhenUsed="0"/>
-    <w:lsdException w:name="Medium Shading 1 Accent 1" w:semiHidden="0" w:uiPriority="63" w:unhideWhenUsed="0"/>
-    <w:lsdException w:name="Medium Shading 2 Accent 1" w:semiHidden="0" w:uiPriority="64" w:unhideWhenUsed="0"/>
-    <w:lsdException w:name="Medium List 1 Accent 1" w:semiHidden="0" w:uiPriority="65" w:unhideWhenUsed="0"/>
-    <w:lsdException w:name="Revision" w:unhideWhenUsed="0"/>
-    <w:lsdException w:name="List Paragraph" w:semiHidden="0" w:uiPriority="34" w:unhideWhenUsed="0" w:qFormat="1"/>
-    <w:lsdException w:name="Quote" w:semiHidden="0" w:uiPriority="29" w:unhideWhenUsed="0" w:qFormat="1"/>
-    <w:lsdException w:name="Intense Quote" w:semiHidden="0" w:uiPriority="30" w:unhideWhenUsed="0" w:qFormat="1"/>
-    <w:lsdException w:name="Medium List 2 Accent 1" w:semiHidden="0" w:uiPriority="66" w:unhideWhenUsed="0"/>
-    <w:lsdException w:name="Medium Grid 1 Accent 1" w:semiHidden="0" w:uiPriority="67" w:unhideWhenUsed="0"/>
-    <w:lsdException w:name="Medium Grid 2 Accent 1" w:semiHidden="0" w:uiPriority="68" w:unhideWhenUsed="0"/>
-    <w:lsdException w:name="Medium Grid 3 Accent 1" w:semiHidden="0" w:uiPriority="69" w:unhideWhenUsed="0"/>
-    <w:lsdException w:name="Dark List Accent 1" w:semiHidden="0" w:uiPriority="70" w:unhideWhenUsed="0"/>
-    <w:lsdException w:name="Colorful Shading Accent 1" w:semiHidden="0" w:uiPriority="71" w:unhideWhenUsed="0"/>
-    <w:lsdException w:name="Colorful List Accent 1" w:semiHidden="0" w:uiPriority="72" w:unhideWhenUsed="0"/>
-    <w:lsdException w:name="Colorful Grid Accent 1" w:semiHidden="0" w:uiPriority="73" w:unhideWhenUsed="0"/>
-    <w:lsdException w:name="Light Shading Accent 2" w:semiHidden="0" w:uiPriority="60" w:unhideWhenUsed="0"/>
-    <w:lsdException w:name="Light List Accent 2" w:semiHidden="0" w:uiPriority="61" w:unhideWhenUsed="0"/>
-    <w:lsdException w:name="Light Grid Accent 2" w:semiHidden="0" w:uiPriority="62" w:unhideWhenUsed="0"/>
-    <w:lsdException w:name="Medium Shading 1 Accent 2" w:semiHidden="0" w:uiPriority="63" w:unhideWhenUsed="0"/>
-    <w:lsdException w:name="Medium Shading 2 Accent 2" w:semiHidden="0" w:uiPriority="64" w:unhideWhenUsed="0"/>
-    <w:lsdException w:name="Medium List 1 Accent 2" w:semiHidden="0" w:uiPriority="65" w:unhideWhenUsed="0"/>
-    <w:lsdException w:name="Medium List 2 Accent 2" w:semiHidden="0" w:uiPriority="66" w:unhideWhenUsed="0"/>
-    <w:lsdException w:name="Medium Grid 1 Accent 2" w:semiHidden="0" w:uiPriority="67" w:unhideWhenUsed="0"/>
-    <w:lsdException w:name="Medium Grid 2 Accent 2" w:semiHidden="0" w:uiPriority="68" w:unhideWhenUsed="0"/>
-    <w:lsdException w:name="Medium Grid 3 Accent 2" w:semiHidden="0" w:uiPriority="69" w:unhideWhenUsed="0"/>
-    <w:lsdException w:name="Dark List Accent 2" w:semiHidden="0" w:uiPriority="70" w:unhideWhenUsed="0"/>
-    <w:lsdException w:name="Colorful Shading Accent 2" w:semiHidden="0" w:uiPriority="71" w:unhideWhenUsed="0"/>
-    <w:lsdException w:name="Colorful List Accent 2" w:semiHidden="0" w:uiPriority="72" w:unhideWhenUsed="0"/>
-    <w:lsdException w:name="Colorful Grid Accent 2" w:semiHidden="0" w:uiPriority="73" w:unhideWhenUsed="0"/>
-    <w:lsdException w:name="Light Shading Accent 3" w:semiHidden="0" w:uiPriority="60" w:unhideWhenUsed="0"/>
-    <w:lsdException w:name="Light List Accent 3" w:semiHidden="0" w:uiPriority="61" w:unhideWhenUsed="0"/>
-    <w:lsdException w:name="Light Grid Accent 3" w:semiHidden="0" w:uiPriority="62" w:unhideWhenUsed="0"/>
-    <w:lsdException w:name="Medium Shading 1 Accent 3" w:semiHidden="0" w:uiPriority="63" w:unhideWhenUsed="0"/>
-    <w:lsdException w:name="Medium Shading 2 Accent 3" w:semiHidden="0" w:uiPriority="64" w:unhideWhenUsed="0"/>
-    <w:lsdException w:name="Medium List 1 Accent 3" w:semiHidden="0" w:uiPriority="65" w:unhideWhenUsed="0"/>
-    <w:lsdException w:name="Medium List 2 Accent 3" w:semiHidden="0" w:uiPriority="66" w:unhideWhenUsed="0"/>
-    <w:lsdException w:name="Medium Grid 1 Accent 3" w:semiHidden="0" w:uiPriority="67" w:unhideWhenUsed="0"/>
-    <w:lsdException w:name="Medium Grid 2 Accent 3" w:semiHidden="0" w:uiPriority="68" w:unhideWhenUsed="0"/>
-    <w:lsdException w:name="Medium Grid 3 Accent 3" w:semiHidden="0" w:uiPriority="69" w:unhideWhenUsed="0"/>
-    <w:lsdException w:name="Dark List Accent 3" w:semiHidden="0" w:uiPriority="70" w:unhideWhenUsed="0"/>
-    <w:lsdException w:name="Colorful Shading Accent 3" w:semiHidden="0" w:uiPriority="71" w:unhideWhenUsed="0"/>
-    <w:lsdException w:name="Colorful List Accent 3" w:semiHidden="0" w:uiPriority="72" w:unhideWhenUsed="0"/>
-    <w:lsdException w:name="Colorful Grid Accent 3" w:semiHidden="0" w:uiPriority="73" w:unhideWhenUsed="0"/>
-    <w:lsdException w:name="Light Shading Accent 4" w:semiHidden="0" w:uiPriority="60" w:unhideWhenUsed="0"/>
-    <w:lsdException w:name="Light List Accent 4" w:semiHidden="0" w:uiPriority="61" w:unhideWhenUsed="0"/>
-    <w:lsdException w:name="Light Grid Accent 4" w:semiHidden="0" w:uiPriority="62" w:unhideWhenUsed="0"/>
-    <w:lsdException w:name="Medium Shading 1 Accent 4" w:semiHidden="0" w:uiPriority="63" w:unhideWhenUsed="0"/>
-    <w:lsdException w:name="Medium Shading 2 Accent 4" w:semiHidden="0" w:uiPriority="64" w:unhideWhenUsed="0"/>
-    <w:lsdException w:name="Medium List 1 Accent 4" w:semiHidden="0" w:uiPriority="65" w:unhideWhenUsed="0"/>
-    <w:lsdException w:name="Medium List 2 Accent 4" w:semiHidden="0" w:uiPriority="66" w:unhideWhenUsed="0"/>
-    <w:lsdException w:name="Medium Grid 1 Accent 4" w:semiHidden="0" w:uiPriority="67" w:unhideWhenUsed="0"/>
-    <w:lsdException w:name="Medium Grid 2 Accent 4" w:semiHidden="0" w:uiPriority="68" w:unhideWhenUsed="0"/>
-    <w:lsdException w:name="Medium Grid 3 Accent 4" w:semiHidden="0" w:uiPriority="69" w:unhideWhenUsed="0"/>
-    <w:lsdException w:name="Dark List Accent 4" w:semiHidden="0" w:uiPriority="70" w:unhideWhenUsed="0"/>
-    <w:lsdException w:name="Colorful Shading Accent 4" w:semiHidden="0" w:uiPriority="71" w:unhideWhenUsed="0"/>
-    <w:lsdException w:name="Colorful List Accent 4" w:semiHidden="0" w:uiPriority="72" w:unhideWhenUsed="0"/>
-    <w:lsdException w:name="Colorful Grid Accent 4" w:semiHidden="0" w:uiPriority="73" w:unhideWhenUsed="0"/>
-    <w:lsdException w:name="Light Shading Accent 5" w:semiHidden="0" w:uiPriority="60" w:unhideWhenUsed="0"/>
-    <w:lsdException w:name="Light List Accent 5" w:semiHidden="0" w:uiPriority="61" w:unhideWhenUsed="0"/>
-    <w:lsdException w:name="Light Grid Accent 5" w:semiHidden="0" w:uiPriority="62" w:unhideWhenUsed="0"/>
-    <w:lsdException w:name="Medium Shading 1 Accent 5" w:semiHidden="0" w:uiPriority="63" w:unhideWhenUsed="0"/>
-    <w:lsdException w:name="Medium Shading 2 Accent 5" w:semiHidden="0" w:uiPriority="64" w:unhideWhenUsed="0"/>
-    <w:lsdException w:name="Medium List 1 Accent 5" w:semiHidden="0" w:uiPriority="65" w:unhideWhenUsed="0"/>
-    <w:lsdException w:name="Medium List 2 Accent 5" w:semiHidden="0" w:uiPriority="66" w:unhideWhenUsed="0"/>
-    <w:lsdException w:name="Medium Grid 1 Accent 5" w:semiHidden="0" w:uiPriority="67" w:unhideWhenUsed="0"/>
-    <w:lsdException w:name="Medium Grid 2 Accent 5" w:semiHidden="0" w:uiPriority="68" w:unhideWhenUsed="0"/>
-    <w:lsdException w:name="Medium Grid 3 Accent 5" w:semiHidden="0" w:uiPriority="69" w:unhideWhenUsed="0"/>
-    <w:lsdException w:name="Dark List Accent 5" w:semiHidden="0" w:uiPriority="70" w:unhideWhenUsed="0"/>
-    <w:lsdException w:name="Colorful Shading Accent 5" w:semiHidden="0" w:uiPriority="71" w:unhideWhenUsed="0"/>
-    <w:lsdException w:name="Colorful List Accent 5" w:semiHidden="0" w:uiPriority="72" w:unhideWhenUsed="0"/>
-    <w:lsdException w:name="Colorful Grid Accent 5" w:semiHidden="0" w:uiPriority="73" w:unhideWhenUsed="0"/>
-    <w:lsdException w:name="Light Shading Accent 6" w:semiHidden="0" w:uiPriority="60" w:unhideWhenUsed="0"/>
-    <w:lsdException w:name="Light List Accent 6" w:semiHidden="0" w:uiPriority="61" w:unhideWhenUsed="0"/>
-    <w:lsdException w:name="Light Grid Accent 6" w:semiHidden="0" w:uiPriority="62" w:unhideWhenUsed="0"/>
-    <w:lsdException w:name="Medium Shading 1 Accent 6" w:semiHidden="0" w:uiPriority="63" w:unhideWhenUsed="0"/>
-    <w:lsdException w:name="Medium Shading 2 Accent 6" w:semiHidden="0" w:uiPriority="64" w:unhideWhenUsed="0"/>
-    <w:lsdException w:name="Medium List 1 Accent 6" w:semiHidden="0" w:uiPriority="65" w:unhideWhenUsed="0"/>
-    <w:lsdException w:name="Medium List 2 Accent 6" w:semiHidden="0" w:uiPriority="66" w:unhideWhenUsed="0"/>
-    <w:lsdException w:name="Medium Grid 1 Accent 6" w:semiHidden="0" w:uiPriority="67" w:unhideWhenUsed="0"/>
-    <w:lsdException w:name="Medium Grid 2 Accent 6" w:semiHidden="0" w:uiPriority="68" w:unhideWhenUsed="0"/>
-    <w:lsdException w:name="Medium Grid 3 Accent 6" w:semiHidden="0" w:uiPriority="69" w:unhideWhenUsed="0"/>
-    <w:lsdException w:name="Dark List Accent 6" w:semiHidden="0" w:uiPriority="70" w:unhideWhenUsed="0"/>
-    <w:lsdException w:name="Colorful Shading Accent 6" w:semiHidden="0" w:uiPriority="71" w:unhideWhenUsed="0"/>
-    <w:lsdException w:name="Colorful List Accent 6" w:semiHidden="0" w:uiPriority="72" w:unhideWhenUsed="0"/>
-    <w:lsdException w:name="Colorful Grid Accent 6" w:semiHidden="0" w:uiPriority="73" w:unhideWhenUsed="0"/>
-    <w:lsdException w:name="Subtle Emphasis" w:semiHidden="0" w:uiPriority="19" w:unhideWhenUsed="0" w:qFormat="1"/>
-    <w:lsdException w:name="Intense Emphasis" w:semiHidden="0" w:uiPriority="21" w:unhideWhenUsed="0" w:qFormat="1"/>
-    <w:lsdException w:name="Subtle Reference" w:semiHidden="0" w:uiPriority="31" w:unhideWhenUsed="0" w:qFormat="1"/>
-    <w:lsdException w:name="Intense Reference" w:semiHidden="0" w:uiPriority="32" w:unhideWhenUsed="0" w:qFormat="1"/>
-    <w:lsdException w:name="Book Title" w:semiHidden="0" w:uiPriority="33" w:unhideWhenUsed="0" w:qFormat="1"/>
-    <w:lsdException w:name="Bibliography" w:uiPriority="37"/>
-    <w:lsdException w:name="TOC Heading" w:uiPriority="39" w:qFormat="1"/>
+  <w:latentStyles w:defLockedState="0" w:defUIPriority="99" w:defSemiHidden="0" w:defUnhideWhenUsed="0" w:defQFormat="0" w:count="371">
+    <w:lsdException w:name="Normal" w:uiPriority="0" w:qFormat="1"/>
+    <w:lsdException w:name="heading 1" w:uiPriority="9" w:qFormat="1"/>
+    <w:lsdException w:name="heading 2" w:semiHidden="1" w:uiPriority="9" w:unhideWhenUsed="1" w:qFormat="1"/>
+    <w:lsdException w:name="heading 3" w:semiHidden="1" w:uiPriority="9" w:unhideWhenUsed="1" w:qFormat="1"/>
+    <w:lsdException w:name="heading 4" w:semiHidden="1" w:uiPriority="9" w:unhideWhenUsed="1" w:qFormat="1"/>
+    <w:lsdException w:name="heading 5" w:semiHidden="1" w:uiPriority="9" w:unhideWhenUsed="1" w:qFormat="1"/>
+    <w:lsdException w:name="heading 6" w:semiHidden="1" w:uiPriority="9" w:unhideWhenUsed="1" w:qFormat="1"/>
+    <w:lsdException w:name="heading 7" w:semiHidden="1" w:uiPriority="9" w:unhideWhenUsed="1" w:qFormat="1"/>
+    <w:lsdException w:name="heading 8" w:semiHidden="1" w:uiPriority="9" w:unhideWhenUsed="1" w:qFormat="1"/>
+    <w:lsdException w:name="heading 9" w:semiHidden="1" w:uiPriority="9" w:unhideWhenUsed="1" w:qFormat="1"/>
+    <w:lsdException w:name="index 1" w:semiHidden="1" w:unhideWhenUsed="1"/>
+    <w:lsdException w:name="index 2" w:semiHidden="1" w:unhideWhenUsed="1"/>
+    <w:lsdException w:name="index 3" w:semiHidden="1" w:unhideWhenUsed="1"/>
+    <w:lsdException w:name="index 4" w:semiHidden="1" w:unhideWhenUsed="1"/>
+    <w:lsdException w:name="index 5" w:semiHidden="1" w:unhideWhenUsed="1"/>
+    <w:lsdException w:name="index 6" w:semiHidden="1" w:unhideWhenUsed="1"/>
+    <w:lsdException w:name="index 7" w:semiHidden="1" w:unhideWhenUsed="1"/>
+    <w:lsdException w:name="index 8" w:semiHidden="1" w:unhideWhenUsed="1"/>
+    <w:lsdException w:name="index 9" w:semiHidden="1" w:unhideWhenUsed="1"/>
+    <w:lsdException w:name="toc 1" w:semiHidden="1" w:uiPriority="39" w:unhideWhenUsed="1"/>
+    <w:lsdException w:name="toc 2" w:semiHidden="1" w:uiPriority="39" w:unhideWhenUsed="1"/>
+    <w:lsdException w:name="toc 3" w:semiHidden="1" w:uiPriority="39" w:unhideWhenUsed="1"/>
+    <w:lsdException w:name="toc 4" w:semiHidden="1" w:uiPriority="39" w:unhideWhenUsed="1"/>
+    <w:lsdException w:name="toc 5" w:semiHidden="1" w:uiPriority="39" w:unhideWhenUsed="1"/>
+    <w:lsdException w:name="toc 6" w:semiHidden="1" w:uiPriority="39" w:unhideWhenUsed="1"/>
+    <w:lsdException w:name="toc 7" w:semiHidden="1" w:uiPriority="39" w:unhideWhenUsed="1"/>
+    <w:lsdException w:name="toc 8" w:semiHidden="1" w:uiPriority="39" w:unhideWhenUsed="1"/>
+    <w:lsdException w:name="toc 9" w:semiHidden="1" w:uiPriority="39" w:unhideWhenUsed="1"/>
+    <w:lsdException w:name="Normal Indent" w:semiHidden="1" w:unhideWhenUsed="1"/>
+    <w:lsdException w:name="footnote text" w:semiHidden="1" w:unhideWhenUsed="1"/>
+    <w:lsdException w:name="annotation text" w:semiHidden="1" w:unhideWhenUsed="1"/>
+    <w:lsdException w:name="header" w:semiHidden="1" w:unhideWhenUsed="1"/>
+    <w:lsdException w:name="footer" w:semiHidden="1" w:unhideWhenUsed="1"/>
+    <w:lsdException w:name="index heading" w:semiHidden="1" w:unhideWhenUsed="1"/>
+    <w:lsdException w:name="caption" w:semiHidden="1" w:uiPriority="35" w:unhideWhenUsed="1" w:qFormat="1"/>
+    <w:lsdException w:name="table of figures" w:semiHidden="1" w:unhideWhenUsed="1"/>
+    <w:lsdException w:name="envelope address" w:semiHidden="1" w:unhideWhenUsed="1"/>
+    <w:lsdException w:name="envelope return" w:semiHidden="1" w:unhideWhenUsed="1"/>
+    <w:lsdException w:name="footnote reference" w:semiHidden="1" w:unhideWhenUsed="1"/>
+    <w:lsdException w:name="annotation reference" w:semiHidden="1" w:unhideWhenUsed="1"/>
+    <w:lsdException w:name="line number" w:semiHidden="1" w:unhideWhenUsed="1"/>
+    <w:lsdException w:name="page number" w:semiHidden="1" w:unhideWhenUsed="1"/>
+    <w:lsdException w:name="endnote reference" w:semiHidden="1" w:unhideWhenUsed="1"/>
+    <w:lsdException w:name="endnote text" w:semiHidden="1" w:unhideWhenUsed="1"/>
+    <w:lsdException w:name="table of authorities" w:semiHidden="1" w:unhideWhenUsed="1"/>
+    <w:lsdException w:name="macro" w:semiHidden="1" w:unhideWhenUsed="1"/>
+    <w:lsdException w:name="toa heading" w:semiHidden="1" w:unhideWhenUsed="1"/>
+    <w:lsdException w:name="List" w:semiHidden="1" w:unhideWhenUsed="1"/>
+    <w:lsdException w:name="List Bullet" w:semiHidden="1" w:unhideWhenUsed="1"/>
+    <w:lsdException w:name="List Number" w:semiHidden="1" w:unhideWhenUsed="1"/>
+    <w:lsdException w:name="List 2" w:semiHidden="1" w:unhideWhenUsed="1"/>
+    <w:lsdException w:name="List 3" w:semiHidden="1" w:unhideWhenUsed="1"/>
+    <w:lsdException w:name="List 4" w:semiHidden="1" w:unhideWhenUsed="1"/>
+    <w:lsdException w:name="List 5" w:semiHidden="1" w:unhideWhenUsed="1"/>
+    <w:lsdException w:name="List Bullet 2" w:semiHidden="1" w:unhideWhenUsed="1"/>
+    <w:lsdException w:name="List Bullet 3" w:semiHidden="1" w:unhideWhenUsed="1"/>
+    <w:lsdException w:name="List Bullet 4" w:semiHidden="1" w:unhideWhenUsed="1"/>
+    <w:lsdException w:name="List Bullet 5" w:semiHidden="1" w:unhideWhenUsed="1"/>
+    <w:lsdException w:name="List Number 2" w:semiHidden="1" w:unhideWhenUsed="1"/>
+    <w:lsdException w:name="List Number 3" w:semiHidden="1" w:unhideWhenUsed="1"/>
+    <w:lsdException w:name="List Number 4" w:semiHidden="1" w:unhideWhenUsed="1"/>
+    <w:lsdException w:name="List Number 5" w:semiHidden="1" w:unhideWhenUsed="1"/>
+    <w:lsdException w:name="Title" w:uiPriority="10" w:qFormat="1"/>
+    <w:lsdException w:name="Closing" w:semiHidden="1" w:unhideWhenUsed="1"/>
+    <w:lsdException w:name="Signature" w:semiHidden="1" w:unhideWhenUsed="1"/>
+    <w:lsdException w:name="Default Paragraph Font" w:semiHidden="1" w:uiPriority="1" w:unhideWhenUsed="1"/>
+    <w:lsdException w:name="Body Text" w:semiHidden="1" w:unhideWhenUsed="1"/>
+    <w:lsdException w:name="Body Text Indent" w:semiHidden="1" w:unhideWhenUsed="1"/>
+    <w:lsdException w:name="List Continue" w:semiHidden="1" w:unhideWhenUsed="1"/>
+    <w:lsdException w:name="List Continue 2" w:semiHidden="1" w:unhideWhenUsed="1"/>
+    <w:lsdException w:name="List Continue 3" w:semiHidden="1" w:unhideWhenUsed="1"/>
+    <w:lsdException w:name="List Continue 4" w:semiHidden="1" w:unhideWhenUsed="1"/>
+    <w:lsdException w:name="List Continue 5" w:semiHidden="1" w:unhideWhenUsed="1"/>
+    <w:lsdException w:name="Message Header" w:semiHidden="1" w:unhideWhenUsed="1"/>
+    <w:lsdException w:name="Subtitle" w:uiPriority="11" w:qFormat="1"/>
+    <w:lsdException w:name="Salutation" w:semiHidden="1" w:unhideWhenUsed="1"/>
+    <w:lsdException w:name="Date" w:semiHidden="1" w:unhideWhenUsed="1"/>
+    <w:lsdException w:name="Body Text First Indent" w:semiHidden="1" w:unhideWhenUsed="1"/>
+    <w:lsdException w:name="Body Text First Indent 2" w:semiHidden="1" w:unhideWhenUsed="1"/>
+    <w:lsdException w:name="Note Heading" w:semiHidden="1" w:unhideWhenUsed="1"/>
+    <w:lsdException w:name="Body Text 2" w:semiHidden="1" w:unhideWhenUsed="1"/>
+    <w:lsdException w:name="Body Text 3" w:semiHidden="1" w:unhideWhenUsed="1"/>
+    <w:lsdException w:name="Body Text Indent 2" w:semiHidden="1" w:unhideWhenUsed="1"/>
+    <w:lsdException w:name="Body Text Indent 3" w:semiHidden="1" w:unhideWhenUsed="1"/>
+    <w:lsdException w:name="Block Text" w:semiHidden="1" w:unhideWhenUsed="1"/>
+    <w:lsdException w:name="Hyperlink" w:semiHidden="1" w:unhideWhenUsed="1"/>
+    <w:lsdException w:name="FollowedHyperlink" w:semiHidden="1" w:unhideWhenUsed="1"/>
+    <w:lsdException w:name="Strong" w:uiPriority="22" w:qFormat="1"/>
+    <w:lsdException w:name="Emphasis" w:uiPriority="20" w:qFormat="1"/>
+    <w:lsdException w:name="Document Map" w:semiHidden="1" w:unhideWhenUsed="1"/>
+    <w:lsdException w:name="Plain Text" w:semiHidden="1" w:unhideWhenUsed="1"/>
+    <w:lsdException w:name="E-mail Signature" w:semiHidden="1" w:unhideWhenUsed="1"/>
+    <w:lsdException w:name="HTML Top of Form" w:semiHidden="1" w:unhideWhenUsed="1"/>
+    <w:lsdException w:name="HTML Bottom of Form" w:semiHidden="1" w:unhideWhenUsed="1"/>
+    <w:lsdException w:name="Normal (Web)" w:semiHidden="1" w:unhideWhenUsed="1"/>
+    <w:lsdException w:name="HTML Acronym" w:semiHidden="1" w:unhideWhenUsed="1"/>
+    <w:lsdException w:name="HTML Address" w:semiHidden="1" w:unhideWhenUsed="1"/>
+    <w:lsdException w:name="HTML Cite" w:semiHidden="1" w:unhideWhenUsed="1"/>
+    <w:lsdException w:name="HTML Code" w:semiHidden="1" w:unhideWhenUsed="1"/>
+    <w:lsdException w:name="HTML Definition" w:semiHidden="1" w:unhideWhenUsed="1"/>
+    <w:lsdException w:name="HTML Keyboard" w:semiHidden="1" w:unhideWhenUsed="1"/>
+    <w:lsdException w:name="HTML Preformatted" w:semiHidden="1" w:unhideWhenUsed="1"/>
+    <w:lsdException w:name="HTML Sample" w:semiHidden="1" w:unhideWhenUsed="1"/>
+    <w:lsdException w:name="HTML Typewriter" w:semiHidden="1" w:unhideWhenUsed="1"/>
+    <w:lsdException w:name="HTML Variable" w:semiHidden="1" w:unhideWhenUsed="1"/>
+    <w:lsdException w:name="Normal Table" w:semiHidden="1" w:unhideWhenUsed="1"/>
+    <w:lsdException w:name="annotation subject" w:semiHidden="1" w:unhideWhenUsed="1"/>
+    <w:lsdException w:name="No List" w:semiHidden="1" w:unhideWhenUsed="1"/>
+    <w:lsdException w:name="Outline List 1" w:semiHidden="1" w:unhideWhenUsed="1"/>
+    <w:lsdException w:name="Outline List 2" w:semiHidden="1" w:unhideWhenUsed="1"/>
+    <w:lsdException w:name="Outline List 3" w:semiHidden="1" w:unhideWhenUsed="1"/>
+    <w:lsdException w:name="Table Simple 1" w:semiHidden="1" w:unhideWhenUsed="1"/>
+    <w:lsdException w:name="Table Simple 2" w:semiHidden="1" w:unhideWhenUsed="1"/>
+    <w:lsdException w:name="Table Simple 3" w:semiHidden="1" w:unhideWhenUsed="1"/>
+    <w:lsdException w:name="Table Classic 1" w:semiHidden="1" w:unhideWhenUsed="1"/>
+    <w:lsdException w:name="Table Classic 2" w:semiHidden="1" w:unhideWhenUsed="1"/>
+    <w:lsdException w:name="Table Classic 3" w:semiHidden="1" w:unhideWhenUsed="1"/>
+    <w:lsdException w:name="Table Classic 4" w:semiHidden="1" w:unhideWhenUsed="1"/>
+    <w:lsdException w:name="Table Colorful 1" w:semiHidden="1" w:unhideWhenUsed="1"/>
+    <w:lsdException w:name="Table Colorful 2" w:semiHidden="1" w:unhideWhenUsed="1"/>
+    <w:lsdException w:name="Table Colorful 3" w:semiHidden="1" w:unhideWhenUsed="1"/>
+    <w:lsdException w:name="Table Columns 1" w:semiHidden="1" w:unhideWhenUsed="1"/>
+    <w:lsdException w:name="Table Columns 2" w:semiHidden="1" w:unhideWhenUsed="1"/>
+    <w:lsdException w:name="Table Columns 3" w:semiHidden="1" w:unhideWhenUsed="1"/>
+    <w:lsdException w:name="Table Columns 4" w:semiHidden="1" w:unhideWhenUsed="1"/>
+    <w:lsdException w:name="Table Columns 5" w:semiHidden="1" w:unhideWhenUsed="1"/>
+    <w:lsdException w:name="Table Grid 1" w:semiHidden="1" w:unhideWhenUsed="1"/>
+    <w:lsdException w:name="Table Grid 2" w:semiHidden="1" w:unhideWhenUsed="1"/>
+    <w:lsdException w:name="Table Grid 3" w:semiHidden="1" w:unhideWhenUsed="1"/>
+    <w:lsdException w:name="Table Grid 4" w:semiHidden="1" w:unhideWhenUsed="1"/>
+    <w:lsdException w:name="Table Grid 5" w:semiHidden="1" w:unhideWhenUsed="1"/>
+    <w:lsdException w:name="Table Grid 6" w:semiHidden="1" w:unhideWhenUsed="1"/>
+    <w:lsdException w:name="Table Grid 7" w:semiHidden="1" w:unhideWhenUsed="1"/>
+    <w:lsdException w:name="Table Grid 8" w:semiHidden="1" w:unhideWhenUsed="1"/>
+    <w:lsdException w:name="Table List 1" w:semiHidden="1" w:unhideWhenUsed="1"/>
+    <w:lsdException w:name="Table List 2" w:semiHidden="1" w:unhideWhenUsed="1"/>
+    <w:lsdException w:name="Table List 3" w:semiHidden="1" w:unhideWhenUsed="1"/>
+    <w:lsdException w:name="Table List 4" w:semiHidden="1" w:unhideWhenUsed="1"/>
+    <w:lsdException w:name="Table List 5" w:semiHidden="1" w:unhideWhenUsed="1"/>
+    <w:lsdException w:name="Table List 6" w:semiHidden="1" w:unhideWhenUsed="1"/>
+    <w:lsdException w:name="Table List 7" w:semiHidden="1" w:unhideWhenUsed="1"/>
+    <w:lsdException w:name="Table List 8" w:semiHidden="1" w:unhideWhenUsed="1"/>
+    <w:lsdException w:name="Table 3D effects 1" w:semiHidden="1" w:unhideWhenUsed="1"/>
+    <w:lsdException w:name="Table 3D effects 2" w:semiHidden="1" w:unhideWhenUsed="1"/>
+    <w:lsdException w:name="Table 3D effects 3" w:semiHidden="1" w:unhideWhenUsed="1"/>
+    <w:lsdException w:name="Table Contemporary" w:semiHidden="1" w:unhideWhenUsed="1"/>
+    <w:lsdException w:name="Table Elegant" w:semiHidden="1" w:unhideWhenUsed="1"/>
+    <w:lsdException w:name="Table Professional" w:semiHidden="1" w:unhideWhenUsed="1"/>
+    <w:lsdException w:name="Table Subtle 1" w:semiHidden="1" w:unhideWhenUsed="1"/>
+    <w:lsdException w:name="Table Subtle 2" w:semiHidden="1" w:unhideWhenUsed="1"/>
+    <w:lsdException w:name="Table Web 1" w:semiHidden="1" w:unhideWhenUsed="1"/>
+    <w:lsdException w:name="Table Web 2" w:semiHidden="1" w:unhideWhenUsed="1"/>
+    <w:lsdException w:name="Table Web 3" w:semiHidden="1" w:unhideWhenUsed="1"/>
+    <w:lsdException w:name="Balloon Text" w:semiHidden="1" w:unhideWhenUsed="1"/>
+    <w:lsdException w:name="Table Grid" w:uiPriority="0"/>
+    <w:lsdException w:name="Table Theme" w:semiHidden="1" w:unhideWhenUsed="1"/>
+    <w:lsdException w:name="Placeholder Text" w:semiHidden="1"/>
+    <w:lsdException w:name="No Spacing" w:uiPriority="1" w:qFormat="1"/>
+    <w:lsdException w:name="Light Shading" w:uiPriority="60"/>
+    <w:lsdException w:name="Light List" w:uiPriority="61"/>
+    <w:lsdException w:name="Light Grid" w:uiPriority="62"/>
+    <w:lsdException w:name="Medium Shading 1" w:uiPriority="63"/>
+    <w:lsdException w:name="Medium Shading 2" w:uiPriority="64"/>
+    <w:lsdException w:name="Medium List 1" w:uiPriority="65"/>
+    <w:lsdException w:name="Medium List 2" w:uiPriority="66"/>
+    <w:lsdException w:name="Medium Grid 1" w:uiPriority="67"/>
+    <w:lsdException w:name="Medium Grid 2" w:uiPriority="68"/>
+    <w:lsdException w:name="Medium Grid 3" w:uiPriority="69"/>
+    <w:lsdException w:name="Dark List" w:uiPriority="70"/>
+    <w:lsdException w:name="Colorful Shading" w:uiPriority="71"/>
+    <w:lsdException w:name="Colorful List" w:uiPriority="72"/>
+    <w:lsdException w:name="Colorful Grid" w:uiPriority="73"/>
+    <w:lsdException w:name="Light Shading Accent 1" w:uiPriority="60"/>
+    <w:lsdException w:name="Light List Accent 1" w:uiPriority="61"/>
+    <w:lsdException w:name="Light Grid Accent 1" w:uiPriority="62"/>
+    <w:lsdException w:name="Medium Shading 1 Accent 1" w:uiPriority="63"/>
+    <w:lsdException w:name="Medium Shading 2 Accent 1" w:uiPriority="64"/>
+    <w:lsdException w:name="Medium List 1 Accent 1" w:uiPriority="65"/>
+    <w:lsdException w:name="Revision" w:semiHidden="1"/>
+    <w:lsdException w:name="List Paragraph" w:uiPriority="34" w:qFormat="1"/>
+    <w:lsdException w:name="Quote" w:uiPriority="29" w:qFormat="1"/>
+    <w:lsdException w:name="Intense Quote" w:uiPriority="30" w:qFormat="1"/>
+    <w:lsdException w:name="Medium List 2 Accent 1" w:uiPriority="66"/>
+    <w:lsdException w:name="Medium Grid 1 Accent 1" w:uiPriority="67"/>
+    <w:lsdException w:name="Medium Grid 2 Accent 1" w:uiPriority="68"/>
+    <w:lsdException w:name="Medium Grid 3 Accent 1" w:uiPriority="69"/>
+    <w:lsdException w:name="Dark List Accent 1" w:uiPriority="70"/>
+    <w:lsdException w:name="Colorful Shading Accent 1" w:uiPriority="71"/>
+    <w:lsdException w:name="Colorful List Accent 1" w:uiPriority="72"/>
+    <w:lsdException w:name="Colorful Grid Accent 1" w:uiPriority="73"/>
+    <w:lsdException w:name="Light Shading Accent 2" w:uiPriority="60"/>
+    <w:lsdException w:name="Light List Accent 2" w:uiPriority="61"/>
+    <w:lsdException w:name="Light Grid Accent 2" w:uiPriority="62"/>
+    <w:lsdException w:name="Medium Shading 1 Accent 2" w:uiPriority="63"/>
+    <w:lsdException w:name="Medium Shading 2 Accent 2" w:uiPriority="64"/>
+    <w:lsdException w:name="Medium List 1 Accent 2" w:uiPriority="65"/>
+    <w:lsdException w:name="Medium List 2 Accent 2" w:uiPriority="66"/>
+    <w:lsdException w:name="Medium Grid 1 Accent 2" w:uiPriority="67"/>
+    <w:lsdException w:name="Medium Grid 2 Accent 2" w:uiPriority="68"/>
+    <w:lsdException w:name="Medium Grid 3 Accent 2" w:uiPriority="69"/>
+    <w:lsdException w:name="Dark List Accent 2" w:uiPriority="70"/>
+    <w:lsdException w:name="Colorful Shading Accent 2" w:uiPriority="71"/>
+    <w:lsdException w:name="Colorful List Accent 2" w:uiPriority="72"/>
+    <w:lsdException w:name="Colorful Grid Accent 2" w:uiPriority="73"/>
+    <w:lsdException w:name="Light Shading Accent 3" w:uiPriority="60"/>
+    <w:lsdException w:name="Light List Accent 3" w:uiPriority="61"/>
+    <w:lsdException w:name="Light Grid Accent 3" w:uiPriority="62"/>
+    <w:lsdException w:name="Medium Shading 1 Accent 3" w:uiPriority="63"/>
+    <w:lsdException w:name="Medium Shading 2 Accent 3" w:uiPriority="64"/>
+    <w:lsdException w:name="Medium List 1 Accent 3" w:uiPriority="65"/>
+    <w:lsdException w:name="Medium List 2 Accent 3" w:uiPriority="66"/>
+    <w:lsdException w:name="Medium Grid 1 Accent 3" w:uiPriority="67"/>
+    <w:lsdException w:name="Medium Grid 2 Accent 3" w:uiPriority="68"/>
+    <w:lsdException w:name="Medium Grid 3 Accent 3" w:uiPriority="69"/>
+    <w:lsdException w:name="Dark List Accent 3" w:uiPriority="70"/>
+    <w:lsdException w:name="Colorful Shading Accent 3" w:uiPriority="71"/>
+    <w:lsdException w:name="Colorful List Accent 3" w:uiPriority="72"/>
+    <w:lsdException w:name="Colorful Grid Accent 3" w:uiPriority="73"/>
+    <w:lsdException w:name="Light Shading Accent 4" w:uiPriority="60"/>
+    <w:lsdException w:name="Light List Accent 4" w:uiPriority="61"/>
+    <w:lsdException w:name="Light Grid Accent 4" w:uiPriority="62"/>
+    <w:lsdException w:name="Medium Shading 1 Accent 4" w:uiPriority="63"/>
+    <w:lsdException w:name="Medium Shading 2 Accent 4" w:uiPriority="64"/>
+    <w:lsdException w:name="Medium List 1 Accent 4" w:uiPriority="65"/>
+    <w:lsdException w:name="Medium List 2 Accent 4" w:uiPriority="66"/>
+    <w:lsdException w:name="Medium Grid 1 Accent 4" w:uiPriority="67"/>
+    <w:lsdException w:name="Medium Grid 2 Accent 4" w:uiPriority="68"/>
+    <w:lsdException w:name="Medium Grid 3 Accent 4" w:uiPriority="69"/>
+    <w:lsdException w:name="Dark List Accent 4" w:uiPriority="70"/>
+    <w:lsdException w:name="Colorful Shading Accent 4" w:uiPriority="71"/>
+    <w:lsdException w:name="Colorful List Accent 4" w:uiPriority="72"/>
+    <w:lsdException w:name="Colorful Grid Accent 4" w:uiPriority="73"/>
+    <w:lsdException w:name="Light Shading Accent 5" w:uiPriority="60"/>
+    <w:lsdException w:name="Light List Accent 5" w:uiPriority="61"/>
+    <w:lsdException w:name="Light Grid Accent 5" w:uiPriority="62"/>
+    <w:lsdException w:name="Medium Shading 1 Accent 5" w:uiPriority="63"/>
+    <w:lsdException w:name="Medium Shading 2 Accent 5" w:uiPriority="64"/>
+    <w:lsdException w:name="Medium List 1 Accent 5" w:uiPriority="65"/>
+    <w:lsdException w:name="Medium List 2 Accent 5" w:uiPriority="66"/>
+    <w:lsdException w:name="Medium Grid 1 Accent 5" w:uiPriority="67"/>
+    <w:lsdException w:name="Medium Grid 2 Accent 5" w:uiPriority="68"/>
+    <w:lsdException w:name="Medium Grid 3 Accent 5" w:uiPriority="69"/>
+    <w:lsdException w:name="Dark List Accent 5" w:uiPriority="70"/>
+    <w:lsdException w:name="Colorful Shading Accent 5" w:uiPriority="71"/>
+    <w:lsdException w:name="Colorful List Accent 5" w:uiPriority="72"/>
+    <w:lsdException w:name="Colorful Grid Accent 5" w:uiPriority="73"/>
+    <w:lsdException w:name="Light Shading Accent 6" w:uiPriority="60"/>
+    <w:lsdException w:name="Light List Accent 6" w:uiPriority="61"/>
+    <w:lsdException w:name="Light Grid Accent 6" w:uiPriority="62"/>
+    <w:lsdException w:name="Medium Shading 1 Accent 6" w:uiPriority="63"/>
+    <w:lsdException w:name="Medium Shading 2 Accent 6" w:uiPriority="64"/>
+    <w:lsdException w:name="Medium List 1 Accent 6" w:uiPriority="65"/>
+    <w:lsdException w:name="Medium List 2 Accent 6" w:uiPriority="66"/>
+    <w:lsdException w:name="Medium Grid 1 Accent 6" w:uiPriority="67"/>
+    <w:lsdException w:name="Medium Grid 2 Accent 6" w:uiPriority="68"/>
+    <w:lsdException w:name="Medium Grid 3 Accent 6" w:uiPriority="69"/>
+    <w:lsdException w:name="Dark List Accent 6" w:uiPriority="70"/>
+    <w:lsdException w:name="Colorful Shading Accent 6" w:uiPriority="71"/>
+    <w:lsdException w:name="Colorful List Accent 6" w:uiPriority="72"/>
+    <w:lsdException w:name="Colorful Grid Accent 6" w:uiPriority="73"/>
+    <w:lsdException w:name="Subtle Emphasis" w:uiPriority="19" w:qFormat="1"/>
+    <w:lsdException w:name="Intense Emphasis" w:uiPriority="21" w:qFormat="1"/>
+    <w:lsdException w:name="Subtle Reference" w:uiPriority="31" w:qFormat="1"/>
+    <w:lsdException w:name="Intense Reference" w:uiPriority="32" w:qFormat="1"/>
+    <w:lsdException w:name="Book Title" w:uiPriority="33" w:qFormat="1"/>
+    <w:lsdException w:name="Bibliography" w:semiHidden="1" w:uiPriority="37" w:unhideWhenUsed="1"/>
+    <w:lsdException w:name="TOC Heading" w:semiHidden="1" w:uiPriority="39" w:unhideWhenUsed="1" w:qFormat="1"/>
+    <w:lsdException w:name="Plain Table 1" w:uiPriority="41"/>
+    <w:lsdException w:name="Plain Table 2" w:uiPriority="42"/>
+    <w:lsdException w:name="Plain Table 3" w:uiPriority="43"/>
+    <w:lsdException w:name="Plain Table 4" w:uiPriority="44"/>
+    <w:lsdException w:name="Plain Table 5" w:uiPriority="45"/>
+    <w:lsdException w:name="Grid Table Light" w:uiPriority="40"/>
+    <w:lsdException w:name="Grid Table 1 Light" w:uiPriority="46"/>
+    <w:lsdException w:name="Grid Table 2" w:uiPriority="47"/>
+    <w:lsdException w:name="Grid Table 3" w:uiPriority="48"/>
+    <w:lsdException w:name="Grid Table 4" w:uiPriority="49"/>
+    <w:lsdException w:name="Grid Table 5 Dark" w:uiPriority="50"/>
+    <w:lsdException w:name="Grid Table 6 Colorful" w:uiPriority="51"/>
+    <w:lsdException w:name="Grid Table 7 Colorful" w:uiPriority="52"/>
+    <w:lsdException w:name="Grid Table 1 Light Accent 1" w:uiPriority="46"/>
+    <w:lsdException w:name="Grid Table 2 Accent 1" w:uiPriority="47"/>
+    <w:lsdException w:name="Grid Table 3 Accent 1" w:uiPriority="48"/>
+    <w:lsdException w:name="Grid Table 4 Accent 1" w:uiPriority="49"/>
+    <w:lsdException w:name="Grid Table 5 Dark Accent 1" w:uiPriority="50"/>
+    <w:lsdException w:name="Grid Table 6 Colorful Accent 1" w:uiPriority="51"/>
+    <w:lsdException w:name="Grid Table 7 Colorful Accent 1" w:uiPriority="52"/>
+    <w:lsdException w:name="Grid Table 1 Light Accent 2" w:uiPriority="46"/>
+    <w:lsdException w:name="Grid Table 2 Accent 2" w:uiPriority="47"/>
+    <w:lsdException w:name="Grid Table 3 Accent 2" w:uiPriority="48"/>
+    <w:lsdException w:name="Grid Table 4 Accent 2" w:uiPriority="49"/>
+    <w:lsdException w:name="Grid Table 5 Dark Accent 2" w:uiPriority="50"/>
+    <w:lsdException w:name="Grid Table 6 Colorful Accent 2" w:uiPriority="51"/>
+    <w:lsdException w:name="Grid Table 7 Colorful Accent 2" w:uiPriority="52"/>
+    <w:lsdException w:name="Grid Table 1 Light Accent 3" w:uiPriority="46"/>
+    <w:lsdException w:name="Grid Table 2 Accent 3" w:uiPriority="47"/>
+    <w:lsdException w:name="Grid Table 3 Accent 3" w:uiPriority="48"/>
+    <w:lsdException w:name="Grid Table 4 Accent 3" w:uiPriority="49"/>
+    <w:lsdException w:name="Grid Table 5 Dark Accent 3" w:uiPriority="50"/>
+    <w:lsdException w:name="Grid Table 6 Colorful Accent 3" w:uiPriority="51"/>
+    <w:lsdException w:name="Grid Table 7 Colorful Accent 3" w:uiPriority="52"/>
+    <w:lsdException w:name="Grid Table 1 Light Accent 4" w:uiPriority="46"/>
+    <w:lsdException w:name="Grid Table 2 Accent 4" w:uiPriority="47"/>
+    <w:lsdException w:name="Grid Table 3 Accent 4" w:uiPriority="48"/>
+    <w:lsdException w:name="Grid Table 4 Accent 4" w:uiPriority="49"/>
+    <w:lsdException w:name="Grid Table 5 Dark Accent 4" w:uiPriority="50"/>
+    <w:lsdException w:name="Grid Table 6 Colorful Accent 4" w:uiPriority="51"/>
+    <w:lsdException w:name="Grid Table 7 Colorful Accent 4" w:uiPriority="52"/>
+    <w:lsdException w:name="Grid Table 1 Light Accent 5" w:uiPriority="46"/>
+    <w:lsdException w:name="Grid Table 2 Accent 5" w:uiPriority="47"/>
+    <w:lsdException w:name="Grid Table 3 Accent 5" w:uiPriority="48"/>
+    <w:lsdException w:name="Grid Table 4 Accent 5" w:uiPriority="49"/>
+    <w:lsdException w:name="Grid Table 5 Dark Accent 5" w:uiPriority="50"/>
+    <w:lsdException w:name="Grid Table 6 Colorful Accent 5" w:uiPriority="51"/>
+    <w:lsdException w:name="Grid Table 7 Colorful Accent 5" w:uiPriority="52"/>
+    <w:lsdException w:name="Grid Table 1 Light Accent 6" w:uiPriority="46"/>
+    <w:lsdException w:name="Grid Table 2 Accent 6" w:uiPriority="47"/>
+    <w:lsdException w:name="Grid Table 3 Accent 6" w:uiPriority="48"/>
+    <w:lsdException w:name="Grid Table 4 Accent 6" w:uiPriority="49"/>
+    <w:lsdException w:name="Grid Table 5 Dark Accent 6" w:uiPriority="50"/>
+    <w:lsdException w:name="Grid Table 6 Colorful Accent 6" w:uiPriority="51"/>
+    <w:lsdException w:name="Grid Table 7 Colorful Accent 6" w:uiPriority="52"/>
+    <w:lsdException w:name="List Table 1 Light" w:uiPriority="46"/>
+    <w:lsdException w:name="List Table 2" w:uiPriority="47"/>
+    <w:lsdException w:name="List Table 3" w:uiPriority="48"/>
+    <w:lsdException w:name="List Table 4" w:uiPriority="49"/>
+    <w:lsdException w:name="List Table 5 Dark" w:uiPriority="50"/>
+    <w:lsdException w:name="List Table 6 Colorful" w:uiPriority="51"/>
+    <w:lsdException w:name="List Table 7 Colorful" w:uiPriority="52"/>
+    <w:lsdException w:name="List Table 1 Light Accent 1" w:uiPriority="46"/>
+    <w:lsdException w:name="List Table 2 Accent 1" w:uiPriority="47"/>
+    <w:lsdException w:name="List Table 3 Accent 1" w:uiPriority="48"/>
+    <w:lsdException w:name="List Table 4 Accent 1" w:uiPriority="49"/>
+    <w:lsdException w:name="List Table 5 Dark Accent 1" w:uiPriority="50"/>
+    <w:lsdException w:name="List Table 6 Colorful Accent 1" w:uiPriority="51"/>
+    <w:lsdException w:name="List Table 7 Colorful Accent 1" w:uiPriority="52"/>
+    <w:lsdException w:name="List Table 1 Light Accent 2" w:uiPriority="46"/>
+    <w:lsdException w:name="List Table 2 Accent 2" w:uiPriority="47"/>
+    <w:lsdException w:name="List Table 3 Accent 2" w:uiPriority="48"/>
+    <w:lsdException w:name="List Table 4 Accent 2" w:uiPriority="49"/>
+    <w:lsdException w:name="List Table 5 Dark Accent 2" w:uiPriority="50"/>
+    <w:lsdException w:name="List Table 6 Colorful Accent 2" w:uiPriority="51"/>
+    <w:lsdException w:name="List Table 7 Colorful Accent 2" w:uiPriority="52"/>
+    <w:lsdException w:name="List Table 1 Light Accent 3" w:uiPriority="46"/>
+    <w:lsdException w:name="List Table 2 Accent 3" w:uiPriority="47"/>
+    <w:lsdException w:name="List Table 3 Accent 3" w:uiPriority="48"/>
+    <w:lsdException w:name="List Table 4 Accent 3" w:uiPriority="49"/>
+    <w:lsdException w:name="List Table 5 Dark Accent 3" w:uiPriority="50"/>
+    <w:lsdException w:name="List Table 6 Colorful Accent 3" w:uiPriority="51"/>
+    <w:lsdException w:name="List Table 7 Colorful Accent 3" w:uiPriority="52"/>
+    <w:lsdException w:name="List Table 1 Light Accent 4" w:uiPriority="46"/>
+    <w:lsdException w:name="List Table 2 Accent 4" w:uiPriority="47"/>
+    <w:lsdException w:name="List Table 3 Accent 4" w:uiPriority="48"/>
+    <w:lsdException w:name="List Table 4 Accent 4" w:uiPriority="49"/>
+    <w:lsdException w:name="List Table 5 Dark Accent 4" w:uiPriority="50"/>
+    <w:lsdException w:name="List Table 6 Colorful Accent 4" w:uiPriority="51"/>
+    <w:lsdException w:name="List Table 7 Colorful Accent 4" w:uiPriority="52"/>
+    <w:lsdException w:name="List Table 1 Light Accent 5" w:uiPriority="46"/>
+    <w:lsdException w:name="List Table 2 Accent 5" w:uiPriority="47"/>
+    <w:lsdException w:name="List Table 3 Accent 5" w:uiPriority="48"/>
+    <w:lsdException w:name="List Table 4 Accent 5" w:uiPriority="49"/>
+    <w:lsdException w:name="List Table 5 Dark Accent 5" w:uiPriority="50"/>
+    <w:lsdException w:name="List Table 6 Colorful Accent 5" w:uiPriority="51"/>
+    <w:lsdException w:name="List Table 7 Colorful Accent 5" w:uiPriority="52"/>
+    <w:lsdException w:name="List Table 1 Light Accent 6" w:uiPriority="46"/>
+    <w:lsdException w:name="List Table 2 Accent 6" w:uiPriority="47"/>
+    <w:lsdException w:name="List Table 3 Accent 6" w:uiPriority="48"/>
+    <w:lsdException w:name="List Table 4 Accent 6" w:uiPriority="49"/>
+    <w:lsdException w:name="List Table 5 Dark Accent 6" w:uiPriority="50"/>
+    <w:lsdException w:name="List Table 6 Colorful Accent 6" w:uiPriority="51"/>
+    <w:lsdException w:name="List Table 7 Colorful Accent 6" w:uiPriority="52"/>
   </w:latentStyles>
   <w:style w:type="paragraph" w:default="1" w:styleId="a">
     <w:name w:val="Normal"/>
@@ -6038,7 +6075,7 @@
   <w:style w:type="paragraph" w:styleId="1">
     <w:name w:val="heading 1"/>
     <w:next w:val="2"/>
-    <w:link w:val="1Char1"/>
+    <w:link w:val="10"/>
     <w:uiPriority w:val="9"/>
     <w:qFormat/>
     <w:rsid w:val="0055516A"/>
@@ -6062,7 +6099,7 @@
   <w:style w:type="paragraph" w:styleId="2">
     <w:name w:val="heading 2"/>
     <w:next w:val="3"/>
-    <w:link w:val="2Char"/>
+    <w:link w:val="20"/>
     <w:uiPriority w:val="9"/>
     <w:unhideWhenUsed/>
     <w:qFormat/>
@@ -6085,7 +6122,7 @@
     <w:name w:val="heading 3"/>
     <w:basedOn w:val="a"/>
     <w:next w:val="a"/>
-    <w:link w:val="3Char"/>
+    <w:link w:val="30"/>
     <w:uiPriority w:val="9"/>
     <w:unhideWhenUsed/>
     <w:qFormat/>
@@ -6144,8 +6181,8 @@
       <w:szCs w:val="44"/>
     </w:rPr>
   </w:style>
-  <w:style w:type="character" w:customStyle="1" w:styleId="1Char1">
-    <w:name w:val="标题 1 Char1"/>
+  <w:style w:type="character" w:customStyle="1" w:styleId="10">
+    <w:name w:val="标题 1 字符"/>
     <w:link w:val="1"/>
     <w:uiPriority w:val="9"/>
     <w:rsid w:val="0055516A"/>
@@ -6160,7 +6197,7 @@
   <w:style w:type="paragraph" w:styleId="a3">
     <w:name w:val="Balloon Text"/>
     <w:basedOn w:val="a"/>
-    <w:link w:val="Char"/>
+    <w:link w:val="a4"/>
     <w:uiPriority w:val="99"/>
     <w:semiHidden/>
     <w:unhideWhenUsed/>
@@ -6170,8 +6207,8 @@
       <w:szCs w:val="18"/>
     </w:rPr>
   </w:style>
-  <w:style w:type="character" w:customStyle="1" w:styleId="Char">
-    <w:name w:val="批注框文本 Char"/>
+  <w:style w:type="character" w:customStyle="1" w:styleId="a4">
+    <w:name w:val="批注框文本 字符"/>
     <w:basedOn w:val="a0"/>
     <w:link w:val="a3"/>
     <w:uiPriority w:val="99"/>
@@ -6184,10 +6221,10 @@
       <w:szCs w:val="18"/>
     </w:rPr>
   </w:style>
-  <w:style w:type="paragraph" w:styleId="a4">
+  <w:style w:type="paragraph" w:styleId="a5">
     <w:name w:val="header"/>
     <w:basedOn w:val="a"/>
-    <w:link w:val="Char0"/>
+    <w:link w:val="a6"/>
     <w:uiPriority w:val="99"/>
     <w:unhideWhenUsed/>
     <w:rsid w:val="001079E3"/>
@@ -6207,10 +6244,10 @@
       <w:szCs w:val="18"/>
     </w:rPr>
   </w:style>
-  <w:style w:type="character" w:customStyle="1" w:styleId="Char0">
-    <w:name w:val="页眉 Char"/>
+  <w:style w:type="character" w:customStyle="1" w:styleId="a6">
+    <w:name w:val="页眉 字符"/>
     <w:basedOn w:val="a0"/>
-    <w:link w:val="a4"/>
+    <w:link w:val="a5"/>
     <w:uiPriority w:val="99"/>
     <w:rsid w:val="001079E3"/>
     <w:rPr>
@@ -6220,10 +6257,10 @@
       <w:szCs w:val="18"/>
     </w:rPr>
   </w:style>
-  <w:style w:type="paragraph" w:styleId="a5">
+  <w:style w:type="paragraph" w:styleId="a7">
     <w:name w:val="footer"/>
     <w:basedOn w:val="a"/>
-    <w:link w:val="Char1"/>
+    <w:link w:val="a8"/>
     <w:uiPriority w:val="99"/>
     <w:unhideWhenUsed/>
     <w:rsid w:val="001079E3"/>
@@ -6239,10 +6276,10 @@
       <w:szCs w:val="18"/>
     </w:rPr>
   </w:style>
-  <w:style w:type="character" w:customStyle="1" w:styleId="Char1">
-    <w:name w:val="页脚 Char"/>
+  <w:style w:type="character" w:customStyle="1" w:styleId="a8">
+    <w:name w:val="页脚 字符"/>
     <w:basedOn w:val="a0"/>
-    <w:link w:val="a5"/>
+    <w:link w:val="a7"/>
     <w:uiPriority w:val="99"/>
     <w:rsid w:val="001079E3"/>
     <w:rPr>
@@ -6252,8 +6289,8 @@
       <w:szCs w:val="18"/>
     </w:rPr>
   </w:style>
-  <w:style w:type="character" w:customStyle="1" w:styleId="2Char">
-    <w:name w:val="标题 2 Char"/>
+  <w:style w:type="character" w:customStyle="1" w:styleId="20">
+    <w:name w:val="标题 2 字符"/>
     <w:basedOn w:val="a0"/>
     <w:link w:val="2"/>
     <w:uiPriority w:val="9"/>
@@ -6266,8 +6303,8 @@
       <w:szCs w:val="32"/>
     </w:rPr>
   </w:style>
-  <w:style w:type="character" w:customStyle="1" w:styleId="3Char">
-    <w:name w:val="标题 3 Char"/>
+  <w:style w:type="character" w:customStyle="1" w:styleId="30">
+    <w:name w:val="标题 3 字符"/>
     <w:basedOn w:val="a0"/>
     <w:link w:val="3"/>
     <w:uiPriority w:val="9"/>
@@ -6281,7 +6318,7 @@
       <w:szCs w:val="32"/>
     </w:rPr>
   </w:style>
-  <w:style w:type="paragraph" w:styleId="a6">
+  <w:style w:type="paragraph" w:styleId="a9">
     <w:name w:val="List Paragraph"/>
     <w:basedOn w:val="a"/>
     <w:uiPriority w:val="34"/>
@@ -6291,12 +6328,11 @@
       <w:ind w:firstLineChars="200" w:firstLine="420"/>
     </w:pPr>
   </w:style>
-  <w:style w:type="table" w:styleId="a7">
+  <w:style w:type="table" w:styleId="aa">
     <w:name w:val="Table Grid"/>
     <w:basedOn w:val="a1"/>
     <w:rsid w:val="00A076AC"/>
     <w:tblPr>
-      <w:tblInd w:w="0" w:type="dxa"/>
       <w:tblBorders>
         <w:top w:val="single" w:sz="4" w:space="0" w:color="auto"/>
         <w:left w:val="single" w:sz="4" w:space="0" w:color="auto"/>
@@ -6305,15 +6341,9 @@
         <w:insideH w:val="single" w:sz="4" w:space="0" w:color="auto"/>
         <w:insideV w:val="single" w:sz="4" w:space="0" w:color="auto"/>
       </w:tblBorders>
-      <w:tblCellMar>
-        <w:top w:w="0" w:type="dxa"/>
-        <w:left w:w="108" w:type="dxa"/>
-        <w:bottom w:w="0" w:type="dxa"/>
-        <w:right w:w="108" w:type="dxa"/>
-      </w:tblCellMar>
     </w:tblPr>
   </w:style>
-  <w:style w:type="paragraph" w:styleId="10">
+  <w:style w:type="paragraph" w:styleId="11">
     <w:name w:val="toc 1"/>
     <w:basedOn w:val="a"/>
     <w:next w:val="a"/>
@@ -6322,471 +6352,7 @@
     <w:unhideWhenUsed/>
     <w:rsid w:val="00F66A63"/>
   </w:style>
-  <w:style w:type="paragraph" w:styleId="20">
-    <w:name w:val="toc 2"/>
-    <w:basedOn w:val="a"/>
-    <w:next w:val="a"/>
-    <w:autoRedefine/>
-    <w:uiPriority w:val="39"/>
-    <w:unhideWhenUsed/>
-    <w:rsid w:val="00F66A63"/>
-    <w:pPr>
-      <w:ind w:leftChars="200" w:left="420"/>
-    </w:pPr>
-  </w:style>
-</w:styles>
-</file>
-
-<file path=word/stylesWithEffects.xml><?xml version="1.0" encoding="utf-8"?>
-<w:styles xmlns:wpc="http://schemas.microsoft.com/office/word/2010/wordprocessingCanvas" xmlns:mc="http://schemas.openxmlformats.org/markup-compatibility/2006" xmlns:o="urn:schemas-microsoft-com:office:office" xmlns:r="http://schemas.openxmlformats.org/officeDocument/2006/relationships" xmlns:m="http://schemas.openxmlformats.org/officeDocument/2006/math" xmlns:v="urn:schemas-microsoft-com:vml" xmlns:wp14="http://schemas.microsoft.com/office/word/2010/wordprocessingDrawing" xmlns:wp="http://schemas.openxmlformats.org/drawingml/2006/wordprocessingDrawing" xmlns:w10="urn:schemas-microsoft-com:office:word" xmlns:w="http://schemas.openxmlformats.org/wordprocessingml/2006/main" xmlns:w14="http://schemas.microsoft.com/office/word/2010/wordml" xmlns:wpg="http://schemas.microsoft.com/office/word/2010/wordprocessingGroup" xmlns:wpi="http://schemas.microsoft.com/office/word/2010/wordprocessingInk" xmlns:wne="http://schemas.microsoft.com/office/word/2006/wordml" xmlns:wps="http://schemas.microsoft.com/office/word/2010/wordprocessingShape" mc:Ignorable="w14 wp14">
-  <w:docDefaults>
-    <w:rPrDefault>
-      <w:rPr>
-        <w:rFonts w:asciiTheme="minorHAnsi" w:eastAsiaTheme="minorEastAsia" w:hAnsiTheme="minorHAnsi" w:cstheme="minorBidi"/>
-        <w:kern w:val="2"/>
-        <w:sz w:val="21"/>
-        <w:szCs w:val="22"/>
-        <w:lang w:val="en-US" w:eastAsia="zh-CN" w:bidi="ar-SA"/>
-      </w:rPr>
-    </w:rPrDefault>
-    <w:pPrDefault/>
-  </w:docDefaults>
-  <w:latentStyles w:defLockedState="0" w:defUIPriority="99" w:defSemiHidden="1" w:defUnhideWhenUsed="1" w:defQFormat="0" w:count="267">
-    <w:lsdException w:name="Normal" w:semiHidden="0" w:uiPriority="0" w:unhideWhenUsed="0" w:qFormat="1"/>
-    <w:lsdException w:name="heading 1" w:semiHidden="0" w:uiPriority="9" w:unhideWhenUsed="0" w:qFormat="1"/>
-    <w:lsdException w:name="heading 2" w:uiPriority="9" w:qFormat="1"/>
-    <w:lsdException w:name="heading 3" w:uiPriority="9" w:qFormat="1"/>
-    <w:lsdException w:name="heading 4" w:uiPriority="9" w:qFormat="1"/>
-    <w:lsdException w:name="heading 5" w:uiPriority="9" w:qFormat="1"/>
-    <w:lsdException w:name="heading 6" w:uiPriority="9" w:qFormat="1"/>
-    <w:lsdException w:name="heading 7" w:uiPriority="9" w:qFormat="1"/>
-    <w:lsdException w:name="heading 8" w:uiPriority="9" w:qFormat="1"/>
-    <w:lsdException w:name="heading 9" w:uiPriority="9" w:qFormat="1"/>
-    <w:lsdException w:name="toc 1" w:uiPriority="39"/>
-    <w:lsdException w:name="toc 2" w:uiPriority="39"/>
-    <w:lsdException w:name="toc 3" w:uiPriority="39"/>
-    <w:lsdException w:name="toc 4" w:uiPriority="39"/>
-    <w:lsdException w:name="toc 5" w:uiPriority="39"/>
-    <w:lsdException w:name="toc 6" w:uiPriority="39"/>
-    <w:lsdException w:name="toc 7" w:uiPriority="39"/>
-    <w:lsdException w:name="toc 8" w:uiPriority="39"/>
-    <w:lsdException w:name="toc 9" w:uiPriority="39"/>
-    <w:lsdException w:name="caption" w:uiPriority="35" w:qFormat="1"/>
-    <w:lsdException w:name="Title" w:semiHidden="0" w:uiPriority="10" w:unhideWhenUsed="0" w:qFormat="1"/>
-    <w:lsdException w:name="Default Paragraph Font" w:uiPriority="1"/>
-    <w:lsdException w:name="Subtitle" w:semiHidden="0" w:uiPriority="11" w:unhideWhenUsed="0" w:qFormat="1"/>
-    <w:lsdException w:name="Strong" w:semiHidden="0" w:uiPriority="22" w:unhideWhenUsed="0" w:qFormat="1"/>
-    <w:lsdException w:name="Emphasis" w:semiHidden="0" w:uiPriority="20" w:unhideWhenUsed="0" w:qFormat="1"/>
-    <w:lsdException w:name="Table Grid" w:semiHidden="0" w:uiPriority="0" w:unhideWhenUsed="0"/>
-    <w:lsdException w:name="Placeholder Text" w:unhideWhenUsed="0"/>
-    <w:lsdException w:name="No Spacing" w:semiHidden="0" w:uiPriority="1" w:unhideWhenUsed="0" w:qFormat="1"/>
-    <w:lsdException w:name="Light Shading" w:semiHidden="0" w:uiPriority="60" w:unhideWhenUsed="0"/>
-    <w:lsdException w:name="Light List" w:semiHidden="0" w:uiPriority="61" w:unhideWhenUsed="0"/>
-    <w:lsdException w:name="Light Grid" w:semiHidden="0" w:uiPriority="62" w:unhideWhenUsed="0"/>
-    <w:lsdException w:name="Medium Shading 1" w:semiHidden="0" w:uiPriority="63" w:unhideWhenUsed="0"/>
-    <w:lsdException w:name="Medium Shading 2" w:semiHidden="0" w:uiPriority="64" w:unhideWhenUsed="0"/>
-    <w:lsdException w:name="Medium List 1" w:semiHidden="0" w:uiPriority="65" w:unhideWhenUsed="0"/>
-    <w:lsdException w:name="Medium List 2" w:semiHidden="0" w:uiPriority="66" w:unhideWhenUsed="0"/>
-    <w:lsdException w:name="Medium Grid 1" w:semiHidden="0" w:uiPriority="67" w:unhideWhenUsed="0"/>
-    <w:lsdException w:name="Medium Grid 2" w:semiHidden="0" w:uiPriority="68" w:unhideWhenUsed="0"/>
-    <w:lsdException w:name="Medium Grid 3" w:semiHidden="0" w:uiPriority="69" w:unhideWhenUsed="0"/>
-    <w:lsdException w:name="Dark List" w:semiHidden="0" w:uiPriority="70" w:unhideWhenUsed="0"/>
-    <w:lsdException w:name="Colorful Shading" w:semiHidden="0" w:uiPriority="71" w:unhideWhenUsed="0"/>
-    <w:lsdException w:name="Colorful List" w:semiHidden="0" w:uiPriority="72" w:unhideWhenUsed="0"/>
-    <w:lsdException w:name="Colorful Grid" w:semiHidden="0" w:uiPriority="73" w:unhideWhenUsed="0"/>
-    <w:lsdException w:name="Light Shading Accent 1" w:semiHidden="0" w:uiPriority="60" w:unhideWhenUsed="0"/>
-    <w:lsdException w:name="Light List Accent 1" w:semiHidden="0" w:uiPriority="61" w:unhideWhenUsed="0"/>
-    <w:lsdException w:name="Light Grid Accent 1" w:semiHidden="0" w:uiPriority="62" w:unhideWhenUsed="0"/>
-    <w:lsdException w:name="Medium Shading 1 Accent 1" w:semiHidden="0" w:uiPriority="63" w:unhideWhenUsed="0"/>
-    <w:lsdException w:name="Medium Shading 2 Accent 1" w:semiHidden="0" w:uiPriority="64" w:unhideWhenUsed="0"/>
-    <w:lsdException w:name="Medium List 1 Accent 1" w:semiHidden="0" w:uiPriority="65" w:unhideWhenUsed="0"/>
-    <w:lsdException w:name="Revision" w:unhideWhenUsed="0"/>
-    <w:lsdException w:name="List Paragraph" w:semiHidden="0" w:uiPriority="34" w:unhideWhenUsed="0" w:qFormat="1"/>
-    <w:lsdException w:name="Quote" w:semiHidden="0" w:uiPriority="29" w:unhideWhenUsed="0" w:qFormat="1"/>
-    <w:lsdException w:name="Intense Quote" w:semiHidden="0" w:uiPriority="30" w:unhideWhenUsed="0" w:qFormat="1"/>
-    <w:lsdException w:name="Medium List 2 Accent 1" w:semiHidden="0" w:uiPriority="66" w:unhideWhenUsed="0"/>
-    <w:lsdException w:name="Medium Grid 1 Accent 1" w:semiHidden="0" w:uiPriority="67" w:unhideWhenUsed="0"/>
-    <w:lsdException w:name="Medium Grid 2 Accent 1" w:semiHidden="0" w:uiPriority="68" w:unhideWhenUsed="0"/>
-    <w:lsdException w:name="Medium Grid 3 Accent 1" w:semiHidden="0" w:uiPriority="69" w:unhideWhenUsed="0"/>
-    <w:lsdException w:name="Dark List Accent 1" w:semiHidden="0" w:uiPriority="70" w:unhideWhenUsed="0"/>
-    <w:lsdException w:name="Colorful Shading Accent 1" w:semiHidden="0" w:uiPriority="71" w:unhideWhenUsed="0"/>
-    <w:lsdException w:name="Colorful List Accent 1" w:semiHidden="0" w:uiPriority="72" w:unhideWhenUsed="0"/>
-    <w:lsdException w:name="Colorful Grid Accent 1" w:semiHidden="0" w:uiPriority="73" w:unhideWhenUsed="0"/>
-    <w:lsdException w:name="Light Shading Accent 2" w:semiHidden="0" w:uiPriority="60" w:unhideWhenUsed="0"/>
-    <w:lsdException w:name="Light List Accent 2" w:semiHidden="0" w:uiPriority="61" w:unhideWhenUsed="0"/>
-    <w:lsdException w:name="Light Grid Accent 2" w:semiHidden="0" w:uiPriority="62" w:unhideWhenUsed="0"/>
-    <w:lsdException w:name="Medium Shading 1 Accent 2" w:semiHidden="0" w:uiPriority="63" w:unhideWhenUsed="0"/>
-    <w:lsdException w:name="Medium Shading 2 Accent 2" w:semiHidden="0" w:uiPriority="64" w:unhideWhenUsed="0"/>
-    <w:lsdException w:name="Medium List 1 Accent 2" w:semiHidden="0" w:uiPriority="65" w:unhideWhenUsed="0"/>
-    <w:lsdException w:name="Medium List 2 Accent 2" w:semiHidden="0" w:uiPriority="66" w:unhideWhenUsed="0"/>
-    <w:lsdException w:name="Medium Grid 1 Accent 2" w:semiHidden="0" w:uiPriority="67" w:unhideWhenUsed="0"/>
-    <w:lsdException w:name="Medium Grid 2 Accent 2" w:semiHidden="0" w:uiPriority="68" w:unhideWhenUsed="0"/>
-    <w:lsdException w:name="Medium Grid 3 Accent 2" w:semiHidden="0" w:uiPriority="69" w:unhideWhenUsed="0"/>
-    <w:lsdException w:name="Dark List Accent 2" w:semiHidden="0" w:uiPriority="70" w:unhideWhenUsed="0"/>
-    <w:lsdException w:name="Colorful Shading Accent 2" w:semiHidden="0" w:uiPriority="71" w:unhideWhenUsed="0"/>
-    <w:lsdException w:name="Colorful List Accent 2" w:semiHidden="0" w:uiPriority="72" w:unhideWhenUsed="0"/>
-    <w:lsdException w:name="Colorful Grid Accent 2" w:semiHidden="0" w:uiPriority="73" w:unhideWhenUsed="0"/>
-    <w:lsdException w:name="Light Shading Accent 3" w:semiHidden="0" w:uiPriority="60" w:unhideWhenUsed="0"/>
-    <w:lsdException w:name="Light List Accent 3" w:semiHidden="0" w:uiPriority="61" w:unhideWhenUsed="0"/>
-    <w:lsdException w:name="Light Grid Accent 3" w:semiHidden="0" w:uiPriority="62" w:unhideWhenUsed="0"/>
-    <w:lsdException w:name="Medium Shading 1 Accent 3" w:semiHidden="0" w:uiPriority="63" w:unhideWhenUsed="0"/>
-    <w:lsdException w:name="Medium Shading 2 Accent 3" w:semiHidden="0" w:uiPriority="64" w:unhideWhenUsed="0"/>
-    <w:lsdException w:name="Medium List 1 Accent 3" w:semiHidden="0" w:uiPriority="65" w:unhideWhenUsed="0"/>
-    <w:lsdException w:name="Medium List 2 Accent 3" w:semiHidden="0" w:uiPriority="66" w:unhideWhenUsed="0"/>
-    <w:lsdException w:name="Medium Grid 1 Accent 3" w:semiHidden="0" w:uiPriority="67" w:unhideWhenUsed="0"/>
-    <w:lsdException w:name="Medium Grid 2 Accent 3" w:semiHidden="0" w:uiPriority="68" w:unhideWhenUsed="0"/>
-    <w:lsdException w:name="Medium Grid 3 Accent 3" w:semiHidden="0" w:uiPriority="69" w:unhideWhenUsed="0"/>
-    <w:lsdException w:name="Dark List Accent 3" w:semiHidden="0" w:uiPriority="70" w:unhideWhenUsed="0"/>
-    <w:lsdException w:name="Colorful Shading Accent 3" w:semiHidden="0" w:uiPriority="71" w:unhideWhenUsed="0"/>
-    <w:lsdException w:name="Colorful List Accent 3" w:semiHidden="0" w:uiPriority="72" w:unhideWhenUsed="0"/>
-    <w:lsdException w:name="Colorful Grid Accent 3" w:semiHidden="0" w:uiPriority="73" w:unhideWhenUsed="0"/>
-    <w:lsdException w:name="Light Shading Accent 4" w:semiHidden="0" w:uiPriority="60" w:unhideWhenUsed="0"/>
-    <w:lsdException w:name="Light List Accent 4" w:semiHidden="0" w:uiPriority="61" w:unhideWhenUsed="0"/>
-    <w:lsdException w:name="Light Grid Accent 4" w:semiHidden="0" w:uiPriority="62" w:unhideWhenUsed="0"/>
-    <w:lsdException w:name="Medium Shading 1 Accent 4" w:semiHidden="0" w:uiPriority="63" w:unhideWhenUsed="0"/>
-    <w:lsdException w:name="Medium Shading 2 Accent 4" w:semiHidden="0" w:uiPriority="64" w:unhideWhenUsed="0"/>
-    <w:lsdException w:name="Medium List 1 Accent 4" w:semiHidden="0" w:uiPriority="65" w:unhideWhenUsed="0"/>
-    <w:lsdException w:name="Medium List 2 Accent 4" w:semiHidden="0" w:uiPriority="66" w:unhideWhenUsed="0"/>
-    <w:lsdException w:name="Medium Grid 1 Accent 4" w:semiHidden="0" w:uiPriority="67" w:unhideWhenUsed="0"/>
-    <w:lsdException w:name="Medium Grid 2 Accent 4" w:semiHidden="0" w:uiPriority="68" w:unhideWhenUsed="0"/>
-    <w:lsdException w:name="Medium Grid 3 Accent 4" w:semiHidden="0" w:uiPriority="69" w:unhideWhenUsed="0"/>
-    <w:lsdException w:name="Dark List Accent 4" w:semiHidden="0" w:uiPriority="70" w:unhideWhenUsed="0"/>
-    <w:lsdException w:name="Colorful Shading Accent 4" w:semiHidden="0" w:uiPriority="71" w:unhideWhenUsed="0"/>
-    <w:lsdException w:name="Colorful List Accent 4" w:semiHidden="0" w:uiPriority="72" w:unhideWhenUsed="0"/>
-    <w:lsdException w:name="Colorful Grid Accent 4" w:semiHidden="0" w:uiPriority="73" w:unhideWhenUsed="0"/>
-    <w:lsdException w:name="Light Shading Accent 5" w:semiHidden="0" w:uiPriority="60" w:unhideWhenUsed="0"/>
-    <w:lsdException w:name="Light List Accent 5" w:semiHidden="0" w:uiPriority="61" w:unhideWhenUsed="0"/>
-    <w:lsdException w:name="Light Grid Accent 5" w:semiHidden="0" w:uiPriority="62" w:unhideWhenUsed="0"/>
-    <w:lsdException w:name="Medium Shading 1 Accent 5" w:semiHidden="0" w:uiPriority="63" w:unhideWhenUsed="0"/>
-    <w:lsdException w:name="Medium Shading 2 Accent 5" w:semiHidden="0" w:uiPriority="64" w:unhideWhenUsed="0"/>
-    <w:lsdException w:name="Medium List 1 Accent 5" w:semiHidden="0" w:uiPriority="65" w:unhideWhenUsed="0"/>
-    <w:lsdException w:name="Medium List 2 Accent 5" w:semiHidden="0" w:uiPriority="66" w:unhideWhenUsed="0"/>
-    <w:lsdException w:name="Medium Grid 1 Accent 5" w:semiHidden="0" w:uiPriority="67" w:unhideWhenUsed="0"/>
-    <w:lsdException w:name="Medium Grid 2 Accent 5" w:semiHidden="0" w:uiPriority="68" w:unhideWhenUsed="0"/>
-    <w:lsdException w:name="Medium Grid 3 Accent 5" w:semiHidden="0" w:uiPriority="69" w:unhideWhenUsed="0"/>
-    <w:lsdException w:name="Dark List Accent 5" w:semiHidden="0" w:uiPriority="70" w:unhideWhenUsed="0"/>
-    <w:lsdException w:name="Colorful Shading Accent 5" w:semiHidden="0" w:uiPriority="71" w:unhideWhenUsed="0"/>
-    <w:lsdException w:name="Colorful List Accent 5" w:semiHidden="0" w:uiPriority="72" w:unhideWhenUsed="0"/>
-    <w:lsdException w:name="Colorful Grid Accent 5" w:semiHidden="0" w:uiPriority="73" w:unhideWhenUsed="0"/>
-    <w:lsdException w:name="Light Shading Accent 6" w:semiHidden="0" w:uiPriority="60" w:unhideWhenUsed="0"/>
-    <w:lsdException w:name="Light List Accent 6" w:semiHidden="0" w:uiPriority="61" w:unhideWhenUsed="0"/>
-    <w:lsdException w:name="Light Grid Accent 6" w:semiHidden="0" w:uiPriority="62" w:unhideWhenUsed="0"/>
-    <w:lsdException w:name="Medium Shading 1 Accent 6" w:semiHidden="0" w:uiPriority="63" w:unhideWhenUsed="0"/>
-    <w:lsdException w:name="Medium Shading 2 Accent 6" w:semiHidden="0" w:uiPriority="64" w:unhideWhenUsed="0"/>
-    <w:lsdException w:name="Medium List 1 Accent 6" w:semiHidden="0" w:uiPriority="65" w:unhideWhenUsed="0"/>
-    <w:lsdException w:name="Medium List 2 Accent 6" w:semiHidden="0" w:uiPriority="66" w:unhideWhenUsed="0"/>
-    <w:lsdException w:name="Medium Grid 1 Accent 6" w:semiHidden="0" w:uiPriority="67" w:unhideWhenUsed="0"/>
-    <w:lsdException w:name="Medium Grid 2 Accent 6" w:semiHidden="0" w:uiPriority="68" w:unhideWhenUsed="0"/>
-    <w:lsdException w:name="Medium Grid 3 Accent 6" w:semiHidden="0" w:uiPriority="69" w:unhideWhenUsed="0"/>
-    <w:lsdException w:name="Dark List Accent 6" w:semiHidden="0" w:uiPriority="70" w:unhideWhenUsed="0"/>
-    <w:lsdException w:name="Colorful Shading Accent 6" w:semiHidden="0" w:uiPriority="71" w:unhideWhenUsed="0"/>
-    <w:lsdException w:name="Colorful List Accent 6" w:semiHidden="0" w:uiPriority="72" w:unhideWhenUsed="0"/>
-    <w:lsdException w:name="Colorful Grid Accent 6" w:semiHidden="0" w:uiPriority="73" w:unhideWhenUsed="0"/>
-    <w:lsdException w:name="Subtle Emphasis" w:semiHidden="0" w:uiPriority="19" w:unhideWhenUsed="0" w:qFormat="1"/>
-    <w:lsdException w:name="Intense Emphasis" w:semiHidden="0" w:uiPriority="21" w:unhideWhenUsed="0" w:qFormat="1"/>
-    <w:lsdException w:name="Subtle Reference" w:semiHidden="0" w:uiPriority="31" w:unhideWhenUsed="0" w:qFormat="1"/>
-    <w:lsdException w:name="Intense Reference" w:semiHidden="0" w:uiPriority="32" w:unhideWhenUsed="0" w:qFormat="1"/>
-    <w:lsdException w:name="Book Title" w:semiHidden="0" w:uiPriority="33" w:unhideWhenUsed="0" w:qFormat="1"/>
-    <w:lsdException w:name="Bibliography" w:uiPriority="37"/>
-    <w:lsdException w:name="TOC Heading" w:uiPriority="39" w:qFormat="1"/>
-  </w:latentStyles>
-  <w:style w:type="paragraph" w:default="1" w:styleId="a">
-    <w:name w:val="Normal"/>
-    <w:qFormat/>
-    <w:rsid w:val="001079E3"/>
-    <w:rPr>
-      <w:rFonts w:ascii="宋体" w:eastAsia="宋体" w:hAnsi="宋体" w:cs="宋体"/>
-      <w:kern w:val="0"/>
-    </w:rPr>
-  </w:style>
-  <w:style w:type="paragraph" w:styleId="1">
-    <w:name w:val="heading 1"/>
-    <w:next w:val="2"/>
-    <w:link w:val="1Char1"/>
-    <w:uiPriority w:val="9"/>
-    <w:qFormat/>
-    <w:rsid w:val="0055516A"/>
-    <w:pPr>
-      <w:keepNext/>
-      <w:keepLines/>
-      <w:numPr>
-        <w:numId w:val="1"/>
-      </w:numPr>
-      <w:spacing w:before="240"/>
-      <w:outlineLvl w:val="0"/>
-    </w:pPr>
-    <w:rPr>
-      <w:rFonts w:ascii="Calibri Light" w:eastAsia="宋体" w:hAnsi="Calibri Light" w:cs="Times New Roman"/>
-      <w:b/>
-      <w:kern w:val="0"/>
-      <w:sz w:val="32"/>
-      <w:szCs w:val="32"/>
-    </w:rPr>
-  </w:style>
-  <w:style w:type="paragraph" w:styleId="2">
-    <w:name w:val="heading 2"/>
-    <w:next w:val="3"/>
-    <w:link w:val="2Char"/>
-    <w:uiPriority w:val="9"/>
-    <w:unhideWhenUsed/>
-    <w:qFormat/>
-    <w:rsid w:val="0055516A"/>
-    <w:pPr>
-      <w:keepNext/>
-      <w:keepLines/>
-      <w:spacing w:before="260" w:after="260" w:line="416" w:lineRule="auto"/>
-      <w:outlineLvl w:val="1"/>
-    </w:pPr>
-    <w:rPr>
-      <w:rFonts w:asciiTheme="majorHAnsi" w:eastAsiaTheme="majorEastAsia" w:hAnsiTheme="majorHAnsi" w:cstheme="majorBidi"/>
-      <w:bCs/>
-      <w:kern w:val="0"/>
-      <w:sz w:val="30"/>
-      <w:szCs w:val="32"/>
-    </w:rPr>
-  </w:style>
-  <w:style w:type="paragraph" w:styleId="3">
-    <w:name w:val="heading 3"/>
-    <w:basedOn w:val="a"/>
-    <w:next w:val="a"/>
-    <w:link w:val="3Char"/>
-    <w:uiPriority w:val="9"/>
-    <w:unhideWhenUsed/>
-    <w:qFormat/>
-    <w:rsid w:val="000878A6"/>
-    <w:pPr>
-      <w:keepNext/>
-      <w:keepLines/>
-      <w:spacing w:before="260" w:after="260" w:line="416" w:lineRule="auto"/>
-      <w:outlineLvl w:val="2"/>
-    </w:pPr>
-    <w:rPr>
-      <w:b/>
-      <w:bCs/>
-      <w:sz w:val="32"/>
-      <w:szCs w:val="32"/>
-    </w:rPr>
-  </w:style>
-  <w:style w:type="character" w:default="1" w:styleId="a0">
-    <w:name w:val="Default Paragraph Font"/>
-    <w:uiPriority w:val="1"/>
-    <w:semiHidden/>
-    <w:unhideWhenUsed/>
-  </w:style>
-  <w:style w:type="table" w:default="1" w:styleId="a1">
-    <w:name w:val="Normal Table"/>
-    <w:uiPriority w:val="99"/>
-    <w:semiHidden/>
-    <w:unhideWhenUsed/>
-    <w:tblPr>
-      <w:tblInd w:w="0" w:type="dxa"/>
-      <w:tblCellMar>
-        <w:top w:w="0" w:type="dxa"/>
-        <w:left w:w="108" w:type="dxa"/>
-        <w:bottom w:w="0" w:type="dxa"/>
-        <w:right w:w="108" w:type="dxa"/>
-      </w:tblCellMar>
-    </w:tblPr>
-  </w:style>
-  <w:style w:type="numbering" w:default="1" w:styleId="a2">
-    <w:name w:val="No List"/>
-    <w:uiPriority w:val="99"/>
-    <w:semiHidden/>
-    <w:unhideWhenUsed/>
-  </w:style>
-  <w:style w:type="character" w:customStyle="1" w:styleId="1Char">
-    <w:name w:val="标题 1 Char"/>
-    <w:basedOn w:val="a0"/>
-    <w:uiPriority w:val="9"/>
-    <w:rsid w:val="001079E3"/>
-    <w:rPr>
-      <w:rFonts w:ascii="宋体" w:eastAsia="宋体" w:hAnsi="宋体" w:cs="宋体"/>
-      <w:b/>
-      <w:bCs/>
-      <w:kern w:val="44"/>
-      <w:sz w:val="44"/>
-      <w:szCs w:val="44"/>
-    </w:rPr>
-  </w:style>
-  <w:style w:type="character" w:customStyle="1" w:styleId="1Char1">
-    <w:name w:val="标题 1 Char1"/>
-    <w:link w:val="1"/>
-    <w:uiPriority w:val="9"/>
-    <w:rsid w:val="0055516A"/>
-    <w:rPr>
-      <w:rFonts w:ascii="Calibri Light" w:eastAsia="宋体" w:hAnsi="Calibri Light" w:cs="Times New Roman"/>
-      <w:b/>
-      <w:kern w:val="0"/>
-      <w:sz w:val="32"/>
-      <w:szCs w:val="32"/>
-    </w:rPr>
-  </w:style>
-  <w:style w:type="paragraph" w:styleId="a3">
-    <w:name w:val="Balloon Text"/>
-    <w:basedOn w:val="a"/>
-    <w:link w:val="Char"/>
-    <w:uiPriority w:val="99"/>
-    <w:semiHidden/>
-    <w:unhideWhenUsed/>
-    <w:rsid w:val="001079E3"/>
-    <w:rPr>
-      <w:sz w:val="18"/>
-      <w:szCs w:val="18"/>
-    </w:rPr>
-  </w:style>
-  <w:style w:type="character" w:customStyle="1" w:styleId="Char">
-    <w:name w:val="批注框文本 Char"/>
-    <w:basedOn w:val="a0"/>
-    <w:link w:val="a3"/>
-    <w:uiPriority w:val="99"/>
-    <w:semiHidden/>
-    <w:rsid w:val="001079E3"/>
-    <w:rPr>
-      <w:rFonts w:ascii="宋体" w:eastAsia="宋体" w:hAnsi="宋体" w:cs="宋体"/>
-      <w:kern w:val="0"/>
-      <w:sz w:val="18"/>
-      <w:szCs w:val="18"/>
-    </w:rPr>
-  </w:style>
-  <w:style w:type="paragraph" w:styleId="a4">
-    <w:name w:val="header"/>
-    <w:basedOn w:val="a"/>
-    <w:link w:val="Char0"/>
-    <w:uiPriority w:val="99"/>
-    <w:unhideWhenUsed/>
-    <w:rsid w:val="001079E3"/>
-    <w:pPr>
-      <w:pBdr>
-        <w:bottom w:val="single" w:sz="6" w:space="1" w:color="auto"/>
-      </w:pBdr>
-      <w:tabs>
-        <w:tab w:val="center" w:pos="4153"/>
-        <w:tab w:val="right" w:pos="8306"/>
-      </w:tabs>
-      <w:snapToGrid w:val="0"/>
-      <w:jc w:val="center"/>
-    </w:pPr>
-    <w:rPr>
-      <w:sz w:val="18"/>
-      <w:szCs w:val="18"/>
-    </w:rPr>
-  </w:style>
-  <w:style w:type="character" w:customStyle="1" w:styleId="Char0">
-    <w:name w:val="页眉 Char"/>
-    <w:basedOn w:val="a0"/>
-    <w:link w:val="a4"/>
-    <w:uiPriority w:val="99"/>
-    <w:rsid w:val="001079E3"/>
-    <w:rPr>
-      <w:rFonts w:ascii="宋体" w:eastAsia="宋体" w:hAnsi="宋体" w:cs="宋体"/>
-      <w:kern w:val="0"/>
-      <w:sz w:val="18"/>
-      <w:szCs w:val="18"/>
-    </w:rPr>
-  </w:style>
-  <w:style w:type="paragraph" w:styleId="a5">
-    <w:name w:val="footer"/>
-    <w:basedOn w:val="a"/>
-    <w:link w:val="Char1"/>
-    <w:uiPriority w:val="99"/>
-    <w:unhideWhenUsed/>
-    <w:rsid w:val="001079E3"/>
-    <w:pPr>
-      <w:tabs>
-        <w:tab w:val="center" w:pos="4153"/>
-        <w:tab w:val="right" w:pos="8306"/>
-      </w:tabs>
-      <w:snapToGrid w:val="0"/>
-    </w:pPr>
-    <w:rPr>
-      <w:sz w:val="18"/>
-      <w:szCs w:val="18"/>
-    </w:rPr>
-  </w:style>
-  <w:style w:type="character" w:customStyle="1" w:styleId="Char1">
-    <w:name w:val="页脚 Char"/>
-    <w:basedOn w:val="a0"/>
-    <w:link w:val="a5"/>
-    <w:uiPriority w:val="99"/>
-    <w:rsid w:val="001079E3"/>
-    <w:rPr>
-      <w:rFonts w:ascii="宋体" w:eastAsia="宋体" w:hAnsi="宋体" w:cs="宋体"/>
-      <w:kern w:val="0"/>
-      <w:sz w:val="18"/>
-      <w:szCs w:val="18"/>
-    </w:rPr>
-  </w:style>
-  <w:style w:type="character" w:customStyle="1" w:styleId="2Char">
-    <w:name w:val="标题 2 Char"/>
-    <w:basedOn w:val="a0"/>
-    <w:link w:val="2"/>
-    <w:uiPriority w:val="9"/>
-    <w:rsid w:val="0055516A"/>
-    <w:rPr>
-      <w:rFonts w:asciiTheme="majorHAnsi" w:eastAsiaTheme="majorEastAsia" w:hAnsiTheme="majorHAnsi" w:cstheme="majorBidi"/>
-      <w:bCs/>
-      <w:kern w:val="0"/>
-      <w:sz w:val="30"/>
-      <w:szCs w:val="32"/>
-    </w:rPr>
-  </w:style>
-  <w:style w:type="character" w:customStyle="1" w:styleId="3Char">
-    <w:name w:val="标题 3 Char"/>
-    <w:basedOn w:val="a0"/>
-    <w:link w:val="3"/>
-    <w:uiPriority w:val="9"/>
-    <w:rsid w:val="000878A6"/>
-    <w:rPr>
-      <w:rFonts w:ascii="宋体" w:eastAsia="宋体" w:hAnsi="宋体" w:cs="宋体"/>
-      <w:b/>
-      <w:bCs/>
-      <w:kern w:val="0"/>
-      <w:sz w:val="32"/>
-      <w:szCs w:val="32"/>
-    </w:rPr>
-  </w:style>
-  <w:style w:type="paragraph" w:styleId="a6">
-    <w:name w:val="List Paragraph"/>
-    <w:basedOn w:val="a"/>
-    <w:uiPriority w:val="34"/>
-    <w:qFormat/>
-    <w:rsid w:val="0055516A"/>
-    <w:pPr>
-      <w:ind w:firstLineChars="200" w:firstLine="420"/>
-    </w:pPr>
-  </w:style>
-  <w:style w:type="table" w:styleId="a7">
-    <w:name w:val="Table Grid"/>
-    <w:basedOn w:val="a1"/>
-    <w:rsid w:val="00A076AC"/>
-    <w:tblPr>
-      <w:tblInd w:w="0" w:type="dxa"/>
-      <w:tblBorders>
-        <w:top w:val="single" w:sz="4" w:space="0" w:color="auto"/>
-        <w:left w:val="single" w:sz="4" w:space="0" w:color="auto"/>
-        <w:bottom w:val="single" w:sz="4" w:space="0" w:color="auto"/>
-        <w:right w:val="single" w:sz="4" w:space="0" w:color="auto"/>
-        <w:insideH w:val="single" w:sz="4" w:space="0" w:color="auto"/>
-        <w:insideV w:val="single" w:sz="4" w:space="0" w:color="auto"/>
-      </w:tblBorders>
-      <w:tblCellMar>
-        <w:top w:w="0" w:type="dxa"/>
-        <w:left w:w="108" w:type="dxa"/>
-        <w:bottom w:w="0" w:type="dxa"/>
-        <w:right w:w="108" w:type="dxa"/>
-      </w:tblCellMar>
-    </w:tblPr>
-  </w:style>
-  <w:style w:type="paragraph" w:styleId="10">
-    <w:name w:val="toc 1"/>
-    <w:basedOn w:val="a"/>
-    <w:next w:val="a"/>
-    <w:autoRedefine/>
-    <w:uiPriority w:val="39"/>
-    <w:unhideWhenUsed/>
-    <w:rsid w:val="00F66A63"/>
-  </w:style>
-  <w:style w:type="paragraph" w:styleId="20">
+  <w:style w:type="paragraph" w:styleId="21">
     <w:name w:val="toc 2"/>
     <w:basedOn w:val="a"/>
     <w:next w:val="a"/>
@@ -7091,7 +6657,7 @@
 </file>
 
 <file path=customXml/itemProps1.xml><?xml version="1.0" encoding="utf-8"?>
-<ds:datastoreItem xmlns:ds="http://schemas.openxmlformats.org/officeDocument/2006/customXml" ds:itemID="{38104D18-5DE1-41A7-9765-6FE44452B7F3}">
+<ds:datastoreItem xmlns:ds="http://schemas.openxmlformats.org/officeDocument/2006/customXml" ds:itemID="{5BAB1899-F35B-493E-81FD-69C1DC31BE85}">
   <ds:schemaRefs>
     <ds:schemaRef ds:uri="http://schemas.openxmlformats.org/officeDocument/2006/bibliography"/>
   </ds:schemaRefs>

--- a/受控文档/软件需求规格说明/PRD2018-G07-愿景与范围.docx
+++ b/受控文档/软件需求规格说明/PRD2018-G07-愿景与范围.docx
@@ -3046,1768 +3046,1994 @@
     </w:p>
     <w:tbl>
       <w:tblPr>
-        <w:tblW w:w="0" w:type="auto"/>
+        <w:tblW w:w="8848" w:type="dxa"/>
+        <w:tblInd w:w="108" w:type="dxa"/>
+        <w:tblBorders>
+          <w:top w:val="single" w:sz="4" w:space="0" w:color="auto"/>
+          <w:left w:val="single" w:sz="4" w:space="0" w:color="auto"/>
+          <w:bottom w:val="single" w:sz="4" w:space="0" w:color="auto"/>
+          <w:right w:val="single" w:sz="4" w:space="0" w:color="auto"/>
+          <w:insideH w:val="single" w:sz="4" w:space="0" w:color="auto"/>
+          <w:insideV w:val="single" w:sz="4" w:space="0" w:color="auto"/>
+        </w:tblBorders>
         <w:tblLook w:val="04A0" w:firstRow="1" w:lastRow="0" w:firstColumn="1" w:lastColumn="0" w:noHBand="0" w:noVBand="1"/>
       </w:tblPr>
       <w:tblGrid>
-        <w:gridCol w:w="1242"/>
-        <w:gridCol w:w="1372"/>
-        <w:gridCol w:w="1747"/>
-        <w:gridCol w:w="1843"/>
-        <w:gridCol w:w="2318"/>
+        <w:gridCol w:w="1164"/>
+        <w:gridCol w:w="826"/>
+        <w:gridCol w:w="2747"/>
+        <w:gridCol w:w="1337"/>
+        <w:gridCol w:w="2774"/>
       </w:tblGrid>
       <w:tr>
         <w:trPr>
-          <w:trHeight w:val="420"/>
+          <w:trHeight w:val="273"/>
         </w:trPr>
         <w:tc>
           <w:tcPr>
-            <w:tcW w:w="1242" w:type="dxa"/>
+            <w:tcW w:w="1164" w:type="dxa"/>
             <w:tcBorders>
-              <w:top w:val="single" w:sz="8" w:space="0" w:color="000000"/>
-              <w:left w:val="single" w:sz="8" w:space="0" w:color="000000"/>
-              <w:bottom w:val="single" w:sz="8" w:space="0" w:color="000000"/>
-              <w:right w:val="single" w:sz="8" w:space="0" w:color="000000"/>
+              <w:bottom w:val="single" w:sz="4" w:space="0" w:color="auto"/>
             </w:tcBorders>
-            <w:shd w:val="clear" w:color="auto" w:fill="auto"/>
-          </w:tcPr>
-          <w:p>
-            <w:pPr>
-              <w:rPr>
-                <w:rFonts w:asciiTheme="minorEastAsia" w:eastAsiaTheme="minorEastAsia" w:hAnsiTheme="minorEastAsia"/>
-                <w:sz w:val="28"/>
-                <w:szCs w:val="28"/>
-              </w:rPr>
-            </w:pPr>
-            <w:r>
-              <w:rPr>
-                <w:rFonts w:asciiTheme="minorEastAsia" w:eastAsiaTheme="minorEastAsia" w:hAnsiTheme="minorEastAsia"/>
+            <w:shd w:val="clear" w:color="000000" w:fill="BDD7EE"/>
+            <w:noWrap/>
+            <w:vAlign w:val="center"/>
+            <w:hideMark/>
+          </w:tcPr>
+          <w:p>
+            <w:pPr>
+              <w:rPr>
+                <w:rFonts w:ascii="等线" w:eastAsia="等线" w:hAnsi="等线"/>
                 <w:b/>
-                <w:bCs/>
                 <w:color w:val="000000"/>
-                <w:sz w:val="28"/>
-                <w:szCs w:val="28"/>
-              </w:rPr>
-              <w:t>干系人</w:t>
-            </w:r>
-          </w:p>
-        </w:tc>
-        <w:tc>
-          <w:tcPr>
-            <w:tcW w:w="1372" w:type="dxa"/>
-            <w:tcBorders>
-              <w:top w:val="single" w:sz="8" w:space="0" w:color="000000"/>
-              <w:left w:val="single" w:sz="8" w:space="0" w:color="000000"/>
-              <w:bottom w:val="single" w:sz="8" w:space="0" w:color="000000"/>
-              <w:right w:val="single" w:sz="8" w:space="0" w:color="000000"/>
-            </w:tcBorders>
-            <w:shd w:val="clear" w:color="auto" w:fill="auto"/>
-          </w:tcPr>
-          <w:p>
-            <w:pPr>
-              <w:rPr>
-                <w:rFonts w:asciiTheme="minorEastAsia" w:eastAsiaTheme="minorEastAsia" w:hAnsiTheme="minorEastAsia"/>
-                <w:sz w:val="28"/>
-                <w:szCs w:val="28"/>
-              </w:rPr>
-            </w:pPr>
-            <w:r>
-              <w:rPr>
-                <w:rFonts w:asciiTheme="minorEastAsia" w:eastAsiaTheme="minorEastAsia" w:hAnsiTheme="minorEastAsia"/>
+                <w:sz w:val="22"/>
+              </w:rPr>
+            </w:pPr>
+            <w:r>
+              <w:rPr>
+                <w:rFonts w:ascii="等线" w:eastAsia="等线" w:hAnsi="等线" w:hint="eastAsia"/>
                 <w:b/>
-                <w:bCs/>
                 <w:color w:val="000000"/>
-                <w:sz w:val="28"/>
-                <w:szCs w:val="28"/>
-              </w:rPr>
-              <w:t>对产品预期态度</w:t>
-            </w:r>
-          </w:p>
-        </w:tc>
-        <w:tc>
-          <w:tcPr>
-            <w:tcW w:w="1747" w:type="dxa"/>
-            <w:tcBorders>
-              <w:top w:val="single" w:sz="8" w:space="0" w:color="000000"/>
-              <w:left w:val="single" w:sz="8" w:space="0" w:color="000000"/>
-              <w:bottom w:val="single" w:sz="8" w:space="0" w:color="000000"/>
-              <w:right w:val="single" w:sz="8" w:space="0" w:color="000000"/>
-            </w:tcBorders>
-            <w:shd w:val="clear" w:color="auto" w:fill="auto"/>
-          </w:tcPr>
-          <w:p>
-            <w:pPr>
-              <w:rPr>
-                <w:rFonts w:asciiTheme="minorEastAsia" w:eastAsiaTheme="minorEastAsia" w:hAnsiTheme="minorEastAsia"/>
-                <w:sz w:val="28"/>
-                <w:szCs w:val="28"/>
-              </w:rPr>
-            </w:pPr>
-            <w:r>
-              <w:rPr>
-                <w:rFonts w:asciiTheme="minorEastAsia" w:eastAsiaTheme="minorEastAsia" w:hAnsiTheme="minorEastAsia"/>
+                <w:sz w:val="22"/>
+              </w:rPr>
+              <w:t>积极干系人</w:t>
+            </w:r>
+          </w:p>
+        </w:tc>
+        <w:tc>
+          <w:tcPr>
+            <w:tcW w:w="826" w:type="dxa"/>
+            <w:shd w:val="clear" w:color="000000" w:fill="BDD7EE"/>
+          </w:tcPr>
+          <w:p>
+            <w:pPr>
+              <w:jc w:val="center"/>
+              <w:rPr>
+                <w:rFonts w:ascii="等线" w:eastAsia="等线" w:hAnsi="等线"/>
                 <w:b/>
-                <w:bCs/>
                 <w:color w:val="000000"/>
-                <w:sz w:val="28"/>
-                <w:szCs w:val="28"/>
-              </w:rPr>
-              <w:t>干系</w:t>
-            </w:r>
-            <w:proofErr w:type="gramStart"/>
-            <w:r>
-              <w:rPr>
-                <w:rFonts w:asciiTheme="minorEastAsia" w:eastAsiaTheme="minorEastAsia" w:hAnsiTheme="minorEastAsia"/>
+                <w:sz w:val="22"/>
+              </w:rPr>
+            </w:pPr>
+            <w:r>
+              <w:rPr>
+                <w:rFonts w:ascii="等线" w:eastAsia="等线" w:hAnsi="等线" w:hint="eastAsia"/>
                 <w:b/>
-                <w:bCs/>
                 <w:color w:val="000000"/>
-                <w:sz w:val="28"/>
-                <w:szCs w:val="28"/>
-              </w:rPr>
-              <w:t>人价值</w:t>
-            </w:r>
-            <w:proofErr w:type="gramEnd"/>
-          </w:p>
-        </w:tc>
-        <w:tc>
-          <w:tcPr>
-            <w:tcW w:w="1843" w:type="dxa"/>
-            <w:tcBorders>
-              <w:top w:val="single" w:sz="8" w:space="0" w:color="000000"/>
-              <w:left w:val="single" w:sz="8" w:space="0" w:color="000000"/>
-              <w:bottom w:val="single" w:sz="8" w:space="0" w:color="000000"/>
-              <w:right w:val="single" w:sz="8" w:space="0" w:color="000000"/>
-            </w:tcBorders>
-            <w:shd w:val="clear" w:color="auto" w:fill="auto"/>
-          </w:tcPr>
-          <w:p>
-            <w:pPr>
-              <w:rPr>
-                <w:rFonts w:asciiTheme="minorEastAsia" w:eastAsiaTheme="minorEastAsia" w:hAnsiTheme="minorEastAsia"/>
-                <w:sz w:val="28"/>
-                <w:szCs w:val="28"/>
-              </w:rPr>
-            </w:pPr>
-            <w:r>
-              <w:rPr>
-                <w:rFonts w:asciiTheme="minorEastAsia" w:eastAsiaTheme="minorEastAsia" w:hAnsiTheme="minorEastAsia"/>
+                <w:sz w:val="22"/>
+              </w:rPr>
+              <w:t>干系人类别</w:t>
+            </w:r>
+          </w:p>
+        </w:tc>
+        <w:tc>
+          <w:tcPr>
+            <w:tcW w:w="2747" w:type="dxa"/>
+            <w:shd w:val="clear" w:color="000000" w:fill="BDD7EE"/>
+            <w:noWrap/>
+            <w:vAlign w:val="center"/>
+            <w:hideMark/>
+          </w:tcPr>
+          <w:p>
+            <w:pPr>
+              <w:rPr>
+                <w:rFonts w:ascii="等线" w:eastAsia="等线" w:hAnsi="等线"/>
                 <w:b/>
-                <w:bCs/>
                 <w:color w:val="000000"/>
-                <w:sz w:val="28"/>
-                <w:szCs w:val="28"/>
-              </w:rPr>
-              <w:t>必须加以解决的约束</w:t>
-            </w:r>
-          </w:p>
-        </w:tc>
-        <w:tc>
-          <w:tcPr>
-            <w:tcW w:w="2318" w:type="dxa"/>
-            <w:tcBorders>
-              <w:top w:val="single" w:sz="8" w:space="0" w:color="000000"/>
-              <w:left w:val="single" w:sz="8" w:space="0" w:color="000000"/>
-              <w:bottom w:val="single" w:sz="8" w:space="0" w:color="000000"/>
-              <w:right w:val="single" w:sz="8" w:space="0" w:color="000000"/>
-            </w:tcBorders>
-            <w:shd w:val="clear" w:color="auto" w:fill="auto"/>
-          </w:tcPr>
-          <w:p>
-            <w:pPr>
-              <w:rPr>
-                <w:rFonts w:asciiTheme="minorEastAsia" w:eastAsiaTheme="minorEastAsia" w:hAnsiTheme="minorEastAsia"/>
-                <w:sz w:val="28"/>
-                <w:szCs w:val="28"/>
-              </w:rPr>
-            </w:pPr>
-            <w:r>
-              <w:rPr>
-                <w:rFonts w:asciiTheme="minorEastAsia" w:eastAsiaTheme="minorEastAsia" w:hAnsiTheme="minorEastAsia"/>
+                <w:sz w:val="22"/>
+              </w:rPr>
+            </w:pPr>
+            <w:r>
+              <w:rPr>
+                <w:rFonts w:ascii="等线" w:eastAsia="等线" w:hAnsi="等线" w:hint="eastAsia"/>
                 <w:b/>
-                <w:bCs/>
                 <w:color w:val="000000"/>
-                <w:sz w:val="28"/>
-                <w:szCs w:val="28"/>
-              </w:rPr>
-              <w:t>感兴趣的主要功能和特点</w:t>
+                <w:sz w:val="22"/>
+              </w:rPr>
+              <w:t>联系方式</w:t>
+            </w:r>
+          </w:p>
+        </w:tc>
+        <w:tc>
+          <w:tcPr>
+            <w:tcW w:w="1337" w:type="dxa"/>
+            <w:shd w:val="clear" w:color="000000" w:fill="BDD7EE"/>
+          </w:tcPr>
+          <w:p>
+            <w:pPr>
+              <w:rPr>
+                <w:rFonts w:ascii="等线" w:eastAsia="等线" w:hAnsi="等线"/>
+                <w:b/>
+                <w:color w:val="000000"/>
+                <w:sz w:val="22"/>
+              </w:rPr>
+            </w:pPr>
+            <w:r>
+              <w:rPr>
+                <w:rFonts w:ascii="等线" w:eastAsia="等线" w:hAnsi="等线" w:hint="eastAsia"/>
+                <w:b/>
+                <w:color w:val="000000"/>
+                <w:sz w:val="22"/>
+              </w:rPr>
+              <w:t>所在地</w:t>
+            </w:r>
+          </w:p>
+        </w:tc>
+        <w:tc>
+          <w:tcPr>
+            <w:tcW w:w="2774" w:type="dxa"/>
+            <w:shd w:val="clear" w:color="000000" w:fill="BDD7EE"/>
+            <w:vAlign w:val="center"/>
+          </w:tcPr>
+          <w:p>
+            <w:pPr>
+              <w:rPr>
+                <w:rFonts w:ascii="等线" w:eastAsia="等线" w:hAnsi="等线"/>
+                <w:b/>
+                <w:color w:val="000000"/>
+                <w:sz w:val="22"/>
+              </w:rPr>
+            </w:pPr>
+            <w:r>
+              <w:rPr>
+                <w:rFonts w:ascii="等线" w:eastAsia="等线" w:hAnsi="等线" w:hint="eastAsia"/>
+                <w:b/>
+                <w:color w:val="000000"/>
+                <w:sz w:val="22"/>
+              </w:rPr>
+              <w:t>干系人对该项目是否提过有价值的意见或帮助</w:t>
             </w:r>
           </w:p>
         </w:tc>
       </w:tr>
       <w:tr>
         <w:trPr>
-          <w:trHeight w:val="420"/>
+          <w:trHeight w:val="273"/>
         </w:trPr>
         <w:tc>
           <w:tcPr>
-            <w:tcW w:w="1242" w:type="dxa"/>
-            <w:tcBorders>
-              <w:top w:val="single" w:sz="8" w:space="0" w:color="000000"/>
-              <w:left w:val="single" w:sz="8" w:space="0" w:color="000000"/>
-              <w:bottom w:val="single" w:sz="8" w:space="0" w:color="000000"/>
-              <w:right w:val="single" w:sz="8" w:space="0" w:color="000000"/>
-            </w:tcBorders>
+            <w:tcW w:w="1164" w:type="dxa"/>
+            <w:shd w:val="clear" w:color="auto" w:fill="FFFFFF" w:themeFill="background1"/>
+            <w:noWrap/>
+            <w:vAlign w:val="center"/>
+            <w:hideMark/>
+          </w:tcPr>
+          <w:p>
+            <w:pPr>
+              <w:rPr>
+                <w:rFonts w:ascii="等线" w:eastAsia="等线" w:hAnsi="等线"/>
+                <w:color w:val="000000"/>
+                <w:sz w:val="22"/>
+              </w:rPr>
+            </w:pPr>
+            <w:r>
+              <w:rPr>
+                <w:rFonts w:ascii="等线" w:eastAsia="等线" w:hAnsi="等线" w:hint="eastAsia"/>
+                <w:color w:val="000000"/>
+                <w:sz w:val="22"/>
+              </w:rPr>
+              <w:t>张</w:t>
+            </w:r>
+            <w:proofErr w:type="gramStart"/>
+            <w:r>
+              <w:rPr>
+                <w:rFonts w:ascii="等线" w:eastAsia="等线" w:hAnsi="等线" w:hint="eastAsia"/>
+                <w:color w:val="000000"/>
+                <w:sz w:val="22"/>
+              </w:rPr>
+              <w:t>荣阳</w:t>
+            </w:r>
+            <w:proofErr w:type="gramEnd"/>
+          </w:p>
+        </w:tc>
+        <w:tc>
+          <w:tcPr>
+            <w:tcW w:w="826" w:type="dxa"/>
+          </w:tcPr>
+          <w:p>
+            <w:r>
+              <w:rPr>
+                <w:rFonts w:hint="eastAsia"/>
+              </w:rPr>
+              <w:t>项目经理</w:t>
+            </w:r>
+          </w:p>
+        </w:tc>
+        <w:tc>
+          <w:tcPr>
+            <w:tcW w:w="2747" w:type="dxa"/>
             <w:shd w:val="clear" w:color="auto" w:fill="auto"/>
+            <w:noWrap/>
+            <w:vAlign w:val="center"/>
+            <w:hideMark/>
           </w:tcPr>
           <w:p>
             <w:pPr>
               <w:rPr>
                 <w:rFonts w:asciiTheme="minorEastAsia" w:eastAsiaTheme="minorEastAsia" w:hAnsiTheme="minorEastAsia"/>
-                <w:szCs w:val="21"/>
-              </w:rPr>
-            </w:pPr>
-            <w:r>
+                <w:sz w:val="20"/>
+                <w:szCs w:val="20"/>
+              </w:rPr>
+            </w:pPr>
+            <w:r>
+              <w:rPr>
+                <w:rFonts w:hint="eastAsia"/>
+              </w:rPr>
+              <w:t>13372536516</w:t>
+            </w:r>
+          </w:p>
+        </w:tc>
+        <w:tc>
+          <w:tcPr>
+            <w:tcW w:w="1337" w:type="dxa"/>
+          </w:tcPr>
+          <w:p>
+            <w:pPr>
               <w:rPr>
                 <w:rFonts w:asciiTheme="minorEastAsia" w:eastAsiaTheme="minorEastAsia" w:hAnsiTheme="minorEastAsia"/>
-                <w:color w:val="000000"/>
-                <w:szCs w:val="21"/>
-              </w:rPr>
-              <w:t>张</w:t>
-            </w:r>
-            <w:proofErr w:type="gramStart"/>
+                <w:sz w:val="20"/>
+                <w:szCs w:val="20"/>
+              </w:rPr>
+            </w:pPr>
+            <w:r>
+              <w:rPr>
+                <w:rFonts w:asciiTheme="minorEastAsia" w:eastAsiaTheme="minorEastAsia" w:hAnsiTheme="minorEastAsia" w:hint="eastAsia"/>
+                <w:sz w:val="20"/>
+                <w:szCs w:val="20"/>
+              </w:rPr>
+              <w:t>弘毅1</w:t>
+            </w:r>
             <w:r>
               <w:rPr>
                 <w:rFonts w:asciiTheme="minorEastAsia" w:eastAsiaTheme="minorEastAsia" w:hAnsiTheme="minorEastAsia"/>
-                <w:color w:val="000000"/>
-                <w:szCs w:val="21"/>
-              </w:rPr>
-              <w:t>荣阳</w:t>
-            </w:r>
-            <w:proofErr w:type="gramEnd"/>
-          </w:p>
-        </w:tc>
-        <w:tc>
-          <w:tcPr>
-            <w:tcW w:w="1372" w:type="dxa"/>
-            <w:tcBorders>
-              <w:top w:val="single" w:sz="8" w:space="0" w:color="000000"/>
-              <w:left w:val="single" w:sz="8" w:space="0" w:color="000000"/>
-              <w:bottom w:val="single" w:sz="8" w:space="0" w:color="000000"/>
-              <w:right w:val="single" w:sz="8" w:space="0" w:color="000000"/>
-            </w:tcBorders>
-            <w:shd w:val="clear" w:color="auto" w:fill="auto"/>
+                <w:sz w:val="20"/>
+                <w:szCs w:val="20"/>
+              </w:rPr>
+              <w:t>-</w:t>
+            </w:r>
+            <w:r>
+              <w:rPr>
+                <w:rFonts w:asciiTheme="minorEastAsia" w:eastAsiaTheme="minorEastAsia" w:hAnsiTheme="minorEastAsia" w:hint="eastAsia"/>
+                <w:sz w:val="20"/>
+                <w:szCs w:val="20"/>
+              </w:rPr>
+              <w:t>608</w:t>
+            </w:r>
+          </w:p>
+        </w:tc>
+        <w:tc>
+          <w:tcPr>
+            <w:tcW w:w="2774" w:type="dxa"/>
+            <w:vAlign w:val="center"/>
           </w:tcPr>
           <w:p>
             <w:pPr>
               <w:rPr>
                 <w:rFonts w:asciiTheme="minorEastAsia" w:eastAsiaTheme="minorEastAsia" w:hAnsiTheme="minorEastAsia"/>
-                <w:szCs w:val="21"/>
-              </w:rPr>
-            </w:pPr>
-            <w:r>
-              <w:rPr>
-                <w:rFonts w:asciiTheme="minorEastAsia" w:eastAsiaTheme="minorEastAsia" w:hAnsiTheme="minorEastAsia"/>
-                <w:color w:val="000000"/>
-                <w:szCs w:val="21"/>
-              </w:rPr>
-              <w:t>乐观</w:t>
-            </w:r>
-          </w:p>
-        </w:tc>
-        <w:tc>
-          <w:tcPr>
-            <w:tcW w:w="1747" w:type="dxa"/>
-            <w:tcBorders>
-              <w:top w:val="single" w:sz="8" w:space="0" w:color="000000"/>
-              <w:left w:val="single" w:sz="8" w:space="0" w:color="000000"/>
-              <w:bottom w:val="single" w:sz="8" w:space="0" w:color="000000"/>
-              <w:right w:val="single" w:sz="8" w:space="0" w:color="000000"/>
-            </w:tcBorders>
-          </w:tcPr>
-          <w:p>
-            <w:pPr>
-              <w:rPr>
-                <w:rFonts w:asciiTheme="minorEastAsia" w:eastAsiaTheme="minorEastAsia" w:hAnsiTheme="minorEastAsia"/>
-                <w:szCs w:val="21"/>
-              </w:rPr>
-            </w:pPr>
-            <w:r>
-              <w:rPr>
-                <w:rFonts w:asciiTheme="minorEastAsia" w:eastAsiaTheme="minorEastAsia" w:hAnsiTheme="minorEastAsia"/>
-                <w:color w:val="000000"/>
-                <w:szCs w:val="21"/>
-              </w:rPr>
-              <w:t>领导团队</w:t>
-            </w:r>
-          </w:p>
-        </w:tc>
-        <w:tc>
-          <w:tcPr>
-            <w:tcW w:w="1843" w:type="dxa"/>
-            <w:tcBorders>
-              <w:top w:val="single" w:sz="8" w:space="0" w:color="000000"/>
-              <w:left w:val="single" w:sz="8" w:space="0" w:color="000000"/>
-              <w:bottom w:val="single" w:sz="8" w:space="0" w:color="000000"/>
-              <w:right w:val="single" w:sz="8" w:space="0" w:color="000000"/>
-            </w:tcBorders>
-          </w:tcPr>
-          <w:p>
-            <w:pPr>
-              <w:rPr>
-                <w:rFonts w:asciiTheme="minorEastAsia" w:eastAsiaTheme="minorEastAsia" w:hAnsiTheme="minorEastAsia"/>
-                <w:szCs w:val="21"/>
-              </w:rPr>
-            </w:pPr>
-            <w:r>
-              <w:rPr>
-                <w:rFonts w:asciiTheme="minorEastAsia" w:eastAsiaTheme="minorEastAsia" w:hAnsiTheme="minorEastAsia"/>
-                <w:color w:val="000000"/>
-                <w:szCs w:val="21"/>
-              </w:rPr>
-              <w:t>作为领导团队的人，要加强和客户自己的交流</w:t>
-            </w:r>
-          </w:p>
-        </w:tc>
-        <w:tc>
-          <w:tcPr>
-            <w:tcW w:w="2318" w:type="dxa"/>
-            <w:tcBorders>
-              <w:top w:val="single" w:sz="8" w:space="0" w:color="000000"/>
-              <w:left w:val="single" w:sz="8" w:space="0" w:color="000000"/>
-              <w:bottom w:val="single" w:sz="8" w:space="0" w:color="000000"/>
-              <w:right w:val="single" w:sz="8" w:space="0" w:color="000000"/>
-            </w:tcBorders>
-          </w:tcPr>
-          <w:p>
-            <w:pPr>
-              <w:rPr>
-                <w:rFonts w:asciiTheme="minorEastAsia" w:eastAsiaTheme="minorEastAsia" w:hAnsiTheme="minorEastAsia"/>
-                <w:szCs w:val="21"/>
-              </w:rPr>
-            </w:pPr>
+                <w:sz w:val="20"/>
+                <w:szCs w:val="20"/>
+              </w:rPr>
+            </w:pPr>
+            <w:r>
+              <w:rPr>
+                <w:rFonts w:asciiTheme="minorEastAsia" w:eastAsiaTheme="minorEastAsia" w:hAnsiTheme="minorEastAsia" w:hint="eastAsia"/>
+                <w:sz w:val="20"/>
+                <w:szCs w:val="20"/>
+              </w:rPr>
+              <w:t>TBD</w:t>
+            </w:r>
           </w:p>
         </w:tc>
       </w:tr>
       <w:tr>
         <w:trPr>
-          <w:trHeight w:val="420"/>
+          <w:trHeight w:val="273"/>
         </w:trPr>
         <w:tc>
           <w:tcPr>
-            <w:tcW w:w="1242" w:type="dxa"/>
-            <w:tcBorders>
-              <w:top w:val="single" w:sz="8" w:space="0" w:color="000000"/>
-              <w:left w:val="single" w:sz="8" w:space="0" w:color="000000"/>
-              <w:bottom w:val="single" w:sz="8" w:space="0" w:color="000000"/>
-              <w:right w:val="single" w:sz="8" w:space="0" w:color="000000"/>
-            </w:tcBorders>
+            <w:tcW w:w="1164" w:type="dxa"/>
+            <w:shd w:val="clear" w:color="auto" w:fill="FFFFFF" w:themeFill="background1"/>
+            <w:noWrap/>
+            <w:vAlign w:val="center"/>
+            <w:hideMark/>
+          </w:tcPr>
+          <w:p>
+            <w:pPr>
+              <w:rPr>
+                <w:rFonts w:ascii="等线" w:eastAsia="等线" w:hAnsi="等线"/>
+                <w:color w:val="000000"/>
+                <w:sz w:val="22"/>
+              </w:rPr>
+            </w:pPr>
+            <w:proofErr w:type="gramStart"/>
+            <w:r>
+              <w:rPr>
+                <w:rFonts w:ascii="等线" w:eastAsia="等线" w:hAnsi="等线" w:hint="eastAsia"/>
+                <w:color w:val="000000"/>
+                <w:sz w:val="22"/>
+              </w:rPr>
+              <w:t>林翼力</w:t>
+            </w:r>
+            <w:proofErr w:type="gramEnd"/>
+          </w:p>
+        </w:tc>
+        <w:tc>
+          <w:tcPr>
+            <w:tcW w:w="826" w:type="dxa"/>
+          </w:tcPr>
+          <w:p>
+            <w:r>
+              <w:rPr>
+                <w:rFonts w:hint="eastAsia"/>
+              </w:rPr>
+              <w:t>项目组成员</w:t>
+            </w:r>
+          </w:p>
+        </w:tc>
+        <w:tc>
+          <w:tcPr>
+            <w:tcW w:w="2747" w:type="dxa"/>
             <w:shd w:val="clear" w:color="auto" w:fill="auto"/>
+            <w:noWrap/>
+            <w:vAlign w:val="center"/>
+            <w:hideMark/>
           </w:tcPr>
           <w:p>
             <w:pPr>
               <w:rPr>
                 <w:rFonts w:asciiTheme="minorEastAsia" w:eastAsiaTheme="minorEastAsia" w:hAnsiTheme="minorEastAsia"/>
-                <w:szCs w:val="21"/>
-              </w:rPr>
-            </w:pPr>
-            <w:r>
+                <w:sz w:val="20"/>
+                <w:szCs w:val="20"/>
+              </w:rPr>
+            </w:pPr>
+            <w:r>
+              <w:rPr>
+                <w:rFonts w:hint="eastAsia"/>
+              </w:rPr>
+              <w:t>13588759320</w:t>
+            </w:r>
+          </w:p>
+        </w:tc>
+        <w:tc>
+          <w:tcPr>
+            <w:tcW w:w="1337" w:type="dxa"/>
+          </w:tcPr>
+          <w:p>
+            <w:pPr>
               <w:rPr>
                 <w:rFonts w:asciiTheme="minorEastAsia" w:eastAsiaTheme="minorEastAsia" w:hAnsiTheme="minorEastAsia"/>
-                <w:color w:val="000000"/>
-                <w:szCs w:val="21"/>
-              </w:rPr>
-              <w:t>赵伟宏</w:t>
-            </w:r>
-          </w:p>
-        </w:tc>
-        <w:tc>
-          <w:tcPr>
-            <w:tcW w:w="1372" w:type="dxa"/>
-            <w:tcBorders>
-              <w:top w:val="single" w:sz="8" w:space="0" w:color="000000"/>
-              <w:left w:val="single" w:sz="8" w:space="0" w:color="000000"/>
-              <w:bottom w:val="single" w:sz="8" w:space="0" w:color="000000"/>
-              <w:right w:val="single" w:sz="8" w:space="0" w:color="000000"/>
-            </w:tcBorders>
-            <w:shd w:val="clear" w:color="auto" w:fill="auto"/>
-          </w:tcPr>
-          <w:p>
-            <w:pPr>
+                <w:sz w:val="20"/>
+                <w:szCs w:val="20"/>
+              </w:rPr>
+            </w:pPr>
+            <w:r>
+              <w:rPr>
+                <w:rFonts w:asciiTheme="minorEastAsia" w:eastAsiaTheme="minorEastAsia" w:hAnsiTheme="minorEastAsia" w:hint="eastAsia"/>
+                <w:sz w:val="20"/>
+                <w:szCs w:val="20"/>
+              </w:rPr>
+              <w:t>弘毅1</w:t>
+            </w:r>
+            <w:r>
               <w:rPr>
                 <w:rFonts w:asciiTheme="minorEastAsia" w:eastAsiaTheme="minorEastAsia" w:hAnsiTheme="minorEastAsia"/>
-                <w:szCs w:val="21"/>
-              </w:rPr>
-            </w:pPr>
-            <w:r>
+                <w:sz w:val="20"/>
+                <w:szCs w:val="20"/>
+              </w:rPr>
+              <w:t>-</w:t>
+            </w:r>
+            <w:r>
+              <w:rPr>
+                <w:rFonts w:asciiTheme="minorEastAsia" w:eastAsiaTheme="minorEastAsia" w:hAnsiTheme="minorEastAsia" w:hint="eastAsia"/>
+                <w:sz w:val="20"/>
+                <w:szCs w:val="20"/>
+              </w:rPr>
+              <w:t>603</w:t>
+            </w:r>
+          </w:p>
+        </w:tc>
+        <w:tc>
+          <w:tcPr>
+            <w:tcW w:w="2774" w:type="dxa"/>
+            <w:vAlign w:val="center"/>
+          </w:tcPr>
+          <w:p>
+            <w:pPr>
               <w:rPr>
                 <w:rFonts w:asciiTheme="minorEastAsia" w:eastAsiaTheme="minorEastAsia" w:hAnsiTheme="minorEastAsia"/>
-                <w:color w:val="000000"/>
-                <w:szCs w:val="21"/>
-              </w:rPr>
-              <w:t>乐观</w:t>
-            </w:r>
-          </w:p>
-        </w:tc>
-        <w:tc>
-          <w:tcPr>
-            <w:tcW w:w="1747" w:type="dxa"/>
-            <w:tcBorders>
-              <w:top w:val="single" w:sz="8" w:space="0" w:color="000000"/>
-              <w:left w:val="single" w:sz="8" w:space="0" w:color="000000"/>
-              <w:bottom w:val="single" w:sz="8" w:space="0" w:color="000000"/>
-              <w:right w:val="single" w:sz="8" w:space="0" w:color="000000"/>
-            </w:tcBorders>
-          </w:tcPr>
-          <w:p>
-            <w:pPr>
-              <w:rPr>
-                <w:rFonts w:asciiTheme="minorEastAsia" w:eastAsiaTheme="minorEastAsia" w:hAnsiTheme="minorEastAsia"/>
-                <w:szCs w:val="21"/>
-              </w:rPr>
-            </w:pPr>
-            <w:r>
-              <w:rPr>
-                <w:rFonts w:asciiTheme="minorEastAsia" w:eastAsiaTheme="minorEastAsia" w:hAnsiTheme="minorEastAsia"/>
-                <w:color w:val="000000"/>
-                <w:szCs w:val="21"/>
-              </w:rPr>
-              <w:t>分管进度，完成分配任务</w:t>
-            </w:r>
-          </w:p>
-        </w:tc>
-        <w:tc>
-          <w:tcPr>
-            <w:tcW w:w="1843" w:type="dxa"/>
-            <w:tcBorders>
-              <w:top w:val="single" w:sz="8" w:space="0" w:color="000000"/>
-              <w:left w:val="single" w:sz="8" w:space="0" w:color="000000"/>
-              <w:bottom w:val="single" w:sz="8" w:space="0" w:color="000000"/>
-              <w:right w:val="single" w:sz="8" w:space="0" w:color="000000"/>
-            </w:tcBorders>
-          </w:tcPr>
-          <w:p>
-            <w:pPr>
-              <w:rPr>
-                <w:rFonts w:asciiTheme="minorEastAsia" w:eastAsiaTheme="minorEastAsia" w:hAnsiTheme="minorEastAsia"/>
-                <w:szCs w:val="21"/>
-              </w:rPr>
-            </w:pPr>
-          </w:p>
-        </w:tc>
-        <w:tc>
-          <w:tcPr>
-            <w:tcW w:w="2318" w:type="dxa"/>
-            <w:tcBorders>
-              <w:top w:val="single" w:sz="8" w:space="0" w:color="000000"/>
-              <w:left w:val="single" w:sz="8" w:space="0" w:color="000000"/>
-              <w:bottom w:val="single" w:sz="8" w:space="0" w:color="000000"/>
-              <w:right w:val="single" w:sz="8" w:space="0" w:color="000000"/>
-            </w:tcBorders>
-          </w:tcPr>
-          <w:p>
-            <w:pPr>
-              <w:rPr>
-                <w:rFonts w:asciiTheme="minorEastAsia" w:eastAsiaTheme="minorEastAsia" w:hAnsiTheme="minorEastAsia"/>
-                <w:szCs w:val="21"/>
-              </w:rPr>
-            </w:pPr>
+                <w:sz w:val="20"/>
+                <w:szCs w:val="20"/>
+              </w:rPr>
+            </w:pPr>
+            <w:r>
+              <w:rPr>
+                <w:rFonts w:asciiTheme="minorEastAsia" w:eastAsiaTheme="minorEastAsia" w:hAnsiTheme="minorEastAsia" w:hint="eastAsia"/>
+                <w:sz w:val="20"/>
+                <w:szCs w:val="20"/>
+              </w:rPr>
+              <w:t>TBD</w:t>
+            </w:r>
           </w:p>
         </w:tc>
       </w:tr>
       <w:tr>
         <w:trPr>
-          <w:trHeight w:val="420"/>
+          <w:trHeight w:val="273"/>
         </w:trPr>
         <w:tc>
           <w:tcPr>
-            <w:tcW w:w="1242" w:type="dxa"/>
-            <w:tcBorders>
-              <w:top w:val="single" w:sz="8" w:space="0" w:color="000000"/>
-              <w:left w:val="single" w:sz="8" w:space="0" w:color="000000"/>
-              <w:bottom w:val="single" w:sz="8" w:space="0" w:color="000000"/>
-              <w:right w:val="single" w:sz="8" w:space="0" w:color="000000"/>
-            </w:tcBorders>
+            <w:tcW w:w="1164" w:type="dxa"/>
+            <w:shd w:val="clear" w:color="auto" w:fill="FFFFFF" w:themeFill="background1"/>
+            <w:noWrap/>
+            <w:vAlign w:val="center"/>
+            <w:hideMark/>
+          </w:tcPr>
+          <w:p>
+            <w:pPr>
+              <w:rPr>
+                <w:rFonts w:ascii="等线" w:eastAsia="等线" w:hAnsi="等线"/>
+                <w:color w:val="000000"/>
+                <w:sz w:val="22"/>
+              </w:rPr>
+            </w:pPr>
+            <w:r>
+              <w:rPr>
+                <w:rFonts w:ascii="等线" w:eastAsia="等线" w:hAnsi="等线" w:hint="eastAsia"/>
+                <w:color w:val="000000"/>
+                <w:sz w:val="22"/>
+              </w:rPr>
+              <w:t>陈帆</w:t>
+            </w:r>
+          </w:p>
+        </w:tc>
+        <w:tc>
+          <w:tcPr>
+            <w:tcW w:w="826" w:type="dxa"/>
+          </w:tcPr>
+          <w:p>
+            <w:r>
+              <w:rPr>
+                <w:rFonts w:hint="eastAsia"/>
+              </w:rPr>
+              <w:t>项目组成员</w:t>
+            </w:r>
+          </w:p>
+        </w:tc>
+        <w:tc>
+          <w:tcPr>
+            <w:tcW w:w="2747" w:type="dxa"/>
             <w:shd w:val="clear" w:color="auto" w:fill="auto"/>
+            <w:noWrap/>
+            <w:vAlign w:val="center"/>
+            <w:hideMark/>
           </w:tcPr>
           <w:p>
             <w:pPr>
               <w:rPr>
                 <w:rFonts w:asciiTheme="minorEastAsia" w:eastAsiaTheme="minorEastAsia" w:hAnsiTheme="minorEastAsia"/>
-                <w:szCs w:val="21"/>
-              </w:rPr>
-            </w:pPr>
-            <w:r>
+                <w:sz w:val="20"/>
+                <w:szCs w:val="20"/>
+              </w:rPr>
+            </w:pPr>
+            <w:r>
+              <w:rPr>
+                <w:rFonts w:hint="eastAsia"/>
+              </w:rPr>
+              <w:t>17195864903</w:t>
+            </w:r>
+          </w:p>
+        </w:tc>
+        <w:tc>
+          <w:tcPr>
+            <w:tcW w:w="1337" w:type="dxa"/>
+          </w:tcPr>
+          <w:p>
+            <w:pPr>
               <w:rPr>
                 <w:rFonts w:asciiTheme="minorEastAsia" w:eastAsiaTheme="minorEastAsia" w:hAnsiTheme="minorEastAsia"/>
-                <w:color w:val="000000"/>
-                <w:szCs w:val="21"/>
-              </w:rPr>
-              <w:t>陈帆</w:t>
-            </w:r>
-          </w:p>
-        </w:tc>
-        <w:tc>
-          <w:tcPr>
-            <w:tcW w:w="1372" w:type="dxa"/>
-            <w:tcBorders>
-              <w:top w:val="single" w:sz="8" w:space="0" w:color="000000"/>
-              <w:left w:val="single" w:sz="8" w:space="0" w:color="000000"/>
-              <w:bottom w:val="single" w:sz="8" w:space="0" w:color="000000"/>
-              <w:right w:val="single" w:sz="8" w:space="0" w:color="000000"/>
-            </w:tcBorders>
-            <w:shd w:val="clear" w:color="auto" w:fill="auto"/>
-          </w:tcPr>
-          <w:p>
-            <w:pPr>
+                <w:sz w:val="20"/>
+                <w:szCs w:val="20"/>
+              </w:rPr>
+            </w:pPr>
+            <w:r>
+              <w:rPr>
+                <w:rFonts w:asciiTheme="minorEastAsia" w:eastAsiaTheme="minorEastAsia" w:hAnsiTheme="minorEastAsia" w:hint="eastAsia"/>
+                <w:sz w:val="20"/>
+                <w:szCs w:val="20"/>
+              </w:rPr>
+              <w:t>弘毅1</w:t>
+            </w:r>
+            <w:r>
               <w:rPr>
                 <w:rFonts w:asciiTheme="minorEastAsia" w:eastAsiaTheme="minorEastAsia" w:hAnsiTheme="minorEastAsia"/>
-                <w:szCs w:val="21"/>
-              </w:rPr>
-            </w:pPr>
-            <w:r>
+                <w:sz w:val="20"/>
+                <w:szCs w:val="20"/>
+              </w:rPr>
+              <w:t>-</w:t>
+            </w:r>
+            <w:r>
+              <w:rPr>
+                <w:rFonts w:asciiTheme="minorEastAsia" w:eastAsiaTheme="minorEastAsia" w:hAnsiTheme="minorEastAsia" w:hint="eastAsia"/>
+                <w:sz w:val="20"/>
+                <w:szCs w:val="20"/>
+              </w:rPr>
+              <w:t>524</w:t>
+            </w:r>
+          </w:p>
+        </w:tc>
+        <w:tc>
+          <w:tcPr>
+            <w:tcW w:w="2774" w:type="dxa"/>
+            <w:vAlign w:val="center"/>
+          </w:tcPr>
+          <w:p>
+            <w:pPr>
               <w:rPr>
                 <w:rFonts w:asciiTheme="minorEastAsia" w:eastAsiaTheme="minorEastAsia" w:hAnsiTheme="minorEastAsia"/>
-                <w:color w:val="000000"/>
-                <w:szCs w:val="21"/>
-              </w:rPr>
-              <w:t>乐观</w:t>
-            </w:r>
-          </w:p>
-        </w:tc>
-        <w:tc>
-          <w:tcPr>
-            <w:tcW w:w="1747" w:type="dxa"/>
-            <w:tcBorders>
-              <w:top w:val="single" w:sz="8" w:space="0" w:color="000000"/>
-              <w:left w:val="single" w:sz="8" w:space="0" w:color="000000"/>
-              <w:bottom w:val="single" w:sz="8" w:space="0" w:color="000000"/>
-              <w:right w:val="single" w:sz="8" w:space="0" w:color="000000"/>
-            </w:tcBorders>
-          </w:tcPr>
-          <w:p>
-            <w:pPr>
-              <w:rPr>
-                <w:rFonts w:asciiTheme="minorEastAsia" w:eastAsiaTheme="minorEastAsia" w:hAnsiTheme="minorEastAsia"/>
-                <w:szCs w:val="21"/>
-              </w:rPr>
-            </w:pPr>
-            <w:r>
-              <w:rPr>
-                <w:rFonts w:asciiTheme="minorEastAsia" w:eastAsiaTheme="minorEastAsia" w:hAnsiTheme="minorEastAsia"/>
-                <w:color w:val="000000"/>
-                <w:szCs w:val="21"/>
-              </w:rPr>
-              <w:t>监督和审查</w:t>
-            </w:r>
-          </w:p>
-        </w:tc>
-        <w:tc>
-          <w:tcPr>
-            <w:tcW w:w="1843" w:type="dxa"/>
-            <w:tcBorders>
-              <w:top w:val="single" w:sz="8" w:space="0" w:color="000000"/>
-              <w:left w:val="single" w:sz="8" w:space="0" w:color="000000"/>
-              <w:bottom w:val="single" w:sz="8" w:space="0" w:color="000000"/>
-              <w:right w:val="single" w:sz="8" w:space="0" w:color="000000"/>
-            </w:tcBorders>
-          </w:tcPr>
-          <w:p>
-            <w:pPr>
-              <w:rPr>
-                <w:rFonts w:asciiTheme="minorEastAsia" w:eastAsiaTheme="minorEastAsia" w:hAnsiTheme="minorEastAsia"/>
-                <w:szCs w:val="21"/>
-              </w:rPr>
-            </w:pPr>
-          </w:p>
-        </w:tc>
-        <w:tc>
-          <w:tcPr>
-            <w:tcW w:w="2318" w:type="dxa"/>
-            <w:tcBorders>
-              <w:top w:val="single" w:sz="8" w:space="0" w:color="000000"/>
-              <w:left w:val="single" w:sz="8" w:space="0" w:color="000000"/>
-              <w:bottom w:val="single" w:sz="8" w:space="0" w:color="000000"/>
-              <w:right w:val="single" w:sz="8" w:space="0" w:color="000000"/>
-            </w:tcBorders>
-          </w:tcPr>
-          <w:p>
-            <w:pPr>
-              <w:rPr>
-                <w:rFonts w:asciiTheme="minorEastAsia" w:eastAsiaTheme="minorEastAsia" w:hAnsiTheme="minorEastAsia"/>
-                <w:szCs w:val="21"/>
-              </w:rPr>
-            </w:pPr>
+                <w:sz w:val="20"/>
+                <w:szCs w:val="20"/>
+              </w:rPr>
+            </w:pPr>
+            <w:r>
+              <w:rPr>
+                <w:rFonts w:asciiTheme="minorEastAsia" w:eastAsiaTheme="minorEastAsia" w:hAnsiTheme="minorEastAsia" w:hint="eastAsia"/>
+                <w:sz w:val="20"/>
+                <w:szCs w:val="20"/>
+              </w:rPr>
+              <w:t>TBD</w:t>
+            </w:r>
           </w:p>
         </w:tc>
       </w:tr>
       <w:tr>
         <w:trPr>
-          <w:trHeight w:val="420"/>
+          <w:trHeight w:val="273"/>
         </w:trPr>
         <w:tc>
           <w:tcPr>
-            <w:tcW w:w="1242" w:type="dxa"/>
-            <w:tcBorders>
-              <w:top w:val="single" w:sz="8" w:space="0" w:color="000000"/>
-              <w:left w:val="single" w:sz="8" w:space="0" w:color="000000"/>
-              <w:bottom w:val="single" w:sz="8" w:space="0" w:color="000000"/>
-              <w:right w:val="single" w:sz="8" w:space="0" w:color="000000"/>
-            </w:tcBorders>
+            <w:tcW w:w="1164" w:type="dxa"/>
+            <w:shd w:val="clear" w:color="auto" w:fill="FFFFFF" w:themeFill="background1"/>
+            <w:noWrap/>
+            <w:vAlign w:val="center"/>
+            <w:hideMark/>
+          </w:tcPr>
+          <w:p>
+            <w:pPr>
+              <w:rPr>
+                <w:rFonts w:ascii="等线" w:eastAsia="等线" w:hAnsi="等线"/>
+                <w:color w:val="000000"/>
+                <w:sz w:val="22"/>
+              </w:rPr>
+            </w:pPr>
+            <w:r>
+              <w:rPr>
+                <w:rFonts w:ascii="等线" w:eastAsia="等线" w:hAnsi="等线" w:hint="eastAsia"/>
+                <w:color w:val="000000"/>
+                <w:sz w:val="22"/>
+              </w:rPr>
+              <w:t>刘</w:t>
+            </w:r>
+            <w:proofErr w:type="gramStart"/>
+            <w:r>
+              <w:rPr>
+                <w:rFonts w:ascii="等线" w:eastAsia="等线" w:hAnsi="等线" w:hint="eastAsia"/>
+                <w:color w:val="000000"/>
+                <w:sz w:val="22"/>
+              </w:rPr>
+              <w:t>浥</w:t>
+            </w:r>
+            <w:proofErr w:type="gramEnd"/>
+          </w:p>
+        </w:tc>
+        <w:tc>
+          <w:tcPr>
+            <w:tcW w:w="826" w:type="dxa"/>
+          </w:tcPr>
+          <w:p>
+            <w:r>
+              <w:rPr>
+                <w:rFonts w:hint="eastAsia"/>
+              </w:rPr>
+              <w:t>项目组成员</w:t>
+            </w:r>
+          </w:p>
+        </w:tc>
+        <w:tc>
+          <w:tcPr>
+            <w:tcW w:w="2747" w:type="dxa"/>
             <w:shd w:val="clear" w:color="auto" w:fill="auto"/>
+            <w:noWrap/>
+            <w:vAlign w:val="center"/>
+            <w:hideMark/>
           </w:tcPr>
           <w:p>
             <w:pPr>
               <w:rPr>
                 <w:rFonts w:asciiTheme="minorEastAsia" w:eastAsiaTheme="minorEastAsia" w:hAnsiTheme="minorEastAsia"/>
-                <w:szCs w:val="21"/>
-              </w:rPr>
-            </w:pPr>
-            <w:proofErr w:type="gramStart"/>
-            <w:r>
+                <w:sz w:val="20"/>
+                <w:szCs w:val="20"/>
+              </w:rPr>
+            </w:pPr>
+            <w:r>
+              <w:rPr>
+                <w:rFonts w:hint="eastAsia"/>
+              </w:rPr>
+              <w:t>13588742787</w:t>
+            </w:r>
+          </w:p>
+        </w:tc>
+        <w:tc>
+          <w:tcPr>
+            <w:tcW w:w="1337" w:type="dxa"/>
+          </w:tcPr>
+          <w:p>
+            <w:pPr>
               <w:rPr>
                 <w:rFonts w:asciiTheme="minorEastAsia" w:eastAsiaTheme="minorEastAsia" w:hAnsiTheme="minorEastAsia"/>
-                <w:color w:val="000000"/>
-                <w:szCs w:val="21"/>
-              </w:rPr>
-              <w:t>林翼力</w:t>
-            </w:r>
-            <w:proofErr w:type="gramEnd"/>
-          </w:p>
-        </w:tc>
-        <w:tc>
-          <w:tcPr>
-            <w:tcW w:w="1372" w:type="dxa"/>
-            <w:tcBorders>
-              <w:top w:val="single" w:sz="8" w:space="0" w:color="000000"/>
-              <w:left w:val="single" w:sz="8" w:space="0" w:color="000000"/>
-              <w:bottom w:val="single" w:sz="8" w:space="0" w:color="000000"/>
-              <w:right w:val="single" w:sz="8" w:space="0" w:color="000000"/>
-            </w:tcBorders>
-            <w:shd w:val="clear" w:color="auto" w:fill="auto"/>
-          </w:tcPr>
-          <w:p>
-            <w:pPr>
+                <w:sz w:val="20"/>
+                <w:szCs w:val="20"/>
+              </w:rPr>
+            </w:pPr>
+            <w:r>
+              <w:rPr>
+                <w:rFonts w:asciiTheme="minorEastAsia" w:eastAsiaTheme="minorEastAsia" w:hAnsiTheme="minorEastAsia" w:hint="eastAsia"/>
+                <w:sz w:val="20"/>
+                <w:szCs w:val="20"/>
+              </w:rPr>
+              <w:t>弘毅1</w:t>
+            </w:r>
+            <w:r>
               <w:rPr>
                 <w:rFonts w:asciiTheme="minorEastAsia" w:eastAsiaTheme="minorEastAsia" w:hAnsiTheme="minorEastAsia"/>
-                <w:szCs w:val="21"/>
-              </w:rPr>
-            </w:pPr>
-            <w:r>
+                <w:sz w:val="20"/>
+                <w:szCs w:val="20"/>
+              </w:rPr>
+              <w:t>-</w:t>
+            </w:r>
+            <w:r>
+              <w:rPr>
+                <w:rFonts w:asciiTheme="minorEastAsia" w:eastAsiaTheme="minorEastAsia" w:hAnsiTheme="minorEastAsia" w:hint="eastAsia"/>
+                <w:sz w:val="20"/>
+                <w:szCs w:val="20"/>
+              </w:rPr>
+              <w:t>603</w:t>
+            </w:r>
+          </w:p>
+        </w:tc>
+        <w:tc>
+          <w:tcPr>
+            <w:tcW w:w="2774" w:type="dxa"/>
+            <w:vAlign w:val="center"/>
+          </w:tcPr>
+          <w:p>
+            <w:pPr>
               <w:rPr>
                 <w:rFonts w:asciiTheme="minorEastAsia" w:eastAsiaTheme="minorEastAsia" w:hAnsiTheme="minorEastAsia"/>
-                <w:color w:val="000000"/>
-                <w:szCs w:val="21"/>
-              </w:rPr>
-              <w:t>乐观</w:t>
-            </w:r>
-          </w:p>
-        </w:tc>
-        <w:tc>
-          <w:tcPr>
-            <w:tcW w:w="1747" w:type="dxa"/>
-            <w:tcBorders>
-              <w:top w:val="single" w:sz="8" w:space="0" w:color="000000"/>
-              <w:left w:val="single" w:sz="8" w:space="0" w:color="000000"/>
-              <w:bottom w:val="single" w:sz="8" w:space="0" w:color="000000"/>
-              <w:right w:val="single" w:sz="8" w:space="0" w:color="000000"/>
-            </w:tcBorders>
-          </w:tcPr>
-          <w:p>
-            <w:pPr>
-              <w:rPr>
-                <w:rFonts w:asciiTheme="minorEastAsia" w:eastAsiaTheme="minorEastAsia" w:hAnsiTheme="minorEastAsia"/>
-                <w:szCs w:val="21"/>
-              </w:rPr>
-            </w:pPr>
-            <w:r>
-              <w:rPr>
-                <w:rFonts w:asciiTheme="minorEastAsia" w:eastAsiaTheme="minorEastAsia" w:hAnsiTheme="minorEastAsia"/>
-                <w:color w:val="000000"/>
-                <w:szCs w:val="21"/>
-              </w:rPr>
-              <w:t>完成分配任务</w:t>
-            </w:r>
-          </w:p>
-        </w:tc>
-        <w:tc>
-          <w:tcPr>
-            <w:tcW w:w="1843" w:type="dxa"/>
-            <w:tcBorders>
-              <w:top w:val="single" w:sz="8" w:space="0" w:color="000000"/>
-              <w:left w:val="single" w:sz="8" w:space="0" w:color="000000"/>
-              <w:bottom w:val="single" w:sz="8" w:space="0" w:color="000000"/>
-              <w:right w:val="single" w:sz="8" w:space="0" w:color="000000"/>
-            </w:tcBorders>
-          </w:tcPr>
-          <w:p>
-            <w:pPr>
-              <w:rPr>
-                <w:rFonts w:asciiTheme="minorEastAsia" w:eastAsiaTheme="minorEastAsia" w:hAnsiTheme="minorEastAsia"/>
-                <w:szCs w:val="21"/>
-              </w:rPr>
-            </w:pPr>
-          </w:p>
-        </w:tc>
-        <w:tc>
-          <w:tcPr>
-            <w:tcW w:w="2318" w:type="dxa"/>
-            <w:tcBorders>
-              <w:top w:val="single" w:sz="8" w:space="0" w:color="000000"/>
-              <w:left w:val="single" w:sz="8" w:space="0" w:color="000000"/>
-              <w:bottom w:val="single" w:sz="8" w:space="0" w:color="000000"/>
-              <w:right w:val="single" w:sz="8" w:space="0" w:color="000000"/>
-            </w:tcBorders>
-          </w:tcPr>
-          <w:p>
-            <w:pPr>
-              <w:rPr>
-                <w:rFonts w:asciiTheme="minorEastAsia" w:eastAsiaTheme="minorEastAsia" w:hAnsiTheme="minorEastAsia"/>
-                <w:szCs w:val="21"/>
-              </w:rPr>
-            </w:pPr>
+                <w:sz w:val="20"/>
+                <w:szCs w:val="20"/>
+              </w:rPr>
+            </w:pPr>
+            <w:r>
+              <w:rPr>
+                <w:rFonts w:asciiTheme="minorEastAsia" w:eastAsiaTheme="minorEastAsia" w:hAnsiTheme="minorEastAsia" w:hint="eastAsia"/>
+                <w:sz w:val="20"/>
+                <w:szCs w:val="20"/>
+              </w:rPr>
+              <w:t>TBD</w:t>
+            </w:r>
           </w:p>
         </w:tc>
       </w:tr>
       <w:tr>
         <w:trPr>
-          <w:trHeight w:val="420"/>
+          <w:trHeight w:val="273"/>
         </w:trPr>
         <w:tc>
           <w:tcPr>
-            <w:tcW w:w="1242" w:type="dxa"/>
-            <w:tcBorders>
-              <w:top w:val="single" w:sz="8" w:space="0" w:color="000000"/>
-              <w:left w:val="single" w:sz="8" w:space="0" w:color="000000"/>
-              <w:bottom w:val="single" w:sz="8" w:space="0" w:color="000000"/>
-              <w:right w:val="single" w:sz="8" w:space="0" w:color="000000"/>
-            </w:tcBorders>
+            <w:tcW w:w="1164" w:type="dxa"/>
+            <w:shd w:val="clear" w:color="auto" w:fill="FFFFFF" w:themeFill="background1"/>
+            <w:noWrap/>
+            <w:vAlign w:val="center"/>
+            <w:hideMark/>
+          </w:tcPr>
+          <w:p>
+            <w:pPr>
+              <w:rPr>
+                <w:rFonts w:ascii="等线" w:eastAsia="等线" w:hAnsi="等线"/>
+                <w:color w:val="000000"/>
+                <w:sz w:val="22"/>
+              </w:rPr>
+            </w:pPr>
+            <w:r>
+              <w:rPr>
+                <w:rFonts w:ascii="等线" w:eastAsia="等线" w:hAnsi="等线" w:hint="eastAsia"/>
+                <w:color w:val="000000"/>
+                <w:sz w:val="22"/>
+              </w:rPr>
+              <w:t>赵伟宏</w:t>
+            </w:r>
+          </w:p>
+        </w:tc>
+        <w:tc>
+          <w:tcPr>
+            <w:tcW w:w="826" w:type="dxa"/>
+          </w:tcPr>
+          <w:p>
+            <w:r>
+              <w:rPr>
+                <w:rFonts w:hint="eastAsia"/>
+              </w:rPr>
+              <w:t>项目组成员</w:t>
+            </w:r>
+          </w:p>
+        </w:tc>
+        <w:tc>
+          <w:tcPr>
+            <w:tcW w:w="2747" w:type="dxa"/>
             <w:shd w:val="clear" w:color="auto" w:fill="auto"/>
+            <w:noWrap/>
+            <w:vAlign w:val="center"/>
+            <w:hideMark/>
           </w:tcPr>
           <w:p>
             <w:pPr>
               <w:rPr>
                 <w:rFonts w:asciiTheme="minorEastAsia" w:eastAsiaTheme="minorEastAsia" w:hAnsiTheme="minorEastAsia"/>
-                <w:szCs w:val="21"/>
-              </w:rPr>
-            </w:pPr>
-            <w:r>
+                <w:sz w:val="20"/>
+                <w:szCs w:val="20"/>
+              </w:rPr>
+            </w:pPr>
+            <w:r>
+              <w:rPr>
+                <w:rFonts w:hint="eastAsia"/>
+              </w:rPr>
+              <w:t>13588151048</w:t>
+            </w:r>
+          </w:p>
+        </w:tc>
+        <w:tc>
+          <w:tcPr>
+            <w:tcW w:w="1337" w:type="dxa"/>
+          </w:tcPr>
+          <w:p>
+            <w:pPr>
               <w:rPr>
                 <w:rFonts w:asciiTheme="minorEastAsia" w:eastAsiaTheme="minorEastAsia" w:hAnsiTheme="minorEastAsia"/>
-                <w:color w:val="000000"/>
-                <w:szCs w:val="21"/>
-              </w:rPr>
-              <w:t>刘</w:t>
-            </w:r>
-            <w:proofErr w:type="gramStart"/>
+                <w:sz w:val="20"/>
+                <w:szCs w:val="20"/>
+              </w:rPr>
+            </w:pPr>
+            <w:r>
+              <w:rPr>
+                <w:rFonts w:asciiTheme="minorEastAsia" w:eastAsiaTheme="minorEastAsia" w:hAnsiTheme="minorEastAsia" w:hint="eastAsia"/>
+                <w:sz w:val="20"/>
+                <w:szCs w:val="20"/>
+              </w:rPr>
+              <w:t>弘毅1</w:t>
+            </w:r>
             <w:r>
               <w:rPr>
                 <w:rFonts w:asciiTheme="minorEastAsia" w:eastAsiaTheme="minorEastAsia" w:hAnsiTheme="minorEastAsia"/>
-                <w:color w:val="000000"/>
-                <w:szCs w:val="21"/>
-              </w:rPr>
-              <w:t>浥</w:t>
-            </w:r>
-            <w:proofErr w:type="gramEnd"/>
-          </w:p>
-        </w:tc>
-        <w:tc>
-          <w:tcPr>
-            <w:tcW w:w="1372" w:type="dxa"/>
-            <w:tcBorders>
-              <w:top w:val="single" w:sz="8" w:space="0" w:color="000000"/>
-              <w:left w:val="single" w:sz="8" w:space="0" w:color="000000"/>
-              <w:bottom w:val="single" w:sz="8" w:space="0" w:color="000000"/>
-              <w:right w:val="single" w:sz="8" w:space="0" w:color="000000"/>
-            </w:tcBorders>
-            <w:shd w:val="clear" w:color="auto" w:fill="auto"/>
+                <w:sz w:val="20"/>
+                <w:szCs w:val="20"/>
+              </w:rPr>
+              <w:t>-</w:t>
+            </w:r>
+            <w:r>
+              <w:rPr>
+                <w:rFonts w:asciiTheme="minorEastAsia" w:eastAsiaTheme="minorEastAsia" w:hAnsiTheme="minorEastAsia" w:hint="eastAsia"/>
+                <w:sz w:val="20"/>
+                <w:szCs w:val="20"/>
+              </w:rPr>
+              <w:t>608</w:t>
+            </w:r>
+          </w:p>
+        </w:tc>
+        <w:tc>
+          <w:tcPr>
+            <w:tcW w:w="2774" w:type="dxa"/>
+            <w:vAlign w:val="center"/>
           </w:tcPr>
           <w:p>
             <w:pPr>
               <w:rPr>
                 <w:rFonts w:asciiTheme="minorEastAsia" w:eastAsiaTheme="minorEastAsia" w:hAnsiTheme="minorEastAsia"/>
-                <w:szCs w:val="21"/>
-              </w:rPr>
-            </w:pPr>
-            <w:r>
-              <w:rPr>
-                <w:rFonts w:asciiTheme="minorEastAsia" w:eastAsiaTheme="minorEastAsia" w:hAnsiTheme="minorEastAsia"/>
-                <w:color w:val="000000"/>
-                <w:szCs w:val="21"/>
-              </w:rPr>
-              <w:t>乐观</w:t>
-            </w:r>
-          </w:p>
-        </w:tc>
-        <w:tc>
-          <w:tcPr>
-            <w:tcW w:w="1747" w:type="dxa"/>
-            <w:tcBorders>
-              <w:top w:val="single" w:sz="8" w:space="0" w:color="000000"/>
-              <w:left w:val="single" w:sz="8" w:space="0" w:color="000000"/>
-              <w:bottom w:val="single" w:sz="8" w:space="0" w:color="000000"/>
-              <w:right w:val="single" w:sz="8" w:space="0" w:color="000000"/>
-            </w:tcBorders>
-          </w:tcPr>
-          <w:p>
-            <w:pPr>
-              <w:rPr>
-                <w:rFonts w:asciiTheme="minorEastAsia" w:eastAsiaTheme="minorEastAsia" w:hAnsiTheme="minorEastAsia"/>
-                <w:szCs w:val="21"/>
-              </w:rPr>
-            </w:pPr>
-            <w:r>
-              <w:rPr>
-                <w:rFonts w:asciiTheme="minorEastAsia" w:eastAsiaTheme="minorEastAsia" w:hAnsiTheme="minorEastAsia"/>
-                <w:color w:val="000000"/>
-                <w:szCs w:val="21"/>
-              </w:rPr>
-              <w:t>完成分配任务</w:t>
-            </w:r>
-          </w:p>
-        </w:tc>
-        <w:tc>
-          <w:tcPr>
-            <w:tcW w:w="1843" w:type="dxa"/>
-            <w:tcBorders>
-              <w:top w:val="single" w:sz="8" w:space="0" w:color="000000"/>
-              <w:left w:val="single" w:sz="8" w:space="0" w:color="000000"/>
-              <w:bottom w:val="single" w:sz="8" w:space="0" w:color="000000"/>
-              <w:right w:val="single" w:sz="8" w:space="0" w:color="000000"/>
-            </w:tcBorders>
-          </w:tcPr>
-          <w:p>
-            <w:pPr>
-              <w:rPr>
-                <w:rFonts w:asciiTheme="minorEastAsia" w:eastAsiaTheme="minorEastAsia" w:hAnsiTheme="minorEastAsia"/>
-                <w:szCs w:val="21"/>
-              </w:rPr>
-            </w:pPr>
-          </w:p>
-        </w:tc>
-        <w:tc>
-          <w:tcPr>
-            <w:tcW w:w="2318" w:type="dxa"/>
-            <w:tcBorders>
-              <w:top w:val="single" w:sz="8" w:space="0" w:color="000000"/>
-              <w:left w:val="single" w:sz="8" w:space="0" w:color="000000"/>
-              <w:bottom w:val="single" w:sz="8" w:space="0" w:color="000000"/>
-              <w:right w:val="single" w:sz="8" w:space="0" w:color="000000"/>
-            </w:tcBorders>
-          </w:tcPr>
-          <w:p>
-            <w:pPr>
-              <w:rPr>
-                <w:rFonts w:asciiTheme="minorEastAsia" w:eastAsiaTheme="minorEastAsia" w:hAnsiTheme="minorEastAsia"/>
-                <w:szCs w:val="21"/>
-              </w:rPr>
-            </w:pPr>
+                <w:sz w:val="20"/>
+                <w:szCs w:val="20"/>
+              </w:rPr>
+            </w:pPr>
+            <w:r>
+              <w:rPr>
+                <w:rFonts w:asciiTheme="minorEastAsia" w:eastAsiaTheme="minorEastAsia" w:hAnsiTheme="minorEastAsia" w:hint="eastAsia"/>
+                <w:sz w:val="20"/>
+                <w:szCs w:val="20"/>
+              </w:rPr>
+              <w:t>TBD</w:t>
+            </w:r>
           </w:p>
         </w:tc>
       </w:tr>
       <w:tr>
         <w:trPr>
-          <w:trHeight w:val="420"/>
+          <w:trHeight w:val="273"/>
         </w:trPr>
         <w:tc>
           <w:tcPr>
-            <w:tcW w:w="1242" w:type="dxa"/>
-            <w:tcBorders>
-              <w:top w:val="single" w:sz="8" w:space="0" w:color="000000"/>
-              <w:left w:val="single" w:sz="8" w:space="0" w:color="000000"/>
-              <w:bottom w:val="single" w:sz="8" w:space="0" w:color="000000"/>
-              <w:right w:val="single" w:sz="8" w:space="0" w:color="000000"/>
-            </w:tcBorders>
+            <w:tcW w:w="1164" w:type="dxa"/>
+            <w:shd w:val="clear" w:color="auto" w:fill="FFFFFF" w:themeFill="background1"/>
+            <w:noWrap/>
+            <w:vAlign w:val="center"/>
+            <w:hideMark/>
+          </w:tcPr>
+          <w:p>
+            <w:pPr>
+              <w:rPr>
+                <w:rFonts w:ascii="等线" w:eastAsia="等线" w:hAnsi="等线"/>
+                <w:color w:val="000000"/>
+                <w:sz w:val="22"/>
+              </w:rPr>
+            </w:pPr>
+            <w:r>
+              <w:rPr>
+                <w:rFonts w:ascii="等线" w:eastAsia="等线" w:hAnsi="等线" w:hint="eastAsia"/>
+                <w:color w:val="000000"/>
+                <w:sz w:val="22"/>
+              </w:rPr>
+              <w:t>杨</w:t>
+            </w:r>
+            <w:proofErr w:type="gramStart"/>
+            <w:r>
+              <w:rPr>
+                <w:rFonts w:ascii="等线" w:eastAsia="等线" w:hAnsi="等线" w:hint="eastAsia"/>
+                <w:color w:val="000000"/>
+                <w:sz w:val="22"/>
+              </w:rPr>
+              <w:t>枨</w:t>
+            </w:r>
+            <w:proofErr w:type="gramEnd"/>
+          </w:p>
+        </w:tc>
+        <w:tc>
+          <w:tcPr>
+            <w:tcW w:w="826" w:type="dxa"/>
+          </w:tcPr>
+          <w:p>
+            <w:pPr>
+              <w:rPr>
+                <w:rFonts w:asciiTheme="minorEastAsia" w:eastAsiaTheme="minorEastAsia" w:hAnsiTheme="minorEastAsia"/>
+                <w:sz w:val="20"/>
+                <w:szCs w:val="20"/>
+              </w:rPr>
+            </w:pPr>
+            <w:r>
+              <w:rPr>
+                <w:rFonts w:asciiTheme="minorEastAsia" w:eastAsiaTheme="minorEastAsia" w:hAnsiTheme="minorEastAsia" w:hint="eastAsia"/>
+                <w:sz w:val="20"/>
+                <w:szCs w:val="20"/>
+              </w:rPr>
+              <w:t>发起人</w:t>
+            </w:r>
+          </w:p>
+        </w:tc>
+        <w:tc>
+          <w:tcPr>
+            <w:tcW w:w="2747" w:type="dxa"/>
             <w:shd w:val="clear" w:color="auto" w:fill="auto"/>
+            <w:noWrap/>
+            <w:vAlign w:val="center"/>
+            <w:hideMark/>
           </w:tcPr>
           <w:p>
             <w:pPr>
               <w:rPr>
                 <w:rFonts w:asciiTheme="minorEastAsia" w:eastAsiaTheme="minorEastAsia" w:hAnsiTheme="minorEastAsia"/>
-                <w:szCs w:val="21"/>
-              </w:rPr>
-            </w:pPr>
-            <w:r>
+                <w:sz w:val="20"/>
+                <w:szCs w:val="20"/>
+              </w:rPr>
+            </w:pPr>
+            <w:hyperlink r:id="rId10" w:history="1">
+              <w:r>
+                <w:rPr>
+                  <w:rFonts w:asciiTheme="minorEastAsia" w:eastAsiaTheme="minorEastAsia" w:hAnsiTheme="minorEastAsia"/>
+                  <w:sz w:val="20"/>
+                  <w:szCs w:val="20"/>
+                </w:rPr>
+                <w:t>yangc@zucc.edu.cn</w:t>
+              </w:r>
+            </w:hyperlink>
+          </w:p>
+        </w:tc>
+        <w:tc>
+          <w:tcPr>
+            <w:tcW w:w="1337" w:type="dxa"/>
+          </w:tcPr>
+          <w:p>
+            <w:pPr>
               <w:rPr>
                 <w:rFonts w:asciiTheme="minorEastAsia" w:eastAsiaTheme="minorEastAsia" w:hAnsiTheme="minorEastAsia"/>
-                <w:color w:val="000000"/>
-                <w:szCs w:val="21"/>
-              </w:rPr>
-              <w:t>杨</w:t>
-            </w:r>
-            <w:proofErr w:type="gramStart"/>
+                <w:sz w:val="20"/>
+                <w:szCs w:val="20"/>
+              </w:rPr>
+            </w:pPr>
+            <w:r>
+              <w:rPr>
+                <w:rFonts w:asciiTheme="minorEastAsia" w:eastAsiaTheme="minorEastAsia" w:hAnsiTheme="minorEastAsia" w:hint="eastAsia"/>
+                <w:sz w:val="20"/>
+                <w:szCs w:val="20"/>
+              </w:rPr>
+              <w:t>理4系主任</w:t>
+            </w:r>
             <w:r>
               <w:rPr>
                 <w:rFonts w:asciiTheme="minorEastAsia" w:eastAsiaTheme="minorEastAsia" w:hAnsiTheme="minorEastAsia"/>
-                <w:color w:val="000000"/>
-                <w:szCs w:val="21"/>
-              </w:rPr>
-              <w:t>枨</w:t>
-            </w:r>
-            <w:proofErr w:type="gramEnd"/>
-          </w:p>
-        </w:tc>
-        <w:tc>
-          <w:tcPr>
-            <w:tcW w:w="1372" w:type="dxa"/>
-            <w:tcBorders>
-              <w:top w:val="single" w:sz="8" w:space="0" w:color="000000"/>
-              <w:left w:val="single" w:sz="8" w:space="0" w:color="000000"/>
-              <w:bottom w:val="single" w:sz="8" w:space="0" w:color="000000"/>
-              <w:right w:val="single" w:sz="8" w:space="0" w:color="000000"/>
-            </w:tcBorders>
-            <w:shd w:val="clear" w:color="auto" w:fill="auto"/>
+                <w:sz w:val="20"/>
+                <w:szCs w:val="20"/>
+              </w:rPr>
+              <w:t>办公室</w:t>
+            </w:r>
+          </w:p>
+        </w:tc>
+        <w:tc>
+          <w:tcPr>
+            <w:tcW w:w="2774" w:type="dxa"/>
+            <w:vAlign w:val="center"/>
           </w:tcPr>
           <w:p>
             <w:pPr>
               <w:rPr>
                 <w:rFonts w:asciiTheme="minorEastAsia" w:eastAsiaTheme="minorEastAsia" w:hAnsiTheme="minorEastAsia"/>
-                <w:szCs w:val="21"/>
-              </w:rPr>
-            </w:pPr>
-            <w:r>
-              <w:rPr>
-                <w:rFonts w:asciiTheme="minorEastAsia" w:eastAsiaTheme="minorEastAsia" w:hAnsiTheme="minorEastAsia"/>
-                <w:color w:val="000000"/>
-                <w:szCs w:val="21"/>
-              </w:rPr>
-              <w:t>积极</w:t>
-            </w:r>
-          </w:p>
-        </w:tc>
-        <w:tc>
-          <w:tcPr>
-            <w:tcW w:w="1747" w:type="dxa"/>
-            <w:tcBorders>
-              <w:top w:val="single" w:sz="8" w:space="0" w:color="000000"/>
-              <w:left w:val="single" w:sz="8" w:space="0" w:color="000000"/>
-              <w:bottom w:val="single" w:sz="8" w:space="0" w:color="000000"/>
-              <w:right w:val="single" w:sz="8" w:space="0" w:color="000000"/>
-            </w:tcBorders>
-          </w:tcPr>
-          <w:p>
-            <w:pPr>
-              <w:rPr>
-                <w:rFonts w:asciiTheme="minorEastAsia" w:eastAsiaTheme="minorEastAsia" w:hAnsiTheme="minorEastAsia"/>
-                <w:szCs w:val="21"/>
-              </w:rPr>
-            </w:pPr>
-            <w:r>
-              <w:rPr>
-                <w:rFonts w:asciiTheme="minorEastAsia" w:eastAsiaTheme="minorEastAsia" w:hAnsiTheme="minorEastAsia"/>
-                <w:color w:val="000000"/>
-                <w:szCs w:val="21"/>
-              </w:rPr>
-              <w:t>提出建议以及建议</w:t>
-            </w:r>
-          </w:p>
-        </w:tc>
-        <w:tc>
-          <w:tcPr>
-            <w:tcW w:w="1843" w:type="dxa"/>
-            <w:tcBorders>
-              <w:top w:val="single" w:sz="8" w:space="0" w:color="000000"/>
-              <w:left w:val="single" w:sz="8" w:space="0" w:color="000000"/>
-              <w:bottom w:val="single" w:sz="8" w:space="0" w:color="000000"/>
-              <w:right w:val="single" w:sz="8" w:space="0" w:color="000000"/>
-            </w:tcBorders>
-          </w:tcPr>
-          <w:p>
-            <w:pPr>
-              <w:rPr>
-                <w:rFonts w:asciiTheme="minorEastAsia" w:eastAsiaTheme="minorEastAsia" w:hAnsiTheme="minorEastAsia"/>
-                <w:szCs w:val="21"/>
-              </w:rPr>
-            </w:pPr>
-            <w:r>
-              <w:rPr>
-                <w:rFonts w:asciiTheme="minorEastAsia" w:eastAsiaTheme="minorEastAsia" w:hAnsiTheme="minorEastAsia"/>
-                <w:color w:val="000000"/>
-                <w:szCs w:val="21"/>
-              </w:rPr>
-              <w:t>难以确认需求</w:t>
-            </w:r>
-          </w:p>
-        </w:tc>
-        <w:tc>
-          <w:tcPr>
-            <w:tcW w:w="2318" w:type="dxa"/>
-            <w:tcBorders>
-              <w:top w:val="single" w:sz="8" w:space="0" w:color="000000"/>
-              <w:left w:val="single" w:sz="8" w:space="0" w:color="000000"/>
-              <w:bottom w:val="single" w:sz="8" w:space="0" w:color="000000"/>
-              <w:right w:val="single" w:sz="8" w:space="0" w:color="000000"/>
-            </w:tcBorders>
-          </w:tcPr>
-          <w:p>
-            <w:pPr>
-              <w:rPr>
-                <w:rFonts w:asciiTheme="minorEastAsia" w:eastAsiaTheme="minorEastAsia" w:hAnsiTheme="minorEastAsia"/>
-                <w:szCs w:val="21"/>
-              </w:rPr>
-            </w:pPr>
+                <w:sz w:val="20"/>
+                <w:szCs w:val="20"/>
+              </w:rPr>
+            </w:pPr>
+            <w:r>
+              <w:rPr>
+                <w:rFonts w:asciiTheme="minorEastAsia" w:eastAsiaTheme="minorEastAsia" w:hAnsiTheme="minorEastAsia" w:hint="eastAsia"/>
+                <w:sz w:val="20"/>
+                <w:szCs w:val="20"/>
+              </w:rPr>
+              <w:t>TBD</w:t>
+            </w:r>
           </w:p>
         </w:tc>
       </w:tr>
       <w:tr>
         <w:trPr>
-          <w:trHeight w:val="420"/>
+          <w:trHeight w:val="273"/>
         </w:trPr>
         <w:tc>
           <w:tcPr>
-            <w:tcW w:w="1242" w:type="dxa"/>
-            <w:tcBorders>
-              <w:top w:val="single" w:sz="8" w:space="0" w:color="000000"/>
-              <w:left w:val="single" w:sz="8" w:space="0" w:color="000000"/>
-              <w:bottom w:val="single" w:sz="8" w:space="0" w:color="000000"/>
-              <w:right w:val="single" w:sz="8" w:space="0" w:color="000000"/>
-            </w:tcBorders>
+            <w:tcW w:w="1164" w:type="dxa"/>
+            <w:shd w:val="clear" w:color="auto" w:fill="FFFFFF" w:themeFill="background1"/>
+            <w:noWrap/>
+            <w:vAlign w:val="center"/>
+            <w:hideMark/>
+          </w:tcPr>
+          <w:p>
+            <w:pPr>
+              <w:rPr>
+                <w:rFonts w:ascii="等线" w:eastAsia="等线" w:hAnsi="等线"/>
+                <w:color w:val="000000"/>
+                <w:sz w:val="22"/>
+              </w:rPr>
+            </w:pPr>
+            <w:r>
+              <w:rPr>
+                <w:rFonts w:ascii="等线" w:eastAsia="等线" w:hAnsi="等线" w:hint="eastAsia"/>
+                <w:color w:val="000000"/>
+                <w:sz w:val="22"/>
+              </w:rPr>
+              <w:t>侯宏仑</w:t>
+            </w:r>
+          </w:p>
+        </w:tc>
+        <w:tc>
+          <w:tcPr>
+            <w:tcW w:w="826" w:type="dxa"/>
+          </w:tcPr>
+          <w:p>
+            <w:pPr>
+              <w:rPr>
+                <w:rFonts w:asciiTheme="minorEastAsia" w:eastAsiaTheme="minorEastAsia" w:hAnsiTheme="minorEastAsia"/>
+                <w:sz w:val="20"/>
+                <w:szCs w:val="20"/>
+              </w:rPr>
+            </w:pPr>
+            <w:r>
+              <w:rPr>
+                <w:rFonts w:asciiTheme="minorEastAsia" w:eastAsiaTheme="minorEastAsia" w:hAnsiTheme="minorEastAsia" w:hint="eastAsia"/>
+                <w:sz w:val="20"/>
+                <w:szCs w:val="20"/>
+              </w:rPr>
+              <w:t>发起人</w:t>
+            </w:r>
+          </w:p>
+        </w:tc>
+        <w:tc>
+          <w:tcPr>
+            <w:tcW w:w="2747" w:type="dxa"/>
             <w:shd w:val="clear" w:color="auto" w:fill="auto"/>
+            <w:noWrap/>
+            <w:vAlign w:val="center"/>
+            <w:hideMark/>
           </w:tcPr>
           <w:p>
             <w:pPr>
               <w:rPr>
                 <w:rFonts w:asciiTheme="minorEastAsia" w:eastAsiaTheme="minorEastAsia" w:hAnsiTheme="minorEastAsia"/>
-                <w:szCs w:val="21"/>
-              </w:rPr>
-            </w:pPr>
-            <w:r>
+                <w:sz w:val="20"/>
+                <w:szCs w:val="20"/>
+              </w:rPr>
+            </w:pPr>
+            <w:hyperlink r:id="rId11" w:history="1">
+              <w:r>
+                <w:rPr>
+                  <w:rFonts w:asciiTheme="minorEastAsia" w:eastAsiaTheme="minorEastAsia" w:hAnsiTheme="minorEastAsia"/>
+                  <w:sz w:val="20"/>
+                  <w:szCs w:val="20"/>
+                </w:rPr>
+                <w:t>houhl@zucc.edu.cn</w:t>
+              </w:r>
+            </w:hyperlink>
+          </w:p>
+        </w:tc>
+        <w:tc>
+          <w:tcPr>
+            <w:tcW w:w="1337" w:type="dxa"/>
+          </w:tcPr>
+          <w:p>
+            <w:pPr>
               <w:rPr>
                 <w:rFonts w:asciiTheme="minorEastAsia" w:eastAsiaTheme="minorEastAsia" w:hAnsiTheme="minorEastAsia"/>
-                <w:color w:val="000000"/>
-                <w:szCs w:val="21"/>
-              </w:rPr>
-              <w:t>侯宏仑</w:t>
-            </w:r>
-          </w:p>
-        </w:tc>
-        <w:tc>
-          <w:tcPr>
-            <w:tcW w:w="1372" w:type="dxa"/>
-            <w:tcBorders>
-              <w:top w:val="single" w:sz="8" w:space="0" w:color="000000"/>
-              <w:left w:val="single" w:sz="8" w:space="0" w:color="000000"/>
-              <w:bottom w:val="single" w:sz="8" w:space="0" w:color="000000"/>
-              <w:right w:val="single" w:sz="8" w:space="0" w:color="000000"/>
-            </w:tcBorders>
-            <w:shd w:val="clear" w:color="auto" w:fill="auto"/>
-          </w:tcPr>
-          <w:p>
-            <w:pPr>
+                <w:sz w:val="20"/>
+                <w:szCs w:val="20"/>
+              </w:rPr>
+            </w:pPr>
+            <w:r>
+              <w:rPr>
+                <w:rFonts w:asciiTheme="minorEastAsia" w:eastAsiaTheme="minorEastAsia" w:hAnsiTheme="minorEastAsia" w:hint="eastAsia"/>
+                <w:sz w:val="20"/>
+                <w:szCs w:val="20"/>
+              </w:rPr>
+              <w:t>理4</w:t>
+            </w:r>
+            <w:r>
               <w:rPr>
                 <w:rFonts w:asciiTheme="minorEastAsia" w:eastAsiaTheme="minorEastAsia" w:hAnsiTheme="minorEastAsia"/>
-                <w:szCs w:val="21"/>
-              </w:rPr>
-            </w:pPr>
-            <w:proofErr w:type="gramStart"/>
-            <w:r>
+                <w:sz w:val="20"/>
+                <w:szCs w:val="20"/>
+              </w:rPr>
+              <w:t>-</w:t>
+            </w:r>
+            <w:r>
+              <w:rPr>
+                <w:rFonts w:asciiTheme="minorEastAsia" w:eastAsiaTheme="minorEastAsia" w:hAnsiTheme="minorEastAsia" w:hint="eastAsia"/>
+                <w:sz w:val="20"/>
+                <w:szCs w:val="20"/>
+              </w:rPr>
+              <w:t>501</w:t>
+            </w:r>
+          </w:p>
+        </w:tc>
+        <w:tc>
+          <w:tcPr>
+            <w:tcW w:w="2774" w:type="dxa"/>
+            <w:vAlign w:val="center"/>
+          </w:tcPr>
+          <w:p>
+            <w:pPr>
               <w:rPr>
                 <w:rFonts w:asciiTheme="minorEastAsia" w:eastAsiaTheme="minorEastAsia" w:hAnsiTheme="minorEastAsia"/>
-                <w:color w:val="000000"/>
-                <w:szCs w:val="21"/>
-              </w:rPr>
-              <w:t>较反对</w:t>
-            </w:r>
-            <w:proofErr w:type="gramEnd"/>
-          </w:p>
-        </w:tc>
-        <w:tc>
-          <w:tcPr>
-            <w:tcW w:w="1747" w:type="dxa"/>
-            <w:tcBorders>
-              <w:top w:val="single" w:sz="8" w:space="0" w:color="000000"/>
-              <w:left w:val="single" w:sz="8" w:space="0" w:color="000000"/>
-              <w:bottom w:val="single" w:sz="8" w:space="0" w:color="000000"/>
-              <w:right w:val="single" w:sz="8" w:space="0" w:color="000000"/>
-            </w:tcBorders>
-          </w:tcPr>
-          <w:p>
-            <w:pPr>
-              <w:rPr>
-                <w:rFonts w:asciiTheme="minorEastAsia" w:eastAsiaTheme="minorEastAsia" w:hAnsiTheme="minorEastAsia"/>
-                <w:szCs w:val="21"/>
-              </w:rPr>
-            </w:pPr>
-            <w:r>
-              <w:rPr>
-                <w:rFonts w:asciiTheme="minorEastAsia" w:eastAsiaTheme="minorEastAsia" w:hAnsiTheme="minorEastAsia"/>
-                <w:color w:val="000000"/>
-                <w:szCs w:val="21"/>
-              </w:rPr>
-              <w:t>提出要求和成果反馈</w:t>
-            </w:r>
-          </w:p>
-        </w:tc>
-        <w:tc>
-          <w:tcPr>
-            <w:tcW w:w="1843" w:type="dxa"/>
-            <w:tcBorders>
-              <w:top w:val="single" w:sz="8" w:space="0" w:color="000000"/>
-              <w:left w:val="single" w:sz="8" w:space="0" w:color="000000"/>
-              <w:bottom w:val="single" w:sz="8" w:space="0" w:color="000000"/>
-              <w:right w:val="single" w:sz="8" w:space="0" w:color="000000"/>
-            </w:tcBorders>
-          </w:tcPr>
-          <w:p>
-            <w:pPr>
-              <w:rPr>
-                <w:rFonts w:asciiTheme="minorEastAsia" w:eastAsiaTheme="minorEastAsia" w:hAnsiTheme="minorEastAsia"/>
-                <w:szCs w:val="21"/>
-              </w:rPr>
-            </w:pPr>
-            <w:r>
-              <w:rPr>
-                <w:rFonts w:asciiTheme="minorEastAsia" w:eastAsiaTheme="minorEastAsia" w:hAnsiTheme="minorEastAsia"/>
-                <w:color w:val="000000"/>
-                <w:szCs w:val="21"/>
-              </w:rPr>
-              <w:t>难以确认需求</w:t>
-            </w:r>
-          </w:p>
-        </w:tc>
-        <w:tc>
-          <w:tcPr>
-            <w:tcW w:w="2318" w:type="dxa"/>
-            <w:tcBorders>
-              <w:top w:val="single" w:sz="8" w:space="0" w:color="000000"/>
-              <w:left w:val="single" w:sz="8" w:space="0" w:color="000000"/>
-              <w:bottom w:val="single" w:sz="8" w:space="0" w:color="000000"/>
-              <w:right w:val="single" w:sz="8" w:space="0" w:color="000000"/>
-            </w:tcBorders>
-          </w:tcPr>
-          <w:p>
-            <w:pPr>
-              <w:rPr>
-                <w:rFonts w:asciiTheme="minorEastAsia" w:eastAsiaTheme="minorEastAsia" w:hAnsiTheme="minorEastAsia"/>
-                <w:szCs w:val="21"/>
-              </w:rPr>
-            </w:pPr>
+                <w:sz w:val="20"/>
+                <w:szCs w:val="20"/>
+              </w:rPr>
+            </w:pPr>
+            <w:r>
+              <w:rPr>
+                <w:rFonts w:asciiTheme="minorEastAsia" w:eastAsiaTheme="minorEastAsia" w:hAnsiTheme="minorEastAsia" w:hint="eastAsia"/>
+                <w:sz w:val="20"/>
+                <w:szCs w:val="20"/>
+              </w:rPr>
+              <w:t>TBD</w:t>
+            </w:r>
           </w:p>
         </w:tc>
       </w:tr>
       <w:tr>
         <w:trPr>
-          <w:trHeight w:val="420"/>
+          <w:trHeight w:val="273"/>
         </w:trPr>
         <w:tc>
           <w:tcPr>
-            <w:tcW w:w="1242" w:type="dxa"/>
-            <w:tcBorders>
-              <w:top w:val="single" w:sz="8" w:space="0" w:color="000000"/>
-              <w:left w:val="single" w:sz="8" w:space="0" w:color="000000"/>
-              <w:bottom w:val="single" w:sz="8" w:space="0" w:color="000000"/>
-              <w:right w:val="single" w:sz="8" w:space="0" w:color="000000"/>
-            </w:tcBorders>
+            <w:tcW w:w="1164" w:type="dxa"/>
+            <w:shd w:val="clear" w:color="auto" w:fill="FFFFFF" w:themeFill="background1"/>
+            <w:noWrap/>
+            <w:vAlign w:val="center"/>
+            <w:hideMark/>
+          </w:tcPr>
+          <w:p>
+            <w:pPr>
+              <w:rPr>
+                <w:rFonts w:ascii="等线" w:eastAsia="等线" w:hAnsi="等线"/>
+                <w:color w:val="000000"/>
+                <w:sz w:val="22"/>
+              </w:rPr>
+            </w:pPr>
+            <w:r>
+              <w:rPr>
+                <w:rFonts w:ascii="等线" w:eastAsia="等线" w:hAnsi="等线" w:hint="eastAsia"/>
+                <w:color w:val="000000"/>
+                <w:sz w:val="22"/>
+              </w:rPr>
+              <w:t>助教冯一鸣</w:t>
+            </w:r>
+          </w:p>
+        </w:tc>
+        <w:tc>
+          <w:tcPr>
+            <w:tcW w:w="826" w:type="dxa"/>
+          </w:tcPr>
+          <w:p>
+            <w:pPr>
+              <w:rPr>
+                <w:rFonts w:asciiTheme="minorEastAsia" w:eastAsiaTheme="minorEastAsia" w:hAnsiTheme="minorEastAsia"/>
+                <w:sz w:val="20"/>
+                <w:szCs w:val="20"/>
+              </w:rPr>
+            </w:pPr>
+            <w:r>
+              <w:rPr>
+                <w:rFonts w:asciiTheme="minorEastAsia" w:eastAsiaTheme="minorEastAsia" w:hAnsiTheme="minorEastAsia" w:hint="eastAsia"/>
+                <w:sz w:val="20"/>
+                <w:szCs w:val="20"/>
+              </w:rPr>
+              <w:t>用户代表</w:t>
+            </w:r>
+          </w:p>
+        </w:tc>
+        <w:tc>
+          <w:tcPr>
+            <w:tcW w:w="2747" w:type="dxa"/>
             <w:shd w:val="clear" w:color="auto" w:fill="auto"/>
+            <w:noWrap/>
+            <w:vAlign w:val="center"/>
+            <w:hideMark/>
           </w:tcPr>
           <w:p>
             <w:pPr>
               <w:rPr>
                 <w:rFonts w:asciiTheme="minorEastAsia" w:eastAsiaTheme="minorEastAsia" w:hAnsiTheme="minorEastAsia"/>
-                <w:szCs w:val="21"/>
+                <w:sz w:val="20"/>
+                <w:szCs w:val="20"/>
               </w:rPr>
             </w:pPr>
             <w:r>
               <w:rPr>
                 <w:rFonts w:asciiTheme="minorEastAsia" w:eastAsiaTheme="minorEastAsia" w:hAnsiTheme="minorEastAsia"/>
-                <w:color w:val="000000"/>
-                <w:szCs w:val="21"/>
-              </w:rPr>
-              <w:t>张嘉诚</w:t>
-            </w:r>
-          </w:p>
-        </w:tc>
-        <w:tc>
-          <w:tcPr>
-            <w:tcW w:w="1372" w:type="dxa"/>
-            <w:tcBorders>
-              <w:top w:val="single" w:sz="8" w:space="0" w:color="000000"/>
-              <w:left w:val="single" w:sz="8" w:space="0" w:color="000000"/>
-              <w:bottom w:val="single" w:sz="8" w:space="0" w:color="000000"/>
-              <w:right w:val="single" w:sz="8" w:space="0" w:color="000000"/>
-            </w:tcBorders>
-            <w:shd w:val="clear" w:color="auto" w:fill="auto"/>
-          </w:tcPr>
-          <w:p>
-            <w:pPr>
+                <w:sz w:val="20"/>
+                <w:szCs w:val="20"/>
+              </w:rPr>
+              <w:t>31</w:t>
+            </w:r>
+            <w:r>
+              <w:rPr>
+                <w:rFonts w:asciiTheme="minorEastAsia" w:eastAsiaTheme="minorEastAsia" w:hAnsiTheme="minorEastAsia" w:hint="eastAsia"/>
+                <w:sz w:val="20"/>
+                <w:szCs w:val="20"/>
+              </w:rPr>
+              <w:t>601390</w:t>
+            </w:r>
+            <w:r>
               <w:rPr>
                 <w:rFonts w:asciiTheme="minorEastAsia" w:eastAsiaTheme="minorEastAsia" w:hAnsiTheme="minorEastAsia"/>
-                <w:szCs w:val="21"/>
-              </w:rPr>
-            </w:pPr>
-            <w:r>
+                <w:sz w:val="20"/>
+                <w:szCs w:val="20"/>
+              </w:rPr>
+              <w:t>@stu.zucc.edu.cn</w:t>
+            </w:r>
+          </w:p>
+        </w:tc>
+        <w:tc>
+          <w:tcPr>
+            <w:tcW w:w="1337" w:type="dxa"/>
+          </w:tcPr>
+          <w:p>
+            <w:pPr>
               <w:rPr>
                 <w:rFonts w:asciiTheme="minorEastAsia" w:eastAsiaTheme="minorEastAsia" w:hAnsiTheme="minorEastAsia"/>
-                <w:color w:val="000000"/>
-                <w:szCs w:val="21"/>
-              </w:rPr>
-              <w:t>竞争</w:t>
-            </w:r>
-          </w:p>
-        </w:tc>
-        <w:tc>
-          <w:tcPr>
-            <w:tcW w:w="1747" w:type="dxa"/>
-            <w:tcBorders>
-              <w:top w:val="single" w:sz="8" w:space="0" w:color="000000"/>
-              <w:left w:val="single" w:sz="8" w:space="0" w:color="000000"/>
-              <w:bottom w:val="single" w:sz="8" w:space="0" w:color="000000"/>
-              <w:right w:val="single" w:sz="8" w:space="0" w:color="000000"/>
-            </w:tcBorders>
+                <w:sz w:val="20"/>
+                <w:szCs w:val="20"/>
+              </w:rPr>
+            </w:pPr>
+            <w:r>
+              <w:rPr>
+                <w:rFonts w:asciiTheme="minorEastAsia" w:eastAsiaTheme="minorEastAsia" w:hAnsiTheme="minorEastAsia" w:hint="eastAsia"/>
+                <w:sz w:val="20"/>
+                <w:szCs w:val="20"/>
+              </w:rPr>
+              <w:t>弘毅1</w:t>
+            </w:r>
+          </w:p>
+        </w:tc>
+        <w:tc>
+          <w:tcPr>
+            <w:tcW w:w="2774" w:type="dxa"/>
+            <w:vAlign w:val="center"/>
           </w:tcPr>
           <w:p>
             <w:pPr>
               <w:rPr>
                 <w:rFonts w:asciiTheme="minorEastAsia" w:eastAsiaTheme="minorEastAsia" w:hAnsiTheme="minorEastAsia"/>
-                <w:szCs w:val="21"/>
-              </w:rPr>
-            </w:pPr>
-            <w:r>
-              <w:rPr>
-                <w:rFonts w:asciiTheme="minorEastAsia" w:eastAsiaTheme="minorEastAsia" w:hAnsiTheme="minorEastAsia"/>
-                <w:color w:val="000000"/>
-                <w:szCs w:val="21"/>
-              </w:rPr>
-              <w:t>分享提供信息</w:t>
-            </w:r>
-          </w:p>
-        </w:tc>
-        <w:tc>
-          <w:tcPr>
-            <w:tcW w:w="1843" w:type="dxa"/>
-            <w:tcBorders>
-              <w:top w:val="single" w:sz="8" w:space="0" w:color="000000"/>
-              <w:left w:val="single" w:sz="8" w:space="0" w:color="000000"/>
-              <w:bottom w:val="single" w:sz="8" w:space="0" w:color="000000"/>
-              <w:right w:val="single" w:sz="8" w:space="0" w:color="000000"/>
-            </w:tcBorders>
-          </w:tcPr>
-          <w:p>
-            <w:pPr>
-              <w:rPr>
-                <w:rFonts w:asciiTheme="minorEastAsia" w:eastAsiaTheme="minorEastAsia" w:hAnsiTheme="minorEastAsia"/>
-                <w:szCs w:val="21"/>
-              </w:rPr>
-            </w:pPr>
-          </w:p>
-        </w:tc>
-        <w:tc>
-          <w:tcPr>
-            <w:tcW w:w="2318" w:type="dxa"/>
-            <w:tcBorders>
-              <w:top w:val="single" w:sz="8" w:space="0" w:color="000000"/>
-              <w:left w:val="single" w:sz="8" w:space="0" w:color="000000"/>
-              <w:bottom w:val="single" w:sz="8" w:space="0" w:color="000000"/>
-              <w:right w:val="single" w:sz="8" w:space="0" w:color="000000"/>
-            </w:tcBorders>
-          </w:tcPr>
-          <w:p>
-            <w:pPr>
-              <w:rPr>
-                <w:rFonts w:asciiTheme="minorEastAsia" w:eastAsiaTheme="minorEastAsia" w:hAnsiTheme="minorEastAsia"/>
-                <w:szCs w:val="21"/>
-              </w:rPr>
-            </w:pPr>
+                <w:sz w:val="20"/>
+                <w:szCs w:val="20"/>
+              </w:rPr>
+            </w:pPr>
+            <w:r>
+              <w:rPr>
+                <w:rFonts w:asciiTheme="minorEastAsia" w:eastAsiaTheme="minorEastAsia" w:hAnsiTheme="minorEastAsia" w:hint="eastAsia"/>
+                <w:sz w:val="20"/>
+                <w:szCs w:val="20"/>
+              </w:rPr>
+              <w:t>TBD</w:t>
+            </w:r>
           </w:p>
         </w:tc>
       </w:tr>
       <w:tr>
         <w:trPr>
-          <w:trHeight w:val="420"/>
+          <w:trHeight w:val="273"/>
         </w:trPr>
         <w:tc>
           <w:tcPr>
-            <w:tcW w:w="1242" w:type="dxa"/>
-            <w:tcBorders>
-              <w:top w:val="single" w:sz="8" w:space="0" w:color="000000"/>
-              <w:left w:val="single" w:sz="8" w:space="0" w:color="000000"/>
-              <w:bottom w:val="single" w:sz="8" w:space="0" w:color="000000"/>
-              <w:right w:val="single" w:sz="8" w:space="0" w:color="000000"/>
-            </w:tcBorders>
+            <w:tcW w:w="1164" w:type="dxa"/>
+            <w:shd w:val="clear" w:color="auto" w:fill="FFFFFF" w:themeFill="background1"/>
+            <w:noWrap/>
+            <w:vAlign w:val="center"/>
+            <w:hideMark/>
+          </w:tcPr>
+          <w:p>
+            <w:pPr>
+              <w:rPr>
+                <w:rFonts w:ascii="等线" w:eastAsia="等线" w:hAnsi="等线"/>
+                <w:color w:val="000000"/>
+                <w:sz w:val="22"/>
+              </w:rPr>
+            </w:pPr>
+            <w:r>
+              <w:rPr>
+                <w:rFonts w:ascii="等线" w:eastAsia="等线" w:hAnsi="等线" w:hint="eastAsia"/>
+                <w:color w:val="000000"/>
+                <w:sz w:val="22"/>
+              </w:rPr>
+              <w:t>助教陈栩</w:t>
+            </w:r>
+          </w:p>
+        </w:tc>
+        <w:tc>
+          <w:tcPr>
+            <w:tcW w:w="826" w:type="dxa"/>
+          </w:tcPr>
+          <w:p>
+            <w:pPr>
+              <w:rPr>
+                <w:rFonts w:asciiTheme="minorEastAsia" w:eastAsiaTheme="minorEastAsia" w:hAnsiTheme="minorEastAsia"/>
+                <w:sz w:val="20"/>
+                <w:szCs w:val="20"/>
+              </w:rPr>
+            </w:pPr>
+            <w:r>
+              <w:rPr>
+                <w:rFonts w:asciiTheme="minorEastAsia" w:eastAsiaTheme="minorEastAsia" w:hAnsiTheme="minorEastAsia" w:hint="eastAsia"/>
+                <w:sz w:val="20"/>
+                <w:szCs w:val="20"/>
+              </w:rPr>
+              <w:t>用户</w:t>
+            </w:r>
+          </w:p>
+        </w:tc>
+        <w:tc>
+          <w:tcPr>
+            <w:tcW w:w="2747" w:type="dxa"/>
             <w:shd w:val="clear" w:color="auto" w:fill="auto"/>
+            <w:noWrap/>
+            <w:vAlign w:val="center"/>
+            <w:hideMark/>
           </w:tcPr>
           <w:p>
             <w:pPr>
               <w:rPr>
                 <w:rFonts w:asciiTheme="minorEastAsia" w:eastAsiaTheme="minorEastAsia" w:hAnsiTheme="minorEastAsia"/>
-                <w:szCs w:val="21"/>
+                <w:sz w:val="20"/>
+                <w:szCs w:val="20"/>
               </w:rPr>
             </w:pPr>
             <w:r>
               <w:rPr>
                 <w:rFonts w:asciiTheme="minorEastAsia" w:eastAsiaTheme="minorEastAsia" w:hAnsiTheme="minorEastAsia"/>
-                <w:color w:val="000000"/>
-                <w:szCs w:val="21"/>
-              </w:rPr>
-              <w:t>赵豪杰</w:t>
-            </w:r>
-          </w:p>
-        </w:tc>
-        <w:tc>
-          <w:tcPr>
-            <w:tcW w:w="1372" w:type="dxa"/>
-            <w:tcBorders>
-              <w:top w:val="single" w:sz="8" w:space="0" w:color="000000"/>
-              <w:left w:val="single" w:sz="8" w:space="0" w:color="000000"/>
-              <w:bottom w:val="single" w:sz="8" w:space="0" w:color="000000"/>
-              <w:right w:val="single" w:sz="8" w:space="0" w:color="000000"/>
-            </w:tcBorders>
-            <w:shd w:val="clear" w:color="auto" w:fill="auto"/>
-          </w:tcPr>
-          <w:p>
-            <w:pPr>
+                <w:sz w:val="20"/>
+                <w:szCs w:val="20"/>
+              </w:rPr>
+              <w:t>31</w:t>
+            </w:r>
+            <w:r>
+              <w:rPr>
+                <w:rFonts w:asciiTheme="minorEastAsia" w:eastAsiaTheme="minorEastAsia" w:hAnsiTheme="minorEastAsia" w:hint="eastAsia"/>
+                <w:sz w:val="20"/>
+                <w:szCs w:val="20"/>
+              </w:rPr>
+              <w:t>601341</w:t>
+            </w:r>
+            <w:r>
               <w:rPr>
                 <w:rFonts w:asciiTheme="minorEastAsia" w:eastAsiaTheme="minorEastAsia" w:hAnsiTheme="minorEastAsia"/>
-                <w:szCs w:val="21"/>
-              </w:rPr>
-            </w:pPr>
-            <w:r>
+                <w:sz w:val="20"/>
+                <w:szCs w:val="20"/>
+              </w:rPr>
+              <w:t>@stu.zucc.edu.cn</w:t>
+            </w:r>
+          </w:p>
+        </w:tc>
+        <w:tc>
+          <w:tcPr>
+            <w:tcW w:w="1337" w:type="dxa"/>
+          </w:tcPr>
+          <w:p>
+            <w:pPr>
               <w:rPr>
                 <w:rFonts w:asciiTheme="minorEastAsia" w:eastAsiaTheme="minorEastAsia" w:hAnsiTheme="minorEastAsia"/>
-                <w:color w:val="000000"/>
-                <w:szCs w:val="21"/>
-              </w:rPr>
-              <w:t>竞争</w:t>
-            </w:r>
-          </w:p>
-        </w:tc>
-        <w:tc>
-          <w:tcPr>
-            <w:tcW w:w="1747" w:type="dxa"/>
-            <w:tcBorders>
-              <w:top w:val="single" w:sz="8" w:space="0" w:color="000000"/>
-              <w:left w:val="single" w:sz="8" w:space="0" w:color="000000"/>
-              <w:bottom w:val="single" w:sz="8" w:space="0" w:color="000000"/>
-              <w:right w:val="single" w:sz="8" w:space="0" w:color="000000"/>
-            </w:tcBorders>
+                <w:sz w:val="20"/>
+                <w:szCs w:val="20"/>
+              </w:rPr>
+            </w:pPr>
+            <w:r>
+              <w:rPr>
+                <w:rFonts w:asciiTheme="minorEastAsia" w:eastAsiaTheme="minorEastAsia" w:hAnsiTheme="minorEastAsia" w:hint="eastAsia"/>
+                <w:sz w:val="20"/>
+                <w:szCs w:val="20"/>
+              </w:rPr>
+              <w:t>慕贤</w:t>
+            </w:r>
+          </w:p>
+        </w:tc>
+        <w:tc>
+          <w:tcPr>
+            <w:tcW w:w="2774" w:type="dxa"/>
+            <w:vAlign w:val="center"/>
           </w:tcPr>
           <w:p>
             <w:pPr>
               <w:rPr>
                 <w:rFonts w:asciiTheme="minorEastAsia" w:eastAsiaTheme="minorEastAsia" w:hAnsiTheme="minorEastAsia"/>
-                <w:szCs w:val="21"/>
-              </w:rPr>
-            </w:pPr>
-            <w:r>
-              <w:rPr>
-                <w:rFonts w:asciiTheme="minorEastAsia" w:eastAsiaTheme="minorEastAsia" w:hAnsiTheme="minorEastAsia"/>
-                <w:color w:val="000000"/>
-                <w:szCs w:val="21"/>
-              </w:rPr>
-              <w:t>给出建议</w:t>
-            </w:r>
-          </w:p>
-        </w:tc>
-        <w:tc>
-          <w:tcPr>
-            <w:tcW w:w="1843" w:type="dxa"/>
-            <w:tcBorders>
-              <w:top w:val="single" w:sz="8" w:space="0" w:color="000000"/>
-              <w:left w:val="single" w:sz="8" w:space="0" w:color="000000"/>
-              <w:bottom w:val="single" w:sz="8" w:space="0" w:color="000000"/>
-              <w:right w:val="single" w:sz="8" w:space="0" w:color="000000"/>
-            </w:tcBorders>
-          </w:tcPr>
-          <w:p>
-            <w:pPr>
-              <w:rPr>
-                <w:rFonts w:asciiTheme="minorEastAsia" w:eastAsiaTheme="minorEastAsia" w:hAnsiTheme="minorEastAsia"/>
-                <w:szCs w:val="21"/>
-              </w:rPr>
-            </w:pPr>
-          </w:p>
-        </w:tc>
-        <w:tc>
-          <w:tcPr>
-            <w:tcW w:w="2318" w:type="dxa"/>
-            <w:tcBorders>
-              <w:top w:val="single" w:sz="8" w:space="0" w:color="000000"/>
-              <w:left w:val="single" w:sz="8" w:space="0" w:color="000000"/>
-              <w:bottom w:val="single" w:sz="8" w:space="0" w:color="000000"/>
-              <w:right w:val="single" w:sz="8" w:space="0" w:color="000000"/>
-            </w:tcBorders>
-          </w:tcPr>
-          <w:p>
-            <w:pPr>
-              <w:rPr>
-                <w:rFonts w:asciiTheme="minorEastAsia" w:eastAsiaTheme="minorEastAsia" w:hAnsiTheme="minorEastAsia"/>
-                <w:szCs w:val="21"/>
-              </w:rPr>
-            </w:pPr>
+                <w:sz w:val="20"/>
+                <w:szCs w:val="20"/>
+              </w:rPr>
+            </w:pPr>
+            <w:r>
+              <w:rPr>
+                <w:rFonts w:asciiTheme="minorEastAsia" w:eastAsiaTheme="minorEastAsia" w:hAnsiTheme="minorEastAsia" w:hint="eastAsia"/>
+                <w:sz w:val="20"/>
+                <w:szCs w:val="20"/>
+              </w:rPr>
+              <w:t>TBD</w:t>
+            </w:r>
           </w:p>
         </w:tc>
       </w:tr>
       <w:tr>
         <w:trPr>
-          <w:trHeight w:val="420"/>
+          <w:trHeight w:val="273"/>
         </w:trPr>
         <w:tc>
           <w:tcPr>
-            <w:tcW w:w="1242" w:type="dxa"/>
-            <w:tcBorders>
-              <w:top w:val="single" w:sz="8" w:space="0" w:color="000000"/>
-              <w:left w:val="single" w:sz="8" w:space="0" w:color="000000"/>
-              <w:bottom w:val="single" w:sz="8" w:space="0" w:color="000000"/>
-              <w:right w:val="single" w:sz="8" w:space="0" w:color="000000"/>
-            </w:tcBorders>
+            <w:tcW w:w="1164" w:type="dxa"/>
+            <w:shd w:val="clear" w:color="auto" w:fill="FFFFFF" w:themeFill="background1"/>
+            <w:noWrap/>
+            <w:vAlign w:val="center"/>
+            <w:hideMark/>
+          </w:tcPr>
+          <w:p>
+            <w:pPr>
+              <w:rPr>
+                <w:rFonts w:ascii="等线" w:eastAsia="等线" w:hAnsi="等线"/>
+                <w:color w:val="000000"/>
+                <w:sz w:val="22"/>
+              </w:rPr>
+            </w:pPr>
+            <w:r>
+              <w:rPr>
+                <w:rFonts w:ascii="等线" w:eastAsia="等线" w:hAnsi="等线" w:hint="eastAsia"/>
+                <w:color w:val="000000"/>
+                <w:sz w:val="22"/>
+              </w:rPr>
+              <w:t>助教陈研蓝</w:t>
+            </w:r>
+          </w:p>
+        </w:tc>
+        <w:tc>
+          <w:tcPr>
+            <w:tcW w:w="826" w:type="dxa"/>
+          </w:tcPr>
+          <w:p>
+            <w:pPr>
+              <w:rPr>
+                <w:rFonts w:asciiTheme="minorEastAsia" w:eastAsiaTheme="minorEastAsia" w:hAnsiTheme="minorEastAsia"/>
+                <w:sz w:val="20"/>
+                <w:szCs w:val="20"/>
+              </w:rPr>
+            </w:pPr>
+            <w:r>
+              <w:rPr>
+                <w:rFonts w:asciiTheme="minorEastAsia" w:eastAsiaTheme="minorEastAsia" w:hAnsiTheme="minorEastAsia" w:hint="eastAsia"/>
+                <w:sz w:val="20"/>
+                <w:szCs w:val="20"/>
+              </w:rPr>
+              <w:t>用户</w:t>
+            </w:r>
+          </w:p>
+        </w:tc>
+        <w:tc>
+          <w:tcPr>
+            <w:tcW w:w="2747" w:type="dxa"/>
             <w:shd w:val="clear" w:color="auto" w:fill="auto"/>
+            <w:noWrap/>
+            <w:vAlign w:val="center"/>
+            <w:hideMark/>
           </w:tcPr>
           <w:p>
             <w:pPr>
               <w:rPr>
                 <w:rFonts w:asciiTheme="minorEastAsia" w:eastAsiaTheme="minorEastAsia" w:hAnsiTheme="minorEastAsia"/>
-                <w:szCs w:val="21"/>
+                <w:sz w:val="20"/>
+                <w:szCs w:val="20"/>
               </w:rPr>
             </w:pPr>
             <w:r>
               <w:rPr>
                 <w:rFonts w:asciiTheme="minorEastAsia" w:eastAsiaTheme="minorEastAsia" w:hAnsiTheme="minorEastAsia"/>
-                <w:color w:val="000000"/>
-                <w:szCs w:val="21"/>
-              </w:rPr>
-              <w:t>助教陈栩</w:t>
-            </w:r>
-          </w:p>
-        </w:tc>
-        <w:tc>
-          <w:tcPr>
-            <w:tcW w:w="1372" w:type="dxa"/>
-            <w:tcBorders>
-              <w:top w:val="single" w:sz="8" w:space="0" w:color="000000"/>
-              <w:left w:val="single" w:sz="8" w:space="0" w:color="000000"/>
-              <w:bottom w:val="single" w:sz="8" w:space="0" w:color="000000"/>
-              <w:right w:val="single" w:sz="8" w:space="0" w:color="000000"/>
-            </w:tcBorders>
-            <w:shd w:val="clear" w:color="auto" w:fill="auto"/>
-          </w:tcPr>
-          <w:p>
-            <w:pPr>
+                <w:sz w:val="20"/>
+                <w:szCs w:val="20"/>
+              </w:rPr>
+              <w:t>315</w:t>
+            </w:r>
+            <w:r>
+              <w:rPr>
+                <w:rFonts w:asciiTheme="minorEastAsia" w:eastAsiaTheme="minorEastAsia" w:hAnsiTheme="minorEastAsia" w:hint="eastAsia"/>
+                <w:sz w:val="20"/>
+                <w:szCs w:val="20"/>
+              </w:rPr>
+              <w:t>01391</w:t>
+            </w:r>
+            <w:r>
               <w:rPr>
                 <w:rFonts w:asciiTheme="minorEastAsia" w:eastAsiaTheme="minorEastAsia" w:hAnsiTheme="minorEastAsia"/>
-                <w:szCs w:val="21"/>
-              </w:rPr>
-            </w:pPr>
-            <w:r>
+                <w:sz w:val="20"/>
+                <w:szCs w:val="20"/>
+              </w:rPr>
+              <w:t>@stu.zucc.edu.cn</w:t>
+            </w:r>
+          </w:p>
+        </w:tc>
+        <w:tc>
+          <w:tcPr>
+            <w:tcW w:w="1337" w:type="dxa"/>
+          </w:tcPr>
+          <w:p>
+            <w:pPr>
               <w:rPr>
                 <w:rFonts w:asciiTheme="minorEastAsia" w:eastAsiaTheme="minorEastAsia" w:hAnsiTheme="minorEastAsia"/>
-                <w:color w:val="000000"/>
-                <w:szCs w:val="21"/>
-              </w:rPr>
-              <w:t>在意</w:t>
-            </w:r>
-          </w:p>
-        </w:tc>
-        <w:tc>
-          <w:tcPr>
-            <w:tcW w:w="1747" w:type="dxa"/>
-            <w:tcBorders>
-              <w:top w:val="single" w:sz="8" w:space="0" w:color="000000"/>
-              <w:left w:val="single" w:sz="8" w:space="0" w:color="000000"/>
-              <w:bottom w:val="single" w:sz="8" w:space="0" w:color="000000"/>
-              <w:right w:val="single" w:sz="8" w:space="0" w:color="000000"/>
-            </w:tcBorders>
+                <w:sz w:val="20"/>
+                <w:szCs w:val="20"/>
+              </w:rPr>
+            </w:pPr>
+            <w:r>
+              <w:rPr>
+                <w:rFonts w:asciiTheme="minorEastAsia" w:eastAsiaTheme="minorEastAsia" w:hAnsiTheme="minorEastAsia" w:hint="eastAsia"/>
+                <w:sz w:val="20"/>
+                <w:szCs w:val="20"/>
+              </w:rPr>
+              <w:t>慕贤</w:t>
+            </w:r>
+          </w:p>
+        </w:tc>
+        <w:tc>
+          <w:tcPr>
+            <w:tcW w:w="2774" w:type="dxa"/>
+            <w:vAlign w:val="center"/>
           </w:tcPr>
           <w:p>
             <w:pPr>
               <w:rPr>
                 <w:rFonts w:asciiTheme="minorEastAsia" w:eastAsiaTheme="minorEastAsia" w:hAnsiTheme="minorEastAsia"/>
-                <w:szCs w:val="21"/>
-              </w:rPr>
-            </w:pPr>
-            <w:r>
-              <w:rPr>
-                <w:rFonts w:asciiTheme="minorEastAsia" w:eastAsiaTheme="minorEastAsia" w:hAnsiTheme="minorEastAsia"/>
-                <w:color w:val="000000"/>
-                <w:szCs w:val="21"/>
-              </w:rPr>
-              <w:t>给出建议</w:t>
-            </w:r>
-          </w:p>
-        </w:tc>
-        <w:tc>
-          <w:tcPr>
-            <w:tcW w:w="1843" w:type="dxa"/>
-            <w:tcBorders>
-              <w:top w:val="single" w:sz="8" w:space="0" w:color="000000"/>
-              <w:left w:val="single" w:sz="8" w:space="0" w:color="000000"/>
-              <w:bottom w:val="single" w:sz="8" w:space="0" w:color="000000"/>
-              <w:right w:val="single" w:sz="8" w:space="0" w:color="000000"/>
-            </w:tcBorders>
-          </w:tcPr>
-          <w:p>
-            <w:pPr>
-              <w:rPr>
-                <w:rFonts w:asciiTheme="minorEastAsia" w:eastAsiaTheme="minorEastAsia" w:hAnsiTheme="minorEastAsia"/>
-                <w:szCs w:val="21"/>
-              </w:rPr>
-            </w:pPr>
-          </w:p>
-        </w:tc>
-        <w:tc>
-          <w:tcPr>
-            <w:tcW w:w="2318" w:type="dxa"/>
-            <w:tcBorders>
-              <w:top w:val="single" w:sz="8" w:space="0" w:color="000000"/>
-              <w:left w:val="single" w:sz="8" w:space="0" w:color="000000"/>
-              <w:bottom w:val="single" w:sz="8" w:space="0" w:color="000000"/>
-              <w:right w:val="single" w:sz="8" w:space="0" w:color="000000"/>
-            </w:tcBorders>
-          </w:tcPr>
-          <w:p>
-            <w:pPr>
-              <w:rPr>
-                <w:rFonts w:asciiTheme="minorEastAsia" w:eastAsiaTheme="minorEastAsia" w:hAnsiTheme="minorEastAsia"/>
-                <w:szCs w:val="21"/>
-              </w:rPr>
-            </w:pPr>
+                <w:sz w:val="20"/>
+                <w:szCs w:val="20"/>
+              </w:rPr>
+            </w:pPr>
+            <w:r>
+              <w:rPr>
+                <w:rFonts w:asciiTheme="minorEastAsia" w:eastAsiaTheme="minorEastAsia" w:hAnsiTheme="minorEastAsia" w:hint="eastAsia"/>
+                <w:sz w:val="20"/>
+                <w:szCs w:val="20"/>
+              </w:rPr>
+              <w:t>TBD</w:t>
+            </w:r>
           </w:p>
         </w:tc>
       </w:tr>
       <w:tr>
         <w:trPr>
-          <w:trHeight w:val="420"/>
+          <w:trHeight w:val="273"/>
         </w:trPr>
         <w:tc>
           <w:tcPr>
-            <w:tcW w:w="1242" w:type="dxa"/>
-            <w:tcBorders>
-              <w:top w:val="single" w:sz="8" w:space="0" w:color="000000"/>
-              <w:left w:val="single" w:sz="8" w:space="0" w:color="000000"/>
-              <w:bottom w:val="single" w:sz="8" w:space="0" w:color="000000"/>
-              <w:right w:val="single" w:sz="8" w:space="0" w:color="000000"/>
-            </w:tcBorders>
+            <w:tcW w:w="1164" w:type="dxa"/>
+            <w:shd w:val="clear" w:color="auto" w:fill="FFFFFF" w:themeFill="background1"/>
+            <w:noWrap/>
+            <w:vAlign w:val="center"/>
+          </w:tcPr>
+          <w:p>
+            <w:pPr>
+              <w:rPr>
+                <w:rFonts w:ascii="等线" w:eastAsia="等线" w:hAnsi="等线"/>
+                <w:color w:val="000000"/>
+                <w:sz w:val="22"/>
+              </w:rPr>
+            </w:pPr>
+            <w:r>
+              <w:rPr>
+                <w:rFonts w:ascii="等线" w:eastAsia="等线" w:hAnsi="等线" w:hint="eastAsia"/>
+                <w:color w:val="000000"/>
+                <w:sz w:val="22"/>
+              </w:rPr>
+              <w:t>张嘉诚</w:t>
+            </w:r>
+          </w:p>
+        </w:tc>
+        <w:tc>
+          <w:tcPr>
+            <w:tcW w:w="826" w:type="dxa"/>
+          </w:tcPr>
+          <w:p>
+            <w:pPr>
+              <w:rPr>
+                <w:rFonts w:asciiTheme="minorEastAsia" w:eastAsiaTheme="minorEastAsia" w:hAnsiTheme="minorEastAsia"/>
+                <w:sz w:val="20"/>
+                <w:szCs w:val="20"/>
+              </w:rPr>
+            </w:pPr>
+            <w:r>
+              <w:rPr>
+                <w:rFonts w:asciiTheme="minorEastAsia" w:eastAsiaTheme="minorEastAsia" w:hAnsiTheme="minorEastAsia" w:hint="eastAsia"/>
+                <w:sz w:val="20"/>
+                <w:szCs w:val="20"/>
+              </w:rPr>
+              <w:t>用户代表</w:t>
+            </w:r>
+          </w:p>
+        </w:tc>
+        <w:tc>
+          <w:tcPr>
+            <w:tcW w:w="2747" w:type="dxa"/>
             <w:shd w:val="clear" w:color="auto" w:fill="auto"/>
+            <w:noWrap/>
+            <w:vAlign w:val="center"/>
           </w:tcPr>
           <w:p>
             <w:pPr>
               <w:rPr>
                 <w:rFonts w:asciiTheme="minorEastAsia" w:eastAsiaTheme="minorEastAsia" w:hAnsiTheme="minorEastAsia"/>
-                <w:szCs w:val="21"/>
+                <w:sz w:val="20"/>
+                <w:szCs w:val="20"/>
               </w:rPr>
             </w:pPr>
             <w:r>
               <w:rPr>
                 <w:rFonts w:asciiTheme="minorEastAsia" w:eastAsiaTheme="minorEastAsia" w:hAnsiTheme="minorEastAsia"/>
-                <w:color w:val="000000"/>
-                <w:szCs w:val="21"/>
-              </w:rPr>
-              <w:t>助教冯一鸣</w:t>
-            </w:r>
-          </w:p>
-        </w:tc>
-        <w:tc>
-          <w:tcPr>
-            <w:tcW w:w="1372" w:type="dxa"/>
-            <w:tcBorders>
-              <w:top w:val="single" w:sz="8" w:space="0" w:color="000000"/>
-              <w:left w:val="single" w:sz="8" w:space="0" w:color="000000"/>
-              <w:bottom w:val="single" w:sz="8" w:space="0" w:color="000000"/>
-              <w:right w:val="single" w:sz="8" w:space="0" w:color="000000"/>
-            </w:tcBorders>
-            <w:shd w:val="clear" w:color="auto" w:fill="auto"/>
-          </w:tcPr>
-          <w:p>
-            <w:pPr>
+                <w:sz w:val="20"/>
+                <w:szCs w:val="20"/>
+              </w:rPr>
+              <w:t>31</w:t>
+            </w:r>
+            <w:r>
+              <w:rPr>
+                <w:rFonts w:asciiTheme="minorEastAsia" w:eastAsiaTheme="minorEastAsia" w:hAnsiTheme="minorEastAsia" w:hint="eastAsia"/>
+                <w:sz w:val="20"/>
+                <w:szCs w:val="20"/>
+              </w:rPr>
+              <w:t>601375</w:t>
+            </w:r>
+            <w:r>
               <w:rPr>
                 <w:rFonts w:asciiTheme="minorEastAsia" w:eastAsiaTheme="minorEastAsia" w:hAnsiTheme="minorEastAsia"/>
-                <w:szCs w:val="21"/>
-              </w:rPr>
-            </w:pPr>
-            <w:r>
+                <w:sz w:val="20"/>
+                <w:szCs w:val="20"/>
+              </w:rPr>
+              <w:t>@stu.zucc.edu.cn</w:t>
+            </w:r>
+          </w:p>
+        </w:tc>
+        <w:tc>
+          <w:tcPr>
+            <w:tcW w:w="1337" w:type="dxa"/>
+          </w:tcPr>
+          <w:p>
+            <w:pPr>
               <w:rPr>
                 <w:rFonts w:asciiTheme="minorEastAsia" w:eastAsiaTheme="minorEastAsia" w:hAnsiTheme="minorEastAsia"/>
-                <w:color w:val="000000"/>
-                <w:szCs w:val="21"/>
-              </w:rPr>
-              <w:t>一般</w:t>
-            </w:r>
-          </w:p>
-        </w:tc>
-        <w:tc>
-          <w:tcPr>
-            <w:tcW w:w="1747" w:type="dxa"/>
-            <w:tcBorders>
-              <w:top w:val="single" w:sz="8" w:space="0" w:color="000000"/>
-              <w:left w:val="single" w:sz="8" w:space="0" w:color="000000"/>
-              <w:bottom w:val="single" w:sz="8" w:space="0" w:color="000000"/>
-              <w:right w:val="single" w:sz="8" w:space="0" w:color="000000"/>
-            </w:tcBorders>
-          </w:tcPr>
-          <w:p>
-            <w:pPr>
+                <w:sz w:val="20"/>
+                <w:szCs w:val="20"/>
+              </w:rPr>
+            </w:pPr>
+            <w:r>
+              <w:rPr>
+                <w:rFonts w:asciiTheme="minorEastAsia" w:eastAsiaTheme="minorEastAsia" w:hAnsiTheme="minorEastAsia" w:hint="eastAsia"/>
+                <w:sz w:val="20"/>
+                <w:szCs w:val="20"/>
+              </w:rPr>
+              <w:t>弘毅1</w:t>
+            </w:r>
+            <w:r>
               <w:rPr>
                 <w:rFonts w:asciiTheme="minorEastAsia" w:eastAsiaTheme="minorEastAsia" w:hAnsiTheme="minorEastAsia"/>
-                <w:szCs w:val="21"/>
-              </w:rPr>
-            </w:pPr>
-            <w:r>
+                <w:sz w:val="20"/>
+                <w:szCs w:val="20"/>
+              </w:rPr>
+              <w:t>-</w:t>
+            </w:r>
+            <w:r>
+              <w:rPr>
+                <w:rFonts w:asciiTheme="minorEastAsia" w:eastAsiaTheme="minorEastAsia" w:hAnsiTheme="minorEastAsia" w:hint="eastAsia"/>
+                <w:sz w:val="20"/>
+                <w:szCs w:val="20"/>
+              </w:rPr>
+              <w:t>608</w:t>
+            </w:r>
+          </w:p>
+        </w:tc>
+        <w:tc>
+          <w:tcPr>
+            <w:tcW w:w="2774" w:type="dxa"/>
+            <w:vAlign w:val="center"/>
+          </w:tcPr>
+          <w:p>
+            <w:pPr>
               <w:rPr>
                 <w:rFonts w:asciiTheme="minorEastAsia" w:eastAsiaTheme="minorEastAsia" w:hAnsiTheme="minorEastAsia"/>
-                <w:color w:val="000000"/>
-                <w:szCs w:val="21"/>
-              </w:rPr>
-              <w:t>给出建议</w:t>
-            </w:r>
-          </w:p>
-        </w:tc>
-        <w:tc>
-          <w:tcPr>
-            <w:tcW w:w="1843" w:type="dxa"/>
-            <w:tcBorders>
-              <w:top w:val="single" w:sz="8" w:space="0" w:color="000000"/>
-              <w:left w:val="single" w:sz="8" w:space="0" w:color="000000"/>
-              <w:bottom w:val="single" w:sz="8" w:space="0" w:color="000000"/>
-              <w:right w:val="single" w:sz="8" w:space="0" w:color="000000"/>
-            </w:tcBorders>
-          </w:tcPr>
-          <w:p>
-            <w:pPr>
-              <w:rPr>
-                <w:rFonts w:asciiTheme="minorEastAsia" w:eastAsiaTheme="minorEastAsia" w:hAnsiTheme="minorEastAsia"/>
-                <w:szCs w:val="21"/>
-              </w:rPr>
-            </w:pPr>
-          </w:p>
-        </w:tc>
-        <w:tc>
-          <w:tcPr>
-            <w:tcW w:w="2318" w:type="dxa"/>
-            <w:tcBorders>
-              <w:top w:val="single" w:sz="8" w:space="0" w:color="000000"/>
-              <w:left w:val="single" w:sz="8" w:space="0" w:color="000000"/>
-              <w:bottom w:val="single" w:sz="8" w:space="0" w:color="000000"/>
-              <w:right w:val="single" w:sz="8" w:space="0" w:color="000000"/>
-            </w:tcBorders>
-          </w:tcPr>
-          <w:p>
-            <w:pPr>
-              <w:rPr>
-                <w:rFonts w:asciiTheme="minorEastAsia" w:eastAsiaTheme="minorEastAsia" w:hAnsiTheme="minorEastAsia"/>
-                <w:szCs w:val="21"/>
-              </w:rPr>
-            </w:pPr>
+                <w:sz w:val="20"/>
+                <w:szCs w:val="20"/>
+              </w:rPr>
+            </w:pPr>
+            <w:r>
+              <w:rPr>
+                <w:rFonts w:asciiTheme="minorEastAsia" w:eastAsiaTheme="minorEastAsia" w:hAnsiTheme="minorEastAsia" w:hint="eastAsia"/>
+                <w:sz w:val="20"/>
+                <w:szCs w:val="20"/>
+              </w:rPr>
+              <w:t>TBD</w:t>
+            </w:r>
           </w:p>
         </w:tc>
       </w:tr>
       <w:tr>
         <w:trPr>
-          <w:trHeight w:val="510"/>
+          <w:trHeight w:val="273"/>
         </w:trPr>
         <w:tc>
           <w:tcPr>
-            <w:tcW w:w="1242" w:type="dxa"/>
-            <w:tcBorders>
-              <w:top w:val="single" w:sz="8" w:space="0" w:color="000000"/>
-              <w:left w:val="single" w:sz="8" w:space="0" w:color="000000"/>
-              <w:bottom w:val="single" w:sz="8" w:space="0" w:color="000000"/>
-              <w:right w:val="single" w:sz="8" w:space="0" w:color="000000"/>
-            </w:tcBorders>
+            <w:tcW w:w="1164" w:type="dxa"/>
+            <w:shd w:val="clear" w:color="auto" w:fill="FFFFFF" w:themeFill="background1"/>
+            <w:noWrap/>
+            <w:vAlign w:val="center"/>
+          </w:tcPr>
+          <w:p>
+            <w:pPr>
+              <w:rPr>
+                <w:rFonts w:ascii="等线" w:eastAsia="等线" w:hAnsi="等线"/>
+                <w:color w:val="000000"/>
+                <w:sz w:val="22"/>
+              </w:rPr>
+            </w:pPr>
+            <w:r>
+              <w:rPr>
+                <w:rFonts w:ascii="等线" w:eastAsia="等线" w:hAnsi="等线" w:hint="eastAsia"/>
+                <w:color w:val="000000"/>
+                <w:sz w:val="22"/>
+              </w:rPr>
+              <w:t>赵豪杰</w:t>
+            </w:r>
+          </w:p>
+        </w:tc>
+        <w:tc>
+          <w:tcPr>
+            <w:tcW w:w="826" w:type="dxa"/>
+          </w:tcPr>
+          <w:p>
+            <w:pPr>
+              <w:rPr>
+                <w:rFonts w:asciiTheme="minorEastAsia" w:eastAsiaTheme="minorEastAsia" w:hAnsiTheme="minorEastAsia"/>
+                <w:sz w:val="20"/>
+                <w:szCs w:val="20"/>
+              </w:rPr>
+            </w:pPr>
+            <w:r>
+              <w:rPr>
+                <w:rFonts w:asciiTheme="minorEastAsia" w:eastAsiaTheme="minorEastAsia" w:hAnsiTheme="minorEastAsia" w:hint="eastAsia"/>
+                <w:sz w:val="20"/>
+                <w:szCs w:val="20"/>
+              </w:rPr>
+              <w:t>用户</w:t>
+            </w:r>
+          </w:p>
+        </w:tc>
+        <w:tc>
+          <w:tcPr>
+            <w:tcW w:w="2747" w:type="dxa"/>
             <w:shd w:val="clear" w:color="auto" w:fill="auto"/>
+            <w:noWrap/>
+            <w:vAlign w:val="center"/>
           </w:tcPr>
           <w:p>
             <w:pPr>
               <w:rPr>
                 <w:rFonts w:asciiTheme="minorEastAsia" w:eastAsiaTheme="minorEastAsia" w:hAnsiTheme="minorEastAsia"/>
-                <w:szCs w:val="21"/>
+                <w:sz w:val="20"/>
+                <w:szCs w:val="20"/>
               </w:rPr>
             </w:pPr>
             <w:r>
               <w:rPr>
                 <w:rFonts w:asciiTheme="minorEastAsia" w:eastAsiaTheme="minorEastAsia" w:hAnsiTheme="minorEastAsia"/>
+                <w:sz w:val="20"/>
+                <w:szCs w:val="20"/>
+              </w:rPr>
+              <w:t>315</w:t>
+            </w:r>
+            <w:r>
+              <w:rPr>
+                <w:rFonts w:asciiTheme="minorEastAsia" w:eastAsiaTheme="minorEastAsia" w:hAnsiTheme="minorEastAsia" w:hint="eastAsia"/>
+                <w:sz w:val="20"/>
+                <w:szCs w:val="20"/>
+              </w:rPr>
+              <w:t>01377</w:t>
+            </w:r>
+            <w:r>
+              <w:rPr>
+                <w:rFonts w:asciiTheme="minorEastAsia" w:eastAsiaTheme="minorEastAsia" w:hAnsiTheme="minorEastAsia"/>
+                <w:sz w:val="20"/>
+                <w:szCs w:val="20"/>
+              </w:rPr>
+              <w:t>@stu.zucc.edu.cn</w:t>
+            </w:r>
+          </w:p>
+        </w:tc>
+        <w:tc>
+          <w:tcPr>
+            <w:tcW w:w="1337" w:type="dxa"/>
+          </w:tcPr>
+          <w:p>
+            <w:pPr>
+              <w:rPr>
+                <w:rFonts w:asciiTheme="minorEastAsia" w:eastAsiaTheme="minorEastAsia" w:hAnsiTheme="minorEastAsia"/>
+                <w:sz w:val="20"/>
+                <w:szCs w:val="20"/>
+              </w:rPr>
+            </w:pPr>
+            <w:r>
+              <w:rPr>
+                <w:rFonts w:asciiTheme="minorEastAsia" w:eastAsiaTheme="minorEastAsia" w:hAnsiTheme="minorEastAsia" w:hint="eastAsia"/>
+                <w:sz w:val="20"/>
+                <w:szCs w:val="20"/>
+              </w:rPr>
+              <w:t>弘毅1</w:t>
+            </w:r>
+            <w:r>
+              <w:rPr>
+                <w:rFonts w:asciiTheme="minorEastAsia" w:eastAsiaTheme="minorEastAsia" w:hAnsiTheme="minorEastAsia"/>
+                <w:sz w:val="20"/>
+                <w:szCs w:val="20"/>
+              </w:rPr>
+              <w:t>-</w:t>
+            </w:r>
+            <w:r>
+              <w:rPr>
+                <w:rFonts w:asciiTheme="minorEastAsia" w:eastAsiaTheme="minorEastAsia" w:hAnsiTheme="minorEastAsia" w:hint="eastAsia"/>
+                <w:sz w:val="20"/>
+                <w:szCs w:val="20"/>
+              </w:rPr>
+              <w:t>608</w:t>
+            </w:r>
+          </w:p>
+        </w:tc>
+        <w:tc>
+          <w:tcPr>
+            <w:tcW w:w="2774" w:type="dxa"/>
+            <w:vAlign w:val="center"/>
+          </w:tcPr>
+          <w:p>
+            <w:pPr>
+              <w:rPr>
+                <w:rFonts w:asciiTheme="minorEastAsia" w:eastAsiaTheme="minorEastAsia" w:hAnsiTheme="minorEastAsia"/>
+                <w:sz w:val="20"/>
+                <w:szCs w:val="20"/>
+              </w:rPr>
+            </w:pPr>
+            <w:r>
+              <w:rPr>
+                <w:rFonts w:asciiTheme="minorEastAsia" w:eastAsiaTheme="minorEastAsia" w:hAnsiTheme="minorEastAsia" w:hint="eastAsia"/>
+                <w:sz w:val="20"/>
+                <w:szCs w:val="20"/>
+              </w:rPr>
+              <w:t>TBD</w:t>
+            </w:r>
+          </w:p>
+        </w:tc>
+      </w:tr>
+      <w:tr>
+        <w:trPr>
+          <w:trHeight w:val="273"/>
+        </w:trPr>
+        <w:tc>
+          <w:tcPr>
+            <w:tcW w:w="1164" w:type="dxa"/>
+            <w:shd w:val="clear" w:color="auto" w:fill="FFFFFF" w:themeFill="background1"/>
+            <w:noWrap/>
+            <w:vAlign w:val="center"/>
+          </w:tcPr>
+          <w:p>
+            <w:pPr>
+              <w:rPr>
+                <w:rFonts w:ascii="等线" w:eastAsia="等线" w:hAnsi="等线"/>
                 <w:color w:val="000000"/>
-                <w:szCs w:val="21"/>
-              </w:rPr>
-              <w:t>助教陈妍蓝</w:t>
-            </w:r>
-          </w:p>
-        </w:tc>
-        <w:tc>
-          <w:tcPr>
-            <w:tcW w:w="1372" w:type="dxa"/>
-            <w:tcBorders>
-              <w:top w:val="single" w:sz="8" w:space="0" w:color="000000"/>
-              <w:left w:val="single" w:sz="8" w:space="0" w:color="000000"/>
-              <w:bottom w:val="single" w:sz="8" w:space="0" w:color="000000"/>
-              <w:right w:val="single" w:sz="8" w:space="0" w:color="000000"/>
-            </w:tcBorders>
+                <w:sz w:val="22"/>
+              </w:rPr>
+            </w:pPr>
+            <w:r>
+              <w:rPr>
+                <w:rFonts w:ascii="等线" w:eastAsia="等线" w:hAnsi="等线" w:hint="eastAsia"/>
+                <w:color w:val="000000"/>
+                <w:sz w:val="22"/>
+              </w:rPr>
+              <w:t>杨</w:t>
+            </w:r>
+            <w:proofErr w:type="gramStart"/>
+            <w:r>
+              <w:rPr>
+                <w:rFonts w:ascii="等线" w:eastAsia="等线" w:hAnsi="等线" w:hint="eastAsia"/>
+                <w:color w:val="000000"/>
+                <w:sz w:val="22"/>
+              </w:rPr>
+              <w:t>枨</w:t>
+            </w:r>
+            <w:proofErr w:type="gramEnd"/>
+          </w:p>
+        </w:tc>
+        <w:tc>
+          <w:tcPr>
+            <w:tcW w:w="826" w:type="dxa"/>
+          </w:tcPr>
+          <w:p>
+            <w:pPr>
+              <w:rPr>
+                <w:rFonts w:asciiTheme="minorEastAsia" w:eastAsiaTheme="minorEastAsia" w:hAnsiTheme="minorEastAsia"/>
+                <w:sz w:val="20"/>
+                <w:szCs w:val="20"/>
+              </w:rPr>
+            </w:pPr>
+            <w:r>
+              <w:rPr>
+                <w:rFonts w:asciiTheme="minorEastAsia" w:eastAsiaTheme="minorEastAsia" w:hAnsiTheme="minorEastAsia" w:hint="eastAsia"/>
+                <w:sz w:val="20"/>
+                <w:szCs w:val="20"/>
+              </w:rPr>
+              <w:t>钓鱼发烧友</w:t>
+            </w:r>
+          </w:p>
+        </w:tc>
+        <w:tc>
+          <w:tcPr>
+            <w:tcW w:w="2747" w:type="dxa"/>
             <w:shd w:val="clear" w:color="auto" w:fill="auto"/>
+            <w:noWrap/>
+            <w:vAlign w:val="center"/>
           </w:tcPr>
           <w:p>
             <w:pPr>
               <w:rPr>
                 <w:rFonts w:asciiTheme="minorEastAsia" w:eastAsiaTheme="minorEastAsia" w:hAnsiTheme="minorEastAsia"/>
-                <w:szCs w:val="21"/>
-              </w:rPr>
-            </w:pPr>
-            <w:r>
+                <w:sz w:val="20"/>
+                <w:szCs w:val="20"/>
+              </w:rPr>
+            </w:pPr>
+            <w:hyperlink r:id="rId12" w:history="1">
+              <w:r>
+                <w:rPr>
+                  <w:rFonts w:asciiTheme="minorEastAsia" w:eastAsiaTheme="minorEastAsia" w:hAnsiTheme="minorEastAsia"/>
+                  <w:sz w:val="20"/>
+                  <w:szCs w:val="20"/>
+                </w:rPr>
+                <w:t>yangc@zucc.edu.cn</w:t>
+              </w:r>
+            </w:hyperlink>
+          </w:p>
+        </w:tc>
+        <w:tc>
+          <w:tcPr>
+            <w:tcW w:w="1337" w:type="dxa"/>
+          </w:tcPr>
+          <w:p>
+            <w:pPr>
               <w:rPr>
                 <w:rFonts w:asciiTheme="minorEastAsia" w:eastAsiaTheme="minorEastAsia" w:hAnsiTheme="minorEastAsia"/>
-                <w:color w:val="000000"/>
-                <w:szCs w:val="21"/>
-              </w:rPr>
-              <w:t>一般</w:t>
-            </w:r>
-          </w:p>
-        </w:tc>
-        <w:tc>
-          <w:tcPr>
-            <w:tcW w:w="1747" w:type="dxa"/>
-            <w:tcBorders>
-              <w:top w:val="single" w:sz="8" w:space="0" w:color="000000"/>
-              <w:left w:val="single" w:sz="8" w:space="0" w:color="000000"/>
-              <w:bottom w:val="single" w:sz="8" w:space="0" w:color="000000"/>
-              <w:right w:val="single" w:sz="8" w:space="0" w:color="000000"/>
-            </w:tcBorders>
-          </w:tcPr>
-          <w:p>
-            <w:pPr>
+                <w:sz w:val="20"/>
+                <w:szCs w:val="20"/>
+              </w:rPr>
+            </w:pPr>
+            <w:r>
+              <w:rPr>
+                <w:rFonts w:asciiTheme="minorEastAsia" w:eastAsiaTheme="minorEastAsia" w:hAnsiTheme="minorEastAsia" w:hint="eastAsia"/>
+                <w:sz w:val="20"/>
+                <w:szCs w:val="20"/>
+              </w:rPr>
+              <w:t>理4系主任</w:t>
+            </w:r>
+            <w:r>
               <w:rPr>
                 <w:rFonts w:asciiTheme="minorEastAsia" w:eastAsiaTheme="minorEastAsia" w:hAnsiTheme="minorEastAsia"/>
-                <w:szCs w:val="21"/>
-              </w:rPr>
-            </w:pPr>
-            <w:r>
+                <w:sz w:val="20"/>
+                <w:szCs w:val="20"/>
+              </w:rPr>
+              <w:t>办公室</w:t>
+            </w:r>
+          </w:p>
+        </w:tc>
+        <w:tc>
+          <w:tcPr>
+            <w:tcW w:w="2774" w:type="dxa"/>
+            <w:vAlign w:val="center"/>
+          </w:tcPr>
+          <w:p>
+            <w:pPr>
               <w:rPr>
                 <w:rFonts w:asciiTheme="minorEastAsia" w:eastAsiaTheme="minorEastAsia" w:hAnsiTheme="minorEastAsia"/>
-                <w:color w:val="000000"/>
-                <w:szCs w:val="21"/>
-              </w:rPr>
-              <w:t>给出建议</w:t>
-            </w:r>
-          </w:p>
-        </w:tc>
-        <w:tc>
-          <w:tcPr>
-            <w:tcW w:w="1843" w:type="dxa"/>
-            <w:tcBorders>
-              <w:top w:val="single" w:sz="8" w:space="0" w:color="000000"/>
-              <w:left w:val="single" w:sz="8" w:space="0" w:color="000000"/>
-              <w:bottom w:val="single" w:sz="8" w:space="0" w:color="000000"/>
-              <w:right w:val="single" w:sz="8" w:space="0" w:color="000000"/>
-            </w:tcBorders>
-          </w:tcPr>
-          <w:p>
-            <w:pPr>
-              <w:rPr>
-                <w:rFonts w:asciiTheme="minorEastAsia" w:eastAsiaTheme="minorEastAsia" w:hAnsiTheme="minorEastAsia"/>
-                <w:szCs w:val="21"/>
-              </w:rPr>
-            </w:pPr>
-          </w:p>
-        </w:tc>
-        <w:tc>
-          <w:tcPr>
-            <w:tcW w:w="2318" w:type="dxa"/>
-            <w:tcBorders>
-              <w:top w:val="single" w:sz="8" w:space="0" w:color="000000"/>
-              <w:left w:val="single" w:sz="8" w:space="0" w:color="000000"/>
-              <w:bottom w:val="single" w:sz="8" w:space="0" w:color="000000"/>
-              <w:right w:val="single" w:sz="8" w:space="0" w:color="000000"/>
-            </w:tcBorders>
-          </w:tcPr>
-          <w:p>
-            <w:pPr>
-              <w:rPr>
-                <w:rFonts w:asciiTheme="minorEastAsia" w:eastAsiaTheme="minorEastAsia" w:hAnsiTheme="minorEastAsia"/>
-                <w:szCs w:val="21"/>
-              </w:rPr>
-            </w:pPr>
-            <w:bookmarkStart w:id="25" w:name="_GoBack"/>
-            <w:bookmarkEnd w:id="25"/>
+                <w:sz w:val="20"/>
+                <w:szCs w:val="20"/>
+              </w:rPr>
+            </w:pPr>
+            <w:r>
+              <w:rPr>
+                <w:rFonts w:asciiTheme="minorEastAsia" w:eastAsiaTheme="minorEastAsia" w:hAnsiTheme="minorEastAsia" w:hint="eastAsia"/>
+                <w:sz w:val="20"/>
+                <w:szCs w:val="20"/>
+              </w:rPr>
+              <w:t>TBD</w:t>
+            </w:r>
           </w:p>
         </w:tc>
       </w:tr>
     </w:tbl>
-    <w:p/>
+    <w:p>
+      <w:bookmarkStart w:id="25" w:name="_GoBack"/>
+      <w:bookmarkEnd w:id="25"/>
+    </w:p>
     <w:p/>
     <w:p>
       <w:pPr>
@@ -4818,6 +5044,7 @@
         <w:rPr>
           <w:rFonts w:hint="eastAsia"/>
         </w:rPr>
+        <w:lastRenderedPageBreak/>
         <w:t>3.2</w:t>
       </w:r>
       <w:r>
@@ -4913,7 +5140,6 @@
               <w:rPr>
                 <w:rFonts w:hint="eastAsia"/>
               </w:rPr>
-              <w:lastRenderedPageBreak/>
               <w:t>特性</w:t>
             </w:r>
           </w:p>
@@ -5169,7 +5395,21 @@
         <w:rPr>
           <w:rFonts w:hint="eastAsia"/>
         </w:rPr>
-        <w:t>网站服务器软件必须是最新版本。我们将把我们的项目在安卓端和</w:t>
+        <w:t>网站服务器软件必须是最新版本。我们将把我们的项目在</w:t>
+      </w:r>
+      <w:proofErr w:type="gramStart"/>
+      <w:r>
+        <w:rPr>
+          <w:rFonts w:hint="eastAsia"/>
+        </w:rPr>
+        <w:t>安卓端</w:t>
+      </w:r>
+      <w:proofErr w:type="gramEnd"/>
+      <w:r>
+        <w:rPr>
+          <w:rFonts w:hint="eastAsia"/>
+        </w:rPr>
+        <w:t>和</w:t>
       </w:r>
       <w:proofErr w:type="spellStart"/>
       <w:r>
@@ -5234,7 +5474,7 @@
     </w:p>
     <w:p/>
     <w:sectPr>
-      <w:headerReference w:type="default" r:id="rId10"/>
+      <w:headerReference w:type="default" r:id="rId13"/>
       <w:pgSz w:w="11906" w:h="16838"/>
       <w:pgMar w:top="1440" w:right="1800" w:bottom="1440" w:left="1800" w:header="851" w:footer="992" w:gutter="0"/>
       <w:cols w:space="425"/>
@@ -6657,7 +6897,7 @@
 </file>
 
 <file path=customXml/itemProps1.xml><?xml version="1.0" encoding="utf-8"?>
-<ds:datastoreItem xmlns:ds="http://schemas.openxmlformats.org/officeDocument/2006/customXml" ds:itemID="{5BAB1899-F35B-493E-81FD-69C1DC31BE85}">
+<ds:datastoreItem xmlns:ds="http://schemas.openxmlformats.org/officeDocument/2006/customXml" ds:itemID="{1C1AD403-7A63-4794-A715-B975E824DB18}">
   <ds:schemaRefs>
     <ds:schemaRef ds:uri="http://schemas.openxmlformats.org/officeDocument/2006/bibliography"/>
   </ds:schemaRefs>

--- a/受控文档/软件需求规格说明/PRD2018-G07-愿景与范围.docx
+++ b/受控文档/软件需求规格说明/PRD2018-G07-愿景与范围.docx
@@ -521,7 +521,7 @@
       <w:bookmarkStart w:id="8" w:name="_Toc495856382"/>
       <w:bookmarkStart w:id="9" w:name="_Toc496460827"/>
       <w:bookmarkStart w:id="10" w:name="_Toc529191306"/>
-      <w:bookmarkStart w:id="11" w:name="_Toc530469597"/>
+      <w:bookmarkStart w:id="11" w:name="_Toc530522337"/>
       <w:r>
         <w:rPr>
           <w:rFonts w:hint="eastAsia"/>
@@ -824,7 +824,9 @@
           <w:tab w:val="right" w:leader="dot" w:pos="8296"/>
         </w:tabs>
         <w:rPr>
-          <w:noProof/>
+          <w:rFonts w:asciiTheme="minorHAnsi" w:eastAsiaTheme="minorEastAsia" w:hAnsiTheme="minorHAnsi" w:cstheme="minorBidi"/>
+          <w:noProof/>
+          <w:kern w:val="2"/>
         </w:rPr>
       </w:pPr>
       <w:r>
@@ -848,49 +850,9 @@
       </w:r>
       <w:r>
         <w:rPr>
-          <w:rFonts w:hint="eastAsia"/>
-          <w:noProof/>
-        </w:rPr>
-        <w:t>版</w:t>
-      </w:r>
-      <w:r>
-        <w:rPr>
-          <w:noProof/>
-        </w:rPr>
-        <w:t xml:space="preserve"> </w:t>
-      </w:r>
-      <w:r>
-        <w:rPr>
-          <w:rFonts w:hint="eastAsia"/>
-          <w:noProof/>
-        </w:rPr>
-        <w:t>本</w:t>
-      </w:r>
-      <w:r>
-        <w:rPr>
-          <w:noProof/>
-        </w:rPr>
-        <w:t xml:space="preserve"> </w:t>
-      </w:r>
-      <w:r>
-        <w:rPr>
-          <w:rFonts w:hint="eastAsia"/>
-          <w:noProof/>
-        </w:rPr>
-        <w:t>历</w:t>
-      </w:r>
-      <w:r>
-        <w:rPr>
-          <w:noProof/>
-        </w:rPr>
-        <w:t xml:space="preserve"> </w:t>
-      </w:r>
-      <w:r>
-        <w:rPr>
-          <w:rFonts w:hint="eastAsia"/>
-          <w:noProof/>
-        </w:rPr>
-        <w:t>史</w:t>
+          <w:noProof/>
+        </w:rPr>
+        <w:t>版 本 历 史</w:t>
       </w:r>
       <w:r>
         <w:rPr>
@@ -908,7 +870,7 @@
         <w:rPr>
           <w:noProof/>
         </w:rPr>
-        <w:instrText xml:space="preserve"> PAGEREF _Toc530469597 \h </w:instrText>
+        <w:instrText xml:space="preserve"> PAGEREF _Toc530522337 \h </w:instrText>
       </w:r>
       <w:r>
         <w:rPr>
@@ -938,11 +900,13 @@
       <w:pPr>
         <w:pStyle w:val="11"/>
         <w:tabs>
-          <w:tab w:val="left" w:pos="420"/>
+          <w:tab w:val="left" w:pos="630"/>
           <w:tab w:val="right" w:leader="dot" w:pos="8296"/>
         </w:tabs>
         <w:rPr>
-          <w:noProof/>
+          <w:rFonts w:asciiTheme="minorHAnsi" w:eastAsiaTheme="minorEastAsia" w:hAnsiTheme="minorHAnsi" w:cstheme="minorBidi"/>
+          <w:noProof/>
+          <w:kern w:val="2"/>
         </w:rPr>
       </w:pPr>
       <w:r>
@@ -953,13 +917,14 @@
       </w:r>
       <w:r>
         <w:rPr>
-          <w:noProof/>
+          <w:rFonts w:asciiTheme="minorHAnsi" w:eastAsiaTheme="minorEastAsia" w:hAnsiTheme="minorHAnsi" w:cstheme="minorBidi"/>
+          <w:noProof/>
+          <w:kern w:val="2"/>
         </w:rPr>
         <w:tab/>
       </w:r>
       <w:r>
         <w:rPr>
-          <w:rFonts w:hint="eastAsia"/>
           <w:noProof/>
         </w:rPr>
         <w:t>业务需求</w:t>
@@ -980,7 +945,7 @@
         <w:rPr>
           <w:noProof/>
         </w:rPr>
-        <w:instrText xml:space="preserve"> PAGEREF _Toc530469598 \h </w:instrText>
+        <w:instrText xml:space="preserve"> PAGEREF _Toc530522338 \h </w:instrText>
       </w:r>
       <w:r>
         <w:rPr>
@@ -1013,21 +978,16 @@
           <w:tab w:val="right" w:leader="dot" w:pos="8296"/>
         </w:tabs>
         <w:rPr>
-          <w:noProof/>
-        </w:rPr>
-      </w:pPr>
-      <w:r>
-        <w:rPr>
-          <w:noProof/>
-        </w:rPr>
-        <w:t>1.1</w:t>
-      </w:r>
-      <w:r>
-        <w:rPr>
-          <w:rFonts w:hint="eastAsia"/>
-          <w:noProof/>
-        </w:rPr>
-        <w:t>背景</w:t>
+          <w:rFonts w:asciiTheme="minorHAnsi" w:eastAsiaTheme="minorEastAsia" w:hAnsiTheme="minorHAnsi" w:cstheme="minorBidi"/>
+          <w:noProof/>
+          <w:kern w:val="2"/>
+        </w:rPr>
+      </w:pPr>
+      <w:r>
+        <w:rPr>
+          <w:noProof/>
+        </w:rPr>
+        <w:t>1.1背景</w:t>
       </w:r>
       <w:r>
         <w:rPr>
@@ -1045,7 +1005,7 @@
         <w:rPr>
           <w:noProof/>
         </w:rPr>
-        <w:instrText xml:space="preserve"> PAGEREF _Toc530469599 \h </w:instrText>
+        <w:instrText xml:space="preserve"> PAGEREF _Toc530522339 \h </w:instrText>
       </w:r>
       <w:r>
         <w:rPr>
@@ -1078,21 +1038,16 @@
           <w:tab w:val="right" w:leader="dot" w:pos="8296"/>
         </w:tabs>
         <w:rPr>
-          <w:noProof/>
-        </w:rPr>
-      </w:pPr>
-      <w:r>
-        <w:rPr>
-          <w:noProof/>
-        </w:rPr>
-        <w:t>1.2</w:t>
-      </w:r>
-      <w:r>
-        <w:rPr>
-          <w:rFonts w:hint="eastAsia"/>
-          <w:noProof/>
-        </w:rPr>
-        <w:t>业务机遇</w:t>
+          <w:rFonts w:asciiTheme="minorHAnsi" w:eastAsiaTheme="minorEastAsia" w:hAnsiTheme="minorHAnsi" w:cstheme="minorBidi"/>
+          <w:noProof/>
+          <w:kern w:val="2"/>
+        </w:rPr>
+      </w:pPr>
+      <w:r>
+        <w:rPr>
+          <w:noProof/>
+        </w:rPr>
+        <w:t>1.2业务机遇</w:t>
       </w:r>
       <w:r>
         <w:rPr>
@@ -1110,7 +1065,7 @@
         <w:rPr>
           <w:noProof/>
         </w:rPr>
-        <w:instrText xml:space="preserve"> PAGEREF _Toc530469600 \h </w:instrText>
+        <w:instrText xml:space="preserve"> PAGEREF _Toc530522340 \h </w:instrText>
       </w:r>
       <w:r>
         <w:rPr>
@@ -1143,21 +1098,16 @@
           <w:tab w:val="right" w:leader="dot" w:pos="8296"/>
         </w:tabs>
         <w:rPr>
-          <w:noProof/>
-        </w:rPr>
-      </w:pPr>
-      <w:r>
-        <w:rPr>
-          <w:noProof/>
-        </w:rPr>
-        <w:t>1.3</w:t>
-      </w:r>
-      <w:r>
-        <w:rPr>
-          <w:rFonts w:hint="eastAsia"/>
-          <w:noProof/>
-        </w:rPr>
-        <w:t>业务目标</w:t>
+          <w:rFonts w:asciiTheme="minorHAnsi" w:eastAsiaTheme="minorEastAsia" w:hAnsiTheme="minorHAnsi" w:cstheme="minorBidi"/>
+          <w:noProof/>
+          <w:kern w:val="2"/>
+        </w:rPr>
+      </w:pPr>
+      <w:r>
+        <w:rPr>
+          <w:noProof/>
+        </w:rPr>
+        <w:t>1.3业务目标</w:t>
       </w:r>
       <w:r>
         <w:rPr>
@@ -1175,7 +1125,7 @@
         <w:rPr>
           <w:noProof/>
         </w:rPr>
-        <w:instrText xml:space="preserve"> PAGEREF _Toc530469601 \h </w:instrText>
+        <w:instrText xml:space="preserve"> PAGEREF _Toc530522341 \h </w:instrText>
       </w:r>
       <w:r>
         <w:rPr>
@@ -1208,21 +1158,16 @@
           <w:tab w:val="right" w:leader="dot" w:pos="8296"/>
         </w:tabs>
         <w:rPr>
-          <w:noProof/>
-        </w:rPr>
-      </w:pPr>
-      <w:r>
-        <w:rPr>
-          <w:noProof/>
-        </w:rPr>
-        <w:t>1.4</w:t>
-      </w:r>
-      <w:r>
-        <w:rPr>
-          <w:rFonts w:hint="eastAsia"/>
-          <w:noProof/>
-        </w:rPr>
-        <w:t>成功指标</w:t>
+          <w:rFonts w:asciiTheme="minorHAnsi" w:eastAsiaTheme="minorEastAsia" w:hAnsiTheme="minorHAnsi" w:cstheme="minorBidi"/>
+          <w:noProof/>
+          <w:kern w:val="2"/>
+        </w:rPr>
+      </w:pPr>
+      <w:r>
+        <w:rPr>
+          <w:noProof/>
+        </w:rPr>
+        <w:t>1.4成功指标</w:t>
       </w:r>
       <w:r>
         <w:rPr>
@@ -1240,7 +1185,7 @@
         <w:rPr>
           <w:noProof/>
         </w:rPr>
-        <w:instrText xml:space="preserve"> PAGEREF _Toc530469602 \h </w:instrText>
+        <w:instrText xml:space="preserve"> PAGEREF _Toc530522342 \h </w:instrText>
       </w:r>
       <w:r>
         <w:rPr>
@@ -1273,21 +1218,16 @@
           <w:tab w:val="right" w:leader="dot" w:pos="8296"/>
         </w:tabs>
         <w:rPr>
-          <w:noProof/>
-        </w:rPr>
-      </w:pPr>
-      <w:r>
-        <w:rPr>
-          <w:noProof/>
-        </w:rPr>
-        <w:t>1.5</w:t>
-      </w:r>
-      <w:r>
-        <w:rPr>
-          <w:rFonts w:hint="eastAsia"/>
-          <w:noProof/>
-        </w:rPr>
-        <w:t>愿景详述</w:t>
+          <w:rFonts w:asciiTheme="minorHAnsi" w:eastAsiaTheme="minorEastAsia" w:hAnsiTheme="minorHAnsi" w:cstheme="minorBidi"/>
+          <w:noProof/>
+          <w:kern w:val="2"/>
+        </w:rPr>
+      </w:pPr>
+      <w:r>
+        <w:rPr>
+          <w:noProof/>
+        </w:rPr>
+        <w:t>1.5愿景详述</w:t>
       </w:r>
       <w:r>
         <w:rPr>
@@ -1305,7 +1245,7 @@
         <w:rPr>
           <w:noProof/>
         </w:rPr>
-        <w:instrText xml:space="preserve"> PAGEREF _Toc530469603 \h </w:instrText>
+        <w:instrText xml:space="preserve"> PAGEREF _Toc530522343 \h </w:instrText>
       </w:r>
       <w:r>
         <w:rPr>
@@ -1338,21 +1278,16 @@
           <w:tab w:val="right" w:leader="dot" w:pos="8296"/>
         </w:tabs>
         <w:rPr>
-          <w:noProof/>
-        </w:rPr>
-      </w:pPr>
-      <w:r>
-        <w:rPr>
-          <w:noProof/>
-        </w:rPr>
-        <w:t>1.6</w:t>
-      </w:r>
-      <w:r>
-        <w:rPr>
-          <w:rFonts w:hint="eastAsia"/>
-          <w:noProof/>
-        </w:rPr>
-        <w:t>业务风险</w:t>
+          <w:rFonts w:asciiTheme="minorHAnsi" w:eastAsiaTheme="minorEastAsia" w:hAnsiTheme="minorHAnsi" w:cstheme="minorBidi"/>
+          <w:noProof/>
+          <w:kern w:val="2"/>
+        </w:rPr>
+      </w:pPr>
+      <w:r>
+        <w:rPr>
+          <w:noProof/>
+        </w:rPr>
+        <w:t>1.6业务风险</w:t>
       </w:r>
       <w:r>
         <w:rPr>
@@ -1370,7 +1305,7 @@
         <w:rPr>
           <w:noProof/>
         </w:rPr>
-        <w:instrText xml:space="preserve"> PAGEREF _Toc530469604 \h </w:instrText>
+        <w:instrText xml:space="preserve"> PAGEREF _Toc530522344 \h </w:instrText>
       </w:r>
       <w:r>
         <w:rPr>
@@ -1403,21 +1338,16 @@
           <w:tab w:val="right" w:leader="dot" w:pos="8296"/>
         </w:tabs>
         <w:rPr>
-          <w:noProof/>
-        </w:rPr>
-      </w:pPr>
-      <w:r>
-        <w:rPr>
-          <w:noProof/>
-        </w:rPr>
-        <w:t>1.7</w:t>
-      </w:r>
-      <w:r>
-        <w:rPr>
-          <w:rFonts w:hint="eastAsia"/>
-          <w:noProof/>
-        </w:rPr>
-        <w:t>业务假设与依赖</w:t>
+          <w:rFonts w:asciiTheme="minorHAnsi" w:eastAsiaTheme="minorEastAsia" w:hAnsiTheme="minorHAnsi" w:cstheme="minorBidi"/>
+          <w:noProof/>
+          <w:kern w:val="2"/>
+        </w:rPr>
+      </w:pPr>
+      <w:r>
+        <w:rPr>
+          <w:noProof/>
+        </w:rPr>
+        <w:t>1.7业务假设与依赖</w:t>
       </w:r>
       <w:r>
         <w:rPr>
@@ -1435,7 +1365,7 @@
         <w:rPr>
           <w:noProof/>
         </w:rPr>
-        <w:instrText xml:space="preserve"> PAGEREF _Toc530469605 \h </w:instrText>
+        <w:instrText xml:space="preserve"> PAGEREF _Toc530522345 \h </w:instrText>
       </w:r>
       <w:r>
         <w:rPr>
@@ -1465,11 +1395,13 @@
       <w:pPr>
         <w:pStyle w:val="11"/>
         <w:tabs>
-          <w:tab w:val="left" w:pos="420"/>
+          <w:tab w:val="left" w:pos="630"/>
           <w:tab w:val="right" w:leader="dot" w:pos="8296"/>
         </w:tabs>
         <w:rPr>
-          <w:noProof/>
+          <w:rFonts w:asciiTheme="minorHAnsi" w:eastAsiaTheme="minorEastAsia" w:hAnsiTheme="minorHAnsi" w:cstheme="minorBidi"/>
+          <w:noProof/>
+          <w:kern w:val="2"/>
         </w:rPr>
       </w:pPr>
       <w:r>
@@ -1480,13 +1412,14 @@
       </w:r>
       <w:r>
         <w:rPr>
-          <w:noProof/>
+          <w:rFonts w:asciiTheme="minorHAnsi" w:eastAsiaTheme="minorEastAsia" w:hAnsiTheme="minorHAnsi" w:cstheme="minorBidi"/>
+          <w:noProof/>
+          <w:kern w:val="2"/>
         </w:rPr>
         <w:tab/>
       </w:r>
       <w:r>
         <w:rPr>
-          <w:rFonts w:hint="eastAsia"/>
           <w:noProof/>
         </w:rPr>
         <w:t>范围与限制</w:t>
@@ -1507,7 +1440,7 @@
         <w:rPr>
           <w:noProof/>
         </w:rPr>
-        <w:instrText xml:space="preserve"> PAGEREF _Toc530469606 \h </w:instrText>
+        <w:instrText xml:space="preserve"> PAGEREF _Toc530522346 \h </w:instrText>
       </w:r>
       <w:r>
         <w:rPr>
@@ -1540,22 +1473,19 @@
           <w:tab w:val="right" w:leader="dot" w:pos="8296"/>
         </w:tabs>
         <w:rPr>
-          <w:noProof/>
-        </w:rPr>
-      </w:pPr>
-      <w:r>
-        <w:rPr>
-          <w:noProof/>
-        </w:rPr>
-        <w:t xml:space="preserve">2.1 </w:t>
-      </w:r>
-      <w:r>
-        <w:rPr>
-          <w:rFonts w:hint="eastAsia"/>
-          <w:noProof/>
-        </w:rPr>
-        <w:t>主要特性</w:t>
-      </w:r>
+          <w:rFonts w:asciiTheme="minorHAnsi" w:eastAsiaTheme="minorEastAsia" w:hAnsiTheme="minorHAnsi" w:cstheme="minorBidi"/>
+          <w:noProof/>
+          <w:kern w:val="2"/>
+        </w:rPr>
+      </w:pPr>
+      <w:r>
+        <w:rPr>
+          <w:noProof/>
+        </w:rPr>
+        <w:t>2.1 主要特性</w:t>
+      </w:r>
+      <w:bookmarkStart w:id="12" w:name="_GoBack"/>
+      <w:bookmarkEnd w:id="12"/>
       <w:r>
         <w:rPr>
           <w:noProof/>
@@ -1572,7 +1502,7 @@
         <w:rPr>
           <w:noProof/>
         </w:rPr>
-        <w:instrText xml:space="preserve"> PAGEREF _Toc530469607 \h </w:instrText>
+        <w:instrText xml:space="preserve"> PAGEREF _Toc530522347 \h </w:instrText>
       </w:r>
       <w:r>
         <w:rPr>
@@ -1605,21 +1535,16 @@
           <w:tab w:val="right" w:leader="dot" w:pos="8296"/>
         </w:tabs>
         <w:rPr>
-          <w:noProof/>
-        </w:rPr>
-      </w:pPr>
-      <w:r>
-        <w:rPr>
-          <w:noProof/>
-        </w:rPr>
-        <w:t xml:space="preserve">2.2 </w:t>
-      </w:r>
-      <w:r>
-        <w:rPr>
-          <w:rFonts w:hint="eastAsia"/>
-          <w:noProof/>
-        </w:rPr>
-        <w:t>初始与后续发布范围</w:t>
+          <w:rFonts w:asciiTheme="minorHAnsi" w:eastAsiaTheme="minorEastAsia" w:hAnsiTheme="minorHAnsi" w:cstheme="minorBidi"/>
+          <w:noProof/>
+          <w:kern w:val="2"/>
+        </w:rPr>
+      </w:pPr>
+      <w:r>
+        <w:rPr>
+          <w:noProof/>
+        </w:rPr>
+        <w:t>2.2 初始与后续发布范围</w:t>
       </w:r>
       <w:r>
         <w:rPr>
@@ -1637,7 +1562,7 @@
         <w:rPr>
           <w:noProof/>
         </w:rPr>
-        <w:instrText xml:space="preserve"> PAGEREF _Toc530469608 \h </w:instrText>
+        <w:instrText xml:space="preserve"> PAGEREF _Toc530522348 \h </w:instrText>
       </w:r>
       <w:r>
         <w:rPr>
@@ -1670,21 +1595,16 @@
           <w:tab w:val="right" w:leader="dot" w:pos="8296"/>
         </w:tabs>
         <w:rPr>
-          <w:noProof/>
-        </w:rPr>
-      </w:pPr>
-      <w:r>
-        <w:rPr>
-          <w:noProof/>
-        </w:rPr>
-        <w:t xml:space="preserve">2.3 </w:t>
-      </w:r>
-      <w:r>
-        <w:rPr>
-          <w:rFonts w:hint="eastAsia"/>
-          <w:noProof/>
-        </w:rPr>
-        <w:t>限制与排除项</w:t>
+          <w:rFonts w:asciiTheme="minorHAnsi" w:eastAsiaTheme="minorEastAsia" w:hAnsiTheme="minorHAnsi" w:cstheme="minorBidi"/>
+          <w:noProof/>
+          <w:kern w:val="2"/>
+        </w:rPr>
+      </w:pPr>
+      <w:r>
+        <w:rPr>
+          <w:noProof/>
+        </w:rPr>
+        <w:t>2.3 限制与排除项</w:t>
       </w:r>
       <w:r>
         <w:rPr>
@@ -1702,7 +1622,7 @@
         <w:rPr>
           <w:noProof/>
         </w:rPr>
-        <w:instrText xml:space="preserve"> PAGEREF _Toc530469609 \h </w:instrText>
+        <w:instrText xml:space="preserve"> PAGEREF _Toc530522349 \h </w:instrText>
       </w:r>
       <w:r>
         <w:rPr>
@@ -1732,11 +1652,13 @@
       <w:pPr>
         <w:pStyle w:val="11"/>
         <w:tabs>
-          <w:tab w:val="left" w:pos="420"/>
+          <w:tab w:val="left" w:pos="630"/>
           <w:tab w:val="right" w:leader="dot" w:pos="8296"/>
         </w:tabs>
         <w:rPr>
-          <w:noProof/>
+          <w:rFonts w:asciiTheme="minorHAnsi" w:eastAsiaTheme="minorEastAsia" w:hAnsiTheme="minorHAnsi" w:cstheme="minorBidi"/>
+          <w:noProof/>
+          <w:kern w:val="2"/>
         </w:rPr>
       </w:pPr>
       <w:r>
@@ -1747,13 +1669,14 @@
       </w:r>
       <w:r>
         <w:rPr>
-          <w:noProof/>
+          <w:rFonts w:asciiTheme="minorHAnsi" w:eastAsiaTheme="minorEastAsia" w:hAnsiTheme="minorHAnsi" w:cstheme="minorBidi"/>
+          <w:noProof/>
+          <w:kern w:val="2"/>
         </w:rPr>
         <w:tab/>
       </w:r>
       <w:r>
         <w:rPr>
-          <w:rFonts w:hint="eastAsia"/>
           <w:noProof/>
         </w:rPr>
         <w:t>业务背景</w:t>
@@ -1774,7 +1697,7 @@
         <w:rPr>
           <w:noProof/>
         </w:rPr>
-        <w:instrText xml:space="preserve"> PAGEREF _Toc530469610 \h </w:instrText>
+        <w:instrText xml:space="preserve"> PAGEREF _Toc530522350 \h </w:instrText>
       </w:r>
       <w:r>
         <w:rPr>
@@ -1807,21 +1730,16 @@
           <w:tab w:val="right" w:leader="dot" w:pos="8296"/>
         </w:tabs>
         <w:rPr>
-          <w:noProof/>
-        </w:rPr>
-      </w:pPr>
-      <w:r>
-        <w:rPr>
-          <w:noProof/>
-        </w:rPr>
-        <w:t xml:space="preserve">3.2 </w:t>
-      </w:r>
-      <w:r>
-        <w:rPr>
-          <w:rFonts w:hint="eastAsia"/>
-          <w:noProof/>
-        </w:rPr>
-        <w:t>项目优先级</w:t>
+          <w:rFonts w:asciiTheme="minorHAnsi" w:eastAsiaTheme="minorEastAsia" w:hAnsiTheme="minorHAnsi" w:cstheme="minorBidi"/>
+          <w:noProof/>
+          <w:kern w:val="2"/>
+        </w:rPr>
+      </w:pPr>
+      <w:r>
+        <w:rPr>
+          <w:noProof/>
+        </w:rPr>
+        <w:t>3.1  干系人简介</w:t>
       </w:r>
       <w:r>
         <w:rPr>
@@ -1839,7 +1757,7 @@
         <w:rPr>
           <w:noProof/>
         </w:rPr>
-        <w:instrText xml:space="preserve"> PAGEREF _Toc530469611 \h </w:instrText>
+        <w:instrText xml:space="preserve"> PAGEREF _Toc530522351 \h </w:instrText>
       </w:r>
       <w:r>
         <w:rPr>
@@ -1872,21 +1790,16 @@
           <w:tab w:val="right" w:leader="dot" w:pos="8296"/>
         </w:tabs>
         <w:rPr>
-          <w:noProof/>
-        </w:rPr>
-      </w:pPr>
-      <w:r>
-        <w:rPr>
-          <w:noProof/>
-        </w:rPr>
-        <w:t xml:space="preserve">3.3 </w:t>
-      </w:r>
-      <w:r>
-        <w:rPr>
-          <w:rFonts w:hint="eastAsia"/>
-          <w:noProof/>
-        </w:rPr>
-        <w:t>部署考虑</w:t>
+          <w:rFonts w:asciiTheme="minorHAnsi" w:eastAsiaTheme="minorEastAsia" w:hAnsiTheme="minorHAnsi" w:cstheme="minorBidi"/>
+          <w:noProof/>
+          <w:kern w:val="2"/>
+        </w:rPr>
+      </w:pPr>
+      <w:r>
+        <w:rPr>
+          <w:noProof/>
+        </w:rPr>
+        <w:t>3.2 项目优先级</w:t>
       </w:r>
       <w:r>
         <w:rPr>
@@ -1904,7 +1817,7 @@
         <w:rPr>
           <w:noProof/>
         </w:rPr>
-        <w:instrText xml:space="preserve"> PAGEREF _Toc530469612 \h </w:instrText>
+        <w:instrText xml:space="preserve"> PAGEREF _Toc530522352 \h </w:instrText>
       </w:r>
       <w:r>
         <w:rPr>
@@ -1931,10 +1844,70 @@
       </w:r>
     </w:p>
     <w:p>
-      <w:r>
+      <w:pPr>
+        <w:pStyle w:val="21"/>
+        <w:tabs>
+          <w:tab w:val="right" w:leader="dot" w:pos="8296"/>
+        </w:tabs>
+        <w:rPr>
+          <w:rFonts w:asciiTheme="minorHAnsi" w:eastAsiaTheme="minorEastAsia" w:hAnsiTheme="minorHAnsi" w:cstheme="minorBidi"/>
+          <w:noProof/>
+          <w:kern w:val="2"/>
+        </w:rPr>
+      </w:pPr>
+      <w:r>
+        <w:rPr>
+          <w:noProof/>
+        </w:rPr>
+        <w:t>3.3 部署考虑</w:t>
+      </w:r>
+      <w:r>
+        <w:rPr>
+          <w:noProof/>
+        </w:rPr>
+        <w:tab/>
+      </w:r>
+      <w:r>
+        <w:rPr>
+          <w:noProof/>
+        </w:rPr>
+        <w:fldChar w:fldCharType="begin"/>
+      </w:r>
+      <w:r>
+        <w:rPr>
+          <w:noProof/>
+        </w:rPr>
+        <w:instrText xml:space="preserve"> PAGEREF _Toc530522353 \h </w:instrText>
+      </w:r>
+      <w:r>
+        <w:rPr>
+          <w:noProof/>
+        </w:rPr>
+      </w:r>
+      <w:r>
+        <w:rPr>
+          <w:noProof/>
+        </w:rPr>
+        <w:fldChar w:fldCharType="separate"/>
+      </w:r>
+      <w:r>
+        <w:rPr>
+          <w:noProof/>
+        </w:rPr>
+        <w:t>8</w:t>
+      </w:r>
+      <w:r>
+        <w:rPr>
+          <w:noProof/>
+        </w:rPr>
         <w:fldChar w:fldCharType="end"/>
       </w:r>
     </w:p>
+    <w:p>
+      <w:r>
+        <w:fldChar w:fldCharType="end"/>
+      </w:r>
+    </w:p>
     <w:p/>
     <w:p/>
     <w:p/>
@@ -1961,7 +1934,7 @@
       <w:pPr>
         <w:pStyle w:val="1"/>
       </w:pPr>
-      <w:bookmarkStart w:id="12" w:name="_Toc530469598"/>
+      <w:bookmarkStart w:id="13" w:name="_Toc530522338"/>
       <w:r>
         <w:rPr>
           <w:rFonts w:hint="eastAsia"/>
@@ -1969,13 +1942,13 @@
         <w:lastRenderedPageBreak/>
         <w:t>业务需求</w:t>
       </w:r>
-      <w:bookmarkEnd w:id="12"/>
+      <w:bookmarkEnd w:id="13"/>
     </w:p>
     <w:p>
       <w:pPr>
         <w:pStyle w:val="2"/>
       </w:pPr>
-      <w:bookmarkStart w:id="13" w:name="_Toc530469599"/>
+      <w:bookmarkStart w:id="14" w:name="_Toc530522339"/>
       <w:r>
         <w:rPr>
           <w:rFonts w:hint="eastAsia"/>
@@ -1988,7 +1961,7 @@
         </w:rPr>
         <w:t>背景</w:t>
       </w:r>
-      <w:bookmarkEnd w:id="13"/>
+      <w:bookmarkEnd w:id="14"/>
     </w:p>
     <w:p>
       <w:r>
@@ -2012,7 +1985,7 @@
       <w:pPr>
         <w:pStyle w:val="2"/>
       </w:pPr>
-      <w:bookmarkStart w:id="14" w:name="_Toc530469600"/>
+      <w:bookmarkStart w:id="15" w:name="_Toc530522340"/>
       <w:r>
         <w:rPr>
           <w:rFonts w:hint="eastAsia"/>
@@ -2025,7 +1998,7 @@
         </w:rPr>
         <w:t>业务机遇</w:t>
       </w:r>
-      <w:bookmarkEnd w:id="14"/>
+      <w:bookmarkEnd w:id="15"/>
     </w:p>
     <w:p>
       <w:r>
@@ -2053,7 +2026,7 @@
       <w:pPr>
         <w:pStyle w:val="2"/>
       </w:pPr>
-      <w:bookmarkStart w:id="15" w:name="_Toc530469601"/>
+      <w:bookmarkStart w:id="16" w:name="_Toc530522341"/>
       <w:r>
         <w:rPr>
           <w:rFonts w:hint="eastAsia"/>
@@ -2066,7 +2039,7 @@
         </w:rPr>
         <w:t>业务目标</w:t>
       </w:r>
-      <w:bookmarkEnd w:id="15"/>
+      <w:bookmarkEnd w:id="16"/>
     </w:p>
     <w:p>
       <w:r>
@@ -2097,7 +2070,7 @@
       <w:pPr>
         <w:pStyle w:val="2"/>
       </w:pPr>
-      <w:bookmarkStart w:id="16" w:name="_Toc530469602"/>
+      <w:bookmarkStart w:id="17" w:name="_Toc530522342"/>
       <w:r>
         <w:rPr>
           <w:rFonts w:hint="eastAsia"/>
@@ -2110,7 +2083,7 @@
         </w:rPr>
         <w:t>成功指标</w:t>
       </w:r>
-      <w:bookmarkEnd w:id="16"/>
+      <w:bookmarkEnd w:id="17"/>
     </w:p>
     <w:p>
       <w:r>
@@ -2132,7 +2105,7 @@
       <w:pPr>
         <w:pStyle w:val="2"/>
       </w:pPr>
-      <w:bookmarkStart w:id="17" w:name="_Toc530469603"/>
+      <w:bookmarkStart w:id="18" w:name="_Toc530522343"/>
       <w:r>
         <w:rPr>
           <w:rFonts w:hint="eastAsia"/>
@@ -2146,7 +2119,7 @@
         </w:rPr>
         <w:t>愿景详述</w:t>
       </w:r>
-      <w:bookmarkEnd w:id="17"/>
+      <w:bookmarkEnd w:id="18"/>
       <w:proofErr w:type="gramEnd"/>
     </w:p>
     <w:p>
@@ -2467,7 +2440,7 @@
       <w:pPr>
         <w:pStyle w:val="2"/>
       </w:pPr>
-      <w:bookmarkStart w:id="18" w:name="_Toc530469604"/>
+      <w:bookmarkStart w:id="19" w:name="_Toc530522344"/>
       <w:r>
         <w:rPr>
           <w:rFonts w:hint="eastAsia"/>
@@ -2480,7 +2453,7 @@
         </w:rPr>
         <w:t>业务风险</w:t>
       </w:r>
-      <w:bookmarkEnd w:id="18"/>
+      <w:bookmarkEnd w:id="19"/>
     </w:p>
     <w:p>
       <w:r>
@@ -2510,7 +2483,7 @@
       <w:pPr>
         <w:pStyle w:val="2"/>
       </w:pPr>
-      <w:bookmarkStart w:id="19" w:name="_Toc530469605"/>
+      <w:bookmarkStart w:id="20" w:name="_Toc530522345"/>
       <w:r>
         <w:rPr>
           <w:rFonts w:hint="eastAsia"/>
@@ -2523,7 +2496,7 @@
         </w:rPr>
         <w:t>业务假设与依赖</w:t>
       </w:r>
-      <w:bookmarkEnd w:id="19"/>
+      <w:bookmarkEnd w:id="20"/>
     </w:p>
     <w:p>
       <w:r>
@@ -2555,20 +2528,20 @@
       <w:pPr>
         <w:pStyle w:val="1"/>
       </w:pPr>
-      <w:bookmarkStart w:id="20" w:name="_Toc530469606"/>
+      <w:bookmarkStart w:id="21" w:name="_Toc530522346"/>
       <w:r>
         <w:rPr>
           <w:rFonts w:hint="eastAsia"/>
         </w:rPr>
         <w:t>范围与限制</w:t>
       </w:r>
-      <w:bookmarkEnd w:id="20"/>
+      <w:bookmarkEnd w:id="21"/>
     </w:p>
     <w:p>
       <w:pPr>
         <w:pStyle w:val="2"/>
       </w:pPr>
-      <w:bookmarkStart w:id="21" w:name="_Toc530469607"/>
+      <w:bookmarkStart w:id="22" w:name="_Toc530522347"/>
       <w:r>
         <w:rPr>
           <w:rFonts w:hint="eastAsia"/>
@@ -2581,7 +2554,7 @@
         </w:rPr>
         <w:t>主要特性</w:t>
       </w:r>
-      <w:bookmarkEnd w:id="21"/>
+      <w:bookmarkEnd w:id="22"/>
     </w:p>
     <w:p>
       <w:r>
@@ -2687,7 +2660,7 @@
       <w:pPr>
         <w:pStyle w:val="2"/>
       </w:pPr>
-      <w:bookmarkStart w:id="22" w:name="_Toc530469608"/>
+      <w:bookmarkStart w:id="23" w:name="_Toc530522348"/>
       <w:r>
         <w:rPr>
           <w:rFonts w:hint="eastAsia"/>
@@ -2700,7 +2673,7 @@
         </w:rPr>
         <w:t>初始与后续发布范围</w:t>
       </w:r>
-      <w:bookmarkEnd w:id="22"/>
+      <w:bookmarkEnd w:id="23"/>
     </w:p>
     <w:p>
       <w:r>
@@ -2986,7 +2959,7 @@
       <w:pPr>
         <w:pStyle w:val="2"/>
       </w:pPr>
-      <w:bookmarkStart w:id="23" w:name="_Toc530469609"/>
+      <w:bookmarkStart w:id="24" w:name="_Toc530522349"/>
       <w:r>
         <w:rPr>
           <w:rFonts w:hint="eastAsia"/>
@@ -2999,7 +2972,7 @@
         </w:rPr>
         <w:t>限制与排除项</w:t>
       </w:r>
-      <w:bookmarkEnd w:id="23"/>
+      <w:bookmarkEnd w:id="24"/>
     </w:p>
     <w:p>
       <w:r>
@@ -3023,7 +2996,7 @@
       <w:pPr>
         <w:pStyle w:val="1"/>
       </w:pPr>
-      <w:bookmarkStart w:id="24" w:name="_Toc530469610"/>
+      <w:bookmarkStart w:id="25" w:name="_Toc530522350"/>
       <w:r>
         <w:rPr>
           <w:rFonts w:hint="eastAsia"/>
@@ -3031,18 +3004,20 @@
         <w:lastRenderedPageBreak/>
         <w:t>业务背景</w:t>
       </w:r>
-      <w:bookmarkEnd w:id="24"/>
+      <w:bookmarkEnd w:id="25"/>
     </w:p>
     <w:p>
       <w:pPr>
         <w:pStyle w:val="2"/>
       </w:pPr>
+      <w:bookmarkStart w:id="26" w:name="_Toc530522351"/>
       <w:r>
         <w:t xml:space="preserve">3.1  </w:t>
       </w:r>
       <w:r>
         <w:t>干系人简介</w:t>
       </w:r>
+      <w:bookmarkEnd w:id="26"/>
     </w:p>
     <w:tbl>
       <w:tblPr>
@@ -3365,7 +3340,6 @@
                 <w:sz w:val="22"/>
               </w:rPr>
             </w:pPr>
-            <w:proofErr w:type="gramStart"/>
             <w:r>
               <w:rPr>
                 <w:rFonts w:ascii="等线" w:eastAsia="等线" w:hAnsi="等线" w:hint="eastAsia"/>
@@ -3374,7 +3348,6 @@
               </w:rPr>
               <w:t>林翼力</w:t>
             </w:r>
-            <w:proofErr w:type="gramEnd"/>
           </w:p>
         </w:tc>
         <w:tc>
@@ -4411,7 +4384,7 @@
                 <w:sz w:val="20"/>
                 <w:szCs w:val="20"/>
               </w:rPr>
-              <w:t>慕贤</w:t>
+              <w:t>问源</w:t>
             </w:r>
           </w:p>
         </w:tc>
@@ -4551,7 +4524,7 @@
                 <w:sz w:val="20"/>
                 <w:szCs w:val="20"/>
               </w:rPr>
-              <w:t>慕贤</w:t>
+              <w:t>问源</w:t>
             </w:r>
           </w:p>
         </w:tc>
@@ -5030,16 +5003,13 @@
         </w:tc>
       </w:tr>
     </w:tbl>
-    <w:p>
-      <w:bookmarkStart w:id="25" w:name="_GoBack"/>
-      <w:bookmarkEnd w:id="25"/>
-    </w:p>
+    <w:p/>
     <w:p/>
     <w:p>
       <w:pPr>
         <w:pStyle w:val="2"/>
       </w:pPr>
-      <w:bookmarkStart w:id="26" w:name="_Toc530469611"/>
+      <w:bookmarkStart w:id="27" w:name="_Toc530522352"/>
       <w:r>
         <w:rPr>
           <w:rFonts w:hint="eastAsia"/>
@@ -5056,7 +5026,7 @@
         </w:rPr>
         <w:t>项目优先级</w:t>
       </w:r>
-      <w:bookmarkEnd w:id="26"/>
+      <w:bookmarkEnd w:id="27"/>
     </w:p>
     <w:tbl>
       <w:tblPr>
@@ -5369,7 +5339,7 @@
       <w:pPr>
         <w:pStyle w:val="2"/>
       </w:pPr>
-      <w:bookmarkStart w:id="27" w:name="_Toc530469612"/>
+      <w:bookmarkStart w:id="28" w:name="_Toc530522353"/>
       <w:r>
         <w:rPr>
           <w:rFonts w:hint="eastAsia"/>
@@ -5385,7 +5355,7 @@
         </w:rPr>
         <w:t>部署考虑</w:t>
       </w:r>
-      <w:bookmarkEnd w:id="27"/>
+      <w:bookmarkEnd w:id="28"/>
     </w:p>
     <w:p>
       <w:pPr>
@@ -6897,7 +6867,7 @@
 </file>
 
 <file path=customXml/itemProps1.xml><?xml version="1.0" encoding="utf-8"?>
-<ds:datastoreItem xmlns:ds="http://schemas.openxmlformats.org/officeDocument/2006/customXml" ds:itemID="{1C1AD403-7A63-4794-A715-B975E824DB18}">
+<ds:datastoreItem xmlns:ds="http://schemas.openxmlformats.org/officeDocument/2006/customXml" ds:itemID="{9D803831-569A-42FB-9AA4-52FECE18C786}">
   <ds:schemaRefs>
     <ds:schemaRef ds:uri="http://schemas.openxmlformats.org/officeDocument/2006/bibliography"/>
   </ds:schemaRefs>

--- a/受控文档/软件需求规格说明/PRD2018-G07-愿景与范围.docx
+++ b/受控文档/软件需求规格说明/PRD2018-G07-愿景与范围.docx
@@ -1935,10 +1935,7 @@
         <w:fldChar w:fldCharType="end"/>
       </w:r>
     </w:p>
-    <w:p>
-      <w:bookmarkStart w:id="12" w:name="_GoBack"/>
-      <w:bookmarkEnd w:id="12"/>
-    </w:p>
+    <w:p/>
     <w:p/>
     <w:p/>
     <w:p/>
@@ -1964,7 +1961,7 @@
       <w:pPr>
         <w:pStyle w:val="1"/>
       </w:pPr>
-      <w:bookmarkStart w:id="13" w:name="_Toc530469598"/>
+      <w:bookmarkStart w:id="12" w:name="_Toc530469598"/>
       <w:r>
         <w:rPr>
           <w:rFonts w:hint="eastAsia"/>
@@ -1972,49 +1969,63 @@
         <w:lastRenderedPageBreak/>
         <w:t>业务需求</w:t>
       </w:r>
+      <w:bookmarkEnd w:id="12"/>
+    </w:p>
+    <w:p>
+      <w:pPr>
+        <w:pStyle w:val="2"/>
+      </w:pPr>
+      <w:bookmarkStart w:id="13" w:name="_Toc530469599"/>
+      <w:r>
+        <w:rPr>
+          <w:rFonts w:hint="eastAsia"/>
+        </w:rPr>
+        <w:t>1.1</w:t>
+      </w:r>
+      <w:r>
+        <w:rPr>
+          <w:rFonts w:hint="eastAsia"/>
+        </w:rPr>
+        <w:t>背景</w:t>
+      </w:r>
       <w:bookmarkEnd w:id="13"/>
     </w:p>
     <w:p>
+      <w:r>
+        <w:rPr>
+          <w:rFonts w:hint="eastAsia"/>
+        </w:rPr>
+        <w:t>现在有越来越多的</w:t>
+      </w:r>
+      <w:r>
+        <w:rPr>
+          <w:rFonts w:hint="eastAsia"/>
+        </w:rPr>
+        <w:t>人在闲暇的时刻进行钓鱼这一项休闲娱乐活动，但是他们没有一个能够分享、交流、定位、了解渔友的状态及钓鱼的地点的软件来给他们提供信息。所以我们的老师提出了这一项目，一款能够让钓鱼的朋友们在自己的圈子里拥有一种能够便利交流、分享</w:t>
+      </w:r>
+      <w:r>
+        <w:rPr>
+          <w:rFonts w:hint="eastAsia"/>
+        </w:rPr>
+        <w:t>和组织活动</w:t>
+      </w:r>
+      <w:bookmarkStart w:id="14" w:name="_GoBack"/>
+      <w:bookmarkEnd w:id="14"/>
+      <w:r>
+        <w:rPr>
+          <w:rFonts w:hint="eastAsia"/>
+        </w:rPr>
+        <w:t>的</w:t>
+      </w:r>
+      <w:r>
+        <w:t>app。</w:t>
+      </w:r>
+    </w:p>
+    <w:p/>
+    <w:p>
       <w:pPr>
         <w:pStyle w:val="2"/>
       </w:pPr>
-      <w:bookmarkStart w:id="14" w:name="_Toc530469599"/>
-      <w:r>
-        <w:rPr>
-          <w:rFonts w:hint="eastAsia"/>
-        </w:rPr>
-        <w:t>1.1</w:t>
-      </w:r>
-      <w:r>
-        <w:rPr>
-          <w:rFonts w:hint="eastAsia"/>
-        </w:rPr>
-        <w:t>背景</w:t>
-      </w:r>
-      <w:bookmarkEnd w:id="14"/>
-    </w:p>
-    <w:p>
-      <w:r>
-        <w:rPr>
-          <w:rFonts w:hint="eastAsia"/>
-        </w:rPr>
-        <w:t>现在有越来越多的</w:t>
-      </w:r>
-      <w:r>
-        <w:rPr>
-          <w:rFonts w:hint="eastAsia"/>
-        </w:rPr>
-        <w:t>人在闲暇的时刻进行钓鱼这一项休闲娱乐活动，但是他们没有一个能够分享、交流、定位、了解渔友的状态及钓鱼的地点的软件来给他们提供信息。所以我们的老师提出了这一项目，一款能够让钓鱼的朋友们在自己的圈子里拥有一种能够便利交流、分享的</w:t>
-      </w:r>
-      <w:r>
-        <w:t>app。</w:t>
-      </w:r>
-    </w:p>
-    <w:p/>
-    <w:p>
-      <w:pPr>
-        <w:pStyle w:val="2"/>
-      </w:pPr>
       <w:bookmarkStart w:id="15" w:name="_Toc530469600"/>
       <w:r>
         <w:rPr>
@@ -2049,7 +2060,39 @@
         <w:rPr>
           <w:rFonts w:hint="eastAsia"/>
         </w:rPr>
-        <w:t>不多，许多渔友很难找到一款能够真正觉得满意的软件：既可以实时更新查看附近钓点和天气，也可以和周围的朋友们打招呼、约钓，还能将自己的收获发上平台与众人分享，这样一来既方便了钓友们的联系，也能通过天气与钓点情况事先做好出行准备，防患未然。</w:t>
+        <w:t>不多，</w:t>
+      </w:r>
+      <w:r>
+        <w:rPr>
+          <w:rFonts w:hint="eastAsia"/>
+        </w:rPr>
+        <w:t>品种也不是很齐全，再加上商业化气息严重，软件中的各种广告</w:t>
+      </w:r>
+      <w:proofErr w:type="gramStart"/>
+      <w:r>
+        <w:rPr>
+          <w:rFonts w:hint="eastAsia"/>
+        </w:rPr>
+        <w:t>烦</w:t>
+      </w:r>
+      <w:proofErr w:type="gramEnd"/>
+      <w:r>
+        <w:rPr>
+          <w:rFonts w:hint="eastAsia"/>
+        </w:rPr>
+        <w:t>不胜烦。因此，真正站在渔友角度全面为渔友的利益考虑的软件应运而生</w:t>
+      </w:r>
+      <w:r>
+        <w:rPr>
+          <w:rFonts w:hint="eastAsia"/>
+        </w:rPr>
+        <w:t>：既可以实时更新查看附近钓点和天气，也可以向周围的朋友们发起约钓或是相关活动</w:t>
+      </w:r>
+      <w:r>
+        <w:rPr>
+          <w:rFonts w:hint="eastAsia"/>
+        </w:rPr>
+        <w:t>，还能将自己的收获发上平台与众人分享，这样一来既方便了钓友们的联系，也能通过天气与钓点情况事先做好出行准备，防患未然。</w:t>
       </w:r>
     </w:p>
     <w:p>
@@ -2215,7 +2258,14 @@
           <w:rFonts w:hint="eastAsia"/>
           <w:shd w:val="clear" w:color="auto" w:fill="FFFFFF"/>
         </w:rPr>
-        <w:t>需求不够明确，开发时间紧迫，小组缺少界面原型十分潜力的角色</w:t>
+        <w:t>需求不够明确，开发时间紧迫，小组缺少界面原型十分强</w:t>
+      </w:r>
+      <w:r>
+        <w:rPr>
+          <w:rFonts w:hint="eastAsia"/>
+          <w:shd w:val="clear" w:color="auto" w:fill="FFFFFF"/>
+        </w:rPr>
+        <w:t>力的角色</w:t>
       </w:r>
       <w:r>
         <w:rPr>
@@ -2335,6 +2385,20 @@
           <w:rFonts w:hint="eastAsia"/>
           <w:shd w:val="clear" w:color="auto" w:fill="FFFFFF"/>
         </w:rPr>
+        <w:t>，</w:t>
+      </w:r>
+      <w:r>
+        <w:rPr>
+          <w:rFonts w:hint="eastAsia"/>
+          <w:shd w:val="clear" w:color="auto" w:fill="FFFFFF"/>
+        </w:rPr>
+        <w:t>创新的设计了钓点与约钓的功能，让用户更简单的寻找好的钓点，更方便的与好友分享快乐，也能尽可能的使同一个圈子里的人互相认识与交流</w:t>
+      </w:r>
+      <w:r>
+        <w:rPr>
+          <w:rFonts w:hint="eastAsia"/>
+          <w:shd w:val="clear" w:color="auto" w:fill="FFFFFF"/>
+        </w:rPr>
         <w:t>；</w:t>
       </w:r>
     </w:p>
@@ -2388,6 +2452,7 @@
           <w:b/>
           <w:shd w:val="clear" w:color="auto" w:fill="FFFFFF"/>
         </w:rPr>
+        <w:lastRenderedPageBreak/>
         <w:t>比如</w:t>
       </w:r>
       <w:r>
@@ -2439,6 +2504,20 @@
           <w:rFonts w:hint="eastAsia"/>
           <w:shd w:val="clear" w:color="auto" w:fill="FFFFFF"/>
         </w:rPr>
+        <w:t>，同时新增的发起活动还能让一大片区域的钓友们共同参与到其中来</w:t>
+      </w:r>
+      <w:r>
+        <w:rPr>
+          <w:rFonts w:hint="eastAsia"/>
+          <w:shd w:val="clear" w:color="auto" w:fill="FFFFFF"/>
+        </w:rPr>
+        <w:t>，享受钓鱼的快乐</w:t>
+      </w:r>
+      <w:r>
+        <w:rPr>
+          <w:rFonts w:hint="eastAsia"/>
+          <w:shd w:val="clear" w:color="auto" w:fill="FFFFFF"/>
+        </w:rPr>
         <w:t>；</w:t>
       </w:r>
     </w:p>
@@ -2455,7 +2534,6 @@
           <w:b/>
           <w:shd w:val="clear" w:color="auto" w:fill="FFFFFF"/>
         </w:rPr>
-        <w:lastRenderedPageBreak/>
         <w:t>而且符合</w:t>
       </w:r>
       <w:r>
@@ -2463,7 +2541,21 @@
           <w:rFonts w:hint="eastAsia"/>
           <w:shd w:val="clear" w:color="auto" w:fill="FFFFFF"/>
         </w:rPr>
-        <w:t>：（公司愿景）。</w:t>
+        <w:t>：</w:t>
+      </w:r>
+      <w:r>
+        <w:rPr>
+          <w:rFonts w:hint="eastAsia"/>
+          <w:shd w:val="clear" w:color="auto" w:fill="FFFFFF"/>
+        </w:rPr>
+        <w:t>真正从钓友的角度出发，全心全意为钓友服务的服务宗旨</w:t>
+      </w:r>
+      <w:r>
+        <w:rPr>
+          <w:rFonts w:hint="eastAsia"/>
+          <w:shd w:val="clear" w:color="auto" w:fill="FFFFFF"/>
+        </w:rPr>
+        <w:t>。</w:t>
       </w:r>
     </w:p>
     <w:p>
@@ -2622,107 +2714,29 @@
       </w:r>
     </w:p>
     <w:p>
-      <w:pPr>
-        <w:rPr>
-          <w:rFonts w:hint="eastAsia"/>
-        </w:rPr>
-      </w:pPr>
       <w:r>
         <w:t>FE-8：警告、封禁违规用户，屏蔽违规内容。</w:t>
       </w:r>
     </w:p>
-    <w:p>
-      <w:pPr>
-        <w:rPr>
-          <w:rFonts w:hint="eastAsia"/>
-        </w:rPr>
-      </w:pPr>
-    </w:p>
-    <w:p>
-      <w:pPr>
-        <w:rPr>
-          <w:rFonts w:hint="eastAsia"/>
-        </w:rPr>
-      </w:pPr>
-    </w:p>
-    <w:p>
-      <w:pPr>
-        <w:rPr>
-          <w:rFonts w:hint="eastAsia"/>
-        </w:rPr>
-      </w:pPr>
-    </w:p>
-    <w:p>
-      <w:pPr>
-        <w:rPr>
-          <w:rFonts w:hint="eastAsia"/>
-        </w:rPr>
-      </w:pPr>
-    </w:p>
-    <w:p>
-      <w:pPr>
-        <w:rPr>
-          <w:rFonts w:hint="eastAsia"/>
-        </w:rPr>
-      </w:pPr>
-    </w:p>
-    <w:p>
-      <w:pPr>
-        <w:rPr>
-          <w:rFonts w:hint="eastAsia"/>
-        </w:rPr>
-      </w:pPr>
-    </w:p>
-    <w:p>
-      <w:pPr>
-        <w:rPr>
-          <w:rFonts w:hint="eastAsia"/>
-        </w:rPr>
-      </w:pPr>
-    </w:p>
-    <w:p>
-      <w:pPr>
-        <w:rPr>
-          <w:rFonts w:hint="eastAsia"/>
-        </w:rPr>
-      </w:pPr>
-    </w:p>
-    <w:p>
-      <w:pPr>
-        <w:rPr>
-          <w:rFonts w:hint="eastAsia"/>
-        </w:rPr>
-      </w:pPr>
-    </w:p>
-    <w:p>
-      <w:pPr>
-        <w:rPr>
-          <w:rFonts w:hint="eastAsia"/>
-        </w:rPr>
-      </w:pPr>
-    </w:p>
-    <w:p>
-      <w:pPr>
-        <w:rPr>
-          <w:rFonts w:hint="eastAsia"/>
-        </w:rPr>
-      </w:pPr>
-    </w:p>
-    <w:p>
-      <w:pPr>
-        <w:rPr>
-          <w:rFonts w:hint="eastAsia"/>
-        </w:rPr>
-      </w:pPr>
-    </w:p>
-    <w:p/>
-    <w:p>
-      <w:r>
-        <w:rPr>
-          <w:rFonts w:hint="eastAsia"/>
-          <w:noProof/>
-        </w:rPr>
-        <w:lastRenderedPageBreak/>
+    <w:p/>
+    <w:p/>
+    <w:p/>
+    <w:p/>
+    <w:p/>
+    <w:p/>
+    <w:p/>
+    <w:p/>
+    <w:p/>
+    <w:p/>
+    <w:p/>
+    <w:p/>
+    <w:p/>
+    <w:p>
+      <w:r>
+        <w:rPr>
+          <w:rFonts w:hint="eastAsia"/>
+          <w:noProof/>
+        </w:rPr>
         <w:drawing>
           <wp:inline distT="0" distB="0" distL="114300" distR="114300" wp14:anchorId="32B471CD" wp14:editId="4F7EA54E">
             <wp:extent cx="5260340" cy="3582670"/>
@@ -3071,6 +3085,7 @@
         <w:rPr>
           <w:rFonts w:hint="eastAsia"/>
         </w:rPr>
+        <w:lastRenderedPageBreak/>
         <w:t xml:space="preserve">2.3 </w:t>
       </w:r>
       <w:r>
@@ -3102,16 +3117,12 @@
     <w:p>
       <w:pPr>
         <w:pStyle w:val="1"/>
-        <w:rPr>
-          <w:rFonts w:hint="eastAsia"/>
-        </w:rPr>
       </w:pPr>
       <w:bookmarkStart w:id="25" w:name="_Toc530469610"/>
       <w:r>
         <w:rPr>
           <w:rFonts w:hint="eastAsia"/>
         </w:rPr>
-        <w:lastRenderedPageBreak/>
         <w:t>业务背景</w:t>
       </w:r>
       <w:bookmarkEnd w:id="25"/>
@@ -4984,13 +4995,7 @@
         </w:tc>
       </w:tr>
     </w:tbl>
-    <w:p>
-      <w:pPr>
-        <w:rPr>
-          <w:rFonts w:hint="eastAsia"/>
-        </w:rPr>
-      </w:pPr>
-    </w:p>
+    <w:p/>
     <w:p/>
     <w:p>
       <w:pPr>
@@ -5001,6 +5006,7 @@
         <w:rPr>
           <w:rFonts w:hint="eastAsia"/>
         </w:rPr>
+        <w:lastRenderedPageBreak/>
         <w:t>3.2</w:t>
       </w:r>
       <w:r>
@@ -5096,7 +5102,6 @@
               <w:rPr>
                 <w:rFonts w:hint="eastAsia"/>
               </w:rPr>
-              <w:lastRenderedPageBreak/>
               <w:t>特性</w:t>
             </w:r>
           </w:p>
@@ -7091,7 +7096,7 @@
 </file>
 
 <file path=customXml/itemProps1.xml><?xml version="1.0" encoding="utf-8"?>
-<ds:datastoreItem xmlns:ds="http://schemas.openxmlformats.org/officeDocument/2006/customXml" ds:itemID="{38104D18-5DE1-41A7-9765-6FE44452B7F3}">
+<ds:datastoreItem xmlns:ds="http://schemas.openxmlformats.org/officeDocument/2006/customXml" ds:itemID="{2349D32E-6390-42BA-B5F8-77AA6E8ED9CB}">
   <ds:schemaRefs>
     <ds:schemaRef ds:uri="http://schemas.openxmlformats.org/officeDocument/2006/bibliography"/>
   </ds:schemaRefs>

--- a/受控文档/软件需求规格说明/PRD2018-G07-愿景与范围.docx
+++ b/受控文档/软件需求规格说明/PRD2018-G07-愿景与范围.docx
@@ -1,10 +1,10 @@
 
 <file path=word/document.xml><?xml version="1.0" encoding="utf-8"?>
-<w:document xmlns:wpc="http://schemas.microsoft.com/office/word/2010/wordprocessingCanvas" xmlns:mc="http://schemas.openxmlformats.org/markup-compatibility/2006" xmlns:o="urn:schemas-microsoft-com:office:office" xmlns:r="http://schemas.openxmlformats.org/officeDocument/2006/relationships" xmlns:m="http://schemas.openxmlformats.org/officeDocument/2006/math" xmlns:v="urn:schemas-microsoft-com:vml" xmlns:wp14="http://schemas.microsoft.com/office/word/2010/wordprocessingDrawing" xmlns:wp="http://schemas.openxmlformats.org/drawingml/2006/wordprocessingDrawing" xmlns:w10="urn:schemas-microsoft-com:office:word" xmlns:w="http://schemas.openxmlformats.org/wordprocessingml/2006/main" xmlns:w14="http://schemas.microsoft.com/office/word/2010/wordml" xmlns:wpg="http://schemas.microsoft.com/office/word/2010/wordprocessingGroup" xmlns:wpi="http://schemas.microsoft.com/office/word/2010/wordprocessingInk" xmlns:wne="http://schemas.microsoft.com/office/word/2006/wordml" xmlns:wps="http://schemas.microsoft.com/office/word/2010/wordprocessingShape" mc:Ignorable="w14 wp14">
+<w:document xmlns:wpc="http://schemas.microsoft.com/office/word/2010/wordprocessingCanvas" xmlns:mc="http://schemas.openxmlformats.org/markup-compatibility/2006" xmlns:o="urn:schemas-microsoft-com:office:office" xmlns:r="http://schemas.openxmlformats.org/officeDocument/2006/relationships" xmlns:m="http://schemas.openxmlformats.org/officeDocument/2006/math" xmlns:v="urn:schemas-microsoft-com:vml" xmlns:wp14="http://schemas.microsoft.com/office/word/2010/wordprocessingDrawing" xmlns:wp="http://schemas.openxmlformats.org/drawingml/2006/wordprocessingDrawing" xmlns:w="http://schemas.openxmlformats.org/wordprocessingml/2006/main" xmlns:w14="http://schemas.microsoft.com/office/word/2010/wordml" xmlns:w10="urn:schemas-microsoft-com:office:word" xmlns:w15="http://schemas.microsoft.com/office/word/2012/wordml" xmlns:wpg="http://schemas.microsoft.com/office/word/2010/wordprocessingGroup" xmlns:wpi="http://schemas.microsoft.com/office/word/2010/wordprocessingInk" xmlns:wne="http://schemas.microsoft.com/office/word/2006/wordml" xmlns:wps="http://schemas.microsoft.com/office/word/2010/wordprocessingShape" xmlns:wpsCustomData="http://www.wps.cn/officeDocument/2013/wpsCustomData" mc:Ignorable="w14 w15 wp14">
   <w:body>
     <w:p>
       <w:pPr>
-        <w:spacing w:beforeLines="600" w:before="1872"/>
+        <w:spacing w:before="1872" w:beforeLines="600"/>
         <w:ind w:firstLine="960"/>
         <w:jc w:val="center"/>
         <w:rPr>
@@ -15,7 +15,6 @@
       <w:r>
         <w:rPr>
           <w:b/>
-          <w:noProof/>
         </w:rPr>
         <w:drawing>
           <wp:inline distT="0" distB="0" distL="0" distR="0">
@@ -29,13 +28,13 @@
               <a:graphicData uri="http://schemas.openxmlformats.org/drawingml/2006/picture">
                 <pic:pic xmlns:pic="http://schemas.openxmlformats.org/drawingml/2006/picture">
                   <pic:nvPicPr>
-                    <pic:cNvPr id="0" name="图片 2" descr="说明: C:\Users\Administrator.WIN7-1611070926\Desktop\360截图184307035910297.jpg"/>
+                    <pic:cNvPr id="1" name="图片 1" descr="说明: C:\Users\Administrator.WIN7-1611070926\Desktop\360截图184307035910297.jpg"/>
                     <pic:cNvPicPr>
                       <a:picLocks noChangeAspect="1" noChangeArrowheads="1"/>
                     </pic:cNvPicPr>
                   </pic:nvPicPr>
                   <pic:blipFill>
-                    <a:blip r:embed="rId9" cstate="print">
+                    <a:blip r:embed="rId5" cstate="print">
                       <a:extLst>
                         <a:ext uri="{28A0092B-C50C-407E-A947-70E740481C1C}">
                           <a14:useLocalDpi xmlns:a14="http://schemas.microsoft.com/office/drawing/2010/main" val="0"/>
@@ -47,7 +46,7 @@
                       <a:fillRect/>
                     </a:stretch>
                   </pic:blipFill>
-                  <pic:spPr bwMode="auto">
+                  <pic:spPr>
                     <a:xfrm>
                       <a:off x="0" y="0"/>
                       <a:ext cx="3105785" cy="1130300"/>
@@ -73,7 +72,7 @@
           <w:ilvl w:val="1"/>
           <w:numId w:val="0"/>
         </w:numPr>
-        <w:spacing w:beforeLines="600" w:before="1872" w:line="720" w:lineRule="auto"/>
+        <w:spacing w:before="1872" w:beforeLines="600" w:line="720" w:lineRule="auto"/>
         <w:contextualSpacing/>
         <w:jc w:val="center"/>
         <w:textAlignment w:val="center"/>
@@ -87,32 +86,20 @@
       </w:pPr>
       <w:bookmarkStart w:id="0" w:name="_Toc495856381"/>
       <w:bookmarkEnd w:id="0"/>
-      <w:proofErr w:type="gramStart"/>
-      <w:r>
-        <w:rPr>
-          <w:rFonts w:ascii="Calibri Light" w:hAnsi="Calibri Light" w:cs="Times New Roman" w:hint="eastAsia"/>
+      <w:r>
+        <w:rPr>
+          <w:rFonts w:hint="eastAsia" w:ascii="Calibri Light" w:hAnsi="Calibri Light" w:cs="Times New Roman"/>
           <w:b/>
           <w:spacing w:val="-10"/>
           <w:sz w:val="44"/>
           <w:szCs w:val="56"/>
         </w:rPr>
-        <w:t>渔乐生活</w:t>
-      </w:r>
-      <w:proofErr w:type="gramEnd"/>
-      <w:r>
-        <w:rPr>
-          <w:rFonts w:ascii="Calibri Light" w:hAnsi="Calibri Light" w:cs="Times New Roman" w:hint="eastAsia"/>
-          <w:b/>
-          <w:spacing w:val="-10"/>
-          <w:sz w:val="44"/>
-          <w:szCs w:val="56"/>
-        </w:rPr>
-        <w:t>APP</w:t>
-      </w:r>
-    </w:p>
-    <w:p>
-      <w:pPr>
-        <w:spacing w:afterLines="1150" w:after="3588" w:line="720" w:lineRule="auto"/>
+        <w:t>渔乐生活APP</w:t>
+      </w:r>
+    </w:p>
+    <w:p>
+      <w:pPr>
+        <w:spacing w:after="3588" w:afterLines="1150" w:line="720" w:lineRule="auto"/>
         <w:contextualSpacing/>
         <w:jc w:val="center"/>
         <w:textAlignment w:val="center"/>
@@ -124,49 +111,37 @@
           <w:szCs w:val="56"/>
         </w:rPr>
       </w:pPr>
-      <w:proofErr w:type="gramStart"/>
-      <w:r>
-        <w:rPr>
-          <w:rFonts w:ascii="Calibri Light" w:hAnsi="Calibri Light" w:hint="eastAsia"/>
+      <w:r>
+        <w:rPr>
+          <w:rFonts w:hint="eastAsia" w:ascii="Calibri Light" w:hAnsi="Calibri Light"/>
           <w:b/>
           <w:spacing w:val="15"/>
           <w:sz w:val="32"/>
           <w:szCs w:val="56"/>
         </w:rPr>
-        <w:t>愿景与</w:t>
-      </w:r>
-      <w:proofErr w:type="gramEnd"/>
-      <w:r>
-        <w:rPr>
-          <w:rFonts w:ascii="Calibri Light" w:hAnsi="Calibri Light" w:hint="eastAsia"/>
+        <w:t>愿景与范围</w:t>
+      </w:r>
+    </w:p>
+    <w:p>
+      <w:pPr>
+        <w:spacing w:after="3588" w:afterLines="1150" w:line="720" w:lineRule="auto"/>
+        <w:contextualSpacing/>
+        <w:jc w:val="center"/>
+        <w:textAlignment w:val="center"/>
+        <w:rPr>
           <w:b/>
           <w:spacing w:val="15"/>
           <w:sz w:val="32"/>
           <w:szCs w:val="56"/>
         </w:rPr>
-        <w:t>范围</w:t>
-      </w:r>
-    </w:p>
-    <w:p>
-      <w:pPr>
-        <w:spacing w:afterLines="1150" w:after="3588" w:line="720" w:lineRule="auto"/>
-        <w:contextualSpacing/>
-        <w:jc w:val="center"/>
-        <w:textAlignment w:val="center"/>
+      </w:pPr>
+      <w:r>
         <w:rPr>
           <w:b/>
           <w:spacing w:val="15"/>
           <w:sz w:val="32"/>
           <w:szCs w:val="56"/>
         </w:rPr>
-      </w:pPr>
-      <w:r>
-        <w:rPr>
-          <w:b/>
-          <w:spacing w:val="15"/>
-          <w:sz w:val="32"/>
-          <w:szCs w:val="56"/>
-        </w:rPr>
         <w:t>Vision &amp; Scope</w:t>
       </w:r>
     </w:p>
@@ -182,18 +157,24 @@
     <w:p/>
     <w:tbl>
       <w:tblPr>
-        <w:tblW w:w="0" w:type="auto"/>
+        <w:tblStyle w:val="11"/>
+        <w:tblW w:w="9218" w:type="dxa"/>
         <w:tblInd w:w="108" w:type="dxa"/>
         <w:tblBorders>
-          <w:top w:val="single" w:sz="4" w:space="0" w:color="auto"/>
-          <w:left w:val="single" w:sz="4" w:space="0" w:color="auto"/>
-          <w:bottom w:val="single" w:sz="4" w:space="0" w:color="auto"/>
-          <w:right w:val="single" w:sz="4" w:space="0" w:color="auto"/>
-          <w:insideH w:val="single" w:sz="4" w:space="0" w:color="auto"/>
-          <w:insideV w:val="single" w:sz="4" w:space="0" w:color="auto"/>
+          <w:top w:val="single" w:color="auto" w:sz="4" w:space="0"/>
+          <w:left w:val="single" w:color="auto" w:sz="4" w:space="0"/>
+          <w:bottom w:val="single" w:color="auto" w:sz="4" w:space="0"/>
+          <w:right w:val="single" w:color="auto" w:sz="4" w:space="0"/>
+          <w:insideH w:val="single" w:color="auto" w:sz="4" w:space="0"/>
+          <w:insideV w:val="single" w:color="auto" w:sz="4" w:space="0"/>
         </w:tblBorders>
         <w:tblLayout w:type="fixed"/>
-        <w:tblLook w:val="0000" w:firstRow="0" w:lastRow="0" w:firstColumn="0" w:lastColumn="0" w:noHBand="0" w:noVBand="0"/>
+        <w:tblCellMar>
+          <w:top w:w="0" w:type="dxa"/>
+          <w:left w:w="108" w:type="dxa"/>
+          <w:bottom w:w="0" w:type="dxa"/>
+          <w:right w:w="108" w:type="dxa"/>
+        </w:tblCellMar>
       </w:tblPr>
       <w:tblGrid>
         <w:gridCol w:w="2552"/>
@@ -201,6 +182,23 @@
         <w:gridCol w:w="4873"/>
       </w:tblGrid>
       <w:tr>
+        <w:tblPrEx>
+          <w:tblBorders>
+            <w:top w:val="single" w:color="auto" w:sz="4" w:space="0"/>
+            <w:left w:val="single" w:color="auto" w:sz="4" w:space="0"/>
+            <w:bottom w:val="single" w:color="auto" w:sz="4" w:space="0"/>
+            <w:right w:val="single" w:color="auto" w:sz="4" w:space="0"/>
+            <w:insideH w:val="single" w:color="auto" w:sz="4" w:space="0"/>
+            <w:insideV w:val="single" w:color="auto" w:sz="4" w:space="0"/>
+          </w:tblBorders>
+          <w:tblLayout w:type="fixed"/>
+          <w:tblCellMar>
+            <w:top w:w="0" w:type="dxa"/>
+            <w:left w:w="108" w:type="dxa"/>
+            <w:bottom w:w="0" w:type="dxa"/>
+            <w:right w:w="108" w:type="dxa"/>
+          </w:tblCellMar>
+        </w:tblPrEx>
         <w:tc>
           <w:tcPr>
             <w:tcW w:w="2552" w:type="dxa"/>
@@ -226,7 +224,7 @@
               <w:rPr>
                 <w:rFonts w:hint="eastAsia"/>
               </w:rPr>
-              <w:t xml:space="preserve">　[√]草稿</w:t>
+              <w:t>　[√]草稿</w:t>
             </w:r>
           </w:p>
           <w:p>
@@ -237,7 +235,7 @@
               <w:rPr>
                 <w:rFonts w:hint="eastAsia"/>
               </w:rPr>
-              <w:t xml:space="preserve">　[  ]正式发布</w:t>
+              <w:t>　[  ]正式发布</w:t>
             </w:r>
           </w:p>
           <w:p>
@@ -248,7 +246,7 @@
               <w:rPr>
                 <w:rFonts w:hint="eastAsia"/>
               </w:rPr>
-              <w:t xml:space="preserve">　[　]正在修改</w:t>
+              <w:t>　[　]正在修改</w:t>
             </w:r>
           </w:p>
         </w:tc>
@@ -302,10 +300,27 @@
         </w:tc>
       </w:tr>
       <w:tr>
+        <w:tblPrEx>
+          <w:tblBorders>
+            <w:top w:val="single" w:color="auto" w:sz="4" w:space="0"/>
+            <w:left w:val="single" w:color="auto" w:sz="4" w:space="0"/>
+            <w:bottom w:val="single" w:color="auto" w:sz="4" w:space="0"/>
+            <w:right w:val="single" w:color="auto" w:sz="4" w:space="0"/>
+            <w:insideH w:val="single" w:color="auto" w:sz="4" w:space="0"/>
+            <w:insideV w:val="single" w:color="auto" w:sz="4" w:space="0"/>
+          </w:tblBorders>
+          <w:tblLayout w:type="fixed"/>
+          <w:tblCellMar>
+            <w:top w:w="0" w:type="dxa"/>
+            <w:left w:w="108" w:type="dxa"/>
+            <w:bottom w:w="0" w:type="dxa"/>
+            <w:right w:w="108" w:type="dxa"/>
+          </w:tblCellMar>
+        </w:tblPrEx>
         <w:tc>
           <w:tcPr>
             <w:tcW w:w="2552" w:type="dxa"/>
-            <w:vMerge/>
+            <w:vMerge w:val="continue"/>
             <w:shd w:val="clear" w:color="auto" w:fill="auto"/>
           </w:tcPr>
           <w:p>
@@ -349,10 +364,27 @@
         </w:tc>
       </w:tr>
       <w:tr>
+        <w:tblPrEx>
+          <w:tblBorders>
+            <w:top w:val="single" w:color="auto" w:sz="4" w:space="0"/>
+            <w:left w:val="single" w:color="auto" w:sz="4" w:space="0"/>
+            <w:bottom w:val="single" w:color="auto" w:sz="4" w:space="0"/>
+            <w:right w:val="single" w:color="auto" w:sz="4" w:space="0"/>
+            <w:insideH w:val="single" w:color="auto" w:sz="4" w:space="0"/>
+            <w:insideV w:val="single" w:color="auto" w:sz="4" w:space="0"/>
+          </w:tblBorders>
+          <w:tblLayout w:type="fixed"/>
+          <w:tblCellMar>
+            <w:top w:w="0" w:type="dxa"/>
+            <w:left w:w="108" w:type="dxa"/>
+            <w:bottom w:w="0" w:type="dxa"/>
+            <w:right w:w="108" w:type="dxa"/>
+          </w:tblCellMar>
+        </w:tblPrEx>
         <w:tc>
           <w:tcPr>
             <w:tcW w:w="2552" w:type="dxa"/>
-            <w:vMerge/>
+            <w:vMerge w:val="continue"/>
             <w:shd w:val="clear" w:color="auto" w:fill="auto"/>
           </w:tcPr>
           <w:p>
@@ -396,10 +428,27 @@
         </w:tc>
       </w:tr>
       <w:tr>
+        <w:tblPrEx>
+          <w:tblBorders>
+            <w:top w:val="single" w:color="auto" w:sz="4" w:space="0"/>
+            <w:left w:val="single" w:color="auto" w:sz="4" w:space="0"/>
+            <w:bottom w:val="single" w:color="auto" w:sz="4" w:space="0"/>
+            <w:right w:val="single" w:color="auto" w:sz="4" w:space="0"/>
+            <w:insideH w:val="single" w:color="auto" w:sz="4" w:space="0"/>
+            <w:insideV w:val="single" w:color="auto" w:sz="4" w:space="0"/>
+          </w:tblBorders>
+          <w:tblLayout w:type="fixed"/>
+          <w:tblCellMar>
+            <w:top w:w="0" w:type="dxa"/>
+            <w:left w:w="108" w:type="dxa"/>
+            <w:bottom w:w="0" w:type="dxa"/>
+            <w:right w:w="108" w:type="dxa"/>
+          </w:tblCellMar>
+        </w:tblPrEx>
         <w:tc>
           <w:tcPr>
             <w:tcW w:w="2552" w:type="dxa"/>
-            <w:vMerge/>
+            <w:vMerge w:val="continue"/>
             <w:shd w:val="clear" w:color="auto" w:fill="auto"/>
           </w:tcPr>
           <w:p>
@@ -505,65 +554,28 @@
     </w:p>
     <w:p>
       <w:pPr>
-        <w:pStyle w:val="1"/>
+        <w:pStyle w:val="2"/>
         <w:numPr>
           <w:ilvl w:val="0"/>
           <w:numId w:val="0"/>
         </w:numPr>
       </w:pPr>
-      <w:bookmarkStart w:id="1" w:name="_Toc446076693"/>
-      <w:bookmarkStart w:id="2" w:name="_Toc447553497"/>
-      <w:bookmarkStart w:id="3" w:name="_Toc27132"/>
-      <w:bookmarkStart w:id="4" w:name="_Toc12861"/>
-      <w:bookmarkStart w:id="5" w:name="_Toc60"/>
-      <w:bookmarkStart w:id="6" w:name="_Toc466020645"/>
-      <w:bookmarkStart w:id="7" w:name="_Toc466742046"/>
-      <w:bookmarkStart w:id="8" w:name="_Toc495856382"/>
-      <w:bookmarkStart w:id="9" w:name="_Toc496460827"/>
-      <w:bookmarkStart w:id="10" w:name="_Toc529191306"/>
-      <w:bookmarkStart w:id="11" w:name="_Toc530469597"/>
-      <w:r>
-        <w:rPr>
-          <w:rFonts w:hint="eastAsia"/>
-        </w:rPr>
-        <w:lastRenderedPageBreak/>
-        <w:t>版</w:t>
-      </w:r>
-      <w:r>
-        <w:rPr>
-          <w:rFonts w:hint="eastAsia"/>
-        </w:rPr>
-        <w:t xml:space="preserve"> </w:t>
-      </w:r>
-      <w:r>
-        <w:rPr>
-          <w:rFonts w:hint="eastAsia"/>
-        </w:rPr>
-        <w:t>本</w:t>
-      </w:r>
-      <w:r>
-        <w:rPr>
-          <w:rFonts w:hint="eastAsia"/>
-        </w:rPr>
-        <w:t xml:space="preserve"> </w:t>
-      </w:r>
-      <w:r>
-        <w:rPr>
-          <w:rFonts w:hint="eastAsia"/>
-        </w:rPr>
-        <w:t>历</w:t>
-      </w:r>
-      <w:r>
-        <w:rPr>
-          <w:rFonts w:hint="eastAsia"/>
-        </w:rPr>
-        <w:t xml:space="preserve"> </w:t>
-      </w:r>
-      <w:r>
-        <w:rPr>
-          <w:rFonts w:hint="eastAsia"/>
-        </w:rPr>
-        <w:t>史</w:t>
+      <w:bookmarkStart w:id="1" w:name="_Toc447553497"/>
+      <w:bookmarkStart w:id="2" w:name="_Toc12861"/>
+      <w:bookmarkStart w:id="3" w:name="_Toc466020645"/>
+      <w:bookmarkStart w:id="4" w:name="_Toc466742046"/>
+      <w:bookmarkStart w:id="5" w:name="_Toc529191306"/>
+      <w:bookmarkStart w:id="6" w:name="_Toc495856382"/>
+      <w:bookmarkStart w:id="7" w:name="_Toc496460827"/>
+      <w:bookmarkStart w:id="8" w:name="_Toc530469597"/>
+      <w:bookmarkStart w:id="9" w:name="_Toc27132"/>
+      <w:bookmarkStart w:id="10" w:name="_Toc446076693"/>
+      <w:bookmarkStart w:id="11" w:name="_Toc60"/>
+      <w:r>
+        <w:rPr>
+          <w:rFonts w:hint="eastAsia"/>
+        </w:rPr>
+        <w:t>版 本 历 史</w:t>
       </w:r>
       <w:bookmarkEnd w:id="1"/>
       <w:bookmarkEnd w:id="2"/>
@@ -579,17 +591,24 @@
     </w:p>
     <w:tbl>
       <w:tblPr>
-        <w:tblW w:w="0" w:type="auto"/>
+        <w:tblStyle w:val="11"/>
+        <w:tblW w:w="8246" w:type="dxa"/>
+        <w:tblInd w:w="0" w:type="dxa"/>
         <w:tblBorders>
-          <w:top w:val="single" w:sz="4" w:space="0" w:color="auto"/>
-          <w:left w:val="single" w:sz="4" w:space="0" w:color="auto"/>
-          <w:bottom w:val="single" w:sz="4" w:space="0" w:color="auto"/>
-          <w:right w:val="single" w:sz="4" w:space="0" w:color="auto"/>
-          <w:insideH w:val="single" w:sz="4" w:space="0" w:color="auto"/>
-          <w:insideV w:val="single" w:sz="4" w:space="0" w:color="auto"/>
+          <w:top w:val="single" w:color="auto" w:sz="4" w:space="0"/>
+          <w:left w:val="single" w:color="auto" w:sz="4" w:space="0"/>
+          <w:bottom w:val="single" w:color="auto" w:sz="4" w:space="0"/>
+          <w:right w:val="single" w:color="auto" w:sz="4" w:space="0"/>
+          <w:insideH w:val="single" w:color="auto" w:sz="4" w:space="0"/>
+          <w:insideV w:val="single" w:color="auto" w:sz="4" w:space="0"/>
         </w:tblBorders>
         <w:tblLayout w:type="fixed"/>
-        <w:tblLook w:val="0000" w:firstRow="0" w:lastRow="0" w:firstColumn="0" w:lastColumn="0" w:noHBand="0" w:noVBand="0"/>
+        <w:tblCellMar>
+          <w:top w:w="0" w:type="dxa"/>
+          <w:left w:w="108" w:type="dxa"/>
+          <w:bottom w:w="0" w:type="dxa"/>
+          <w:right w:w="108" w:type="dxa"/>
+        </w:tblCellMar>
       </w:tblPr>
       <w:tblGrid>
         <w:gridCol w:w="1269"/>
@@ -599,8 +618,25 @@
         <w:gridCol w:w="1672"/>
       </w:tblGrid>
       <w:tr>
+        <w:tblPrEx>
+          <w:tblBorders>
+            <w:top w:val="single" w:color="auto" w:sz="4" w:space="0"/>
+            <w:left w:val="single" w:color="auto" w:sz="4" w:space="0"/>
+            <w:bottom w:val="single" w:color="auto" w:sz="4" w:space="0"/>
+            <w:right w:val="single" w:color="auto" w:sz="4" w:space="0"/>
+            <w:insideH w:val="single" w:color="auto" w:sz="4" w:space="0"/>
+            <w:insideV w:val="single" w:color="auto" w:sz="4" w:space="0"/>
+          </w:tblBorders>
+          <w:tblLayout w:type="fixed"/>
+          <w:tblCellMar>
+            <w:top w:w="0" w:type="dxa"/>
+            <w:left w:w="108" w:type="dxa"/>
+            <w:bottom w:w="0" w:type="dxa"/>
+            <w:right w:w="108" w:type="dxa"/>
+          </w:tblCellMar>
+        </w:tblPrEx>
         <w:trPr>
-          <w:trHeight w:val="300"/>
+          <w:trHeight w:val="300" w:hRule="atLeast"/>
         </w:trPr>
         <w:tc>
           <w:tcPr>
@@ -694,8 +730,25 @@
         </w:tc>
       </w:tr>
       <w:tr>
+        <w:tblPrEx>
+          <w:tblBorders>
+            <w:top w:val="single" w:color="auto" w:sz="4" w:space="0"/>
+            <w:left w:val="single" w:color="auto" w:sz="4" w:space="0"/>
+            <w:bottom w:val="single" w:color="auto" w:sz="4" w:space="0"/>
+            <w:right w:val="single" w:color="auto" w:sz="4" w:space="0"/>
+            <w:insideH w:val="single" w:color="auto" w:sz="4" w:space="0"/>
+            <w:insideV w:val="single" w:color="auto" w:sz="4" w:space="0"/>
+          </w:tblBorders>
+          <w:tblLayout w:type="fixed"/>
+          <w:tblCellMar>
+            <w:top w:w="0" w:type="dxa"/>
+            <w:left w:w="108" w:type="dxa"/>
+            <w:bottom w:w="0" w:type="dxa"/>
+            <w:right w:w="108" w:type="dxa"/>
+          </w:tblCellMar>
+        </w:tblPrEx>
         <w:trPr>
-          <w:trHeight w:val="90"/>
+          <w:trHeight w:val="90" w:hRule="atLeast"/>
         </w:trPr>
         <w:tc>
           <w:tcPr>
@@ -774,6 +827,122 @@
                 <w:rFonts w:hint="eastAsia"/>
               </w:rPr>
               <w:t>起草</w:t>
+            </w:r>
+          </w:p>
+        </w:tc>
+      </w:tr>
+      <w:tr>
+        <w:tblPrEx>
+          <w:tblBorders>
+            <w:top w:val="single" w:color="auto" w:sz="4" w:space="0"/>
+            <w:left w:val="single" w:color="auto" w:sz="4" w:space="0"/>
+            <w:bottom w:val="single" w:color="auto" w:sz="4" w:space="0"/>
+            <w:right w:val="single" w:color="auto" w:sz="4" w:space="0"/>
+            <w:insideH w:val="single" w:color="auto" w:sz="4" w:space="0"/>
+            <w:insideV w:val="single" w:color="auto" w:sz="4" w:space="0"/>
+          </w:tblBorders>
+          <w:tblLayout w:type="fixed"/>
+          <w:tblCellMar>
+            <w:top w:w="0" w:type="dxa"/>
+            <w:left w:w="108" w:type="dxa"/>
+            <w:bottom w:w="0" w:type="dxa"/>
+            <w:right w:w="108" w:type="dxa"/>
+          </w:tblCellMar>
+        </w:tblPrEx>
+        <w:trPr>
+          <w:trHeight w:val="90" w:hRule="atLeast"/>
+        </w:trPr>
+        <w:tc>
+          <w:tcPr>
+            <w:tcW w:w="1269" w:type="dxa"/>
+          </w:tcPr>
+          <w:p>
+            <w:pPr>
+              <w:ind w:firstLine="420"/>
+              <w:rPr>
+                <w:rFonts w:hint="eastAsia" w:eastAsia="宋体"/>
+                <w:lang w:val="en-US" w:eastAsia="zh-CN"/>
+              </w:rPr>
+            </w:pPr>
+            <w:r>
+              <w:rPr>
+                <w:rFonts w:hint="eastAsia"/>
+                <w:lang w:val="en-US" w:eastAsia="zh-CN"/>
+              </w:rPr>
+              <w:t>0.2.0</w:t>
+            </w:r>
+          </w:p>
+        </w:tc>
+        <w:tc>
+          <w:tcPr>
+            <w:tcW w:w="1704" w:type="dxa"/>
+          </w:tcPr>
+          <w:p>
+            <w:pPr>
+              <w:rPr>
+                <w:rFonts w:hint="eastAsia" w:eastAsia="宋体"/>
+                <w:lang w:val="en-US" w:eastAsia="zh-CN"/>
+              </w:rPr>
+            </w:pPr>
+            <w:r>
+              <w:rPr>
+                <w:rFonts w:hint="eastAsia"/>
+                <w:lang w:val="en-US" w:eastAsia="zh-CN"/>
+              </w:rPr>
+              <w:t>张荣阳</w:t>
+            </w:r>
+          </w:p>
+        </w:tc>
+        <w:tc>
+          <w:tcPr>
+            <w:tcW w:w="1930" w:type="dxa"/>
+          </w:tcPr>
+          <w:p>
+            <w:pPr>
+              <w:rPr>
+                <w:rFonts w:hint="eastAsia"/>
+              </w:rPr>
+            </w:pPr>
+          </w:p>
+        </w:tc>
+        <w:tc>
+          <w:tcPr>
+            <w:tcW w:w="1671" w:type="dxa"/>
+          </w:tcPr>
+          <w:p>
+            <w:pPr>
+              <w:rPr>
+                <w:rFonts w:hint="eastAsia" w:eastAsia="宋体"/>
+                <w:lang w:val="en-US" w:eastAsia="zh-CN"/>
+              </w:rPr>
+            </w:pPr>
+            <w:r>
+              <w:rPr>
+                <w:rFonts w:hint="eastAsia"/>
+                <w:lang w:val="en-US" w:eastAsia="zh-CN"/>
+              </w:rPr>
+              <w:t>2018/11/22-2018/11/22</w:t>
+            </w:r>
+          </w:p>
+        </w:tc>
+        <w:tc>
+          <w:tcPr>
+            <w:tcW w:w="1672" w:type="dxa"/>
+          </w:tcPr>
+          <w:p>
+            <w:pPr>
+              <w:ind w:firstLine="420"/>
+              <w:rPr>
+                <w:rFonts w:hint="eastAsia" w:eastAsia="宋体"/>
+                <w:lang w:val="en-US" w:eastAsia="zh-CN"/>
+              </w:rPr>
+            </w:pPr>
+            <w:r>
+              <w:rPr>
+                <w:rFonts w:hint="eastAsia"/>
+                <w:lang w:val="en-US" w:eastAsia="zh-CN"/>
+              </w:rPr>
+              <w:t>1.3 1.4 1.6 1.7根据访谈</w:t>
             </w:r>
           </w:p>
         </w:tc>
@@ -819,16 +988,12 @@
     <w:p/>
     <w:p>
       <w:pPr>
-        <w:pStyle w:val="10"/>
+        <w:pStyle w:val="8"/>
         <w:tabs>
           <w:tab w:val="right" w:leader="dot" w:pos="8296"/>
         </w:tabs>
-        <w:rPr>
-          <w:noProof/>
-        </w:rPr>
-      </w:pPr>
-      <w:r>
-        <w:lastRenderedPageBreak/>
+      </w:pPr>
+      <w:r>
         <w:fldChar w:fldCharType="begin"/>
       </w:r>
       <w:r>
@@ -838,7 +1003,7 @@
         <w:rPr>
           <w:rFonts w:hint="eastAsia"/>
         </w:rPr>
-        <w:instrText>TOC \o "1-3" \u</w:instrText>
+        <w:instrText xml:space="preserve">TOC \o "1-3" \u</w:instrText>
       </w:r>
       <w:r>
         <w:instrText xml:space="preserve"> </w:instrText>
@@ -849,1084 +1014,589 @@
       <w:r>
         <w:rPr>
           <w:rFonts w:hint="eastAsia"/>
-          <w:noProof/>
         </w:rPr>
         <w:t>版</w:t>
       </w:r>
       <w:r>
-        <w:rPr>
-          <w:noProof/>
-        </w:rPr>
         <w:t xml:space="preserve"> </w:t>
       </w:r>
       <w:r>
         <w:rPr>
           <w:rFonts w:hint="eastAsia"/>
-          <w:noProof/>
         </w:rPr>
         <w:t>本</w:t>
       </w:r>
       <w:r>
-        <w:rPr>
-          <w:noProof/>
-        </w:rPr>
         <w:t xml:space="preserve"> </w:t>
       </w:r>
       <w:r>
         <w:rPr>
           <w:rFonts w:hint="eastAsia"/>
-          <w:noProof/>
         </w:rPr>
         <w:t>历</w:t>
       </w:r>
       <w:r>
-        <w:rPr>
-          <w:noProof/>
-        </w:rPr>
         <w:t xml:space="preserve"> </w:t>
       </w:r>
       <w:r>
         <w:rPr>
           <w:rFonts w:hint="eastAsia"/>
-          <w:noProof/>
         </w:rPr>
         <w:t>史</w:t>
       </w:r>
       <w:r>
-        <w:rPr>
-          <w:noProof/>
-        </w:rPr>
         <w:tab/>
       </w:r>
       <w:r>
-        <w:rPr>
-          <w:noProof/>
-        </w:rPr>
         <w:fldChar w:fldCharType="begin"/>
       </w:r>
       <w:r>
-        <w:rPr>
-          <w:noProof/>
-        </w:rPr>
         <w:instrText xml:space="preserve"> PAGEREF _Toc530469597 \h </w:instrText>
       </w:r>
       <w:r>
-        <w:rPr>
-          <w:noProof/>
-        </w:rPr>
-      </w:r>
-      <w:r>
-        <w:rPr>
-          <w:noProof/>
-        </w:rPr>
         <w:fldChar w:fldCharType="separate"/>
       </w:r>
       <w:r>
-        <w:rPr>
-          <w:noProof/>
-        </w:rPr>
         <w:t>2</w:t>
       </w:r>
       <w:r>
-        <w:rPr>
-          <w:noProof/>
-        </w:rPr>
         <w:fldChar w:fldCharType="end"/>
       </w:r>
     </w:p>
     <w:p>
       <w:pPr>
-        <w:pStyle w:val="10"/>
+        <w:pStyle w:val="8"/>
         <w:tabs>
           <w:tab w:val="left" w:pos="420"/>
           <w:tab w:val="right" w:leader="dot" w:pos="8296"/>
         </w:tabs>
-        <w:rPr>
-          <w:noProof/>
-        </w:rPr>
-      </w:pPr>
-      <w:r>
-        <w:rPr>
-          <w:noProof/>
-        </w:rPr>
+      </w:pPr>
+      <w:r>
         <w:t>1.</w:t>
       </w:r>
       <w:r>
-        <w:rPr>
-          <w:noProof/>
-        </w:rPr>
         <w:tab/>
       </w:r>
       <w:r>
         <w:rPr>
           <w:rFonts w:hint="eastAsia"/>
-          <w:noProof/>
         </w:rPr>
         <w:t>业务需求</w:t>
       </w:r>
       <w:r>
-        <w:rPr>
-          <w:noProof/>
-        </w:rPr>
         <w:tab/>
       </w:r>
       <w:r>
-        <w:rPr>
-          <w:noProof/>
-        </w:rPr>
         <w:fldChar w:fldCharType="begin"/>
       </w:r>
       <w:r>
-        <w:rPr>
-          <w:noProof/>
-        </w:rPr>
         <w:instrText xml:space="preserve"> PAGEREF _Toc530469598 \h </w:instrText>
       </w:r>
       <w:r>
-        <w:rPr>
-          <w:noProof/>
-        </w:rPr>
-      </w:r>
-      <w:r>
-        <w:rPr>
-          <w:noProof/>
-        </w:rPr>
         <w:fldChar w:fldCharType="separate"/>
       </w:r>
       <w:r>
-        <w:rPr>
-          <w:noProof/>
-        </w:rPr>
         <w:t>4</w:t>
       </w:r>
       <w:r>
-        <w:rPr>
-          <w:noProof/>
-        </w:rPr>
         <w:fldChar w:fldCharType="end"/>
       </w:r>
     </w:p>
     <w:p>
       <w:pPr>
-        <w:pStyle w:val="20"/>
+        <w:pStyle w:val="9"/>
         <w:tabs>
           <w:tab w:val="right" w:leader="dot" w:pos="8296"/>
         </w:tabs>
-        <w:rPr>
-          <w:noProof/>
-        </w:rPr>
-      </w:pPr>
-      <w:r>
-        <w:rPr>
-          <w:noProof/>
-        </w:rPr>
+      </w:pPr>
+      <w:r>
         <w:t>1.1</w:t>
       </w:r>
       <w:r>
         <w:rPr>
           <w:rFonts w:hint="eastAsia"/>
-          <w:noProof/>
         </w:rPr>
         <w:t>背景</w:t>
       </w:r>
       <w:r>
-        <w:rPr>
-          <w:noProof/>
-        </w:rPr>
         <w:tab/>
       </w:r>
       <w:r>
-        <w:rPr>
-          <w:noProof/>
-        </w:rPr>
         <w:fldChar w:fldCharType="begin"/>
       </w:r>
       <w:r>
-        <w:rPr>
-          <w:noProof/>
-        </w:rPr>
         <w:instrText xml:space="preserve"> PAGEREF _Toc530469599 \h </w:instrText>
       </w:r>
       <w:r>
-        <w:rPr>
-          <w:noProof/>
-        </w:rPr>
-      </w:r>
-      <w:r>
-        <w:rPr>
-          <w:noProof/>
-        </w:rPr>
         <w:fldChar w:fldCharType="separate"/>
       </w:r>
       <w:r>
-        <w:rPr>
-          <w:noProof/>
-        </w:rPr>
         <w:t>4</w:t>
       </w:r>
       <w:r>
-        <w:rPr>
-          <w:noProof/>
-        </w:rPr>
         <w:fldChar w:fldCharType="end"/>
       </w:r>
     </w:p>
     <w:p>
       <w:pPr>
-        <w:pStyle w:val="20"/>
+        <w:pStyle w:val="9"/>
         <w:tabs>
           <w:tab w:val="right" w:leader="dot" w:pos="8296"/>
         </w:tabs>
-        <w:rPr>
-          <w:noProof/>
-        </w:rPr>
-      </w:pPr>
-      <w:r>
-        <w:rPr>
-          <w:noProof/>
-        </w:rPr>
+      </w:pPr>
+      <w:r>
         <w:t>1.2</w:t>
       </w:r>
       <w:r>
         <w:rPr>
           <w:rFonts w:hint="eastAsia"/>
-          <w:noProof/>
         </w:rPr>
         <w:t>业务机遇</w:t>
       </w:r>
       <w:r>
-        <w:rPr>
-          <w:noProof/>
-        </w:rPr>
         <w:tab/>
       </w:r>
       <w:r>
-        <w:rPr>
-          <w:noProof/>
-        </w:rPr>
         <w:fldChar w:fldCharType="begin"/>
       </w:r>
       <w:r>
-        <w:rPr>
-          <w:noProof/>
-        </w:rPr>
         <w:instrText xml:space="preserve"> PAGEREF _Toc530469600 \h </w:instrText>
       </w:r>
       <w:r>
-        <w:rPr>
-          <w:noProof/>
-        </w:rPr>
-      </w:r>
-      <w:r>
-        <w:rPr>
-          <w:noProof/>
-        </w:rPr>
         <w:fldChar w:fldCharType="separate"/>
       </w:r>
       <w:r>
-        <w:rPr>
-          <w:noProof/>
-        </w:rPr>
         <w:t>4</w:t>
       </w:r>
       <w:r>
-        <w:rPr>
-          <w:noProof/>
-        </w:rPr>
         <w:fldChar w:fldCharType="end"/>
       </w:r>
     </w:p>
     <w:p>
       <w:pPr>
-        <w:pStyle w:val="20"/>
+        <w:pStyle w:val="9"/>
         <w:tabs>
           <w:tab w:val="right" w:leader="dot" w:pos="8296"/>
         </w:tabs>
-        <w:rPr>
-          <w:noProof/>
-        </w:rPr>
-      </w:pPr>
-      <w:r>
-        <w:rPr>
-          <w:noProof/>
-        </w:rPr>
+      </w:pPr>
+      <w:r>
         <w:t>1.3</w:t>
       </w:r>
       <w:r>
         <w:rPr>
           <w:rFonts w:hint="eastAsia"/>
-          <w:noProof/>
         </w:rPr>
         <w:t>业务目标</w:t>
       </w:r>
       <w:r>
-        <w:rPr>
-          <w:noProof/>
-        </w:rPr>
         <w:tab/>
       </w:r>
       <w:r>
-        <w:rPr>
-          <w:noProof/>
-        </w:rPr>
         <w:fldChar w:fldCharType="begin"/>
       </w:r>
       <w:r>
-        <w:rPr>
-          <w:noProof/>
-        </w:rPr>
         <w:instrText xml:space="preserve"> PAGEREF _Toc530469601 \h </w:instrText>
       </w:r>
       <w:r>
-        <w:rPr>
-          <w:noProof/>
-        </w:rPr>
-      </w:r>
-      <w:r>
-        <w:rPr>
-          <w:noProof/>
-        </w:rPr>
         <w:fldChar w:fldCharType="separate"/>
       </w:r>
       <w:r>
-        <w:rPr>
-          <w:noProof/>
-        </w:rPr>
         <w:t>4</w:t>
       </w:r>
       <w:r>
-        <w:rPr>
-          <w:noProof/>
-        </w:rPr>
         <w:fldChar w:fldCharType="end"/>
       </w:r>
     </w:p>
     <w:p>
       <w:pPr>
-        <w:pStyle w:val="20"/>
+        <w:pStyle w:val="9"/>
         <w:tabs>
           <w:tab w:val="right" w:leader="dot" w:pos="8296"/>
         </w:tabs>
-        <w:rPr>
-          <w:noProof/>
-        </w:rPr>
-      </w:pPr>
-      <w:r>
-        <w:rPr>
-          <w:noProof/>
-        </w:rPr>
+      </w:pPr>
+      <w:r>
         <w:t>1.4</w:t>
       </w:r>
       <w:r>
         <w:rPr>
           <w:rFonts w:hint="eastAsia"/>
-          <w:noProof/>
         </w:rPr>
         <w:t>成功指标</w:t>
       </w:r>
       <w:r>
-        <w:rPr>
-          <w:noProof/>
-        </w:rPr>
         <w:tab/>
       </w:r>
       <w:r>
-        <w:rPr>
-          <w:noProof/>
-        </w:rPr>
         <w:fldChar w:fldCharType="begin"/>
       </w:r>
       <w:r>
-        <w:rPr>
-          <w:noProof/>
-        </w:rPr>
         <w:instrText xml:space="preserve"> PAGEREF _Toc530469602 \h </w:instrText>
       </w:r>
       <w:r>
-        <w:rPr>
-          <w:noProof/>
-        </w:rPr>
-      </w:r>
-      <w:r>
-        <w:rPr>
-          <w:noProof/>
-        </w:rPr>
         <w:fldChar w:fldCharType="separate"/>
       </w:r>
       <w:r>
-        <w:rPr>
-          <w:noProof/>
-        </w:rPr>
         <w:t>4</w:t>
       </w:r>
       <w:r>
-        <w:rPr>
-          <w:noProof/>
-        </w:rPr>
         <w:fldChar w:fldCharType="end"/>
       </w:r>
     </w:p>
     <w:p>
       <w:pPr>
-        <w:pStyle w:val="20"/>
+        <w:pStyle w:val="9"/>
         <w:tabs>
           <w:tab w:val="right" w:leader="dot" w:pos="8296"/>
         </w:tabs>
-        <w:rPr>
-          <w:noProof/>
-        </w:rPr>
-      </w:pPr>
-      <w:r>
-        <w:rPr>
-          <w:noProof/>
-        </w:rPr>
+      </w:pPr>
+      <w:r>
         <w:t>1.5</w:t>
       </w:r>
       <w:r>
         <w:rPr>
           <w:rFonts w:hint="eastAsia"/>
-          <w:noProof/>
         </w:rPr>
         <w:t>愿景详述</w:t>
       </w:r>
       <w:r>
-        <w:rPr>
-          <w:noProof/>
-        </w:rPr>
         <w:tab/>
       </w:r>
       <w:r>
-        <w:rPr>
-          <w:noProof/>
-        </w:rPr>
         <w:fldChar w:fldCharType="begin"/>
       </w:r>
       <w:r>
-        <w:rPr>
-          <w:noProof/>
-        </w:rPr>
         <w:instrText xml:space="preserve"> PAGEREF _Toc530469603 \h </w:instrText>
       </w:r>
       <w:r>
-        <w:rPr>
-          <w:noProof/>
-        </w:rPr>
-      </w:r>
-      <w:r>
-        <w:rPr>
-          <w:noProof/>
-        </w:rPr>
         <w:fldChar w:fldCharType="separate"/>
       </w:r>
       <w:r>
-        <w:rPr>
-          <w:noProof/>
-        </w:rPr>
         <w:t>4</w:t>
       </w:r>
       <w:r>
-        <w:rPr>
-          <w:noProof/>
-        </w:rPr>
         <w:fldChar w:fldCharType="end"/>
       </w:r>
     </w:p>
     <w:p>
       <w:pPr>
-        <w:pStyle w:val="20"/>
+        <w:pStyle w:val="9"/>
         <w:tabs>
           <w:tab w:val="right" w:leader="dot" w:pos="8296"/>
         </w:tabs>
-        <w:rPr>
-          <w:noProof/>
-        </w:rPr>
-      </w:pPr>
-      <w:r>
-        <w:rPr>
-          <w:noProof/>
-        </w:rPr>
+      </w:pPr>
+      <w:r>
         <w:t>1.6</w:t>
       </w:r>
       <w:r>
         <w:rPr>
           <w:rFonts w:hint="eastAsia"/>
-          <w:noProof/>
         </w:rPr>
         <w:t>业务风险</w:t>
       </w:r>
       <w:r>
-        <w:rPr>
-          <w:noProof/>
-        </w:rPr>
         <w:tab/>
       </w:r>
       <w:r>
-        <w:rPr>
-          <w:noProof/>
-        </w:rPr>
         <w:fldChar w:fldCharType="begin"/>
       </w:r>
       <w:r>
-        <w:rPr>
-          <w:noProof/>
-        </w:rPr>
         <w:instrText xml:space="preserve"> PAGEREF _Toc530469604 \h </w:instrText>
       </w:r>
       <w:r>
-        <w:rPr>
-          <w:noProof/>
-        </w:rPr>
-      </w:r>
-      <w:r>
-        <w:rPr>
-          <w:noProof/>
-        </w:rPr>
         <w:fldChar w:fldCharType="separate"/>
       </w:r>
       <w:r>
-        <w:rPr>
-          <w:noProof/>
-        </w:rPr>
         <w:t>5</w:t>
       </w:r>
       <w:r>
-        <w:rPr>
-          <w:noProof/>
-        </w:rPr>
         <w:fldChar w:fldCharType="end"/>
       </w:r>
     </w:p>
     <w:p>
       <w:pPr>
-        <w:pStyle w:val="20"/>
+        <w:pStyle w:val="9"/>
         <w:tabs>
           <w:tab w:val="right" w:leader="dot" w:pos="8296"/>
         </w:tabs>
-        <w:rPr>
-          <w:noProof/>
-        </w:rPr>
-      </w:pPr>
-      <w:r>
-        <w:rPr>
-          <w:noProof/>
-        </w:rPr>
+      </w:pPr>
+      <w:r>
         <w:t>1.7</w:t>
       </w:r>
       <w:r>
         <w:rPr>
           <w:rFonts w:hint="eastAsia"/>
-          <w:noProof/>
         </w:rPr>
         <w:t>业务假设与依赖</w:t>
       </w:r>
       <w:r>
-        <w:rPr>
-          <w:noProof/>
-        </w:rPr>
         <w:tab/>
       </w:r>
       <w:r>
-        <w:rPr>
-          <w:noProof/>
-        </w:rPr>
         <w:fldChar w:fldCharType="begin"/>
       </w:r>
       <w:r>
-        <w:rPr>
-          <w:noProof/>
-        </w:rPr>
         <w:instrText xml:space="preserve"> PAGEREF _Toc530469605 \h </w:instrText>
       </w:r>
       <w:r>
-        <w:rPr>
-          <w:noProof/>
-        </w:rPr>
-      </w:r>
-      <w:r>
-        <w:rPr>
-          <w:noProof/>
-        </w:rPr>
         <w:fldChar w:fldCharType="separate"/>
       </w:r>
       <w:r>
-        <w:rPr>
-          <w:noProof/>
-        </w:rPr>
         <w:t>5</w:t>
       </w:r>
       <w:r>
-        <w:rPr>
-          <w:noProof/>
-        </w:rPr>
         <w:fldChar w:fldCharType="end"/>
       </w:r>
     </w:p>
     <w:p>
       <w:pPr>
-        <w:pStyle w:val="10"/>
+        <w:pStyle w:val="8"/>
         <w:tabs>
           <w:tab w:val="left" w:pos="420"/>
           <w:tab w:val="right" w:leader="dot" w:pos="8296"/>
         </w:tabs>
-        <w:rPr>
-          <w:noProof/>
-        </w:rPr>
-      </w:pPr>
-      <w:r>
-        <w:rPr>
-          <w:noProof/>
-        </w:rPr>
+      </w:pPr>
+      <w:r>
         <w:t>2.</w:t>
       </w:r>
       <w:r>
-        <w:rPr>
-          <w:noProof/>
-        </w:rPr>
         <w:tab/>
       </w:r>
       <w:r>
         <w:rPr>
           <w:rFonts w:hint="eastAsia"/>
-          <w:noProof/>
         </w:rPr>
         <w:t>范围与限制</w:t>
       </w:r>
       <w:r>
-        <w:rPr>
-          <w:noProof/>
-        </w:rPr>
         <w:tab/>
       </w:r>
       <w:r>
-        <w:rPr>
-          <w:noProof/>
-        </w:rPr>
         <w:fldChar w:fldCharType="begin"/>
       </w:r>
       <w:r>
-        <w:rPr>
-          <w:noProof/>
-        </w:rPr>
         <w:instrText xml:space="preserve"> PAGEREF _Toc530469606 \h </w:instrText>
       </w:r>
       <w:r>
-        <w:rPr>
-          <w:noProof/>
-        </w:rPr>
-      </w:r>
-      <w:r>
-        <w:rPr>
-          <w:noProof/>
-        </w:rPr>
         <w:fldChar w:fldCharType="separate"/>
       </w:r>
       <w:r>
-        <w:rPr>
-          <w:noProof/>
-        </w:rPr>
         <w:t>5</w:t>
       </w:r>
       <w:r>
-        <w:rPr>
-          <w:noProof/>
-        </w:rPr>
         <w:fldChar w:fldCharType="end"/>
       </w:r>
     </w:p>
     <w:p>
       <w:pPr>
-        <w:pStyle w:val="20"/>
+        <w:pStyle w:val="9"/>
         <w:tabs>
           <w:tab w:val="right" w:leader="dot" w:pos="8296"/>
         </w:tabs>
-        <w:rPr>
-          <w:noProof/>
-        </w:rPr>
-      </w:pPr>
-      <w:r>
-        <w:rPr>
-          <w:noProof/>
-        </w:rPr>
+      </w:pPr>
+      <w:r>
         <w:t xml:space="preserve">2.1 </w:t>
       </w:r>
       <w:r>
         <w:rPr>
           <w:rFonts w:hint="eastAsia"/>
-          <w:noProof/>
         </w:rPr>
         <w:t>主要特性</w:t>
       </w:r>
       <w:r>
-        <w:rPr>
-          <w:noProof/>
-        </w:rPr>
         <w:tab/>
       </w:r>
       <w:r>
-        <w:rPr>
-          <w:noProof/>
-        </w:rPr>
         <w:fldChar w:fldCharType="begin"/>
       </w:r>
       <w:r>
-        <w:rPr>
-          <w:noProof/>
-        </w:rPr>
         <w:instrText xml:space="preserve"> PAGEREF _Toc530469607 \h </w:instrText>
       </w:r>
       <w:r>
-        <w:rPr>
-          <w:noProof/>
-        </w:rPr>
-      </w:r>
-      <w:r>
-        <w:rPr>
-          <w:noProof/>
-        </w:rPr>
         <w:fldChar w:fldCharType="separate"/>
       </w:r>
       <w:r>
-        <w:rPr>
-          <w:noProof/>
-        </w:rPr>
         <w:t>5</w:t>
       </w:r>
       <w:r>
-        <w:rPr>
-          <w:noProof/>
-        </w:rPr>
         <w:fldChar w:fldCharType="end"/>
       </w:r>
     </w:p>
     <w:p>
       <w:pPr>
-        <w:pStyle w:val="20"/>
+        <w:pStyle w:val="9"/>
         <w:tabs>
           <w:tab w:val="right" w:leader="dot" w:pos="8296"/>
         </w:tabs>
-        <w:rPr>
-          <w:noProof/>
-        </w:rPr>
-      </w:pPr>
-      <w:r>
-        <w:rPr>
-          <w:noProof/>
-        </w:rPr>
+      </w:pPr>
+      <w:r>
         <w:t xml:space="preserve">2.2 </w:t>
       </w:r>
       <w:r>
         <w:rPr>
           <w:rFonts w:hint="eastAsia"/>
-          <w:noProof/>
         </w:rPr>
         <w:t>初始与后续发布范围</w:t>
       </w:r>
       <w:r>
-        <w:rPr>
-          <w:noProof/>
-        </w:rPr>
         <w:tab/>
       </w:r>
       <w:r>
-        <w:rPr>
-          <w:noProof/>
-        </w:rPr>
         <w:fldChar w:fldCharType="begin"/>
       </w:r>
       <w:r>
-        <w:rPr>
-          <w:noProof/>
-        </w:rPr>
         <w:instrText xml:space="preserve"> PAGEREF _Toc530469608 \h </w:instrText>
       </w:r>
       <w:r>
-        <w:rPr>
-          <w:noProof/>
-        </w:rPr>
-      </w:r>
-      <w:r>
-        <w:rPr>
-          <w:noProof/>
-        </w:rPr>
         <w:fldChar w:fldCharType="separate"/>
       </w:r>
       <w:r>
-        <w:rPr>
-          <w:noProof/>
-        </w:rPr>
         <w:t>6</w:t>
       </w:r>
       <w:r>
-        <w:rPr>
-          <w:noProof/>
-        </w:rPr>
         <w:fldChar w:fldCharType="end"/>
       </w:r>
     </w:p>
     <w:p>
       <w:pPr>
-        <w:pStyle w:val="20"/>
+        <w:pStyle w:val="9"/>
         <w:tabs>
           <w:tab w:val="right" w:leader="dot" w:pos="8296"/>
         </w:tabs>
-        <w:rPr>
-          <w:noProof/>
-        </w:rPr>
-      </w:pPr>
-      <w:r>
-        <w:rPr>
-          <w:noProof/>
-        </w:rPr>
+      </w:pPr>
+      <w:r>
         <w:t xml:space="preserve">2.3 </w:t>
       </w:r>
       <w:r>
         <w:rPr>
           <w:rFonts w:hint="eastAsia"/>
-          <w:noProof/>
         </w:rPr>
         <w:t>限制与排除项</w:t>
       </w:r>
       <w:r>
-        <w:rPr>
-          <w:noProof/>
-        </w:rPr>
         <w:tab/>
       </w:r>
       <w:r>
-        <w:rPr>
-          <w:noProof/>
-        </w:rPr>
         <w:fldChar w:fldCharType="begin"/>
       </w:r>
       <w:r>
-        <w:rPr>
-          <w:noProof/>
-        </w:rPr>
         <w:instrText xml:space="preserve"> PAGEREF _Toc530469609 \h </w:instrText>
       </w:r>
       <w:r>
-        <w:rPr>
-          <w:noProof/>
-        </w:rPr>
-      </w:r>
-      <w:r>
-        <w:rPr>
-          <w:noProof/>
-        </w:rPr>
         <w:fldChar w:fldCharType="separate"/>
       </w:r>
       <w:r>
-        <w:rPr>
-          <w:noProof/>
-        </w:rPr>
         <w:t>6</w:t>
       </w:r>
       <w:r>
-        <w:rPr>
-          <w:noProof/>
-        </w:rPr>
         <w:fldChar w:fldCharType="end"/>
       </w:r>
     </w:p>
     <w:p>
       <w:pPr>
-        <w:pStyle w:val="10"/>
+        <w:pStyle w:val="8"/>
         <w:tabs>
           <w:tab w:val="left" w:pos="420"/>
           <w:tab w:val="right" w:leader="dot" w:pos="8296"/>
         </w:tabs>
-        <w:rPr>
-          <w:noProof/>
-        </w:rPr>
-      </w:pPr>
-      <w:r>
-        <w:rPr>
-          <w:noProof/>
-        </w:rPr>
+      </w:pPr>
+      <w:r>
         <w:t>3.</w:t>
       </w:r>
       <w:r>
-        <w:rPr>
-          <w:noProof/>
-        </w:rPr>
         <w:tab/>
       </w:r>
       <w:r>
         <w:rPr>
           <w:rFonts w:hint="eastAsia"/>
-          <w:noProof/>
         </w:rPr>
         <w:t>业务背景</w:t>
       </w:r>
       <w:r>
-        <w:rPr>
-          <w:noProof/>
-        </w:rPr>
         <w:tab/>
       </w:r>
       <w:r>
-        <w:rPr>
-          <w:noProof/>
-        </w:rPr>
         <w:fldChar w:fldCharType="begin"/>
       </w:r>
       <w:r>
-        <w:rPr>
-          <w:noProof/>
-        </w:rPr>
         <w:instrText xml:space="preserve"> PAGEREF _Toc530469610 \h </w:instrText>
       </w:r>
       <w:r>
-        <w:rPr>
-          <w:noProof/>
-        </w:rPr>
-      </w:r>
-      <w:r>
-        <w:rPr>
-          <w:noProof/>
-        </w:rPr>
         <w:fldChar w:fldCharType="separate"/>
       </w:r>
       <w:r>
-        <w:rPr>
-          <w:noProof/>
-        </w:rPr>
         <w:t>7</w:t>
       </w:r>
       <w:r>
-        <w:rPr>
-          <w:noProof/>
-        </w:rPr>
         <w:fldChar w:fldCharType="end"/>
       </w:r>
     </w:p>
     <w:p>
       <w:pPr>
-        <w:pStyle w:val="20"/>
+        <w:pStyle w:val="9"/>
         <w:tabs>
           <w:tab w:val="right" w:leader="dot" w:pos="8296"/>
         </w:tabs>
-        <w:rPr>
-          <w:noProof/>
-        </w:rPr>
-      </w:pPr>
-      <w:r>
-        <w:rPr>
-          <w:noProof/>
-        </w:rPr>
+      </w:pPr>
+      <w:r>
         <w:t xml:space="preserve">3.2 </w:t>
       </w:r>
       <w:r>
         <w:rPr>
           <w:rFonts w:hint="eastAsia"/>
-          <w:noProof/>
         </w:rPr>
         <w:t>项目优先级</w:t>
       </w:r>
       <w:r>
-        <w:rPr>
-          <w:noProof/>
-        </w:rPr>
         <w:tab/>
       </w:r>
       <w:r>
-        <w:rPr>
-          <w:noProof/>
-        </w:rPr>
         <w:fldChar w:fldCharType="begin"/>
       </w:r>
       <w:r>
-        <w:rPr>
-          <w:noProof/>
-        </w:rPr>
         <w:instrText xml:space="preserve"> PAGEREF _Toc530469611 \h </w:instrText>
       </w:r>
       <w:r>
-        <w:rPr>
-          <w:noProof/>
-        </w:rPr>
-      </w:r>
-      <w:r>
-        <w:rPr>
-          <w:noProof/>
-        </w:rPr>
         <w:fldChar w:fldCharType="separate"/>
       </w:r>
       <w:r>
-        <w:rPr>
-          <w:noProof/>
-        </w:rPr>
         <w:t>7</w:t>
       </w:r>
       <w:r>
-        <w:rPr>
-          <w:noProof/>
-        </w:rPr>
         <w:fldChar w:fldCharType="end"/>
       </w:r>
     </w:p>
     <w:p>
       <w:pPr>
-        <w:pStyle w:val="20"/>
+        <w:pStyle w:val="9"/>
         <w:tabs>
           <w:tab w:val="right" w:leader="dot" w:pos="8296"/>
         </w:tabs>
-        <w:rPr>
-          <w:noProof/>
-        </w:rPr>
-      </w:pPr>
-      <w:r>
-        <w:rPr>
-          <w:noProof/>
-        </w:rPr>
+      </w:pPr>
+      <w:r>
         <w:t xml:space="preserve">3.3 </w:t>
       </w:r>
       <w:r>
         <w:rPr>
           <w:rFonts w:hint="eastAsia"/>
-          <w:noProof/>
         </w:rPr>
         <w:t>部署考虑</w:t>
       </w:r>
       <w:r>
-        <w:rPr>
-          <w:noProof/>
-        </w:rPr>
         <w:tab/>
       </w:r>
       <w:r>
-        <w:rPr>
-          <w:noProof/>
-        </w:rPr>
         <w:fldChar w:fldCharType="begin"/>
       </w:r>
       <w:r>
-        <w:rPr>
-          <w:noProof/>
-        </w:rPr>
         <w:instrText xml:space="preserve"> PAGEREF _Toc530469612 \h </w:instrText>
       </w:r>
       <w:r>
-        <w:rPr>
-          <w:noProof/>
-        </w:rPr>
-      </w:r>
-      <w:r>
-        <w:rPr>
-          <w:noProof/>
-        </w:rPr>
         <w:fldChar w:fldCharType="separate"/>
       </w:r>
       <w:r>
-        <w:rPr>
-          <w:noProof/>
-        </w:rPr>
         <w:t>8</w:t>
       </w:r>
       <w:r>
-        <w:rPr>
-          <w:noProof/>
-        </w:rPr>
         <w:fldChar w:fldCharType="end"/>
       </w:r>
     </w:p>
@@ -1935,61 +1605,76 @@
         <w:fldChar w:fldCharType="end"/>
       </w:r>
     </w:p>
-    <w:p>
-      <w:bookmarkStart w:id="12" w:name="_GoBack"/>
+    <w:p/>
+    <w:p/>
+    <w:p/>
+    <w:p/>
+    <w:p/>
+    <w:p/>
+    <w:p/>
+    <w:p/>
+    <w:p/>
+    <w:p/>
+    <w:p/>
+    <w:p/>
+    <w:p/>
+    <w:p/>
+    <w:p/>
+    <w:p/>
+    <w:p/>
+    <w:p/>
+    <w:p/>
+    <w:p/>
+    <w:p/>
+    <w:p/>
+    <w:p>
+      <w:pPr>
+        <w:pStyle w:val="2"/>
+      </w:pPr>
+      <w:bookmarkStart w:id="12" w:name="_Toc530469598"/>
+      <w:r>
+        <w:rPr>
+          <w:rFonts w:hint="eastAsia"/>
+        </w:rPr>
+        <w:t>业务需求</w:t>
+      </w:r>
       <w:bookmarkEnd w:id="12"/>
     </w:p>
-    <w:p/>
-    <w:p/>
-    <w:p/>
-    <w:p/>
-    <w:p/>
-    <w:p/>
-    <w:p/>
-    <w:p/>
-    <w:p/>
-    <w:p/>
-    <w:p/>
-    <w:p/>
-    <w:p/>
-    <w:p/>
-    <w:p/>
-    <w:p/>
-    <w:p/>
-    <w:p/>
-    <w:p/>
-    <w:p/>
-    <w:p/>
-    <w:p>
-      <w:pPr>
-        <w:pStyle w:val="1"/>
-      </w:pPr>
-      <w:bookmarkStart w:id="13" w:name="_Toc530469598"/>
-      <w:r>
-        <w:rPr>
-          <w:rFonts w:hint="eastAsia"/>
-        </w:rPr>
-        <w:lastRenderedPageBreak/>
-        <w:t>业务需求</w:t>
+    <w:p>
+      <w:pPr>
+        <w:pStyle w:val="3"/>
+      </w:pPr>
+      <w:bookmarkStart w:id="13" w:name="_Toc530469599"/>
+      <w:r>
+        <w:rPr>
+          <w:rFonts w:hint="eastAsia"/>
+        </w:rPr>
+        <w:t>1.1背景</w:t>
       </w:r>
       <w:bookmarkEnd w:id="13"/>
     </w:p>
     <w:p>
-      <w:pPr>
-        <w:pStyle w:val="2"/>
-      </w:pPr>
-      <w:bookmarkStart w:id="14" w:name="_Toc530469599"/>
-      <w:r>
-        <w:rPr>
-          <w:rFonts w:hint="eastAsia"/>
-        </w:rPr>
-        <w:t>1.1</w:t>
-      </w:r>
-      <w:r>
-        <w:rPr>
-          <w:rFonts w:hint="eastAsia"/>
-        </w:rPr>
-        <w:t>背景</w:t>
+      <w:r>
+        <w:rPr>
+          <w:rFonts w:hint="eastAsia"/>
+        </w:rPr>
+        <w:t>现在有越来越多的人在闲暇的时刻进行钓鱼这一项休闲娱乐活动，但是他们没有一个能够分享、交流、定位、了解渔友的状态及钓鱼的地点的软件来给他们提供信息。所以我们的老师提出了这一项目，一款能够让钓鱼的朋友们在自己的圈子里拥有一种能够便利交流、分享的</w:t>
+      </w:r>
+      <w:r>
+        <w:t>app。</w:t>
+      </w:r>
+    </w:p>
+    <w:p/>
+    <w:p>
+      <w:pPr>
+        <w:pStyle w:val="3"/>
+      </w:pPr>
+      <w:bookmarkStart w:id="14" w:name="_Toc530469600"/>
+      <w:r>
+        <w:rPr>
+          <w:rFonts w:hint="eastAsia"/>
+        </w:rPr>
+        <w:t>1.2业务机遇</w:t>
       </w:r>
       <w:bookmarkEnd w:id="14"/>
     </w:p>
@@ -1998,159 +1683,138 @@
         <w:rPr>
           <w:rFonts w:hint="eastAsia"/>
         </w:rPr>
-        <w:t>现在有越来越多的</w:t>
-      </w:r>
-      <w:r>
-        <w:rPr>
-          <w:rFonts w:hint="eastAsia"/>
-        </w:rPr>
-        <w:t>人在闲暇的时刻进行钓鱼这一项休闲娱乐活动，但是他们没有一个能够分享、交流、定位、了解渔友的状态及钓鱼的地点的软件来给他们提供信息。所以我们的老师提出了这一项目，一款能够让钓鱼的朋友们在自己的圈子里拥有一种能够便利交流、分享的</w:t>
-      </w:r>
-      <w:r>
-        <w:t>app。</w:t>
-      </w:r>
-    </w:p>
-    <w:p/>
-    <w:p>
-      <w:pPr>
-        <w:pStyle w:val="2"/>
-      </w:pPr>
-      <w:bookmarkStart w:id="15" w:name="_Toc530469600"/>
-      <w:r>
-        <w:rPr>
-          <w:rFonts w:hint="eastAsia"/>
-        </w:rPr>
-        <w:t>1.2</w:t>
-      </w:r>
-      <w:r>
-        <w:rPr>
-          <w:rFonts w:hint="eastAsia"/>
-        </w:rPr>
-        <w:t>业务机遇</w:t>
+        <w:t>市面上钓鱼软件不多，许多渔友很难找到一款能够真正觉得满意的软件：既可以实时更新查看附近钓点和天气，也可以和周围的朋友们打招呼、约钓，还能将自己的收获发上平台与众人分享，这样一来既方便了钓友们的联系，也能通过天气与钓点情况事先做好出行准备，防患未然。</w:t>
+      </w:r>
+    </w:p>
+    <w:p>
+      <w:pPr>
+        <w:pStyle w:val="3"/>
+      </w:pPr>
+      <w:bookmarkStart w:id="15" w:name="_Toc530469601"/>
+      <w:r>
+        <w:rPr>
+          <w:rFonts w:hint="eastAsia"/>
+        </w:rPr>
+        <w:t>1.3业务目标</w:t>
       </w:r>
       <w:bookmarkEnd w:id="15"/>
     </w:p>
     <w:p>
-      <w:r>
-        <w:rPr>
-          <w:rFonts w:hint="eastAsia"/>
-        </w:rPr>
-        <w:t>市面</w:t>
-      </w:r>
-      <w:proofErr w:type="gramStart"/>
-      <w:r>
-        <w:rPr>
-          <w:rFonts w:hint="eastAsia"/>
-        </w:rPr>
-        <w:t>上钓鱼软件</w:t>
-      </w:r>
-      <w:proofErr w:type="gramEnd"/>
-      <w:r>
-        <w:rPr>
-          <w:rFonts w:hint="eastAsia"/>
-        </w:rPr>
-        <w:t>不多，许多渔友很难找到一款能够真正觉得满意的软件：既可以实时更新查看附近钓点和天气，也可以和周围的朋友们打招呼、约钓，还能将自己的收获发上平台与众人分享，这样一来既方便了钓友们的联系，也能通过天气与钓点情况事先做好出行准备，防患未然。</w:t>
-      </w:r>
-    </w:p>
-    <w:p>
-      <w:pPr>
-        <w:pStyle w:val="2"/>
-      </w:pPr>
-      <w:bookmarkStart w:id="16" w:name="_Toc530469601"/>
-      <w:r>
-        <w:rPr>
-          <w:rFonts w:hint="eastAsia"/>
-        </w:rPr>
-        <w:t>1.3</w:t>
-      </w:r>
-      <w:r>
-        <w:rPr>
-          <w:rFonts w:hint="eastAsia"/>
-        </w:rPr>
-        <w:t>业务目标</w:t>
+      <w:pPr>
+        <w:rPr>
+          <w:rFonts w:hint="eastAsia"/>
+          <w:lang w:val="en-US" w:eastAsia="zh-CN"/>
+        </w:rPr>
+      </w:pPr>
+      <w:r>
+        <w:rPr>
+          <w:rFonts w:hint="eastAsia"/>
+          <w:lang w:val="en-US" w:eastAsia="zh-CN"/>
+        </w:rPr>
+        <w:t>BO-1：站在钓鱼发烧友的角度设计渔乐生活app。</w:t>
+      </w:r>
+    </w:p>
+    <w:p>
+      <w:pPr>
+        <w:rPr>
+          <w:rFonts w:hint="eastAsia"/>
+          <w:lang w:val="en-US" w:eastAsia="zh-CN"/>
+        </w:rPr>
+      </w:pPr>
+      <w:r>
+        <w:rPr>
+          <w:rFonts w:hint="eastAsia"/>
+          <w:lang w:val="en-US" w:eastAsia="zh-CN"/>
+        </w:rPr>
+        <w:t>BO-2：基于完全地位位置。</w:t>
+      </w:r>
+    </w:p>
+    <w:p>
+      <w:pPr>
+        <w:rPr>
+          <w:rFonts w:hint="eastAsia"/>
+          <w:lang w:val="en-US" w:eastAsia="zh-CN"/>
+        </w:rPr>
+      </w:pPr>
+      <w:r>
+        <w:rPr>
+          <w:rFonts w:hint="eastAsia"/>
+          <w:lang w:val="en-US" w:eastAsia="zh-CN"/>
+        </w:rPr>
+        <w:t>BO-3：可以发起自定义活动（如约钓，喝茶聊天等活动）。</w:t>
+      </w:r>
+    </w:p>
+    <w:p/>
+    <w:p>
+      <w:pPr>
+        <w:pStyle w:val="3"/>
+      </w:pPr>
+      <w:bookmarkStart w:id="16" w:name="_Toc530469602"/>
+      <w:r>
+        <w:rPr>
+          <w:rFonts w:hint="eastAsia"/>
+        </w:rPr>
+        <w:t>1.4成功指标</w:t>
       </w:r>
       <w:bookmarkEnd w:id="16"/>
     </w:p>
     <w:p>
-      <w:r>
-        <w:rPr>
-          <w:rFonts w:hint="eastAsia"/>
-        </w:rPr>
-        <w:t>BO-1：在初始发布之后的6个月内，使用者能占市场份额的20%。（财务）</w:t>
-      </w:r>
-    </w:p>
-    <w:p>
-      <w:r>
-        <w:rPr>
-          <w:rFonts w:hint="eastAsia"/>
-        </w:rPr>
-        <w:t>BO-2：在初始发布之后的3个月内，涵盖浙江省全部钓点。（非财务）</w:t>
-      </w:r>
-    </w:p>
-    <w:p>
-      <w:r>
-        <w:rPr>
-          <w:rFonts w:hint="eastAsia"/>
-        </w:rPr>
-        <w:t>BO-3：在初始发布之后的12个月内，使用人数达到鱼友的40%。</w:t>
-      </w:r>
-    </w:p>
-    <w:p/>
-    <w:p>
-      <w:pPr>
-        <w:pStyle w:val="2"/>
-      </w:pPr>
-      <w:bookmarkStart w:id="17" w:name="_Toc530469602"/>
-      <w:r>
-        <w:rPr>
-          <w:rFonts w:hint="eastAsia"/>
-        </w:rPr>
-        <w:t>1.4</w:t>
-      </w:r>
-      <w:r>
-        <w:rPr>
-          <w:rFonts w:hint="eastAsia"/>
-        </w:rPr>
-        <w:t>成功指标</w:t>
+      <w:pPr>
+        <w:rPr>
+          <w:rFonts w:hint="eastAsia"/>
+          <w:lang w:val="en-US" w:eastAsia="zh-CN"/>
+        </w:rPr>
+      </w:pPr>
+      <w:bookmarkStart w:id="17" w:name="_Toc530469603"/>
+      <w:r>
+        <w:rPr>
+          <w:rFonts w:hint="eastAsia"/>
+          <w:lang w:val="en-US" w:eastAsia="zh-CN"/>
+        </w:rPr>
+        <w:t>SM-1：完全符合钓鱼发烧友的需求</w:t>
+      </w:r>
+    </w:p>
+    <w:p>
+      <w:pPr>
+        <w:rPr>
+          <w:rFonts w:hint="eastAsia"/>
+          <w:lang w:val="en-US" w:eastAsia="zh-CN"/>
+        </w:rPr>
+      </w:pPr>
+      <w:r>
+        <w:rPr>
+          <w:rFonts w:hint="eastAsia"/>
+          <w:lang w:val="en-US" w:eastAsia="zh-CN"/>
+        </w:rPr>
+        <w:t>SM-2：正确的地理位置</w:t>
+      </w:r>
+    </w:p>
+    <w:p>
+      <w:pPr>
+        <w:rPr>
+          <w:rFonts w:hint="eastAsia"/>
+          <w:lang w:val="en-US" w:eastAsia="zh-CN"/>
+        </w:rPr>
+      </w:pPr>
+      <w:r>
+        <w:rPr>
+          <w:rFonts w:hint="eastAsia"/>
+          <w:lang w:val="en-US" w:eastAsia="zh-CN"/>
+        </w:rPr>
+        <w:t>SM-3：能够发起自定义活动，并且可以基于地理位置查看曾经活动</w:t>
+      </w:r>
+    </w:p>
+    <w:p>
+      <w:pPr>
+        <w:pStyle w:val="3"/>
+      </w:pPr>
+      <w:r>
+        <w:rPr>
+          <w:rFonts w:hint="eastAsia"/>
+        </w:rPr>
+        <w:t>1.5愿景详述</w:t>
       </w:r>
       <w:bookmarkEnd w:id="17"/>
-    </w:p>
-    <w:p>
-      <w:r>
-        <w:rPr>
-          <w:rFonts w:hint="eastAsia"/>
-        </w:rPr>
-        <w:t>SM-1：在初始发布之后的6个月内（未确认）</w:t>
-      </w:r>
-    </w:p>
-    <w:p>
-      <w:r>
-        <w:rPr>
-          <w:rFonts w:hint="eastAsia"/>
-        </w:rPr>
-        <w:t>SM-2：在初始发布之后的3个月内</w:t>
-      </w:r>
-    </w:p>
-    <w:p>
-      <w:pPr>
-        <w:pStyle w:val="2"/>
-      </w:pPr>
-      <w:bookmarkStart w:id="18" w:name="_Toc530469603"/>
-      <w:r>
-        <w:rPr>
-          <w:rFonts w:hint="eastAsia"/>
-        </w:rPr>
-        <w:t>1.5</w:t>
-      </w:r>
-      <w:proofErr w:type="gramStart"/>
-      <w:r>
-        <w:rPr>
-          <w:rFonts w:hint="eastAsia"/>
-        </w:rPr>
-        <w:t>愿景详述</w:t>
-      </w:r>
-      <w:bookmarkEnd w:id="18"/>
-      <w:proofErr w:type="gramEnd"/>
     </w:p>
     <w:p>
       <w:pPr>
@@ -2171,21 +1835,7 @@
           <w:rFonts w:hint="eastAsia"/>
           <w:shd w:val="clear" w:color="auto" w:fill="FFFFFF"/>
         </w:rPr>
-        <w:t>：</w:t>
-      </w:r>
-      <w:r>
-        <w:rPr>
-          <w:rFonts w:hint="eastAsia"/>
-          <w:shd w:val="clear" w:color="auto" w:fill="FFFFFF"/>
-        </w:rPr>
-        <w:t>全体渔友</w:t>
-      </w:r>
-      <w:r>
-        <w:rPr>
-          <w:rFonts w:hint="eastAsia"/>
-          <w:shd w:val="clear" w:color="auto" w:fill="FFFFFF"/>
-        </w:rPr>
-        <w:t>；</w:t>
+        <w:t>：全体渔友；</w:t>
       </w:r>
     </w:p>
     <w:p>
@@ -2208,21 +1858,7 @@
           <w:rFonts w:hint="eastAsia"/>
           <w:shd w:val="clear" w:color="auto" w:fill="FFFFFF"/>
         </w:rPr>
-        <w:t>：</w:t>
-      </w:r>
-      <w:r>
-        <w:rPr>
-          <w:rFonts w:hint="eastAsia"/>
-          <w:shd w:val="clear" w:color="auto" w:fill="FFFFFF"/>
-        </w:rPr>
-        <w:t>需求不够明确，开发时间紧迫，小组缺少界面原型十分潜力的角色</w:t>
-      </w:r>
-      <w:r>
-        <w:rPr>
-          <w:rFonts w:hint="eastAsia"/>
-          <w:shd w:val="clear" w:color="auto" w:fill="FFFFFF"/>
-        </w:rPr>
-        <w:t>；</w:t>
+        <w:t>：需求不够明确，开发时间紧迫，小组缺少界面原型十分潜力的角色；</w:t>
       </w:r>
     </w:p>
     <w:p>
@@ -2245,23 +1881,7 @@
           <w:rFonts w:hint="eastAsia"/>
           <w:shd w:val="clear" w:color="auto" w:fill="FFFFFF"/>
         </w:rPr>
-        <w:t>：</w:t>
-      </w:r>
-      <w:proofErr w:type="gramStart"/>
-      <w:r>
-        <w:rPr>
-          <w:rFonts w:hint="eastAsia"/>
-          <w:shd w:val="clear" w:color="auto" w:fill="FFFFFF"/>
-        </w:rPr>
-        <w:t>渔乐生活</w:t>
-      </w:r>
-      <w:proofErr w:type="gramEnd"/>
-      <w:r>
-        <w:rPr>
-          <w:rFonts w:hint="eastAsia"/>
-          <w:shd w:val="clear" w:color="auto" w:fill="FFFFFF"/>
-        </w:rPr>
-        <w:t>；</w:t>
+        <w:t>：渔乐生活；</w:t>
       </w:r>
     </w:p>
     <w:p>
@@ -2284,21 +1904,7 @@
           <w:rFonts w:hint="eastAsia"/>
           <w:shd w:val="clear" w:color="auto" w:fill="FFFFFF"/>
         </w:rPr>
-        <w:t>：</w:t>
-      </w:r>
-      <w:r>
-        <w:rPr>
-          <w:rFonts w:hint="eastAsia"/>
-          <w:shd w:val="clear" w:color="auto" w:fill="FFFFFF"/>
-        </w:rPr>
-        <w:t>钓鱼辅助APP</w:t>
-      </w:r>
-      <w:r>
-        <w:rPr>
-          <w:rFonts w:hint="eastAsia"/>
-          <w:shd w:val="clear" w:color="auto" w:fill="FFFFFF"/>
-        </w:rPr>
-        <w:t>；</w:t>
+        <w:t>：钓鱼辅助APP；</w:t>
       </w:r>
     </w:p>
     <w:p>
@@ -2321,21 +1927,7 @@
           <w:rFonts w:hint="eastAsia"/>
           <w:shd w:val="clear" w:color="auto" w:fill="FFFFFF"/>
         </w:rPr>
-        <w:t>：</w:t>
-      </w:r>
-      <w:r>
-        <w:rPr>
-          <w:rFonts w:hint="eastAsia"/>
-          <w:shd w:val="clear" w:color="auto" w:fill="FFFFFF"/>
-        </w:rPr>
-        <w:t>让用户在一款软件中同时实现钓鱼与交友的功能</w:t>
-      </w:r>
-      <w:r>
-        <w:rPr>
-          <w:rFonts w:hint="eastAsia"/>
-          <w:shd w:val="clear" w:color="auto" w:fill="FFFFFF"/>
-        </w:rPr>
-        <w:t>；</w:t>
+        <w:t>：让用户在一款软件中同时实现钓鱼与交友的功能；</w:t>
       </w:r>
     </w:p>
     <w:p>
@@ -2358,21 +1950,7 @@
           <w:rFonts w:hint="eastAsia"/>
           <w:shd w:val="clear" w:color="auto" w:fill="FFFFFF"/>
         </w:rPr>
-        <w:t>：</w:t>
-      </w:r>
-      <w:r>
-        <w:rPr>
-          <w:rFonts w:hint="eastAsia"/>
-          <w:shd w:val="clear" w:color="auto" w:fill="FFFFFF"/>
-        </w:rPr>
-        <w:t>钓鱼辅助APP</w:t>
-      </w:r>
-      <w:r>
-        <w:rPr>
-          <w:rFonts w:hint="eastAsia"/>
-          <w:shd w:val="clear" w:color="auto" w:fill="FFFFFF"/>
-        </w:rPr>
-        <w:t>；</w:t>
+        <w:t>：钓鱼辅助APP；</w:t>
       </w:r>
     </w:p>
     <w:p>
@@ -2395,21 +1973,7 @@
           <w:rFonts w:hint="eastAsia"/>
           <w:shd w:val="clear" w:color="auto" w:fill="FFFFFF"/>
         </w:rPr>
-        <w:t>：</w:t>
-      </w:r>
-      <w:r>
-        <w:rPr>
-          <w:rFonts w:hint="eastAsia"/>
-          <w:shd w:val="clear" w:color="auto" w:fill="FFFFFF"/>
-        </w:rPr>
-        <w:t>鱼获，钓点</w:t>
-      </w:r>
-      <w:r>
-        <w:rPr>
-          <w:rFonts w:hint="eastAsia"/>
-          <w:shd w:val="clear" w:color="auto" w:fill="FFFFFF"/>
-        </w:rPr>
-        <w:t>；</w:t>
+        <w:t>：鱼获，钓点；</w:t>
       </w:r>
     </w:p>
     <w:p>
@@ -2432,14 +1996,7 @@
           <w:rFonts w:hint="eastAsia"/>
           <w:shd w:val="clear" w:color="auto" w:fill="FFFFFF"/>
         </w:rPr>
-        <w:t>：在将钓鱼与交友的功能相结合的同时，不仅仅局限于单方面的关注，而能够互相交流</w:t>
-      </w:r>
-      <w:r>
-        <w:rPr>
-          <w:rFonts w:hint="eastAsia"/>
-          <w:shd w:val="clear" w:color="auto" w:fill="FFFFFF"/>
-        </w:rPr>
-        <w:t>；</w:t>
+        <w:t>：在将钓鱼与交友的功能相结合的同时，不仅仅局限于单方面的关注，而能够互相交流；</w:t>
       </w:r>
     </w:p>
     <w:p>
@@ -2455,7 +2012,6 @@
           <w:b/>
           <w:shd w:val="clear" w:color="auto" w:fill="FFFFFF"/>
         </w:rPr>
-        <w:lastRenderedPageBreak/>
         <w:t>而且符合</w:t>
       </w:r>
       <w:r>
@@ -2468,125 +2024,153 @@
     </w:p>
     <w:p>
       <w:pPr>
+        <w:pStyle w:val="3"/>
+      </w:pPr>
+      <w:bookmarkStart w:id="18" w:name="_Toc530469604"/>
+      <w:r>
+        <w:rPr>
+          <w:rFonts w:hint="eastAsia"/>
+        </w:rPr>
+        <w:t>1.6业务风险</w:t>
+      </w:r>
+      <w:bookmarkEnd w:id="18"/>
+    </w:p>
+    <w:p>
+      <w:pPr>
+        <w:rPr>
+          <w:rFonts w:hint="eastAsia"/>
+          <w:lang w:val="en-US" w:eastAsia="zh-CN"/>
+        </w:rPr>
+      </w:pPr>
+      <w:bookmarkStart w:id="19" w:name="_Toc530469605"/>
+      <w:r>
+        <w:rPr>
+          <w:rFonts w:hint="eastAsia"/>
+          <w:lang w:val="en-US" w:eastAsia="zh-CN"/>
+        </w:rPr>
+        <w:t>RI-1：实现过程中的问题（技术方面）</w:t>
+      </w:r>
+    </w:p>
+    <w:p>
+      <w:pPr>
+        <w:rPr>
+          <w:rFonts w:hint="eastAsia"/>
+          <w:lang w:val="en-US" w:eastAsia="zh-CN"/>
+        </w:rPr>
+      </w:pPr>
+      <w:r>
+        <w:rPr>
+          <w:rFonts w:hint="eastAsia"/>
+          <w:lang w:val="en-US" w:eastAsia="zh-CN"/>
+        </w:rPr>
+        <w:t>RI-2：时机问题（市场上同类app的数量，季节，南北地域）</w:t>
+      </w:r>
+    </w:p>
+    <w:p>
+      <w:pPr>
+        <w:rPr>
+          <w:rFonts w:hint="eastAsia"/>
+          <w:lang w:val="en-US" w:eastAsia="zh-CN"/>
+        </w:rPr>
+      </w:pPr>
+      <w:r>
+        <w:rPr>
+          <w:rFonts w:hint="eastAsia"/>
+          <w:lang w:val="en-US" w:eastAsia="zh-CN"/>
+        </w:rPr>
+        <w:t>RI-3：用户接受能力（钓鱼爱好者对app的要求）</w:t>
+      </w:r>
+    </w:p>
+    <w:p>
+      <w:pPr>
+        <w:pStyle w:val="3"/>
+      </w:pPr>
+      <w:r>
+        <w:rPr>
+          <w:rFonts w:hint="eastAsia"/>
+        </w:rPr>
+        <w:t>1.7业务假设与依赖</w:t>
+      </w:r>
+      <w:bookmarkEnd w:id="19"/>
+    </w:p>
+    <w:p>
+      <w:pPr>
+        <w:rPr>
+          <w:rFonts w:hint="eastAsia"/>
+          <w:lang w:val="en-US" w:eastAsia="zh-CN"/>
+        </w:rPr>
+      </w:pPr>
+      <w:r>
+        <w:rPr>
+          <w:rFonts w:hint="eastAsia"/>
+          <w:lang w:val="en-US" w:eastAsia="zh-CN"/>
+        </w:rPr>
+        <w:t>AS-1：系统为VIP提供所有的钓点（别人收藏的并未分享的钓点等等）</w:t>
+      </w:r>
+    </w:p>
+    <w:p>
+      <w:pPr>
+        <w:rPr>
+          <w:rFonts w:hint="eastAsia"/>
+          <w:lang w:val="en-US" w:eastAsia="zh-CN"/>
+        </w:rPr>
+      </w:pPr>
+      <w:r>
+        <w:rPr>
+          <w:rFonts w:hint="eastAsia"/>
+          <w:lang w:val="en-US" w:eastAsia="zh-CN"/>
+        </w:rPr>
+        <w:t>AS-2：提供全套一条龙服务，渔具，前往钓点，打车等等</w:t>
+      </w:r>
+    </w:p>
+    <w:p>
+      <w:pPr>
+        <w:rPr>
+          <w:rFonts w:hint="eastAsia"/>
+          <w:lang w:val="en-US" w:eastAsia="zh-CN"/>
+        </w:rPr>
+      </w:pPr>
+      <w:r>
+        <w:rPr>
+          <w:rFonts w:hint="eastAsia"/>
+          <w:lang w:val="en-US" w:eastAsia="zh-CN"/>
+        </w:rPr>
+        <w:t>DE-1：如果钓鱼爱好者已经在使用一款具有同样业务的app，那我们做的要比相同的App更好，更加贴近用户，完全站在钓鱼发烧友的角度，让用户充分享受钓鱼等快乐，然后改用我们做的app。</w:t>
+      </w:r>
+    </w:p>
+    <w:p>
+      <w:bookmarkStart w:id="27" w:name="_GoBack"/>
+      <w:bookmarkEnd w:id="27"/>
+    </w:p>
+    <w:p/>
+    <w:p/>
+    <w:p>
+      <w:pPr>
         <w:pStyle w:val="2"/>
       </w:pPr>
-      <w:bookmarkStart w:id="19" w:name="_Toc530469604"/>
-      <w:r>
-        <w:rPr>
-          <w:rFonts w:hint="eastAsia"/>
-        </w:rPr>
-        <w:t>1.6</w:t>
-      </w:r>
-      <w:r>
-        <w:rPr>
-          <w:rFonts w:hint="eastAsia"/>
-        </w:rPr>
-        <w:t>业务风险</w:t>
-      </w:r>
-      <w:bookmarkEnd w:id="19"/>
-    </w:p>
-    <w:p>
-      <w:r>
-        <w:rPr>
-          <w:rFonts w:hint="eastAsia"/>
-        </w:rPr>
-        <w:t>RI-1：实现过程中的问题（技术方面）</w:t>
-      </w:r>
-    </w:p>
-    <w:p>
-      <w:r>
-        <w:rPr>
-          <w:rFonts w:hint="eastAsia"/>
-        </w:rPr>
-        <w:t>RI-2：时机问题（市场上同类的数量，季节）</w:t>
-      </w:r>
-    </w:p>
-    <w:p>
-      <w:r>
-        <w:rPr>
-          <w:rFonts w:hint="eastAsia"/>
-        </w:rPr>
-        <w:t>RI-3：用户接受能力（钓鱼爱好者对app的要求）</w:t>
-      </w:r>
-    </w:p>
-    <w:p>
-      <w:pPr>
-        <w:pStyle w:val="2"/>
-      </w:pPr>
-      <w:bookmarkStart w:id="20" w:name="_Toc530469605"/>
-      <w:r>
-        <w:rPr>
-          <w:rFonts w:hint="eastAsia"/>
-        </w:rPr>
-        <w:t>1.7</w:t>
-      </w:r>
-      <w:r>
-        <w:rPr>
-          <w:rFonts w:hint="eastAsia"/>
-        </w:rPr>
-        <w:t>业务假设与依赖</w:t>
+      <w:bookmarkStart w:id="20" w:name="_Toc530469606"/>
+      <w:r>
+        <w:rPr>
+          <w:rFonts w:hint="eastAsia"/>
+        </w:rPr>
+        <w:t>范围与限制</w:t>
       </w:r>
       <w:bookmarkEnd w:id="20"/>
     </w:p>
     <w:p>
-      <w:r>
-        <w:rPr>
-          <w:rFonts w:hint="eastAsia"/>
-        </w:rPr>
-        <w:t>AS-1：系统为VIP提供所有的钓点（别人收藏的并未分享的钓点等等）</w:t>
-      </w:r>
-    </w:p>
-    <w:p>
-      <w:r>
-        <w:rPr>
-          <w:rFonts w:hint="eastAsia"/>
-        </w:rPr>
-        <w:t>AS-2：提供全套一条龙服务，渔具，前往钓点……</w:t>
-      </w:r>
-    </w:p>
-    <w:p>
-      <w:r>
-        <w:rPr>
-          <w:rFonts w:hint="eastAsia"/>
-        </w:rPr>
-        <w:t>DE-1：如果钓鱼爱好者已经在使用一款具有同样业务的app，那我们做的要比相同的App更好，更加贴近用户，让用户放弃以前使用的，用我们做的。</w:t>
-      </w:r>
-    </w:p>
-    <w:p/>
-    <w:p/>
-    <w:p>
-      <w:pPr>
-        <w:pStyle w:val="1"/>
-      </w:pPr>
-      <w:bookmarkStart w:id="21" w:name="_Toc530469606"/>
-      <w:r>
-        <w:rPr>
-          <w:rFonts w:hint="eastAsia"/>
-        </w:rPr>
-        <w:t>范围与限制</w:t>
+      <w:pPr>
+        <w:pStyle w:val="3"/>
+      </w:pPr>
+      <w:bookmarkStart w:id="21" w:name="_Toc530469607"/>
+      <w:r>
+        <w:rPr>
+          <w:rFonts w:hint="eastAsia"/>
+        </w:rPr>
+        <w:t>2.1 主要特性</w:t>
       </w:r>
       <w:bookmarkEnd w:id="21"/>
     </w:p>
     <w:p>
-      <w:pPr>
-        <w:pStyle w:val="2"/>
-      </w:pPr>
-      <w:bookmarkStart w:id="22" w:name="_Toc530469607"/>
-      <w:r>
-        <w:rPr>
-          <w:rFonts w:hint="eastAsia"/>
-        </w:rPr>
-        <w:t xml:space="preserve">2.1 </w:t>
-      </w:r>
-      <w:r>
-        <w:rPr>
-          <w:rFonts w:hint="eastAsia"/>
-        </w:rPr>
-        <w:t>主要特性</w:t>
-      </w:r>
-      <w:bookmarkEnd w:id="22"/>
-    </w:p>
-    <w:p>
       <w:r>
         <w:t>FE-1：可以标记、查看附近的钓鱼点、渔具店。</w:t>
       </w:r>
@@ -2720,11 +2304,9 @@
       <w:r>
         <w:rPr>
           <w:rFonts w:hint="eastAsia"/>
-          <w:noProof/>
-        </w:rPr>
-        <w:lastRenderedPageBreak/>
+        </w:rPr>
         <w:drawing>
-          <wp:inline distT="0" distB="0" distL="114300" distR="114300" wp14:anchorId="32B471CD" wp14:editId="4F7EA54E">
+          <wp:inline distT="0" distB="0" distL="114300" distR="114300">
             <wp:extent cx="5260340" cy="3582670"/>
             <wp:effectExtent l="0" t="0" r="0" b="0"/>
             <wp:docPr id="3" name="图片 3" descr="渔乐生活APP局部特性树图"/>
@@ -2735,13 +2317,13 @@
               <a:graphicData uri="http://schemas.openxmlformats.org/drawingml/2006/picture">
                 <pic:pic xmlns:pic="http://schemas.openxmlformats.org/drawingml/2006/picture">
                   <pic:nvPicPr>
-                    <pic:cNvPr id="1" name="图片 1" descr="渔乐生活APP局部特性树图"/>
+                    <pic:cNvPr id="3" name="图片 3" descr="渔乐生活APP局部特性树图"/>
                     <pic:cNvPicPr>
                       <a:picLocks noChangeAspect="1"/>
                     </pic:cNvPicPr>
                   </pic:nvPicPr>
                   <pic:blipFill>
-                    <a:blip r:embed="rId10"/>
+                    <a:blip r:embed="rId6"/>
                     <a:stretch>
                       <a:fillRect/>
                     </a:stretch>
@@ -2765,22 +2347,16 @@
     <w:p/>
     <w:p>
       <w:pPr>
-        <w:pStyle w:val="2"/>
-      </w:pPr>
-      <w:bookmarkStart w:id="23" w:name="_Toc530469608"/>
-      <w:r>
-        <w:rPr>
-          <w:rFonts w:hint="eastAsia"/>
-        </w:rPr>
-        <w:t xml:space="preserve">2.2 </w:t>
-      </w:r>
-      <w:r>
-        <w:rPr>
-          <w:rFonts w:hint="eastAsia"/>
-        </w:rPr>
-        <w:t>初始与后续发布范围</w:t>
-      </w:r>
-      <w:bookmarkEnd w:id="23"/>
+        <w:pStyle w:val="3"/>
+      </w:pPr>
+      <w:bookmarkStart w:id="22" w:name="_Toc530469608"/>
+      <w:r>
+        <w:rPr>
+          <w:rFonts w:hint="eastAsia"/>
+        </w:rPr>
+        <w:t>2.2 初始与后续发布范围</w:t>
+      </w:r>
+      <w:bookmarkEnd w:id="22"/>
     </w:p>
     <w:p>
       <w:r>
@@ -2792,10 +2368,24 @@
     </w:p>
     <w:tbl>
       <w:tblPr>
-        <w:tblStyle w:val="a7"/>
+        <w:tblStyle w:val="12"/>
         <w:tblW w:w="8522" w:type="dxa"/>
+        <w:tblInd w:w="0" w:type="dxa"/>
+        <w:tblBorders>
+          <w:top w:val="single" w:color="auto" w:sz="4" w:space="0"/>
+          <w:left w:val="single" w:color="auto" w:sz="4" w:space="0"/>
+          <w:bottom w:val="single" w:color="auto" w:sz="4" w:space="0"/>
+          <w:right w:val="single" w:color="auto" w:sz="4" w:space="0"/>
+          <w:insideH w:val="single" w:color="auto" w:sz="4" w:space="0"/>
+          <w:insideV w:val="single" w:color="auto" w:sz="4" w:space="0"/>
+        </w:tblBorders>
         <w:tblLayout w:type="fixed"/>
-        <w:tblLook w:val="04A0" w:firstRow="1" w:lastRow="0" w:firstColumn="1" w:lastColumn="0" w:noHBand="0" w:noVBand="1"/>
+        <w:tblCellMar>
+          <w:top w:w="0" w:type="dxa"/>
+          <w:left w:w="108" w:type="dxa"/>
+          <w:bottom w:w="0" w:type="dxa"/>
+          <w:right w:w="108" w:type="dxa"/>
+        </w:tblCellMar>
       </w:tblPr>
       <w:tblGrid>
         <w:gridCol w:w="2840"/>
@@ -2803,6 +2393,23 @@
         <w:gridCol w:w="2841"/>
       </w:tblGrid>
       <w:tr>
+        <w:tblPrEx>
+          <w:tblBorders>
+            <w:top w:val="single" w:color="auto" w:sz="4" w:space="0"/>
+            <w:left w:val="single" w:color="auto" w:sz="4" w:space="0"/>
+            <w:bottom w:val="single" w:color="auto" w:sz="4" w:space="0"/>
+            <w:right w:val="single" w:color="auto" w:sz="4" w:space="0"/>
+            <w:insideH w:val="single" w:color="auto" w:sz="4" w:space="0"/>
+            <w:insideV w:val="single" w:color="auto" w:sz="4" w:space="0"/>
+          </w:tblBorders>
+          <w:tblLayout w:type="fixed"/>
+          <w:tblCellMar>
+            <w:top w:w="0" w:type="dxa"/>
+            <w:left w:w="108" w:type="dxa"/>
+            <w:bottom w:w="0" w:type="dxa"/>
+            <w:right w:w="108" w:type="dxa"/>
+          </w:tblCellMar>
+        </w:tblPrEx>
         <w:tc>
           <w:tcPr>
             <w:tcW w:w="2840" w:type="dxa"/>
@@ -2844,6 +2451,23 @@
         </w:tc>
       </w:tr>
       <w:tr>
+        <w:tblPrEx>
+          <w:tblBorders>
+            <w:top w:val="single" w:color="auto" w:sz="4" w:space="0"/>
+            <w:left w:val="single" w:color="auto" w:sz="4" w:space="0"/>
+            <w:bottom w:val="single" w:color="auto" w:sz="4" w:space="0"/>
+            <w:right w:val="single" w:color="auto" w:sz="4" w:space="0"/>
+            <w:insideH w:val="single" w:color="auto" w:sz="4" w:space="0"/>
+            <w:insideV w:val="single" w:color="auto" w:sz="4" w:space="0"/>
+          </w:tblBorders>
+          <w:tblLayout w:type="fixed"/>
+          <w:tblCellMar>
+            <w:top w:w="0" w:type="dxa"/>
+            <w:left w:w="108" w:type="dxa"/>
+            <w:bottom w:w="0" w:type="dxa"/>
+            <w:right w:w="108" w:type="dxa"/>
+          </w:tblCellMar>
+        </w:tblPrEx>
         <w:tc>
           <w:tcPr>
             <w:tcW w:w="2840" w:type="dxa"/>
@@ -2871,6 +2495,23 @@
         </w:tc>
       </w:tr>
       <w:tr>
+        <w:tblPrEx>
+          <w:tblBorders>
+            <w:top w:val="single" w:color="auto" w:sz="4" w:space="0"/>
+            <w:left w:val="single" w:color="auto" w:sz="4" w:space="0"/>
+            <w:bottom w:val="single" w:color="auto" w:sz="4" w:space="0"/>
+            <w:right w:val="single" w:color="auto" w:sz="4" w:space="0"/>
+            <w:insideH w:val="single" w:color="auto" w:sz="4" w:space="0"/>
+            <w:insideV w:val="single" w:color="auto" w:sz="4" w:space="0"/>
+          </w:tblBorders>
+          <w:tblLayout w:type="fixed"/>
+          <w:tblCellMar>
+            <w:top w:w="0" w:type="dxa"/>
+            <w:left w:w="108" w:type="dxa"/>
+            <w:bottom w:w="0" w:type="dxa"/>
+            <w:right w:w="108" w:type="dxa"/>
+          </w:tblCellMar>
+        </w:tblPrEx>
         <w:tc>
           <w:tcPr>
             <w:tcW w:w="2840" w:type="dxa"/>
@@ -2898,6 +2539,23 @@
         </w:tc>
       </w:tr>
       <w:tr>
+        <w:tblPrEx>
+          <w:tblBorders>
+            <w:top w:val="single" w:color="auto" w:sz="4" w:space="0"/>
+            <w:left w:val="single" w:color="auto" w:sz="4" w:space="0"/>
+            <w:bottom w:val="single" w:color="auto" w:sz="4" w:space="0"/>
+            <w:right w:val="single" w:color="auto" w:sz="4" w:space="0"/>
+            <w:insideH w:val="single" w:color="auto" w:sz="4" w:space="0"/>
+            <w:insideV w:val="single" w:color="auto" w:sz="4" w:space="0"/>
+          </w:tblBorders>
+          <w:tblLayout w:type="fixed"/>
+          <w:tblCellMar>
+            <w:top w:w="0" w:type="dxa"/>
+            <w:left w:w="108" w:type="dxa"/>
+            <w:bottom w:w="0" w:type="dxa"/>
+            <w:right w:w="108" w:type="dxa"/>
+          </w:tblCellMar>
+        </w:tblPrEx>
         <w:tc>
           <w:tcPr>
             <w:tcW w:w="2840" w:type="dxa"/>
@@ -2925,6 +2583,23 @@
         </w:tc>
       </w:tr>
       <w:tr>
+        <w:tblPrEx>
+          <w:tblBorders>
+            <w:top w:val="single" w:color="auto" w:sz="4" w:space="0"/>
+            <w:left w:val="single" w:color="auto" w:sz="4" w:space="0"/>
+            <w:bottom w:val="single" w:color="auto" w:sz="4" w:space="0"/>
+            <w:right w:val="single" w:color="auto" w:sz="4" w:space="0"/>
+            <w:insideH w:val="single" w:color="auto" w:sz="4" w:space="0"/>
+            <w:insideV w:val="single" w:color="auto" w:sz="4" w:space="0"/>
+          </w:tblBorders>
+          <w:tblLayout w:type="fixed"/>
+          <w:tblCellMar>
+            <w:top w:w="0" w:type="dxa"/>
+            <w:left w:w="108" w:type="dxa"/>
+            <w:bottom w:w="0" w:type="dxa"/>
+            <w:right w:w="108" w:type="dxa"/>
+          </w:tblCellMar>
+        </w:tblPrEx>
         <w:tc>
           <w:tcPr>
             <w:tcW w:w="2840" w:type="dxa"/>
@@ -2952,6 +2627,23 @@
         </w:tc>
       </w:tr>
       <w:tr>
+        <w:tblPrEx>
+          <w:tblBorders>
+            <w:top w:val="single" w:color="auto" w:sz="4" w:space="0"/>
+            <w:left w:val="single" w:color="auto" w:sz="4" w:space="0"/>
+            <w:bottom w:val="single" w:color="auto" w:sz="4" w:space="0"/>
+            <w:right w:val="single" w:color="auto" w:sz="4" w:space="0"/>
+            <w:insideH w:val="single" w:color="auto" w:sz="4" w:space="0"/>
+            <w:insideV w:val="single" w:color="auto" w:sz="4" w:space="0"/>
+          </w:tblBorders>
+          <w:tblLayout w:type="fixed"/>
+          <w:tblCellMar>
+            <w:top w:w="0" w:type="dxa"/>
+            <w:left w:w="108" w:type="dxa"/>
+            <w:bottom w:w="0" w:type="dxa"/>
+            <w:right w:w="108" w:type="dxa"/>
+          </w:tblCellMar>
+        </w:tblPrEx>
         <w:tc>
           <w:tcPr>
             <w:tcW w:w="2840" w:type="dxa"/>
@@ -2979,6 +2671,23 @@
         </w:tc>
       </w:tr>
       <w:tr>
+        <w:tblPrEx>
+          <w:tblBorders>
+            <w:top w:val="single" w:color="auto" w:sz="4" w:space="0"/>
+            <w:left w:val="single" w:color="auto" w:sz="4" w:space="0"/>
+            <w:bottom w:val="single" w:color="auto" w:sz="4" w:space="0"/>
+            <w:right w:val="single" w:color="auto" w:sz="4" w:space="0"/>
+            <w:insideH w:val="single" w:color="auto" w:sz="4" w:space="0"/>
+            <w:insideV w:val="single" w:color="auto" w:sz="4" w:space="0"/>
+          </w:tblBorders>
+          <w:tblLayout w:type="fixed"/>
+          <w:tblCellMar>
+            <w:top w:w="0" w:type="dxa"/>
+            <w:left w:w="108" w:type="dxa"/>
+            <w:bottom w:w="0" w:type="dxa"/>
+            <w:right w:w="108" w:type="dxa"/>
+          </w:tblCellMar>
+        </w:tblPrEx>
         <w:tc>
           <w:tcPr>
             <w:tcW w:w="2840" w:type="dxa"/>
@@ -3006,6 +2715,23 @@
         </w:tc>
       </w:tr>
       <w:tr>
+        <w:tblPrEx>
+          <w:tblBorders>
+            <w:top w:val="single" w:color="auto" w:sz="4" w:space="0"/>
+            <w:left w:val="single" w:color="auto" w:sz="4" w:space="0"/>
+            <w:bottom w:val="single" w:color="auto" w:sz="4" w:space="0"/>
+            <w:right w:val="single" w:color="auto" w:sz="4" w:space="0"/>
+            <w:insideH w:val="single" w:color="auto" w:sz="4" w:space="0"/>
+            <w:insideV w:val="single" w:color="auto" w:sz="4" w:space="0"/>
+          </w:tblBorders>
+          <w:tblLayout w:type="fixed"/>
+          <w:tblCellMar>
+            <w:top w:w="0" w:type="dxa"/>
+            <w:left w:w="108" w:type="dxa"/>
+            <w:bottom w:w="0" w:type="dxa"/>
+            <w:right w:w="108" w:type="dxa"/>
+          </w:tblCellMar>
+        </w:tblPrEx>
         <w:tc>
           <w:tcPr>
             <w:tcW w:w="2840" w:type="dxa"/>
@@ -3033,6 +2759,23 @@
         </w:tc>
       </w:tr>
       <w:tr>
+        <w:tblPrEx>
+          <w:tblBorders>
+            <w:top w:val="single" w:color="auto" w:sz="4" w:space="0"/>
+            <w:left w:val="single" w:color="auto" w:sz="4" w:space="0"/>
+            <w:bottom w:val="single" w:color="auto" w:sz="4" w:space="0"/>
+            <w:right w:val="single" w:color="auto" w:sz="4" w:space="0"/>
+            <w:insideH w:val="single" w:color="auto" w:sz="4" w:space="0"/>
+            <w:insideV w:val="single" w:color="auto" w:sz="4" w:space="0"/>
+          </w:tblBorders>
+          <w:tblLayout w:type="fixed"/>
+          <w:tblCellMar>
+            <w:top w:w="0" w:type="dxa"/>
+            <w:left w:w="108" w:type="dxa"/>
+            <w:bottom w:w="0" w:type="dxa"/>
+            <w:right w:w="108" w:type="dxa"/>
+          </w:tblCellMar>
+        </w:tblPrEx>
         <w:tc>
           <w:tcPr>
             <w:tcW w:w="2840" w:type="dxa"/>
@@ -3064,73 +2807,63 @@
     <w:p/>
     <w:p>
       <w:pPr>
+        <w:pStyle w:val="3"/>
+      </w:pPr>
+      <w:bookmarkStart w:id="23" w:name="_Toc530469609"/>
+      <w:r>
+        <w:rPr>
+          <w:rFonts w:hint="eastAsia"/>
+        </w:rPr>
+        <w:t>2.3 限制与排除项</w:t>
+      </w:r>
+      <w:bookmarkEnd w:id="23"/>
+    </w:p>
+    <w:p>
+      <w:r>
+        <w:t>LI-1：因团队成员精力有限，无法学习IOS有关开发，因此该APP的范围仅限于android端，不涉及IOS系统以及其他移动系统。</w:t>
+      </w:r>
+    </w:p>
+    <w:p>
+      <w:r>
+        <w:t>LI-2：该APP的钓点及渔具店信息的提供范围会不断扩大，但范围最大限于中国。</w:t>
+      </w:r>
+    </w:p>
+    <w:p>
+      <w:pPr>
         <w:pStyle w:val="2"/>
-      </w:pPr>
-      <w:bookmarkStart w:id="24" w:name="_Toc530469609"/>
-      <w:r>
-        <w:rPr>
-          <w:rFonts w:hint="eastAsia"/>
-        </w:rPr>
-        <w:t xml:space="preserve">2.3 </w:t>
-      </w:r>
-      <w:r>
-        <w:rPr>
-          <w:rFonts w:hint="eastAsia"/>
-        </w:rPr>
-        <w:t>限制与排除项</w:t>
+        <w:rPr>
+          <w:rFonts w:hint="eastAsia"/>
+        </w:rPr>
+      </w:pPr>
+      <w:bookmarkStart w:id="24" w:name="_Toc530469610"/>
+      <w:r>
+        <w:rPr>
+          <w:rFonts w:hint="eastAsia"/>
+        </w:rPr>
+        <w:t>业务背景</w:t>
       </w:r>
       <w:bookmarkEnd w:id="24"/>
     </w:p>
     <w:p>
-      <w:r>
-        <w:t>LI-1：因团队成员精力有限，无法学习IOS有关开发，因此该APP的范围仅限于android端，不涉及IOS系统以及其他移动系统。</w:t>
-      </w:r>
-    </w:p>
-    <w:p>
-      <w:r>
-        <w:t>LI-2：该APP的钓点及渔具</w:t>
-      </w:r>
-      <w:proofErr w:type="gramStart"/>
-      <w:r>
-        <w:t>店信息</w:t>
-      </w:r>
-      <w:proofErr w:type="gramEnd"/>
-      <w:r>
-        <w:t>的提供范围会不断扩大，但范围最大限于中国。</w:t>
-      </w:r>
-    </w:p>
-    <w:p>
-      <w:pPr>
-        <w:pStyle w:val="1"/>
-        <w:rPr>
-          <w:rFonts w:hint="eastAsia"/>
-        </w:rPr>
-      </w:pPr>
-      <w:bookmarkStart w:id="25" w:name="_Toc530469610"/>
-      <w:r>
-        <w:rPr>
-          <w:rFonts w:hint="eastAsia"/>
-        </w:rPr>
-        <w:lastRenderedPageBreak/>
-        <w:t>业务背景</w:t>
-      </w:r>
-      <w:bookmarkEnd w:id="25"/>
-    </w:p>
-    <w:p>
-      <w:pPr>
-        <w:pStyle w:val="2"/>
-      </w:pPr>
-      <w:r>
-        <w:t xml:space="preserve">3.1  </w:t>
-      </w:r>
-      <w:r>
-        <w:t>干系人简介</w:t>
+      <w:pPr>
+        <w:pStyle w:val="3"/>
+      </w:pPr>
+      <w:r>
+        <w:t>3.1  干系人简介</w:t>
       </w:r>
     </w:p>
     <w:tbl>
       <w:tblPr>
-        <w:tblW w:w="0" w:type="auto"/>
-        <w:tblLook w:val="04A0" w:firstRow="1" w:lastRow="0" w:firstColumn="1" w:lastColumn="0" w:noHBand="0" w:noVBand="1"/>
+        <w:tblStyle w:val="11"/>
+        <w:tblW w:w="8522" w:type="dxa"/>
+        <w:tblInd w:w="0" w:type="dxa"/>
+        <w:tblLayout w:type="fixed"/>
+        <w:tblCellMar>
+          <w:top w:w="0" w:type="dxa"/>
+          <w:left w:w="108" w:type="dxa"/>
+          <w:bottom w:w="0" w:type="dxa"/>
+          <w:right w:w="108" w:type="dxa"/>
+        </w:tblCellMar>
       </w:tblPr>
       <w:tblGrid>
         <w:gridCol w:w="1242"/>
@@ -3140,31 +2873,40 @@
         <w:gridCol w:w="2318"/>
       </w:tblGrid>
       <w:tr>
+        <w:tblPrEx>
+          <w:tblLayout w:type="fixed"/>
+          <w:tblCellMar>
+            <w:top w:w="0" w:type="dxa"/>
+            <w:left w:w="108" w:type="dxa"/>
+            <w:bottom w:w="0" w:type="dxa"/>
+            <w:right w:w="108" w:type="dxa"/>
+          </w:tblCellMar>
+        </w:tblPrEx>
         <w:trPr>
-          <w:trHeight w:val="420"/>
+          <w:trHeight w:val="420" w:hRule="atLeast"/>
         </w:trPr>
         <w:tc>
           <w:tcPr>
             <w:tcW w:w="1242" w:type="dxa"/>
             <w:tcBorders>
-              <w:top w:val="single" w:sz="8" w:space="0" w:color="000000"/>
-              <w:left w:val="single" w:sz="8" w:space="0" w:color="000000"/>
-              <w:bottom w:val="single" w:sz="8" w:space="0" w:color="000000"/>
-              <w:right w:val="single" w:sz="8" w:space="0" w:color="000000"/>
+              <w:top w:val="single" w:color="000000" w:sz="8" w:space="0"/>
+              <w:left w:val="single" w:color="000000" w:sz="8" w:space="0"/>
+              <w:bottom w:val="single" w:color="000000" w:sz="8" w:space="0"/>
+              <w:right w:val="single" w:color="000000" w:sz="8" w:space="0"/>
             </w:tcBorders>
             <w:shd w:val="clear" w:color="auto" w:fill="auto"/>
           </w:tcPr>
           <w:p>
             <w:pPr>
               <w:rPr>
-                <w:rFonts w:asciiTheme="minorEastAsia" w:eastAsiaTheme="minorEastAsia" w:hAnsiTheme="minorEastAsia"/>
+                <w:rFonts w:asciiTheme="minorEastAsia" w:hAnsiTheme="minorEastAsia" w:eastAsiaTheme="minorEastAsia"/>
                 <w:sz w:val="28"/>
                 <w:szCs w:val="28"/>
               </w:rPr>
             </w:pPr>
             <w:r>
               <w:rPr>
-                <w:rFonts w:asciiTheme="minorEastAsia" w:eastAsiaTheme="minorEastAsia" w:hAnsiTheme="minorEastAsia"/>
+                <w:rFonts w:asciiTheme="minorEastAsia" w:hAnsiTheme="minorEastAsia" w:eastAsiaTheme="minorEastAsia"/>
                 <w:b/>
                 <w:bCs/>
                 <w:color w:val="000000"/>
@@ -3179,24 +2921,24 @@
           <w:tcPr>
             <w:tcW w:w="1372" w:type="dxa"/>
             <w:tcBorders>
-              <w:top w:val="single" w:sz="8" w:space="0" w:color="000000"/>
-              <w:left w:val="single" w:sz="8" w:space="0" w:color="000000"/>
-              <w:bottom w:val="single" w:sz="8" w:space="0" w:color="000000"/>
-              <w:right w:val="single" w:sz="8" w:space="0" w:color="000000"/>
+              <w:top w:val="single" w:color="000000" w:sz="8" w:space="0"/>
+              <w:left w:val="single" w:color="000000" w:sz="8" w:space="0"/>
+              <w:bottom w:val="single" w:color="000000" w:sz="8" w:space="0"/>
+              <w:right w:val="single" w:color="000000" w:sz="8" w:space="0"/>
             </w:tcBorders>
             <w:shd w:val="clear" w:color="auto" w:fill="auto"/>
           </w:tcPr>
           <w:p>
             <w:pPr>
               <w:rPr>
-                <w:rFonts w:asciiTheme="minorEastAsia" w:eastAsiaTheme="minorEastAsia" w:hAnsiTheme="minorEastAsia"/>
+                <w:rFonts w:asciiTheme="minorEastAsia" w:hAnsiTheme="minorEastAsia" w:eastAsiaTheme="minorEastAsia"/>
                 <w:sz w:val="28"/>
                 <w:szCs w:val="28"/>
               </w:rPr>
             </w:pPr>
             <w:r>
               <w:rPr>
-                <w:rFonts w:asciiTheme="minorEastAsia" w:eastAsiaTheme="minorEastAsia" w:hAnsiTheme="minorEastAsia"/>
+                <w:rFonts w:asciiTheme="minorEastAsia" w:hAnsiTheme="minorEastAsia" w:eastAsiaTheme="minorEastAsia"/>
                 <w:b/>
                 <w:bCs/>
                 <w:color w:val="000000"/>
@@ -3211,232 +2953,218 @@
           <w:tcPr>
             <w:tcW w:w="1747" w:type="dxa"/>
             <w:tcBorders>
-              <w:top w:val="single" w:sz="8" w:space="0" w:color="000000"/>
-              <w:left w:val="single" w:sz="8" w:space="0" w:color="000000"/>
-              <w:bottom w:val="single" w:sz="8" w:space="0" w:color="000000"/>
-              <w:right w:val="single" w:sz="8" w:space="0" w:color="000000"/>
+              <w:top w:val="single" w:color="000000" w:sz="8" w:space="0"/>
+              <w:left w:val="single" w:color="000000" w:sz="8" w:space="0"/>
+              <w:bottom w:val="single" w:color="000000" w:sz="8" w:space="0"/>
+              <w:right w:val="single" w:color="000000" w:sz="8" w:space="0"/>
             </w:tcBorders>
             <w:shd w:val="clear" w:color="auto" w:fill="auto"/>
           </w:tcPr>
           <w:p>
             <w:pPr>
               <w:rPr>
-                <w:rFonts w:asciiTheme="minorEastAsia" w:eastAsiaTheme="minorEastAsia" w:hAnsiTheme="minorEastAsia"/>
+                <w:rFonts w:asciiTheme="minorEastAsia" w:hAnsiTheme="minorEastAsia" w:eastAsiaTheme="minorEastAsia"/>
                 <w:sz w:val="28"/>
                 <w:szCs w:val="28"/>
               </w:rPr>
             </w:pPr>
             <w:r>
               <w:rPr>
-                <w:rFonts w:asciiTheme="minorEastAsia" w:eastAsiaTheme="minorEastAsia" w:hAnsiTheme="minorEastAsia"/>
+                <w:rFonts w:asciiTheme="minorEastAsia" w:hAnsiTheme="minorEastAsia" w:eastAsiaTheme="minorEastAsia"/>
                 <w:b/>
                 <w:bCs/>
                 <w:color w:val="000000"/>
                 <w:sz w:val="28"/>
                 <w:szCs w:val="28"/>
               </w:rPr>
-              <w:t>干系</w:t>
-            </w:r>
-            <w:proofErr w:type="gramStart"/>
-            <w:r>
-              <w:rPr>
-                <w:rFonts w:asciiTheme="minorEastAsia" w:eastAsiaTheme="minorEastAsia" w:hAnsiTheme="minorEastAsia"/>
+              <w:t>干系人价值</w:t>
+            </w:r>
+          </w:p>
+        </w:tc>
+        <w:tc>
+          <w:tcPr>
+            <w:tcW w:w="1843" w:type="dxa"/>
+            <w:tcBorders>
+              <w:top w:val="single" w:color="000000" w:sz="8" w:space="0"/>
+              <w:left w:val="single" w:color="000000" w:sz="8" w:space="0"/>
+              <w:bottom w:val="single" w:color="000000" w:sz="8" w:space="0"/>
+              <w:right w:val="single" w:color="000000" w:sz="8" w:space="0"/>
+            </w:tcBorders>
+            <w:shd w:val="clear" w:color="auto" w:fill="auto"/>
+          </w:tcPr>
+          <w:p>
+            <w:pPr>
+              <w:rPr>
+                <w:rFonts w:asciiTheme="minorEastAsia" w:hAnsiTheme="minorEastAsia" w:eastAsiaTheme="minorEastAsia"/>
+                <w:sz w:val="28"/>
+                <w:szCs w:val="28"/>
+              </w:rPr>
+            </w:pPr>
+            <w:r>
+              <w:rPr>
+                <w:rFonts w:asciiTheme="minorEastAsia" w:hAnsiTheme="minorEastAsia" w:eastAsiaTheme="minorEastAsia"/>
                 <w:b/>
                 <w:bCs/>
                 <w:color w:val="000000"/>
                 <w:sz w:val="28"/>
                 <w:szCs w:val="28"/>
               </w:rPr>
-              <w:t>人价值</w:t>
-            </w:r>
-            <w:proofErr w:type="gramEnd"/>
-          </w:p>
-        </w:tc>
-        <w:tc>
-          <w:tcPr>
-            <w:tcW w:w="1843" w:type="dxa"/>
-            <w:tcBorders>
-              <w:top w:val="single" w:sz="8" w:space="0" w:color="000000"/>
-              <w:left w:val="single" w:sz="8" w:space="0" w:color="000000"/>
-              <w:bottom w:val="single" w:sz="8" w:space="0" w:color="000000"/>
-              <w:right w:val="single" w:sz="8" w:space="0" w:color="000000"/>
+              <w:t>必须加以解决的约束</w:t>
+            </w:r>
+          </w:p>
+        </w:tc>
+        <w:tc>
+          <w:tcPr>
+            <w:tcW w:w="2318" w:type="dxa"/>
+            <w:tcBorders>
+              <w:top w:val="single" w:color="000000" w:sz="8" w:space="0"/>
+              <w:left w:val="single" w:color="000000" w:sz="8" w:space="0"/>
+              <w:bottom w:val="single" w:color="000000" w:sz="8" w:space="0"/>
+              <w:right w:val="single" w:color="000000" w:sz="8" w:space="0"/>
             </w:tcBorders>
             <w:shd w:val="clear" w:color="auto" w:fill="auto"/>
           </w:tcPr>
           <w:p>
             <w:pPr>
               <w:rPr>
-                <w:rFonts w:asciiTheme="minorEastAsia" w:eastAsiaTheme="minorEastAsia" w:hAnsiTheme="minorEastAsia"/>
+                <w:rFonts w:asciiTheme="minorEastAsia" w:hAnsiTheme="minorEastAsia" w:eastAsiaTheme="minorEastAsia"/>
                 <w:sz w:val="28"/>
                 <w:szCs w:val="28"/>
               </w:rPr>
             </w:pPr>
             <w:r>
               <w:rPr>
-                <w:rFonts w:asciiTheme="minorEastAsia" w:eastAsiaTheme="minorEastAsia" w:hAnsiTheme="minorEastAsia"/>
+                <w:rFonts w:asciiTheme="minorEastAsia" w:hAnsiTheme="minorEastAsia" w:eastAsiaTheme="minorEastAsia"/>
                 <w:b/>
                 <w:bCs/>
                 <w:color w:val="000000"/>
                 <w:sz w:val="28"/>
                 <w:szCs w:val="28"/>
               </w:rPr>
-              <w:t>必须加以解决的约束</w:t>
-            </w:r>
-          </w:p>
-        </w:tc>
-        <w:tc>
-          <w:tcPr>
-            <w:tcW w:w="2318" w:type="dxa"/>
-            <w:tcBorders>
-              <w:top w:val="single" w:sz="8" w:space="0" w:color="000000"/>
-              <w:left w:val="single" w:sz="8" w:space="0" w:color="000000"/>
-              <w:bottom w:val="single" w:sz="8" w:space="0" w:color="000000"/>
-              <w:right w:val="single" w:sz="8" w:space="0" w:color="000000"/>
-            </w:tcBorders>
-            <w:shd w:val="clear" w:color="auto" w:fill="auto"/>
-          </w:tcPr>
-          <w:p>
-            <w:pPr>
-              <w:rPr>
-                <w:rFonts w:asciiTheme="minorEastAsia" w:eastAsiaTheme="minorEastAsia" w:hAnsiTheme="minorEastAsia"/>
-                <w:sz w:val="28"/>
-                <w:szCs w:val="28"/>
-              </w:rPr>
-            </w:pPr>
-            <w:r>
-              <w:rPr>
-                <w:rFonts w:asciiTheme="minorEastAsia" w:eastAsiaTheme="minorEastAsia" w:hAnsiTheme="minorEastAsia"/>
-                <w:b/>
-                <w:bCs/>
-                <w:color w:val="000000"/>
-                <w:sz w:val="28"/>
-                <w:szCs w:val="28"/>
-              </w:rPr>
               <w:t>感兴趣的主要功能和特点</w:t>
             </w:r>
           </w:p>
         </w:tc>
       </w:tr>
       <w:tr>
+        <w:tblPrEx>
+          <w:tblLayout w:type="fixed"/>
+          <w:tblCellMar>
+            <w:top w:w="0" w:type="dxa"/>
+            <w:left w:w="108" w:type="dxa"/>
+            <w:bottom w:w="0" w:type="dxa"/>
+            <w:right w:w="108" w:type="dxa"/>
+          </w:tblCellMar>
+        </w:tblPrEx>
         <w:trPr>
-          <w:trHeight w:val="420"/>
+          <w:trHeight w:val="420" w:hRule="atLeast"/>
         </w:trPr>
         <w:tc>
           <w:tcPr>
             <w:tcW w:w="1242" w:type="dxa"/>
             <w:tcBorders>
-              <w:top w:val="single" w:sz="8" w:space="0" w:color="000000"/>
-              <w:left w:val="single" w:sz="8" w:space="0" w:color="000000"/>
-              <w:bottom w:val="single" w:sz="8" w:space="0" w:color="000000"/>
-              <w:right w:val="single" w:sz="8" w:space="0" w:color="000000"/>
+              <w:top w:val="single" w:color="000000" w:sz="8" w:space="0"/>
+              <w:left w:val="single" w:color="000000" w:sz="8" w:space="0"/>
+              <w:bottom w:val="single" w:color="000000" w:sz="8" w:space="0"/>
+              <w:right w:val="single" w:color="000000" w:sz="8" w:space="0"/>
             </w:tcBorders>
             <w:shd w:val="clear" w:color="auto" w:fill="auto"/>
           </w:tcPr>
           <w:p>
             <w:pPr>
               <w:rPr>
-                <w:rFonts w:asciiTheme="minorEastAsia" w:eastAsiaTheme="minorEastAsia" w:hAnsiTheme="minorEastAsia"/>
-                <w:szCs w:val="21"/>
-              </w:rPr>
-            </w:pPr>
-            <w:r>
-              <w:rPr>
-                <w:rFonts w:asciiTheme="minorEastAsia" w:eastAsiaTheme="minorEastAsia" w:hAnsiTheme="minorEastAsia"/>
+                <w:rFonts w:asciiTheme="minorEastAsia" w:hAnsiTheme="minorEastAsia" w:eastAsiaTheme="minorEastAsia"/>
+                <w:szCs w:val="21"/>
+              </w:rPr>
+            </w:pPr>
+            <w:r>
+              <w:rPr>
+                <w:rFonts w:asciiTheme="minorEastAsia" w:hAnsiTheme="minorEastAsia" w:eastAsiaTheme="minorEastAsia"/>
                 <w:color w:val="000000"/>
                 <w:szCs w:val="21"/>
               </w:rPr>
-              <w:t>张</w:t>
-            </w:r>
-            <w:proofErr w:type="gramStart"/>
-            <w:r>
-              <w:rPr>
-                <w:rFonts w:asciiTheme="minorEastAsia" w:eastAsiaTheme="minorEastAsia" w:hAnsiTheme="minorEastAsia"/>
+              <w:t>张荣阳</w:t>
+            </w:r>
+          </w:p>
+        </w:tc>
+        <w:tc>
+          <w:tcPr>
+            <w:tcW w:w="1372" w:type="dxa"/>
+            <w:tcBorders>
+              <w:top w:val="single" w:color="000000" w:sz="8" w:space="0"/>
+              <w:left w:val="single" w:color="000000" w:sz="8" w:space="0"/>
+              <w:bottom w:val="single" w:color="000000" w:sz="8" w:space="0"/>
+              <w:right w:val="single" w:color="000000" w:sz="8" w:space="0"/>
+            </w:tcBorders>
+            <w:shd w:val="clear" w:color="auto" w:fill="auto"/>
+          </w:tcPr>
+          <w:p>
+            <w:pPr>
+              <w:rPr>
+                <w:rFonts w:asciiTheme="minorEastAsia" w:hAnsiTheme="minorEastAsia" w:eastAsiaTheme="minorEastAsia"/>
+                <w:szCs w:val="21"/>
+              </w:rPr>
+            </w:pPr>
+            <w:r>
+              <w:rPr>
+                <w:rFonts w:asciiTheme="minorEastAsia" w:hAnsiTheme="minorEastAsia" w:eastAsiaTheme="minorEastAsia"/>
                 <w:color w:val="000000"/>
                 <w:szCs w:val="21"/>
               </w:rPr>
-              <w:t>荣阳</w:t>
-            </w:r>
-            <w:proofErr w:type="gramEnd"/>
-          </w:p>
-        </w:tc>
-        <w:tc>
-          <w:tcPr>
-            <w:tcW w:w="1372" w:type="dxa"/>
-            <w:tcBorders>
-              <w:top w:val="single" w:sz="8" w:space="0" w:color="000000"/>
-              <w:left w:val="single" w:sz="8" w:space="0" w:color="000000"/>
-              <w:bottom w:val="single" w:sz="8" w:space="0" w:color="000000"/>
-              <w:right w:val="single" w:sz="8" w:space="0" w:color="000000"/>
-            </w:tcBorders>
-            <w:shd w:val="clear" w:color="auto" w:fill="auto"/>
-          </w:tcPr>
-          <w:p>
-            <w:pPr>
-              <w:rPr>
-                <w:rFonts w:asciiTheme="minorEastAsia" w:eastAsiaTheme="minorEastAsia" w:hAnsiTheme="minorEastAsia"/>
-                <w:szCs w:val="21"/>
-              </w:rPr>
-            </w:pPr>
-            <w:r>
-              <w:rPr>
-                <w:rFonts w:asciiTheme="minorEastAsia" w:eastAsiaTheme="minorEastAsia" w:hAnsiTheme="minorEastAsia"/>
+              <w:t>乐观</w:t>
+            </w:r>
+          </w:p>
+        </w:tc>
+        <w:tc>
+          <w:tcPr>
+            <w:tcW w:w="1747" w:type="dxa"/>
+            <w:tcBorders>
+              <w:top w:val="single" w:color="000000" w:sz="8" w:space="0"/>
+              <w:left w:val="single" w:color="000000" w:sz="8" w:space="0"/>
+              <w:bottom w:val="single" w:color="000000" w:sz="8" w:space="0"/>
+              <w:right w:val="single" w:color="000000" w:sz="8" w:space="0"/>
+            </w:tcBorders>
+          </w:tcPr>
+          <w:p>
+            <w:pPr>
+              <w:rPr>
+                <w:rFonts w:asciiTheme="minorEastAsia" w:hAnsiTheme="minorEastAsia" w:eastAsiaTheme="minorEastAsia"/>
+                <w:szCs w:val="21"/>
+              </w:rPr>
+            </w:pPr>
+            <w:r>
+              <w:rPr>
+                <w:rFonts w:asciiTheme="minorEastAsia" w:hAnsiTheme="minorEastAsia" w:eastAsiaTheme="minorEastAsia"/>
                 <w:color w:val="000000"/>
                 <w:szCs w:val="21"/>
               </w:rPr>
-              <w:t>乐观</w:t>
-            </w:r>
-          </w:p>
-        </w:tc>
-        <w:tc>
-          <w:tcPr>
-            <w:tcW w:w="1747" w:type="dxa"/>
-            <w:tcBorders>
-              <w:top w:val="single" w:sz="8" w:space="0" w:color="000000"/>
-              <w:left w:val="single" w:sz="8" w:space="0" w:color="000000"/>
-              <w:bottom w:val="single" w:sz="8" w:space="0" w:color="000000"/>
-              <w:right w:val="single" w:sz="8" w:space="0" w:color="000000"/>
-            </w:tcBorders>
-          </w:tcPr>
-          <w:p>
-            <w:pPr>
-              <w:rPr>
-                <w:rFonts w:asciiTheme="minorEastAsia" w:eastAsiaTheme="minorEastAsia" w:hAnsiTheme="minorEastAsia"/>
-                <w:szCs w:val="21"/>
-              </w:rPr>
-            </w:pPr>
-            <w:r>
-              <w:rPr>
-                <w:rFonts w:asciiTheme="minorEastAsia" w:eastAsiaTheme="minorEastAsia" w:hAnsiTheme="minorEastAsia"/>
+              <w:t>领导团队</w:t>
+            </w:r>
+          </w:p>
+        </w:tc>
+        <w:tc>
+          <w:tcPr>
+            <w:tcW w:w="1843" w:type="dxa"/>
+            <w:tcBorders>
+              <w:top w:val="single" w:color="000000" w:sz="8" w:space="0"/>
+              <w:left w:val="single" w:color="000000" w:sz="8" w:space="0"/>
+              <w:bottom w:val="single" w:color="000000" w:sz="8" w:space="0"/>
+              <w:right w:val="single" w:color="000000" w:sz="8" w:space="0"/>
+            </w:tcBorders>
+          </w:tcPr>
+          <w:p>
+            <w:pPr>
+              <w:rPr>
+                <w:rFonts w:asciiTheme="minorEastAsia" w:hAnsiTheme="minorEastAsia" w:eastAsiaTheme="minorEastAsia"/>
+                <w:szCs w:val="21"/>
+              </w:rPr>
+            </w:pPr>
+            <w:r>
+              <w:rPr>
+                <w:rFonts w:asciiTheme="minorEastAsia" w:hAnsiTheme="minorEastAsia" w:eastAsiaTheme="minorEastAsia"/>
                 <w:color w:val="000000"/>
                 <w:szCs w:val="21"/>
               </w:rPr>
-              <w:t>领导团队</w:t>
-            </w:r>
-          </w:p>
-        </w:tc>
-        <w:tc>
-          <w:tcPr>
-            <w:tcW w:w="1843" w:type="dxa"/>
-            <w:tcBorders>
-              <w:top w:val="single" w:sz="8" w:space="0" w:color="000000"/>
-              <w:left w:val="single" w:sz="8" w:space="0" w:color="000000"/>
-              <w:bottom w:val="single" w:sz="8" w:space="0" w:color="000000"/>
-              <w:right w:val="single" w:sz="8" w:space="0" w:color="000000"/>
-            </w:tcBorders>
-          </w:tcPr>
-          <w:p>
-            <w:pPr>
-              <w:rPr>
-                <w:rFonts w:asciiTheme="minorEastAsia" w:eastAsiaTheme="minorEastAsia" w:hAnsiTheme="minorEastAsia"/>
-                <w:szCs w:val="21"/>
-              </w:rPr>
-            </w:pPr>
-            <w:r>
-              <w:rPr>
-                <w:rFonts w:asciiTheme="minorEastAsia" w:eastAsiaTheme="minorEastAsia" w:hAnsiTheme="minorEastAsia"/>
-                <w:color w:val="000000"/>
-                <w:szCs w:val="21"/>
-              </w:rPr>
               <w:t>作为领导团队的人，要加强和客户自己的交流</w:t>
             </w:r>
           </w:p>
@@ -3445,22 +3173,22 @@
           <w:tcPr>
             <w:tcW w:w="2318" w:type="dxa"/>
             <w:tcBorders>
-              <w:top w:val="single" w:sz="8" w:space="0" w:color="000000"/>
-              <w:left w:val="single" w:sz="8" w:space="0" w:color="000000"/>
-              <w:bottom w:val="single" w:sz="8" w:space="0" w:color="000000"/>
-              <w:right w:val="single" w:sz="8" w:space="0" w:color="000000"/>
-            </w:tcBorders>
-          </w:tcPr>
-          <w:p>
-            <w:pPr>
-              <w:rPr>
-                <w:rFonts w:asciiTheme="minorEastAsia" w:eastAsiaTheme="minorEastAsia" w:hAnsiTheme="minorEastAsia"/>
-                <w:szCs w:val="21"/>
-              </w:rPr>
-            </w:pPr>
-            <w:r>
-              <w:rPr>
-                <w:rFonts w:asciiTheme="minorEastAsia" w:eastAsiaTheme="minorEastAsia" w:hAnsiTheme="minorEastAsia"/>
+              <w:top w:val="single" w:color="000000" w:sz="8" w:space="0"/>
+              <w:left w:val="single" w:color="000000" w:sz="8" w:space="0"/>
+              <w:bottom w:val="single" w:color="000000" w:sz="8" w:space="0"/>
+              <w:right w:val="single" w:color="000000" w:sz="8" w:space="0"/>
+            </w:tcBorders>
+          </w:tcPr>
+          <w:p>
+            <w:pPr>
+              <w:rPr>
+                <w:rFonts w:asciiTheme="minorEastAsia" w:hAnsiTheme="minorEastAsia" w:eastAsiaTheme="minorEastAsia"/>
+                <w:szCs w:val="21"/>
+              </w:rPr>
+            </w:pPr>
+            <w:r>
+              <w:rPr>
+                <w:rFonts w:asciiTheme="minorEastAsia" w:hAnsiTheme="minorEastAsia" w:eastAsiaTheme="minorEastAsia"/>
                 <w:color w:val="000000"/>
                 <w:szCs w:val="21"/>
               </w:rPr>
@@ -3470,30 +3198,39 @@
         </w:tc>
       </w:tr>
       <w:tr>
+        <w:tblPrEx>
+          <w:tblLayout w:type="fixed"/>
+          <w:tblCellMar>
+            <w:top w:w="0" w:type="dxa"/>
+            <w:left w:w="108" w:type="dxa"/>
+            <w:bottom w:w="0" w:type="dxa"/>
+            <w:right w:w="108" w:type="dxa"/>
+          </w:tblCellMar>
+        </w:tblPrEx>
         <w:trPr>
-          <w:trHeight w:val="420"/>
+          <w:trHeight w:val="420" w:hRule="atLeast"/>
         </w:trPr>
         <w:tc>
           <w:tcPr>
             <w:tcW w:w="1242" w:type="dxa"/>
             <w:tcBorders>
-              <w:top w:val="single" w:sz="8" w:space="0" w:color="000000"/>
-              <w:left w:val="single" w:sz="8" w:space="0" w:color="000000"/>
-              <w:bottom w:val="single" w:sz="8" w:space="0" w:color="000000"/>
-              <w:right w:val="single" w:sz="8" w:space="0" w:color="000000"/>
+              <w:top w:val="single" w:color="000000" w:sz="8" w:space="0"/>
+              <w:left w:val="single" w:color="000000" w:sz="8" w:space="0"/>
+              <w:bottom w:val="single" w:color="000000" w:sz="8" w:space="0"/>
+              <w:right w:val="single" w:color="000000" w:sz="8" w:space="0"/>
             </w:tcBorders>
             <w:shd w:val="clear" w:color="auto" w:fill="auto"/>
           </w:tcPr>
           <w:p>
             <w:pPr>
               <w:rPr>
-                <w:rFonts w:asciiTheme="minorEastAsia" w:eastAsiaTheme="minorEastAsia" w:hAnsiTheme="minorEastAsia"/>
-                <w:szCs w:val="21"/>
-              </w:rPr>
-            </w:pPr>
-            <w:r>
-              <w:rPr>
-                <w:rFonts w:asciiTheme="minorEastAsia" w:eastAsiaTheme="minorEastAsia" w:hAnsiTheme="minorEastAsia"/>
+                <w:rFonts w:asciiTheme="minorEastAsia" w:hAnsiTheme="minorEastAsia" w:eastAsiaTheme="minorEastAsia"/>
+                <w:szCs w:val="21"/>
+              </w:rPr>
+            </w:pPr>
+            <w:r>
+              <w:rPr>
+                <w:rFonts w:asciiTheme="minorEastAsia" w:hAnsiTheme="minorEastAsia" w:eastAsiaTheme="minorEastAsia"/>
                 <w:color w:val="000000"/>
                 <w:szCs w:val="21"/>
               </w:rPr>
@@ -3505,23 +3242,23 @@
           <w:tcPr>
             <w:tcW w:w="1372" w:type="dxa"/>
             <w:tcBorders>
-              <w:top w:val="single" w:sz="8" w:space="0" w:color="000000"/>
-              <w:left w:val="single" w:sz="8" w:space="0" w:color="000000"/>
-              <w:bottom w:val="single" w:sz="8" w:space="0" w:color="000000"/>
-              <w:right w:val="single" w:sz="8" w:space="0" w:color="000000"/>
+              <w:top w:val="single" w:color="000000" w:sz="8" w:space="0"/>
+              <w:left w:val="single" w:color="000000" w:sz="8" w:space="0"/>
+              <w:bottom w:val="single" w:color="000000" w:sz="8" w:space="0"/>
+              <w:right w:val="single" w:color="000000" w:sz="8" w:space="0"/>
             </w:tcBorders>
             <w:shd w:val="clear" w:color="auto" w:fill="auto"/>
           </w:tcPr>
           <w:p>
             <w:pPr>
               <w:rPr>
-                <w:rFonts w:asciiTheme="minorEastAsia" w:eastAsiaTheme="minorEastAsia" w:hAnsiTheme="minorEastAsia"/>
-                <w:szCs w:val="21"/>
-              </w:rPr>
-            </w:pPr>
-            <w:r>
-              <w:rPr>
-                <w:rFonts w:asciiTheme="minorEastAsia" w:eastAsiaTheme="minorEastAsia" w:hAnsiTheme="minorEastAsia"/>
+                <w:rFonts w:asciiTheme="minorEastAsia" w:hAnsiTheme="minorEastAsia" w:eastAsiaTheme="minorEastAsia"/>
+                <w:szCs w:val="21"/>
+              </w:rPr>
+            </w:pPr>
+            <w:r>
+              <w:rPr>
+                <w:rFonts w:asciiTheme="minorEastAsia" w:hAnsiTheme="minorEastAsia" w:eastAsiaTheme="minorEastAsia"/>
                 <w:color w:val="000000"/>
                 <w:szCs w:val="21"/>
               </w:rPr>
@@ -3533,22 +3270,22 @@
           <w:tcPr>
             <w:tcW w:w="1747" w:type="dxa"/>
             <w:tcBorders>
-              <w:top w:val="single" w:sz="8" w:space="0" w:color="000000"/>
-              <w:left w:val="single" w:sz="8" w:space="0" w:color="000000"/>
-              <w:bottom w:val="single" w:sz="8" w:space="0" w:color="000000"/>
-              <w:right w:val="single" w:sz="8" w:space="0" w:color="000000"/>
-            </w:tcBorders>
-          </w:tcPr>
-          <w:p>
-            <w:pPr>
-              <w:rPr>
-                <w:rFonts w:asciiTheme="minorEastAsia" w:eastAsiaTheme="minorEastAsia" w:hAnsiTheme="minorEastAsia"/>
-                <w:szCs w:val="21"/>
-              </w:rPr>
-            </w:pPr>
-            <w:r>
-              <w:rPr>
-                <w:rFonts w:asciiTheme="minorEastAsia" w:eastAsiaTheme="minorEastAsia" w:hAnsiTheme="minorEastAsia"/>
+              <w:top w:val="single" w:color="000000" w:sz="8" w:space="0"/>
+              <w:left w:val="single" w:color="000000" w:sz="8" w:space="0"/>
+              <w:bottom w:val="single" w:color="000000" w:sz="8" w:space="0"/>
+              <w:right w:val="single" w:color="000000" w:sz="8" w:space="0"/>
+            </w:tcBorders>
+          </w:tcPr>
+          <w:p>
+            <w:pPr>
+              <w:rPr>
+                <w:rFonts w:asciiTheme="minorEastAsia" w:hAnsiTheme="minorEastAsia" w:eastAsiaTheme="minorEastAsia"/>
+                <w:szCs w:val="21"/>
+              </w:rPr>
+            </w:pPr>
+            <w:r>
+              <w:rPr>
+                <w:rFonts w:asciiTheme="minorEastAsia" w:hAnsiTheme="minorEastAsia" w:eastAsiaTheme="minorEastAsia"/>
                 <w:color w:val="000000"/>
                 <w:szCs w:val="21"/>
               </w:rPr>
@@ -3560,16 +3297,16 @@
           <w:tcPr>
             <w:tcW w:w="1843" w:type="dxa"/>
             <w:tcBorders>
-              <w:top w:val="single" w:sz="8" w:space="0" w:color="000000"/>
-              <w:left w:val="single" w:sz="8" w:space="0" w:color="000000"/>
-              <w:bottom w:val="single" w:sz="8" w:space="0" w:color="000000"/>
-              <w:right w:val="single" w:sz="8" w:space="0" w:color="000000"/>
-            </w:tcBorders>
-          </w:tcPr>
-          <w:p>
-            <w:pPr>
-              <w:rPr>
-                <w:rFonts w:asciiTheme="minorEastAsia" w:eastAsiaTheme="minorEastAsia" w:hAnsiTheme="minorEastAsia"/>
+              <w:top w:val="single" w:color="000000" w:sz="8" w:space="0"/>
+              <w:left w:val="single" w:color="000000" w:sz="8" w:space="0"/>
+              <w:bottom w:val="single" w:color="000000" w:sz="8" w:space="0"/>
+              <w:right w:val="single" w:color="000000" w:sz="8" w:space="0"/>
+            </w:tcBorders>
+          </w:tcPr>
+          <w:p>
+            <w:pPr>
+              <w:rPr>
+                <w:rFonts w:asciiTheme="minorEastAsia" w:hAnsiTheme="minorEastAsia" w:eastAsiaTheme="minorEastAsia"/>
                 <w:szCs w:val="21"/>
               </w:rPr>
             </w:pPr>
@@ -3579,22 +3316,22 @@
           <w:tcPr>
             <w:tcW w:w="2318" w:type="dxa"/>
             <w:tcBorders>
-              <w:top w:val="single" w:sz="8" w:space="0" w:color="000000"/>
-              <w:left w:val="single" w:sz="8" w:space="0" w:color="000000"/>
-              <w:bottom w:val="single" w:sz="8" w:space="0" w:color="000000"/>
-              <w:right w:val="single" w:sz="8" w:space="0" w:color="000000"/>
-            </w:tcBorders>
-          </w:tcPr>
-          <w:p>
-            <w:pPr>
-              <w:rPr>
-                <w:rFonts w:asciiTheme="minorEastAsia" w:eastAsiaTheme="minorEastAsia" w:hAnsiTheme="minorEastAsia"/>
-                <w:szCs w:val="21"/>
-              </w:rPr>
-            </w:pPr>
-            <w:r>
-              <w:rPr>
-                <w:rFonts w:asciiTheme="minorEastAsia" w:eastAsiaTheme="minorEastAsia" w:hAnsiTheme="minorEastAsia"/>
+              <w:top w:val="single" w:color="000000" w:sz="8" w:space="0"/>
+              <w:left w:val="single" w:color="000000" w:sz="8" w:space="0"/>
+              <w:bottom w:val="single" w:color="000000" w:sz="8" w:space="0"/>
+              <w:right w:val="single" w:color="000000" w:sz="8" w:space="0"/>
+            </w:tcBorders>
+          </w:tcPr>
+          <w:p>
+            <w:pPr>
+              <w:rPr>
+                <w:rFonts w:asciiTheme="minorEastAsia" w:hAnsiTheme="minorEastAsia" w:eastAsiaTheme="minorEastAsia"/>
+                <w:szCs w:val="21"/>
+              </w:rPr>
+            </w:pPr>
+            <w:r>
+              <w:rPr>
+                <w:rFonts w:asciiTheme="minorEastAsia" w:hAnsiTheme="minorEastAsia" w:eastAsiaTheme="minorEastAsia"/>
                 <w:color w:val="000000"/>
                 <w:szCs w:val="21"/>
               </w:rPr>
@@ -3604,30 +3341,39 @@
         </w:tc>
       </w:tr>
       <w:tr>
+        <w:tblPrEx>
+          <w:tblLayout w:type="fixed"/>
+          <w:tblCellMar>
+            <w:top w:w="0" w:type="dxa"/>
+            <w:left w:w="108" w:type="dxa"/>
+            <w:bottom w:w="0" w:type="dxa"/>
+            <w:right w:w="108" w:type="dxa"/>
+          </w:tblCellMar>
+        </w:tblPrEx>
         <w:trPr>
-          <w:trHeight w:val="420"/>
+          <w:trHeight w:val="420" w:hRule="atLeast"/>
         </w:trPr>
         <w:tc>
           <w:tcPr>
             <w:tcW w:w="1242" w:type="dxa"/>
             <w:tcBorders>
-              <w:top w:val="single" w:sz="8" w:space="0" w:color="000000"/>
-              <w:left w:val="single" w:sz="8" w:space="0" w:color="000000"/>
-              <w:bottom w:val="single" w:sz="8" w:space="0" w:color="000000"/>
-              <w:right w:val="single" w:sz="8" w:space="0" w:color="000000"/>
+              <w:top w:val="single" w:color="000000" w:sz="8" w:space="0"/>
+              <w:left w:val="single" w:color="000000" w:sz="8" w:space="0"/>
+              <w:bottom w:val="single" w:color="000000" w:sz="8" w:space="0"/>
+              <w:right w:val="single" w:color="000000" w:sz="8" w:space="0"/>
             </w:tcBorders>
             <w:shd w:val="clear" w:color="auto" w:fill="auto"/>
           </w:tcPr>
           <w:p>
             <w:pPr>
               <w:rPr>
-                <w:rFonts w:asciiTheme="minorEastAsia" w:eastAsiaTheme="minorEastAsia" w:hAnsiTheme="minorEastAsia"/>
-                <w:szCs w:val="21"/>
-              </w:rPr>
-            </w:pPr>
-            <w:r>
-              <w:rPr>
-                <w:rFonts w:asciiTheme="minorEastAsia" w:eastAsiaTheme="minorEastAsia" w:hAnsiTheme="minorEastAsia"/>
+                <w:rFonts w:asciiTheme="minorEastAsia" w:hAnsiTheme="minorEastAsia" w:eastAsiaTheme="minorEastAsia"/>
+                <w:szCs w:val="21"/>
+              </w:rPr>
+            </w:pPr>
+            <w:r>
+              <w:rPr>
+                <w:rFonts w:asciiTheme="minorEastAsia" w:hAnsiTheme="minorEastAsia" w:eastAsiaTheme="minorEastAsia"/>
                 <w:color w:val="000000"/>
                 <w:szCs w:val="21"/>
               </w:rPr>
@@ -3639,23 +3385,23 @@
           <w:tcPr>
             <w:tcW w:w="1372" w:type="dxa"/>
             <w:tcBorders>
-              <w:top w:val="single" w:sz="8" w:space="0" w:color="000000"/>
-              <w:left w:val="single" w:sz="8" w:space="0" w:color="000000"/>
-              <w:bottom w:val="single" w:sz="8" w:space="0" w:color="000000"/>
-              <w:right w:val="single" w:sz="8" w:space="0" w:color="000000"/>
+              <w:top w:val="single" w:color="000000" w:sz="8" w:space="0"/>
+              <w:left w:val="single" w:color="000000" w:sz="8" w:space="0"/>
+              <w:bottom w:val="single" w:color="000000" w:sz="8" w:space="0"/>
+              <w:right w:val="single" w:color="000000" w:sz="8" w:space="0"/>
             </w:tcBorders>
             <w:shd w:val="clear" w:color="auto" w:fill="auto"/>
           </w:tcPr>
           <w:p>
             <w:pPr>
               <w:rPr>
-                <w:rFonts w:asciiTheme="minorEastAsia" w:eastAsiaTheme="minorEastAsia" w:hAnsiTheme="minorEastAsia"/>
-                <w:szCs w:val="21"/>
-              </w:rPr>
-            </w:pPr>
-            <w:r>
-              <w:rPr>
-                <w:rFonts w:asciiTheme="minorEastAsia" w:eastAsiaTheme="minorEastAsia" w:hAnsiTheme="minorEastAsia"/>
+                <w:rFonts w:asciiTheme="minorEastAsia" w:hAnsiTheme="minorEastAsia" w:eastAsiaTheme="minorEastAsia"/>
+                <w:szCs w:val="21"/>
+              </w:rPr>
+            </w:pPr>
+            <w:r>
+              <w:rPr>
+                <w:rFonts w:asciiTheme="minorEastAsia" w:hAnsiTheme="minorEastAsia" w:eastAsiaTheme="minorEastAsia"/>
                 <w:color w:val="000000"/>
                 <w:szCs w:val="21"/>
               </w:rPr>
@@ -3667,22 +3413,22 @@
           <w:tcPr>
             <w:tcW w:w="1747" w:type="dxa"/>
             <w:tcBorders>
-              <w:top w:val="single" w:sz="8" w:space="0" w:color="000000"/>
-              <w:left w:val="single" w:sz="8" w:space="0" w:color="000000"/>
-              <w:bottom w:val="single" w:sz="8" w:space="0" w:color="000000"/>
-              <w:right w:val="single" w:sz="8" w:space="0" w:color="000000"/>
-            </w:tcBorders>
-          </w:tcPr>
-          <w:p>
-            <w:pPr>
-              <w:rPr>
-                <w:rFonts w:asciiTheme="minorEastAsia" w:eastAsiaTheme="minorEastAsia" w:hAnsiTheme="minorEastAsia"/>
-                <w:szCs w:val="21"/>
-              </w:rPr>
-            </w:pPr>
-            <w:r>
-              <w:rPr>
-                <w:rFonts w:asciiTheme="minorEastAsia" w:eastAsiaTheme="minorEastAsia" w:hAnsiTheme="minorEastAsia"/>
+              <w:top w:val="single" w:color="000000" w:sz="8" w:space="0"/>
+              <w:left w:val="single" w:color="000000" w:sz="8" w:space="0"/>
+              <w:bottom w:val="single" w:color="000000" w:sz="8" w:space="0"/>
+              <w:right w:val="single" w:color="000000" w:sz="8" w:space="0"/>
+            </w:tcBorders>
+          </w:tcPr>
+          <w:p>
+            <w:pPr>
+              <w:rPr>
+                <w:rFonts w:asciiTheme="minorEastAsia" w:hAnsiTheme="minorEastAsia" w:eastAsiaTheme="minorEastAsia"/>
+                <w:szCs w:val="21"/>
+              </w:rPr>
+            </w:pPr>
+            <w:r>
+              <w:rPr>
+                <w:rFonts w:asciiTheme="minorEastAsia" w:hAnsiTheme="minorEastAsia" w:eastAsiaTheme="minorEastAsia"/>
                 <w:color w:val="000000"/>
                 <w:szCs w:val="21"/>
               </w:rPr>
@@ -3694,16 +3440,16 @@
           <w:tcPr>
             <w:tcW w:w="1843" w:type="dxa"/>
             <w:tcBorders>
-              <w:top w:val="single" w:sz="8" w:space="0" w:color="000000"/>
-              <w:left w:val="single" w:sz="8" w:space="0" w:color="000000"/>
-              <w:bottom w:val="single" w:sz="8" w:space="0" w:color="000000"/>
-              <w:right w:val="single" w:sz="8" w:space="0" w:color="000000"/>
-            </w:tcBorders>
-          </w:tcPr>
-          <w:p>
-            <w:pPr>
-              <w:rPr>
-                <w:rFonts w:asciiTheme="minorEastAsia" w:eastAsiaTheme="minorEastAsia" w:hAnsiTheme="minorEastAsia"/>
+              <w:top w:val="single" w:color="000000" w:sz="8" w:space="0"/>
+              <w:left w:val="single" w:color="000000" w:sz="8" w:space="0"/>
+              <w:bottom w:val="single" w:color="000000" w:sz="8" w:space="0"/>
+              <w:right w:val="single" w:color="000000" w:sz="8" w:space="0"/>
+            </w:tcBorders>
+          </w:tcPr>
+          <w:p>
+            <w:pPr>
+              <w:rPr>
+                <w:rFonts w:asciiTheme="minorEastAsia" w:hAnsiTheme="minorEastAsia" w:eastAsiaTheme="minorEastAsia"/>
                 <w:szCs w:val="21"/>
               </w:rPr>
             </w:pPr>
@@ -3713,22 +3459,22 @@
           <w:tcPr>
             <w:tcW w:w="2318" w:type="dxa"/>
             <w:tcBorders>
-              <w:top w:val="single" w:sz="8" w:space="0" w:color="000000"/>
-              <w:left w:val="single" w:sz="8" w:space="0" w:color="000000"/>
-              <w:bottom w:val="single" w:sz="8" w:space="0" w:color="000000"/>
-              <w:right w:val="single" w:sz="8" w:space="0" w:color="000000"/>
-            </w:tcBorders>
-          </w:tcPr>
-          <w:p>
-            <w:pPr>
-              <w:rPr>
-                <w:rFonts w:asciiTheme="minorEastAsia" w:eastAsiaTheme="minorEastAsia" w:hAnsiTheme="minorEastAsia"/>
-                <w:szCs w:val="21"/>
-              </w:rPr>
-            </w:pPr>
-            <w:r>
-              <w:rPr>
-                <w:rFonts w:asciiTheme="minorEastAsia" w:eastAsiaTheme="minorEastAsia" w:hAnsiTheme="minorEastAsia"/>
+              <w:top w:val="single" w:color="000000" w:sz="8" w:space="0"/>
+              <w:left w:val="single" w:color="000000" w:sz="8" w:space="0"/>
+              <w:bottom w:val="single" w:color="000000" w:sz="8" w:space="0"/>
+              <w:right w:val="single" w:color="000000" w:sz="8" w:space="0"/>
+            </w:tcBorders>
+          </w:tcPr>
+          <w:p>
+            <w:pPr>
+              <w:rPr>
+                <w:rFonts w:asciiTheme="minorEastAsia" w:hAnsiTheme="minorEastAsia" w:eastAsiaTheme="minorEastAsia"/>
+                <w:szCs w:val="21"/>
+              </w:rPr>
+            </w:pPr>
+            <w:r>
+              <w:rPr>
+                <w:rFonts w:asciiTheme="minorEastAsia" w:hAnsiTheme="minorEastAsia" w:eastAsiaTheme="minorEastAsia"/>
                 <w:color w:val="000000"/>
                 <w:szCs w:val="21"/>
               </w:rPr>
@@ -3738,60 +3484,67 @@
         </w:tc>
       </w:tr>
       <w:tr>
+        <w:tblPrEx>
+          <w:tblLayout w:type="fixed"/>
+          <w:tblCellMar>
+            <w:top w:w="0" w:type="dxa"/>
+            <w:left w:w="108" w:type="dxa"/>
+            <w:bottom w:w="0" w:type="dxa"/>
+            <w:right w:w="108" w:type="dxa"/>
+          </w:tblCellMar>
+        </w:tblPrEx>
         <w:trPr>
-          <w:trHeight w:val="420"/>
+          <w:trHeight w:val="420" w:hRule="atLeast"/>
         </w:trPr>
         <w:tc>
           <w:tcPr>
             <w:tcW w:w="1242" w:type="dxa"/>
             <w:tcBorders>
-              <w:top w:val="single" w:sz="8" w:space="0" w:color="000000"/>
-              <w:left w:val="single" w:sz="8" w:space="0" w:color="000000"/>
-              <w:bottom w:val="single" w:sz="8" w:space="0" w:color="000000"/>
-              <w:right w:val="single" w:sz="8" w:space="0" w:color="000000"/>
+              <w:top w:val="single" w:color="000000" w:sz="8" w:space="0"/>
+              <w:left w:val="single" w:color="000000" w:sz="8" w:space="0"/>
+              <w:bottom w:val="single" w:color="000000" w:sz="8" w:space="0"/>
+              <w:right w:val="single" w:color="000000" w:sz="8" w:space="0"/>
             </w:tcBorders>
             <w:shd w:val="clear" w:color="auto" w:fill="auto"/>
           </w:tcPr>
           <w:p>
             <w:pPr>
               <w:rPr>
-                <w:rFonts w:asciiTheme="minorEastAsia" w:eastAsiaTheme="minorEastAsia" w:hAnsiTheme="minorEastAsia"/>
-                <w:szCs w:val="21"/>
-              </w:rPr>
-            </w:pPr>
-            <w:proofErr w:type="gramStart"/>
-            <w:r>
-              <w:rPr>
-                <w:rFonts w:asciiTheme="minorEastAsia" w:eastAsiaTheme="minorEastAsia" w:hAnsiTheme="minorEastAsia"/>
+                <w:rFonts w:asciiTheme="minorEastAsia" w:hAnsiTheme="minorEastAsia" w:eastAsiaTheme="minorEastAsia"/>
+                <w:szCs w:val="21"/>
+              </w:rPr>
+            </w:pPr>
+            <w:r>
+              <w:rPr>
+                <w:rFonts w:asciiTheme="minorEastAsia" w:hAnsiTheme="minorEastAsia" w:eastAsiaTheme="minorEastAsia"/>
                 <w:color w:val="000000"/>
                 <w:szCs w:val="21"/>
               </w:rPr>
               <w:t>林翼力</w:t>
             </w:r>
-            <w:proofErr w:type="gramEnd"/>
           </w:p>
         </w:tc>
         <w:tc>
           <w:tcPr>
             <w:tcW w:w="1372" w:type="dxa"/>
             <w:tcBorders>
-              <w:top w:val="single" w:sz="8" w:space="0" w:color="000000"/>
-              <w:left w:val="single" w:sz="8" w:space="0" w:color="000000"/>
-              <w:bottom w:val="single" w:sz="8" w:space="0" w:color="000000"/>
-              <w:right w:val="single" w:sz="8" w:space="0" w:color="000000"/>
+              <w:top w:val="single" w:color="000000" w:sz="8" w:space="0"/>
+              <w:left w:val="single" w:color="000000" w:sz="8" w:space="0"/>
+              <w:bottom w:val="single" w:color="000000" w:sz="8" w:space="0"/>
+              <w:right w:val="single" w:color="000000" w:sz="8" w:space="0"/>
             </w:tcBorders>
             <w:shd w:val="clear" w:color="auto" w:fill="auto"/>
           </w:tcPr>
           <w:p>
             <w:pPr>
               <w:rPr>
-                <w:rFonts w:asciiTheme="minorEastAsia" w:eastAsiaTheme="minorEastAsia" w:hAnsiTheme="minorEastAsia"/>
-                <w:szCs w:val="21"/>
-              </w:rPr>
-            </w:pPr>
-            <w:r>
-              <w:rPr>
-                <w:rFonts w:asciiTheme="minorEastAsia" w:eastAsiaTheme="minorEastAsia" w:hAnsiTheme="minorEastAsia"/>
+                <w:rFonts w:asciiTheme="minorEastAsia" w:hAnsiTheme="minorEastAsia" w:eastAsiaTheme="minorEastAsia"/>
+                <w:szCs w:val="21"/>
+              </w:rPr>
+            </w:pPr>
+            <w:r>
+              <w:rPr>
+                <w:rFonts w:asciiTheme="minorEastAsia" w:hAnsiTheme="minorEastAsia" w:eastAsiaTheme="minorEastAsia"/>
                 <w:color w:val="000000"/>
                 <w:szCs w:val="21"/>
               </w:rPr>
@@ -3803,22 +3556,22 @@
           <w:tcPr>
             <w:tcW w:w="1747" w:type="dxa"/>
             <w:tcBorders>
-              <w:top w:val="single" w:sz="8" w:space="0" w:color="000000"/>
-              <w:left w:val="single" w:sz="8" w:space="0" w:color="000000"/>
-              <w:bottom w:val="single" w:sz="8" w:space="0" w:color="000000"/>
-              <w:right w:val="single" w:sz="8" w:space="0" w:color="000000"/>
-            </w:tcBorders>
-          </w:tcPr>
-          <w:p>
-            <w:pPr>
-              <w:rPr>
-                <w:rFonts w:asciiTheme="minorEastAsia" w:eastAsiaTheme="minorEastAsia" w:hAnsiTheme="minorEastAsia"/>
-                <w:szCs w:val="21"/>
-              </w:rPr>
-            </w:pPr>
-            <w:r>
-              <w:rPr>
-                <w:rFonts w:asciiTheme="minorEastAsia" w:eastAsiaTheme="minorEastAsia" w:hAnsiTheme="minorEastAsia"/>
+              <w:top w:val="single" w:color="000000" w:sz="8" w:space="0"/>
+              <w:left w:val="single" w:color="000000" w:sz="8" w:space="0"/>
+              <w:bottom w:val="single" w:color="000000" w:sz="8" w:space="0"/>
+              <w:right w:val="single" w:color="000000" w:sz="8" w:space="0"/>
+            </w:tcBorders>
+          </w:tcPr>
+          <w:p>
+            <w:pPr>
+              <w:rPr>
+                <w:rFonts w:asciiTheme="minorEastAsia" w:hAnsiTheme="minorEastAsia" w:eastAsiaTheme="minorEastAsia"/>
+                <w:szCs w:val="21"/>
+              </w:rPr>
+            </w:pPr>
+            <w:r>
+              <w:rPr>
+                <w:rFonts w:asciiTheme="minorEastAsia" w:hAnsiTheme="minorEastAsia" w:eastAsiaTheme="minorEastAsia"/>
                 <w:color w:val="000000"/>
                 <w:szCs w:val="21"/>
               </w:rPr>
@@ -3830,16 +3583,16 @@
           <w:tcPr>
             <w:tcW w:w="1843" w:type="dxa"/>
             <w:tcBorders>
-              <w:top w:val="single" w:sz="8" w:space="0" w:color="000000"/>
-              <w:left w:val="single" w:sz="8" w:space="0" w:color="000000"/>
-              <w:bottom w:val="single" w:sz="8" w:space="0" w:color="000000"/>
-              <w:right w:val="single" w:sz="8" w:space="0" w:color="000000"/>
-            </w:tcBorders>
-          </w:tcPr>
-          <w:p>
-            <w:pPr>
-              <w:rPr>
-                <w:rFonts w:asciiTheme="minorEastAsia" w:eastAsiaTheme="minorEastAsia" w:hAnsiTheme="minorEastAsia"/>
+              <w:top w:val="single" w:color="000000" w:sz="8" w:space="0"/>
+              <w:left w:val="single" w:color="000000" w:sz="8" w:space="0"/>
+              <w:bottom w:val="single" w:color="000000" w:sz="8" w:space="0"/>
+              <w:right w:val="single" w:color="000000" w:sz="8" w:space="0"/>
+            </w:tcBorders>
+          </w:tcPr>
+          <w:p>
+            <w:pPr>
+              <w:rPr>
+                <w:rFonts w:asciiTheme="minorEastAsia" w:hAnsiTheme="minorEastAsia" w:eastAsiaTheme="minorEastAsia"/>
                 <w:szCs w:val="21"/>
               </w:rPr>
             </w:pPr>
@@ -3849,22 +3602,22 @@
           <w:tcPr>
             <w:tcW w:w="2318" w:type="dxa"/>
             <w:tcBorders>
-              <w:top w:val="single" w:sz="8" w:space="0" w:color="000000"/>
-              <w:left w:val="single" w:sz="8" w:space="0" w:color="000000"/>
-              <w:bottom w:val="single" w:sz="8" w:space="0" w:color="000000"/>
-              <w:right w:val="single" w:sz="8" w:space="0" w:color="000000"/>
-            </w:tcBorders>
-          </w:tcPr>
-          <w:p>
-            <w:pPr>
-              <w:rPr>
-                <w:rFonts w:asciiTheme="minorEastAsia" w:eastAsiaTheme="minorEastAsia" w:hAnsiTheme="minorEastAsia"/>
-                <w:szCs w:val="21"/>
-              </w:rPr>
-            </w:pPr>
-            <w:r>
-              <w:rPr>
-                <w:rFonts w:asciiTheme="minorEastAsia" w:eastAsiaTheme="minorEastAsia" w:hAnsiTheme="minorEastAsia"/>
+              <w:top w:val="single" w:color="000000" w:sz="8" w:space="0"/>
+              <w:left w:val="single" w:color="000000" w:sz="8" w:space="0"/>
+              <w:bottom w:val="single" w:color="000000" w:sz="8" w:space="0"/>
+              <w:right w:val="single" w:color="000000" w:sz="8" w:space="0"/>
+            </w:tcBorders>
+          </w:tcPr>
+          <w:p>
+            <w:pPr>
+              <w:rPr>
+                <w:rFonts w:asciiTheme="minorEastAsia" w:hAnsiTheme="minorEastAsia" w:eastAsiaTheme="minorEastAsia"/>
+                <w:szCs w:val="21"/>
+              </w:rPr>
+            </w:pPr>
+            <w:r>
+              <w:rPr>
+                <w:rFonts w:asciiTheme="minorEastAsia" w:hAnsiTheme="minorEastAsia" w:eastAsiaTheme="minorEastAsia"/>
                 <w:color w:val="000000"/>
                 <w:szCs w:val="21"/>
               </w:rPr>
@@ -3874,98 +3627,97 @@
         </w:tc>
       </w:tr>
       <w:tr>
+        <w:tblPrEx>
+          <w:tblLayout w:type="fixed"/>
+          <w:tblCellMar>
+            <w:top w:w="0" w:type="dxa"/>
+            <w:left w:w="108" w:type="dxa"/>
+            <w:bottom w:w="0" w:type="dxa"/>
+            <w:right w:w="108" w:type="dxa"/>
+          </w:tblCellMar>
+        </w:tblPrEx>
         <w:trPr>
-          <w:trHeight w:val="420"/>
+          <w:trHeight w:val="420" w:hRule="atLeast"/>
         </w:trPr>
         <w:tc>
           <w:tcPr>
             <w:tcW w:w="1242" w:type="dxa"/>
             <w:tcBorders>
-              <w:top w:val="single" w:sz="8" w:space="0" w:color="000000"/>
-              <w:left w:val="single" w:sz="8" w:space="0" w:color="000000"/>
-              <w:bottom w:val="single" w:sz="8" w:space="0" w:color="000000"/>
-              <w:right w:val="single" w:sz="8" w:space="0" w:color="000000"/>
+              <w:top w:val="single" w:color="000000" w:sz="8" w:space="0"/>
+              <w:left w:val="single" w:color="000000" w:sz="8" w:space="0"/>
+              <w:bottom w:val="single" w:color="000000" w:sz="8" w:space="0"/>
+              <w:right w:val="single" w:color="000000" w:sz="8" w:space="0"/>
             </w:tcBorders>
             <w:shd w:val="clear" w:color="auto" w:fill="auto"/>
           </w:tcPr>
           <w:p>
             <w:pPr>
               <w:rPr>
-                <w:rFonts w:asciiTheme="minorEastAsia" w:eastAsiaTheme="minorEastAsia" w:hAnsiTheme="minorEastAsia"/>
-                <w:szCs w:val="21"/>
-              </w:rPr>
-            </w:pPr>
-            <w:r>
-              <w:rPr>
-                <w:rFonts w:asciiTheme="minorEastAsia" w:eastAsiaTheme="minorEastAsia" w:hAnsiTheme="minorEastAsia"/>
+                <w:rFonts w:asciiTheme="minorEastAsia" w:hAnsiTheme="minorEastAsia" w:eastAsiaTheme="minorEastAsia"/>
+                <w:szCs w:val="21"/>
+              </w:rPr>
+            </w:pPr>
+            <w:r>
+              <w:rPr>
+                <w:rFonts w:asciiTheme="minorEastAsia" w:hAnsiTheme="minorEastAsia" w:eastAsiaTheme="minorEastAsia"/>
                 <w:color w:val="000000"/>
                 <w:szCs w:val="21"/>
               </w:rPr>
-              <w:t>刘</w:t>
-            </w:r>
-            <w:proofErr w:type="gramStart"/>
-            <w:r>
-              <w:rPr>
-                <w:rFonts w:asciiTheme="minorEastAsia" w:eastAsiaTheme="minorEastAsia" w:hAnsiTheme="minorEastAsia"/>
+              <w:t>刘浥</w:t>
+            </w:r>
+          </w:p>
+        </w:tc>
+        <w:tc>
+          <w:tcPr>
+            <w:tcW w:w="1372" w:type="dxa"/>
+            <w:tcBorders>
+              <w:top w:val="single" w:color="000000" w:sz="8" w:space="0"/>
+              <w:left w:val="single" w:color="000000" w:sz="8" w:space="0"/>
+              <w:bottom w:val="single" w:color="000000" w:sz="8" w:space="0"/>
+              <w:right w:val="single" w:color="000000" w:sz="8" w:space="0"/>
+            </w:tcBorders>
+            <w:shd w:val="clear" w:color="auto" w:fill="auto"/>
+          </w:tcPr>
+          <w:p>
+            <w:pPr>
+              <w:rPr>
+                <w:rFonts w:asciiTheme="minorEastAsia" w:hAnsiTheme="minorEastAsia" w:eastAsiaTheme="minorEastAsia"/>
+                <w:szCs w:val="21"/>
+              </w:rPr>
+            </w:pPr>
+            <w:r>
+              <w:rPr>
+                <w:rFonts w:asciiTheme="minorEastAsia" w:hAnsiTheme="minorEastAsia" w:eastAsiaTheme="minorEastAsia"/>
                 <w:color w:val="000000"/>
                 <w:szCs w:val="21"/>
               </w:rPr>
-              <w:t>浥</w:t>
-            </w:r>
-            <w:proofErr w:type="gramEnd"/>
-          </w:p>
-        </w:tc>
-        <w:tc>
-          <w:tcPr>
-            <w:tcW w:w="1372" w:type="dxa"/>
-            <w:tcBorders>
-              <w:top w:val="single" w:sz="8" w:space="0" w:color="000000"/>
-              <w:left w:val="single" w:sz="8" w:space="0" w:color="000000"/>
-              <w:bottom w:val="single" w:sz="8" w:space="0" w:color="000000"/>
-              <w:right w:val="single" w:sz="8" w:space="0" w:color="000000"/>
-            </w:tcBorders>
-            <w:shd w:val="clear" w:color="auto" w:fill="auto"/>
-          </w:tcPr>
-          <w:p>
-            <w:pPr>
-              <w:rPr>
-                <w:rFonts w:asciiTheme="minorEastAsia" w:eastAsiaTheme="minorEastAsia" w:hAnsiTheme="minorEastAsia"/>
-                <w:szCs w:val="21"/>
-              </w:rPr>
-            </w:pPr>
-            <w:r>
-              <w:rPr>
-                <w:rFonts w:asciiTheme="minorEastAsia" w:eastAsiaTheme="minorEastAsia" w:hAnsiTheme="minorEastAsia"/>
+              <w:t>乐观</w:t>
+            </w:r>
+          </w:p>
+        </w:tc>
+        <w:tc>
+          <w:tcPr>
+            <w:tcW w:w="1747" w:type="dxa"/>
+            <w:tcBorders>
+              <w:top w:val="single" w:color="000000" w:sz="8" w:space="0"/>
+              <w:left w:val="single" w:color="000000" w:sz="8" w:space="0"/>
+              <w:bottom w:val="single" w:color="000000" w:sz="8" w:space="0"/>
+              <w:right w:val="single" w:color="000000" w:sz="8" w:space="0"/>
+            </w:tcBorders>
+          </w:tcPr>
+          <w:p>
+            <w:pPr>
+              <w:rPr>
+                <w:rFonts w:asciiTheme="minorEastAsia" w:hAnsiTheme="minorEastAsia" w:eastAsiaTheme="minorEastAsia"/>
+                <w:szCs w:val="21"/>
+              </w:rPr>
+            </w:pPr>
+            <w:r>
+              <w:rPr>
+                <w:rFonts w:asciiTheme="minorEastAsia" w:hAnsiTheme="minorEastAsia" w:eastAsiaTheme="minorEastAsia"/>
                 <w:color w:val="000000"/>
                 <w:szCs w:val="21"/>
               </w:rPr>
-              <w:t>乐观</w:t>
-            </w:r>
-          </w:p>
-        </w:tc>
-        <w:tc>
-          <w:tcPr>
-            <w:tcW w:w="1747" w:type="dxa"/>
-            <w:tcBorders>
-              <w:top w:val="single" w:sz="8" w:space="0" w:color="000000"/>
-              <w:left w:val="single" w:sz="8" w:space="0" w:color="000000"/>
-              <w:bottom w:val="single" w:sz="8" w:space="0" w:color="000000"/>
-              <w:right w:val="single" w:sz="8" w:space="0" w:color="000000"/>
-            </w:tcBorders>
-          </w:tcPr>
-          <w:p>
-            <w:pPr>
-              <w:rPr>
-                <w:rFonts w:asciiTheme="minorEastAsia" w:eastAsiaTheme="minorEastAsia" w:hAnsiTheme="minorEastAsia"/>
-                <w:szCs w:val="21"/>
-              </w:rPr>
-            </w:pPr>
-            <w:r>
-              <w:rPr>
-                <w:rFonts w:asciiTheme="minorEastAsia" w:eastAsiaTheme="minorEastAsia" w:hAnsiTheme="minorEastAsia"/>
-                <w:color w:val="000000"/>
-                <w:szCs w:val="21"/>
-              </w:rPr>
               <w:t>完成分配任务</w:t>
             </w:r>
           </w:p>
@@ -3974,16 +3726,16 @@
           <w:tcPr>
             <w:tcW w:w="1843" w:type="dxa"/>
             <w:tcBorders>
-              <w:top w:val="single" w:sz="8" w:space="0" w:color="000000"/>
-              <w:left w:val="single" w:sz="8" w:space="0" w:color="000000"/>
-              <w:bottom w:val="single" w:sz="8" w:space="0" w:color="000000"/>
-              <w:right w:val="single" w:sz="8" w:space="0" w:color="000000"/>
-            </w:tcBorders>
-          </w:tcPr>
-          <w:p>
-            <w:pPr>
-              <w:rPr>
-                <w:rFonts w:asciiTheme="minorEastAsia" w:eastAsiaTheme="minorEastAsia" w:hAnsiTheme="minorEastAsia"/>
+              <w:top w:val="single" w:color="000000" w:sz="8" w:space="0"/>
+              <w:left w:val="single" w:color="000000" w:sz="8" w:space="0"/>
+              <w:bottom w:val="single" w:color="000000" w:sz="8" w:space="0"/>
+              <w:right w:val="single" w:color="000000" w:sz="8" w:space="0"/>
+            </w:tcBorders>
+          </w:tcPr>
+          <w:p>
+            <w:pPr>
+              <w:rPr>
+                <w:rFonts w:asciiTheme="minorEastAsia" w:hAnsiTheme="minorEastAsia" w:eastAsiaTheme="minorEastAsia"/>
                 <w:szCs w:val="21"/>
               </w:rPr>
             </w:pPr>
@@ -3993,22 +3745,22 @@
           <w:tcPr>
             <w:tcW w:w="2318" w:type="dxa"/>
             <w:tcBorders>
-              <w:top w:val="single" w:sz="8" w:space="0" w:color="000000"/>
-              <w:left w:val="single" w:sz="8" w:space="0" w:color="000000"/>
-              <w:bottom w:val="single" w:sz="8" w:space="0" w:color="000000"/>
-              <w:right w:val="single" w:sz="8" w:space="0" w:color="000000"/>
-            </w:tcBorders>
-          </w:tcPr>
-          <w:p>
-            <w:pPr>
-              <w:rPr>
-                <w:rFonts w:asciiTheme="minorEastAsia" w:eastAsiaTheme="minorEastAsia" w:hAnsiTheme="minorEastAsia"/>
-                <w:szCs w:val="21"/>
-              </w:rPr>
-            </w:pPr>
-            <w:r>
-              <w:rPr>
-                <w:rFonts w:asciiTheme="minorEastAsia" w:eastAsiaTheme="minorEastAsia" w:hAnsiTheme="minorEastAsia"/>
+              <w:top w:val="single" w:color="000000" w:sz="8" w:space="0"/>
+              <w:left w:val="single" w:color="000000" w:sz="8" w:space="0"/>
+              <w:bottom w:val="single" w:color="000000" w:sz="8" w:space="0"/>
+              <w:right w:val="single" w:color="000000" w:sz="8" w:space="0"/>
+            </w:tcBorders>
+          </w:tcPr>
+          <w:p>
+            <w:pPr>
+              <w:rPr>
+                <w:rFonts w:asciiTheme="minorEastAsia" w:hAnsiTheme="minorEastAsia" w:eastAsiaTheme="minorEastAsia"/>
+                <w:szCs w:val="21"/>
+              </w:rPr>
+            </w:pPr>
+            <w:r>
+              <w:rPr>
+                <w:rFonts w:asciiTheme="minorEastAsia" w:hAnsiTheme="minorEastAsia" w:eastAsiaTheme="minorEastAsia"/>
                 <w:color w:val="000000"/>
                 <w:szCs w:val="21"/>
               </w:rPr>
@@ -4018,125 +3770,124 @@
         </w:tc>
       </w:tr>
       <w:tr>
+        <w:tblPrEx>
+          <w:tblLayout w:type="fixed"/>
+          <w:tblCellMar>
+            <w:top w:w="0" w:type="dxa"/>
+            <w:left w:w="108" w:type="dxa"/>
+            <w:bottom w:w="0" w:type="dxa"/>
+            <w:right w:w="108" w:type="dxa"/>
+          </w:tblCellMar>
+        </w:tblPrEx>
         <w:trPr>
-          <w:trHeight w:val="420"/>
+          <w:trHeight w:val="420" w:hRule="atLeast"/>
         </w:trPr>
         <w:tc>
           <w:tcPr>
             <w:tcW w:w="1242" w:type="dxa"/>
             <w:tcBorders>
-              <w:top w:val="single" w:sz="8" w:space="0" w:color="000000"/>
-              <w:left w:val="single" w:sz="8" w:space="0" w:color="000000"/>
-              <w:bottom w:val="single" w:sz="8" w:space="0" w:color="000000"/>
-              <w:right w:val="single" w:sz="8" w:space="0" w:color="000000"/>
+              <w:top w:val="single" w:color="000000" w:sz="8" w:space="0"/>
+              <w:left w:val="single" w:color="000000" w:sz="8" w:space="0"/>
+              <w:bottom w:val="single" w:color="000000" w:sz="8" w:space="0"/>
+              <w:right w:val="single" w:color="000000" w:sz="8" w:space="0"/>
             </w:tcBorders>
             <w:shd w:val="clear" w:color="auto" w:fill="auto"/>
           </w:tcPr>
           <w:p>
             <w:pPr>
               <w:rPr>
-                <w:rFonts w:asciiTheme="minorEastAsia" w:eastAsiaTheme="minorEastAsia" w:hAnsiTheme="minorEastAsia"/>
-                <w:szCs w:val="21"/>
-              </w:rPr>
-            </w:pPr>
-            <w:r>
-              <w:rPr>
-                <w:rFonts w:asciiTheme="minorEastAsia" w:eastAsiaTheme="minorEastAsia" w:hAnsiTheme="minorEastAsia"/>
+                <w:rFonts w:asciiTheme="minorEastAsia" w:hAnsiTheme="minorEastAsia" w:eastAsiaTheme="minorEastAsia"/>
+                <w:szCs w:val="21"/>
+              </w:rPr>
+            </w:pPr>
+            <w:r>
+              <w:rPr>
+                <w:rFonts w:asciiTheme="minorEastAsia" w:hAnsiTheme="minorEastAsia" w:eastAsiaTheme="minorEastAsia"/>
                 <w:color w:val="000000"/>
                 <w:szCs w:val="21"/>
               </w:rPr>
-              <w:t>杨</w:t>
-            </w:r>
-            <w:proofErr w:type="gramStart"/>
-            <w:r>
-              <w:rPr>
-                <w:rFonts w:asciiTheme="minorEastAsia" w:eastAsiaTheme="minorEastAsia" w:hAnsiTheme="minorEastAsia"/>
+              <w:t>杨枨</w:t>
+            </w:r>
+          </w:p>
+        </w:tc>
+        <w:tc>
+          <w:tcPr>
+            <w:tcW w:w="1372" w:type="dxa"/>
+            <w:tcBorders>
+              <w:top w:val="single" w:color="000000" w:sz="8" w:space="0"/>
+              <w:left w:val="single" w:color="000000" w:sz="8" w:space="0"/>
+              <w:bottom w:val="single" w:color="000000" w:sz="8" w:space="0"/>
+              <w:right w:val="single" w:color="000000" w:sz="8" w:space="0"/>
+            </w:tcBorders>
+            <w:shd w:val="clear" w:color="auto" w:fill="auto"/>
+          </w:tcPr>
+          <w:p>
+            <w:pPr>
+              <w:rPr>
+                <w:rFonts w:asciiTheme="minorEastAsia" w:hAnsiTheme="minorEastAsia" w:eastAsiaTheme="minorEastAsia"/>
+                <w:szCs w:val="21"/>
+              </w:rPr>
+            </w:pPr>
+            <w:r>
+              <w:rPr>
+                <w:rFonts w:asciiTheme="minorEastAsia" w:hAnsiTheme="minorEastAsia" w:eastAsiaTheme="minorEastAsia"/>
                 <w:color w:val="000000"/>
                 <w:szCs w:val="21"/>
               </w:rPr>
-              <w:t>枨</w:t>
-            </w:r>
-            <w:proofErr w:type="gramEnd"/>
-          </w:p>
-        </w:tc>
-        <w:tc>
-          <w:tcPr>
-            <w:tcW w:w="1372" w:type="dxa"/>
-            <w:tcBorders>
-              <w:top w:val="single" w:sz="8" w:space="0" w:color="000000"/>
-              <w:left w:val="single" w:sz="8" w:space="0" w:color="000000"/>
-              <w:bottom w:val="single" w:sz="8" w:space="0" w:color="000000"/>
-              <w:right w:val="single" w:sz="8" w:space="0" w:color="000000"/>
-            </w:tcBorders>
-            <w:shd w:val="clear" w:color="auto" w:fill="auto"/>
-          </w:tcPr>
-          <w:p>
-            <w:pPr>
-              <w:rPr>
-                <w:rFonts w:asciiTheme="minorEastAsia" w:eastAsiaTheme="minorEastAsia" w:hAnsiTheme="minorEastAsia"/>
-                <w:szCs w:val="21"/>
-              </w:rPr>
-            </w:pPr>
-            <w:r>
-              <w:rPr>
-                <w:rFonts w:asciiTheme="minorEastAsia" w:eastAsiaTheme="minorEastAsia" w:hAnsiTheme="minorEastAsia"/>
+              <w:t>积极</w:t>
+            </w:r>
+          </w:p>
+        </w:tc>
+        <w:tc>
+          <w:tcPr>
+            <w:tcW w:w="1747" w:type="dxa"/>
+            <w:tcBorders>
+              <w:top w:val="single" w:color="000000" w:sz="8" w:space="0"/>
+              <w:left w:val="single" w:color="000000" w:sz="8" w:space="0"/>
+              <w:bottom w:val="single" w:color="000000" w:sz="8" w:space="0"/>
+              <w:right w:val="single" w:color="000000" w:sz="8" w:space="0"/>
+            </w:tcBorders>
+          </w:tcPr>
+          <w:p>
+            <w:pPr>
+              <w:rPr>
+                <w:rFonts w:asciiTheme="minorEastAsia" w:hAnsiTheme="minorEastAsia" w:eastAsiaTheme="minorEastAsia"/>
+                <w:szCs w:val="21"/>
+              </w:rPr>
+            </w:pPr>
+            <w:r>
+              <w:rPr>
+                <w:rFonts w:asciiTheme="minorEastAsia" w:hAnsiTheme="minorEastAsia" w:eastAsiaTheme="minorEastAsia"/>
                 <w:color w:val="000000"/>
                 <w:szCs w:val="21"/>
               </w:rPr>
-              <w:t>积极</w:t>
-            </w:r>
-          </w:p>
-        </w:tc>
-        <w:tc>
-          <w:tcPr>
-            <w:tcW w:w="1747" w:type="dxa"/>
-            <w:tcBorders>
-              <w:top w:val="single" w:sz="8" w:space="0" w:color="000000"/>
-              <w:left w:val="single" w:sz="8" w:space="0" w:color="000000"/>
-              <w:bottom w:val="single" w:sz="8" w:space="0" w:color="000000"/>
-              <w:right w:val="single" w:sz="8" w:space="0" w:color="000000"/>
-            </w:tcBorders>
-          </w:tcPr>
-          <w:p>
-            <w:pPr>
-              <w:rPr>
-                <w:rFonts w:asciiTheme="minorEastAsia" w:eastAsiaTheme="minorEastAsia" w:hAnsiTheme="minorEastAsia"/>
-                <w:szCs w:val="21"/>
-              </w:rPr>
-            </w:pPr>
-            <w:r>
-              <w:rPr>
-                <w:rFonts w:asciiTheme="minorEastAsia" w:eastAsiaTheme="minorEastAsia" w:hAnsiTheme="minorEastAsia"/>
+              <w:t>提出建议以及建议</w:t>
+            </w:r>
+          </w:p>
+        </w:tc>
+        <w:tc>
+          <w:tcPr>
+            <w:tcW w:w="1843" w:type="dxa"/>
+            <w:tcBorders>
+              <w:top w:val="single" w:color="000000" w:sz="8" w:space="0"/>
+              <w:left w:val="single" w:color="000000" w:sz="8" w:space="0"/>
+              <w:bottom w:val="single" w:color="000000" w:sz="8" w:space="0"/>
+              <w:right w:val="single" w:color="000000" w:sz="8" w:space="0"/>
+            </w:tcBorders>
+          </w:tcPr>
+          <w:p>
+            <w:pPr>
+              <w:rPr>
+                <w:rFonts w:asciiTheme="minorEastAsia" w:hAnsiTheme="minorEastAsia" w:eastAsiaTheme="minorEastAsia"/>
+                <w:szCs w:val="21"/>
+              </w:rPr>
+            </w:pPr>
+            <w:r>
+              <w:rPr>
+                <w:rFonts w:asciiTheme="minorEastAsia" w:hAnsiTheme="minorEastAsia" w:eastAsiaTheme="minorEastAsia"/>
                 <w:color w:val="000000"/>
                 <w:szCs w:val="21"/>
               </w:rPr>
-              <w:t>提出建议以及建议</w:t>
-            </w:r>
-          </w:p>
-        </w:tc>
-        <w:tc>
-          <w:tcPr>
-            <w:tcW w:w="1843" w:type="dxa"/>
-            <w:tcBorders>
-              <w:top w:val="single" w:sz="8" w:space="0" w:color="000000"/>
-              <w:left w:val="single" w:sz="8" w:space="0" w:color="000000"/>
-              <w:bottom w:val="single" w:sz="8" w:space="0" w:color="000000"/>
-              <w:right w:val="single" w:sz="8" w:space="0" w:color="000000"/>
-            </w:tcBorders>
-          </w:tcPr>
-          <w:p>
-            <w:pPr>
-              <w:rPr>
-                <w:rFonts w:asciiTheme="minorEastAsia" w:eastAsiaTheme="minorEastAsia" w:hAnsiTheme="minorEastAsia"/>
-                <w:szCs w:val="21"/>
-              </w:rPr>
-            </w:pPr>
-            <w:r>
-              <w:rPr>
-                <w:rFonts w:asciiTheme="minorEastAsia" w:eastAsiaTheme="minorEastAsia" w:hAnsiTheme="minorEastAsia"/>
-                <w:color w:val="000000"/>
-                <w:szCs w:val="21"/>
-              </w:rPr>
               <w:t>难以确认需求</w:t>
             </w:r>
           </w:p>
@@ -4145,22 +3896,22 @@
           <w:tcPr>
             <w:tcW w:w="2318" w:type="dxa"/>
             <w:tcBorders>
-              <w:top w:val="single" w:sz="8" w:space="0" w:color="000000"/>
-              <w:left w:val="single" w:sz="8" w:space="0" w:color="000000"/>
-              <w:bottom w:val="single" w:sz="8" w:space="0" w:color="000000"/>
-              <w:right w:val="single" w:sz="8" w:space="0" w:color="000000"/>
-            </w:tcBorders>
-          </w:tcPr>
-          <w:p>
-            <w:pPr>
-              <w:rPr>
-                <w:rFonts w:asciiTheme="minorEastAsia" w:eastAsiaTheme="minorEastAsia" w:hAnsiTheme="minorEastAsia"/>
-                <w:szCs w:val="21"/>
-              </w:rPr>
-            </w:pPr>
-            <w:r>
-              <w:rPr>
-                <w:rFonts w:asciiTheme="minorEastAsia" w:eastAsiaTheme="minorEastAsia" w:hAnsiTheme="minorEastAsia"/>
+              <w:top w:val="single" w:color="000000" w:sz="8" w:space="0"/>
+              <w:left w:val="single" w:color="000000" w:sz="8" w:space="0"/>
+              <w:bottom w:val="single" w:color="000000" w:sz="8" w:space="0"/>
+              <w:right w:val="single" w:color="000000" w:sz="8" w:space="0"/>
+            </w:tcBorders>
+          </w:tcPr>
+          <w:p>
+            <w:pPr>
+              <w:rPr>
+                <w:rFonts w:asciiTheme="minorEastAsia" w:hAnsiTheme="minorEastAsia" w:eastAsiaTheme="minorEastAsia"/>
+                <w:szCs w:val="21"/>
+              </w:rPr>
+            </w:pPr>
+            <w:r>
+              <w:rPr>
+                <w:rFonts w:asciiTheme="minorEastAsia" w:hAnsiTheme="minorEastAsia" w:eastAsiaTheme="minorEastAsia"/>
                 <w:color w:val="000000"/>
                 <w:szCs w:val="21"/>
               </w:rPr>
@@ -4170,30 +3921,39 @@
         </w:tc>
       </w:tr>
       <w:tr>
+        <w:tblPrEx>
+          <w:tblLayout w:type="fixed"/>
+          <w:tblCellMar>
+            <w:top w:w="0" w:type="dxa"/>
+            <w:left w:w="108" w:type="dxa"/>
+            <w:bottom w:w="0" w:type="dxa"/>
+            <w:right w:w="108" w:type="dxa"/>
+          </w:tblCellMar>
+        </w:tblPrEx>
         <w:trPr>
-          <w:trHeight w:val="420"/>
+          <w:trHeight w:val="420" w:hRule="atLeast"/>
         </w:trPr>
         <w:tc>
           <w:tcPr>
             <w:tcW w:w="1242" w:type="dxa"/>
             <w:tcBorders>
-              <w:top w:val="single" w:sz="8" w:space="0" w:color="000000"/>
-              <w:left w:val="single" w:sz="8" w:space="0" w:color="000000"/>
-              <w:bottom w:val="single" w:sz="8" w:space="0" w:color="000000"/>
-              <w:right w:val="single" w:sz="8" w:space="0" w:color="000000"/>
+              <w:top w:val="single" w:color="000000" w:sz="8" w:space="0"/>
+              <w:left w:val="single" w:color="000000" w:sz="8" w:space="0"/>
+              <w:bottom w:val="single" w:color="000000" w:sz="8" w:space="0"/>
+              <w:right w:val="single" w:color="000000" w:sz="8" w:space="0"/>
             </w:tcBorders>
             <w:shd w:val="clear" w:color="auto" w:fill="auto"/>
           </w:tcPr>
           <w:p>
             <w:pPr>
               <w:rPr>
-                <w:rFonts w:asciiTheme="minorEastAsia" w:eastAsiaTheme="minorEastAsia" w:hAnsiTheme="minorEastAsia"/>
-                <w:szCs w:val="21"/>
-              </w:rPr>
-            </w:pPr>
-            <w:r>
-              <w:rPr>
-                <w:rFonts w:asciiTheme="minorEastAsia" w:eastAsiaTheme="minorEastAsia" w:hAnsiTheme="minorEastAsia"/>
+                <w:rFonts w:asciiTheme="minorEastAsia" w:hAnsiTheme="minorEastAsia" w:eastAsiaTheme="minorEastAsia"/>
+                <w:szCs w:val="21"/>
+              </w:rPr>
+            </w:pPr>
+            <w:r>
+              <w:rPr>
+                <w:rFonts w:asciiTheme="minorEastAsia" w:hAnsiTheme="minorEastAsia" w:eastAsiaTheme="minorEastAsia"/>
                 <w:color w:val="000000"/>
                 <w:szCs w:val="21"/>
               </w:rPr>
@@ -4205,52 +3965,50 @@
           <w:tcPr>
             <w:tcW w:w="1372" w:type="dxa"/>
             <w:tcBorders>
-              <w:top w:val="single" w:sz="8" w:space="0" w:color="000000"/>
-              <w:left w:val="single" w:sz="8" w:space="0" w:color="000000"/>
-              <w:bottom w:val="single" w:sz="8" w:space="0" w:color="000000"/>
-              <w:right w:val="single" w:sz="8" w:space="0" w:color="000000"/>
+              <w:top w:val="single" w:color="000000" w:sz="8" w:space="0"/>
+              <w:left w:val="single" w:color="000000" w:sz="8" w:space="0"/>
+              <w:bottom w:val="single" w:color="000000" w:sz="8" w:space="0"/>
+              <w:right w:val="single" w:color="000000" w:sz="8" w:space="0"/>
             </w:tcBorders>
             <w:shd w:val="clear" w:color="auto" w:fill="auto"/>
           </w:tcPr>
           <w:p>
             <w:pPr>
               <w:rPr>
-                <w:rFonts w:asciiTheme="minorEastAsia" w:eastAsiaTheme="minorEastAsia" w:hAnsiTheme="minorEastAsia"/>
-                <w:szCs w:val="21"/>
-              </w:rPr>
-            </w:pPr>
-            <w:proofErr w:type="gramStart"/>
-            <w:r>
-              <w:rPr>
-                <w:rFonts w:asciiTheme="minorEastAsia" w:eastAsiaTheme="minorEastAsia" w:hAnsiTheme="minorEastAsia"/>
+                <w:rFonts w:asciiTheme="minorEastAsia" w:hAnsiTheme="minorEastAsia" w:eastAsiaTheme="minorEastAsia"/>
+                <w:szCs w:val="21"/>
+              </w:rPr>
+            </w:pPr>
+            <w:r>
+              <w:rPr>
+                <w:rFonts w:asciiTheme="minorEastAsia" w:hAnsiTheme="minorEastAsia" w:eastAsiaTheme="minorEastAsia"/>
                 <w:color w:val="000000"/>
                 <w:szCs w:val="21"/>
               </w:rPr>
               <w:t>较反对</w:t>
             </w:r>
-            <w:proofErr w:type="gramEnd"/>
           </w:p>
         </w:tc>
         <w:tc>
           <w:tcPr>
             <w:tcW w:w="1747" w:type="dxa"/>
             <w:tcBorders>
-              <w:top w:val="single" w:sz="8" w:space="0" w:color="000000"/>
-              <w:left w:val="single" w:sz="8" w:space="0" w:color="000000"/>
-              <w:bottom w:val="single" w:sz="8" w:space="0" w:color="000000"/>
-              <w:right w:val="single" w:sz="8" w:space="0" w:color="000000"/>
-            </w:tcBorders>
-          </w:tcPr>
-          <w:p>
-            <w:pPr>
-              <w:rPr>
-                <w:rFonts w:asciiTheme="minorEastAsia" w:eastAsiaTheme="minorEastAsia" w:hAnsiTheme="minorEastAsia"/>
-                <w:szCs w:val="21"/>
-              </w:rPr>
-            </w:pPr>
-            <w:r>
-              <w:rPr>
-                <w:rFonts w:asciiTheme="minorEastAsia" w:eastAsiaTheme="minorEastAsia" w:hAnsiTheme="minorEastAsia"/>
+              <w:top w:val="single" w:color="000000" w:sz="8" w:space="0"/>
+              <w:left w:val="single" w:color="000000" w:sz="8" w:space="0"/>
+              <w:bottom w:val="single" w:color="000000" w:sz="8" w:space="0"/>
+              <w:right w:val="single" w:color="000000" w:sz="8" w:space="0"/>
+            </w:tcBorders>
+          </w:tcPr>
+          <w:p>
+            <w:pPr>
+              <w:rPr>
+                <w:rFonts w:asciiTheme="minorEastAsia" w:hAnsiTheme="minorEastAsia" w:eastAsiaTheme="minorEastAsia"/>
+                <w:szCs w:val="21"/>
+              </w:rPr>
+            </w:pPr>
+            <w:r>
+              <w:rPr>
+                <w:rFonts w:asciiTheme="minorEastAsia" w:hAnsiTheme="minorEastAsia" w:eastAsiaTheme="minorEastAsia"/>
                 <w:color w:val="000000"/>
                 <w:szCs w:val="21"/>
               </w:rPr>
@@ -4262,22 +4020,22 @@
           <w:tcPr>
             <w:tcW w:w="1843" w:type="dxa"/>
             <w:tcBorders>
-              <w:top w:val="single" w:sz="8" w:space="0" w:color="000000"/>
-              <w:left w:val="single" w:sz="8" w:space="0" w:color="000000"/>
-              <w:bottom w:val="single" w:sz="8" w:space="0" w:color="000000"/>
-              <w:right w:val="single" w:sz="8" w:space="0" w:color="000000"/>
-            </w:tcBorders>
-          </w:tcPr>
-          <w:p>
-            <w:pPr>
-              <w:rPr>
-                <w:rFonts w:asciiTheme="minorEastAsia" w:eastAsiaTheme="minorEastAsia" w:hAnsiTheme="minorEastAsia"/>
-                <w:szCs w:val="21"/>
-              </w:rPr>
-            </w:pPr>
-            <w:r>
-              <w:rPr>
-                <w:rFonts w:asciiTheme="minorEastAsia" w:eastAsiaTheme="minorEastAsia" w:hAnsiTheme="minorEastAsia"/>
+              <w:top w:val="single" w:color="000000" w:sz="8" w:space="0"/>
+              <w:left w:val="single" w:color="000000" w:sz="8" w:space="0"/>
+              <w:bottom w:val="single" w:color="000000" w:sz="8" w:space="0"/>
+              <w:right w:val="single" w:color="000000" w:sz="8" w:space="0"/>
+            </w:tcBorders>
+          </w:tcPr>
+          <w:p>
+            <w:pPr>
+              <w:rPr>
+                <w:rFonts w:asciiTheme="minorEastAsia" w:hAnsiTheme="minorEastAsia" w:eastAsiaTheme="minorEastAsia"/>
+                <w:szCs w:val="21"/>
+              </w:rPr>
+            </w:pPr>
+            <w:r>
+              <w:rPr>
+                <w:rFonts w:asciiTheme="minorEastAsia" w:hAnsiTheme="minorEastAsia" w:eastAsiaTheme="minorEastAsia"/>
                 <w:color w:val="000000"/>
                 <w:szCs w:val="21"/>
               </w:rPr>
@@ -4289,22 +4047,22 @@
           <w:tcPr>
             <w:tcW w:w="2318" w:type="dxa"/>
             <w:tcBorders>
-              <w:top w:val="single" w:sz="8" w:space="0" w:color="000000"/>
-              <w:left w:val="single" w:sz="8" w:space="0" w:color="000000"/>
-              <w:bottom w:val="single" w:sz="8" w:space="0" w:color="000000"/>
-              <w:right w:val="single" w:sz="8" w:space="0" w:color="000000"/>
-            </w:tcBorders>
-          </w:tcPr>
-          <w:p>
-            <w:pPr>
-              <w:rPr>
-                <w:rFonts w:asciiTheme="minorEastAsia" w:eastAsiaTheme="minorEastAsia" w:hAnsiTheme="minorEastAsia"/>
-                <w:szCs w:val="21"/>
-              </w:rPr>
-            </w:pPr>
-            <w:r>
-              <w:rPr>
-                <w:rFonts w:asciiTheme="minorEastAsia" w:eastAsiaTheme="minorEastAsia" w:hAnsiTheme="minorEastAsia"/>
+              <w:top w:val="single" w:color="000000" w:sz="8" w:space="0"/>
+              <w:left w:val="single" w:color="000000" w:sz="8" w:space="0"/>
+              <w:bottom w:val="single" w:color="000000" w:sz="8" w:space="0"/>
+              <w:right w:val="single" w:color="000000" w:sz="8" w:space="0"/>
+            </w:tcBorders>
+          </w:tcPr>
+          <w:p>
+            <w:pPr>
+              <w:rPr>
+                <w:rFonts w:asciiTheme="minorEastAsia" w:hAnsiTheme="minorEastAsia" w:eastAsiaTheme="minorEastAsia"/>
+                <w:szCs w:val="21"/>
+              </w:rPr>
+            </w:pPr>
+            <w:r>
+              <w:rPr>
+                <w:rFonts w:asciiTheme="minorEastAsia" w:hAnsiTheme="minorEastAsia" w:eastAsiaTheme="minorEastAsia"/>
                 <w:color w:val="000000"/>
                 <w:szCs w:val="21"/>
               </w:rPr>
@@ -4314,30 +4072,39 @@
         </w:tc>
       </w:tr>
       <w:tr>
+        <w:tblPrEx>
+          <w:tblLayout w:type="fixed"/>
+          <w:tblCellMar>
+            <w:top w:w="0" w:type="dxa"/>
+            <w:left w:w="108" w:type="dxa"/>
+            <w:bottom w:w="0" w:type="dxa"/>
+            <w:right w:w="108" w:type="dxa"/>
+          </w:tblCellMar>
+        </w:tblPrEx>
         <w:trPr>
-          <w:trHeight w:val="420"/>
+          <w:trHeight w:val="420" w:hRule="atLeast"/>
         </w:trPr>
         <w:tc>
           <w:tcPr>
             <w:tcW w:w="1242" w:type="dxa"/>
             <w:tcBorders>
-              <w:top w:val="single" w:sz="8" w:space="0" w:color="000000"/>
-              <w:left w:val="single" w:sz="8" w:space="0" w:color="000000"/>
-              <w:bottom w:val="single" w:sz="8" w:space="0" w:color="000000"/>
-              <w:right w:val="single" w:sz="8" w:space="0" w:color="000000"/>
+              <w:top w:val="single" w:color="000000" w:sz="8" w:space="0"/>
+              <w:left w:val="single" w:color="000000" w:sz="8" w:space="0"/>
+              <w:bottom w:val="single" w:color="000000" w:sz="8" w:space="0"/>
+              <w:right w:val="single" w:color="000000" w:sz="8" w:space="0"/>
             </w:tcBorders>
             <w:shd w:val="clear" w:color="auto" w:fill="auto"/>
           </w:tcPr>
           <w:p>
             <w:pPr>
               <w:rPr>
-                <w:rFonts w:asciiTheme="minorEastAsia" w:eastAsiaTheme="minorEastAsia" w:hAnsiTheme="minorEastAsia"/>
-                <w:szCs w:val="21"/>
-              </w:rPr>
-            </w:pPr>
-            <w:r>
-              <w:rPr>
-                <w:rFonts w:asciiTheme="minorEastAsia" w:eastAsiaTheme="minorEastAsia" w:hAnsiTheme="minorEastAsia"/>
+                <w:rFonts w:asciiTheme="minorEastAsia" w:hAnsiTheme="minorEastAsia" w:eastAsiaTheme="minorEastAsia"/>
+                <w:szCs w:val="21"/>
+              </w:rPr>
+            </w:pPr>
+            <w:r>
+              <w:rPr>
+                <w:rFonts w:asciiTheme="minorEastAsia" w:hAnsiTheme="minorEastAsia" w:eastAsiaTheme="minorEastAsia"/>
                 <w:color w:val="000000"/>
                 <w:szCs w:val="21"/>
               </w:rPr>
@@ -4349,23 +4116,23 @@
           <w:tcPr>
             <w:tcW w:w="1372" w:type="dxa"/>
             <w:tcBorders>
-              <w:top w:val="single" w:sz="8" w:space="0" w:color="000000"/>
-              <w:left w:val="single" w:sz="8" w:space="0" w:color="000000"/>
-              <w:bottom w:val="single" w:sz="8" w:space="0" w:color="000000"/>
-              <w:right w:val="single" w:sz="8" w:space="0" w:color="000000"/>
+              <w:top w:val="single" w:color="000000" w:sz="8" w:space="0"/>
+              <w:left w:val="single" w:color="000000" w:sz="8" w:space="0"/>
+              <w:bottom w:val="single" w:color="000000" w:sz="8" w:space="0"/>
+              <w:right w:val="single" w:color="000000" w:sz="8" w:space="0"/>
             </w:tcBorders>
             <w:shd w:val="clear" w:color="auto" w:fill="auto"/>
           </w:tcPr>
           <w:p>
             <w:pPr>
               <w:rPr>
-                <w:rFonts w:asciiTheme="minorEastAsia" w:eastAsiaTheme="minorEastAsia" w:hAnsiTheme="minorEastAsia"/>
-                <w:szCs w:val="21"/>
-              </w:rPr>
-            </w:pPr>
-            <w:r>
-              <w:rPr>
-                <w:rFonts w:asciiTheme="minorEastAsia" w:eastAsiaTheme="minorEastAsia" w:hAnsiTheme="minorEastAsia"/>
+                <w:rFonts w:asciiTheme="minorEastAsia" w:hAnsiTheme="minorEastAsia" w:eastAsiaTheme="minorEastAsia"/>
+                <w:szCs w:val="21"/>
+              </w:rPr>
+            </w:pPr>
+            <w:r>
+              <w:rPr>
+                <w:rFonts w:asciiTheme="minorEastAsia" w:hAnsiTheme="minorEastAsia" w:eastAsiaTheme="minorEastAsia"/>
                 <w:color w:val="000000"/>
                 <w:szCs w:val="21"/>
               </w:rPr>
@@ -4377,22 +4144,22 @@
           <w:tcPr>
             <w:tcW w:w="1747" w:type="dxa"/>
             <w:tcBorders>
-              <w:top w:val="single" w:sz="8" w:space="0" w:color="000000"/>
-              <w:left w:val="single" w:sz="8" w:space="0" w:color="000000"/>
-              <w:bottom w:val="single" w:sz="8" w:space="0" w:color="000000"/>
-              <w:right w:val="single" w:sz="8" w:space="0" w:color="000000"/>
-            </w:tcBorders>
-          </w:tcPr>
-          <w:p>
-            <w:pPr>
-              <w:rPr>
-                <w:rFonts w:asciiTheme="minorEastAsia" w:eastAsiaTheme="minorEastAsia" w:hAnsiTheme="minorEastAsia"/>
-                <w:szCs w:val="21"/>
-              </w:rPr>
-            </w:pPr>
-            <w:r>
-              <w:rPr>
-                <w:rFonts w:asciiTheme="minorEastAsia" w:eastAsiaTheme="minorEastAsia" w:hAnsiTheme="minorEastAsia"/>
+              <w:top w:val="single" w:color="000000" w:sz="8" w:space="0"/>
+              <w:left w:val="single" w:color="000000" w:sz="8" w:space="0"/>
+              <w:bottom w:val="single" w:color="000000" w:sz="8" w:space="0"/>
+              <w:right w:val="single" w:color="000000" w:sz="8" w:space="0"/>
+            </w:tcBorders>
+          </w:tcPr>
+          <w:p>
+            <w:pPr>
+              <w:rPr>
+                <w:rFonts w:asciiTheme="minorEastAsia" w:hAnsiTheme="minorEastAsia" w:eastAsiaTheme="minorEastAsia"/>
+                <w:szCs w:val="21"/>
+              </w:rPr>
+            </w:pPr>
+            <w:r>
+              <w:rPr>
+                <w:rFonts w:asciiTheme="minorEastAsia" w:hAnsiTheme="minorEastAsia" w:eastAsiaTheme="minorEastAsia"/>
                 <w:color w:val="000000"/>
                 <w:szCs w:val="21"/>
               </w:rPr>
@@ -4404,16 +4171,16 @@
           <w:tcPr>
             <w:tcW w:w="1843" w:type="dxa"/>
             <w:tcBorders>
-              <w:top w:val="single" w:sz="8" w:space="0" w:color="000000"/>
-              <w:left w:val="single" w:sz="8" w:space="0" w:color="000000"/>
-              <w:bottom w:val="single" w:sz="8" w:space="0" w:color="000000"/>
-              <w:right w:val="single" w:sz="8" w:space="0" w:color="000000"/>
-            </w:tcBorders>
-          </w:tcPr>
-          <w:p>
-            <w:pPr>
-              <w:rPr>
-                <w:rFonts w:asciiTheme="minorEastAsia" w:eastAsiaTheme="minorEastAsia" w:hAnsiTheme="minorEastAsia"/>
+              <w:top w:val="single" w:color="000000" w:sz="8" w:space="0"/>
+              <w:left w:val="single" w:color="000000" w:sz="8" w:space="0"/>
+              <w:bottom w:val="single" w:color="000000" w:sz="8" w:space="0"/>
+              <w:right w:val="single" w:color="000000" w:sz="8" w:space="0"/>
+            </w:tcBorders>
+          </w:tcPr>
+          <w:p>
+            <w:pPr>
+              <w:rPr>
+                <w:rFonts w:asciiTheme="minorEastAsia" w:hAnsiTheme="minorEastAsia" w:eastAsiaTheme="minorEastAsia"/>
                 <w:szCs w:val="21"/>
               </w:rPr>
             </w:pPr>
@@ -4423,22 +4190,22 @@
           <w:tcPr>
             <w:tcW w:w="2318" w:type="dxa"/>
             <w:tcBorders>
-              <w:top w:val="single" w:sz="8" w:space="0" w:color="000000"/>
-              <w:left w:val="single" w:sz="8" w:space="0" w:color="000000"/>
-              <w:bottom w:val="single" w:sz="8" w:space="0" w:color="000000"/>
-              <w:right w:val="single" w:sz="8" w:space="0" w:color="000000"/>
-            </w:tcBorders>
-          </w:tcPr>
-          <w:p>
-            <w:pPr>
-              <w:rPr>
-                <w:rFonts w:asciiTheme="minorEastAsia" w:eastAsiaTheme="minorEastAsia" w:hAnsiTheme="minorEastAsia"/>
-                <w:szCs w:val="21"/>
-              </w:rPr>
-            </w:pPr>
-            <w:r>
-              <w:rPr>
-                <w:rFonts w:asciiTheme="minorEastAsia" w:eastAsiaTheme="minorEastAsia" w:hAnsiTheme="minorEastAsia"/>
+              <w:top w:val="single" w:color="000000" w:sz="8" w:space="0"/>
+              <w:left w:val="single" w:color="000000" w:sz="8" w:space="0"/>
+              <w:bottom w:val="single" w:color="000000" w:sz="8" w:space="0"/>
+              <w:right w:val="single" w:color="000000" w:sz="8" w:space="0"/>
+            </w:tcBorders>
+          </w:tcPr>
+          <w:p>
+            <w:pPr>
+              <w:rPr>
+                <w:rFonts w:asciiTheme="minorEastAsia" w:hAnsiTheme="minorEastAsia" w:eastAsiaTheme="minorEastAsia"/>
+                <w:szCs w:val="21"/>
+              </w:rPr>
+            </w:pPr>
+            <w:r>
+              <w:rPr>
+                <w:rFonts w:asciiTheme="minorEastAsia" w:hAnsiTheme="minorEastAsia" w:eastAsiaTheme="minorEastAsia"/>
                 <w:color w:val="000000"/>
                 <w:szCs w:val="21"/>
               </w:rPr>
@@ -4448,30 +4215,39 @@
         </w:tc>
       </w:tr>
       <w:tr>
+        <w:tblPrEx>
+          <w:tblLayout w:type="fixed"/>
+          <w:tblCellMar>
+            <w:top w:w="0" w:type="dxa"/>
+            <w:left w:w="108" w:type="dxa"/>
+            <w:bottom w:w="0" w:type="dxa"/>
+            <w:right w:w="108" w:type="dxa"/>
+          </w:tblCellMar>
+        </w:tblPrEx>
         <w:trPr>
-          <w:trHeight w:val="420"/>
+          <w:trHeight w:val="420" w:hRule="atLeast"/>
         </w:trPr>
         <w:tc>
           <w:tcPr>
             <w:tcW w:w="1242" w:type="dxa"/>
             <w:tcBorders>
-              <w:top w:val="single" w:sz="8" w:space="0" w:color="000000"/>
-              <w:left w:val="single" w:sz="8" w:space="0" w:color="000000"/>
-              <w:bottom w:val="single" w:sz="8" w:space="0" w:color="000000"/>
-              <w:right w:val="single" w:sz="8" w:space="0" w:color="000000"/>
+              <w:top w:val="single" w:color="000000" w:sz="8" w:space="0"/>
+              <w:left w:val="single" w:color="000000" w:sz="8" w:space="0"/>
+              <w:bottom w:val="single" w:color="000000" w:sz="8" w:space="0"/>
+              <w:right w:val="single" w:color="000000" w:sz="8" w:space="0"/>
             </w:tcBorders>
             <w:shd w:val="clear" w:color="auto" w:fill="auto"/>
           </w:tcPr>
           <w:p>
             <w:pPr>
               <w:rPr>
-                <w:rFonts w:asciiTheme="minorEastAsia" w:eastAsiaTheme="minorEastAsia" w:hAnsiTheme="minorEastAsia"/>
-                <w:szCs w:val="21"/>
-              </w:rPr>
-            </w:pPr>
-            <w:r>
-              <w:rPr>
-                <w:rFonts w:asciiTheme="minorEastAsia" w:eastAsiaTheme="minorEastAsia" w:hAnsiTheme="minorEastAsia"/>
+                <w:rFonts w:asciiTheme="minorEastAsia" w:hAnsiTheme="minorEastAsia" w:eastAsiaTheme="minorEastAsia"/>
+                <w:szCs w:val="21"/>
+              </w:rPr>
+            </w:pPr>
+            <w:r>
+              <w:rPr>
+                <w:rFonts w:asciiTheme="minorEastAsia" w:hAnsiTheme="minorEastAsia" w:eastAsiaTheme="minorEastAsia"/>
                 <w:color w:val="000000"/>
                 <w:szCs w:val="21"/>
               </w:rPr>
@@ -4483,23 +4259,23 @@
           <w:tcPr>
             <w:tcW w:w="1372" w:type="dxa"/>
             <w:tcBorders>
-              <w:top w:val="single" w:sz="8" w:space="0" w:color="000000"/>
-              <w:left w:val="single" w:sz="8" w:space="0" w:color="000000"/>
-              <w:bottom w:val="single" w:sz="8" w:space="0" w:color="000000"/>
-              <w:right w:val="single" w:sz="8" w:space="0" w:color="000000"/>
+              <w:top w:val="single" w:color="000000" w:sz="8" w:space="0"/>
+              <w:left w:val="single" w:color="000000" w:sz="8" w:space="0"/>
+              <w:bottom w:val="single" w:color="000000" w:sz="8" w:space="0"/>
+              <w:right w:val="single" w:color="000000" w:sz="8" w:space="0"/>
             </w:tcBorders>
             <w:shd w:val="clear" w:color="auto" w:fill="auto"/>
           </w:tcPr>
           <w:p>
             <w:pPr>
               <w:rPr>
-                <w:rFonts w:asciiTheme="minorEastAsia" w:eastAsiaTheme="minorEastAsia" w:hAnsiTheme="minorEastAsia"/>
-                <w:szCs w:val="21"/>
-              </w:rPr>
-            </w:pPr>
-            <w:r>
-              <w:rPr>
-                <w:rFonts w:asciiTheme="minorEastAsia" w:eastAsiaTheme="minorEastAsia" w:hAnsiTheme="minorEastAsia"/>
+                <w:rFonts w:asciiTheme="minorEastAsia" w:hAnsiTheme="minorEastAsia" w:eastAsiaTheme="minorEastAsia"/>
+                <w:szCs w:val="21"/>
+              </w:rPr>
+            </w:pPr>
+            <w:r>
+              <w:rPr>
+                <w:rFonts w:asciiTheme="minorEastAsia" w:hAnsiTheme="minorEastAsia" w:eastAsiaTheme="minorEastAsia"/>
                 <w:color w:val="000000"/>
                 <w:szCs w:val="21"/>
               </w:rPr>
@@ -4511,22 +4287,22 @@
           <w:tcPr>
             <w:tcW w:w="1747" w:type="dxa"/>
             <w:tcBorders>
-              <w:top w:val="single" w:sz="8" w:space="0" w:color="000000"/>
-              <w:left w:val="single" w:sz="8" w:space="0" w:color="000000"/>
-              <w:bottom w:val="single" w:sz="8" w:space="0" w:color="000000"/>
-              <w:right w:val="single" w:sz="8" w:space="0" w:color="000000"/>
-            </w:tcBorders>
-          </w:tcPr>
-          <w:p>
-            <w:pPr>
-              <w:rPr>
-                <w:rFonts w:asciiTheme="minorEastAsia" w:eastAsiaTheme="minorEastAsia" w:hAnsiTheme="minorEastAsia"/>
-                <w:szCs w:val="21"/>
-              </w:rPr>
-            </w:pPr>
-            <w:r>
-              <w:rPr>
-                <w:rFonts w:asciiTheme="minorEastAsia" w:eastAsiaTheme="minorEastAsia" w:hAnsiTheme="minorEastAsia"/>
+              <w:top w:val="single" w:color="000000" w:sz="8" w:space="0"/>
+              <w:left w:val="single" w:color="000000" w:sz="8" w:space="0"/>
+              <w:bottom w:val="single" w:color="000000" w:sz="8" w:space="0"/>
+              <w:right w:val="single" w:color="000000" w:sz="8" w:space="0"/>
+            </w:tcBorders>
+          </w:tcPr>
+          <w:p>
+            <w:pPr>
+              <w:rPr>
+                <w:rFonts w:asciiTheme="minorEastAsia" w:hAnsiTheme="minorEastAsia" w:eastAsiaTheme="minorEastAsia"/>
+                <w:szCs w:val="21"/>
+              </w:rPr>
+            </w:pPr>
+            <w:r>
+              <w:rPr>
+                <w:rFonts w:asciiTheme="minorEastAsia" w:hAnsiTheme="minorEastAsia" w:eastAsiaTheme="minorEastAsia"/>
                 <w:color w:val="000000"/>
                 <w:szCs w:val="21"/>
               </w:rPr>
@@ -4538,16 +4314,16 @@
           <w:tcPr>
             <w:tcW w:w="1843" w:type="dxa"/>
             <w:tcBorders>
-              <w:top w:val="single" w:sz="8" w:space="0" w:color="000000"/>
-              <w:left w:val="single" w:sz="8" w:space="0" w:color="000000"/>
-              <w:bottom w:val="single" w:sz="8" w:space="0" w:color="000000"/>
-              <w:right w:val="single" w:sz="8" w:space="0" w:color="000000"/>
-            </w:tcBorders>
-          </w:tcPr>
-          <w:p>
-            <w:pPr>
-              <w:rPr>
-                <w:rFonts w:asciiTheme="minorEastAsia" w:eastAsiaTheme="minorEastAsia" w:hAnsiTheme="minorEastAsia"/>
+              <w:top w:val="single" w:color="000000" w:sz="8" w:space="0"/>
+              <w:left w:val="single" w:color="000000" w:sz="8" w:space="0"/>
+              <w:bottom w:val="single" w:color="000000" w:sz="8" w:space="0"/>
+              <w:right w:val="single" w:color="000000" w:sz="8" w:space="0"/>
+            </w:tcBorders>
+          </w:tcPr>
+          <w:p>
+            <w:pPr>
+              <w:rPr>
+                <w:rFonts w:asciiTheme="minorEastAsia" w:hAnsiTheme="minorEastAsia" w:eastAsiaTheme="minorEastAsia"/>
                 <w:szCs w:val="21"/>
               </w:rPr>
             </w:pPr>
@@ -4557,22 +4333,22 @@
           <w:tcPr>
             <w:tcW w:w="2318" w:type="dxa"/>
             <w:tcBorders>
-              <w:top w:val="single" w:sz="8" w:space="0" w:color="000000"/>
-              <w:left w:val="single" w:sz="8" w:space="0" w:color="000000"/>
-              <w:bottom w:val="single" w:sz="8" w:space="0" w:color="000000"/>
-              <w:right w:val="single" w:sz="8" w:space="0" w:color="000000"/>
-            </w:tcBorders>
-          </w:tcPr>
-          <w:p>
-            <w:pPr>
-              <w:rPr>
-                <w:rFonts w:asciiTheme="minorEastAsia" w:eastAsiaTheme="minorEastAsia" w:hAnsiTheme="minorEastAsia"/>
-                <w:szCs w:val="21"/>
-              </w:rPr>
-            </w:pPr>
-            <w:r>
-              <w:rPr>
-                <w:rFonts w:asciiTheme="minorEastAsia" w:eastAsiaTheme="minorEastAsia" w:hAnsiTheme="minorEastAsia"/>
+              <w:top w:val="single" w:color="000000" w:sz="8" w:space="0"/>
+              <w:left w:val="single" w:color="000000" w:sz="8" w:space="0"/>
+              <w:bottom w:val="single" w:color="000000" w:sz="8" w:space="0"/>
+              <w:right w:val="single" w:color="000000" w:sz="8" w:space="0"/>
+            </w:tcBorders>
+          </w:tcPr>
+          <w:p>
+            <w:pPr>
+              <w:rPr>
+                <w:rFonts w:asciiTheme="minorEastAsia" w:hAnsiTheme="minorEastAsia" w:eastAsiaTheme="minorEastAsia"/>
+                <w:szCs w:val="21"/>
+              </w:rPr>
+            </w:pPr>
+            <w:r>
+              <w:rPr>
+                <w:rFonts w:asciiTheme="minorEastAsia" w:hAnsiTheme="minorEastAsia" w:eastAsiaTheme="minorEastAsia"/>
                 <w:color w:val="000000"/>
                 <w:szCs w:val="21"/>
               </w:rPr>
@@ -4582,30 +4358,39 @@
         </w:tc>
       </w:tr>
       <w:tr>
+        <w:tblPrEx>
+          <w:tblLayout w:type="fixed"/>
+          <w:tblCellMar>
+            <w:top w:w="0" w:type="dxa"/>
+            <w:left w:w="108" w:type="dxa"/>
+            <w:bottom w:w="0" w:type="dxa"/>
+            <w:right w:w="108" w:type="dxa"/>
+          </w:tblCellMar>
+        </w:tblPrEx>
         <w:trPr>
-          <w:trHeight w:val="420"/>
+          <w:trHeight w:val="420" w:hRule="atLeast"/>
         </w:trPr>
         <w:tc>
           <w:tcPr>
             <w:tcW w:w="1242" w:type="dxa"/>
             <w:tcBorders>
-              <w:top w:val="single" w:sz="8" w:space="0" w:color="000000"/>
-              <w:left w:val="single" w:sz="8" w:space="0" w:color="000000"/>
-              <w:bottom w:val="single" w:sz="8" w:space="0" w:color="000000"/>
-              <w:right w:val="single" w:sz="8" w:space="0" w:color="000000"/>
+              <w:top w:val="single" w:color="000000" w:sz="8" w:space="0"/>
+              <w:left w:val="single" w:color="000000" w:sz="8" w:space="0"/>
+              <w:bottom w:val="single" w:color="000000" w:sz="8" w:space="0"/>
+              <w:right w:val="single" w:color="000000" w:sz="8" w:space="0"/>
             </w:tcBorders>
             <w:shd w:val="clear" w:color="auto" w:fill="auto"/>
           </w:tcPr>
           <w:p>
             <w:pPr>
               <w:rPr>
-                <w:rFonts w:asciiTheme="minorEastAsia" w:eastAsiaTheme="minorEastAsia" w:hAnsiTheme="minorEastAsia"/>
-                <w:szCs w:val="21"/>
-              </w:rPr>
-            </w:pPr>
-            <w:r>
-              <w:rPr>
-                <w:rFonts w:asciiTheme="minorEastAsia" w:eastAsiaTheme="minorEastAsia" w:hAnsiTheme="minorEastAsia"/>
+                <w:rFonts w:asciiTheme="minorEastAsia" w:hAnsiTheme="minorEastAsia" w:eastAsiaTheme="minorEastAsia"/>
+                <w:szCs w:val="21"/>
+              </w:rPr>
+            </w:pPr>
+            <w:r>
+              <w:rPr>
+                <w:rFonts w:asciiTheme="minorEastAsia" w:hAnsiTheme="minorEastAsia" w:eastAsiaTheme="minorEastAsia"/>
                 <w:color w:val="000000"/>
                 <w:szCs w:val="21"/>
               </w:rPr>
@@ -4617,23 +4402,23 @@
           <w:tcPr>
             <w:tcW w:w="1372" w:type="dxa"/>
             <w:tcBorders>
-              <w:top w:val="single" w:sz="8" w:space="0" w:color="000000"/>
-              <w:left w:val="single" w:sz="8" w:space="0" w:color="000000"/>
-              <w:bottom w:val="single" w:sz="8" w:space="0" w:color="000000"/>
-              <w:right w:val="single" w:sz="8" w:space="0" w:color="000000"/>
+              <w:top w:val="single" w:color="000000" w:sz="8" w:space="0"/>
+              <w:left w:val="single" w:color="000000" w:sz="8" w:space="0"/>
+              <w:bottom w:val="single" w:color="000000" w:sz="8" w:space="0"/>
+              <w:right w:val="single" w:color="000000" w:sz="8" w:space="0"/>
             </w:tcBorders>
             <w:shd w:val="clear" w:color="auto" w:fill="auto"/>
           </w:tcPr>
           <w:p>
             <w:pPr>
               <w:rPr>
-                <w:rFonts w:asciiTheme="minorEastAsia" w:eastAsiaTheme="minorEastAsia" w:hAnsiTheme="minorEastAsia"/>
-                <w:szCs w:val="21"/>
-              </w:rPr>
-            </w:pPr>
-            <w:r>
-              <w:rPr>
-                <w:rFonts w:asciiTheme="minorEastAsia" w:eastAsiaTheme="minorEastAsia" w:hAnsiTheme="minorEastAsia"/>
+                <w:rFonts w:asciiTheme="minorEastAsia" w:hAnsiTheme="minorEastAsia" w:eastAsiaTheme="minorEastAsia"/>
+                <w:szCs w:val="21"/>
+              </w:rPr>
+            </w:pPr>
+            <w:r>
+              <w:rPr>
+                <w:rFonts w:asciiTheme="minorEastAsia" w:hAnsiTheme="minorEastAsia" w:eastAsiaTheme="minorEastAsia"/>
                 <w:color w:val="000000"/>
                 <w:szCs w:val="21"/>
               </w:rPr>
@@ -4645,22 +4430,22 @@
           <w:tcPr>
             <w:tcW w:w="1747" w:type="dxa"/>
             <w:tcBorders>
-              <w:top w:val="single" w:sz="8" w:space="0" w:color="000000"/>
-              <w:left w:val="single" w:sz="8" w:space="0" w:color="000000"/>
-              <w:bottom w:val="single" w:sz="8" w:space="0" w:color="000000"/>
-              <w:right w:val="single" w:sz="8" w:space="0" w:color="000000"/>
-            </w:tcBorders>
-          </w:tcPr>
-          <w:p>
-            <w:pPr>
-              <w:rPr>
-                <w:rFonts w:asciiTheme="minorEastAsia" w:eastAsiaTheme="minorEastAsia" w:hAnsiTheme="minorEastAsia"/>
-                <w:szCs w:val="21"/>
-              </w:rPr>
-            </w:pPr>
-            <w:r>
-              <w:rPr>
-                <w:rFonts w:asciiTheme="minorEastAsia" w:eastAsiaTheme="minorEastAsia" w:hAnsiTheme="minorEastAsia"/>
+              <w:top w:val="single" w:color="000000" w:sz="8" w:space="0"/>
+              <w:left w:val="single" w:color="000000" w:sz="8" w:space="0"/>
+              <w:bottom w:val="single" w:color="000000" w:sz="8" w:space="0"/>
+              <w:right w:val="single" w:color="000000" w:sz="8" w:space="0"/>
+            </w:tcBorders>
+          </w:tcPr>
+          <w:p>
+            <w:pPr>
+              <w:rPr>
+                <w:rFonts w:asciiTheme="minorEastAsia" w:hAnsiTheme="minorEastAsia" w:eastAsiaTheme="minorEastAsia"/>
+                <w:szCs w:val="21"/>
+              </w:rPr>
+            </w:pPr>
+            <w:r>
+              <w:rPr>
+                <w:rFonts w:asciiTheme="minorEastAsia" w:hAnsiTheme="minorEastAsia" w:eastAsiaTheme="minorEastAsia"/>
                 <w:color w:val="000000"/>
                 <w:szCs w:val="21"/>
               </w:rPr>
@@ -4672,16 +4457,16 @@
           <w:tcPr>
             <w:tcW w:w="1843" w:type="dxa"/>
             <w:tcBorders>
-              <w:top w:val="single" w:sz="8" w:space="0" w:color="000000"/>
-              <w:left w:val="single" w:sz="8" w:space="0" w:color="000000"/>
-              <w:bottom w:val="single" w:sz="8" w:space="0" w:color="000000"/>
-              <w:right w:val="single" w:sz="8" w:space="0" w:color="000000"/>
-            </w:tcBorders>
-          </w:tcPr>
-          <w:p>
-            <w:pPr>
-              <w:rPr>
-                <w:rFonts w:asciiTheme="minorEastAsia" w:eastAsiaTheme="minorEastAsia" w:hAnsiTheme="minorEastAsia"/>
+              <w:top w:val="single" w:color="000000" w:sz="8" w:space="0"/>
+              <w:left w:val="single" w:color="000000" w:sz="8" w:space="0"/>
+              <w:bottom w:val="single" w:color="000000" w:sz="8" w:space="0"/>
+              <w:right w:val="single" w:color="000000" w:sz="8" w:space="0"/>
+            </w:tcBorders>
+          </w:tcPr>
+          <w:p>
+            <w:pPr>
+              <w:rPr>
+                <w:rFonts w:asciiTheme="minorEastAsia" w:hAnsiTheme="minorEastAsia" w:eastAsiaTheme="minorEastAsia"/>
                 <w:szCs w:val="21"/>
               </w:rPr>
             </w:pPr>
@@ -4691,22 +4476,22 @@
           <w:tcPr>
             <w:tcW w:w="2318" w:type="dxa"/>
             <w:tcBorders>
-              <w:top w:val="single" w:sz="8" w:space="0" w:color="000000"/>
-              <w:left w:val="single" w:sz="8" w:space="0" w:color="000000"/>
-              <w:bottom w:val="single" w:sz="8" w:space="0" w:color="000000"/>
-              <w:right w:val="single" w:sz="8" w:space="0" w:color="000000"/>
-            </w:tcBorders>
-          </w:tcPr>
-          <w:p>
-            <w:pPr>
-              <w:rPr>
-                <w:rFonts w:asciiTheme="minorEastAsia" w:eastAsiaTheme="minorEastAsia" w:hAnsiTheme="minorEastAsia"/>
-                <w:szCs w:val="21"/>
-              </w:rPr>
-            </w:pPr>
-            <w:r>
-              <w:rPr>
-                <w:rFonts w:asciiTheme="minorEastAsia" w:eastAsiaTheme="minorEastAsia" w:hAnsiTheme="minorEastAsia"/>
+              <w:top w:val="single" w:color="000000" w:sz="8" w:space="0"/>
+              <w:left w:val="single" w:color="000000" w:sz="8" w:space="0"/>
+              <w:bottom w:val="single" w:color="000000" w:sz="8" w:space="0"/>
+              <w:right w:val="single" w:color="000000" w:sz="8" w:space="0"/>
+            </w:tcBorders>
+          </w:tcPr>
+          <w:p>
+            <w:pPr>
+              <w:rPr>
+                <w:rFonts w:asciiTheme="minorEastAsia" w:hAnsiTheme="minorEastAsia" w:eastAsiaTheme="minorEastAsia"/>
+                <w:szCs w:val="21"/>
+              </w:rPr>
+            </w:pPr>
+            <w:r>
+              <w:rPr>
+                <w:rFonts w:asciiTheme="minorEastAsia" w:hAnsiTheme="minorEastAsia" w:eastAsiaTheme="minorEastAsia"/>
                 <w:color w:val="000000"/>
                 <w:szCs w:val="21"/>
               </w:rPr>
@@ -4716,30 +4501,39 @@
         </w:tc>
       </w:tr>
       <w:tr>
+        <w:tblPrEx>
+          <w:tblLayout w:type="fixed"/>
+          <w:tblCellMar>
+            <w:top w:w="0" w:type="dxa"/>
+            <w:left w:w="108" w:type="dxa"/>
+            <w:bottom w:w="0" w:type="dxa"/>
+            <w:right w:w="108" w:type="dxa"/>
+          </w:tblCellMar>
+        </w:tblPrEx>
         <w:trPr>
-          <w:trHeight w:val="420"/>
+          <w:trHeight w:val="420" w:hRule="atLeast"/>
         </w:trPr>
         <w:tc>
           <w:tcPr>
             <w:tcW w:w="1242" w:type="dxa"/>
             <w:tcBorders>
-              <w:top w:val="single" w:sz="8" w:space="0" w:color="000000"/>
-              <w:left w:val="single" w:sz="8" w:space="0" w:color="000000"/>
-              <w:bottom w:val="single" w:sz="8" w:space="0" w:color="000000"/>
-              <w:right w:val="single" w:sz="8" w:space="0" w:color="000000"/>
+              <w:top w:val="single" w:color="000000" w:sz="8" w:space="0"/>
+              <w:left w:val="single" w:color="000000" w:sz="8" w:space="0"/>
+              <w:bottom w:val="single" w:color="000000" w:sz="8" w:space="0"/>
+              <w:right w:val="single" w:color="000000" w:sz="8" w:space="0"/>
             </w:tcBorders>
             <w:shd w:val="clear" w:color="auto" w:fill="auto"/>
           </w:tcPr>
           <w:p>
             <w:pPr>
               <w:rPr>
-                <w:rFonts w:asciiTheme="minorEastAsia" w:eastAsiaTheme="minorEastAsia" w:hAnsiTheme="minorEastAsia"/>
-                <w:szCs w:val="21"/>
-              </w:rPr>
-            </w:pPr>
-            <w:r>
-              <w:rPr>
-                <w:rFonts w:asciiTheme="minorEastAsia" w:eastAsiaTheme="minorEastAsia" w:hAnsiTheme="minorEastAsia"/>
+                <w:rFonts w:asciiTheme="minorEastAsia" w:hAnsiTheme="minorEastAsia" w:eastAsiaTheme="minorEastAsia"/>
+                <w:szCs w:val="21"/>
+              </w:rPr>
+            </w:pPr>
+            <w:r>
+              <w:rPr>
+                <w:rFonts w:asciiTheme="minorEastAsia" w:hAnsiTheme="minorEastAsia" w:eastAsiaTheme="minorEastAsia"/>
                 <w:color w:val="000000"/>
                 <w:szCs w:val="21"/>
               </w:rPr>
@@ -4751,23 +4545,23 @@
           <w:tcPr>
             <w:tcW w:w="1372" w:type="dxa"/>
             <w:tcBorders>
-              <w:top w:val="single" w:sz="8" w:space="0" w:color="000000"/>
-              <w:left w:val="single" w:sz="8" w:space="0" w:color="000000"/>
-              <w:bottom w:val="single" w:sz="8" w:space="0" w:color="000000"/>
-              <w:right w:val="single" w:sz="8" w:space="0" w:color="000000"/>
+              <w:top w:val="single" w:color="000000" w:sz="8" w:space="0"/>
+              <w:left w:val="single" w:color="000000" w:sz="8" w:space="0"/>
+              <w:bottom w:val="single" w:color="000000" w:sz="8" w:space="0"/>
+              <w:right w:val="single" w:color="000000" w:sz="8" w:space="0"/>
             </w:tcBorders>
             <w:shd w:val="clear" w:color="auto" w:fill="auto"/>
           </w:tcPr>
           <w:p>
             <w:pPr>
               <w:rPr>
-                <w:rFonts w:asciiTheme="minorEastAsia" w:eastAsiaTheme="minorEastAsia" w:hAnsiTheme="minorEastAsia"/>
-                <w:szCs w:val="21"/>
-              </w:rPr>
-            </w:pPr>
-            <w:r>
-              <w:rPr>
-                <w:rFonts w:asciiTheme="minorEastAsia" w:eastAsiaTheme="minorEastAsia" w:hAnsiTheme="minorEastAsia"/>
+                <w:rFonts w:asciiTheme="minorEastAsia" w:hAnsiTheme="minorEastAsia" w:eastAsiaTheme="minorEastAsia"/>
+                <w:szCs w:val="21"/>
+              </w:rPr>
+            </w:pPr>
+            <w:r>
+              <w:rPr>
+                <w:rFonts w:asciiTheme="minorEastAsia" w:hAnsiTheme="minorEastAsia" w:eastAsiaTheme="minorEastAsia"/>
                 <w:color w:val="000000"/>
                 <w:szCs w:val="21"/>
               </w:rPr>
@@ -4779,22 +4573,22 @@
           <w:tcPr>
             <w:tcW w:w="1747" w:type="dxa"/>
             <w:tcBorders>
-              <w:top w:val="single" w:sz="8" w:space="0" w:color="000000"/>
-              <w:left w:val="single" w:sz="8" w:space="0" w:color="000000"/>
-              <w:bottom w:val="single" w:sz="8" w:space="0" w:color="000000"/>
-              <w:right w:val="single" w:sz="8" w:space="0" w:color="000000"/>
-            </w:tcBorders>
-          </w:tcPr>
-          <w:p>
-            <w:pPr>
-              <w:rPr>
-                <w:rFonts w:asciiTheme="minorEastAsia" w:eastAsiaTheme="minorEastAsia" w:hAnsiTheme="minorEastAsia"/>
-                <w:szCs w:val="21"/>
-              </w:rPr>
-            </w:pPr>
-            <w:r>
-              <w:rPr>
-                <w:rFonts w:asciiTheme="minorEastAsia" w:eastAsiaTheme="minorEastAsia" w:hAnsiTheme="minorEastAsia"/>
+              <w:top w:val="single" w:color="000000" w:sz="8" w:space="0"/>
+              <w:left w:val="single" w:color="000000" w:sz="8" w:space="0"/>
+              <w:bottom w:val="single" w:color="000000" w:sz="8" w:space="0"/>
+              <w:right w:val="single" w:color="000000" w:sz="8" w:space="0"/>
+            </w:tcBorders>
+          </w:tcPr>
+          <w:p>
+            <w:pPr>
+              <w:rPr>
+                <w:rFonts w:asciiTheme="minorEastAsia" w:hAnsiTheme="minorEastAsia" w:eastAsiaTheme="minorEastAsia"/>
+                <w:szCs w:val="21"/>
+              </w:rPr>
+            </w:pPr>
+            <w:r>
+              <w:rPr>
+                <w:rFonts w:asciiTheme="minorEastAsia" w:hAnsiTheme="minorEastAsia" w:eastAsiaTheme="minorEastAsia"/>
                 <w:color w:val="000000"/>
                 <w:szCs w:val="21"/>
               </w:rPr>
@@ -4806,16 +4600,16 @@
           <w:tcPr>
             <w:tcW w:w="1843" w:type="dxa"/>
             <w:tcBorders>
-              <w:top w:val="single" w:sz="8" w:space="0" w:color="000000"/>
-              <w:left w:val="single" w:sz="8" w:space="0" w:color="000000"/>
-              <w:bottom w:val="single" w:sz="8" w:space="0" w:color="000000"/>
-              <w:right w:val="single" w:sz="8" w:space="0" w:color="000000"/>
-            </w:tcBorders>
-          </w:tcPr>
-          <w:p>
-            <w:pPr>
-              <w:rPr>
-                <w:rFonts w:asciiTheme="minorEastAsia" w:eastAsiaTheme="minorEastAsia" w:hAnsiTheme="minorEastAsia"/>
+              <w:top w:val="single" w:color="000000" w:sz="8" w:space="0"/>
+              <w:left w:val="single" w:color="000000" w:sz="8" w:space="0"/>
+              <w:bottom w:val="single" w:color="000000" w:sz="8" w:space="0"/>
+              <w:right w:val="single" w:color="000000" w:sz="8" w:space="0"/>
+            </w:tcBorders>
+          </w:tcPr>
+          <w:p>
+            <w:pPr>
+              <w:rPr>
+                <w:rFonts w:asciiTheme="minorEastAsia" w:hAnsiTheme="minorEastAsia" w:eastAsiaTheme="minorEastAsia"/>
                 <w:szCs w:val="21"/>
               </w:rPr>
             </w:pPr>
@@ -4825,22 +4619,22 @@
           <w:tcPr>
             <w:tcW w:w="2318" w:type="dxa"/>
             <w:tcBorders>
-              <w:top w:val="single" w:sz="8" w:space="0" w:color="000000"/>
-              <w:left w:val="single" w:sz="8" w:space="0" w:color="000000"/>
-              <w:bottom w:val="single" w:sz="8" w:space="0" w:color="000000"/>
-              <w:right w:val="single" w:sz="8" w:space="0" w:color="000000"/>
-            </w:tcBorders>
-          </w:tcPr>
-          <w:p>
-            <w:pPr>
-              <w:rPr>
-                <w:rFonts w:asciiTheme="minorEastAsia" w:eastAsiaTheme="minorEastAsia" w:hAnsiTheme="minorEastAsia"/>
-                <w:szCs w:val="21"/>
-              </w:rPr>
-            </w:pPr>
-            <w:r>
-              <w:rPr>
-                <w:rFonts w:asciiTheme="minorEastAsia" w:eastAsiaTheme="minorEastAsia" w:hAnsiTheme="minorEastAsia"/>
+              <w:top w:val="single" w:color="000000" w:sz="8" w:space="0"/>
+              <w:left w:val="single" w:color="000000" w:sz="8" w:space="0"/>
+              <w:bottom w:val="single" w:color="000000" w:sz="8" w:space="0"/>
+              <w:right w:val="single" w:color="000000" w:sz="8" w:space="0"/>
+            </w:tcBorders>
+          </w:tcPr>
+          <w:p>
+            <w:pPr>
+              <w:rPr>
+                <w:rFonts w:asciiTheme="minorEastAsia" w:hAnsiTheme="minorEastAsia" w:eastAsiaTheme="minorEastAsia"/>
+                <w:szCs w:val="21"/>
+              </w:rPr>
+            </w:pPr>
+            <w:r>
+              <w:rPr>
+                <w:rFonts w:asciiTheme="minorEastAsia" w:hAnsiTheme="minorEastAsia" w:eastAsiaTheme="minorEastAsia"/>
                 <w:color w:val="000000"/>
                 <w:szCs w:val="21"/>
               </w:rPr>
@@ -4850,30 +4644,39 @@
         </w:tc>
       </w:tr>
       <w:tr>
+        <w:tblPrEx>
+          <w:tblLayout w:type="fixed"/>
+          <w:tblCellMar>
+            <w:top w:w="0" w:type="dxa"/>
+            <w:left w:w="108" w:type="dxa"/>
+            <w:bottom w:w="0" w:type="dxa"/>
+            <w:right w:w="108" w:type="dxa"/>
+          </w:tblCellMar>
+        </w:tblPrEx>
         <w:trPr>
-          <w:trHeight w:val="510"/>
+          <w:trHeight w:val="510" w:hRule="atLeast"/>
         </w:trPr>
         <w:tc>
           <w:tcPr>
             <w:tcW w:w="1242" w:type="dxa"/>
             <w:tcBorders>
-              <w:top w:val="single" w:sz="8" w:space="0" w:color="000000"/>
-              <w:left w:val="single" w:sz="8" w:space="0" w:color="000000"/>
-              <w:bottom w:val="single" w:sz="8" w:space="0" w:color="000000"/>
-              <w:right w:val="single" w:sz="8" w:space="0" w:color="000000"/>
+              <w:top w:val="single" w:color="000000" w:sz="8" w:space="0"/>
+              <w:left w:val="single" w:color="000000" w:sz="8" w:space="0"/>
+              <w:bottom w:val="single" w:color="000000" w:sz="8" w:space="0"/>
+              <w:right w:val="single" w:color="000000" w:sz="8" w:space="0"/>
             </w:tcBorders>
             <w:shd w:val="clear" w:color="auto" w:fill="auto"/>
           </w:tcPr>
           <w:p>
             <w:pPr>
               <w:rPr>
-                <w:rFonts w:asciiTheme="minorEastAsia" w:eastAsiaTheme="minorEastAsia" w:hAnsiTheme="minorEastAsia"/>
-                <w:szCs w:val="21"/>
-              </w:rPr>
-            </w:pPr>
-            <w:r>
-              <w:rPr>
-                <w:rFonts w:asciiTheme="minorEastAsia" w:eastAsiaTheme="minorEastAsia" w:hAnsiTheme="minorEastAsia"/>
+                <w:rFonts w:asciiTheme="minorEastAsia" w:hAnsiTheme="minorEastAsia" w:eastAsiaTheme="minorEastAsia"/>
+                <w:szCs w:val="21"/>
+              </w:rPr>
+            </w:pPr>
+            <w:r>
+              <w:rPr>
+                <w:rFonts w:asciiTheme="minorEastAsia" w:hAnsiTheme="minorEastAsia" w:eastAsiaTheme="minorEastAsia"/>
                 <w:color w:val="000000"/>
                 <w:szCs w:val="21"/>
               </w:rPr>
@@ -4885,23 +4688,23 @@
           <w:tcPr>
             <w:tcW w:w="1372" w:type="dxa"/>
             <w:tcBorders>
-              <w:top w:val="single" w:sz="8" w:space="0" w:color="000000"/>
-              <w:left w:val="single" w:sz="8" w:space="0" w:color="000000"/>
-              <w:bottom w:val="single" w:sz="8" w:space="0" w:color="000000"/>
-              <w:right w:val="single" w:sz="8" w:space="0" w:color="000000"/>
+              <w:top w:val="single" w:color="000000" w:sz="8" w:space="0"/>
+              <w:left w:val="single" w:color="000000" w:sz="8" w:space="0"/>
+              <w:bottom w:val="single" w:color="000000" w:sz="8" w:space="0"/>
+              <w:right w:val="single" w:color="000000" w:sz="8" w:space="0"/>
             </w:tcBorders>
             <w:shd w:val="clear" w:color="auto" w:fill="auto"/>
           </w:tcPr>
           <w:p>
             <w:pPr>
               <w:rPr>
-                <w:rFonts w:asciiTheme="minorEastAsia" w:eastAsiaTheme="minorEastAsia" w:hAnsiTheme="minorEastAsia"/>
-                <w:szCs w:val="21"/>
-              </w:rPr>
-            </w:pPr>
-            <w:r>
-              <w:rPr>
-                <w:rFonts w:asciiTheme="minorEastAsia" w:eastAsiaTheme="minorEastAsia" w:hAnsiTheme="minorEastAsia"/>
+                <w:rFonts w:asciiTheme="minorEastAsia" w:hAnsiTheme="minorEastAsia" w:eastAsiaTheme="minorEastAsia"/>
+                <w:szCs w:val="21"/>
+              </w:rPr>
+            </w:pPr>
+            <w:r>
+              <w:rPr>
+                <w:rFonts w:asciiTheme="minorEastAsia" w:hAnsiTheme="minorEastAsia" w:eastAsiaTheme="minorEastAsia"/>
                 <w:color w:val="000000"/>
                 <w:szCs w:val="21"/>
               </w:rPr>
@@ -4913,22 +4716,22 @@
           <w:tcPr>
             <w:tcW w:w="1747" w:type="dxa"/>
             <w:tcBorders>
-              <w:top w:val="single" w:sz="8" w:space="0" w:color="000000"/>
-              <w:left w:val="single" w:sz="8" w:space="0" w:color="000000"/>
-              <w:bottom w:val="single" w:sz="8" w:space="0" w:color="000000"/>
-              <w:right w:val="single" w:sz="8" w:space="0" w:color="000000"/>
-            </w:tcBorders>
-          </w:tcPr>
-          <w:p>
-            <w:pPr>
-              <w:rPr>
-                <w:rFonts w:asciiTheme="minorEastAsia" w:eastAsiaTheme="minorEastAsia" w:hAnsiTheme="minorEastAsia"/>
-                <w:szCs w:val="21"/>
-              </w:rPr>
-            </w:pPr>
-            <w:r>
-              <w:rPr>
-                <w:rFonts w:asciiTheme="minorEastAsia" w:eastAsiaTheme="minorEastAsia" w:hAnsiTheme="minorEastAsia"/>
+              <w:top w:val="single" w:color="000000" w:sz="8" w:space="0"/>
+              <w:left w:val="single" w:color="000000" w:sz="8" w:space="0"/>
+              <w:bottom w:val="single" w:color="000000" w:sz="8" w:space="0"/>
+              <w:right w:val="single" w:color="000000" w:sz="8" w:space="0"/>
+            </w:tcBorders>
+          </w:tcPr>
+          <w:p>
+            <w:pPr>
+              <w:rPr>
+                <w:rFonts w:asciiTheme="minorEastAsia" w:hAnsiTheme="minorEastAsia" w:eastAsiaTheme="minorEastAsia"/>
+                <w:szCs w:val="21"/>
+              </w:rPr>
+            </w:pPr>
+            <w:r>
+              <w:rPr>
+                <w:rFonts w:asciiTheme="minorEastAsia" w:hAnsiTheme="minorEastAsia" w:eastAsiaTheme="minorEastAsia"/>
                 <w:color w:val="000000"/>
                 <w:szCs w:val="21"/>
               </w:rPr>
@@ -4940,16 +4743,16 @@
           <w:tcPr>
             <w:tcW w:w="1843" w:type="dxa"/>
             <w:tcBorders>
-              <w:top w:val="single" w:sz="8" w:space="0" w:color="000000"/>
-              <w:left w:val="single" w:sz="8" w:space="0" w:color="000000"/>
-              <w:bottom w:val="single" w:sz="8" w:space="0" w:color="000000"/>
-              <w:right w:val="single" w:sz="8" w:space="0" w:color="000000"/>
-            </w:tcBorders>
-          </w:tcPr>
-          <w:p>
-            <w:pPr>
-              <w:rPr>
-                <w:rFonts w:asciiTheme="minorEastAsia" w:eastAsiaTheme="minorEastAsia" w:hAnsiTheme="minorEastAsia"/>
+              <w:top w:val="single" w:color="000000" w:sz="8" w:space="0"/>
+              <w:left w:val="single" w:color="000000" w:sz="8" w:space="0"/>
+              <w:bottom w:val="single" w:color="000000" w:sz="8" w:space="0"/>
+              <w:right w:val="single" w:color="000000" w:sz="8" w:space="0"/>
+            </w:tcBorders>
+          </w:tcPr>
+          <w:p>
+            <w:pPr>
+              <w:rPr>
+                <w:rFonts w:asciiTheme="minorEastAsia" w:hAnsiTheme="minorEastAsia" w:eastAsiaTheme="minorEastAsia"/>
                 <w:szCs w:val="21"/>
               </w:rPr>
             </w:pPr>
@@ -4959,22 +4762,22 @@
           <w:tcPr>
             <w:tcW w:w="2318" w:type="dxa"/>
             <w:tcBorders>
-              <w:top w:val="single" w:sz="8" w:space="0" w:color="000000"/>
-              <w:left w:val="single" w:sz="8" w:space="0" w:color="000000"/>
-              <w:bottom w:val="single" w:sz="8" w:space="0" w:color="000000"/>
-              <w:right w:val="single" w:sz="8" w:space="0" w:color="000000"/>
-            </w:tcBorders>
-          </w:tcPr>
-          <w:p>
-            <w:pPr>
-              <w:rPr>
-                <w:rFonts w:asciiTheme="minorEastAsia" w:eastAsiaTheme="minorEastAsia" w:hAnsiTheme="minorEastAsia"/>
-                <w:szCs w:val="21"/>
-              </w:rPr>
-            </w:pPr>
-            <w:r>
-              <w:rPr>
-                <w:rFonts w:asciiTheme="minorEastAsia" w:eastAsiaTheme="minorEastAsia" w:hAnsiTheme="minorEastAsia"/>
+              <w:top w:val="single" w:color="000000" w:sz="8" w:space="0"/>
+              <w:left w:val="single" w:color="000000" w:sz="8" w:space="0"/>
+              <w:bottom w:val="single" w:color="000000" w:sz="8" w:space="0"/>
+              <w:right w:val="single" w:color="000000" w:sz="8" w:space="0"/>
+            </w:tcBorders>
+          </w:tcPr>
+          <w:p>
+            <w:pPr>
+              <w:rPr>
+                <w:rFonts w:asciiTheme="minorEastAsia" w:hAnsiTheme="minorEastAsia" w:eastAsiaTheme="minorEastAsia"/>
+                <w:szCs w:val="21"/>
+              </w:rPr>
+            </w:pPr>
+            <w:r>
+              <w:rPr>
+                <w:rFonts w:asciiTheme="minorEastAsia" w:hAnsiTheme="minorEastAsia" w:eastAsiaTheme="minorEastAsia"/>
                 <w:color w:val="000000"/>
                 <w:szCs w:val="21"/>
               </w:rPr>
@@ -4994,9 +4797,9 @@
     <w:p/>
     <w:p>
       <w:pPr>
-        <w:pStyle w:val="2"/>
-      </w:pPr>
-      <w:bookmarkStart w:id="26" w:name="_Toc530469611"/>
+        <w:pStyle w:val="3"/>
+      </w:pPr>
+      <w:bookmarkStart w:id="25" w:name="_Toc530469611"/>
       <w:r>
         <w:rPr>
           <w:rFonts w:hint="eastAsia"/>
@@ -5012,13 +4815,28 @@
         </w:rPr>
         <w:t>项目优先级</w:t>
       </w:r>
-      <w:bookmarkEnd w:id="26"/>
+      <w:bookmarkEnd w:id="25"/>
     </w:p>
     <w:tbl>
       <w:tblPr>
-        <w:tblStyle w:val="a7"/>
+        <w:tblStyle w:val="12"/>
         <w:tblW w:w="8796" w:type="dxa"/>
-        <w:tblLook w:val="04A0" w:firstRow="1" w:lastRow="0" w:firstColumn="1" w:lastColumn="0" w:noHBand="0" w:noVBand="1"/>
+        <w:tblInd w:w="0" w:type="dxa"/>
+        <w:tblBorders>
+          <w:top w:val="single" w:color="auto" w:sz="4" w:space="0"/>
+          <w:left w:val="single" w:color="auto" w:sz="4" w:space="0"/>
+          <w:bottom w:val="single" w:color="auto" w:sz="4" w:space="0"/>
+          <w:right w:val="single" w:color="auto" w:sz="4" w:space="0"/>
+          <w:insideH w:val="single" w:color="auto" w:sz="4" w:space="0"/>
+          <w:insideV w:val="single" w:color="auto" w:sz="4" w:space="0"/>
+        </w:tblBorders>
+        <w:tblLayout w:type="fixed"/>
+        <w:tblCellMar>
+          <w:top w:w="0" w:type="dxa"/>
+          <w:left w:w="108" w:type="dxa"/>
+          <w:bottom w:w="0" w:type="dxa"/>
+          <w:right w:w="108" w:type="dxa"/>
+        </w:tblCellMar>
       </w:tblPr>
       <w:tblGrid>
         <w:gridCol w:w="2199"/>
@@ -5027,8 +4845,25 @@
         <w:gridCol w:w="2199"/>
       </w:tblGrid>
       <w:tr>
+        <w:tblPrEx>
+          <w:tblBorders>
+            <w:top w:val="single" w:color="auto" w:sz="4" w:space="0"/>
+            <w:left w:val="single" w:color="auto" w:sz="4" w:space="0"/>
+            <w:bottom w:val="single" w:color="auto" w:sz="4" w:space="0"/>
+            <w:right w:val="single" w:color="auto" w:sz="4" w:space="0"/>
+            <w:insideH w:val="single" w:color="auto" w:sz="4" w:space="0"/>
+            <w:insideV w:val="single" w:color="auto" w:sz="4" w:space="0"/>
+          </w:tblBorders>
+          <w:tblLayout w:type="fixed"/>
+          <w:tblCellMar>
+            <w:top w:w="0" w:type="dxa"/>
+            <w:left w:w="108" w:type="dxa"/>
+            <w:bottom w:w="0" w:type="dxa"/>
+            <w:right w:w="108" w:type="dxa"/>
+          </w:tblCellMar>
+        </w:tblPrEx>
         <w:trPr>
-          <w:trHeight w:val="1574"/>
+          <w:trHeight w:val="1574" w:hRule="atLeast"/>
         </w:trPr>
         <w:tc>
           <w:tcPr>
@@ -5084,8 +4919,25 @@
         </w:tc>
       </w:tr>
       <w:tr>
+        <w:tblPrEx>
+          <w:tblBorders>
+            <w:top w:val="single" w:color="auto" w:sz="4" w:space="0"/>
+            <w:left w:val="single" w:color="auto" w:sz="4" w:space="0"/>
+            <w:bottom w:val="single" w:color="auto" w:sz="4" w:space="0"/>
+            <w:right w:val="single" w:color="auto" w:sz="4" w:space="0"/>
+            <w:insideH w:val="single" w:color="auto" w:sz="4" w:space="0"/>
+            <w:insideV w:val="single" w:color="auto" w:sz="4" w:space="0"/>
+          </w:tblBorders>
+          <w:tblLayout w:type="fixed"/>
+          <w:tblCellMar>
+            <w:top w:w="0" w:type="dxa"/>
+            <w:left w:w="108" w:type="dxa"/>
+            <w:bottom w:w="0" w:type="dxa"/>
+            <w:right w:w="108" w:type="dxa"/>
+          </w:tblCellMar>
+        </w:tblPrEx>
         <w:trPr>
-          <w:trHeight w:val="1574"/>
+          <w:trHeight w:val="1574" w:hRule="atLeast"/>
         </w:trPr>
         <w:tc>
           <w:tcPr>
@@ -5096,7 +4948,6 @@
               <w:rPr>
                 <w:rFonts w:hint="eastAsia"/>
               </w:rPr>
-              <w:lastRenderedPageBreak/>
               <w:t>特性</w:t>
             </w:r>
           </w:p>
@@ -5128,8 +4979,25 @@
         </w:tc>
       </w:tr>
       <w:tr>
+        <w:tblPrEx>
+          <w:tblBorders>
+            <w:top w:val="single" w:color="auto" w:sz="4" w:space="0"/>
+            <w:left w:val="single" w:color="auto" w:sz="4" w:space="0"/>
+            <w:bottom w:val="single" w:color="auto" w:sz="4" w:space="0"/>
+            <w:right w:val="single" w:color="auto" w:sz="4" w:space="0"/>
+            <w:insideH w:val="single" w:color="auto" w:sz="4" w:space="0"/>
+            <w:insideV w:val="single" w:color="auto" w:sz="4" w:space="0"/>
+          </w:tblBorders>
+          <w:tblLayout w:type="fixed"/>
+          <w:tblCellMar>
+            <w:top w:w="0" w:type="dxa"/>
+            <w:left w:w="108" w:type="dxa"/>
+            <w:bottom w:w="0" w:type="dxa"/>
+            <w:right w:w="108" w:type="dxa"/>
+          </w:tblCellMar>
+        </w:tblPrEx>
         <w:trPr>
-          <w:trHeight w:val="1514"/>
+          <w:trHeight w:val="1514" w:hRule="atLeast"/>
         </w:trPr>
         <w:tc>
           <w:tcPr>
@@ -5171,8 +5039,25 @@
         </w:tc>
       </w:tr>
       <w:tr>
+        <w:tblPrEx>
+          <w:tblBorders>
+            <w:top w:val="single" w:color="auto" w:sz="4" w:space="0"/>
+            <w:left w:val="single" w:color="auto" w:sz="4" w:space="0"/>
+            <w:bottom w:val="single" w:color="auto" w:sz="4" w:space="0"/>
+            <w:right w:val="single" w:color="auto" w:sz="4" w:space="0"/>
+            <w:insideH w:val="single" w:color="auto" w:sz="4" w:space="0"/>
+            <w:insideV w:val="single" w:color="auto" w:sz="4" w:space="0"/>
+          </w:tblBorders>
+          <w:tblLayout w:type="fixed"/>
+          <w:tblCellMar>
+            <w:top w:w="0" w:type="dxa"/>
+            <w:left w:w="108" w:type="dxa"/>
+            <w:bottom w:w="0" w:type="dxa"/>
+            <w:right w:w="108" w:type="dxa"/>
+          </w:tblCellMar>
+        </w:tblPrEx>
         <w:trPr>
-          <w:trHeight w:val="1574"/>
+          <w:trHeight w:val="1574" w:hRule="atLeast"/>
         </w:trPr>
         <w:tc>
           <w:tcPr>
@@ -5214,8 +5099,25 @@
         </w:tc>
       </w:tr>
       <w:tr>
+        <w:tblPrEx>
+          <w:tblBorders>
+            <w:top w:val="single" w:color="auto" w:sz="4" w:space="0"/>
+            <w:left w:val="single" w:color="auto" w:sz="4" w:space="0"/>
+            <w:bottom w:val="single" w:color="auto" w:sz="4" w:space="0"/>
+            <w:right w:val="single" w:color="auto" w:sz="4" w:space="0"/>
+            <w:insideH w:val="single" w:color="auto" w:sz="4" w:space="0"/>
+            <w:insideV w:val="single" w:color="auto" w:sz="4" w:space="0"/>
+          </w:tblBorders>
+          <w:tblLayout w:type="fixed"/>
+          <w:tblCellMar>
+            <w:top w:w="0" w:type="dxa"/>
+            <w:left w:w="108" w:type="dxa"/>
+            <w:bottom w:w="0" w:type="dxa"/>
+            <w:right w:w="108" w:type="dxa"/>
+          </w:tblCellMar>
+        </w:tblPrEx>
         <w:trPr>
-          <w:trHeight w:val="1574"/>
+          <w:trHeight w:val="1574" w:hRule="atLeast"/>
         </w:trPr>
         <w:tc>
           <w:tcPr>
@@ -5258,28 +5160,31 @@
               <w:rPr>
                 <w:rFonts w:hint="eastAsia"/>
               </w:rPr>
-              <w:t>少许软件费用可以找杨</w:t>
-            </w:r>
-            <w:proofErr w:type="gramStart"/>
-            <w:r>
-              <w:rPr>
-                <w:rFonts w:hint="eastAsia"/>
-              </w:rPr>
-              <w:t>枨</w:t>
-            </w:r>
-            <w:proofErr w:type="gramEnd"/>
-            <w:r>
-              <w:rPr>
-                <w:rFonts w:hint="eastAsia"/>
-              </w:rPr>
-              <w:t>老师报销</w:t>
+              <w:t>少许软件费用可以找杨枨老师报销</w:t>
             </w:r>
           </w:p>
         </w:tc>
       </w:tr>
       <w:tr>
+        <w:tblPrEx>
+          <w:tblBorders>
+            <w:top w:val="single" w:color="auto" w:sz="4" w:space="0"/>
+            <w:left w:val="single" w:color="auto" w:sz="4" w:space="0"/>
+            <w:bottom w:val="single" w:color="auto" w:sz="4" w:space="0"/>
+            <w:right w:val="single" w:color="auto" w:sz="4" w:space="0"/>
+            <w:insideH w:val="single" w:color="auto" w:sz="4" w:space="0"/>
+            <w:insideV w:val="single" w:color="auto" w:sz="4" w:space="0"/>
+          </w:tblBorders>
+          <w:tblLayout w:type="fixed"/>
+          <w:tblCellMar>
+            <w:top w:w="0" w:type="dxa"/>
+            <w:left w:w="108" w:type="dxa"/>
+            <w:bottom w:w="0" w:type="dxa"/>
+            <w:right w:w="108" w:type="dxa"/>
+          </w:tblCellMar>
+        </w:tblPrEx>
         <w:trPr>
-          <w:trHeight w:val="1574"/>
+          <w:trHeight w:val="1574" w:hRule="atLeast"/>
         </w:trPr>
         <w:tc>
           <w:tcPr>
@@ -5324,9 +5229,9 @@
     <w:p/>
     <w:p>
       <w:pPr>
-        <w:pStyle w:val="2"/>
-      </w:pPr>
-      <w:bookmarkStart w:id="27" w:name="_Toc530469612"/>
+        <w:pStyle w:val="3"/>
+      </w:pPr>
+      <w:bookmarkStart w:id="26" w:name="_Toc530469612"/>
       <w:r>
         <w:rPr>
           <w:rFonts w:hint="eastAsia"/>
@@ -5342,73 +5247,17 @@
         </w:rPr>
         <w:t>部署考虑</w:t>
       </w:r>
-      <w:bookmarkEnd w:id="27"/>
-    </w:p>
-    <w:p>
-      <w:pPr>
-        <w:ind w:firstLineChars="200" w:firstLine="420"/>
-      </w:pPr>
-      <w:r>
-        <w:rPr>
-          <w:rFonts w:hint="eastAsia"/>
-        </w:rPr>
-        <w:t>网站服务器软件必须是最新版本。我们将把我们的项目在</w:t>
-      </w:r>
-      <w:proofErr w:type="gramStart"/>
-      <w:r>
-        <w:rPr>
-          <w:rFonts w:hint="eastAsia"/>
-        </w:rPr>
-        <w:t>安卓端</w:t>
-      </w:r>
-      <w:proofErr w:type="gramEnd"/>
-      <w:r>
-        <w:rPr>
-          <w:rFonts w:hint="eastAsia"/>
-        </w:rPr>
-        <w:t>和</w:t>
-      </w:r>
-      <w:proofErr w:type="spellStart"/>
-      <w:r>
-        <w:rPr>
-          <w:rFonts w:hint="eastAsia"/>
-        </w:rPr>
-        <w:t>ios</w:t>
-      </w:r>
-      <w:proofErr w:type="spellEnd"/>
-      <w:r>
-        <w:rPr>
-          <w:rFonts w:hint="eastAsia"/>
-        </w:rPr>
-        <w:t>系统上进行使用，尽量使用最新的安卓系统和</w:t>
-      </w:r>
-      <w:proofErr w:type="spellStart"/>
-      <w:r>
-        <w:rPr>
-          <w:rFonts w:hint="eastAsia"/>
-        </w:rPr>
-        <w:t>ios</w:t>
-      </w:r>
-      <w:proofErr w:type="spellEnd"/>
-      <w:r>
-        <w:rPr>
-          <w:rFonts w:hint="eastAsia"/>
-        </w:rPr>
-        <w:t>系统，在网页</w:t>
-      </w:r>
-      <w:proofErr w:type="gramStart"/>
-      <w:r>
-        <w:rPr>
-          <w:rFonts w:hint="eastAsia"/>
-        </w:rPr>
-        <w:t>端部署</w:t>
-      </w:r>
-      <w:proofErr w:type="gramEnd"/>
-      <w:r>
-        <w:rPr>
-          <w:rFonts w:hint="eastAsia"/>
-        </w:rPr>
-        <w:t>我们的</w:t>
+      <w:bookmarkEnd w:id="26"/>
+    </w:p>
+    <w:p>
+      <w:pPr>
+        <w:ind w:firstLine="420" w:firstLineChars="200"/>
+      </w:pPr>
+      <w:r>
+        <w:rPr>
+          <w:rFonts w:hint="eastAsia"/>
+        </w:rPr>
+        <w:t>网站服务器软件必须是最新版本。我们将把我们的项目在安卓端和ios系统上进行使用，尽量使用最新的安卓系统和ios系统，在网页端部署我们的</w:t>
       </w:r>
       <w:r>
         <w:t>APP</w:t>
@@ -5431,59 +5280,21 @@
     </w:p>
     <w:p/>
     <w:sectPr>
-      <w:headerReference w:type="default" r:id="rId11"/>
+      <w:headerReference r:id="rId3" w:type="default"/>
       <w:pgSz w:w="11906" w:h="16838"/>
       <w:pgMar w:top="1440" w:right="1800" w:bottom="1440" w:left="1800" w:header="851" w:footer="992" w:gutter="0"/>
-      <w:cols w:space="425"/>
-      <w:docGrid w:type="lines" w:linePitch="312"/>
+      <w:cols w:space="425" w:num="1"/>
+      <w:docGrid w:type="lines" w:linePitch="312" w:charSpace="0"/>
     </w:sectPr>
   </w:body>
 </w:document>
 </file>
 
-<file path=word/endnotes.xml><?xml version="1.0" encoding="utf-8"?>
-<w:endnotes xmlns:wpc="http://schemas.microsoft.com/office/word/2010/wordprocessingCanvas" xmlns:mc="http://schemas.openxmlformats.org/markup-compatibility/2006" xmlns:o="urn:schemas-microsoft-com:office:office" xmlns:r="http://schemas.openxmlformats.org/officeDocument/2006/relationships" xmlns:m="http://schemas.openxmlformats.org/officeDocument/2006/math" xmlns:v="urn:schemas-microsoft-com:vml" xmlns:wp14="http://schemas.microsoft.com/office/word/2010/wordprocessingDrawing" xmlns:wp="http://schemas.openxmlformats.org/drawingml/2006/wordprocessingDrawing" xmlns:w10="urn:schemas-microsoft-com:office:word" xmlns:w="http://schemas.openxmlformats.org/wordprocessingml/2006/main" xmlns:w14="http://schemas.microsoft.com/office/word/2010/wordml" xmlns:wpg="http://schemas.microsoft.com/office/word/2010/wordprocessingGroup" xmlns:wpi="http://schemas.microsoft.com/office/word/2010/wordprocessingInk" xmlns:wne="http://schemas.microsoft.com/office/word/2006/wordml" xmlns:wps="http://schemas.microsoft.com/office/word/2010/wordprocessingShape" mc:Ignorable="w14 wp14">
-  <w:endnote w:type="separator" w:id="-1">
-    <w:p>
-      <w:r>
-        <w:separator/>
-      </w:r>
-    </w:p>
-  </w:endnote>
-  <w:endnote w:type="continuationSeparator" w:id="0">
-    <w:p>
-      <w:r>
-        <w:continuationSeparator/>
-      </w:r>
-    </w:p>
-  </w:endnote>
-</w:endnotes>
-</file>
-
-<file path=word/footnotes.xml><?xml version="1.0" encoding="utf-8"?>
-<w:footnotes xmlns:wpc="http://schemas.microsoft.com/office/word/2010/wordprocessingCanvas" xmlns:mc="http://schemas.openxmlformats.org/markup-compatibility/2006" xmlns:o="urn:schemas-microsoft-com:office:office" xmlns:r="http://schemas.openxmlformats.org/officeDocument/2006/relationships" xmlns:m="http://schemas.openxmlformats.org/officeDocument/2006/math" xmlns:v="urn:schemas-microsoft-com:vml" xmlns:wp14="http://schemas.microsoft.com/office/word/2010/wordprocessingDrawing" xmlns:wp="http://schemas.openxmlformats.org/drawingml/2006/wordprocessingDrawing" xmlns:w10="urn:schemas-microsoft-com:office:word" xmlns:w="http://schemas.openxmlformats.org/wordprocessingml/2006/main" xmlns:w14="http://schemas.microsoft.com/office/word/2010/wordml" xmlns:wpg="http://schemas.microsoft.com/office/word/2010/wordprocessingGroup" xmlns:wpi="http://schemas.microsoft.com/office/word/2010/wordprocessingInk" xmlns:wne="http://schemas.microsoft.com/office/word/2006/wordml" xmlns:wps="http://schemas.microsoft.com/office/word/2010/wordprocessingShape" mc:Ignorable="w14 wp14">
-  <w:footnote w:type="separator" w:id="-1">
-    <w:p>
-      <w:r>
-        <w:separator/>
-      </w:r>
-    </w:p>
-  </w:footnote>
-  <w:footnote w:type="continuationSeparator" w:id="0">
-    <w:p>
-      <w:r>
-        <w:continuationSeparator/>
-      </w:r>
-    </w:p>
-  </w:footnote>
-</w:footnotes>
-</file>
-
 <file path=word/header1.xml><?xml version="1.0" encoding="utf-8"?>
-<w:hdr xmlns:wpc="http://schemas.microsoft.com/office/word/2010/wordprocessingCanvas" xmlns:mc="http://schemas.openxmlformats.org/markup-compatibility/2006" xmlns:o="urn:schemas-microsoft-com:office:office" xmlns:r="http://schemas.openxmlformats.org/officeDocument/2006/relationships" xmlns:m="http://schemas.openxmlformats.org/officeDocument/2006/math" xmlns:v="urn:schemas-microsoft-com:vml" xmlns:wp14="http://schemas.microsoft.com/office/word/2010/wordprocessingDrawing" xmlns:wp="http://schemas.openxmlformats.org/drawingml/2006/wordprocessingDrawing" xmlns:w10="urn:schemas-microsoft-com:office:word" xmlns:w="http://schemas.openxmlformats.org/wordprocessingml/2006/main" xmlns:w14="http://schemas.microsoft.com/office/word/2010/wordml" xmlns:wpg="http://schemas.microsoft.com/office/word/2010/wordprocessingGroup" xmlns:wpi="http://schemas.microsoft.com/office/word/2010/wordprocessingInk" xmlns:wne="http://schemas.microsoft.com/office/word/2006/wordml" xmlns:wps="http://schemas.microsoft.com/office/word/2010/wordprocessingShape" mc:Ignorable="w14 wp14">
+<w:hdr xmlns:wpc="http://schemas.microsoft.com/office/word/2010/wordprocessingCanvas" xmlns:mc="http://schemas.openxmlformats.org/markup-compatibility/2006" xmlns:o="urn:schemas-microsoft-com:office:office" xmlns:r="http://schemas.openxmlformats.org/officeDocument/2006/relationships" xmlns:m="http://schemas.openxmlformats.org/officeDocument/2006/math" xmlns:v="urn:schemas-microsoft-com:vml" xmlns:wp14="http://schemas.microsoft.com/office/word/2010/wordprocessingDrawing" xmlns:wp="http://schemas.openxmlformats.org/drawingml/2006/wordprocessingDrawing" xmlns:w10="urn:schemas-microsoft-com:office:word" xmlns:w="http://schemas.openxmlformats.org/wordprocessingml/2006/main" xmlns:w14="http://schemas.microsoft.com/office/word/2010/wordml" xmlns:w15="http://schemas.microsoft.com/office/word/2012/wordml" xmlns:wpg="http://schemas.microsoft.com/office/word/2010/wordprocessingGroup" xmlns:wpi="http://schemas.microsoft.com/office/word/2010/wordprocessingInk" xmlns:wne="http://schemas.microsoft.com/office/word/2006/wordml" xmlns:wps="http://schemas.microsoft.com/office/word/2010/wordprocessingShape" xmlns:wpsCustomData="http://www.wps.cn/officeDocument/2013/wpsCustomData" mc:Ignorable="w14 w15 wp14">
   <w:p>
     <w:pPr>
-      <w:pStyle w:val="a4"/>
+      <w:pStyle w:val="7"/>
       <w:jc w:val="left"/>
     </w:pPr>
     <w:r>
@@ -5502,261 +5313,20 @@
 <file path=word/numbering.xml><?xml version="1.0" encoding="utf-8"?>
 <w:numbering xmlns:wpc="http://schemas.microsoft.com/office/word/2010/wordprocessingCanvas" xmlns:mc="http://schemas.openxmlformats.org/markup-compatibility/2006" xmlns:o="urn:schemas-microsoft-com:office:office" xmlns:r="http://schemas.openxmlformats.org/officeDocument/2006/relationships" xmlns:m="http://schemas.openxmlformats.org/officeDocument/2006/math" xmlns:v="urn:schemas-microsoft-com:vml" xmlns:wp14="http://schemas.microsoft.com/office/word/2010/wordprocessingDrawing" xmlns:wp="http://schemas.openxmlformats.org/drawingml/2006/wordprocessingDrawing" xmlns:w10="urn:schemas-microsoft-com:office:word" xmlns:w="http://schemas.openxmlformats.org/wordprocessingml/2006/main" xmlns:w14="http://schemas.microsoft.com/office/word/2010/wordml" xmlns:wpg="http://schemas.microsoft.com/office/word/2010/wordprocessingGroup" xmlns:wpi="http://schemas.microsoft.com/office/word/2010/wordprocessingInk" xmlns:wne="http://schemas.microsoft.com/office/word/2006/wordml" xmlns:wps="http://schemas.microsoft.com/office/word/2010/wordprocessingShape" mc:Ignorable="w14 wp14">
   <w:abstractNum w:abstractNumId="0">
-    <w:nsid w:val="07F45A90"/>
-    <w:multiLevelType w:val="hybridMultilevel"/>
-    <w:tmpl w:val="ABA68E10"/>
-    <w:lvl w:ilvl="0" w:tplc="C974E5B6">
+    <w:nsid w:val="4B6E7ACD"/>
+    <w:multiLevelType w:val="multilevel"/>
+    <w:tmpl w:val="4B6E7ACD"/>
+    <w:lvl w:ilvl="0" w:tentative="0">
       <w:start w:val="1"/>
       <w:numFmt w:val="decimal"/>
-      <w:lvlText w:val="%1"/>
-      <w:lvlJc w:val="left"/>
-      <w:pPr>
-        <w:ind w:left="420" w:hanging="420"/>
-      </w:pPr>
-      <w:rPr>
-        <w:rFonts w:hint="eastAsia"/>
-      </w:rPr>
-    </w:lvl>
-    <w:lvl w:ilvl="1" w:tplc="00A29F9E">
-      <w:start w:val="1"/>
-      <w:numFmt w:val="decimal"/>
-      <w:lvlText w:val="%2"/>
-      <w:lvlJc w:val="left"/>
-      <w:pPr>
-        <w:ind w:left="840" w:hanging="420"/>
-      </w:pPr>
-      <w:rPr>
-        <w:rFonts w:hint="eastAsia"/>
-      </w:rPr>
-    </w:lvl>
-    <w:lvl w:ilvl="2" w:tplc="0409001B" w:tentative="1">
-      <w:start w:val="1"/>
-      <w:numFmt w:val="lowerRoman"/>
-      <w:lvlText w:val="%3."/>
-      <w:lvlJc w:val="right"/>
-      <w:pPr>
-        <w:ind w:left="1260" w:hanging="420"/>
-      </w:pPr>
-    </w:lvl>
-    <w:lvl w:ilvl="3" w:tplc="0409000F" w:tentative="1">
-      <w:start w:val="1"/>
-      <w:numFmt w:val="decimal"/>
-      <w:lvlText w:val="%4."/>
-      <w:lvlJc w:val="left"/>
-      <w:pPr>
-        <w:ind w:left="1680" w:hanging="420"/>
-      </w:pPr>
-    </w:lvl>
-    <w:lvl w:ilvl="4" w:tplc="04090019" w:tentative="1">
-      <w:start w:val="1"/>
-      <w:numFmt w:val="lowerLetter"/>
-      <w:lvlText w:val="%5)"/>
-      <w:lvlJc w:val="left"/>
-      <w:pPr>
-        <w:ind w:left="2100" w:hanging="420"/>
-      </w:pPr>
-    </w:lvl>
-    <w:lvl w:ilvl="5" w:tplc="0409001B" w:tentative="1">
-      <w:start w:val="1"/>
-      <w:numFmt w:val="lowerRoman"/>
-      <w:lvlText w:val="%6."/>
-      <w:lvlJc w:val="right"/>
-      <w:pPr>
-        <w:ind w:left="2520" w:hanging="420"/>
-      </w:pPr>
-    </w:lvl>
-    <w:lvl w:ilvl="6" w:tplc="0409000F" w:tentative="1">
-      <w:start w:val="1"/>
-      <w:numFmt w:val="decimal"/>
-      <w:lvlText w:val="%7."/>
-      <w:lvlJc w:val="left"/>
-      <w:pPr>
-        <w:ind w:left="2940" w:hanging="420"/>
-      </w:pPr>
-    </w:lvl>
-    <w:lvl w:ilvl="7" w:tplc="04090019" w:tentative="1">
-      <w:start w:val="1"/>
-      <w:numFmt w:val="lowerLetter"/>
-      <w:lvlText w:val="%8)"/>
-      <w:lvlJc w:val="left"/>
-      <w:pPr>
-        <w:ind w:left="3360" w:hanging="420"/>
-      </w:pPr>
-    </w:lvl>
-    <w:lvl w:ilvl="8" w:tplc="0409001B" w:tentative="1">
-      <w:start w:val="1"/>
-      <w:numFmt w:val="lowerRoman"/>
-      <w:lvlText w:val="%9."/>
-      <w:lvlJc w:val="right"/>
-      <w:pPr>
-        <w:ind w:left="3780" w:hanging="420"/>
-      </w:pPr>
-    </w:lvl>
-  </w:abstractNum>
-  <w:abstractNum w:abstractNumId="1">
-    <w:nsid w:val="41A62E9F"/>
-    <w:multiLevelType w:val="multilevel"/>
-    <w:tmpl w:val="41A62E9F"/>
-    <w:lvl w:ilvl="0">
-      <w:start w:val="1"/>
-      <w:numFmt w:val="bullet"/>
-      <w:lvlText w:val=""/>
-      <w:lvlJc w:val="left"/>
-      <w:pPr>
-        <w:tabs>
-          <w:tab w:val="num" w:pos="720"/>
-        </w:tabs>
-        <w:ind w:left="720" w:hanging="360"/>
-      </w:pPr>
-      <w:rPr>
-        <w:rFonts w:ascii="Symbol" w:hAnsi="Symbol" w:cs="Symbol"/>
-        <w:sz w:val="20"/>
-      </w:rPr>
-    </w:lvl>
-    <w:lvl w:ilvl="1">
-      <w:start w:val="1"/>
-      <w:numFmt w:val="bullet"/>
-      <w:lvlText w:val=""/>
-      <w:lvlJc w:val="left"/>
-      <w:pPr>
-        <w:tabs>
-          <w:tab w:val="num" w:pos="1440"/>
-        </w:tabs>
-        <w:ind w:left="1440" w:hanging="360"/>
-      </w:pPr>
-      <w:rPr>
-        <w:rFonts w:ascii="Symbol" w:hAnsi="Symbol" w:cs="Symbol" w:hint="default"/>
-        <w:sz w:val="20"/>
-      </w:rPr>
-    </w:lvl>
-    <w:lvl w:ilvl="2">
-      <w:start w:val="1"/>
-      <w:numFmt w:val="bullet"/>
-      <w:lvlText w:val=""/>
-      <w:lvlJc w:val="left"/>
-      <w:pPr>
-        <w:tabs>
-          <w:tab w:val="num" w:pos="2160"/>
-        </w:tabs>
-        <w:ind w:left="2160" w:hanging="360"/>
-      </w:pPr>
-      <w:rPr>
-        <w:rFonts w:ascii="Symbol" w:hAnsi="Symbol" w:cs="Symbol" w:hint="default"/>
-        <w:sz w:val="20"/>
-      </w:rPr>
-    </w:lvl>
-    <w:lvl w:ilvl="3">
-      <w:start w:val="1"/>
-      <w:numFmt w:val="bullet"/>
-      <w:lvlText w:val=""/>
-      <w:lvlJc w:val="left"/>
-      <w:pPr>
-        <w:tabs>
-          <w:tab w:val="num" w:pos="2880"/>
-        </w:tabs>
-        <w:ind w:left="2880" w:hanging="360"/>
-      </w:pPr>
-      <w:rPr>
-        <w:rFonts w:ascii="Symbol" w:hAnsi="Symbol" w:cs="Symbol" w:hint="default"/>
-        <w:sz w:val="20"/>
-      </w:rPr>
-    </w:lvl>
-    <w:lvl w:ilvl="4">
-      <w:start w:val="1"/>
-      <w:numFmt w:val="bullet"/>
-      <w:lvlText w:val=""/>
-      <w:lvlJc w:val="left"/>
-      <w:pPr>
-        <w:tabs>
-          <w:tab w:val="num" w:pos="3600"/>
-        </w:tabs>
-        <w:ind w:left="3600" w:hanging="360"/>
-      </w:pPr>
-      <w:rPr>
-        <w:rFonts w:ascii="Symbol" w:hAnsi="Symbol" w:cs="Symbol" w:hint="default"/>
-        <w:sz w:val="20"/>
-      </w:rPr>
-    </w:lvl>
-    <w:lvl w:ilvl="5">
-      <w:start w:val="1"/>
-      <w:numFmt w:val="bullet"/>
-      <w:lvlText w:val=""/>
-      <w:lvlJc w:val="left"/>
-      <w:pPr>
-        <w:tabs>
-          <w:tab w:val="num" w:pos="4320"/>
-        </w:tabs>
-        <w:ind w:left="4320" w:hanging="360"/>
-      </w:pPr>
-      <w:rPr>
-        <w:rFonts w:ascii="Symbol" w:hAnsi="Symbol" w:cs="Symbol" w:hint="default"/>
-        <w:sz w:val="20"/>
-      </w:rPr>
-    </w:lvl>
-    <w:lvl w:ilvl="6">
-      <w:start w:val="1"/>
-      <w:numFmt w:val="bullet"/>
-      <w:lvlText w:val=""/>
-      <w:lvlJc w:val="left"/>
-      <w:pPr>
-        <w:tabs>
-          <w:tab w:val="num" w:pos="5040"/>
-        </w:tabs>
-        <w:ind w:left="5040" w:hanging="360"/>
-      </w:pPr>
-      <w:rPr>
-        <w:rFonts w:ascii="Symbol" w:hAnsi="Symbol" w:cs="Symbol" w:hint="default"/>
-        <w:sz w:val="20"/>
-      </w:rPr>
-    </w:lvl>
-    <w:lvl w:ilvl="7">
-      <w:start w:val="1"/>
-      <w:numFmt w:val="bullet"/>
-      <w:lvlText w:val=""/>
-      <w:lvlJc w:val="left"/>
-      <w:pPr>
-        <w:tabs>
-          <w:tab w:val="num" w:pos="5760"/>
-        </w:tabs>
-        <w:ind w:left="5760" w:hanging="360"/>
-      </w:pPr>
-      <w:rPr>
-        <w:rFonts w:ascii="Symbol" w:hAnsi="Symbol" w:cs="Symbol" w:hint="default"/>
-        <w:sz w:val="20"/>
-      </w:rPr>
-    </w:lvl>
-    <w:lvl w:ilvl="8">
-      <w:start w:val="1"/>
-      <w:numFmt w:val="bullet"/>
-      <w:lvlText w:val=""/>
-      <w:lvlJc w:val="left"/>
-      <w:pPr>
-        <w:tabs>
-          <w:tab w:val="num" w:pos="6480"/>
-        </w:tabs>
-        <w:ind w:left="6480" w:hanging="360"/>
-      </w:pPr>
-      <w:rPr>
-        <w:rFonts w:ascii="Symbol" w:hAnsi="Symbol" w:cs="Symbol" w:hint="default"/>
-        <w:sz w:val="20"/>
-      </w:rPr>
-    </w:lvl>
-  </w:abstractNum>
-  <w:abstractNum w:abstractNumId="2">
-    <w:nsid w:val="4B6E7ACD"/>
-    <w:multiLevelType w:val="multilevel"/>
-    <w:tmpl w:val="9DB6BA48"/>
-    <w:lvl w:ilvl="0">
-      <w:start w:val="1"/>
-      <w:numFmt w:val="decimal"/>
-      <w:pStyle w:val="1"/>
+      <w:pStyle w:val="2"/>
       <w:lvlText w:val="%1."/>
       <w:lvlJc w:val="left"/>
       <w:pPr>
         <w:ind w:left="420" w:hanging="420"/>
       </w:pPr>
     </w:lvl>
-    <w:lvl w:ilvl="1">
+    <w:lvl w:ilvl="1" w:tentative="0">
       <w:start w:val="5"/>
       <w:numFmt w:val="decimal"/>
       <w:isLgl/>
@@ -5769,7 +5339,7 @@
         <w:rFonts w:hint="default"/>
       </w:rPr>
     </w:lvl>
-    <w:lvl w:ilvl="2">
+    <w:lvl w:ilvl="2" w:tentative="0">
       <w:start w:val="1"/>
       <w:numFmt w:val="decimal"/>
       <w:isLgl/>
@@ -5782,7 +5352,7 @@
         <w:rFonts w:hint="default"/>
       </w:rPr>
     </w:lvl>
-    <w:lvl w:ilvl="3">
+    <w:lvl w:ilvl="3" w:tentative="0">
       <w:start w:val="1"/>
       <w:numFmt w:val="decimal"/>
       <w:isLgl/>
@@ -5795,7 +5365,7 @@
         <w:rFonts w:hint="default"/>
       </w:rPr>
     </w:lvl>
-    <w:lvl w:ilvl="4">
+    <w:lvl w:ilvl="4" w:tentative="0">
       <w:start w:val="1"/>
       <w:numFmt w:val="decimal"/>
       <w:isLgl/>
@@ -5808,7 +5378,7 @@
         <w:rFonts w:hint="default"/>
       </w:rPr>
     </w:lvl>
-    <w:lvl w:ilvl="5">
+    <w:lvl w:ilvl="5" w:tentative="0">
       <w:start w:val="1"/>
       <w:numFmt w:val="decimal"/>
       <w:isLgl/>
@@ -5821,7 +5391,7 @@
         <w:rFonts w:hint="default"/>
       </w:rPr>
     </w:lvl>
-    <w:lvl w:ilvl="6">
+    <w:lvl w:ilvl="6" w:tentative="0">
       <w:start w:val="1"/>
       <w:numFmt w:val="decimal"/>
       <w:isLgl/>
@@ -5834,7 +5404,7 @@
         <w:rFonts w:hint="default"/>
       </w:rPr>
     </w:lvl>
-    <w:lvl w:ilvl="7">
+    <w:lvl w:ilvl="7" w:tentative="0">
       <w:start w:val="1"/>
       <w:numFmt w:val="decimal"/>
       <w:isLgl/>
@@ -5847,7 +5417,7 @@
         <w:rFonts w:hint="default"/>
       </w:rPr>
     </w:lvl>
-    <w:lvl w:ilvl="8">
+    <w:lvl w:ilvl="8" w:tentative="0">
       <w:start w:val="1"/>
       <w:numFmt w:val="decimal"/>
       <w:isLgl/>
@@ -5862,211 +5432,315 @@
     </w:lvl>
   </w:abstractNum>
   <w:num w:numId="1">
-    <w:abstractNumId w:val="2"/>
-  </w:num>
-  <w:num w:numId="2">
     <w:abstractNumId w:val="0"/>
-  </w:num>
-  <w:num w:numId="3">
-    <w:abstractNumId w:val="1"/>
   </w:num>
 </w:numbering>
 </file>
 
 <file path=word/styles.xml><?xml version="1.0" encoding="utf-8"?>
-<w:styles xmlns:mc="http://schemas.openxmlformats.org/markup-compatibility/2006" xmlns:r="http://schemas.openxmlformats.org/officeDocument/2006/relationships" xmlns:w="http://schemas.openxmlformats.org/wordprocessingml/2006/main" xmlns:w14="http://schemas.microsoft.com/office/word/2010/wordml" mc:Ignorable="w14">
+<w:styles xmlns:mc="http://schemas.openxmlformats.org/markup-compatibility/2006" xmlns:o="urn:schemas-microsoft-com:office:office" xmlns:r="http://schemas.openxmlformats.org/officeDocument/2006/relationships" xmlns:m="http://schemas.openxmlformats.org/officeDocument/2006/math" xmlns:v="urn:schemas-microsoft-com:vml" xmlns:w="http://schemas.openxmlformats.org/wordprocessingml/2006/main" xmlns:w14="http://schemas.microsoft.com/office/word/2010/wordml" xmlns:w10="urn:schemas-microsoft-com:office:word" xmlns:sl="http://schemas.openxmlformats.org/schemaLibrary/2006/main" mc:Ignorable="w14">
   <w:docDefaults>
     <w:rPrDefault>
       <w:rPr>
-        <w:rFonts w:asciiTheme="minorHAnsi" w:eastAsiaTheme="minorEastAsia" w:hAnsiTheme="minorHAnsi" w:cstheme="minorBidi"/>
-        <w:kern w:val="2"/>
-        <w:sz w:val="21"/>
-        <w:szCs w:val="22"/>
-        <w:lang w:val="en-US" w:eastAsia="zh-CN" w:bidi="ar-SA"/>
+        <w:rFonts w:asciiTheme="minorHAnsi" w:hAnsiTheme="minorHAnsi" w:eastAsiaTheme="minorEastAsia" w:cstheme="minorBidi"/>
       </w:rPr>
     </w:rPrDefault>
-    <w:pPrDefault/>
   </w:docDefaults>
-  <w:latentStyles w:defLockedState="0" w:defUIPriority="99" w:defSemiHidden="1" w:defUnhideWhenUsed="1" w:defQFormat="0" w:count="267">
-    <w:lsdException w:name="Normal" w:semiHidden="0" w:uiPriority="0" w:unhideWhenUsed="0" w:qFormat="1"/>
-    <w:lsdException w:name="heading 1" w:semiHidden="0" w:uiPriority="9" w:unhideWhenUsed="0" w:qFormat="1"/>
-    <w:lsdException w:name="heading 2" w:uiPriority="9" w:qFormat="1"/>
-    <w:lsdException w:name="heading 3" w:uiPriority="9" w:qFormat="1"/>
-    <w:lsdException w:name="heading 4" w:uiPriority="9" w:qFormat="1"/>
-    <w:lsdException w:name="heading 5" w:uiPriority="9" w:qFormat="1"/>
-    <w:lsdException w:name="heading 6" w:uiPriority="9" w:qFormat="1"/>
-    <w:lsdException w:name="heading 7" w:uiPriority="9" w:qFormat="1"/>
-    <w:lsdException w:name="heading 8" w:uiPriority="9" w:qFormat="1"/>
-    <w:lsdException w:name="heading 9" w:uiPriority="9" w:qFormat="1"/>
-    <w:lsdException w:name="toc 1" w:uiPriority="39"/>
-    <w:lsdException w:name="toc 2" w:uiPriority="39"/>
-    <w:lsdException w:name="toc 3" w:uiPriority="39"/>
-    <w:lsdException w:name="toc 4" w:uiPriority="39"/>
-    <w:lsdException w:name="toc 5" w:uiPriority="39"/>
-    <w:lsdException w:name="toc 6" w:uiPriority="39"/>
-    <w:lsdException w:name="toc 7" w:uiPriority="39"/>
-    <w:lsdException w:name="toc 8" w:uiPriority="39"/>
-    <w:lsdException w:name="toc 9" w:uiPriority="39"/>
-    <w:lsdException w:name="caption" w:uiPriority="35" w:qFormat="1"/>
-    <w:lsdException w:name="Title" w:semiHidden="0" w:uiPriority="10" w:unhideWhenUsed="0" w:qFormat="1"/>
-    <w:lsdException w:name="Default Paragraph Font" w:uiPriority="1"/>
-    <w:lsdException w:name="Subtitle" w:semiHidden="0" w:uiPriority="11" w:unhideWhenUsed="0" w:qFormat="1"/>
-    <w:lsdException w:name="Strong" w:semiHidden="0" w:uiPriority="22" w:unhideWhenUsed="0" w:qFormat="1"/>
-    <w:lsdException w:name="Emphasis" w:semiHidden="0" w:uiPriority="20" w:unhideWhenUsed="0" w:qFormat="1"/>
-    <w:lsdException w:name="Table Grid" w:semiHidden="0" w:uiPriority="0" w:unhideWhenUsed="0"/>
-    <w:lsdException w:name="Placeholder Text" w:unhideWhenUsed="0"/>
-    <w:lsdException w:name="No Spacing" w:semiHidden="0" w:uiPriority="1" w:unhideWhenUsed="0" w:qFormat="1"/>
-    <w:lsdException w:name="Light Shading" w:semiHidden="0" w:uiPriority="60" w:unhideWhenUsed="0"/>
-    <w:lsdException w:name="Light List" w:semiHidden="0" w:uiPriority="61" w:unhideWhenUsed="0"/>
-    <w:lsdException w:name="Light Grid" w:semiHidden="0" w:uiPriority="62" w:unhideWhenUsed="0"/>
-    <w:lsdException w:name="Medium Shading 1" w:semiHidden="0" w:uiPriority="63" w:unhideWhenUsed="0"/>
-    <w:lsdException w:name="Medium Shading 2" w:semiHidden="0" w:uiPriority="64" w:unhideWhenUsed="0"/>
-    <w:lsdException w:name="Medium List 1" w:semiHidden="0" w:uiPriority="65" w:unhideWhenUsed="0"/>
-    <w:lsdException w:name="Medium List 2" w:semiHidden="0" w:uiPriority="66" w:unhideWhenUsed="0"/>
-    <w:lsdException w:name="Medium Grid 1" w:semiHidden="0" w:uiPriority="67" w:unhideWhenUsed="0"/>
-    <w:lsdException w:name="Medium Grid 2" w:semiHidden="0" w:uiPriority="68" w:unhideWhenUsed="0"/>
-    <w:lsdException w:name="Medium Grid 3" w:semiHidden="0" w:uiPriority="69" w:unhideWhenUsed="0"/>
-    <w:lsdException w:name="Dark List" w:semiHidden="0" w:uiPriority="70" w:unhideWhenUsed="0"/>
-    <w:lsdException w:name="Colorful Shading" w:semiHidden="0" w:uiPriority="71" w:unhideWhenUsed="0"/>
-    <w:lsdException w:name="Colorful List" w:semiHidden="0" w:uiPriority="72" w:unhideWhenUsed="0"/>
-    <w:lsdException w:name="Colorful Grid" w:semiHidden="0" w:uiPriority="73" w:unhideWhenUsed="0"/>
-    <w:lsdException w:name="Light Shading Accent 1" w:semiHidden="0" w:uiPriority="60" w:unhideWhenUsed="0"/>
-    <w:lsdException w:name="Light List Accent 1" w:semiHidden="0" w:uiPriority="61" w:unhideWhenUsed="0"/>
-    <w:lsdException w:name="Light Grid Accent 1" w:semiHidden="0" w:uiPriority="62" w:unhideWhenUsed="0"/>
-    <w:lsdException w:name="Medium Shading 1 Accent 1" w:semiHidden="0" w:uiPriority="63" w:unhideWhenUsed="0"/>
-    <w:lsdException w:name="Medium Shading 2 Accent 1" w:semiHidden="0" w:uiPriority="64" w:unhideWhenUsed="0"/>
-    <w:lsdException w:name="Medium List 1 Accent 1" w:semiHidden="0" w:uiPriority="65" w:unhideWhenUsed="0"/>
-    <w:lsdException w:name="Revision" w:unhideWhenUsed="0"/>
-    <w:lsdException w:name="List Paragraph" w:semiHidden="0" w:uiPriority="34" w:unhideWhenUsed="0" w:qFormat="1"/>
-    <w:lsdException w:name="Quote" w:semiHidden="0" w:uiPriority="29" w:unhideWhenUsed="0" w:qFormat="1"/>
-    <w:lsdException w:name="Intense Quote" w:semiHidden="0" w:uiPriority="30" w:unhideWhenUsed="0" w:qFormat="1"/>
-    <w:lsdException w:name="Medium List 2 Accent 1" w:semiHidden="0" w:uiPriority="66" w:unhideWhenUsed="0"/>
-    <w:lsdException w:name="Medium Grid 1 Accent 1" w:semiHidden="0" w:uiPriority="67" w:unhideWhenUsed="0"/>
-    <w:lsdException w:name="Medium Grid 2 Accent 1" w:semiHidden="0" w:uiPriority="68" w:unhideWhenUsed="0"/>
-    <w:lsdException w:name="Medium Grid 3 Accent 1" w:semiHidden="0" w:uiPriority="69" w:unhideWhenUsed="0"/>
-    <w:lsdException w:name="Dark List Accent 1" w:semiHidden="0" w:uiPriority="70" w:unhideWhenUsed="0"/>
-    <w:lsdException w:name="Colorful Shading Accent 1" w:semiHidden="0" w:uiPriority="71" w:unhideWhenUsed="0"/>
-    <w:lsdException w:name="Colorful List Accent 1" w:semiHidden="0" w:uiPriority="72" w:unhideWhenUsed="0"/>
-    <w:lsdException w:name="Colorful Grid Accent 1" w:semiHidden="0" w:uiPriority="73" w:unhideWhenUsed="0"/>
-    <w:lsdException w:name="Light Shading Accent 2" w:semiHidden="0" w:uiPriority="60" w:unhideWhenUsed="0"/>
-    <w:lsdException w:name="Light List Accent 2" w:semiHidden="0" w:uiPriority="61" w:unhideWhenUsed="0"/>
-    <w:lsdException w:name="Light Grid Accent 2" w:semiHidden="0" w:uiPriority="62" w:unhideWhenUsed="0"/>
-    <w:lsdException w:name="Medium Shading 1 Accent 2" w:semiHidden="0" w:uiPriority="63" w:unhideWhenUsed="0"/>
-    <w:lsdException w:name="Medium Shading 2 Accent 2" w:semiHidden="0" w:uiPriority="64" w:unhideWhenUsed="0"/>
-    <w:lsdException w:name="Medium List 1 Accent 2" w:semiHidden="0" w:uiPriority="65" w:unhideWhenUsed="0"/>
-    <w:lsdException w:name="Medium List 2 Accent 2" w:semiHidden="0" w:uiPriority="66" w:unhideWhenUsed="0"/>
-    <w:lsdException w:name="Medium Grid 1 Accent 2" w:semiHidden="0" w:uiPriority="67" w:unhideWhenUsed="0"/>
-    <w:lsdException w:name="Medium Grid 2 Accent 2" w:semiHidden="0" w:uiPriority="68" w:unhideWhenUsed="0"/>
-    <w:lsdException w:name="Medium Grid 3 Accent 2" w:semiHidden="0" w:uiPriority="69" w:unhideWhenUsed="0"/>
-    <w:lsdException w:name="Dark List Accent 2" w:semiHidden="0" w:uiPriority="70" w:unhideWhenUsed="0"/>
-    <w:lsdException w:name="Colorful Shading Accent 2" w:semiHidden="0" w:uiPriority="71" w:unhideWhenUsed="0"/>
-    <w:lsdException w:name="Colorful List Accent 2" w:semiHidden="0" w:uiPriority="72" w:unhideWhenUsed="0"/>
-    <w:lsdException w:name="Colorful Grid Accent 2" w:semiHidden="0" w:uiPriority="73" w:unhideWhenUsed="0"/>
-    <w:lsdException w:name="Light Shading Accent 3" w:semiHidden="0" w:uiPriority="60" w:unhideWhenUsed="0"/>
-    <w:lsdException w:name="Light List Accent 3" w:semiHidden="0" w:uiPriority="61" w:unhideWhenUsed="0"/>
-    <w:lsdException w:name="Light Grid Accent 3" w:semiHidden="0" w:uiPriority="62" w:unhideWhenUsed="0"/>
-    <w:lsdException w:name="Medium Shading 1 Accent 3" w:semiHidden="0" w:uiPriority="63" w:unhideWhenUsed="0"/>
-    <w:lsdException w:name="Medium Shading 2 Accent 3" w:semiHidden="0" w:uiPriority="64" w:unhideWhenUsed="0"/>
-    <w:lsdException w:name="Medium List 1 Accent 3" w:semiHidden="0" w:uiPriority="65" w:unhideWhenUsed="0"/>
-    <w:lsdException w:name="Medium List 2 Accent 3" w:semiHidden="0" w:uiPriority="66" w:unhideWhenUsed="0"/>
-    <w:lsdException w:name="Medium Grid 1 Accent 3" w:semiHidden="0" w:uiPriority="67" w:unhideWhenUsed="0"/>
-    <w:lsdException w:name="Medium Grid 2 Accent 3" w:semiHidden="0" w:uiPriority="68" w:unhideWhenUsed="0"/>
-    <w:lsdException w:name="Medium Grid 3 Accent 3" w:semiHidden="0" w:uiPriority="69" w:unhideWhenUsed="0"/>
-    <w:lsdException w:name="Dark List Accent 3" w:semiHidden="0" w:uiPriority="70" w:unhideWhenUsed="0"/>
-    <w:lsdException w:name="Colorful Shading Accent 3" w:semiHidden="0" w:uiPriority="71" w:unhideWhenUsed="0"/>
-    <w:lsdException w:name="Colorful List Accent 3" w:semiHidden="0" w:uiPriority="72" w:unhideWhenUsed="0"/>
-    <w:lsdException w:name="Colorful Grid Accent 3" w:semiHidden="0" w:uiPriority="73" w:unhideWhenUsed="0"/>
-    <w:lsdException w:name="Light Shading Accent 4" w:semiHidden="0" w:uiPriority="60" w:unhideWhenUsed="0"/>
-    <w:lsdException w:name="Light List Accent 4" w:semiHidden="0" w:uiPriority="61" w:unhideWhenUsed="0"/>
-    <w:lsdException w:name="Light Grid Accent 4" w:semiHidden="0" w:uiPriority="62" w:unhideWhenUsed="0"/>
-    <w:lsdException w:name="Medium Shading 1 Accent 4" w:semiHidden="0" w:uiPriority="63" w:unhideWhenUsed="0"/>
-    <w:lsdException w:name="Medium Shading 2 Accent 4" w:semiHidden="0" w:uiPriority="64" w:unhideWhenUsed="0"/>
-    <w:lsdException w:name="Medium List 1 Accent 4" w:semiHidden="0" w:uiPriority="65" w:unhideWhenUsed="0"/>
-    <w:lsdException w:name="Medium List 2 Accent 4" w:semiHidden="0" w:uiPriority="66" w:unhideWhenUsed="0"/>
-    <w:lsdException w:name="Medium Grid 1 Accent 4" w:semiHidden="0" w:uiPriority="67" w:unhideWhenUsed="0"/>
-    <w:lsdException w:name="Medium Grid 2 Accent 4" w:semiHidden="0" w:uiPriority="68" w:unhideWhenUsed="0"/>
-    <w:lsdException w:name="Medium Grid 3 Accent 4" w:semiHidden="0" w:uiPriority="69" w:unhideWhenUsed="0"/>
-    <w:lsdException w:name="Dark List Accent 4" w:semiHidden="0" w:uiPriority="70" w:unhideWhenUsed="0"/>
-    <w:lsdException w:name="Colorful Shading Accent 4" w:semiHidden="0" w:uiPriority="71" w:unhideWhenUsed="0"/>
-    <w:lsdException w:name="Colorful List Accent 4" w:semiHidden="0" w:uiPriority="72" w:unhideWhenUsed="0"/>
-    <w:lsdException w:name="Colorful Grid Accent 4" w:semiHidden="0" w:uiPriority="73" w:unhideWhenUsed="0"/>
-    <w:lsdException w:name="Light Shading Accent 5" w:semiHidden="0" w:uiPriority="60" w:unhideWhenUsed="0"/>
-    <w:lsdException w:name="Light List Accent 5" w:semiHidden="0" w:uiPriority="61" w:unhideWhenUsed="0"/>
-    <w:lsdException w:name="Light Grid Accent 5" w:semiHidden="0" w:uiPriority="62" w:unhideWhenUsed="0"/>
-    <w:lsdException w:name="Medium Shading 1 Accent 5" w:semiHidden="0" w:uiPriority="63" w:unhideWhenUsed="0"/>
-    <w:lsdException w:name="Medium Shading 2 Accent 5" w:semiHidden="0" w:uiPriority="64" w:unhideWhenUsed="0"/>
-    <w:lsdException w:name="Medium List 1 Accent 5" w:semiHidden="0" w:uiPriority="65" w:unhideWhenUsed="0"/>
-    <w:lsdException w:name="Medium List 2 Accent 5" w:semiHidden="0" w:uiPriority="66" w:unhideWhenUsed="0"/>
-    <w:lsdException w:name="Medium Grid 1 Accent 5" w:semiHidden="0" w:uiPriority="67" w:unhideWhenUsed="0"/>
-    <w:lsdException w:name="Medium Grid 2 Accent 5" w:semiHidden="0" w:uiPriority="68" w:unhideWhenUsed="0"/>
-    <w:lsdException w:name="Medium Grid 3 Accent 5" w:semiHidden="0" w:uiPriority="69" w:unhideWhenUsed="0"/>
-    <w:lsdException w:name="Dark List Accent 5" w:semiHidden="0" w:uiPriority="70" w:unhideWhenUsed="0"/>
-    <w:lsdException w:name="Colorful Shading Accent 5" w:semiHidden="0" w:uiPriority="71" w:unhideWhenUsed="0"/>
-    <w:lsdException w:name="Colorful List Accent 5" w:semiHidden="0" w:uiPriority="72" w:unhideWhenUsed="0"/>
-    <w:lsdException w:name="Colorful Grid Accent 5" w:semiHidden="0" w:uiPriority="73" w:unhideWhenUsed="0"/>
-    <w:lsdException w:name="Light Shading Accent 6" w:semiHidden="0" w:uiPriority="60" w:unhideWhenUsed="0"/>
-    <w:lsdException w:name="Light List Accent 6" w:semiHidden="0" w:uiPriority="61" w:unhideWhenUsed="0"/>
-    <w:lsdException w:name="Light Grid Accent 6" w:semiHidden="0" w:uiPriority="62" w:unhideWhenUsed="0"/>
-    <w:lsdException w:name="Medium Shading 1 Accent 6" w:semiHidden="0" w:uiPriority="63" w:unhideWhenUsed="0"/>
-    <w:lsdException w:name="Medium Shading 2 Accent 6" w:semiHidden="0" w:uiPriority="64" w:unhideWhenUsed="0"/>
-    <w:lsdException w:name="Medium List 1 Accent 6" w:semiHidden="0" w:uiPriority="65" w:unhideWhenUsed="0"/>
-    <w:lsdException w:name="Medium List 2 Accent 6" w:semiHidden="0" w:uiPriority="66" w:unhideWhenUsed="0"/>
-    <w:lsdException w:name="Medium Grid 1 Accent 6" w:semiHidden="0" w:uiPriority="67" w:unhideWhenUsed="0"/>
-    <w:lsdException w:name="Medium Grid 2 Accent 6" w:semiHidden="0" w:uiPriority="68" w:unhideWhenUsed="0"/>
-    <w:lsdException w:name="Medium Grid 3 Accent 6" w:semiHidden="0" w:uiPriority="69" w:unhideWhenUsed="0"/>
-    <w:lsdException w:name="Dark List Accent 6" w:semiHidden="0" w:uiPriority="70" w:unhideWhenUsed="0"/>
-    <w:lsdException w:name="Colorful Shading Accent 6" w:semiHidden="0" w:uiPriority="71" w:unhideWhenUsed="0"/>
-    <w:lsdException w:name="Colorful List Accent 6" w:semiHidden="0" w:uiPriority="72" w:unhideWhenUsed="0"/>
-    <w:lsdException w:name="Colorful Grid Accent 6" w:semiHidden="0" w:uiPriority="73" w:unhideWhenUsed="0"/>
-    <w:lsdException w:name="Subtle Emphasis" w:semiHidden="0" w:uiPriority="19" w:unhideWhenUsed="0" w:qFormat="1"/>
-    <w:lsdException w:name="Intense Emphasis" w:semiHidden="0" w:uiPriority="21" w:unhideWhenUsed="0" w:qFormat="1"/>
-    <w:lsdException w:name="Subtle Reference" w:semiHidden="0" w:uiPriority="31" w:unhideWhenUsed="0" w:qFormat="1"/>
-    <w:lsdException w:name="Intense Reference" w:semiHidden="0" w:uiPriority="32" w:unhideWhenUsed="0" w:qFormat="1"/>
-    <w:lsdException w:name="Book Title" w:semiHidden="0" w:uiPriority="33" w:unhideWhenUsed="0" w:qFormat="1"/>
-    <w:lsdException w:name="Bibliography" w:uiPriority="37"/>
-    <w:lsdException w:name="TOC Heading" w:uiPriority="39" w:qFormat="1"/>
+  <w:latentStyles w:count="260" w:defQFormat="0" w:defUnhideWhenUsed="1" w:defSemiHidden="1" w:defUIPriority="99" w:defLockedState="0">
+    <w:lsdException w:qFormat="1" w:unhideWhenUsed="0" w:uiPriority="0" w:semiHidden="0" w:name="Normal"/>
+    <w:lsdException w:qFormat="1" w:unhideWhenUsed="0" w:uiPriority="9" w:semiHidden="0" w:name="heading 1"/>
+    <w:lsdException w:qFormat="1" w:uiPriority="9" w:semiHidden="0" w:name="heading 2"/>
+    <w:lsdException w:qFormat="1" w:uiPriority="9" w:semiHidden="0" w:name="heading 3"/>
+    <w:lsdException w:qFormat="1" w:uiPriority="9" w:name="heading 4"/>
+    <w:lsdException w:qFormat="1" w:uiPriority="9" w:name="heading 5"/>
+    <w:lsdException w:qFormat="1" w:uiPriority="9" w:name="heading 6"/>
+    <w:lsdException w:qFormat="1" w:uiPriority="9" w:name="heading 7"/>
+    <w:lsdException w:qFormat="1" w:uiPriority="9" w:name="heading 8"/>
+    <w:lsdException w:qFormat="1" w:uiPriority="9" w:name="heading 9"/>
+    <w:lsdException w:uiPriority="99" w:name="index 1"/>
+    <w:lsdException w:uiPriority="99" w:name="index 2"/>
+    <w:lsdException w:uiPriority="99" w:name="index 3"/>
+    <w:lsdException w:uiPriority="99" w:name="index 4"/>
+    <w:lsdException w:uiPriority="99" w:name="index 5"/>
+    <w:lsdException w:uiPriority="99" w:name="index 6"/>
+    <w:lsdException w:uiPriority="99" w:name="index 7"/>
+    <w:lsdException w:uiPriority="99" w:name="index 8"/>
+    <w:lsdException w:uiPriority="99" w:name="index 9"/>
+    <w:lsdException w:uiPriority="39" w:semiHidden="0" w:name="toc 1"/>
+    <w:lsdException w:uiPriority="39" w:semiHidden="0" w:name="toc 2"/>
+    <w:lsdException w:uiPriority="39" w:name="toc 3"/>
+    <w:lsdException w:uiPriority="39" w:name="toc 4"/>
+    <w:lsdException w:uiPriority="39" w:name="toc 5"/>
+    <w:lsdException w:uiPriority="39" w:name="toc 6"/>
+    <w:lsdException w:uiPriority="39" w:name="toc 7"/>
+    <w:lsdException w:uiPriority="39" w:name="toc 8"/>
+    <w:lsdException w:uiPriority="39" w:name="toc 9"/>
+    <w:lsdException w:uiPriority="99" w:name="Normal Indent"/>
+    <w:lsdException w:uiPriority="99" w:name="footnote text"/>
+    <w:lsdException w:uiPriority="99" w:name="annotation text"/>
+    <w:lsdException w:qFormat="1" w:uiPriority="99" w:semiHidden="0" w:name="header"/>
+    <w:lsdException w:uiPriority="99" w:semiHidden="0" w:name="footer"/>
+    <w:lsdException w:uiPriority="99" w:name="index heading"/>
+    <w:lsdException w:qFormat="1" w:uiPriority="35" w:name="caption"/>
+    <w:lsdException w:uiPriority="99" w:name="table of figures"/>
+    <w:lsdException w:uiPriority="99" w:name="envelope address"/>
+    <w:lsdException w:uiPriority="99" w:name="envelope return"/>
+    <w:lsdException w:uiPriority="99" w:name="footnote reference"/>
+    <w:lsdException w:uiPriority="99" w:name="annotation reference"/>
+    <w:lsdException w:uiPriority="99" w:name="line number"/>
+    <w:lsdException w:uiPriority="99" w:name="page number"/>
+    <w:lsdException w:uiPriority="99" w:name="endnote reference"/>
+    <w:lsdException w:uiPriority="99" w:name="endnote text"/>
+    <w:lsdException w:uiPriority="99" w:name="table of authorities"/>
+    <w:lsdException w:uiPriority="99" w:name="macro"/>
+    <w:lsdException w:uiPriority="99" w:name="toa heading"/>
+    <w:lsdException w:uiPriority="99" w:name="List"/>
+    <w:lsdException w:uiPriority="99" w:name="List Bullet"/>
+    <w:lsdException w:uiPriority="99" w:name="List Number"/>
+    <w:lsdException w:uiPriority="99" w:name="List 2"/>
+    <w:lsdException w:uiPriority="99" w:name="List 3"/>
+    <w:lsdException w:uiPriority="99" w:name="List 4"/>
+    <w:lsdException w:uiPriority="99" w:name="List 5"/>
+    <w:lsdException w:uiPriority="99" w:name="List Bullet 2"/>
+    <w:lsdException w:uiPriority="99" w:name="List Bullet 3"/>
+    <w:lsdException w:uiPriority="99" w:name="List Bullet 4"/>
+    <w:lsdException w:uiPriority="99" w:name="List Bullet 5"/>
+    <w:lsdException w:uiPriority="99" w:name="List Number 2"/>
+    <w:lsdException w:uiPriority="99" w:name="List Number 3"/>
+    <w:lsdException w:uiPriority="99" w:name="List Number 4"/>
+    <w:lsdException w:uiPriority="99" w:name="List Number 5"/>
+    <w:lsdException w:qFormat="1" w:unhideWhenUsed="0" w:uiPriority="10" w:semiHidden="0" w:name="Title"/>
+    <w:lsdException w:uiPriority="99" w:name="Closing"/>
+    <w:lsdException w:uiPriority="99" w:name="Signature"/>
+    <w:lsdException w:uiPriority="1" w:name="Default Paragraph Font"/>
+    <w:lsdException w:uiPriority="99" w:name="Body Text"/>
+    <w:lsdException w:uiPriority="99" w:name="Body Text Indent"/>
+    <w:lsdException w:uiPriority="99" w:name="List Continue"/>
+    <w:lsdException w:uiPriority="99" w:name="List Continue 2"/>
+    <w:lsdException w:uiPriority="99" w:name="List Continue 3"/>
+    <w:lsdException w:uiPriority="99" w:name="List Continue 4"/>
+    <w:lsdException w:uiPriority="99" w:name="List Continue 5"/>
+    <w:lsdException w:uiPriority="99" w:name="Message Header"/>
+    <w:lsdException w:qFormat="1" w:unhideWhenUsed="0" w:uiPriority="11" w:semiHidden="0" w:name="Subtitle"/>
+    <w:lsdException w:uiPriority="99" w:name="Salutation"/>
+    <w:lsdException w:uiPriority="99" w:name="Date"/>
+    <w:lsdException w:uiPriority="99" w:name="Body Text First Indent"/>
+    <w:lsdException w:uiPriority="99" w:name="Body Text First Indent 2"/>
+    <w:lsdException w:uiPriority="99" w:name="Note Heading"/>
+    <w:lsdException w:uiPriority="99" w:name="Body Text 2"/>
+    <w:lsdException w:uiPriority="99" w:name="Body Text 3"/>
+    <w:lsdException w:uiPriority="99" w:name="Body Text Indent 2"/>
+    <w:lsdException w:uiPriority="99" w:name="Body Text Indent 3"/>
+    <w:lsdException w:uiPriority="99" w:name="Block Text"/>
+    <w:lsdException w:uiPriority="99" w:name="Hyperlink"/>
+    <w:lsdException w:uiPriority="99" w:name="FollowedHyperlink"/>
+    <w:lsdException w:qFormat="1" w:unhideWhenUsed="0" w:uiPriority="22" w:semiHidden="0" w:name="Strong"/>
+    <w:lsdException w:qFormat="1" w:unhideWhenUsed="0" w:uiPriority="20" w:semiHidden="0" w:name="Emphasis"/>
+    <w:lsdException w:uiPriority="99" w:name="Document Map"/>
+    <w:lsdException w:uiPriority="99" w:name="Plain Text"/>
+    <w:lsdException w:uiPriority="99" w:name="E-mail Signature"/>
+    <w:lsdException w:uiPriority="99" w:name="Normal (Web)"/>
+    <w:lsdException w:uiPriority="99" w:name="HTML Acronym"/>
+    <w:lsdException w:uiPriority="99" w:name="HTML Address"/>
+    <w:lsdException w:uiPriority="99" w:name="HTML Cite"/>
+    <w:lsdException w:uiPriority="99" w:name="HTML Code"/>
+    <w:lsdException w:uiPriority="99" w:name="HTML Definition"/>
+    <w:lsdException w:uiPriority="99" w:name="HTML Keyboard"/>
+    <w:lsdException w:uiPriority="99" w:name="HTML Preformatted"/>
+    <w:lsdException w:uiPriority="99" w:name="HTML Sample"/>
+    <w:lsdException w:uiPriority="99" w:name="HTML Typewriter"/>
+    <w:lsdException w:uiPriority="99" w:name="HTML Variable"/>
+    <w:lsdException w:qFormat="1" w:uiPriority="99" w:name="Normal Table"/>
+    <w:lsdException w:uiPriority="99" w:name="annotation subject"/>
+    <w:lsdException w:uiPriority="99" w:name="Table Simple 1"/>
+    <w:lsdException w:uiPriority="99" w:name="Table Simple 2"/>
+    <w:lsdException w:uiPriority="99" w:name="Table Simple 3"/>
+    <w:lsdException w:uiPriority="99" w:name="Table Classic 1"/>
+    <w:lsdException w:uiPriority="99" w:name="Table Classic 2"/>
+    <w:lsdException w:uiPriority="99" w:name="Table Classic 3"/>
+    <w:lsdException w:uiPriority="99" w:name="Table Classic 4"/>
+    <w:lsdException w:uiPriority="99" w:name="Table Colorful 1"/>
+    <w:lsdException w:uiPriority="99" w:name="Table Colorful 2"/>
+    <w:lsdException w:uiPriority="99" w:name="Table Colorful 3"/>
+    <w:lsdException w:uiPriority="99" w:name="Table Columns 1"/>
+    <w:lsdException w:uiPriority="99" w:name="Table Columns 2"/>
+    <w:lsdException w:uiPriority="99" w:name="Table Columns 3"/>
+    <w:lsdException w:uiPriority="99" w:name="Table Columns 4"/>
+    <w:lsdException w:uiPriority="99" w:name="Table Columns 5"/>
+    <w:lsdException w:uiPriority="99" w:name="Table Grid 1"/>
+    <w:lsdException w:uiPriority="99" w:name="Table Grid 2"/>
+    <w:lsdException w:uiPriority="99" w:name="Table Grid 3"/>
+    <w:lsdException w:uiPriority="99" w:name="Table Grid 4"/>
+    <w:lsdException w:uiPriority="99" w:name="Table Grid 5"/>
+    <w:lsdException w:uiPriority="99" w:name="Table Grid 6"/>
+    <w:lsdException w:uiPriority="99" w:name="Table Grid 7"/>
+    <w:lsdException w:uiPriority="99" w:name="Table Grid 8"/>
+    <w:lsdException w:uiPriority="99" w:name="Table List 1"/>
+    <w:lsdException w:uiPriority="99" w:name="Table List 2"/>
+    <w:lsdException w:uiPriority="99" w:name="Table List 3"/>
+    <w:lsdException w:uiPriority="99" w:name="Table List 4"/>
+    <w:lsdException w:uiPriority="99" w:name="Table List 5"/>
+    <w:lsdException w:uiPriority="99" w:name="Table List 6"/>
+    <w:lsdException w:uiPriority="99" w:name="Table List 7"/>
+    <w:lsdException w:uiPriority="99" w:name="Table List 8"/>
+    <w:lsdException w:uiPriority="99" w:name="Table 3D effects 1"/>
+    <w:lsdException w:uiPriority="99" w:name="Table 3D effects 2"/>
+    <w:lsdException w:uiPriority="99" w:name="Table 3D effects 3"/>
+    <w:lsdException w:uiPriority="99" w:name="Table Contemporary"/>
+    <w:lsdException w:uiPriority="99" w:name="Table Elegant"/>
+    <w:lsdException w:uiPriority="99" w:name="Table Professional"/>
+    <w:lsdException w:uiPriority="99" w:name="Table Subtle 1"/>
+    <w:lsdException w:uiPriority="99" w:name="Table Subtle 2"/>
+    <w:lsdException w:uiPriority="99" w:name="Table Web 1"/>
+    <w:lsdException w:uiPriority="99" w:name="Table Web 2"/>
+    <w:lsdException w:uiPriority="99" w:name="Table Web 3"/>
+    <w:lsdException w:qFormat="1" w:uiPriority="99" w:name="Balloon Text"/>
+    <w:lsdException w:unhideWhenUsed="0" w:uiPriority="0" w:semiHidden="0" w:name="Table Grid"/>
+    <w:lsdException w:uiPriority="99" w:name="Table Theme"/>
+    <w:lsdException w:unhideWhenUsed="0" w:uiPriority="60" w:semiHidden="0" w:name="Light Shading"/>
+    <w:lsdException w:unhideWhenUsed="0" w:uiPriority="61" w:semiHidden="0" w:name="Light List"/>
+    <w:lsdException w:unhideWhenUsed="0" w:uiPriority="62" w:semiHidden="0" w:name="Light Grid"/>
+    <w:lsdException w:unhideWhenUsed="0" w:uiPriority="63" w:semiHidden="0" w:name="Medium Shading 1"/>
+    <w:lsdException w:unhideWhenUsed="0" w:uiPriority="64" w:semiHidden="0" w:name="Medium Shading 2"/>
+    <w:lsdException w:unhideWhenUsed="0" w:uiPriority="65" w:semiHidden="0" w:name="Medium List 1"/>
+    <w:lsdException w:unhideWhenUsed="0" w:uiPriority="66" w:semiHidden="0" w:name="Medium List 2"/>
+    <w:lsdException w:unhideWhenUsed="0" w:uiPriority="67" w:semiHidden="0" w:name="Medium Grid 1"/>
+    <w:lsdException w:unhideWhenUsed="0" w:uiPriority="68" w:semiHidden="0" w:name="Medium Grid 2"/>
+    <w:lsdException w:unhideWhenUsed="0" w:uiPriority="69" w:semiHidden="0" w:name="Medium Grid 3"/>
+    <w:lsdException w:unhideWhenUsed="0" w:uiPriority="70" w:semiHidden="0" w:name="Dark List"/>
+    <w:lsdException w:unhideWhenUsed="0" w:uiPriority="71" w:semiHidden="0" w:name="Colorful Shading"/>
+    <w:lsdException w:unhideWhenUsed="0" w:uiPriority="72" w:semiHidden="0" w:name="Colorful List"/>
+    <w:lsdException w:unhideWhenUsed="0" w:uiPriority="73" w:semiHidden="0" w:name="Colorful Grid"/>
+    <w:lsdException w:unhideWhenUsed="0" w:uiPriority="60" w:semiHidden="0" w:name="Light Shading Accent 1"/>
+    <w:lsdException w:unhideWhenUsed="0" w:uiPriority="61" w:semiHidden="0" w:name="Light List Accent 1"/>
+    <w:lsdException w:unhideWhenUsed="0" w:uiPriority="62" w:semiHidden="0" w:name="Light Grid Accent 1"/>
+    <w:lsdException w:unhideWhenUsed="0" w:uiPriority="63" w:semiHidden="0" w:name="Medium Shading 1 Accent 1"/>
+    <w:lsdException w:unhideWhenUsed="0" w:uiPriority="64" w:semiHidden="0" w:name="Medium Shading 2 Accent 1"/>
+    <w:lsdException w:unhideWhenUsed="0" w:uiPriority="65" w:semiHidden="0" w:name="Medium List 1 Accent 1"/>
+    <w:lsdException w:qFormat="1" w:unhideWhenUsed="0" w:uiPriority="34" w:semiHidden="0" w:name="List Paragraph"/>
+    <w:lsdException w:unhideWhenUsed="0" w:uiPriority="66" w:semiHidden="0" w:name="Medium List 2 Accent 1"/>
+    <w:lsdException w:unhideWhenUsed="0" w:uiPriority="67" w:semiHidden="0" w:name="Medium Grid 1 Accent 1"/>
+    <w:lsdException w:unhideWhenUsed="0" w:uiPriority="68" w:semiHidden="0" w:name="Medium Grid 2 Accent 1"/>
+    <w:lsdException w:unhideWhenUsed="0" w:uiPriority="69" w:semiHidden="0" w:name="Medium Grid 3 Accent 1"/>
+    <w:lsdException w:unhideWhenUsed="0" w:uiPriority="70" w:semiHidden="0" w:name="Dark List Accent 1"/>
+    <w:lsdException w:unhideWhenUsed="0" w:uiPriority="71" w:semiHidden="0" w:name="Colorful Shading Accent 1"/>
+    <w:lsdException w:unhideWhenUsed="0" w:uiPriority="72" w:semiHidden="0" w:name="Colorful List Accent 1"/>
+    <w:lsdException w:unhideWhenUsed="0" w:uiPriority="73" w:semiHidden="0" w:name="Colorful Grid Accent 1"/>
+    <w:lsdException w:unhideWhenUsed="0" w:uiPriority="60" w:semiHidden="0" w:name="Light Shading Accent 2"/>
+    <w:lsdException w:unhideWhenUsed="0" w:uiPriority="61" w:semiHidden="0" w:name="Light List Accent 2"/>
+    <w:lsdException w:unhideWhenUsed="0" w:uiPriority="62" w:semiHidden="0" w:name="Light Grid Accent 2"/>
+    <w:lsdException w:unhideWhenUsed="0" w:uiPriority="63" w:semiHidden="0" w:name="Medium Shading 1 Accent 2"/>
+    <w:lsdException w:unhideWhenUsed="0" w:uiPriority="64" w:semiHidden="0" w:name="Medium Shading 2 Accent 2"/>
+    <w:lsdException w:unhideWhenUsed="0" w:uiPriority="65" w:semiHidden="0" w:name="Medium List 1 Accent 2"/>
+    <w:lsdException w:unhideWhenUsed="0" w:uiPriority="66" w:semiHidden="0" w:name="Medium List 2 Accent 2"/>
+    <w:lsdException w:unhideWhenUsed="0" w:uiPriority="67" w:semiHidden="0" w:name="Medium Grid 1 Accent 2"/>
+    <w:lsdException w:unhideWhenUsed="0" w:uiPriority="68" w:semiHidden="0" w:name="Medium Grid 2 Accent 2"/>
+    <w:lsdException w:unhideWhenUsed="0" w:uiPriority="69" w:semiHidden="0" w:name="Medium Grid 3 Accent 2"/>
+    <w:lsdException w:unhideWhenUsed="0" w:uiPriority="70" w:semiHidden="0" w:name="Dark List Accent 2"/>
+    <w:lsdException w:unhideWhenUsed="0" w:uiPriority="71" w:semiHidden="0" w:name="Colorful Shading Accent 2"/>
+    <w:lsdException w:unhideWhenUsed="0" w:uiPriority="72" w:semiHidden="0" w:name="Colorful List Accent 2"/>
+    <w:lsdException w:unhideWhenUsed="0" w:uiPriority="73" w:semiHidden="0" w:name="Colorful Grid Accent 2"/>
+    <w:lsdException w:unhideWhenUsed="0" w:uiPriority="60" w:semiHidden="0" w:name="Light Shading Accent 3"/>
+    <w:lsdException w:unhideWhenUsed="0" w:uiPriority="61" w:semiHidden="0" w:name="Light List Accent 3"/>
+    <w:lsdException w:unhideWhenUsed="0" w:uiPriority="62" w:semiHidden="0" w:name="Light Grid Accent 3"/>
+    <w:lsdException w:unhideWhenUsed="0" w:uiPriority="63" w:semiHidden="0" w:name="Medium Shading 1 Accent 3"/>
+    <w:lsdException w:unhideWhenUsed="0" w:uiPriority="64" w:semiHidden="0" w:name="Medium Shading 2 Accent 3"/>
+    <w:lsdException w:unhideWhenUsed="0" w:uiPriority="65" w:semiHidden="0" w:name="Medium List 1 Accent 3"/>
+    <w:lsdException w:unhideWhenUsed="0" w:uiPriority="66" w:semiHidden="0" w:name="Medium List 2 Accent 3"/>
+    <w:lsdException w:unhideWhenUsed="0" w:uiPriority="67" w:semiHidden="0" w:name="Medium Grid 1 Accent 3"/>
+    <w:lsdException w:unhideWhenUsed="0" w:uiPriority="68" w:semiHidden="0" w:name="Medium Grid 2 Accent 3"/>
+    <w:lsdException w:unhideWhenUsed="0" w:uiPriority="69" w:semiHidden="0" w:name="Medium Grid 3 Accent 3"/>
+    <w:lsdException w:unhideWhenUsed="0" w:uiPriority="70" w:semiHidden="0" w:name="Dark List Accent 3"/>
+    <w:lsdException w:unhideWhenUsed="0" w:uiPriority="71" w:semiHidden="0" w:name="Colorful Shading Accent 3"/>
+    <w:lsdException w:unhideWhenUsed="0" w:uiPriority="72" w:semiHidden="0" w:name="Colorful List Accent 3"/>
+    <w:lsdException w:unhideWhenUsed="0" w:uiPriority="73" w:semiHidden="0" w:name="Colorful Grid Accent 3"/>
+    <w:lsdException w:unhideWhenUsed="0" w:uiPriority="60" w:semiHidden="0" w:name="Light Shading Accent 4"/>
+    <w:lsdException w:unhideWhenUsed="0" w:uiPriority="61" w:semiHidden="0" w:name="Light List Accent 4"/>
+    <w:lsdException w:unhideWhenUsed="0" w:uiPriority="62" w:semiHidden="0" w:name="Light Grid Accent 4"/>
+    <w:lsdException w:unhideWhenUsed="0" w:uiPriority="63" w:semiHidden="0" w:name="Medium Shading 1 Accent 4"/>
+    <w:lsdException w:unhideWhenUsed="0" w:uiPriority="64" w:semiHidden="0" w:name="Medium Shading 2 Accent 4"/>
+    <w:lsdException w:unhideWhenUsed="0" w:uiPriority="65" w:semiHidden="0" w:name="Medium List 1 Accent 4"/>
+    <w:lsdException w:unhideWhenUsed="0" w:uiPriority="66" w:semiHidden="0" w:name="Medium List 2 Accent 4"/>
+    <w:lsdException w:unhideWhenUsed="0" w:uiPriority="67" w:semiHidden="0" w:name="Medium Grid 1 Accent 4"/>
+    <w:lsdException w:unhideWhenUsed="0" w:uiPriority="68" w:semiHidden="0" w:name="Medium Grid 2 Accent 4"/>
+    <w:lsdException w:unhideWhenUsed="0" w:uiPriority="69" w:semiHidden="0" w:name="Medium Grid 3 Accent 4"/>
+    <w:lsdException w:unhideWhenUsed="0" w:uiPriority="70" w:semiHidden="0" w:name="Dark List Accent 4"/>
+    <w:lsdException w:unhideWhenUsed="0" w:uiPriority="71" w:semiHidden="0" w:name="Colorful Shading Accent 4"/>
+    <w:lsdException w:unhideWhenUsed="0" w:uiPriority="72" w:semiHidden="0" w:name="Colorful List Accent 4"/>
+    <w:lsdException w:unhideWhenUsed="0" w:uiPriority="73" w:semiHidden="0" w:name="Colorful Grid Accent 4"/>
+    <w:lsdException w:unhideWhenUsed="0" w:uiPriority="60" w:semiHidden="0" w:name="Light Shading Accent 5"/>
+    <w:lsdException w:unhideWhenUsed="0" w:uiPriority="61" w:semiHidden="0" w:name="Light List Accent 5"/>
+    <w:lsdException w:unhideWhenUsed="0" w:uiPriority="62" w:semiHidden="0" w:name="Light Grid Accent 5"/>
+    <w:lsdException w:unhideWhenUsed="0" w:uiPriority="63" w:semiHidden="0" w:name="Medium Shading 1 Accent 5"/>
+    <w:lsdException w:unhideWhenUsed="0" w:uiPriority="64" w:semiHidden="0" w:name="Medium Shading 2 Accent 5"/>
+    <w:lsdException w:unhideWhenUsed="0" w:uiPriority="65" w:semiHidden="0" w:name="Medium List 1 Accent 5"/>
+    <w:lsdException w:unhideWhenUsed="0" w:uiPriority="66" w:semiHidden="0" w:name="Medium List 2 Accent 5"/>
+    <w:lsdException w:unhideWhenUsed="0" w:uiPriority="67" w:semiHidden="0" w:name="Medium Grid 1 Accent 5"/>
+    <w:lsdException w:unhideWhenUsed="0" w:uiPriority="68" w:semiHidden="0" w:name="Medium Grid 2 Accent 5"/>
+    <w:lsdException w:unhideWhenUsed="0" w:uiPriority="69" w:semiHidden="0" w:name="Medium Grid 3 Accent 5"/>
+    <w:lsdException w:unhideWhenUsed="0" w:uiPriority="70" w:semiHidden="0" w:name="Dark List Accent 5"/>
+    <w:lsdException w:unhideWhenUsed="0" w:uiPriority="71" w:semiHidden="0" w:name="Colorful Shading Accent 5"/>
+    <w:lsdException w:unhideWhenUsed="0" w:uiPriority="72" w:semiHidden="0" w:name="Colorful List Accent 5"/>
+    <w:lsdException w:unhideWhenUsed="0" w:uiPriority="73" w:semiHidden="0" w:name="Colorful Grid Accent 5"/>
+    <w:lsdException w:unhideWhenUsed="0" w:uiPriority="60" w:semiHidden="0" w:name="Light Shading Accent 6"/>
+    <w:lsdException w:unhideWhenUsed="0" w:uiPriority="61" w:semiHidden="0" w:name="Light List Accent 6"/>
+    <w:lsdException w:unhideWhenUsed="0" w:uiPriority="62" w:semiHidden="0" w:name="Light Grid Accent 6"/>
+    <w:lsdException w:unhideWhenUsed="0" w:uiPriority="63" w:semiHidden="0" w:name="Medium Shading 1 Accent 6"/>
+    <w:lsdException w:unhideWhenUsed="0" w:uiPriority="64" w:semiHidden="0" w:name="Medium Shading 2 Accent 6"/>
+    <w:lsdException w:unhideWhenUsed="0" w:uiPriority="65" w:semiHidden="0" w:name="Medium List 1 Accent 6"/>
+    <w:lsdException w:unhideWhenUsed="0" w:uiPriority="66" w:semiHidden="0" w:name="Medium List 2 Accent 6"/>
+    <w:lsdException w:unhideWhenUsed="0" w:uiPriority="67" w:semiHidden="0" w:name="Medium Grid 1 Accent 6"/>
+    <w:lsdException w:unhideWhenUsed="0" w:uiPriority="68" w:semiHidden="0" w:name="Medium Grid 2 Accent 6"/>
+    <w:lsdException w:unhideWhenUsed="0" w:uiPriority="69" w:semiHidden="0" w:name="Medium Grid 3 Accent 6"/>
+    <w:lsdException w:unhideWhenUsed="0" w:uiPriority="70" w:semiHidden="0" w:name="Dark List Accent 6"/>
+    <w:lsdException w:unhideWhenUsed="0" w:uiPriority="71" w:semiHidden="0" w:name="Colorful Shading Accent 6"/>
+    <w:lsdException w:unhideWhenUsed="0" w:uiPriority="72" w:semiHidden="0" w:name="Colorful List Accent 6"/>
+    <w:lsdException w:unhideWhenUsed="0" w:uiPriority="73" w:semiHidden="0" w:name="Colorful Grid Accent 6"/>
   </w:latentStyles>
-  <w:style w:type="paragraph" w:default="1" w:styleId="a">
+  <w:style w:type="paragraph" w:default="1" w:styleId="1">
     <w:name w:val="Normal"/>
     <w:qFormat/>
-    <w:rsid w:val="001079E3"/>
+    <w:uiPriority w:val="0"/>
     <w:rPr>
-      <w:rFonts w:ascii="宋体" w:eastAsia="宋体" w:hAnsi="宋体" w:cs="宋体"/>
+      <w:rFonts w:ascii="宋体" w:hAnsi="宋体" w:eastAsia="宋体" w:cs="宋体"/>
       <w:kern w:val="0"/>
+      <w:sz w:val="21"/>
+      <w:szCs w:val="22"/>
+      <w:lang w:val="en-US" w:eastAsia="zh-CN" w:bidi="ar-SA"/>
     </w:rPr>
   </w:style>
-  <w:style w:type="paragraph" w:styleId="1">
+  <w:style w:type="paragraph" w:styleId="2">
     <w:name w:val="heading 1"/>
-    <w:next w:val="2"/>
-    <w:link w:val="1Char1"/>
+    <w:next w:val="3"/>
+    <w:link w:val="14"/>
+    <w:qFormat/>
     <w:uiPriority w:val="9"/>
-    <w:qFormat/>
-    <w:rsid w:val="0055516A"/>
     <w:pPr>
       <w:keepNext/>
       <w:keepLines/>
       <w:numPr>
+        <w:ilvl w:val="0"/>
         <w:numId w:val="1"/>
       </w:numPr>
       <w:spacing w:before="240"/>
       <w:outlineLvl w:val="0"/>
     </w:pPr>
     <w:rPr>
-      <w:rFonts w:ascii="Calibri Light" w:eastAsia="宋体" w:hAnsi="Calibri Light" w:cs="Times New Roman"/>
+      <w:rFonts w:ascii="Calibri Light" w:hAnsi="Calibri Light" w:eastAsia="宋体" w:cs="Times New Roman"/>
       <w:b/>
       <w:kern w:val="0"/>
       <w:sz w:val="32"/>
       <w:szCs w:val="32"/>
+      <w:lang w:val="en-US" w:eastAsia="zh-CN" w:bidi="ar-SA"/>
     </w:rPr>
   </w:style>
-  <w:style w:type="paragraph" w:styleId="2">
+  <w:style w:type="paragraph" w:styleId="3">
     <w:name w:val="heading 2"/>
-    <w:next w:val="3"/>
-    <w:link w:val="2Char"/>
-    <w:uiPriority w:val="9"/>
+    <w:next w:val="4"/>
+    <w:link w:val="18"/>
     <w:unhideWhenUsed/>
     <w:qFormat/>
-    <w:rsid w:val="0055516A"/>
+    <w:uiPriority w:val="9"/>
     <w:pPr>
       <w:keepNext/>
       <w:keepLines/>
@@ -6074,22 +5748,22 @@
       <w:outlineLvl w:val="1"/>
     </w:pPr>
     <w:rPr>
-      <w:rFonts w:asciiTheme="majorHAnsi" w:eastAsiaTheme="majorEastAsia" w:hAnsiTheme="majorHAnsi" w:cstheme="majorBidi"/>
+      <w:rFonts w:asciiTheme="majorHAnsi" w:hAnsiTheme="majorHAnsi" w:eastAsiaTheme="majorEastAsia" w:cstheme="majorBidi"/>
       <w:bCs/>
       <w:kern w:val="0"/>
       <w:sz w:val="30"/>
       <w:szCs w:val="32"/>
+      <w:lang w:val="en-US" w:eastAsia="zh-CN" w:bidi="ar-SA"/>
     </w:rPr>
   </w:style>
-  <w:style w:type="paragraph" w:styleId="3">
+  <w:style w:type="paragraph" w:styleId="4">
     <w:name w:val="heading 3"/>
-    <w:basedOn w:val="a"/>
-    <w:next w:val="a"/>
-    <w:link w:val="3Char"/>
-    <w:uiPriority w:val="9"/>
+    <w:basedOn w:val="1"/>
+    <w:next w:val="1"/>
+    <w:link w:val="19"/>
     <w:unhideWhenUsed/>
     <w:qFormat/>
-    <w:rsid w:val="000878A6"/>
+    <w:uiPriority w:val="9"/>
     <w:pPr>
       <w:keepNext/>
       <w:keepLines/>
@@ -6103,19 +5777,20 @@
       <w:szCs w:val="32"/>
     </w:rPr>
   </w:style>
-  <w:style w:type="character" w:default="1" w:styleId="a0">
+  <w:style w:type="character" w:default="1" w:styleId="10">
     <w:name w:val="Default Paragraph Font"/>
-    <w:uiPriority w:val="1"/>
     <w:semiHidden/>
     <w:unhideWhenUsed/>
+    <w:uiPriority w:val="1"/>
   </w:style>
-  <w:style w:type="table" w:default="1" w:styleId="a1">
+  <w:style w:type="table" w:default="1" w:styleId="11">
     <w:name w:val="Normal Table"/>
-    <w:uiPriority w:val="99"/>
     <w:semiHidden/>
     <w:unhideWhenUsed/>
+    <w:qFormat/>
+    <w:uiPriority w:val="99"/>
     <w:tblPr>
-      <w:tblInd w:w="0" w:type="dxa"/>
+      <w:tblLayout w:type="fixed"/>
       <w:tblCellMar>
         <w:top w:w="0" w:type="dxa"/>
         <w:left w:w="108" w:type="dxa"/>
@@ -6124,76 +5799,47 @@
       </w:tblCellMar>
     </w:tblPr>
   </w:style>
-  <w:style w:type="numbering" w:default="1" w:styleId="a2">
-    <w:name w:val="No List"/>
-    <w:uiPriority w:val="99"/>
+  <w:style w:type="paragraph" w:styleId="5">
+    <w:name w:val="Balloon Text"/>
+    <w:basedOn w:val="1"/>
+    <w:link w:val="15"/>
     <w:semiHidden/>
     <w:unhideWhenUsed/>
-  </w:style>
-  <w:style w:type="character" w:customStyle="1" w:styleId="1Char">
-    <w:name w:val="标题 1 Char"/>
-    <w:basedOn w:val="a0"/>
-    <w:uiPriority w:val="9"/>
-    <w:rsid w:val="001079E3"/>
-    <w:rPr>
-      <w:rFonts w:ascii="宋体" w:eastAsia="宋体" w:hAnsi="宋体" w:cs="宋体"/>
-      <w:b/>
-      <w:bCs/>
-      <w:kern w:val="44"/>
-      <w:sz w:val="44"/>
-      <w:szCs w:val="44"/>
-    </w:rPr>
-  </w:style>
-  <w:style w:type="character" w:customStyle="1" w:styleId="1Char1">
-    <w:name w:val="标题 1 Char1"/>
-    <w:link w:val="1"/>
-    <w:uiPriority w:val="9"/>
-    <w:rsid w:val="0055516A"/>
-    <w:rPr>
-      <w:rFonts w:ascii="Calibri Light" w:eastAsia="宋体" w:hAnsi="Calibri Light" w:cs="Times New Roman"/>
-      <w:b/>
-      <w:kern w:val="0"/>
-      <w:sz w:val="32"/>
-      <w:szCs w:val="32"/>
-    </w:rPr>
-  </w:style>
-  <w:style w:type="paragraph" w:styleId="a3">
-    <w:name w:val="Balloon Text"/>
-    <w:basedOn w:val="a"/>
-    <w:link w:val="Char"/>
+    <w:qFormat/>
     <w:uiPriority w:val="99"/>
-    <w:semiHidden/>
-    <w:unhideWhenUsed/>
-    <w:rsid w:val="001079E3"/>
     <w:rPr>
       <w:sz w:val="18"/>
       <w:szCs w:val="18"/>
     </w:rPr>
   </w:style>
-  <w:style w:type="character" w:customStyle="1" w:styleId="Char">
-    <w:name w:val="批注框文本 Char"/>
-    <w:basedOn w:val="a0"/>
-    <w:link w:val="a3"/>
+  <w:style w:type="paragraph" w:styleId="6">
+    <w:name w:val="footer"/>
+    <w:basedOn w:val="1"/>
+    <w:link w:val="17"/>
+    <w:unhideWhenUsed/>
     <w:uiPriority w:val="99"/>
-    <w:semiHidden/>
-    <w:rsid w:val="001079E3"/>
+    <w:pPr>
+      <w:tabs>
+        <w:tab w:val="center" w:pos="4153"/>
+        <w:tab w:val="right" w:pos="8306"/>
+      </w:tabs>
+      <w:snapToGrid w:val="0"/>
+    </w:pPr>
     <w:rPr>
-      <w:rFonts w:ascii="宋体" w:eastAsia="宋体" w:hAnsi="宋体" w:cs="宋体"/>
-      <w:kern w:val="0"/>
       <w:sz w:val="18"/>
       <w:szCs w:val="18"/>
     </w:rPr>
   </w:style>
-  <w:style w:type="paragraph" w:styleId="a4">
+  <w:style w:type="paragraph" w:styleId="7">
     <w:name w:val="header"/>
-    <w:basedOn w:val="a"/>
-    <w:link w:val="Char0"/>
+    <w:basedOn w:val="1"/>
+    <w:link w:val="16"/>
+    <w:unhideWhenUsed/>
+    <w:qFormat/>
     <w:uiPriority w:val="99"/>
-    <w:unhideWhenUsed/>
-    <w:rsid w:val="001079E3"/>
     <w:pPr>
       <w:pBdr>
-        <w:bottom w:val="single" w:sz="6" w:space="1" w:color="auto"/>
+        <w:bottom w:val="single" w:color="auto" w:sz="6" w:space="1"/>
       </w:pBdr>
       <w:tabs>
         <w:tab w:val="center" w:pos="4153"/>
@@ -6207,104 +5853,37 @@
       <w:szCs w:val="18"/>
     </w:rPr>
   </w:style>
-  <w:style w:type="character" w:customStyle="1" w:styleId="Char0">
-    <w:name w:val="页眉 Char"/>
-    <w:basedOn w:val="a0"/>
-    <w:link w:val="a4"/>
-    <w:uiPriority w:val="99"/>
-    <w:rsid w:val="001079E3"/>
-    <w:rPr>
-      <w:rFonts w:ascii="宋体" w:eastAsia="宋体" w:hAnsi="宋体" w:cs="宋体"/>
-      <w:kern w:val="0"/>
-      <w:sz w:val="18"/>
-      <w:szCs w:val="18"/>
-    </w:rPr>
+  <w:style w:type="paragraph" w:styleId="8">
+    <w:name w:val="toc 1"/>
+    <w:basedOn w:val="1"/>
+    <w:next w:val="1"/>
+    <w:unhideWhenUsed/>
+    <w:uiPriority w:val="39"/>
   </w:style>
-  <w:style w:type="paragraph" w:styleId="a5">
-    <w:name w:val="footer"/>
-    <w:basedOn w:val="a"/>
-    <w:link w:val="Char1"/>
-    <w:uiPriority w:val="99"/>
+  <w:style w:type="paragraph" w:styleId="9">
+    <w:name w:val="toc 2"/>
+    <w:basedOn w:val="1"/>
+    <w:next w:val="1"/>
     <w:unhideWhenUsed/>
-    <w:rsid w:val="001079E3"/>
+    <w:uiPriority w:val="39"/>
     <w:pPr>
-      <w:tabs>
-        <w:tab w:val="center" w:pos="4153"/>
-        <w:tab w:val="right" w:pos="8306"/>
-      </w:tabs>
-      <w:snapToGrid w:val="0"/>
-    </w:pPr>
-    <w:rPr>
-      <w:sz w:val="18"/>
-      <w:szCs w:val="18"/>
-    </w:rPr>
-  </w:style>
-  <w:style w:type="character" w:customStyle="1" w:styleId="Char1">
-    <w:name w:val="页脚 Char"/>
-    <w:basedOn w:val="a0"/>
-    <w:link w:val="a5"/>
-    <w:uiPriority w:val="99"/>
-    <w:rsid w:val="001079E3"/>
-    <w:rPr>
-      <w:rFonts w:ascii="宋体" w:eastAsia="宋体" w:hAnsi="宋体" w:cs="宋体"/>
-      <w:kern w:val="0"/>
-      <w:sz w:val="18"/>
-      <w:szCs w:val="18"/>
-    </w:rPr>
-  </w:style>
-  <w:style w:type="character" w:customStyle="1" w:styleId="2Char">
-    <w:name w:val="标题 2 Char"/>
-    <w:basedOn w:val="a0"/>
-    <w:link w:val="2"/>
-    <w:uiPriority w:val="9"/>
-    <w:rsid w:val="0055516A"/>
-    <w:rPr>
-      <w:rFonts w:asciiTheme="majorHAnsi" w:eastAsiaTheme="majorEastAsia" w:hAnsiTheme="majorHAnsi" w:cstheme="majorBidi"/>
-      <w:bCs/>
-      <w:kern w:val="0"/>
-      <w:sz w:val="30"/>
-      <w:szCs w:val="32"/>
-    </w:rPr>
-  </w:style>
-  <w:style w:type="character" w:customStyle="1" w:styleId="3Char">
-    <w:name w:val="标题 3 Char"/>
-    <w:basedOn w:val="a0"/>
-    <w:link w:val="3"/>
-    <w:uiPriority w:val="9"/>
-    <w:rsid w:val="000878A6"/>
-    <w:rPr>
-      <w:rFonts w:ascii="宋体" w:eastAsia="宋体" w:hAnsi="宋体" w:cs="宋体"/>
-      <w:b/>
-      <w:bCs/>
-      <w:kern w:val="0"/>
-      <w:sz w:val="32"/>
-      <w:szCs w:val="32"/>
-    </w:rPr>
-  </w:style>
-  <w:style w:type="paragraph" w:styleId="a6">
-    <w:name w:val="List Paragraph"/>
-    <w:basedOn w:val="a"/>
-    <w:uiPriority w:val="34"/>
-    <w:qFormat/>
-    <w:rsid w:val="0055516A"/>
-    <w:pPr>
-      <w:ind w:firstLineChars="200" w:firstLine="420"/>
+      <w:ind w:left="420" w:leftChars="200"/>
     </w:pPr>
   </w:style>
-  <w:style w:type="table" w:styleId="a7">
+  <w:style w:type="table" w:styleId="12">
     <w:name w:val="Table Grid"/>
-    <w:basedOn w:val="a1"/>
-    <w:rsid w:val="00A076AC"/>
+    <w:basedOn w:val="11"/>
+    <w:uiPriority w:val="0"/>
     <w:tblPr>
-      <w:tblInd w:w="0" w:type="dxa"/>
       <w:tblBorders>
-        <w:top w:val="single" w:sz="4" w:space="0" w:color="auto"/>
-        <w:left w:val="single" w:sz="4" w:space="0" w:color="auto"/>
-        <w:bottom w:val="single" w:sz="4" w:space="0" w:color="auto"/>
-        <w:right w:val="single" w:sz="4" w:space="0" w:color="auto"/>
-        <w:insideH w:val="single" w:sz="4" w:space="0" w:color="auto"/>
-        <w:insideV w:val="single" w:sz="4" w:space="0" w:color="auto"/>
+        <w:top w:val="single" w:color="auto" w:sz="4" w:space="0"/>
+        <w:left w:val="single" w:color="auto" w:sz="4" w:space="0"/>
+        <w:bottom w:val="single" w:color="auto" w:sz="4" w:space="0"/>
+        <w:right w:val="single" w:color="auto" w:sz="4" w:space="0"/>
+        <w:insideH w:val="single" w:color="auto" w:sz="4" w:space="0"/>
+        <w:insideV w:val="single" w:color="auto" w:sz="4" w:space="0"/>
       </w:tblBorders>
+      <w:tblLayout w:type="fixed"/>
       <w:tblCellMar>
         <w:top w:w="0" w:type="dxa"/>
         <w:left w:w="108" w:type="dxa"/>
@@ -6313,294 +5892,13 @@
       </w:tblCellMar>
     </w:tblPr>
   </w:style>
-  <w:style w:type="paragraph" w:styleId="10">
-    <w:name w:val="toc 1"/>
-    <w:basedOn w:val="a"/>
-    <w:next w:val="a"/>
-    <w:autoRedefine/>
-    <w:uiPriority w:val="39"/>
-    <w:unhideWhenUsed/>
-    <w:rsid w:val="00F66A63"/>
-  </w:style>
-  <w:style w:type="paragraph" w:styleId="20">
-    <w:name w:val="toc 2"/>
-    <w:basedOn w:val="a"/>
-    <w:next w:val="a"/>
-    <w:autoRedefine/>
-    <w:uiPriority w:val="39"/>
-    <w:unhideWhenUsed/>
-    <w:rsid w:val="00F66A63"/>
-    <w:pPr>
-      <w:ind w:leftChars="200" w:left="420"/>
-    </w:pPr>
-  </w:style>
-</w:styles>
-</file>
-
-<file path=word/stylesWithEffects.xml><?xml version="1.0" encoding="utf-8"?>
-<w:styles xmlns:wpc="http://schemas.microsoft.com/office/word/2010/wordprocessingCanvas" xmlns:mc="http://schemas.openxmlformats.org/markup-compatibility/2006" xmlns:o="urn:schemas-microsoft-com:office:office" xmlns:r="http://schemas.openxmlformats.org/officeDocument/2006/relationships" xmlns:m="http://schemas.openxmlformats.org/officeDocument/2006/math" xmlns:v="urn:schemas-microsoft-com:vml" xmlns:wp14="http://schemas.microsoft.com/office/word/2010/wordprocessingDrawing" xmlns:wp="http://schemas.openxmlformats.org/drawingml/2006/wordprocessingDrawing" xmlns:w10="urn:schemas-microsoft-com:office:word" xmlns:w="http://schemas.openxmlformats.org/wordprocessingml/2006/main" xmlns:w14="http://schemas.microsoft.com/office/word/2010/wordml" xmlns:wpg="http://schemas.microsoft.com/office/word/2010/wordprocessingGroup" xmlns:wpi="http://schemas.microsoft.com/office/word/2010/wordprocessingInk" xmlns:wne="http://schemas.microsoft.com/office/word/2006/wordml" xmlns:wps="http://schemas.microsoft.com/office/word/2010/wordprocessingShape" mc:Ignorable="w14 wp14">
-  <w:docDefaults>
-    <w:rPrDefault>
-      <w:rPr>
-        <w:rFonts w:asciiTheme="minorHAnsi" w:eastAsiaTheme="minorEastAsia" w:hAnsiTheme="minorHAnsi" w:cstheme="minorBidi"/>
-        <w:kern w:val="2"/>
-        <w:sz w:val="21"/>
-        <w:szCs w:val="22"/>
-        <w:lang w:val="en-US" w:eastAsia="zh-CN" w:bidi="ar-SA"/>
-      </w:rPr>
-    </w:rPrDefault>
-    <w:pPrDefault/>
-  </w:docDefaults>
-  <w:latentStyles w:defLockedState="0" w:defUIPriority="99" w:defSemiHidden="1" w:defUnhideWhenUsed="1" w:defQFormat="0" w:count="267">
-    <w:lsdException w:name="Normal" w:semiHidden="0" w:uiPriority="0" w:unhideWhenUsed="0" w:qFormat="1"/>
-    <w:lsdException w:name="heading 1" w:semiHidden="0" w:uiPriority="9" w:unhideWhenUsed="0" w:qFormat="1"/>
-    <w:lsdException w:name="heading 2" w:uiPriority="9" w:qFormat="1"/>
-    <w:lsdException w:name="heading 3" w:uiPriority="9" w:qFormat="1"/>
-    <w:lsdException w:name="heading 4" w:uiPriority="9" w:qFormat="1"/>
-    <w:lsdException w:name="heading 5" w:uiPriority="9" w:qFormat="1"/>
-    <w:lsdException w:name="heading 6" w:uiPriority="9" w:qFormat="1"/>
-    <w:lsdException w:name="heading 7" w:uiPriority="9" w:qFormat="1"/>
-    <w:lsdException w:name="heading 8" w:uiPriority="9" w:qFormat="1"/>
-    <w:lsdException w:name="heading 9" w:uiPriority="9" w:qFormat="1"/>
-    <w:lsdException w:name="toc 1" w:uiPriority="39"/>
-    <w:lsdException w:name="toc 2" w:uiPriority="39"/>
-    <w:lsdException w:name="toc 3" w:uiPriority="39"/>
-    <w:lsdException w:name="toc 4" w:uiPriority="39"/>
-    <w:lsdException w:name="toc 5" w:uiPriority="39"/>
-    <w:lsdException w:name="toc 6" w:uiPriority="39"/>
-    <w:lsdException w:name="toc 7" w:uiPriority="39"/>
-    <w:lsdException w:name="toc 8" w:uiPriority="39"/>
-    <w:lsdException w:name="toc 9" w:uiPriority="39"/>
-    <w:lsdException w:name="caption" w:uiPriority="35" w:qFormat="1"/>
-    <w:lsdException w:name="Title" w:semiHidden="0" w:uiPriority="10" w:unhideWhenUsed="0" w:qFormat="1"/>
-    <w:lsdException w:name="Default Paragraph Font" w:uiPriority="1"/>
-    <w:lsdException w:name="Subtitle" w:semiHidden="0" w:uiPriority="11" w:unhideWhenUsed="0" w:qFormat="1"/>
-    <w:lsdException w:name="Strong" w:semiHidden="0" w:uiPriority="22" w:unhideWhenUsed="0" w:qFormat="1"/>
-    <w:lsdException w:name="Emphasis" w:semiHidden="0" w:uiPriority="20" w:unhideWhenUsed="0" w:qFormat="1"/>
-    <w:lsdException w:name="Table Grid" w:semiHidden="0" w:uiPriority="0" w:unhideWhenUsed="0"/>
-    <w:lsdException w:name="Placeholder Text" w:unhideWhenUsed="0"/>
-    <w:lsdException w:name="No Spacing" w:semiHidden="0" w:uiPriority="1" w:unhideWhenUsed="0" w:qFormat="1"/>
-    <w:lsdException w:name="Light Shading" w:semiHidden="0" w:uiPriority="60" w:unhideWhenUsed="0"/>
-    <w:lsdException w:name="Light List" w:semiHidden="0" w:uiPriority="61" w:unhideWhenUsed="0"/>
-    <w:lsdException w:name="Light Grid" w:semiHidden="0" w:uiPriority="62" w:unhideWhenUsed="0"/>
-    <w:lsdException w:name="Medium Shading 1" w:semiHidden="0" w:uiPriority="63" w:unhideWhenUsed="0"/>
-    <w:lsdException w:name="Medium Shading 2" w:semiHidden="0" w:uiPriority="64" w:unhideWhenUsed="0"/>
-    <w:lsdException w:name="Medium List 1" w:semiHidden="0" w:uiPriority="65" w:unhideWhenUsed="0"/>
-    <w:lsdException w:name="Medium List 2" w:semiHidden="0" w:uiPriority="66" w:unhideWhenUsed="0"/>
-    <w:lsdException w:name="Medium Grid 1" w:semiHidden="0" w:uiPriority="67" w:unhideWhenUsed="0"/>
-    <w:lsdException w:name="Medium Grid 2" w:semiHidden="0" w:uiPriority="68" w:unhideWhenUsed="0"/>
-    <w:lsdException w:name="Medium Grid 3" w:semiHidden="0" w:uiPriority="69" w:unhideWhenUsed="0"/>
-    <w:lsdException w:name="Dark List" w:semiHidden="0" w:uiPriority="70" w:unhideWhenUsed="0"/>
-    <w:lsdException w:name="Colorful Shading" w:semiHidden="0" w:uiPriority="71" w:unhideWhenUsed="0"/>
-    <w:lsdException w:name="Colorful List" w:semiHidden="0" w:uiPriority="72" w:unhideWhenUsed="0"/>
-    <w:lsdException w:name="Colorful Grid" w:semiHidden="0" w:uiPriority="73" w:unhideWhenUsed="0"/>
-    <w:lsdException w:name="Light Shading Accent 1" w:semiHidden="0" w:uiPriority="60" w:unhideWhenUsed="0"/>
-    <w:lsdException w:name="Light List Accent 1" w:semiHidden="0" w:uiPriority="61" w:unhideWhenUsed="0"/>
-    <w:lsdException w:name="Light Grid Accent 1" w:semiHidden="0" w:uiPriority="62" w:unhideWhenUsed="0"/>
-    <w:lsdException w:name="Medium Shading 1 Accent 1" w:semiHidden="0" w:uiPriority="63" w:unhideWhenUsed="0"/>
-    <w:lsdException w:name="Medium Shading 2 Accent 1" w:semiHidden="0" w:uiPriority="64" w:unhideWhenUsed="0"/>
-    <w:lsdException w:name="Medium List 1 Accent 1" w:semiHidden="0" w:uiPriority="65" w:unhideWhenUsed="0"/>
-    <w:lsdException w:name="Revision" w:unhideWhenUsed="0"/>
-    <w:lsdException w:name="List Paragraph" w:semiHidden="0" w:uiPriority="34" w:unhideWhenUsed="0" w:qFormat="1"/>
-    <w:lsdException w:name="Quote" w:semiHidden="0" w:uiPriority="29" w:unhideWhenUsed="0" w:qFormat="1"/>
-    <w:lsdException w:name="Intense Quote" w:semiHidden="0" w:uiPriority="30" w:unhideWhenUsed="0" w:qFormat="1"/>
-    <w:lsdException w:name="Medium List 2 Accent 1" w:semiHidden="0" w:uiPriority="66" w:unhideWhenUsed="0"/>
-    <w:lsdException w:name="Medium Grid 1 Accent 1" w:semiHidden="0" w:uiPriority="67" w:unhideWhenUsed="0"/>
-    <w:lsdException w:name="Medium Grid 2 Accent 1" w:semiHidden="0" w:uiPriority="68" w:unhideWhenUsed="0"/>
-    <w:lsdException w:name="Medium Grid 3 Accent 1" w:semiHidden="0" w:uiPriority="69" w:unhideWhenUsed="0"/>
-    <w:lsdException w:name="Dark List Accent 1" w:semiHidden="0" w:uiPriority="70" w:unhideWhenUsed="0"/>
-    <w:lsdException w:name="Colorful Shading Accent 1" w:semiHidden="0" w:uiPriority="71" w:unhideWhenUsed="0"/>
-    <w:lsdException w:name="Colorful List Accent 1" w:semiHidden="0" w:uiPriority="72" w:unhideWhenUsed="0"/>
-    <w:lsdException w:name="Colorful Grid Accent 1" w:semiHidden="0" w:uiPriority="73" w:unhideWhenUsed="0"/>
-    <w:lsdException w:name="Light Shading Accent 2" w:semiHidden="0" w:uiPriority="60" w:unhideWhenUsed="0"/>
-    <w:lsdException w:name="Light List Accent 2" w:semiHidden="0" w:uiPriority="61" w:unhideWhenUsed="0"/>
-    <w:lsdException w:name="Light Grid Accent 2" w:semiHidden="0" w:uiPriority="62" w:unhideWhenUsed="0"/>
-    <w:lsdException w:name="Medium Shading 1 Accent 2" w:semiHidden="0" w:uiPriority="63" w:unhideWhenUsed="0"/>
-    <w:lsdException w:name="Medium Shading 2 Accent 2" w:semiHidden="0" w:uiPriority="64" w:unhideWhenUsed="0"/>
-    <w:lsdException w:name="Medium List 1 Accent 2" w:semiHidden="0" w:uiPriority="65" w:unhideWhenUsed="0"/>
-    <w:lsdException w:name="Medium List 2 Accent 2" w:semiHidden="0" w:uiPriority="66" w:unhideWhenUsed="0"/>
-    <w:lsdException w:name="Medium Grid 1 Accent 2" w:semiHidden="0" w:uiPriority="67" w:unhideWhenUsed="0"/>
-    <w:lsdException w:name="Medium Grid 2 Accent 2" w:semiHidden="0" w:uiPriority="68" w:unhideWhenUsed="0"/>
-    <w:lsdException w:name="Medium Grid 3 Accent 2" w:semiHidden="0" w:uiPriority="69" w:unhideWhenUsed="0"/>
-    <w:lsdException w:name="Dark List Accent 2" w:semiHidden="0" w:uiPriority="70" w:unhideWhenUsed="0"/>
-    <w:lsdException w:name="Colorful Shading Accent 2" w:semiHidden="0" w:uiPriority="71" w:unhideWhenUsed="0"/>
-    <w:lsdException w:name="Colorful List Accent 2" w:semiHidden="0" w:uiPriority="72" w:unhideWhenUsed="0"/>
-    <w:lsdException w:name="Colorful Grid Accent 2" w:semiHidden="0" w:uiPriority="73" w:unhideWhenUsed="0"/>
-    <w:lsdException w:name="Light Shading Accent 3" w:semiHidden="0" w:uiPriority="60" w:unhideWhenUsed="0"/>
-    <w:lsdException w:name="Light List Accent 3" w:semiHidden="0" w:uiPriority="61" w:unhideWhenUsed="0"/>
-    <w:lsdException w:name="Light Grid Accent 3" w:semiHidden="0" w:uiPriority="62" w:unhideWhenUsed="0"/>
-    <w:lsdException w:name="Medium Shading 1 Accent 3" w:semiHidden="0" w:uiPriority="63" w:unhideWhenUsed="0"/>
-    <w:lsdException w:name="Medium Shading 2 Accent 3" w:semiHidden="0" w:uiPriority="64" w:unhideWhenUsed="0"/>
-    <w:lsdException w:name="Medium List 1 Accent 3" w:semiHidden="0" w:uiPriority="65" w:unhideWhenUsed="0"/>
-    <w:lsdException w:name="Medium List 2 Accent 3" w:semiHidden="0" w:uiPriority="66" w:unhideWhenUsed="0"/>
-    <w:lsdException w:name="Medium Grid 1 Accent 3" w:semiHidden="0" w:uiPriority="67" w:unhideWhenUsed="0"/>
-    <w:lsdException w:name="Medium Grid 2 Accent 3" w:semiHidden="0" w:uiPriority="68" w:unhideWhenUsed="0"/>
-    <w:lsdException w:name="Medium Grid 3 Accent 3" w:semiHidden="0" w:uiPriority="69" w:unhideWhenUsed="0"/>
-    <w:lsdException w:name="Dark List Accent 3" w:semiHidden="0" w:uiPriority="70" w:unhideWhenUsed="0"/>
-    <w:lsdException w:name="Colorful Shading Accent 3" w:semiHidden="0" w:uiPriority="71" w:unhideWhenUsed="0"/>
-    <w:lsdException w:name="Colorful List Accent 3" w:semiHidden="0" w:uiPriority="72" w:unhideWhenUsed="0"/>
-    <w:lsdException w:name="Colorful Grid Accent 3" w:semiHidden="0" w:uiPriority="73" w:unhideWhenUsed="0"/>
-    <w:lsdException w:name="Light Shading Accent 4" w:semiHidden="0" w:uiPriority="60" w:unhideWhenUsed="0"/>
-    <w:lsdException w:name="Light List Accent 4" w:semiHidden="0" w:uiPriority="61" w:unhideWhenUsed="0"/>
-    <w:lsdException w:name="Light Grid Accent 4" w:semiHidden="0" w:uiPriority="62" w:unhideWhenUsed="0"/>
-    <w:lsdException w:name="Medium Shading 1 Accent 4" w:semiHidden="0" w:uiPriority="63" w:unhideWhenUsed="0"/>
-    <w:lsdException w:name="Medium Shading 2 Accent 4" w:semiHidden="0" w:uiPriority="64" w:unhideWhenUsed="0"/>
-    <w:lsdException w:name="Medium List 1 Accent 4" w:semiHidden="0" w:uiPriority="65" w:unhideWhenUsed="0"/>
-    <w:lsdException w:name="Medium List 2 Accent 4" w:semiHidden="0" w:uiPriority="66" w:unhideWhenUsed="0"/>
-    <w:lsdException w:name="Medium Grid 1 Accent 4" w:semiHidden="0" w:uiPriority="67" w:unhideWhenUsed="0"/>
-    <w:lsdException w:name="Medium Grid 2 Accent 4" w:semiHidden="0" w:uiPriority="68" w:unhideWhenUsed="0"/>
-    <w:lsdException w:name="Medium Grid 3 Accent 4" w:semiHidden="0" w:uiPriority="69" w:unhideWhenUsed="0"/>
-    <w:lsdException w:name="Dark List Accent 4" w:semiHidden="0" w:uiPriority="70" w:unhideWhenUsed="0"/>
-    <w:lsdException w:name="Colorful Shading Accent 4" w:semiHidden="0" w:uiPriority="71" w:unhideWhenUsed="0"/>
-    <w:lsdException w:name="Colorful List Accent 4" w:semiHidden="0" w:uiPriority="72" w:unhideWhenUsed="0"/>
-    <w:lsdException w:name="Colorful Grid Accent 4" w:semiHidden="0" w:uiPriority="73" w:unhideWhenUsed="0"/>
-    <w:lsdException w:name="Light Shading Accent 5" w:semiHidden="0" w:uiPriority="60" w:unhideWhenUsed="0"/>
-    <w:lsdException w:name="Light List Accent 5" w:semiHidden="0" w:uiPriority="61" w:unhideWhenUsed="0"/>
-    <w:lsdException w:name="Light Grid Accent 5" w:semiHidden="0" w:uiPriority="62" w:unhideWhenUsed="0"/>
-    <w:lsdException w:name="Medium Shading 1 Accent 5" w:semiHidden="0" w:uiPriority="63" w:unhideWhenUsed="0"/>
-    <w:lsdException w:name="Medium Shading 2 Accent 5" w:semiHidden="0" w:uiPriority="64" w:unhideWhenUsed="0"/>
-    <w:lsdException w:name="Medium List 1 Accent 5" w:semiHidden="0" w:uiPriority="65" w:unhideWhenUsed="0"/>
-    <w:lsdException w:name="Medium List 2 Accent 5" w:semiHidden="0" w:uiPriority="66" w:unhideWhenUsed="0"/>
-    <w:lsdException w:name="Medium Grid 1 Accent 5" w:semiHidden="0" w:uiPriority="67" w:unhideWhenUsed="0"/>
-    <w:lsdException w:name="Medium Grid 2 Accent 5" w:semiHidden="0" w:uiPriority="68" w:unhideWhenUsed="0"/>
-    <w:lsdException w:name="Medium Grid 3 Accent 5" w:semiHidden="0" w:uiPriority="69" w:unhideWhenUsed="0"/>
-    <w:lsdException w:name="Dark List Accent 5" w:semiHidden="0" w:uiPriority="70" w:unhideWhenUsed="0"/>
-    <w:lsdException w:name="Colorful Shading Accent 5" w:semiHidden="0" w:uiPriority="71" w:unhideWhenUsed="0"/>
-    <w:lsdException w:name="Colorful List Accent 5" w:semiHidden="0" w:uiPriority="72" w:unhideWhenUsed="0"/>
-    <w:lsdException w:name="Colorful Grid Accent 5" w:semiHidden="0" w:uiPriority="73" w:unhideWhenUsed="0"/>
-    <w:lsdException w:name="Light Shading Accent 6" w:semiHidden="0" w:uiPriority="60" w:unhideWhenUsed="0"/>
-    <w:lsdException w:name="Light List Accent 6" w:semiHidden="0" w:uiPriority="61" w:unhideWhenUsed="0"/>
-    <w:lsdException w:name="Light Grid Accent 6" w:semiHidden="0" w:uiPriority="62" w:unhideWhenUsed="0"/>
-    <w:lsdException w:name="Medium Shading 1 Accent 6" w:semiHidden="0" w:uiPriority="63" w:unhideWhenUsed="0"/>
-    <w:lsdException w:name="Medium Shading 2 Accent 6" w:semiHidden="0" w:uiPriority="64" w:unhideWhenUsed="0"/>
-    <w:lsdException w:name="Medium List 1 Accent 6" w:semiHidden="0" w:uiPriority="65" w:unhideWhenUsed="0"/>
-    <w:lsdException w:name="Medium List 2 Accent 6" w:semiHidden="0" w:uiPriority="66" w:unhideWhenUsed="0"/>
-    <w:lsdException w:name="Medium Grid 1 Accent 6" w:semiHidden="0" w:uiPriority="67" w:unhideWhenUsed="0"/>
-    <w:lsdException w:name="Medium Grid 2 Accent 6" w:semiHidden="0" w:uiPriority="68" w:unhideWhenUsed="0"/>
-    <w:lsdException w:name="Medium Grid 3 Accent 6" w:semiHidden="0" w:uiPriority="69" w:unhideWhenUsed="0"/>
-    <w:lsdException w:name="Dark List Accent 6" w:semiHidden="0" w:uiPriority="70" w:unhideWhenUsed="0"/>
-    <w:lsdException w:name="Colorful Shading Accent 6" w:semiHidden="0" w:uiPriority="71" w:unhideWhenUsed="0"/>
-    <w:lsdException w:name="Colorful List Accent 6" w:semiHidden="0" w:uiPriority="72" w:unhideWhenUsed="0"/>
-    <w:lsdException w:name="Colorful Grid Accent 6" w:semiHidden="0" w:uiPriority="73" w:unhideWhenUsed="0"/>
-    <w:lsdException w:name="Subtle Emphasis" w:semiHidden="0" w:uiPriority="19" w:unhideWhenUsed="0" w:qFormat="1"/>
-    <w:lsdException w:name="Intense Emphasis" w:semiHidden="0" w:uiPriority="21" w:unhideWhenUsed="0" w:qFormat="1"/>
-    <w:lsdException w:name="Subtle Reference" w:semiHidden="0" w:uiPriority="31" w:unhideWhenUsed="0" w:qFormat="1"/>
-    <w:lsdException w:name="Intense Reference" w:semiHidden="0" w:uiPriority="32" w:unhideWhenUsed="0" w:qFormat="1"/>
-    <w:lsdException w:name="Book Title" w:semiHidden="0" w:uiPriority="33" w:unhideWhenUsed="0" w:qFormat="1"/>
-    <w:lsdException w:name="Bibliography" w:uiPriority="37"/>
-    <w:lsdException w:name="TOC Heading" w:uiPriority="39" w:qFormat="1"/>
-  </w:latentStyles>
-  <w:style w:type="paragraph" w:default="1" w:styleId="a">
-    <w:name w:val="Normal"/>
+  <w:style w:type="character" w:customStyle="1" w:styleId="13">
+    <w:name w:val="标题 1 Char"/>
+    <w:basedOn w:val="10"/>
     <w:qFormat/>
-    <w:rsid w:val="001079E3"/>
+    <w:uiPriority w:val="9"/>
     <w:rPr>
-      <w:rFonts w:ascii="宋体" w:eastAsia="宋体" w:hAnsi="宋体" w:cs="宋体"/>
-      <w:kern w:val="0"/>
-    </w:rPr>
-  </w:style>
-  <w:style w:type="paragraph" w:styleId="1">
-    <w:name w:val="heading 1"/>
-    <w:next w:val="2"/>
-    <w:link w:val="1Char1"/>
-    <w:uiPriority w:val="9"/>
-    <w:qFormat/>
-    <w:rsid w:val="0055516A"/>
-    <w:pPr>
-      <w:keepNext/>
-      <w:keepLines/>
-      <w:numPr>
-        <w:numId w:val="1"/>
-      </w:numPr>
-      <w:spacing w:before="240"/>
-      <w:outlineLvl w:val="0"/>
-    </w:pPr>
-    <w:rPr>
-      <w:rFonts w:ascii="Calibri Light" w:eastAsia="宋体" w:hAnsi="Calibri Light" w:cs="Times New Roman"/>
-      <w:b/>
-      <w:kern w:val="0"/>
-      <w:sz w:val="32"/>
-      <w:szCs w:val="32"/>
-    </w:rPr>
-  </w:style>
-  <w:style w:type="paragraph" w:styleId="2">
-    <w:name w:val="heading 2"/>
-    <w:next w:val="3"/>
-    <w:link w:val="2Char"/>
-    <w:uiPriority w:val="9"/>
-    <w:unhideWhenUsed/>
-    <w:qFormat/>
-    <w:rsid w:val="0055516A"/>
-    <w:pPr>
-      <w:keepNext/>
-      <w:keepLines/>
-      <w:spacing w:before="260" w:after="260" w:line="416" w:lineRule="auto"/>
-      <w:outlineLvl w:val="1"/>
-    </w:pPr>
-    <w:rPr>
-      <w:rFonts w:asciiTheme="majorHAnsi" w:eastAsiaTheme="majorEastAsia" w:hAnsiTheme="majorHAnsi" w:cstheme="majorBidi"/>
-      <w:bCs/>
-      <w:kern w:val="0"/>
-      <w:sz w:val="30"/>
-      <w:szCs w:val="32"/>
-    </w:rPr>
-  </w:style>
-  <w:style w:type="paragraph" w:styleId="3">
-    <w:name w:val="heading 3"/>
-    <w:basedOn w:val="a"/>
-    <w:next w:val="a"/>
-    <w:link w:val="3Char"/>
-    <w:uiPriority w:val="9"/>
-    <w:unhideWhenUsed/>
-    <w:qFormat/>
-    <w:rsid w:val="000878A6"/>
-    <w:pPr>
-      <w:keepNext/>
-      <w:keepLines/>
-      <w:spacing w:before="260" w:after="260" w:line="416" w:lineRule="auto"/>
-      <w:outlineLvl w:val="2"/>
-    </w:pPr>
-    <w:rPr>
-      <w:b/>
-      <w:bCs/>
-      <w:sz w:val="32"/>
-      <w:szCs w:val="32"/>
-    </w:rPr>
-  </w:style>
-  <w:style w:type="character" w:default="1" w:styleId="a0">
-    <w:name w:val="Default Paragraph Font"/>
-    <w:uiPriority w:val="1"/>
-    <w:semiHidden/>
-    <w:unhideWhenUsed/>
-  </w:style>
-  <w:style w:type="table" w:default="1" w:styleId="a1">
-    <w:name w:val="Normal Table"/>
-    <w:uiPriority w:val="99"/>
-    <w:semiHidden/>
-    <w:unhideWhenUsed/>
-    <w:tblPr>
-      <w:tblInd w:w="0" w:type="dxa"/>
-      <w:tblCellMar>
-        <w:top w:w="0" w:type="dxa"/>
-        <w:left w:w="108" w:type="dxa"/>
-        <w:bottom w:w="0" w:type="dxa"/>
-        <w:right w:w="108" w:type="dxa"/>
-      </w:tblCellMar>
-    </w:tblPr>
-  </w:style>
-  <w:style w:type="numbering" w:default="1" w:styleId="a2">
-    <w:name w:val="No List"/>
-    <w:uiPriority w:val="99"/>
-    <w:semiHidden/>
-    <w:unhideWhenUsed/>
-  </w:style>
-  <w:style w:type="character" w:customStyle="1" w:styleId="1Char">
-    <w:name w:val="标题 1 Char"/>
-    <w:basedOn w:val="a0"/>
-    <w:uiPriority w:val="9"/>
-    <w:rsid w:val="001079E3"/>
-    <w:rPr>
-      <w:rFonts w:ascii="宋体" w:eastAsia="宋体" w:hAnsi="宋体" w:cs="宋体"/>
+      <w:rFonts w:ascii="宋体" w:hAnsi="宋体" w:eastAsia="宋体" w:cs="宋体"/>
       <w:b/>
       <w:bCs/>
       <w:kern w:val="44"/>
@@ -6608,136 +5906,75 @@
       <w:szCs w:val="44"/>
     </w:rPr>
   </w:style>
-  <w:style w:type="character" w:customStyle="1" w:styleId="1Char1">
+  <w:style w:type="character" w:customStyle="1" w:styleId="14">
     <w:name w:val="标题 1 Char1"/>
-    <w:link w:val="1"/>
+    <w:link w:val="2"/>
     <w:uiPriority w:val="9"/>
-    <w:rsid w:val="0055516A"/>
     <w:rPr>
-      <w:rFonts w:ascii="Calibri Light" w:eastAsia="宋体" w:hAnsi="Calibri Light" w:cs="Times New Roman"/>
+      <w:rFonts w:ascii="Calibri Light" w:hAnsi="Calibri Light" w:eastAsia="宋体" w:cs="Times New Roman"/>
       <w:b/>
       <w:kern w:val="0"/>
       <w:sz w:val="32"/>
       <w:szCs w:val="32"/>
     </w:rPr>
   </w:style>
-  <w:style w:type="paragraph" w:styleId="a3">
-    <w:name w:val="Balloon Text"/>
-    <w:basedOn w:val="a"/>
-    <w:link w:val="Char"/>
+  <w:style w:type="character" w:customStyle="1" w:styleId="15">
+    <w:name w:val="批注框文本 Char"/>
+    <w:basedOn w:val="10"/>
+    <w:link w:val="5"/>
+    <w:semiHidden/>
     <w:uiPriority w:val="99"/>
-    <w:semiHidden/>
-    <w:unhideWhenUsed/>
-    <w:rsid w:val="001079E3"/>
     <w:rPr>
-      <w:sz w:val="18"/>
-      <w:szCs w:val="18"/>
-    </w:rPr>
-  </w:style>
-  <w:style w:type="character" w:customStyle="1" w:styleId="Char">
-    <w:name w:val="批注框文本 Char"/>
-    <w:basedOn w:val="a0"/>
-    <w:link w:val="a3"/>
-    <w:uiPriority w:val="99"/>
-    <w:semiHidden/>
-    <w:rsid w:val="001079E3"/>
-    <w:rPr>
-      <w:rFonts w:ascii="宋体" w:eastAsia="宋体" w:hAnsi="宋体" w:cs="宋体"/>
+      <w:rFonts w:ascii="宋体" w:hAnsi="宋体" w:eastAsia="宋体" w:cs="宋体"/>
       <w:kern w:val="0"/>
       <w:sz w:val="18"/>
       <w:szCs w:val="18"/>
     </w:rPr>
   </w:style>
-  <w:style w:type="paragraph" w:styleId="a4">
-    <w:name w:val="header"/>
-    <w:basedOn w:val="a"/>
-    <w:link w:val="Char0"/>
+  <w:style w:type="character" w:customStyle="1" w:styleId="16">
+    <w:name w:val="页眉 Char"/>
+    <w:basedOn w:val="10"/>
+    <w:link w:val="7"/>
     <w:uiPriority w:val="99"/>
-    <w:unhideWhenUsed/>
-    <w:rsid w:val="001079E3"/>
-    <w:pPr>
-      <w:pBdr>
-        <w:bottom w:val="single" w:sz="6" w:space="1" w:color="auto"/>
-      </w:pBdr>
-      <w:tabs>
-        <w:tab w:val="center" w:pos="4153"/>
-        <w:tab w:val="right" w:pos="8306"/>
-      </w:tabs>
-      <w:snapToGrid w:val="0"/>
-      <w:jc w:val="center"/>
-    </w:pPr>
     <w:rPr>
-      <w:sz w:val="18"/>
-      <w:szCs w:val="18"/>
-    </w:rPr>
-  </w:style>
-  <w:style w:type="character" w:customStyle="1" w:styleId="Char0">
-    <w:name w:val="页眉 Char"/>
-    <w:basedOn w:val="a0"/>
-    <w:link w:val="a4"/>
-    <w:uiPriority w:val="99"/>
-    <w:rsid w:val="001079E3"/>
-    <w:rPr>
-      <w:rFonts w:ascii="宋体" w:eastAsia="宋体" w:hAnsi="宋体" w:cs="宋体"/>
+      <w:rFonts w:ascii="宋体" w:hAnsi="宋体" w:eastAsia="宋体" w:cs="宋体"/>
       <w:kern w:val="0"/>
       <w:sz w:val="18"/>
       <w:szCs w:val="18"/>
     </w:rPr>
   </w:style>
-  <w:style w:type="paragraph" w:styleId="a5">
-    <w:name w:val="footer"/>
-    <w:basedOn w:val="a"/>
-    <w:link w:val="Char1"/>
+  <w:style w:type="character" w:customStyle="1" w:styleId="17">
+    <w:name w:val="页脚 Char"/>
+    <w:basedOn w:val="10"/>
+    <w:link w:val="6"/>
     <w:uiPriority w:val="99"/>
-    <w:unhideWhenUsed/>
-    <w:rsid w:val="001079E3"/>
-    <w:pPr>
-      <w:tabs>
-        <w:tab w:val="center" w:pos="4153"/>
-        <w:tab w:val="right" w:pos="8306"/>
-      </w:tabs>
-      <w:snapToGrid w:val="0"/>
-    </w:pPr>
     <w:rPr>
-      <w:sz w:val="18"/>
-      <w:szCs w:val="18"/>
-    </w:rPr>
-  </w:style>
-  <w:style w:type="character" w:customStyle="1" w:styleId="Char1">
-    <w:name w:val="页脚 Char"/>
-    <w:basedOn w:val="a0"/>
-    <w:link w:val="a5"/>
-    <w:uiPriority w:val="99"/>
-    <w:rsid w:val="001079E3"/>
-    <w:rPr>
-      <w:rFonts w:ascii="宋体" w:eastAsia="宋体" w:hAnsi="宋体" w:cs="宋体"/>
+      <w:rFonts w:ascii="宋体" w:hAnsi="宋体" w:eastAsia="宋体" w:cs="宋体"/>
       <w:kern w:val="0"/>
       <w:sz w:val="18"/>
       <w:szCs w:val="18"/>
     </w:rPr>
   </w:style>
-  <w:style w:type="character" w:customStyle="1" w:styleId="2Char">
+  <w:style w:type="character" w:customStyle="1" w:styleId="18">
     <w:name w:val="标题 2 Char"/>
-    <w:basedOn w:val="a0"/>
-    <w:link w:val="2"/>
+    <w:basedOn w:val="10"/>
+    <w:link w:val="3"/>
     <w:uiPriority w:val="9"/>
-    <w:rsid w:val="0055516A"/>
     <w:rPr>
-      <w:rFonts w:asciiTheme="majorHAnsi" w:eastAsiaTheme="majorEastAsia" w:hAnsiTheme="majorHAnsi" w:cstheme="majorBidi"/>
+      <w:rFonts w:asciiTheme="majorHAnsi" w:hAnsiTheme="majorHAnsi" w:eastAsiaTheme="majorEastAsia" w:cstheme="majorBidi"/>
       <w:bCs/>
       <w:kern w:val="0"/>
       <w:sz w:val="30"/>
       <w:szCs w:val="32"/>
     </w:rPr>
   </w:style>
-  <w:style w:type="character" w:customStyle="1" w:styleId="3Char">
+  <w:style w:type="character" w:customStyle="1" w:styleId="19">
     <w:name w:val="标题 3 Char"/>
-    <w:basedOn w:val="a0"/>
-    <w:link w:val="3"/>
+    <w:basedOn w:val="10"/>
+    <w:link w:val="4"/>
     <w:uiPriority w:val="9"/>
-    <w:rsid w:val="000878A6"/>
     <w:rPr>
-      <w:rFonts w:ascii="宋体" w:eastAsia="宋体" w:hAnsi="宋体" w:cs="宋体"/>
+      <w:rFonts w:ascii="宋体" w:hAnsi="宋体" w:eastAsia="宋体" w:cs="宋体"/>
       <w:b/>
       <w:bCs/>
       <w:kern w:val="0"/>
@@ -6745,57 +5982,13 @@
       <w:szCs w:val="32"/>
     </w:rPr>
   </w:style>
-  <w:style w:type="paragraph" w:styleId="a6">
+  <w:style w:type="paragraph" w:styleId="20">
     <w:name w:val="List Paragraph"/>
-    <w:basedOn w:val="a"/>
+    <w:basedOn w:val="1"/>
+    <w:qFormat/>
     <w:uiPriority w:val="34"/>
-    <w:qFormat/>
-    <w:rsid w:val="0055516A"/>
     <w:pPr>
-      <w:ind w:firstLineChars="200" w:firstLine="420"/>
-    </w:pPr>
-  </w:style>
-  <w:style w:type="table" w:styleId="a7">
-    <w:name w:val="Table Grid"/>
-    <w:basedOn w:val="a1"/>
-    <w:rsid w:val="00A076AC"/>
-    <w:tblPr>
-      <w:tblInd w:w="0" w:type="dxa"/>
-      <w:tblBorders>
-        <w:top w:val="single" w:sz="4" w:space="0" w:color="auto"/>
-        <w:left w:val="single" w:sz="4" w:space="0" w:color="auto"/>
-        <w:bottom w:val="single" w:sz="4" w:space="0" w:color="auto"/>
-        <w:right w:val="single" w:sz="4" w:space="0" w:color="auto"/>
-        <w:insideH w:val="single" w:sz="4" w:space="0" w:color="auto"/>
-        <w:insideV w:val="single" w:sz="4" w:space="0" w:color="auto"/>
-      </w:tblBorders>
-      <w:tblCellMar>
-        <w:top w:w="0" w:type="dxa"/>
-        <w:left w:w="108" w:type="dxa"/>
-        <w:bottom w:w="0" w:type="dxa"/>
-        <w:right w:w="108" w:type="dxa"/>
-      </w:tblCellMar>
-    </w:tblPr>
-  </w:style>
-  <w:style w:type="paragraph" w:styleId="10">
-    <w:name w:val="toc 1"/>
-    <w:basedOn w:val="a"/>
-    <w:next w:val="a"/>
-    <w:autoRedefine/>
-    <w:uiPriority w:val="39"/>
-    <w:unhideWhenUsed/>
-    <w:rsid w:val="00F66A63"/>
-  </w:style>
-  <w:style w:type="paragraph" w:styleId="20">
-    <w:name w:val="toc 2"/>
-    <w:basedOn w:val="a"/>
-    <w:next w:val="a"/>
-    <w:autoRedefine/>
-    <w:uiPriority w:val="39"/>
-    <w:unhideWhenUsed/>
-    <w:rsid w:val="00F66A63"/>
-    <w:pPr>
-      <w:ind w:leftChars="200" w:left="420"/>
+      <w:ind w:firstLine="420" w:firstLineChars="200"/>
     </w:pPr>
   </w:style>
 </w:styles>
@@ -6806,7 +5999,7 @@
   <a:themeElements>
     <a:clrScheme name="Office">
       <a:dk1>
-        <a:sysClr val="windowText" lastClr="000000"/>
+        <a:sysClr val="windowText" lastClr="141414"/>
       </a:dk1>
       <a:lt1>
         <a:sysClr val="window" lastClr="FFFFFF"/>
@@ -7082,18 +6275,31 @@
     </a:fmtScheme>
   </a:themeElements>
   <a:objectDefaults/>
-  <a:extraClrSchemeLst/>
 </a:theme>
 </file>
 
 <file path=customXml/item1.xml><?xml version="1.0" encoding="utf-8"?>
+<s:customData xmlns="http://www.wps.cn/officeDocument/2013/wpsCustomData" xmlns:s="http://www.wps.cn/officeDocument/2013/wpsCustomData">
+  <customSectProps>
+    <customSectPr/>
+  </customSectProps>
+</s:customData>
+</file>
+
+<file path=customXml/item2.xml><?xml version="1.0" encoding="utf-8"?>
 <b:Sources xmlns:b="http://schemas.openxmlformats.org/officeDocument/2006/bibliography" xmlns="http://schemas.openxmlformats.org/officeDocument/2006/bibliography" SelectedStyle="\APA.XSL" StyleName="APA"/>
 </file>
 
 <file path=customXml/itemProps1.xml><?xml version="1.0" encoding="utf-8"?>
-<ds:datastoreItem xmlns:ds="http://schemas.openxmlformats.org/officeDocument/2006/customXml" ds:itemID="{38104D18-5DE1-41A7-9765-6FE44452B7F3}">
+<ds:datastoreItem xmlns:ds="http://schemas.openxmlformats.org/officeDocument/2006/customXml" ds:itemID="{B1977F7D-205B-4081-913C-38D41E755F92}">
   <ds:schemaRefs>
-    <ds:schemaRef ds:uri="http://schemas.openxmlformats.org/officeDocument/2006/bibliography"/>
+    <ds:schemaRef ds:uri="http://www.wps.cn/officeDocument/2013/wpsCustomData"/>
   </ds:schemaRefs>
 </ds:datastoreItem>
+</file>
+
+<file path=customXml/itemProps2.xml><?xml version="1.0" encoding="utf-8"?>
+<ds:datastoreItem xmlns:ds="http://schemas.openxmlformats.org/officeDocument/2006/customXml" ds:itemID="{38104D18-5DE1-41A7-9765-6FE44452B7F3}">
+  <ds:schemaRefs/>
+</ds:datastoreItem>
 </file>
--- a/受控文档/软件需求规格说明/PRD2018-G07-愿景与范围.docx
+++ b/受控文档/软件需求规格说明/PRD2018-G07-愿景与范围.docx
@@ -1,10 +1,10 @@
 
 <file path=word/document.xml><?xml version="1.0" encoding="utf-8"?>
-<w:document xmlns:wpc="http://schemas.microsoft.com/office/word/2010/wordprocessingCanvas" xmlns:mc="http://schemas.openxmlformats.org/markup-compatibility/2006" xmlns:o="urn:schemas-microsoft-com:office:office" xmlns:r="http://schemas.openxmlformats.org/officeDocument/2006/relationships" xmlns:m="http://schemas.openxmlformats.org/officeDocument/2006/math" xmlns:v="urn:schemas-microsoft-com:vml" xmlns:wp14="http://schemas.microsoft.com/office/word/2010/wordprocessingDrawing" xmlns:wp="http://schemas.openxmlformats.org/drawingml/2006/wordprocessingDrawing" xmlns:w="http://schemas.openxmlformats.org/wordprocessingml/2006/main" xmlns:w14="http://schemas.microsoft.com/office/word/2010/wordml" xmlns:w10="urn:schemas-microsoft-com:office:word" xmlns:w15="http://schemas.microsoft.com/office/word/2012/wordml" xmlns:wpg="http://schemas.microsoft.com/office/word/2010/wordprocessingGroup" xmlns:wpi="http://schemas.microsoft.com/office/word/2010/wordprocessingInk" xmlns:wne="http://schemas.microsoft.com/office/word/2006/wordml" xmlns:wps="http://schemas.microsoft.com/office/word/2010/wordprocessingShape" xmlns:wpsCustomData="http://www.wps.cn/officeDocument/2013/wpsCustomData" mc:Ignorable="w14 w15 wp14">
+<w:document xmlns:wpc="http://schemas.microsoft.com/office/word/2010/wordprocessingCanvas" xmlns:mc="http://schemas.openxmlformats.org/markup-compatibility/2006" xmlns:o="urn:schemas-microsoft-com:office:office" xmlns:r="http://schemas.openxmlformats.org/officeDocument/2006/relationships" xmlns:m="http://schemas.openxmlformats.org/officeDocument/2006/math" xmlns:v="urn:schemas-microsoft-com:vml" xmlns:wp14="http://schemas.microsoft.com/office/word/2010/wordprocessingDrawing" xmlns:wp="http://schemas.openxmlformats.org/drawingml/2006/wordprocessingDrawing" xmlns:w10="urn:schemas-microsoft-com:office:word" xmlns:w="http://schemas.openxmlformats.org/wordprocessingml/2006/main" xmlns:w14="http://schemas.microsoft.com/office/word/2010/wordml" xmlns:wpg="http://schemas.microsoft.com/office/word/2010/wordprocessingGroup" xmlns:wpi="http://schemas.microsoft.com/office/word/2010/wordprocessingInk" xmlns:wne="http://schemas.microsoft.com/office/word/2006/wordml" xmlns:wps="http://schemas.microsoft.com/office/word/2010/wordprocessingShape" mc:Ignorable="w14 wp14">
   <w:body>
     <w:p>
       <w:pPr>
-        <w:spacing w:before="1872" w:beforeLines="600"/>
+        <w:spacing w:beforeLines="600" w:before="1872"/>
         <w:ind w:firstLine="960"/>
         <w:jc w:val="center"/>
         <w:rPr>
@@ -15,6 +15,7 @@
       <w:r>
         <w:rPr>
           <w:b/>
+          <w:noProof/>
         </w:rPr>
         <w:drawing>
           <wp:inline distT="0" distB="0" distL="0" distR="0">
@@ -34,7 +35,7 @@
                     </pic:cNvPicPr>
                   </pic:nvPicPr>
                   <pic:blipFill>
-                    <a:blip r:embed="rId5" cstate="print">
+                    <a:blip r:embed="rId10" cstate="print">
                       <a:extLst>
                         <a:ext uri="{28A0092B-C50C-407E-A947-70E740481C1C}">
                           <a14:useLocalDpi xmlns:a14="http://schemas.microsoft.com/office/drawing/2010/main" val="0"/>
@@ -72,7 +73,7 @@
           <w:ilvl w:val="1"/>
           <w:numId w:val="0"/>
         </w:numPr>
-        <w:spacing w:before="1872" w:beforeLines="600" w:line="720" w:lineRule="auto"/>
+        <w:spacing w:beforeLines="600" w:before="1872" w:line="720" w:lineRule="auto"/>
         <w:contextualSpacing/>
         <w:jc w:val="center"/>
         <w:textAlignment w:val="center"/>
@@ -86,20 +87,32 @@
       </w:pPr>
       <w:bookmarkStart w:id="0" w:name="_Toc495856381"/>
       <w:bookmarkEnd w:id="0"/>
-      <w:r>
-        <w:rPr>
-          <w:rFonts w:hint="eastAsia" w:ascii="Calibri Light" w:hAnsi="Calibri Light" w:cs="Times New Roman"/>
+      <w:proofErr w:type="gramStart"/>
+      <w:r>
+        <w:rPr>
+          <w:rFonts w:ascii="Calibri Light" w:hAnsi="Calibri Light" w:cs="Times New Roman" w:hint="eastAsia"/>
           <w:b/>
           <w:spacing w:val="-10"/>
           <w:sz w:val="44"/>
           <w:szCs w:val="56"/>
         </w:rPr>
-        <w:t>渔乐生活APP</w:t>
+        <w:t>渔乐生活</w:t>
+      </w:r>
+      <w:proofErr w:type="gramEnd"/>
+      <w:r>
+        <w:rPr>
+          <w:rFonts w:ascii="Calibri Light" w:hAnsi="Calibri Light" w:cs="Times New Roman" w:hint="eastAsia"/>
+          <w:b/>
+          <w:spacing w:val="-10"/>
+          <w:sz w:val="44"/>
+          <w:szCs w:val="56"/>
+        </w:rPr>
+        <w:t>APP</w:t>
       </w:r>
     </w:p>
     <w:p>
       <w:pPr>
-        <w:spacing w:after="3588" w:afterLines="1150" w:line="720" w:lineRule="auto"/>
+        <w:spacing w:afterLines="1150" w:after="3588" w:line="720" w:lineRule="auto"/>
         <w:contextualSpacing/>
         <w:jc w:val="center"/>
         <w:textAlignment w:val="center"/>
@@ -111,37 +124,49 @@
           <w:szCs w:val="56"/>
         </w:rPr>
       </w:pPr>
-      <w:r>
-        <w:rPr>
-          <w:rFonts w:hint="eastAsia" w:ascii="Calibri Light" w:hAnsi="Calibri Light"/>
+      <w:proofErr w:type="gramStart"/>
+      <w:r>
+        <w:rPr>
+          <w:rFonts w:ascii="Calibri Light" w:hAnsi="Calibri Light" w:hint="eastAsia"/>
           <w:b/>
           <w:spacing w:val="15"/>
           <w:sz w:val="32"/>
           <w:szCs w:val="56"/>
         </w:rPr>
-        <w:t>愿景与范围</w:t>
-      </w:r>
-    </w:p>
-    <w:p>
-      <w:pPr>
-        <w:spacing w:after="3588" w:afterLines="1150" w:line="720" w:lineRule="auto"/>
-        <w:contextualSpacing/>
-        <w:jc w:val="center"/>
-        <w:textAlignment w:val="center"/>
-        <w:rPr>
+        <w:t>愿景与</w:t>
+      </w:r>
+      <w:proofErr w:type="gramEnd"/>
+      <w:r>
+        <w:rPr>
+          <w:rFonts w:ascii="Calibri Light" w:hAnsi="Calibri Light" w:hint="eastAsia"/>
           <w:b/>
           <w:spacing w:val="15"/>
           <w:sz w:val="32"/>
           <w:szCs w:val="56"/>
         </w:rPr>
-      </w:pPr>
-      <w:r>
+        <w:t>范围</w:t>
+      </w:r>
+    </w:p>
+    <w:p>
+      <w:pPr>
+        <w:spacing w:afterLines="1150" w:after="3588" w:line="720" w:lineRule="auto"/>
+        <w:contextualSpacing/>
+        <w:jc w:val="center"/>
+        <w:textAlignment w:val="center"/>
         <w:rPr>
           <w:b/>
           <w:spacing w:val="15"/>
           <w:sz w:val="32"/>
           <w:szCs w:val="56"/>
         </w:rPr>
+      </w:pPr>
+      <w:r>
+        <w:rPr>
+          <w:b/>
+          <w:spacing w:val="15"/>
+          <w:sz w:val="32"/>
+          <w:szCs w:val="56"/>
+        </w:rPr>
         <w:t>Vision &amp; Scope</w:t>
       </w:r>
     </w:p>
@@ -157,24 +182,18 @@
     <w:p/>
     <w:tbl>
       <w:tblPr>
-        <w:tblStyle w:val="11"/>
         <w:tblW w:w="9218" w:type="dxa"/>
         <w:tblInd w:w="108" w:type="dxa"/>
         <w:tblBorders>
-          <w:top w:val="single" w:color="auto" w:sz="4" w:space="0"/>
-          <w:left w:val="single" w:color="auto" w:sz="4" w:space="0"/>
-          <w:bottom w:val="single" w:color="auto" w:sz="4" w:space="0"/>
-          <w:right w:val="single" w:color="auto" w:sz="4" w:space="0"/>
-          <w:insideH w:val="single" w:color="auto" w:sz="4" w:space="0"/>
-          <w:insideV w:val="single" w:color="auto" w:sz="4" w:space="0"/>
+          <w:top w:val="single" w:sz="4" w:space="0" w:color="auto"/>
+          <w:left w:val="single" w:sz="4" w:space="0" w:color="auto"/>
+          <w:bottom w:val="single" w:sz="4" w:space="0" w:color="auto"/>
+          <w:right w:val="single" w:sz="4" w:space="0" w:color="auto"/>
+          <w:insideH w:val="single" w:sz="4" w:space="0" w:color="auto"/>
+          <w:insideV w:val="single" w:sz="4" w:space="0" w:color="auto"/>
         </w:tblBorders>
         <w:tblLayout w:type="fixed"/>
-        <w:tblCellMar>
-          <w:top w:w="0" w:type="dxa"/>
-          <w:left w:w="108" w:type="dxa"/>
-          <w:bottom w:w="0" w:type="dxa"/>
-          <w:right w:w="108" w:type="dxa"/>
-        </w:tblCellMar>
+        <w:tblLook w:val="04A0" w:firstRow="1" w:lastRow="0" w:firstColumn="1" w:lastColumn="0" w:noHBand="0" w:noVBand="1"/>
       </w:tblPr>
       <w:tblGrid>
         <w:gridCol w:w="2552"/>
@@ -182,23 +201,6 @@
         <w:gridCol w:w="4873"/>
       </w:tblGrid>
       <w:tr>
-        <w:tblPrEx>
-          <w:tblBorders>
-            <w:top w:val="single" w:color="auto" w:sz="4" w:space="0"/>
-            <w:left w:val="single" w:color="auto" w:sz="4" w:space="0"/>
-            <w:bottom w:val="single" w:color="auto" w:sz="4" w:space="0"/>
-            <w:right w:val="single" w:color="auto" w:sz="4" w:space="0"/>
-            <w:insideH w:val="single" w:color="auto" w:sz="4" w:space="0"/>
-            <w:insideV w:val="single" w:color="auto" w:sz="4" w:space="0"/>
-          </w:tblBorders>
-          <w:tblLayout w:type="fixed"/>
-          <w:tblCellMar>
-            <w:top w:w="0" w:type="dxa"/>
-            <w:left w:w="108" w:type="dxa"/>
-            <w:bottom w:w="0" w:type="dxa"/>
-            <w:right w:w="108" w:type="dxa"/>
-          </w:tblCellMar>
-        </w:tblPrEx>
         <w:tc>
           <w:tcPr>
             <w:tcW w:w="2552" w:type="dxa"/>
@@ -224,7 +226,7 @@
               <w:rPr>
                 <w:rFonts w:hint="eastAsia"/>
               </w:rPr>
-              <w:t>　[√]草稿</w:t>
+              <w:t xml:space="preserve">　[√]草稿</w:t>
             </w:r>
           </w:p>
           <w:p>
@@ -235,7 +237,7 @@
               <w:rPr>
                 <w:rFonts w:hint="eastAsia"/>
               </w:rPr>
-              <w:t>　[  ]正式发布</w:t>
+              <w:t xml:space="preserve">　[  ]正式发布</w:t>
             </w:r>
           </w:p>
           <w:p>
@@ -246,7 +248,7 @@
               <w:rPr>
                 <w:rFonts w:hint="eastAsia"/>
               </w:rPr>
-              <w:t>　[　]正在修改</w:t>
+              <w:t xml:space="preserve">　[　]正在修改</w:t>
             </w:r>
           </w:p>
         </w:tc>
@@ -300,27 +302,10 @@
         </w:tc>
       </w:tr>
       <w:tr>
-        <w:tblPrEx>
-          <w:tblBorders>
-            <w:top w:val="single" w:color="auto" w:sz="4" w:space="0"/>
-            <w:left w:val="single" w:color="auto" w:sz="4" w:space="0"/>
-            <w:bottom w:val="single" w:color="auto" w:sz="4" w:space="0"/>
-            <w:right w:val="single" w:color="auto" w:sz="4" w:space="0"/>
-            <w:insideH w:val="single" w:color="auto" w:sz="4" w:space="0"/>
-            <w:insideV w:val="single" w:color="auto" w:sz="4" w:space="0"/>
-          </w:tblBorders>
-          <w:tblLayout w:type="fixed"/>
-          <w:tblCellMar>
-            <w:top w:w="0" w:type="dxa"/>
-            <w:left w:w="108" w:type="dxa"/>
-            <w:bottom w:w="0" w:type="dxa"/>
-            <w:right w:w="108" w:type="dxa"/>
-          </w:tblCellMar>
-        </w:tblPrEx>
         <w:tc>
           <w:tcPr>
             <w:tcW w:w="2552" w:type="dxa"/>
-            <w:vMerge w:val="continue"/>
+            <w:vMerge/>
             <w:shd w:val="clear" w:color="auto" w:fill="auto"/>
           </w:tcPr>
           <w:p>
@@ -364,27 +349,10 @@
         </w:tc>
       </w:tr>
       <w:tr>
-        <w:tblPrEx>
-          <w:tblBorders>
-            <w:top w:val="single" w:color="auto" w:sz="4" w:space="0"/>
-            <w:left w:val="single" w:color="auto" w:sz="4" w:space="0"/>
-            <w:bottom w:val="single" w:color="auto" w:sz="4" w:space="0"/>
-            <w:right w:val="single" w:color="auto" w:sz="4" w:space="0"/>
-            <w:insideH w:val="single" w:color="auto" w:sz="4" w:space="0"/>
-            <w:insideV w:val="single" w:color="auto" w:sz="4" w:space="0"/>
-          </w:tblBorders>
-          <w:tblLayout w:type="fixed"/>
-          <w:tblCellMar>
-            <w:top w:w="0" w:type="dxa"/>
-            <w:left w:w="108" w:type="dxa"/>
-            <w:bottom w:w="0" w:type="dxa"/>
-            <w:right w:w="108" w:type="dxa"/>
-          </w:tblCellMar>
-        </w:tblPrEx>
         <w:tc>
           <w:tcPr>
             <w:tcW w:w="2552" w:type="dxa"/>
-            <w:vMerge w:val="continue"/>
+            <w:vMerge/>
             <w:shd w:val="clear" w:color="auto" w:fill="auto"/>
           </w:tcPr>
           <w:p>
@@ -428,27 +396,10 @@
         </w:tc>
       </w:tr>
       <w:tr>
-        <w:tblPrEx>
-          <w:tblBorders>
-            <w:top w:val="single" w:color="auto" w:sz="4" w:space="0"/>
-            <w:left w:val="single" w:color="auto" w:sz="4" w:space="0"/>
-            <w:bottom w:val="single" w:color="auto" w:sz="4" w:space="0"/>
-            <w:right w:val="single" w:color="auto" w:sz="4" w:space="0"/>
-            <w:insideH w:val="single" w:color="auto" w:sz="4" w:space="0"/>
-            <w:insideV w:val="single" w:color="auto" w:sz="4" w:space="0"/>
-          </w:tblBorders>
-          <w:tblLayout w:type="fixed"/>
-          <w:tblCellMar>
-            <w:top w:w="0" w:type="dxa"/>
-            <w:left w:w="108" w:type="dxa"/>
-            <w:bottom w:w="0" w:type="dxa"/>
-            <w:right w:w="108" w:type="dxa"/>
-          </w:tblCellMar>
-        </w:tblPrEx>
         <w:tc>
           <w:tcPr>
             <w:tcW w:w="2552" w:type="dxa"/>
-            <w:vMerge w:val="continue"/>
+            <w:vMerge/>
             <w:shd w:val="clear" w:color="auto" w:fill="auto"/>
           </w:tcPr>
           <w:p>
@@ -554,7 +505,7 @@
     </w:p>
     <w:p>
       <w:pPr>
-        <w:pStyle w:val="2"/>
+        <w:pStyle w:val="1"/>
         <w:numPr>
           <w:ilvl w:val="0"/>
           <w:numId w:val="0"/>
@@ -575,7 +526,44 @@
         <w:rPr>
           <w:rFonts w:hint="eastAsia"/>
         </w:rPr>
-        <w:t>版 本 历 史</w:t>
+        <w:lastRenderedPageBreak/>
+        <w:t>版</w:t>
+      </w:r>
+      <w:r>
+        <w:rPr>
+          <w:rFonts w:hint="eastAsia"/>
+        </w:rPr>
+        <w:t xml:space="preserve"> </w:t>
+      </w:r>
+      <w:r>
+        <w:rPr>
+          <w:rFonts w:hint="eastAsia"/>
+        </w:rPr>
+        <w:t>本</w:t>
+      </w:r>
+      <w:r>
+        <w:rPr>
+          <w:rFonts w:hint="eastAsia"/>
+        </w:rPr>
+        <w:t xml:space="preserve"> </w:t>
+      </w:r>
+      <w:r>
+        <w:rPr>
+          <w:rFonts w:hint="eastAsia"/>
+        </w:rPr>
+        <w:t>历</w:t>
+      </w:r>
+      <w:r>
+        <w:rPr>
+          <w:rFonts w:hint="eastAsia"/>
+        </w:rPr>
+        <w:t xml:space="preserve"> </w:t>
+      </w:r>
+      <w:r>
+        <w:rPr>
+          <w:rFonts w:hint="eastAsia"/>
+        </w:rPr>
+        <w:t>史</w:t>
       </w:r>
       <w:bookmarkEnd w:id="1"/>
       <w:bookmarkEnd w:id="2"/>
@@ -591,24 +579,17 @@
     </w:p>
     <w:tbl>
       <w:tblPr>
-        <w:tblStyle w:val="11"/>
         <w:tblW w:w="8246" w:type="dxa"/>
-        <w:tblInd w:w="0" w:type="dxa"/>
         <w:tblBorders>
-          <w:top w:val="single" w:color="auto" w:sz="4" w:space="0"/>
-          <w:left w:val="single" w:color="auto" w:sz="4" w:space="0"/>
-          <w:bottom w:val="single" w:color="auto" w:sz="4" w:space="0"/>
-          <w:right w:val="single" w:color="auto" w:sz="4" w:space="0"/>
-          <w:insideH w:val="single" w:color="auto" w:sz="4" w:space="0"/>
-          <w:insideV w:val="single" w:color="auto" w:sz="4" w:space="0"/>
+          <w:top w:val="single" w:sz="4" w:space="0" w:color="auto"/>
+          <w:left w:val="single" w:sz="4" w:space="0" w:color="auto"/>
+          <w:bottom w:val="single" w:sz="4" w:space="0" w:color="auto"/>
+          <w:right w:val="single" w:sz="4" w:space="0" w:color="auto"/>
+          <w:insideH w:val="single" w:sz="4" w:space="0" w:color="auto"/>
+          <w:insideV w:val="single" w:sz="4" w:space="0" w:color="auto"/>
         </w:tblBorders>
         <w:tblLayout w:type="fixed"/>
-        <w:tblCellMar>
-          <w:top w:w="0" w:type="dxa"/>
-          <w:left w:w="108" w:type="dxa"/>
-          <w:bottom w:w="0" w:type="dxa"/>
-          <w:right w:w="108" w:type="dxa"/>
-        </w:tblCellMar>
+        <w:tblLook w:val="04A0" w:firstRow="1" w:lastRow="0" w:firstColumn="1" w:lastColumn="0" w:noHBand="0" w:noVBand="1"/>
       </w:tblPr>
       <w:tblGrid>
         <w:gridCol w:w="1269"/>
@@ -618,25 +599,8 @@
         <w:gridCol w:w="1672"/>
       </w:tblGrid>
       <w:tr>
-        <w:tblPrEx>
-          <w:tblBorders>
-            <w:top w:val="single" w:color="auto" w:sz="4" w:space="0"/>
-            <w:left w:val="single" w:color="auto" w:sz="4" w:space="0"/>
-            <w:bottom w:val="single" w:color="auto" w:sz="4" w:space="0"/>
-            <w:right w:val="single" w:color="auto" w:sz="4" w:space="0"/>
-            <w:insideH w:val="single" w:color="auto" w:sz="4" w:space="0"/>
-            <w:insideV w:val="single" w:color="auto" w:sz="4" w:space="0"/>
-          </w:tblBorders>
-          <w:tblLayout w:type="fixed"/>
-          <w:tblCellMar>
-            <w:top w:w="0" w:type="dxa"/>
-            <w:left w:w="108" w:type="dxa"/>
-            <w:bottom w:w="0" w:type="dxa"/>
-            <w:right w:w="108" w:type="dxa"/>
-          </w:tblCellMar>
-        </w:tblPrEx>
         <w:trPr>
-          <w:trHeight w:val="300" w:hRule="atLeast"/>
+          <w:trHeight w:val="300"/>
         </w:trPr>
         <w:tc>
           <w:tcPr>
@@ -730,25 +694,8 @@
         </w:tc>
       </w:tr>
       <w:tr>
-        <w:tblPrEx>
-          <w:tblBorders>
-            <w:top w:val="single" w:color="auto" w:sz="4" w:space="0"/>
-            <w:left w:val="single" w:color="auto" w:sz="4" w:space="0"/>
-            <w:bottom w:val="single" w:color="auto" w:sz="4" w:space="0"/>
-            <w:right w:val="single" w:color="auto" w:sz="4" w:space="0"/>
-            <w:insideH w:val="single" w:color="auto" w:sz="4" w:space="0"/>
-            <w:insideV w:val="single" w:color="auto" w:sz="4" w:space="0"/>
-          </w:tblBorders>
-          <w:tblLayout w:type="fixed"/>
-          <w:tblCellMar>
-            <w:top w:w="0" w:type="dxa"/>
-            <w:left w:w="108" w:type="dxa"/>
-            <w:bottom w:w="0" w:type="dxa"/>
-            <w:right w:w="108" w:type="dxa"/>
-          </w:tblCellMar>
-        </w:tblPrEx>
         <w:trPr>
-          <w:trHeight w:val="90" w:hRule="atLeast"/>
+          <w:trHeight w:val="90"/>
         </w:trPr>
         <w:tc>
           <w:tcPr>
@@ -832,25 +779,8 @@
         </w:tc>
       </w:tr>
       <w:tr>
-        <w:tblPrEx>
-          <w:tblBorders>
-            <w:top w:val="single" w:color="auto" w:sz="4" w:space="0"/>
-            <w:left w:val="single" w:color="auto" w:sz="4" w:space="0"/>
-            <w:bottom w:val="single" w:color="auto" w:sz="4" w:space="0"/>
-            <w:right w:val="single" w:color="auto" w:sz="4" w:space="0"/>
-            <w:insideH w:val="single" w:color="auto" w:sz="4" w:space="0"/>
-            <w:insideV w:val="single" w:color="auto" w:sz="4" w:space="0"/>
-          </w:tblBorders>
-          <w:tblLayout w:type="fixed"/>
-          <w:tblCellMar>
-            <w:top w:w="0" w:type="dxa"/>
-            <w:left w:w="108" w:type="dxa"/>
-            <w:bottom w:w="0" w:type="dxa"/>
-            <w:right w:w="108" w:type="dxa"/>
-          </w:tblCellMar>
-        </w:tblPrEx>
         <w:trPr>
-          <w:trHeight w:val="90" w:hRule="atLeast"/>
+          <w:trHeight w:val="90"/>
         </w:trPr>
         <w:tc>
           <w:tcPr>
@@ -859,15 +789,10 @@
           <w:p>
             <w:pPr>
               <w:ind w:firstLine="420"/>
-              <w:rPr>
-                <w:rFonts w:hint="eastAsia" w:eastAsia="宋体"/>
-                <w:lang w:val="en-US" w:eastAsia="zh-CN"/>
-              </w:rPr>
             </w:pPr>
             <w:r>
               <w:rPr>
                 <w:rFonts w:hint="eastAsia"/>
-                <w:lang w:val="en-US" w:eastAsia="zh-CN"/>
               </w:rPr>
               <w:t>0.2.0</w:t>
             </w:r>
@@ -878,69 +803,52 @@
             <w:tcW w:w="1704" w:type="dxa"/>
           </w:tcPr>
           <w:p>
-            <w:pPr>
-              <w:rPr>
-                <w:rFonts w:hint="eastAsia" w:eastAsia="宋体"/>
-                <w:lang w:val="en-US" w:eastAsia="zh-CN"/>
-              </w:rPr>
-            </w:pPr>
             <w:r>
               <w:rPr>
                 <w:rFonts w:hint="eastAsia"/>
-                <w:lang w:val="en-US" w:eastAsia="zh-CN"/>
-              </w:rPr>
-              <w:t>张荣阳</w:t>
-            </w:r>
+              </w:rPr>
+              <w:t>张</w:t>
+            </w:r>
+            <w:proofErr w:type="gramStart"/>
+            <w:r>
+              <w:rPr>
+                <w:rFonts w:hint="eastAsia"/>
+              </w:rPr>
+              <w:t>荣阳</w:t>
+            </w:r>
+            <w:proofErr w:type="gramEnd"/>
           </w:p>
         </w:tc>
         <w:tc>
           <w:tcPr>
             <w:tcW w:w="1930" w:type="dxa"/>
           </w:tcPr>
-          <w:p>
-            <w:pPr>
+          <w:p/>
+        </w:tc>
+        <w:tc>
+          <w:tcPr>
+            <w:tcW w:w="1671" w:type="dxa"/>
+          </w:tcPr>
+          <w:p>
+            <w:r>
               <w:rPr>
                 <w:rFonts w:hint="eastAsia"/>
               </w:rPr>
-            </w:pPr>
-          </w:p>
-        </w:tc>
-        <w:tc>
-          <w:tcPr>
-            <w:tcW w:w="1671" w:type="dxa"/>
-          </w:tcPr>
-          <w:p>
-            <w:pPr>
-              <w:rPr>
-                <w:rFonts w:hint="eastAsia" w:eastAsia="宋体"/>
-                <w:lang w:val="en-US" w:eastAsia="zh-CN"/>
-              </w:rPr>
+              <w:t>2018/11/22-2018/11/22</w:t>
+            </w:r>
+          </w:p>
+        </w:tc>
+        <w:tc>
+          <w:tcPr>
+            <w:tcW w:w="1672" w:type="dxa"/>
+          </w:tcPr>
+          <w:p>
+            <w:pPr>
+              <w:ind w:firstLine="420"/>
             </w:pPr>
             <w:r>
               <w:rPr>
                 <w:rFonts w:hint="eastAsia"/>
-                <w:lang w:val="en-US" w:eastAsia="zh-CN"/>
-              </w:rPr>
-              <w:t>2018/11/22-2018/11/22</w:t>
-            </w:r>
-          </w:p>
-        </w:tc>
-        <w:tc>
-          <w:tcPr>
-            <w:tcW w:w="1672" w:type="dxa"/>
-          </w:tcPr>
-          <w:p>
-            <w:pPr>
-              <w:ind w:firstLine="420"/>
-              <w:rPr>
-                <w:rFonts w:hint="eastAsia" w:eastAsia="宋体"/>
-                <w:lang w:val="en-US" w:eastAsia="zh-CN"/>
-              </w:rPr>
-            </w:pPr>
-            <w:r>
-              <w:rPr>
-                <w:rFonts w:hint="eastAsia"/>
-                <w:lang w:val="en-US" w:eastAsia="zh-CN"/>
               </w:rPr>
               <w:t>1.3 1.4 1.6 1.7根据访谈</w:t>
             </w:r>
@@ -988,7 +896,7 @@
     <w:p/>
     <w:p>
       <w:pPr>
-        <w:pStyle w:val="8"/>
+        <w:pStyle w:val="10"/>
         <w:tabs>
           <w:tab w:val="right" w:leader="dot" w:pos="8296"/>
         </w:tabs>
@@ -1003,7 +911,7 @@
         <w:rPr>
           <w:rFonts w:hint="eastAsia"/>
         </w:rPr>
-        <w:instrText xml:space="preserve">TOC \o "1-3" \u</w:instrText>
+        <w:instrText>TOC \o "1-3" \u</w:instrText>
       </w:r>
       <w:r>
         <w:instrText xml:space="preserve"> </w:instrText>
@@ -1065,7 +973,7 @@
     </w:p>
     <w:p>
       <w:pPr>
-        <w:pStyle w:val="8"/>
+        <w:pStyle w:val="10"/>
         <w:tabs>
           <w:tab w:val="left" w:pos="420"/>
           <w:tab w:val="right" w:leader="dot" w:pos="8296"/>
@@ -1104,7 +1012,7 @@
     </w:p>
     <w:p>
       <w:pPr>
-        <w:pStyle w:val="9"/>
+        <w:pStyle w:val="20"/>
         <w:tabs>
           <w:tab w:val="right" w:leader="dot" w:pos="8296"/>
         </w:tabs>
@@ -1139,7 +1047,7 @@
     </w:p>
     <w:p>
       <w:pPr>
-        <w:pStyle w:val="9"/>
+        <w:pStyle w:val="20"/>
         <w:tabs>
           <w:tab w:val="right" w:leader="dot" w:pos="8296"/>
         </w:tabs>
@@ -1174,7 +1082,7 @@
     </w:p>
     <w:p>
       <w:pPr>
-        <w:pStyle w:val="9"/>
+        <w:pStyle w:val="20"/>
         <w:tabs>
           <w:tab w:val="right" w:leader="dot" w:pos="8296"/>
         </w:tabs>
@@ -1209,7 +1117,7 @@
     </w:p>
     <w:p>
       <w:pPr>
-        <w:pStyle w:val="9"/>
+        <w:pStyle w:val="20"/>
         <w:tabs>
           <w:tab w:val="right" w:leader="dot" w:pos="8296"/>
         </w:tabs>
@@ -1244,7 +1152,7 @@
     </w:p>
     <w:p>
       <w:pPr>
-        <w:pStyle w:val="9"/>
+        <w:pStyle w:val="20"/>
         <w:tabs>
           <w:tab w:val="right" w:leader="dot" w:pos="8296"/>
         </w:tabs>
@@ -1279,7 +1187,7 @@
     </w:p>
     <w:p>
       <w:pPr>
-        <w:pStyle w:val="9"/>
+        <w:pStyle w:val="20"/>
         <w:tabs>
           <w:tab w:val="right" w:leader="dot" w:pos="8296"/>
         </w:tabs>
@@ -1314,7 +1222,7 @@
     </w:p>
     <w:p>
       <w:pPr>
-        <w:pStyle w:val="9"/>
+        <w:pStyle w:val="20"/>
         <w:tabs>
           <w:tab w:val="right" w:leader="dot" w:pos="8296"/>
         </w:tabs>
@@ -1349,7 +1257,7 @@
     </w:p>
     <w:p>
       <w:pPr>
-        <w:pStyle w:val="8"/>
+        <w:pStyle w:val="10"/>
         <w:tabs>
           <w:tab w:val="left" w:pos="420"/>
           <w:tab w:val="right" w:leader="dot" w:pos="8296"/>
@@ -1388,7 +1296,7 @@
     </w:p>
     <w:p>
       <w:pPr>
-        <w:pStyle w:val="9"/>
+        <w:pStyle w:val="20"/>
         <w:tabs>
           <w:tab w:val="right" w:leader="dot" w:pos="8296"/>
         </w:tabs>
@@ -1423,7 +1331,7 @@
     </w:p>
     <w:p>
       <w:pPr>
-        <w:pStyle w:val="9"/>
+        <w:pStyle w:val="20"/>
         <w:tabs>
           <w:tab w:val="right" w:leader="dot" w:pos="8296"/>
         </w:tabs>
@@ -1458,7 +1366,7 @@
     </w:p>
     <w:p>
       <w:pPr>
-        <w:pStyle w:val="9"/>
+        <w:pStyle w:val="20"/>
         <w:tabs>
           <w:tab w:val="right" w:leader="dot" w:pos="8296"/>
         </w:tabs>
@@ -1493,7 +1401,7 @@
     </w:p>
     <w:p>
       <w:pPr>
-        <w:pStyle w:val="8"/>
+        <w:pStyle w:val="10"/>
         <w:tabs>
           <w:tab w:val="left" w:pos="420"/>
           <w:tab w:val="right" w:leader="dot" w:pos="8296"/>
@@ -1532,7 +1440,7 @@
     </w:p>
     <w:p>
       <w:pPr>
-        <w:pStyle w:val="9"/>
+        <w:pStyle w:val="20"/>
         <w:tabs>
           <w:tab w:val="right" w:leader="dot" w:pos="8296"/>
         </w:tabs>
@@ -1567,7 +1475,7 @@
     </w:p>
     <w:p>
       <w:pPr>
-        <w:pStyle w:val="9"/>
+        <w:pStyle w:val="20"/>
         <w:tabs>
           <w:tab w:val="right" w:leader="dot" w:pos="8296"/>
         </w:tabs>
@@ -1629,546 +1537,1037 @@
     <w:p/>
     <w:p>
       <w:pPr>
-        <w:pStyle w:val="2"/>
+        <w:pStyle w:val="1"/>
       </w:pPr>
       <w:bookmarkStart w:id="12" w:name="_Toc530469598"/>
       <w:r>
         <w:rPr>
           <w:rFonts w:hint="eastAsia"/>
         </w:rPr>
+        <w:lastRenderedPageBreak/>
         <w:t>业务需求</w:t>
       </w:r>
       <w:bookmarkEnd w:id="12"/>
     </w:p>
-    <w:p>
-      <w:pPr>
-        <w:pStyle w:val="3"/>
-      </w:pPr>
-      <w:bookmarkStart w:id="13" w:name="_Toc530469599"/>
-      <w:r>
-        <w:rPr>
-          <w:rFonts w:hint="eastAsia"/>
-        </w:rPr>
-        <w:t>1.1背景</w:t>
-      </w:r>
-      <w:bookmarkEnd w:id="13"/>
-    </w:p>
-    <w:p>
-      <w:r>
-        <w:rPr>
-          <w:rFonts w:hint="eastAsia"/>
-        </w:rPr>
-        <w:t>现在有越来越多的人在闲暇的时刻进行钓鱼这一项休闲娱乐活动，但是他们没有一个能够分享、交流、定位、了解渔友的状态及钓鱼的地点的软件来给他们提供信息。所以我们的老师提出了这一项目，一款能够让钓鱼的朋友们在自己的圈子里拥有一种能够便利交流、分享的</w:t>
-      </w:r>
-      <w:r>
-        <w:t>app。</w:t>
-      </w:r>
-    </w:p>
-    <w:p/>
-    <w:p>
-      <w:pPr>
-        <w:pStyle w:val="3"/>
-      </w:pPr>
-      <w:bookmarkStart w:id="14" w:name="_Toc530469600"/>
-      <w:r>
-        <w:rPr>
-          <w:rFonts w:hint="eastAsia"/>
-        </w:rPr>
-        <w:t>1.2业务机遇</w:t>
-      </w:r>
-      <w:bookmarkEnd w:id="14"/>
-    </w:p>
-    <w:p>
-      <w:r>
-        <w:rPr>
-          <w:rFonts w:hint="eastAsia"/>
-        </w:rPr>
-        <w:t>市面上钓鱼软件不多，许多渔友很难找到一款能够真正觉得满意的软件：既可以实时更新查看附近钓点和天气，也可以和周围的朋友们打招呼、约钓，还能将自己的收获发上平台与众人分享，这样一来既方便了钓友们的联系，也能通过天气与钓点情况事先做好出行准备，防患未然。</w:t>
-      </w:r>
-    </w:p>
-    <w:p>
-      <w:pPr>
-        <w:pStyle w:val="3"/>
-      </w:pPr>
-      <w:bookmarkStart w:id="15" w:name="_Toc530469601"/>
-      <w:r>
-        <w:rPr>
-          <w:rFonts w:hint="eastAsia"/>
-        </w:rPr>
-        <w:t>1.3业务目标</w:t>
-      </w:r>
-      <w:bookmarkEnd w:id="15"/>
-    </w:p>
-    <w:p>
-      <w:pPr>
-        <w:rPr>
-          <w:rFonts w:hint="eastAsia"/>
-          <w:lang w:val="en-US" w:eastAsia="zh-CN"/>
-        </w:rPr>
-      </w:pPr>
-      <w:r>
-        <w:rPr>
-          <w:rFonts w:hint="eastAsia"/>
-          <w:lang w:val="en-US" w:eastAsia="zh-CN"/>
-        </w:rPr>
-        <w:t>BO-1：站在钓鱼发烧友的角度设计渔乐生活app。</w:t>
-      </w:r>
-    </w:p>
-    <w:p>
-      <w:pPr>
-        <w:rPr>
-          <w:rFonts w:hint="eastAsia"/>
-          <w:lang w:val="en-US" w:eastAsia="zh-CN"/>
-        </w:rPr>
-      </w:pPr>
-      <w:r>
-        <w:rPr>
-          <w:rFonts w:hint="eastAsia"/>
-          <w:lang w:val="en-US" w:eastAsia="zh-CN"/>
-        </w:rPr>
-        <w:t>BO-2：基于完全地位位置。</w:t>
-      </w:r>
-    </w:p>
-    <w:p>
-      <w:pPr>
-        <w:rPr>
-          <w:rFonts w:hint="eastAsia"/>
-          <w:lang w:val="en-US" w:eastAsia="zh-CN"/>
-        </w:rPr>
-      </w:pPr>
-      <w:r>
-        <w:rPr>
-          <w:rFonts w:hint="eastAsia"/>
-          <w:lang w:val="en-US" w:eastAsia="zh-CN"/>
-        </w:rPr>
-        <w:t>BO-3：可以发起自定义活动（如约钓，喝茶聊天等活动）。</w:t>
-      </w:r>
-    </w:p>
-    <w:p/>
-    <w:p>
-      <w:pPr>
-        <w:pStyle w:val="3"/>
-      </w:pPr>
-      <w:bookmarkStart w:id="16" w:name="_Toc530469602"/>
-      <w:r>
-        <w:rPr>
-          <w:rFonts w:hint="eastAsia"/>
-        </w:rPr>
-        <w:t>1.4成功指标</w:t>
-      </w:r>
-      <w:bookmarkEnd w:id="16"/>
-    </w:p>
-    <w:p>
-      <w:pPr>
-        <w:rPr>
-          <w:rFonts w:hint="eastAsia"/>
-          <w:lang w:val="en-US" w:eastAsia="zh-CN"/>
-        </w:rPr>
-      </w:pPr>
-      <w:bookmarkStart w:id="17" w:name="_Toc530469603"/>
-      <w:r>
-        <w:rPr>
-          <w:rFonts w:hint="eastAsia"/>
-          <w:lang w:val="en-US" w:eastAsia="zh-CN"/>
-        </w:rPr>
-        <w:t>SM-1：完全符合钓鱼发烧友的需求</w:t>
-      </w:r>
-    </w:p>
-    <w:p>
-      <w:pPr>
-        <w:rPr>
-          <w:rFonts w:hint="eastAsia"/>
-          <w:lang w:val="en-US" w:eastAsia="zh-CN"/>
-        </w:rPr>
-      </w:pPr>
-      <w:r>
-        <w:rPr>
-          <w:rFonts w:hint="eastAsia"/>
-          <w:lang w:val="en-US" w:eastAsia="zh-CN"/>
-        </w:rPr>
-        <w:t>SM-2：正确的地理位置</w:t>
-      </w:r>
-    </w:p>
-    <w:p>
-      <w:pPr>
-        <w:rPr>
-          <w:rFonts w:hint="eastAsia"/>
-          <w:lang w:val="en-US" w:eastAsia="zh-CN"/>
-        </w:rPr>
-      </w:pPr>
-      <w:r>
-        <w:rPr>
-          <w:rFonts w:hint="eastAsia"/>
-          <w:lang w:val="en-US" w:eastAsia="zh-CN"/>
-        </w:rPr>
-        <w:t>SM-3：能够发起自定义活动，并且可以基于地理位置查看曾经活动</w:t>
-      </w:r>
-    </w:p>
-    <w:p>
-      <w:pPr>
-        <w:pStyle w:val="3"/>
-      </w:pPr>
-      <w:r>
-        <w:rPr>
-          <w:rFonts w:hint="eastAsia"/>
-        </w:rPr>
-        <w:t>1.5愿景详述</w:t>
-      </w:r>
-      <w:bookmarkEnd w:id="17"/>
-    </w:p>
-    <w:p>
-      <w:pPr>
-        <w:rPr>
-          <w:rFonts w:ascii="Calibri" w:hAnsi="Calibri" w:cs="Times New Roman"/>
-          <w:szCs w:val="24"/>
-        </w:rPr>
-      </w:pPr>
-      <w:r>
-        <w:rPr>
-          <w:b/>
-          <w:shd w:val="clear" w:color="auto" w:fill="FFFFFF"/>
-        </w:rPr>
-        <w:t>对于</w:t>
-      </w:r>
-      <w:r>
-        <w:rPr>
-          <w:rFonts w:hint="eastAsia"/>
-          <w:shd w:val="clear" w:color="auto" w:fill="FFFFFF"/>
-        </w:rPr>
-        <w:t>：全体渔友；</w:t>
-      </w:r>
-    </w:p>
-    <w:p>
-      <w:pPr>
-        <w:rPr>
-          <w:rFonts w:ascii="Calibri" w:hAnsi="Calibri" w:cs="Times New Roman"/>
-          <w:szCs w:val="24"/>
-        </w:rPr>
-      </w:pPr>
-      <w:r>
-        <w:rPr>
-          <w:rFonts w:hint="eastAsia"/>
-          <w:b/>
-          <w:shd w:val="clear" w:color="auto" w:fill="FFFFFF"/>
-        </w:rPr>
-        <w:t>目前存在</w:t>
-      </w:r>
-      <w:r>
-        <w:rPr>
-          <w:rFonts w:hint="eastAsia"/>
-          <w:shd w:val="clear" w:color="auto" w:fill="FFFFFF"/>
-        </w:rPr>
-        <w:t>：需求不够明确，开发时间紧迫，小组缺少界面原型十分潜力的角色；</w:t>
-      </w:r>
-    </w:p>
-    <w:p>
-      <w:pPr>
-        <w:rPr>
-          <w:rFonts w:ascii="Calibri" w:hAnsi="Calibri" w:cs="Times New Roman"/>
-          <w:szCs w:val="24"/>
-        </w:rPr>
-      </w:pPr>
-      <w:r>
-        <w:rPr>
-          <w:rFonts w:hint="eastAsia"/>
-          <w:b/>
-          <w:shd w:val="clear" w:color="auto" w:fill="FFFFFF"/>
-        </w:rPr>
-        <w:t>我们提供</w:t>
-      </w:r>
-      <w:r>
-        <w:rPr>
-          <w:rFonts w:hint="eastAsia"/>
-          <w:shd w:val="clear" w:color="auto" w:fill="FFFFFF"/>
-        </w:rPr>
-        <w:t>：渔乐生活；</w:t>
-      </w:r>
-    </w:p>
-    <w:p>
-      <w:pPr>
-        <w:rPr>
-          <w:rFonts w:ascii="Calibri" w:hAnsi="Calibri" w:cs="Times New Roman"/>
-          <w:szCs w:val="24"/>
-        </w:rPr>
-      </w:pPr>
-      <w:r>
-        <w:rPr>
-          <w:rFonts w:hint="eastAsia"/>
-          <w:b/>
-          <w:shd w:val="clear" w:color="auto" w:fill="FFFFFF"/>
-        </w:rPr>
-        <w:t>这是一个</w:t>
-      </w:r>
-      <w:r>
-        <w:rPr>
-          <w:rFonts w:hint="eastAsia"/>
-          <w:shd w:val="clear" w:color="auto" w:fill="FFFFFF"/>
-        </w:rPr>
-        <w:t>：钓鱼辅助APP；</w:t>
-      </w:r>
-    </w:p>
-    <w:p>
-      <w:pPr>
-        <w:rPr>
-          <w:rFonts w:ascii="Calibri" w:hAnsi="Calibri" w:cs="Times New Roman"/>
-          <w:szCs w:val="24"/>
-        </w:rPr>
-      </w:pPr>
-      <w:r>
-        <w:rPr>
-          <w:rFonts w:hint="eastAsia"/>
-          <w:b/>
-          <w:shd w:val="clear" w:color="auto" w:fill="FFFFFF"/>
-        </w:rPr>
-        <w:t>它能够</w:t>
-      </w:r>
-      <w:r>
-        <w:rPr>
-          <w:rFonts w:hint="eastAsia"/>
-          <w:shd w:val="clear" w:color="auto" w:fill="FFFFFF"/>
-        </w:rPr>
-        <w:t>：让用户在一款软件中同时实现钓鱼与交友的功能；</w:t>
-      </w:r>
-    </w:p>
-    <w:p>
-      <w:pPr>
-        <w:rPr>
-          <w:rFonts w:ascii="Calibri" w:hAnsi="Calibri" w:cs="Times New Roman"/>
-          <w:szCs w:val="24"/>
-        </w:rPr>
-      </w:pPr>
-      <w:r>
-        <w:rPr>
-          <w:rFonts w:hint="eastAsia"/>
-          <w:b/>
-          <w:shd w:val="clear" w:color="auto" w:fill="FFFFFF"/>
-        </w:rPr>
-        <w:t>不同于以往的</w:t>
-      </w:r>
-      <w:r>
-        <w:rPr>
-          <w:rFonts w:hint="eastAsia"/>
-          <w:shd w:val="clear" w:color="auto" w:fill="FFFFFF"/>
-        </w:rPr>
-        <w:t>：钓鱼辅助APP；</w:t>
-      </w:r>
-    </w:p>
-    <w:p>
-      <w:pPr>
-        <w:rPr>
-          <w:rFonts w:ascii="Calibri" w:hAnsi="Calibri" w:cs="Times New Roman"/>
-          <w:szCs w:val="24"/>
-        </w:rPr>
-      </w:pPr>
-      <w:r>
-        <w:rPr>
-          <w:rFonts w:hint="eastAsia"/>
-          <w:b/>
-          <w:shd w:val="clear" w:color="auto" w:fill="FFFFFF"/>
-        </w:rPr>
-        <w:t>比如</w:t>
-      </w:r>
-      <w:r>
-        <w:rPr>
-          <w:rFonts w:hint="eastAsia"/>
-          <w:shd w:val="clear" w:color="auto" w:fill="FFFFFF"/>
-        </w:rPr>
-        <w:t>：鱼获，钓点；</w:t>
-      </w:r>
-    </w:p>
-    <w:p>
-      <w:pPr>
-        <w:rPr>
-          <w:rFonts w:ascii="Calibri" w:hAnsi="Calibri" w:cs="Times New Roman"/>
-          <w:szCs w:val="24"/>
-        </w:rPr>
-      </w:pPr>
-      <w:r>
-        <w:rPr>
-          <w:rFonts w:hint="eastAsia"/>
-          <w:b/>
-          <w:shd w:val="clear" w:color="auto" w:fill="FFFFFF"/>
-        </w:rPr>
-        <w:t>我们的产品</w:t>
-      </w:r>
-      <w:r>
-        <w:rPr>
-          <w:rFonts w:hint="eastAsia"/>
-          <w:shd w:val="clear" w:color="auto" w:fill="FFFFFF"/>
-        </w:rPr>
-        <w:t>：在将钓鱼与交友的功能相结合的同时，不仅仅局限于单方面的关注，而能够互相交流；</w:t>
-      </w:r>
-    </w:p>
-    <w:p>
-      <w:pPr>
-        <w:rPr>
-          <w:rFonts w:ascii="Calibri" w:hAnsi="Calibri" w:cs="Times New Roman"/>
-          <w:szCs w:val="24"/>
-        </w:rPr>
-      </w:pPr>
-      <w:r>
-        <w:rPr>
-          <w:rFonts w:hint="eastAsia"/>
-          <w:b/>
-          <w:shd w:val="clear" w:color="auto" w:fill="FFFFFF"/>
-        </w:rPr>
-        <w:t>而且符合</w:t>
-      </w:r>
-      <w:r>
-        <w:rPr>
-          <w:rFonts w:hint="eastAsia"/>
-          <w:shd w:val="clear" w:color="auto" w:fill="FFFFFF"/>
-        </w:rPr>
-        <w:t>：（公司愿景）。</w:t>
-      </w:r>
-    </w:p>
-    <w:p>
-      <w:pPr>
-        <w:pStyle w:val="3"/>
-      </w:pPr>
-      <w:bookmarkStart w:id="18" w:name="_Toc530469604"/>
-      <w:r>
-        <w:rPr>
-          <w:rFonts w:hint="eastAsia"/>
-        </w:rPr>
-        <w:t>1.6业务风险</w:t>
-      </w:r>
-      <w:bookmarkEnd w:id="18"/>
-    </w:p>
-    <w:p>
-      <w:pPr>
-        <w:rPr>
-          <w:rFonts w:hint="eastAsia"/>
-          <w:lang w:val="en-US" w:eastAsia="zh-CN"/>
-        </w:rPr>
-      </w:pPr>
-      <w:bookmarkStart w:id="19" w:name="_Toc530469605"/>
-      <w:r>
-        <w:rPr>
-          <w:rFonts w:hint="eastAsia"/>
-          <w:lang w:val="en-US" w:eastAsia="zh-CN"/>
-        </w:rPr>
-        <w:t>RI-1：实现过程中的问题（技术方面）</w:t>
-      </w:r>
-    </w:p>
-    <w:p>
-      <w:pPr>
-        <w:rPr>
-          <w:rFonts w:hint="eastAsia"/>
-          <w:lang w:val="en-US" w:eastAsia="zh-CN"/>
-        </w:rPr>
-      </w:pPr>
-      <w:r>
-        <w:rPr>
-          <w:rFonts w:hint="eastAsia"/>
-          <w:lang w:val="en-US" w:eastAsia="zh-CN"/>
-        </w:rPr>
-        <w:t>RI-2：时机问题（市场上同类app的数量，季节，南北地域）</w:t>
-      </w:r>
-    </w:p>
-    <w:p>
-      <w:pPr>
-        <w:rPr>
-          <w:rFonts w:hint="eastAsia"/>
-          <w:lang w:val="en-US" w:eastAsia="zh-CN"/>
-        </w:rPr>
-      </w:pPr>
-      <w:r>
-        <w:rPr>
-          <w:rFonts w:hint="eastAsia"/>
-          <w:lang w:val="en-US" w:eastAsia="zh-CN"/>
-        </w:rPr>
-        <w:t>RI-3：用户接受能力（钓鱼爱好者对app的要求）</w:t>
-      </w:r>
-    </w:p>
-    <w:p>
-      <w:pPr>
-        <w:pStyle w:val="3"/>
-      </w:pPr>
-      <w:r>
-        <w:rPr>
-          <w:rFonts w:hint="eastAsia"/>
-        </w:rPr>
-        <w:t>1.7业务假设与依赖</w:t>
-      </w:r>
-      <w:bookmarkEnd w:id="19"/>
-    </w:p>
-    <w:p>
-      <w:pPr>
-        <w:rPr>
-          <w:rFonts w:hint="eastAsia"/>
-          <w:lang w:val="en-US" w:eastAsia="zh-CN"/>
-        </w:rPr>
-      </w:pPr>
-      <w:r>
-        <w:rPr>
-          <w:rFonts w:hint="eastAsia"/>
-          <w:lang w:val="en-US" w:eastAsia="zh-CN"/>
-        </w:rPr>
-        <w:t>AS-1：系统为VIP提供所有的钓点（别人收藏的并未分享的钓点等等）</w:t>
-      </w:r>
-    </w:p>
-    <w:p>
-      <w:pPr>
-        <w:rPr>
-          <w:rFonts w:hint="eastAsia"/>
-          <w:lang w:val="en-US" w:eastAsia="zh-CN"/>
-        </w:rPr>
-      </w:pPr>
-      <w:r>
-        <w:rPr>
-          <w:rFonts w:hint="eastAsia"/>
-          <w:lang w:val="en-US" w:eastAsia="zh-CN"/>
-        </w:rPr>
-        <w:t>AS-2：提供全套一条龙服务，渔具，前往钓点，打车等等</w:t>
-      </w:r>
-    </w:p>
-    <w:p>
-      <w:pPr>
-        <w:rPr>
-          <w:rFonts w:hint="eastAsia"/>
-          <w:lang w:val="en-US" w:eastAsia="zh-CN"/>
-        </w:rPr>
-      </w:pPr>
-      <w:r>
-        <w:rPr>
-          <w:rFonts w:hint="eastAsia"/>
-          <w:lang w:val="en-US" w:eastAsia="zh-CN"/>
-        </w:rPr>
-        <w:t>DE-1：如果钓鱼爱好者已经在使用一款具有同样业务的app，那我们做的要比相同的App更好，更加贴近用户，完全站在钓鱼发烧友的角度，让用户充分享受钓鱼等快乐，然后改用我们做的app。</w:t>
-      </w:r>
-    </w:p>
-    <w:p>
-      <w:bookmarkStart w:id="27" w:name="_GoBack"/>
-      <w:bookmarkEnd w:id="27"/>
-    </w:p>
-    <w:p/>
-    <w:p/>
     <w:p>
       <w:pPr>
         <w:pStyle w:val="2"/>
       </w:pPr>
-      <w:bookmarkStart w:id="20" w:name="_Toc530469606"/>
+      <w:bookmarkStart w:id="13" w:name="_Toc530469599"/>
+      <w:r>
+        <w:rPr>
+          <w:rFonts w:hint="eastAsia"/>
+        </w:rPr>
+        <w:t>1.1</w:t>
+      </w:r>
+      <w:r>
+        <w:rPr>
+          <w:rFonts w:hint="eastAsia"/>
+        </w:rPr>
+        <w:t>背景</w:t>
+      </w:r>
+      <w:bookmarkEnd w:id="13"/>
+    </w:p>
+    <w:p>
+      <w:r>
+        <w:rPr>
+          <w:rFonts w:hint="eastAsia"/>
+        </w:rPr>
+        <w:t>对于广大钓鱼发烧友们来说，</w:t>
+      </w:r>
+      <w:r>
+        <w:rPr>
+          <w:rFonts w:hint="eastAsia"/>
+        </w:rPr>
+        <w:t>现在的一些钓鱼类app虽然在慢慢进步</w:t>
+      </w:r>
+      <w:r>
+        <w:rPr>
+          <w:rFonts w:hint="eastAsia"/>
+        </w:rPr>
+        <w:t>，但其浓浓的商业气息使得它过于关注</w:t>
+      </w:r>
+      <w:r>
+        <w:rPr>
+          <w:rFonts w:hint="eastAsia"/>
+        </w:rPr>
+        <w:t>大部分人的需</w:t>
+      </w:r>
+      <w:r>
+        <w:rPr>
+          <w:rFonts w:hint="eastAsia"/>
+        </w:rPr>
+        <w:t>求</w:t>
+      </w:r>
+      <w:r>
+        <w:rPr>
+          <w:rFonts w:hint="eastAsia"/>
+        </w:rPr>
+        <w:t>，</w:t>
+      </w:r>
+      <w:r>
+        <w:rPr>
+          <w:rFonts w:hint="eastAsia"/>
+        </w:rPr>
+        <w:t>它们</w:t>
+      </w:r>
+      <w:r>
+        <w:rPr>
+          <w:rFonts w:hint="eastAsia"/>
+        </w:rPr>
+        <w:t>拥有</w:t>
+      </w:r>
+      <w:r>
+        <w:rPr>
+          <w:rFonts w:hint="eastAsia"/>
+        </w:rPr>
+        <w:t>着</w:t>
+      </w:r>
+      <w:r>
+        <w:rPr>
+          <w:rFonts w:hint="eastAsia"/>
+        </w:rPr>
+        <w:t>各种各样</w:t>
+      </w:r>
+      <w:r>
+        <w:rPr>
+          <w:rFonts w:hint="eastAsia"/>
+        </w:rPr>
+        <w:t>的功能</w:t>
+      </w:r>
+      <w:r>
+        <w:rPr>
+          <w:rFonts w:hint="eastAsia"/>
+        </w:rPr>
+        <w:t>反而缺少了一些钓鱼发烧友们真正</w:t>
+      </w:r>
+      <w:r>
+        <w:rPr>
+          <w:rFonts w:hint="eastAsia"/>
+        </w:rPr>
+        <w:t>在意</w:t>
+      </w:r>
+      <w:bookmarkStart w:id="14" w:name="_GoBack"/>
+      <w:bookmarkEnd w:id="14"/>
+      <w:r>
+        <w:rPr>
+          <w:rFonts w:hint="eastAsia"/>
+        </w:rPr>
+        <w:t>和</w:t>
+      </w:r>
+      <w:r>
+        <w:rPr>
+          <w:rFonts w:hint="eastAsia"/>
+        </w:rPr>
+        <w:t>需要的部分</w:t>
+      </w:r>
+      <w:r>
+        <w:rPr>
+          <w:rFonts w:hint="eastAsia"/>
+        </w:rPr>
+        <w:t>：</w:t>
+      </w:r>
+      <w:r>
+        <w:rPr>
+          <w:rFonts w:hint="eastAsia"/>
+        </w:rPr>
+        <w:t>快速发现钓点</w:t>
+      </w:r>
+      <w:r>
+        <w:rPr>
+          <w:rFonts w:hint="eastAsia"/>
+        </w:rPr>
+        <w:t>，查询钓点天气和附近渔具店、农贸市场</w:t>
+      </w:r>
+      <w:r>
+        <w:rPr>
+          <w:rFonts w:hint="eastAsia"/>
+        </w:rPr>
+        <w:t>，发起约钓，</w:t>
+      </w:r>
+      <w:r>
+        <w:rPr>
+          <w:rFonts w:hint="eastAsia"/>
+        </w:rPr>
+        <w:t>分享</w:t>
+      </w:r>
+      <w:proofErr w:type="gramStart"/>
+      <w:r>
+        <w:rPr>
+          <w:rFonts w:hint="eastAsia"/>
+        </w:rPr>
+        <w:t>渔获和钓鱼</w:t>
+      </w:r>
+      <w:proofErr w:type="gramEnd"/>
+      <w:r>
+        <w:rPr>
+          <w:rFonts w:hint="eastAsia"/>
+        </w:rPr>
+        <w:t>心得</w:t>
+      </w:r>
+      <w:r>
+        <w:rPr>
+          <w:rFonts w:hint="eastAsia"/>
+        </w:rPr>
+        <w:t>。</w:t>
+      </w:r>
+      <w:r>
+        <w:rPr>
+          <w:rFonts w:hint="eastAsia"/>
+        </w:rPr>
+        <w:t>好不容易遇到的</w:t>
+      </w:r>
+      <w:r>
+        <w:rPr>
+          <w:rFonts w:hint="eastAsia"/>
+        </w:rPr>
+        <w:t>知心</w:t>
+      </w:r>
+      <w:r>
+        <w:rPr>
+          <w:rFonts w:hint="eastAsia"/>
+        </w:rPr>
+        <w:t>钓</w:t>
+      </w:r>
+      <w:r>
+        <w:rPr>
+          <w:rFonts w:hint="eastAsia"/>
+        </w:rPr>
+        <w:t>友再难</w:t>
+      </w:r>
+      <w:r>
+        <w:rPr>
+          <w:rFonts w:hint="eastAsia"/>
+        </w:rPr>
+        <w:t>联系，</w:t>
+      </w:r>
+      <w:r>
+        <w:rPr>
+          <w:rFonts w:hint="eastAsia"/>
+        </w:rPr>
+        <w:t>钓到大鱼的快乐</w:t>
+      </w:r>
+      <w:r>
+        <w:rPr>
+          <w:rFonts w:hint="eastAsia"/>
+        </w:rPr>
+        <w:t>无人分享</w:t>
+      </w:r>
+      <w:r>
+        <w:rPr>
+          <w:rFonts w:hint="eastAsia"/>
+        </w:rPr>
+        <w:t>，这无疑是钓友们最不愿见到的</w:t>
+      </w:r>
+      <w:r>
+        <w:rPr>
+          <w:rFonts w:hint="eastAsia"/>
+        </w:rPr>
+        <w:t>。因此</w:t>
+      </w:r>
+      <w:r>
+        <w:rPr>
+          <w:rFonts w:hint="eastAsia"/>
+        </w:rPr>
+        <w:t>我们的老师提出了</w:t>
+      </w:r>
+      <w:r>
+        <w:rPr>
+          <w:rFonts w:hint="eastAsia"/>
+        </w:rPr>
+        <w:t>“渔乐生活”</w:t>
+      </w:r>
+      <w:r>
+        <w:rPr>
+          <w:rFonts w:hint="eastAsia"/>
+        </w:rPr>
+        <w:t>这一项目</w:t>
+      </w:r>
+      <w:r>
+        <w:rPr>
+          <w:rFonts w:hint="eastAsia"/>
+        </w:rPr>
+        <w:t>，</w:t>
+      </w:r>
+      <w:r>
+        <w:rPr>
+          <w:rFonts w:hint="eastAsia"/>
+        </w:rPr>
+        <w:t>让钓</w:t>
+      </w:r>
+      <w:r>
+        <w:rPr>
+          <w:rFonts w:hint="eastAsia"/>
+        </w:rPr>
+        <w:t>友们</w:t>
+      </w:r>
+      <w:r>
+        <w:rPr>
+          <w:rFonts w:hint="eastAsia"/>
+        </w:rPr>
+        <w:t>一键查看钓点情况，</w:t>
+      </w:r>
+      <w:r>
+        <w:rPr>
+          <w:rFonts w:hint="eastAsia"/>
+        </w:rPr>
+        <w:t>随时随地与朋友相约</w:t>
+      </w:r>
+      <w:r>
+        <w:t>。</w:t>
+      </w:r>
+    </w:p>
+    <w:p/>
+    <w:p>
+      <w:pPr>
+        <w:pStyle w:val="2"/>
+      </w:pPr>
+      <w:bookmarkStart w:id="15" w:name="_Toc530469600"/>
+      <w:r>
+        <w:rPr>
+          <w:rFonts w:hint="eastAsia"/>
+        </w:rPr>
+        <w:t>1.2</w:t>
+      </w:r>
+      <w:r>
+        <w:rPr>
+          <w:rFonts w:hint="eastAsia"/>
+        </w:rPr>
+        <w:t>业务机遇</w:t>
+      </w:r>
+      <w:bookmarkEnd w:id="15"/>
+    </w:p>
+    <w:p>
+      <w:bookmarkStart w:id="16" w:name="_Toc530469601"/>
+      <w:r>
+        <w:rPr>
+          <w:rFonts w:hint="eastAsia"/>
+        </w:rPr>
+        <w:t>市面</w:t>
+      </w:r>
+      <w:proofErr w:type="gramStart"/>
+      <w:r>
+        <w:rPr>
+          <w:rFonts w:hint="eastAsia"/>
+        </w:rPr>
+        <w:t>上钓鱼软件</w:t>
+      </w:r>
+      <w:proofErr w:type="gramEnd"/>
+      <w:r>
+        <w:rPr>
+          <w:rFonts w:hint="eastAsia"/>
+        </w:rPr>
+        <w:t>不多，品种也不是很齐全，再加上商业化气息严重，软件中的各种广告</w:t>
+      </w:r>
+      <w:proofErr w:type="gramStart"/>
+      <w:r>
+        <w:rPr>
+          <w:rFonts w:hint="eastAsia"/>
+        </w:rPr>
+        <w:t>烦</w:t>
+      </w:r>
+      <w:proofErr w:type="gramEnd"/>
+      <w:r>
+        <w:rPr>
+          <w:rFonts w:hint="eastAsia"/>
+        </w:rPr>
+        <w:t>不胜烦。因此，真正站在渔友角度全面为渔友的利益考虑的软件应运而生：既可以实时更新查看附近钓点和天气、查找钓点附近渔具</w:t>
+      </w:r>
+      <w:proofErr w:type="gramStart"/>
+      <w:r>
+        <w:rPr>
+          <w:rFonts w:hint="eastAsia"/>
+        </w:rPr>
+        <w:t>店或者</w:t>
+      </w:r>
+      <w:proofErr w:type="gramEnd"/>
+      <w:r>
+        <w:rPr>
+          <w:rFonts w:hint="eastAsia"/>
+        </w:rPr>
+        <w:t>农贸市场，也可以向周围的朋友们发起约钓或是相关活动，还能将自己的收获上传与众人分享，这样一来既方便</w:t>
+      </w:r>
+      <w:r>
+        <w:rPr>
+          <w:rFonts w:hint="eastAsia"/>
+        </w:rPr>
+        <w:t>了钓友们的联系，也能通过天气与钓点情况事先做好出行准备，在钓点附近的渔具店或农贸市场也能</w:t>
+      </w:r>
+      <w:r>
+        <w:rPr>
+          <w:rFonts w:hint="eastAsia"/>
+        </w:rPr>
+        <w:t>方便购买到一些当地特有</w:t>
+      </w:r>
+      <w:r>
+        <w:rPr>
+          <w:rFonts w:hint="eastAsia"/>
+        </w:rPr>
+        <w:t>的饵料</w:t>
+      </w:r>
+      <w:r>
+        <w:rPr>
+          <w:rFonts w:hint="eastAsia"/>
+        </w:rPr>
+        <w:t>，能够更好地随“鱼”</w:t>
+      </w:r>
+      <w:r>
+        <w:rPr>
+          <w:rFonts w:hint="eastAsia"/>
+        </w:rPr>
+        <w:t>应变</w:t>
+      </w:r>
+      <w:r>
+        <w:rPr>
+          <w:rFonts w:hint="eastAsia"/>
+        </w:rPr>
+        <w:t>。</w:t>
+      </w:r>
+    </w:p>
+    <w:p>
+      <w:pPr>
+        <w:pStyle w:val="2"/>
+      </w:pPr>
+      <w:r>
+        <w:rPr>
+          <w:rFonts w:hint="eastAsia"/>
+        </w:rPr>
+        <w:t>1.3</w:t>
+      </w:r>
+      <w:r>
+        <w:rPr>
+          <w:rFonts w:hint="eastAsia"/>
+        </w:rPr>
+        <w:t>业务目标</w:t>
+      </w:r>
+      <w:bookmarkEnd w:id="16"/>
+    </w:p>
+    <w:p>
+      <w:r>
+        <w:rPr>
+          <w:rFonts w:hint="eastAsia"/>
+        </w:rPr>
+        <w:t>BO-1：站在钓鱼发烧友的角度</w:t>
+      </w:r>
+      <w:proofErr w:type="gramStart"/>
+      <w:r>
+        <w:rPr>
+          <w:rFonts w:hint="eastAsia"/>
+        </w:rPr>
+        <w:t>设计渔乐生活</w:t>
+      </w:r>
+      <w:proofErr w:type="gramEnd"/>
+      <w:r>
+        <w:rPr>
+          <w:rFonts w:hint="eastAsia"/>
+        </w:rPr>
+        <w:t>app。</w:t>
+      </w:r>
+    </w:p>
+    <w:p>
+      <w:r>
+        <w:rPr>
+          <w:rFonts w:hint="eastAsia"/>
+        </w:rPr>
+        <w:t>BO-2：基于完全地位位置。</w:t>
+      </w:r>
+    </w:p>
+    <w:p>
+      <w:r>
+        <w:rPr>
+          <w:rFonts w:hint="eastAsia"/>
+        </w:rPr>
+        <w:t>BO-3：可以发起自定义活动（如约钓，喝茶聊天等活动）。</w:t>
+      </w:r>
+    </w:p>
+    <w:p/>
+    <w:p>
+      <w:pPr>
+        <w:pStyle w:val="2"/>
+      </w:pPr>
+      <w:bookmarkStart w:id="17" w:name="_Toc530469602"/>
+      <w:r>
+        <w:rPr>
+          <w:rFonts w:hint="eastAsia"/>
+        </w:rPr>
+        <w:t>1.4</w:t>
+      </w:r>
+      <w:r>
+        <w:rPr>
+          <w:rFonts w:hint="eastAsia"/>
+        </w:rPr>
+        <w:t>成功指标</w:t>
+      </w:r>
+      <w:bookmarkEnd w:id="17"/>
+    </w:p>
+    <w:p>
+      <w:bookmarkStart w:id="18" w:name="_Toc530469603"/>
+      <w:r>
+        <w:rPr>
+          <w:rFonts w:hint="eastAsia"/>
+        </w:rPr>
+        <w:t>SM-1：完全符合钓鱼发烧友的需求</w:t>
+      </w:r>
+    </w:p>
+    <w:p>
+      <w:r>
+        <w:rPr>
+          <w:rFonts w:hint="eastAsia"/>
+        </w:rPr>
+        <w:t>SM-2：正确的地理位置</w:t>
+      </w:r>
+    </w:p>
+    <w:p>
+      <w:r>
+        <w:rPr>
+          <w:rFonts w:hint="eastAsia"/>
+        </w:rPr>
+        <w:t>SM-3：能够发起自定义活动，并且可以基于地理位置查看曾经活动</w:t>
+      </w:r>
+    </w:p>
+    <w:p>
+      <w:pPr>
+        <w:pStyle w:val="2"/>
+      </w:pPr>
+      <w:r>
+        <w:rPr>
+          <w:rFonts w:hint="eastAsia"/>
+        </w:rPr>
+        <w:t>1.5</w:t>
+      </w:r>
+      <w:proofErr w:type="gramStart"/>
+      <w:r>
+        <w:rPr>
+          <w:rFonts w:hint="eastAsia"/>
+        </w:rPr>
+        <w:t>愿景详述</w:t>
+      </w:r>
+      <w:bookmarkEnd w:id="18"/>
+      <w:proofErr w:type="gramEnd"/>
+    </w:p>
+    <w:p>
+      <w:pPr>
+        <w:rPr>
+          <w:rFonts w:ascii="Calibri" w:hAnsi="Calibri" w:cs="Times New Roman"/>
+          <w:szCs w:val="24"/>
+        </w:rPr>
+      </w:pPr>
+      <w:bookmarkStart w:id="19" w:name="_Toc530469604"/>
+      <w:r>
+        <w:rPr>
+          <w:b/>
+          <w:shd w:val="clear" w:color="auto" w:fill="FFFFFF"/>
+        </w:rPr>
+        <w:t>对于</w:t>
+      </w:r>
+      <w:r>
+        <w:rPr>
+          <w:rFonts w:hint="eastAsia"/>
+          <w:shd w:val="clear" w:color="auto" w:fill="FFFFFF"/>
+        </w:rPr>
+        <w:t>：</w:t>
+      </w:r>
+      <w:r>
+        <w:rPr>
+          <w:rFonts w:hint="eastAsia"/>
+          <w:shd w:val="clear" w:color="auto" w:fill="FFFFFF"/>
+        </w:rPr>
+        <w:t>全体渔友</w:t>
+      </w:r>
+      <w:r>
+        <w:rPr>
+          <w:rFonts w:hint="eastAsia"/>
+          <w:shd w:val="clear" w:color="auto" w:fill="FFFFFF"/>
+        </w:rPr>
+        <w:t>；</w:t>
+      </w:r>
+    </w:p>
+    <w:p>
+      <w:pPr>
+        <w:rPr>
+          <w:rFonts w:ascii="Calibri" w:hAnsi="Calibri" w:cs="Times New Roman"/>
+          <w:szCs w:val="24"/>
+        </w:rPr>
+      </w:pPr>
+      <w:r>
+        <w:rPr>
+          <w:rFonts w:hint="eastAsia"/>
+          <w:b/>
+          <w:shd w:val="clear" w:color="auto" w:fill="FFFFFF"/>
+        </w:rPr>
+        <w:t>目前存在</w:t>
+      </w:r>
+      <w:r>
+        <w:rPr>
+          <w:rFonts w:hint="eastAsia"/>
+          <w:shd w:val="clear" w:color="auto" w:fill="FFFFFF"/>
+        </w:rPr>
+        <w:t>：</w:t>
+      </w:r>
+      <w:r>
+        <w:rPr>
+          <w:rFonts w:hint="eastAsia"/>
+          <w:shd w:val="clear" w:color="auto" w:fill="FFFFFF"/>
+        </w:rPr>
+        <w:t>需求不够明确，开发时间紧迫，小组缺少界面原型十分强力的角色</w:t>
+      </w:r>
+      <w:r>
+        <w:rPr>
+          <w:rFonts w:hint="eastAsia"/>
+          <w:shd w:val="clear" w:color="auto" w:fill="FFFFFF"/>
+        </w:rPr>
+        <w:t>的问题</w:t>
+      </w:r>
+      <w:r>
+        <w:rPr>
+          <w:rFonts w:hint="eastAsia"/>
+          <w:shd w:val="clear" w:color="auto" w:fill="FFFFFF"/>
+        </w:rPr>
+        <w:t>；</w:t>
+      </w:r>
+    </w:p>
+    <w:p>
+      <w:pPr>
+        <w:rPr>
+          <w:rFonts w:ascii="Calibri" w:hAnsi="Calibri" w:cs="Times New Roman"/>
+          <w:szCs w:val="24"/>
+        </w:rPr>
+      </w:pPr>
+      <w:r>
+        <w:rPr>
+          <w:rFonts w:hint="eastAsia"/>
+          <w:b/>
+          <w:shd w:val="clear" w:color="auto" w:fill="FFFFFF"/>
+        </w:rPr>
+        <w:t>我们提供</w:t>
+      </w:r>
+      <w:r>
+        <w:rPr>
+          <w:rFonts w:hint="eastAsia"/>
+          <w:shd w:val="clear" w:color="auto" w:fill="FFFFFF"/>
+        </w:rPr>
+        <w:t>：</w:t>
+      </w:r>
+      <w:r>
+        <w:rPr>
+          <w:rFonts w:hint="eastAsia"/>
+          <w:shd w:val="clear" w:color="auto" w:fill="FFFFFF"/>
+        </w:rPr>
+        <w:t>“渔乐生活”</w:t>
+      </w:r>
+      <w:r>
+        <w:rPr>
+          <w:rFonts w:hint="eastAsia"/>
+          <w:shd w:val="clear" w:color="auto" w:fill="FFFFFF"/>
+        </w:rPr>
+        <w:t>；</w:t>
+      </w:r>
+    </w:p>
+    <w:p>
+      <w:pPr>
+        <w:rPr>
+          <w:rFonts w:ascii="Calibri" w:hAnsi="Calibri" w:cs="Times New Roman"/>
+          <w:szCs w:val="24"/>
+        </w:rPr>
+      </w:pPr>
+      <w:r>
+        <w:rPr>
+          <w:rFonts w:hint="eastAsia"/>
+          <w:b/>
+          <w:shd w:val="clear" w:color="auto" w:fill="FFFFFF"/>
+        </w:rPr>
+        <w:t>这是一个</w:t>
+      </w:r>
+      <w:r>
+        <w:rPr>
+          <w:rFonts w:hint="eastAsia"/>
+          <w:shd w:val="clear" w:color="auto" w:fill="FFFFFF"/>
+        </w:rPr>
+        <w:t>：</w:t>
+      </w:r>
+      <w:r>
+        <w:rPr>
+          <w:rFonts w:hint="eastAsia"/>
+          <w:shd w:val="clear" w:color="auto" w:fill="FFFFFF"/>
+        </w:rPr>
+        <w:t>钓鱼辅助</w:t>
+      </w:r>
+      <w:r>
+        <w:rPr>
+          <w:rFonts w:hint="eastAsia"/>
+          <w:shd w:val="clear" w:color="auto" w:fill="FFFFFF"/>
+        </w:rPr>
+        <w:t>APP</w:t>
+      </w:r>
+      <w:r>
+        <w:rPr>
+          <w:rFonts w:hint="eastAsia"/>
+          <w:shd w:val="clear" w:color="auto" w:fill="FFFFFF"/>
+        </w:rPr>
+        <w:t>；</w:t>
+      </w:r>
+    </w:p>
+    <w:p>
+      <w:pPr>
+        <w:rPr>
+          <w:rFonts w:ascii="Calibri" w:hAnsi="Calibri" w:cs="Times New Roman"/>
+          <w:szCs w:val="24"/>
+        </w:rPr>
+      </w:pPr>
+      <w:r>
+        <w:rPr>
+          <w:rFonts w:hint="eastAsia"/>
+          <w:b/>
+          <w:shd w:val="clear" w:color="auto" w:fill="FFFFFF"/>
+        </w:rPr>
+        <w:lastRenderedPageBreak/>
+        <w:t>它能够</w:t>
+      </w:r>
+      <w:r>
+        <w:rPr>
+          <w:rFonts w:hint="eastAsia"/>
+          <w:shd w:val="clear" w:color="auto" w:fill="FFFFFF"/>
+        </w:rPr>
+        <w:t>：</w:t>
+      </w:r>
+      <w:r>
+        <w:rPr>
+          <w:rFonts w:hint="eastAsia"/>
+          <w:shd w:val="clear" w:color="auto" w:fill="FFFFFF"/>
+        </w:rPr>
+        <w:t>让用户更快捷的查找钓点，更方便的与朋友交流</w:t>
+      </w:r>
+      <w:r>
+        <w:rPr>
+          <w:rFonts w:hint="eastAsia"/>
+          <w:shd w:val="clear" w:color="auto" w:fill="FFFFFF"/>
+        </w:rPr>
+        <w:t>，</w:t>
+      </w:r>
+      <w:r>
+        <w:rPr>
+          <w:rFonts w:hint="eastAsia"/>
+          <w:shd w:val="clear" w:color="auto" w:fill="FFFFFF"/>
+        </w:rPr>
+        <w:t>向各地使用本app</w:t>
+      </w:r>
+      <w:r>
+        <w:rPr>
+          <w:rFonts w:hint="eastAsia"/>
+          <w:shd w:val="clear" w:color="auto" w:fill="FFFFFF"/>
+        </w:rPr>
+        <w:t>的钓友们</w:t>
+      </w:r>
+      <w:r>
+        <w:rPr>
+          <w:rFonts w:hint="eastAsia"/>
+          <w:shd w:val="clear" w:color="auto" w:fill="FFFFFF"/>
+        </w:rPr>
+        <w:t>分享自己的收获</w:t>
+      </w:r>
+      <w:r>
+        <w:rPr>
+          <w:rFonts w:hint="eastAsia"/>
+          <w:shd w:val="clear" w:color="auto" w:fill="FFFFFF"/>
+        </w:rPr>
+        <w:t>，</w:t>
+      </w:r>
+      <w:r>
+        <w:rPr>
+          <w:rFonts w:hint="eastAsia"/>
+          <w:shd w:val="clear" w:color="auto" w:fill="FFFFFF"/>
+        </w:rPr>
+        <w:t>时常发起钓鱼活动让钓友们互相交流</w:t>
+      </w:r>
+      <w:r>
+        <w:rPr>
+          <w:rFonts w:hint="eastAsia"/>
+          <w:shd w:val="clear" w:color="auto" w:fill="FFFFFF"/>
+        </w:rPr>
+        <w:t>；</w:t>
+      </w:r>
+    </w:p>
+    <w:p>
+      <w:pPr>
+        <w:rPr>
+          <w:rFonts w:ascii="Calibri" w:hAnsi="Calibri" w:cs="Times New Roman"/>
+          <w:szCs w:val="24"/>
+        </w:rPr>
+      </w:pPr>
+      <w:r>
+        <w:rPr>
+          <w:rFonts w:hint="eastAsia"/>
+          <w:b/>
+          <w:shd w:val="clear" w:color="auto" w:fill="FFFFFF"/>
+        </w:rPr>
+        <w:t>不同于以往的</w:t>
+      </w:r>
+      <w:r>
+        <w:rPr>
+          <w:rFonts w:hint="eastAsia"/>
+          <w:shd w:val="clear" w:color="auto" w:fill="FFFFFF"/>
+        </w:rPr>
+        <w:t>：</w:t>
+      </w:r>
+      <w:r>
+        <w:rPr>
+          <w:rFonts w:hint="eastAsia"/>
+          <w:shd w:val="clear" w:color="auto" w:fill="FFFFFF"/>
+        </w:rPr>
+        <w:t>钓鱼辅助APP</w:t>
+      </w:r>
+      <w:r>
+        <w:rPr>
+          <w:rFonts w:hint="eastAsia"/>
+          <w:shd w:val="clear" w:color="auto" w:fill="FFFFFF"/>
+        </w:rPr>
+        <w:t>；</w:t>
+      </w:r>
+    </w:p>
+    <w:p>
+      <w:pPr>
+        <w:rPr>
+          <w:rFonts w:ascii="Calibri" w:hAnsi="Calibri" w:cs="Times New Roman"/>
+          <w:szCs w:val="24"/>
+        </w:rPr>
+      </w:pPr>
+      <w:r>
+        <w:rPr>
+          <w:rFonts w:hint="eastAsia"/>
+          <w:b/>
+          <w:shd w:val="clear" w:color="auto" w:fill="FFFFFF"/>
+        </w:rPr>
+        <w:t>比如</w:t>
+      </w:r>
+      <w:r>
+        <w:rPr>
+          <w:rFonts w:hint="eastAsia"/>
+          <w:shd w:val="clear" w:color="auto" w:fill="FFFFFF"/>
+        </w:rPr>
+        <w:t>：</w:t>
+      </w:r>
+      <w:r>
+        <w:rPr>
+          <w:rFonts w:hint="eastAsia"/>
+          <w:shd w:val="clear" w:color="auto" w:fill="FFFFFF"/>
+        </w:rPr>
+        <w:t>鱼获，钓点</w:t>
+      </w:r>
+      <w:r>
+        <w:rPr>
+          <w:rFonts w:hint="eastAsia"/>
+          <w:shd w:val="clear" w:color="auto" w:fill="FFFFFF"/>
+        </w:rPr>
+        <w:t>；</w:t>
+      </w:r>
+    </w:p>
+    <w:p>
+      <w:pPr>
+        <w:rPr>
+          <w:rFonts w:ascii="Calibri" w:hAnsi="Calibri" w:cs="Times New Roman"/>
+          <w:szCs w:val="24"/>
+        </w:rPr>
+      </w:pPr>
+      <w:r>
+        <w:rPr>
+          <w:rFonts w:hint="eastAsia"/>
+          <w:b/>
+          <w:shd w:val="clear" w:color="auto" w:fill="FFFFFF"/>
+        </w:rPr>
+        <w:t>我们的产品</w:t>
+      </w:r>
+      <w:r>
+        <w:rPr>
+          <w:rFonts w:hint="eastAsia"/>
+          <w:shd w:val="clear" w:color="auto" w:fill="FFFFFF"/>
+        </w:rPr>
+        <w:t>：在将钓鱼与交友的功能相结合的同时，不仅仅局限于单方面的关注，</w:t>
+      </w:r>
+      <w:r>
+        <w:rPr>
+          <w:rFonts w:hint="eastAsia"/>
+          <w:shd w:val="clear" w:color="auto" w:fill="FFFFFF"/>
+        </w:rPr>
+        <w:t>而且增加了朋友间或独自或群体的交流</w:t>
+      </w:r>
+      <w:r>
+        <w:rPr>
+          <w:rFonts w:hint="eastAsia"/>
+          <w:shd w:val="clear" w:color="auto" w:fill="FFFFFF"/>
+        </w:rPr>
+        <w:t>，同时新增的发起活动还能让一大片区域的钓友们共同参与到钓鱼</w:t>
+      </w:r>
+      <w:r>
+        <w:rPr>
+          <w:rFonts w:hint="eastAsia"/>
+          <w:shd w:val="clear" w:color="auto" w:fill="FFFFFF"/>
+        </w:rPr>
+        <w:t>中来，享受钓鱼的快乐</w:t>
+      </w:r>
+      <w:r>
+        <w:rPr>
+          <w:rFonts w:hint="eastAsia"/>
+          <w:shd w:val="clear" w:color="auto" w:fill="FFFFFF"/>
+        </w:rPr>
+        <w:t>；</w:t>
+      </w:r>
+    </w:p>
+    <w:p>
+      <w:pPr>
+        <w:rPr>
+          <w:rFonts w:ascii="Calibri" w:hAnsi="Calibri" w:cs="Times New Roman"/>
+          <w:szCs w:val="24"/>
+        </w:rPr>
+      </w:pPr>
+      <w:r>
+        <w:rPr>
+          <w:rFonts w:hint="eastAsia"/>
+          <w:b/>
+          <w:shd w:val="clear" w:color="auto" w:fill="FFFFFF"/>
+        </w:rPr>
+        <w:t>而且符合</w:t>
+      </w:r>
+      <w:r>
+        <w:rPr>
+          <w:rFonts w:hint="eastAsia"/>
+          <w:shd w:val="clear" w:color="auto" w:fill="FFFFFF"/>
+        </w:rPr>
+        <w:t>：</w:t>
+      </w:r>
+      <w:r>
+        <w:rPr>
+          <w:rFonts w:hint="eastAsia"/>
+          <w:shd w:val="clear" w:color="auto" w:fill="FFFFFF"/>
+        </w:rPr>
+        <w:t>真正从钓友的角度出发，全心全意为钓友服务的服务宗旨</w:t>
+      </w:r>
+      <w:r>
+        <w:rPr>
+          <w:rFonts w:hint="eastAsia"/>
+          <w:shd w:val="clear" w:color="auto" w:fill="FFFFFF"/>
+        </w:rPr>
+        <w:t>。</w:t>
+      </w:r>
+    </w:p>
+    <w:p>
+      <w:pPr>
+        <w:pStyle w:val="2"/>
+      </w:pPr>
+      <w:r>
+        <w:rPr>
+          <w:rFonts w:hint="eastAsia"/>
+        </w:rPr>
+        <w:t>1.6</w:t>
+      </w:r>
+      <w:r>
+        <w:rPr>
+          <w:rFonts w:hint="eastAsia"/>
+        </w:rPr>
+        <w:t>业务风险</w:t>
+      </w:r>
+      <w:bookmarkEnd w:id="19"/>
+    </w:p>
+    <w:p>
+      <w:bookmarkStart w:id="20" w:name="_Toc530469605"/>
+      <w:r>
+        <w:rPr>
+          <w:rFonts w:hint="eastAsia"/>
+        </w:rPr>
+        <w:t>RI-1：实现过程中的问题（技术方面）</w:t>
+      </w:r>
+    </w:p>
+    <w:p>
+      <w:r>
+        <w:rPr>
+          <w:rFonts w:hint="eastAsia"/>
+        </w:rPr>
+        <w:t>RI-2：时机问题（市场上同类app的数量，季节，南北地域）</w:t>
+      </w:r>
+    </w:p>
+    <w:p>
+      <w:r>
+        <w:rPr>
+          <w:rFonts w:hint="eastAsia"/>
+        </w:rPr>
+        <w:t>RI-3：用户接受能力（钓鱼爱好者对app的要求）</w:t>
+      </w:r>
+    </w:p>
+    <w:p>
+      <w:pPr>
+        <w:pStyle w:val="2"/>
+      </w:pPr>
+      <w:r>
+        <w:rPr>
+          <w:rFonts w:hint="eastAsia"/>
+        </w:rPr>
+        <w:t>1.7</w:t>
+      </w:r>
+      <w:r>
+        <w:rPr>
+          <w:rFonts w:hint="eastAsia"/>
+        </w:rPr>
+        <w:t>业务假设与依赖</w:t>
+      </w:r>
+      <w:bookmarkEnd w:id="20"/>
+    </w:p>
+    <w:p>
+      <w:r>
+        <w:rPr>
+          <w:rFonts w:hint="eastAsia"/>
+        </w:rPr>
+        <w:t>AS-1：系统为VIP提供所有的钓点（别人收藏的并未分享的钓点等等）</w:t>
+      </w:r>
+    </w:p>
+    <w:p>
+      <w:r>
+        <w:rPr>
+          <w:rFonts w:hint="eastAsia"/>
+        </w:rPr>
+        <w:t>AS-2：提供全套一条龙服务，渔具，前往钓点，打车等等</w:t>
+      </w:r>
+    </w:p>
+    <w:p>
+      <w:r>
+        <w:rPr>
+          <w:rFonts w:hint="eastAsia"/>
+        </w:rPr>
+        <w:t>DE-1：如果钓鱼爱好者已经在使用一款具有同样业务的app，那我们做的要比相同的App更好，更加贴近用户，完全站在钓鱼发烧友的角度，让用户充分享受钓鱼等快乐，然后改用我们做的app。</w:t>
+      </w:r>
+    </w:p>
+    <w:p/>
+    <w:p/>
+    <w:p/>
+    <w:p>
+      <w:pPr>
+        <w:pStyle w:val="1"/>
+      </w:pPr>
+      <w:bookmarkStart w:id="21" w:name="_Toc530469606"/>
       <w:r>
         <w:rPr>
           <w:rFonts w:hint="eastAsia"/>
         </w:rPr>
         <w:t>范围与限制</w:t>
       </w:r>
-      <w:bookmarkEnd w:id="20"/>
+      <w:bookmarkEnd w:id="21"/>
     </w:p>
     <w:p>
       <w:pPr>
-        <w:pStyle w:val="3"/>
+        <w:pStyle w:val="2"/>
       </w:pPr>
-      <w:bookmarkStart w:id="21" w:name="_Toc530469607"/>
-      <w:r>
-        <w:rPr>
-          <w:rFonts w:hint="eastAsia"/>
-        </w:rPr>
-        <w:t>2.1 主要特性</w:t>
-      </w:r>
-      <w:bookmarkEnd w:id="21"/>
+      <w:bookmarkStart w:id="22" w:name="_Toc530469607"/>
+      <w:r>
+        <w:rPr>
+          <w:rFonts w:hint="eastAsia"/>
+        </w:rPr>
+        <w:t xml:space="preserve">2.1 </w:t>
+      </w:r>
+      <w:r>
+        <w:rPr>
+          <w:rFonts w:hint="eastAsia"/>
+        </w:rPr>
+        <w:t>主要特性</w:t>
+      </w:r>
+      <w:bookmarkEnd w:id="22"/>
     </w:p>
     <w:p>
       <w:r>
@@ -2206,104 +2605,28 @@
       </w:r>
     </w:p>
     <w:p>
-      <w:pPr>
-        <w:rPr>
-          <w:rFonts w:hint="eastAsia"/>
-        </w:rPr>
-      </w:pPr>
       <w:r>
         <w:t>FE-8：警告、封禁违规用户，屏蔽违规内容。</w:t>
       </w:r>
     </w:p>
-    <w:p>
-      <w:pPr>
-        <w:rPr>
-          <w:rFonts w:hint="eastAsia"/>
-        </w:rPr>
-      </w:pPr>
-    </w:p>
-    <w:p>
-      <w:pPr>
-        <w:rPr>
-          <w:rFonts w:hint="eastAsia"/>
-        </w:rPr>
-      </w:pPr>
-    </w:p>
-    <w:p>
-      <w:pPr>
-        <w:rPr>
-          <w:rFonts w:hint="eastAsia"/>
-        </w:rPr>
-      </w:pPr>
-    </w:p>
-    <w:p>
-      <w:pPr>
-        <w:rPr>
-          <w:rFonts w:hint="eastAsia"/>
-        </w:rPr>
-      </w:pPr>
-    </w:p>
-    <w:p>
-      <w:pPr>
-        <w:rPr>
-          <w:rFonts w:hint="eastAsia"/>
-        </w:rPr>
-      </w:pPr>
-    </w:p>
-    <w:p>
-      <w:pPr>
-        <w:rPr>
-          <w:rFonts w:hint="eastAsia"/>
-        </w:rPr>
-      </w:pPr>
-    </w:p>
-    <w:p>
-      <w:pPr>
-        <w:rPr>
-          <w:rFonts w:hint="eastAsia"/>
-        </w:rPr>
-      </w:pPr>
-    </w:p>
-    <w:p>
-      <w:pPr>
-        <w:rPr>
-          <w:rFonts w:hint="eastAsia"/>
-        </w:rPr>
-      </w:pPr>
-    </w:p>
-    <w:p>
-      <w:pPr>
-        <w:rPr>
-          <w:rFonts w:hint="eastAsia"/>
-        </w:rPr>
-      </w:pPr>
-    </w:p>
-    <w:p>
-      <w:pPr>
-        <w:rPr>
-          <w:rFonts w:hint="eastAsia"/>
-        </w:rPr>
-      </w:pPr>
-    </w:p>
-    <w:p>
-      <w:pPr>
-        <w:rPr>
-          <w:rFonts w:hint="eastAsia"/>
-        </w:rPr>
-      </w:pPr>
-    </w:p>
-    <w:p>
-      <w:pPr>
-        <w:rPr>
-          <w:rFonts w:hint="eastAsia"/>
-        </w:rPr>
-      </w:pPr>
-    </w:p>
-    <w:p/>
-    <w:p>
-      <w:r>
-        <w:rPr>
-          <w:rFonts w:hint="eastAsia"/>
+    <w:p/>
+    <w:p/>
+    <w:p/>
+    <w:p/>
+    <w:p/>
+    <w:p/>
+    <w:p/>
+    <w:p/>
+    <w:p/>
+    <w:p/>
+    <w:p/>
+    <w:p/>
+    <w:p/>
+    <w:p>
+      <w:r>
+        <w:rPr>
+          <w:rFonts w:hint="eastAsia"/>
+          <w:noProof/>
         </w:rPr>
         <w:drawing>
           <wp:inline distT="0" distB="0" distL="114300" distR="114300">
@@ -2323,7 +2646,7 @@
                     </pic:cNvPicPr>
                   </pic:nvPicPr>
                   <pic:blipFill>
-                    <a:blip r:embed="rId6"/>
+                    <a:blip r:embed="rId11"/>
                     <a:stretch>
                       <a:fillRect/>
                     </a:stretch>
@@ -2347,16 +2670,22 @@
     <w:p/>
     <w:p>
       <w:pPr>
-        <w:pStyle w:val="3"/>
+        <w:pStyle w:val="2"/>
       </w:pPr>
-      <w:bookmarkStart w:id="22" w:name="_Toc530469608"/>
-      <w:r>
-        <w:rPr>
-          <w:rFonts w:hint="eastAsia"/>
-        </w:rPr>
-        <w:t>2.2 初始与后续发布范围</w:t>
-      </w:r>
-      <w:bookmarkEnd w:id="22"/>
+      <w:bookmarkStart w:id="23" w:name="_Toc530469608"/>
+      <w:r>
+        <w:rPr>
+          <w:rFonts w:hint="eastAsia"/>
+        </w:rPr>
+        <w:t xml:space="preserve">2.2 </w:t>
+      </w:r>
+      <w:r>
+        <w:rPr>
+          <w:rFonts w:hint="eastAsia"/>
+        </w:rPr>
+        <w:t>初始与后续发布范围</w:t>
+      </w:r>
+      <w:bookmarkEnd w:id="23"/>
     </w:p>
     <w:p>
       <w:r>
@@ -2368,24 +2697,10 @@
     </w:p>
     <w:tbl>
       <w:tblPr>
-        <w:tblStyle w:val="12"/>
+        <w:tblStyle w:val="a6"/>
         <w:tblW w:w="8522" w:type="dxa"/>
-        <w:tblInd w:w="0" w:type="dxa"/>
-        <w:tblBorders>
-          <w:top w:val="single" w:color="auto" w:sz="4" w:space="0"/>
-          <w:left w:val="single" w:color="auto" w:sz="4" w:space="0"/>
-          <w:bottom w:val="single" w:color="auto" w:sz="4" w:space="0"/>
-          <w:right w:val="single" w:color="auto" w:sz="4" w:space="0"/>
-          <w:insideH w:val="single" w:color="auto" w:sz="4" w:space="0"/>
-          <w:insideV w:val="single" w:color="auto" w:sz="4" w:space="0"/>
-        </w:tblBorders>
         <w:tblLayout w:type="fixed"/>
-        <w:tblCellMar>
-          <w:top w:w="0" w:type="dxa"/>
-          <w:left w:w="108" w:type="dxa"/>
-          <w:bottom w:w="0" w:type="dxa"/>
-          <w:right w:w="108" w:type="dxa"/>
-        </w:tblCellMar>
+        <w:tblLook w:val="04A0" w:firstRow="1" w:lastRow="0" w:firstColumn="1" w:lastColumn="0" w:noHBand="0" w:noVBand="1"/>
       </w:tblPr>
       <w:tblGrid>
         <w:gridCol w:w="2840"/>
@@ -2393,23 +2708,6 @@
         <w:gridCol w:w="2841"/>
       </w:tblGrid>
       <w:tr>
-        <w:tblPrEx>
-          <w:tblBorders>
-            <w:top w:val="single" w:color="auto" w:sz="4" w:space="0"/>
-            <w:left w:val="single" w:color="auto" w:sz="4" w:space="0"/>
-            <w:bottom w:val="single" w:color="auto" w:sz="4" w:space="0"/>
-            <w:right w:val="single" w:color="auto" w:sz="4" w:space="0"/>
-            <w:insideH w:val="single" w:color="auto" w:sz="4" w:space="0"/>
-            <w:insideV w:val="single" w:color="auto" w:sz="4" w:space="0"/>
-          </w:tblBorders>
-          <w:tblLayout w:type="fixed"/>
-          <w:tblCellMar>
-            <w:top w:w="0" w:type="dxa"/>
-            <w:left w:w="108" w:type="dxa"/>
-            <w:bottom w:w="0" w:type="dxa"/>
-            <w:right w:w="108" w:type="dxa"/>
-          </w:tblCellMar>
-        </w:tblPrEx>
         <w:tc>
           <w:tcPr>
             <w:tcW w:w="2840" w:type="dxa"/>
@@ -2451,23 +2749,6 @@
         </w:tc>
       </w:tr>
       <w:tr>
-        <w:tblPrEx>
-          <w:tblBorders>
-            <w:top w:val="single" w:color="auto" w:sz="4" w:space="0"/>
-            <w:left w:val="single" w:color="auto" w:sz="4" w:space="0"/>
-            <w:bottom w:val="single" w:color="auto" w:sz="4" w:space="0"/>
-            <w:right w:val="single" w:color="auto" w:sz="4" w:space="0"/>
-            <w:insideH w:val="single" w:color="auto" w:sz="4" w:space="0"/>
-            <w:insideV w:val="single" w:color="auto" w:sz="4" w:space="0"/>
-          </w:tblBorders>
-          <w:tblLayout w:type="fixed"/>
-          <w:tblCellMar>
-            <w:top w:w="0" w:type="dxa"/>
-            <w:left w:w="108" w:type="dxa"/>
-            <w:bottom w:w="0" w:type="dxa"/>
-            <w:right w:w="108" w:type="dxa"/>
-          </w:tblCellMar>
-        </w:tblPrEx>
         <w:tc>
           <w:tcPr>
             <w:tcW w:w="2840" w:type="dxa"/>
@@ -2495,23 +2776,6 @@
         </w:tc>
       </w:tr>
       <w:tr>
-        <w:tblPrEx>
-          <w:tblBorders>
-            <w:top w:val="single" w:color="auto" w:sz="4" w:space="0"/>
-            <w:left w:val="single" w:color="auto" w:sz="4" w:space="0"/>
-            <w:bottom w:val="single" w:color="auto" w:sz="4" w:space="0"/>
-            <w:right w:val="single" w:color="auto" w:sz="4" w:space="0"/>
-            <w:insideH w:val="single" w:color="auto" w:sz="4" w:space="0"/>
-            <w:insideV w:val="single" w:color="auto" w:sz="4" w:space="0"/>
-          </w:tblBorders>
-          <w:tblLayout w:type="fixed"/>
-          <w:tblCellMar>
-            <w:top w:w="0" w:type="dxa"/>
-            <w:left w:w="108" w:type="dxa"/>
-            <w:bottom w:w="0" w:type="dxa"/>
-            <w:right w:w="108" w:type="dxa"/>
-          </w:tblCellMar>
-        </w:tblPrEx>
         <w:tc>
           <w:tcPr>
             <w:tcW w:w="2840" w:type="dxa"/>
@@ -2539,23 +2803,6 @@
         </w:tc>
       </w:tr>
       <w:tr>
-        <w:tblPrEx>
-          <w:tblBorders>
-            <w:top w:val="single" w:color="auto" w:sz="4" w:space="0"/>
-            <w:left w:val="single" w:color="auto" w:sz="4" w:space="0"/>
-            <w:bottom w:val="single" w:color="auto" w:sz="4" w:space="0"/>
-            <w:right w:val="single" w:color="auto" w:sz="4" w:space="0"/>
-            <w:insideH w:val="single" w:color="auto" w:sz="4" w:space="0"/>
-            <w:insideV w:val="single" w:color="auto" w:sz="4" w:space="0"/>
-          </w:tblBorders>
-          <w:tblLayout w:type="fixed"/>
-          <w:tblCellMar>
-            <w:top w:w="0" w:type="dxa"/>
-            <w:left w:w="108" w:type="dxa"/>
-            <w:bottom w:w="0" w:type="dxa"/>
-            <w:right w:w="108" w:type="dxa"/>
-          </w:tblCellMar>
-        </w:tblPrEx>
         <w:tc>
           <w:tcPr>
             <w:tcW w:w="2840" w:type="dxa"/>
@@ -2583,23 +2830,6 @@
         </w:tc>
       </w:tr>
       <w:tr>
-        <w:tblPrEx>
-          <w:tblBorders>
-            <w:top w:val="single" w:color="auto" w:sz="4" w:space="0"/>
-            <w:left w:val="single" w:color="auto" w:sz="4" w:space="0"/>
-            <w:bottom w:val="single" w:color="auto" w:sz="4" w:space="0"/>
-            <w:right w:val="single" w:color="auto" w:sz="4" w:space="0"/>
-            <w:insideH w:val="single" w:color="auto" w:sz="4" w:space="0"/>
-            <w:insideV w:val="single" w:color="auto" w:sz="4" w:space="0"/>
-          </w:tblBorders>
-          <w:tblLayout w:type="fixed"/>
-          <w:tblCellMar>
-            <w:top w:w="0" w:type="dxa"/>
-            <w:left w:w="108" w:type="dxa"/>
-            <w:bottom w:w="0" w:type="dxa"/>
-            <w:right w:w="108" w:type="dxa"/>
-          </w:tblCellMar>
-        </w:tblPrEx>
         <w:tc>
           <w:tcPr>
             <w:tcW w:w="2840" w:type="dxa"/>
@@ -2627,23 +2857,6 @@
         </w:tc>
       </w:tr>
       <w:tr>
-        <w:tblPrEx>
-          <w:tblBorders>
-            <w:top w:val="single" w:color="auto" w:sz="4" w:space="0"/>
-            <w:left w:val="single" w:color="auto" w:sz="4" w:space="0"/>
-            <w:bottom w:val="single" w:color="auto" w:sz="4" w:space="0"/>
-            <w:right w:val="single" w:color="auto" w:sz="4" w:space="0"/>
-            <w:insideH w:val="single" w:color="auto" w:sz="4" w:space="0"/>
-            <w:insideV w:val="single" w:color="auto" w:sz="4" w:space="0"/>
-          </w:tblBorders>
-          <w:tblLayout w:type="fixed"/>
-          <w:tblCellMar>
-            <w:top w:w="0" w:type="dxa"/>
-            <w:left w:w="108" w:type="dxa"/>
-            <w:bottom w:w="0" w:type="dxa"/>
-            <w:right w:w="108" w:type="dxa"/>
-          </w:tblCellMar>
-        </w:tblPrEx>
         <w:tc>
           <w:tcPr>
             <w:tcW w:w="2840" w:type="dxa"/>
@@ -2671,23 +2884,6 @@
         </w:tc>
       </w:tr>
       <w:tr>
-        <w:tblPrEx>
-          <w:tblBorders>
-            <w:top w:val="single" w:color="auto" w:sz="4" w:space="0"/>
-            <w:left w:val="single" w:color="auto" w:sz="4" w:space="0"/>
-            <w:bottom w:val="single" w:color="auto" w:sz="4" w:space="0"/>
-            <w:right w:val="single" w:color="auto" w:sz="4" w:space="0"/>
-            <w:insideH w:val="single" w:color="auto" w:sz="4" w:space="0"/>
-            <w:insideV w:val="single" w:color="auto" w:sz="4" w:space="0"/>
-          </w:tblBorders>
-          <w:tblLayout w:type="fixed"/>
-          <w:tblCellMar>
-            <w:top w:w="0" w:type="dxa"/>
-            <w:left w:w="108" w:type="dxa"/>
-            <w:bottom w:w="0" w:type="dxa"/>
-            <w:right w:w="108" w:type="dxa"/>
-          </w:tblCellMar>
-        </w:tblPrEx>
         <w:tc>
           <w:tcPr>
             <w:tcW w:w="2840" w:type="dxa"/>
@@ -2715,23 +2911,6 @@
         </w:tc>
       </w:tr>
       <w:tr>
-        <w:tblPrEx>
-          <w:tblBorders>
-            <w:top w:val="single" w:color="auto" w:sz="4" w:space="0"/>
-            <w:left w:val="single" w:color="auto" w:sz="4" w:space="0"/>
-            <w:bottom w:val="single" w:color="auto" w:sz="4" w:space="0"/>
-            <w:right w:val="single" w:color="auto" w:sz="4" w:space="0"/>
-            <w:insideH w:val="single" w:color="auto" w:sz="4" w:space="0"/>
-            <w:insideV w:val="single" w:color="auto" w:sz="4" w:space="0"/>
-          </w:tblBorders>
-          <w:tblLayout w:type="fixed"/>
-          <w:tblCellMar>
-            <w:top w:w="0" w:type="dxa"/>
-            <w:left w:w="108" w:type="dxa"/>
-            <w:bottom w:w="0" w:type="dxa"/>
-            <w:right w:w="108" w:type="dxa"/>
-          </w:tblCellMar>
-        </w:tblPrEx>
         <w:tc>
           <w:tcPr>
             <w:tcW w:w="2840" w:type="dxa"/>
@@ -2759,23 +2938,6 @@
         </w:tc>
       </w:tr>
       <w:tr>
-        <w:tblPrEx>
-          <w:tblBorders>
-            <w:top w:val="single" w:color="auto" w:sz="4" w:space="0"/>
-            <w:left w:val="single" w:color="auto" w:sz="4" w:space="0"/>
-            <w:bottom w:val="single" w:color="auto" w:sz="4" w:space="0"/>
-            <w:right w:val="single" w:color="auto" w:sz="4" w:space="0"/>
-            <w:insideH w:val="single" w:color="auto" w:sz="4" w:space="0"/>
-            <w:insideV w:val="single" w:color="auto" w:sz="4" w:space="0"/>
-          </w:tblBorders>
-          <w:tblLayout w:type="fixed"/>
-          <w:tblCellMar>
-            <w:top w:w="0" w:type="dxa"/>
-            <w:left w:w="108" w:type="dxa"/>
-            <w:bottom w:w="0" w:type="dxa"/>
-            <w:right w:w="108" w:type="dxa"/>
-          </w:tblCellMar>
-        </w:tblPrEx>
         <w:tc>
           <w:tcPr>
             <w:tcW w:w="2840" w:type="dxa"/>
@@ -2807,16 +2969,22 @@
     <w:p/>
     <w:p>
       <w:pPr>
-        <w:pStyle w:val="3"/>
+        <w:pStyle w:val="2"/>
       </w:pPr>
-      <w:bookmarkStart w:id="23" w:name="_Toc530469609"/>
-      <w:r>
-        <w:rPr>
-          <w:rFonts w:hint="eastAsia"/>
-        </w:rPr>
-        <w:t>2.3 限制与排除项</w:t>
-      </w:r>
-      <w:bookmarkEnd w:id="23"/>
+      <w:bookmarkStart w:id="24" w:name="_Toc530469609"/>
+      <w:r>
+        <w:rPr>
+          <w:rFonts w:hint="eastAsia"/>
+        </w:rPr>
+        <w:t xml:space="preserve">2.3 </w:t>
+      </w:r>
+      <w:r>
+        <w:rPr>
+          <w:rFonts w:hint="eastAsia"/>
+        </w:rPr>
+        <w:t>限制与排除项</w:t>
+      </w:r>
+      <w:bookmarkEnd w:id="24"/>
     </w:p>
     <w:p>
       <w:r>
@@ -2825,45 +2993,46 @@
     </w:p>
     <w:p>
       <w:r>
-        <w:t>LI-2：该APP的钓点及渔具店信息的提供范围会不断扩大，但范围最大限于中国。</w:t>
-      </w:r>
+        <w:t>LI-2：该APP的钓点及渔具</w:t>
+      </w:r>
+      <w:proofErr w:type="gramStart"/>
+      <w:r>
+        <w:t>店信息</w:t>
+      </w:r>
+      <w:proofErr w:type="gramEnd"/>
+      <w:r>
+        <w:t>的提供范围会不断扩大，但范围最大限于中国。</w:t>
+      </w:r>
+    </w:p>
+    <w:p>
+      <w:pPr>
+        <w:pStyle w:val="1"/>
+      </w:pPr>
+      <w:bookmarkStart w:id="25" w:name="_Toc530469610"/>
+      <w:r>
+        <w:rPr>
+          <w:rFonts w:hint="eastAsia"/>
+        </w:rPr>
+        <w:t>业务背景</w:t>
+      </w:r>
+      <w:bookmarkEnd w:id="25"/>
     </w:p>
     <w:p>
       <w:pPr>
         <w:pStyle w:val="2"/>
-        <w:rPr>
-          <w:rFonts w:hint="eastAsia"/>
-        </w:rPr>
       </w:pPr>
-      <w:bookmarkStart w:id="24" w:name="_Toc530469610"/>
-      <w:r>
-        <w:rPr>
-          <w:rFonts w:hint="eastAsia"/>
-        </w:rPr>
-        <w:t>业务背景</w:t>
-      </w:r>
-      <w:bookmarkEnd w:id="24"/>
-    </w:p>
-    <w:p>
-      <w:pPr>
-        <w:pStyle w:val="3"/>
-      </w:pPr>
-      <w:r>
-        <w:t>3.1  干系人简介</w:t>
+      <w:r>
+        <w:t xml:space="preserve">3.1  </w:t>
+      </w:r>
+      <w:r>
+        <w:t>干系人简介</w:t>
       </w:r>
     </w:p>
     <w:tbl>
       <w:tblPr>
-        <w:tblStyle w:val="11"/>
         <w:tblW w:w="8522" w:type="dxa"/>
-        <w:tblInd w:w="0" w:type="dxa"/>
         <w:tblLayout w:type="fixed"/>
-        <w:tblCellMar>
-          <w:top w:w="0" w:type="dxa"/>
-          <w:left w:w="108" w:type="dxa"/>
-          <w:bottom w:w="0" w:type="dxa"/>
-          <w:right w:w="108" w:type="dxa"/>
-        </w:tblCellMar>
+        <w:tblLook w:val="04A0" w:firstRow="1" w:lastRow="0" w:firstColumn="1" w:lastColumn="0" w:noHBand="0" w:noVBand="1"/>
       </w:tblPr>
       <w:tblGrid>
         <w:gridCol w:w="1242"/>
@@ -2873,40 +3042,31 @@
         <w:gridCol w:w="2318"/>
       </w:tblGrid>
       <w:tr>
-        <w:tblPrEx>
-          <w:tblLayout w:type="fixed"/>
-          <w:tblCellMar>
-            <w:top w:w="0" w:type="dxa"/>
-            <w:left w:w="108" w:type="dxa"/>
-            <w:bottom w:w="0" w:type="dxa"/>
-            <w:right w:w="108" w:type="dxa"/>
-          </w:tblCellMar>
-        </w:tblPrEx>
         <w:trPr>
-          <w:trHeight w:val="420" w:hRule="atLeast"/>
+          <w:trHeight w:val="420"/>
         </w:trPr>
         <w:tc>
           <w:tcPr>
             <w:tcW w:w="1242" w:type="dxa"/>
             <w:tcBorders>
-              <w:top w:val="single" w:color="000000" w:sz="8" w:space="0"/>
-              <w:left w:val="single" w:color="000000" w:sz="8" w:space="0"/>
-              <w:bottom w:val="single" w:color="000000" w:sz="8" w:space="0"/>
-              <w:right w:val="single" w:color="000000" w:sz="8" w:space="0"/>
+              <w:top w:val="single" w:sz="8" w:space="0" w:color="000000"/>
+              <w:left w:val="single" w:sz="8" w:space="0" w:color="000000"/>
+              <w:bottom w:val="single" w:sz="8" w:space="0" w:color="000000"/>
+              <w:right w:val="single" w:sz="8" w:space="0" w:color="000000"/>
             </w:tcBorders>
             <w:shd w:val="clear" w:color="auto" w:fill="auto"/>
           </w:tcPr>
           <w:p>
             <w:pPr>
               <w:rPr>
-                <w:rFonts w:asciiTheme="minorEastAsia" w:hAnsiTheme="minorEastAsia" w:eastAsiaTheme="minorEastAsia"/>
+                <w:rFonts w:asciiTheme="minorEastAsia" w:eastAsiaTheme="minorEastAsia" w:hAnsiTheme="minorEastAsia"/>
                 <w:sz w:val="28"/>
                 <w:szCs w:val="28"/>
               </w:rPr>
             </w:pPr>
             <w:r>
               <w:rPr>
-                <w:rFonts w:asciiTheme="minorEastAsia" w:hAnsiTheme="minorEastAsia" w:eastAsiaTheme="minorEastAsia"/>
+                <w:rFonts w:asciiTheme="minorEastAsia" w:eastAsiaTheme="minorEastAsia" w:hAnsiTheme="minorEastAsia"/>
                 <w:b/>
                 <w:bCs/>
                 <w:color w:val="000000"/>
@@ -2921,24 +3081,24 @@
           <w:tcPr>
             <w:tcW w:w="1372" w:type="dxa"/>
             <w:tcBorders>
-              <w:top w:val="single" w:color="000000" w:sz="8" w:space="0"/>
-              <w:left w:val="single" w:color="000000" w:sz="8" w:space="0"/>
-              <w:bottom w:val="single" w:color="000000" w:sz="8" w:space="0"/>
-              <w:right w:val="single" w:color="000000" w:sz="8" w:space="0"/>
+              <w:top w:val="single" w:sz="8" w:space="0" w:color="000000"/>
+              <w:left w:val="single" w:sz="8" w:space="0" w:color="000000"/>
+              <w:bottom w:val="single" w:sz="8" w:space="0" w:color="000000"/>
+              <w:right w:val="single" w:sz="8" w:space="0" w:color="000000"/>
             </w:tcBorders>
             <w:shd w:val="clear" w:color="auto" w:fill="auto"/>
           </w:tcPr>
           <w:p>
             <w:pPr>
               <w:rPr>
-                <w:rFonts w:asciiTheme="minorEastAsia" w:hAnsiTheme="minorEastAsia" w:eastAsiaTheme="minorEastAsia"/>
+                <w:rFonts w:asciiTheme="minorEastAsia" w:eastAsiaTheme="minorEastAsia" w:hAnsiTheme="minorEastAsia"/>
                 <w:sz w:val="28"/>
                 <w:szCs w:val="28"/>
               </w:rPr>
             </w:pPr>
             <w:r>
               <w:rPr>
-                <w:rFonts w:asciiTheme="minorEastAsia" w:hAnsiTheme="minorEastAsia" w:eastAsiaTheme="minorEastAsia"/>
+                <w:rFonts w:asciiTheme="minorEastAsia" w:eastAsiaTheme="minorEastAsia" w:hAnsiTheme="minorEastAsia"/>
                 <w:b/>
                 <w:bCs/>
                 <w:color w:val="000000"/>
@@ -2953,161 +3113,175 @@
           <w:tcPr>
             <w:tcW w:w="1747" w:type="dxa"/>
             <w:tcBorders>
-              <w:top w:val="single" w:color="000000" w:sz="8" w:space="0"/>
-              <w:left w:val="single" w:color="000000" w:sz="8" w:space="0"/>
-              <w:bottom w:val="single" w:color="000000" w:sz="8" w:space="0"/>
-              <w:right w:val="single" w:color="000000" w:sz="8" w:space="0"/>
+              <w:top w:val="single" w:sz="8" w:space="0" w:color="000000"/>
+              <w:left w:val="single" w:sz="8" w:space="0" w:color="000000"/>
+              <w:bottom w:val="single" w:sz="8" w:space="0" w:color="000000"/>
+              <w:right w:val="single" w:sz="8" w:space="0" w:color="000000"/>
             </w:tcBorders>
             <w:shd w:val="clear" w:color="auto" w:fill="auto"/>
           </w:tcPr>
           <w:p>
             <w:pPr>
               <w:rPr>
-                <w:rFonts w:asciiTheme="minorEastAsia" w:hAnsiTheme="minorEastAsia" w:eastAsiaTheme="minorEastAsia"/>
+                <w:rFonts w:asciiTheme="minorEastAsia" w:eastAsiaTheme="minorEastAsia" w:hAnsiTheme="minorEastAsia"/>
                 <w:sz w:val="28"/>
                 <w:szCs w:val="28"/>
               </w:rPr>
             </w:pPr>
             <w:r>
               <w:rPr>
-                <w:rFonts w:asciiTheme="minorEastAsia" w:hAnsiTheme="minorEastAsia" w:eastAsiaTheme="minorEastAsia"/>
+                <w:rFonts w:asciiTheme="minorEastAsia" w:eastAsiaTheme="minorEastAsia" w:hAnsiTheme="minorEastAsia"/>
                 <w:b/>
                 <w:bCs/>
                 <w:color w:val="000000"/>
                 <w:sz w:val="28"/>
                 <w:szCs w:val="28"/>
               </w:rPr>
-              <w:t>干系人价值</w:t>
-            </w:r>
-          </w:p>
-        </w:tc>
-        <w:tc>
-          <w:tcPr>
-            <w:tcW w:w="1843" w:type="dxa"/>
-            <w:tcBorders>
-              <w:top w:val="single" w:color="000000" w:sz="8" w:space="0"/>
-              <w:left w:val="single" w:color="000000" w:sz="8" w:space="0"/>
-              <w:bottom w:val="single" w:color="000000" w:sz="8" w:space="0"/>
-              <w:right w:val="single" w:color="000000" w:sz="8" w:space="0"/>
-            </w:tcBorders>
-            <w:shd w:val="clear" w:color="auto" w:fill="auto"/>
-          </w:tcPr>
-          <w:p>
-            <w:pPr>
-              <w:rPr>
-                <w:rFonts w:asciiTheme="minorEastAsia" w:hAnsiTheme="minorEastAsia" w:eastAsiaTheme="minorEastAsia"/>
-                <w:sz w:val="28"/>
-                <w:szCs w:val="28"/>
-              </w:rPr>
-            </w:pPr>
-            <w:r>
-              <w:rPr>
-                <w:rFonts w:asciiTheme="minorEastAsia" w:hAnsiTheme="minorEastAsia" w:eastAsiaTheme="minorEastAsia"/>
+              <w:t>干系</w:t>
+            </w:r>
+            <w:proofErr w:type="gramStart"/>
+            <w:r>
+              <w:rPr>
+                <w:rFonts w:asciiTheme="minorEastAsia" w:eastAsiaTheme="minorEastAsia" w:hAnsiTheme="minorEastAsia"/>
                 <w:b/>
                 <w:bCs/>
                 <w:color w:val="000000"/>
                 <w:sz w:val="28"/>
                 <w:szCs w:val="28"/>
               </w:rPr>
-              <w:t>必须加以解决的约束</w:t>
-            </w:r>
-          </w:p>
-        </w:tc>
-        <w:tc>
-          <w:tcPr>
-            <w:tcW w:w="2318" w:type="dxa"/>
+              <w:t>人价值</w:t>
+            </w:r>
+            <w:proofErr w:type="gramEnd"/>
+          </w:p>
+        </w:tc>
+        <w:tc>
+          <w:tcPr>
+            <w:tcW w:w="1843" w:type="dxa"/>
             <w:tcBorders>
-              <w:top w:val="single" w:color="000000" w:sz="8" w:space="0"/>
-              <w:left w:val="single" w:color="000000" w:sz="8" w:space="0"/>
-              <w:bottom w:val="single" w:color="000000" w:sz="8" w:space="0"/>
-              <w:right w:val="single" w:color="000000" w:sz="8" w:space="0"/>
+              <w:top w:val="single" w:sz="8" w:space="0" w:color="000000"/>
+              <w:left w:val="single" w:sz="8" w:space="0" w:color="000000"/>
+              <w:bottom w:val="single" w:sz="8" w:space="0" w:color="000000"/>
+              <w:right w:val="single" w:sz="8" w:space="0" w:color="000000"/>
             </w:tcBorders>
             <w:shd w:val="clear" w:color="auto" w:fill="auto"/>
           </w:tcPr>
           <w:p>
             <w:pPr>
               <w:rPr>
-                <w:rFonts w:asciiTheme="minorEastAsia" w:hAnsiTheme="minorEastAsia" w:eastAsiaTheme="minorEastAsia"/>
+                <w:rFonts w:asciiTheme="minorEastAsia" w:eastAsiaTheme="minorEastAsia" w:hAnsiTheme="minorEastAsia"/>
                 <w:sz w:val="28"/>
                 <w:szCs w:val="28"/>
               </w:rPr>
             </w:pPr>
             <w:r>
               <w:rPr>
-                <w:rFonts w:asciiTheme="minorEastAsia" w:hAnsiTheme="minorEastAsia" w:eastAsiaTheme="minorEastAsia"/>
+                <w:rFonts w:asciiTheme="minorEastAsia" w:eastAsiaTheme="minorEastAsia" w:hAnsiTheme="minorEastAsia"/>
                 <w:b/>
                 <w:bCs/>
                 <w:color w:val="000000"/>
                 <w:sz w:val="28"/>
                 <w:szCs w:val="28"/>
               </w:rPr>
+              <w:t>必须加以解决的约束</w:t>
+            </w:r>
+          </w:p>
+        </w:tc>
+        <w:tc>
+          <w:tcPr>
+            <w:tcW w:w="2318" w:type="dxa"/>
+            <w:tcBorders>
+              <w:top w:val="single" w:sz="8" w:space="0" w:color="000000"/>
+              <w:left w:val="single" w:sz="8" w:space="0" w:color="000000"/>
+              <w:bottom w:val="single" w:sz="8" w:space="0" w:color="000000"/>
+              <w:right w:val="single" w:sz="8" w:space="0" w:color="000000"/>
+            </w:tcBorders>
+            <w:shd w:val="clear" w:color="auto" w:fill="auto"/>
+          </w:tcPr>
+          <w:p>
+            <w:pPr>
+              <w:rPr>
+                <w:rFonts w:asciiTheme="minorEastAsia" w:eastAsiaTheme="minorEastAsia" w:hAnsiTheme="minorEastAsia"/>
+                <w:sz w:val="28"/>
+                <w:szCs w:val="28"/>
+              </w:rPr>
+            </w:pPr>
+            <w:r>
+              <w:rPr>
+                <w:rFonts w:asciiTheme="minorEastAsia" w:eastAsiaTheme="minorEastAsia" w:hAnsiTheme="minorEastAsia"/>
+                <w:b/>
+                <w:bCs/>
+                <w:color w:val="000000"/>
+                <w:sz w:val="28"/>
+                <w:szCs w:val="28"/>
+              </w:rPr>
               <w:t>感兴趣的主要功能和特点</w:t>
             </w:r>
           </w:p>
         </w:tc>
       </w:tr>
       <w:tr>
-        <w:tblPrEx>
-          <w:tblLayout w:type="fixed"/>
-          <w:tblCellMar>
-            <w:top w:w="0" w:type="dxa"/>
-            <w:left w:w="108" w:type="dxa"/>
-            <w:bottom w:w="0" w:type="dxa"/>
-            <w:right w:w="108" w:type="dxa"/>
-          </w:tblCellMar>
-        </w:tblPrEx>
         <w:trPr>
-          <w:trHeight w:val="420" w:hRule="atLeast"/>
+          <w:trHeight w:val="420"/>
         </w:trPr>
         <w:tc>
           <w:tcPr>
             <w:tcW w:w="1242" w:type="dxa"/>
             <w:tcBorders>
-              <w:top w:val="single" w:color="000000" w:sz="8" w:space="0"/>
-              <w:left w:val="single" w:color="000000" w:sz="8" w:space="0"/>
-              <w:bottom w:val="single" w:color="000000" w:sz="8" w:space="0"/>
-              <w:right w:val="single" w:color="000000" w:sz="8" w:space="0"/>
+              <w:top w:val="single" w:sz="8" w:space="0" w:color="000000"/>
+              <w:left w:val="single" w:sz="8" w:space="0" w:color="000000"/>
+              <w:bottom w:val="single" w:sz="8" w:space="0" w:color="000000"/>
+              <w:right w:val="single" w:sz="8" w:space="0" w:color="000000"/>
             </w:tcBorders>
             <w:shd w:val="clear" w:color="auto" w:fill="auto"/>
           </w:tcPr>
           <w:p>
             <w:pPr>
               <w:rPr>
-                <w:rFonts w:asciiTheme="minorEastAsia" w:hAnsiTheme="minorEastAsia" w:eastAsiaTheme="minorEastAsia"/>
-                <w:szCs w:val="21"/>
-              </w:rPr>
-            </w:pPr>
-            <w:r>
-              <w:rPr>
-                <w:rFonts w:asciiTheme="minorEastAsia" w:hAnsiTheme="minorEastAsia" w:eastAsiaTheme="minorEastAsia"/>
+                <w:rFonts w:asciiTheme="minorEastAsia" w:eastAsiaTheme="minorEastAsia" w:hAnsiTheme="minorEastAsia"/>
+                <w:szCs w:val="21"/>
+              </w:rPr>
+            </w:pPr>
+            <w:r>
+              <w:rPr>
+                <w:rFonts w:asciiTheme="minorEastAsia" w:eastAsiaTheme="minorEastAsia" w:hAnsiTheme="minorEastAsia"/>
                 <w:color w:val="000000"/>
                 <w:szCs w:val="21"/>
               </w:rPr>
-              <w:t>张荣阳</w:t>
-            </w:r>
+              <w:t>张</w:t>
+            </w:r>
+            <w:proofErr w:type="gramStart"/>
+            <w:r>
+              <w:rPr>
+                <w:rFonts w:asciiTheme="minorEastAsia" w:eastAsiaTheme="minorEastAsia" w:hAnsiTheme="minorEastAsia"/>
+                <w:color w:val="000000"/>
+                <w:szCs w:val="21"/>
+              </w:rPr>
+              <w:t>荣阳</w:t>
+            </w:r>
+            <w:proofErr w:type="gramEnd"/>
           </w:p>
         </w:tc>
         <w:tc>
           <w:tcPr>
             <w:tcW w:w="1372" w:type="dxa"/>
             <w:tcBorders>
-              <w:top w:val="single" w:color="000000" w:sz="8" w:space="0"/>
-              <w:left w:val="single" w:color="000000" w:sz="8" w:space="0"/>
-              <w:bottom w:val="single" w:color="000000" w:sz="8" w:space="0"/>
-              <w:right w:val="single" w:color="000000" w:sz="8" w:space="0"/>
+              <w:top w:val="single" w:sz="8" w:space="0" w:color="000000"/>
+              <w:left w:val="single" w:sz="8" w:space="0" w:color="000000"/>
+              <w:bottom w:val="single" w:sz="8" w:space="0" w:color="000000"/>
+              <w:right w:val="single" w:sz="8" w:space="0" w:color="000000"/>
             </w:tcBorders>
             <w:shd w:val="clear" w:color="auto" w:fill="auto"/>
           </w:tcPr>
           <w:p>
             <w:pPr>
               <w:rPr>
-                <w:rFonts w:asciiTheme="minorEastAsia" w:hAnsiTheme="minorEastAsia" w:eastAsiaTheme="minorEastAsia"/>
-                <w:szCs w:val="21"/>
-              </w:rPr>
-            </w:pPr>
-            <w:r>
-              <w:rPr>
-                <w:rFonts w:asciiTheme="minorEastAsia" w:hAnsiTheme="minorEastAsia" w:eastAsiaTheme="minorEastAsia"/>
+                <w:rFonts w:asciiTheme="minorEastAsia" w:eastAsiaTheme="minorEastAsia" w:hAnsiTheme="minorEastAsia"/>
+                <w:szCs w:val="21"/>
+              </w:rPr>
+            </w:pPr>
+            <w:r>
+              <w:rPr>
+                <w:rFonts w:asciiTheme="minorEastAsia" w:eastAsiaTheme="minorEastAsia" w:hAnsiTheme="minorEastAsia"/>
                 <w:color w:val="000000"/>
                 <w:szCs w:val="21"/>
               </w:rPr>
@@ -3119,22 +3293,22 @@
           <w:tcPr>
             <w:tcW w:w="1747" w:type="dxa"/>
             <w:tcBorders>
-              <w:top w:val="single" w:color="000000" w:sz="8" w:space="0"/>
-              <w:left w:val="single" w:color="000000" w:sz="8" w:space="0"/>
-              <w:bottom w:val="single" w:color="000000" w:sz="8" w:space="0"/>
-              <w:right w:val="single" w:color="000000" w:sz="8" w:space="0"/>
+              <w:top w:val="single" w:sz="8" w:space="0" w:color="000000"/>
+              <w:left w:val="single" w:sz="8" w:space="0" w:color="000000"/>
+              <w:bottom w:val="single" w:sz="8" w:space="0" w:color="000000"/>
+              <w:right w:val="single" w:sz="8" w:space="0" w:color="000000"/>
             </w:tcBorders>
           </w:tcPr>
           <w:p>
             <w:pPr>
               <w:rPr>
-                <w:rFonts w:asciiTheme="minorEastAsia" w:hAnsiTheme="minorEastAsia" w:eastAsiaTheme="minorEastAsia"/>
-                <w:szCs w:val="21"/>
-              </w:rPr>
-            </w:pPr>
-            <w:r>
-              <w:rPr>
-                <w:rFonts w:asciiTheme="minorEastAsia" w:hAnsiTheme="minorEastAsia" w:eastAsiaTheme="minorEastAsia"/>
+                <w:rFonts w:asciiTheme="minorEastAsia" w:eastAsiaTheme="minorEastAsia" w:hAnsiTheme="minorEastAsia"/>
+                <w:szCs w:val="21"/>
+              </w:rPr>
+            </w:pPr>
+            <w:r>
+              <w:rPr>
+                <w:rFonts w:asciiTheme="minorEastAsia" w:eastAsiaTheme="minorEastAsia" w:hAnsiTheme="minorEastAsia"/>
                 <w:color w:val="000000"/>
                 <w:szCs w:val="21"/>
               </w:rPr>
@@ -3146,22 +3320,22 @@
           <w:tcPr>
             <w:tcW w:w="1843" w:type="dxa"/>
             <w:tcBorders>
-              <w:top w:val="single" w:color="000000" w:sz="8" w:space="0"/>
-              <w:left w:val="single" w:color="000000" w:sz="8" w:space="0"/>
-              <w:bottom w:val="single" w:color="000000" w:sz="8" w:space="0"/>
-              <w:right w:val="single" w:color="000000" w:sz="8" w:space="0"/>
+              <w:top w:val="single" w:sz="8" w:space="0" w:color="000000"/>
+              <w:left w:val="single" w:sz="8" w:space="0" w:color="000000"/>
+              <w:bottom w:val="single" w:sz="8" w:space="0" w:color="000000"/>
+              <w:right w:val="single" w:sz="8" w:space="0" w:color="000000"/>
             </w:tcBorders>
           </w:tcPr>
           <w:p>
             <w:pPr>
               <w:rPr>
-                <w:rFonts w:asciiTheme="minorEastAsia" w:hAnsiTheme="minorEastAsia" w:eastAsiaTheme="minorEastAsia"/>
-                <w:szCs w:val="21"/>
-              </w:rPr>
-            </w:pPr>
-            <w:r>
-              <w:rPr>
-                <w:rFonts w:asciiTheme="minorEastAsia" w:hAnsiTheme="minorEastAsia" w:eastAsiaTheme="minorEastAsia"/>
+                <w:rFonts w:asciiTheme="minorEastAsia" w:eastAsiaTheme="minorEastAsia" w:hAnsiTheme="minorEastAsia"/>
+                <w:szCs w:val="21"/>
+              </w:rPr>
+            </w:pPr>
+            <w:r>
+              <w:rPr>
+                <w:rFonts w:asciiTheme="minorEastAsia" w:eastAsiaTheme="minorEastAsia" w:hAnsiTheme="minorEastAsia"/>
                 <w:color w:val="000000"/>
                 <w:szCs w:val="21"/>
               </w:rPr>
@@ -3173,22 +3347,22 @@
           <w:tcPr>
             <w:tcW w:w="2318" w:type="dxa"/>
             <w:tcBorders>
-              <w:top w:val="single" w:color="000000" w:sz="8" w:space="0"/>
-              <w:left w:val="single" w:color="000000" w:sz="8" w:space="0"/>
-              <w:bottom w:val="single" w:color="000000" w:sz="8" w:space="0"/>
-              <w:right w:val="single" w:color="000000" w:sz="8" w:space="0"/>
+              <w:top w:val="single" w:sz="8" w:space="0" w:color="000000"/>
+              <w:left w:val="single" w:sz="8" w:space="0" w:color="000000"/>
+              <w:bottom w:val="single" w:sz="8" w:space="0" w:color="000000"/>
+              <w:right w:val="single" w:sz="8" w:space="0" w:color="000000"/>
             </w:tcBorders>
           </w:tcPr>
           <w:p>
             <w:pPr>
               <w:rPr>
-                <w:rFonts w:asciiTheme="minorEastAsia" w:hAnsiTheme="minorEastAsia" w:eastAsiaTheme="minorEastAsia"/>
-                <w:szCs w:val="21"/>
-              </w:rPr>
-            </w:pPr>
-            <w:r>
-              <w:rPr>
-                <w:rFonts w:asciiTheme="minorEastAsia" w:hAnsiTheme="minorEastAsia" w:eastAsiaTheme="minorEastAsia"/>
+                <w:rFonts w:asciiTheme="minorEastAsia" w:eastAsiaTheme="minorEastAsia" w:hAnsiTheme="minorEastAsia"/>
+                <w:szCs w:val="21"/>
+              </w:rPr>
+            </w:pPr>
+            <w:r>
+              <w:rPr>
+                <w:rFonts w:asciiTheme="minorEastAsia" w:eastAsiaTheme="minorEastAsia" w:hAnsiTheme="minorEastAsia"/>
                 <w:color w:val="000000"/>
                 <w:szCs w:val="21"/>
               </w:rPr>
@@ -3198,39 +3372,30 @@
         </w:tc>
       </w:tr>
       <w:tr>
-        <w:tblPrEx>
-          <w:tblLayout w:type="fixed"/>
-          <w:tblCellMar>
-            <w:top w:w="0" w:type="dxa"/>
-            <w:left w:w="108" w:type="dxa"/>
-            <w:bottom w:w="0" w:type="dxa"/>
-            <w:right w:w="108" w:type="dxa"/>
-          </w:tblCellMar>
-        </w:tblPrEx>
         <w:trPr>
-          <w:trHeight w:val="420" w:hRule="atLeast"/>
+          <w:trHeight w:val="420"/>
         </w:trPr>
         <w:tc>
           <w:tcPr>
             <w:tcW w:w="1242" w:type="dxa"/>
             <w:tcBorders>
-              <w:top w:val="single" w:color="000000" w:sz="8" w:space="0"/>
-              <w:left w:val="single" w:color="000000" w:sz="8" w:space="0"/>
-              <w:bottom w:val="single" w:color="000000" w:sz="8" w:space="0"/>
-              <w:right w:val="single" w:color="000000" w:sz="8" w:space="0"/>
+              <w:top w:val="single" w:sz="8" w:space="0" w:color="000000"/>
+              <w:left w:val="single" w:sz="8" w:space="0" w:color="000000"/>
+              <w:bottom w:val="single" w:sz="8" w:space="0" w:color="000000"/>
+              <w:right w:val="single" w:sz="8" w:space="0" w:color="000000"/>
             </w:tcBorders>
             <w:shd w:val="clear" w:color="auto" w:fill="auto"/>
           </w:tcPr>
           <w:p>
             <w:pPr>
               <w:rPr>
-                <w:rFonts w:asciiTheme="minorEastAsia" w:hAnsiTheme="minorEastAsia" w:eastAsiaTheme="minorEastAsia"/>
-                <w:szCs w:val="21"/>
-              </w:rPr>
-            </w:pPr>
-            <w:r>
-              <w:rPr>
-                <w:rFonts w:asciiTheme="minorEastAsia" w:hAnsiTheme="minorEastAsia" w:eastAsiaTheme="minorEastAsia"/>
+                <w:rFonts w:asciiTheme="minorEastAsia" w:eastAsiaTheme="minorEastAsia" w:hAnsiTheme="minorEastAsia"/>
+                <w:szCs w:val="21"/>
+              </w:rPr>
+            </w:pPr>
+            <w:r>
+              <w:rPr>
+                <w:rFonts w:asciiTheme="minorEastAsia" w:eastAsiaTheme="minorEastAsia" w:hAnsiTheme="minorEastAsia"/>
                 <w:color w:val="000000"/>
                 <w:szCs w:val="21"/>
               </w:rPr>
@@ -3242,23 +3407,23 @@
           <w:tcPr>
             <w:tcW w:w="1372" w:type="dxa"/>
             <w:tcBorders>
-              <w:top w:val="single" w:color="000000" w:sz="8" w:space="0"/>
-              <w:left w:val="single" w:color="000000" w:sz="8" w:space="0"/>
-              <w:bottom w:val="single" w:color="000000" w:sz="8" w:space="0"/>
-              <w:right w:val="single" w:color="000000" w:sz="8" w:space="0"/>
+              <w:top w:val="single" w:sz="8" w:space="0" w:color="000000"/>
+              <w:left w:val="single" w:sz="8" w:space="0" w:color="000000"/>
+              <w:bottom w:val="single" w:sz="8" w:space="0" w:color="000000"/>
+              <w:right w:val="single" w:sz="8" w:space="0" w:color="000000"/>
             </w:tcBorders>
             <w:shd w:val="clear" w:color="auto" w:fill="auto"/>
           </w:tcPr>
           <w:p>
             <w:pPr>
               <w:rPr>
-                <w:rFonts w:asciiTheme="minorEastAsia" w:hAnsiTheme="minorEastAsia" w:eastAsiaTheme="minorEastAsia"/>
-                <w:szCs w:val="21"/>
-              </w:rPr>
-            </w:pPr>
-            <w:r>
-              <w:rPr>
-                <w:rFonts w:asciiTheme="minorEastAsia" w:hAnsiTheme="minorEastAsia" w:eastAsiaTheme="minorEastAsia"/>
+                <w:rFonts w:asciiTheme="minorEastAsia" w:eastAsiaTheme="minorEastAsia" w:hAnsiTheme="minorEastAsia"/>
+                <w:szCs w:val="21"/>
+              </w:rPr>
+            </w:pPr>
+            <w:r>
+              <w:rPr>
+                <w:rFonts w:asciiTheme="minorEastAsia" w:eastAsiaTheme="minorEastAsia" w:hAnsiTheme="minorEastAsia"/>
                 <w:color w:val="000000"/>
                 <w:szCs w:val="21"/>
               </w:rPr>
@@ -3270,22 +3435,22 @@
           <w:tcPr>
             <w:tcW w:w="1747" w:type="dxa"/>
             <w:tcBorders>
-              <w:top w:val="single" w:color="000000" w:sz="8" w:space="0"/>
-              <w:left w:val="single" w:color="000000" w:sz="8" w:space="0"/>
-              <w:bottom w:val="single" w:color="000000" w:sz="8" w:space="0"/>
-              <w:right w:val="single" w:color="000000" w:sz="8" w:space="0"/>
+              <w:top w:val="single" w:sz="8" w:space="0" w:color="000000"/>
+              <w:left w:val="single" w:sz="8" w:space="0" w:color="000000"/>
+              <w:bottom w:val="single" w:sz="8" w:space="0" w:color="000000"/>
+              <w:right w:val="single" w:sz="8" w:space="0" w:color="000000"/>
             </w:tcBorders>
           </w:tcPr>
           <w:p>
             <w:pPr>
               <w:rPr>
-                <w:rFonts w:asciiTheme="minorEastAsia" w:hAnsiTheme="minorEastAsia" w:eastAsiaTheme="minorEastAsia"/>
-                <w:szCs w:val="21"/>
-              </w:rPr>
-            </w:pPr>
-            <w:r>
-              <w:rPr>
-                <w:rFonts w:asciiTheme="minorEastAsia" w:hAnsiTheme="minorEastAsia" w:eastAsiaTheme="minorEastAsia"/>
+                <w:rFonts w:asciiTheme="minorEastAsia" w:eastAsiaTheme="minorEastAsia" w:hAnsiTheme="minorEastAsia"/>
+                <w:szCs w:val="21"/>
+              </w:rPr>
+            </w:pPr>
+            <w:r>
+              <w:rPr>
+                <w:rFonts w:asciiTheme="minorEastAsia" w:eastAsiaTheme="minorEastAsia" w:hAnsiTheme="minorEastAsia"/>
                 <w:color w:val="000000"/>
                 <w:szCs w:val="21"/>
               </w:rPr>
@@ -3297,16 +3462,16 @@
           <w:tcPr>
             <w:tcW w:w="1843" w:type="dxa"/>
             <w:tcBorders>
-              <w:top w:val="single" w:color="000000" w:sz="8" w:space="0"/>
-              <w:left w:val="single" w:color="000000" w:sz="8" w:space="0"/>
-              <w:bottom w:val="single" w:color="000000" w:sz="8" w:space="0"/>
-              <w:right w:val="single" w:color="000000" w:sz="8" w:space="0"/>
+              <w:top w:val="single" w:sz="8" w:space="0" w:color="000000"/>
+              <w:left w:val="single" w:sz="8" w:space="0" w:color="000000"/>
+              <w:bottom w:val="single" w:sz="8" w:space="0" w:color="000000"/>
+              <w:right w:val="single" w:sz="8" w:space="0" w:color="000000"/>
             </w:tcBorders>
           </w:tcPr>
           <w:p>
             <w:pPr>
               <w:rPr>
-                <w:rFonts w:asciiTheme="minorEastAsia" w:hAnsiTheme="minorEastAsia" w:eastAsiaTheme="minorEastAsia"/>
+                <w:rFonts w:asciiTheme="minorEastAsia" w:eastAsiaTheme="minorEastAsia" w:hAnsiTheme="minorEastAsia"/>
                 <w:szCs w:val="21"/>
               </w:rPr>
             </w:pPr>
@@ -3316,22 +3481,22 @@
           <w:tcPr>
             <w:tcW w:w="2318" w:type="dxa"/>
             <w:tcBorders>
-              <w:top w:val="single" w:color="000000" w:sz="8" w:space="0"/>
-              <w:left w:val="single" w:color="000000" w:sz="8" w:space="0"/>
-              <w:bottom w:val="single" w:color="000000" w:sz="8" w:space="0"/>
-              <w:right w:val="single" w:color="000000" w:sz="8" w:space="0"/>
+              <w:top w:val="single" w:sz="8" w:space="0" w:color="000000"/>
+              <w:left w:val="single" w:sz="8" w:space="0" w:color="000000"/>
+              <w:bottom w:val="single" w:sz="8" w:space="0" w:color="000000"/>
+              <w:right w:val="single" w:sz="8" w:space="0" w:color="000000"/>
             </w:tcBorders>
           </w:tcPr>
           <w:p>
             <w:pPr>
               <w:rPr>
-                <w:rFonts w:asciiTheme="minorEastAsia" w:hAnsiTheme="minorEastAsia" w:eastAsiaTheme="minorEastAsia"/>
-                <w:szCs w:val="21"/>
-              </w:rPr>
-            </w:pPr>
-            <w:r>
-              <w:rPr>
-                <w:rFonts w:asciiTheme="minorEastAsia" w:hAnsiTheme="minorEastAsia" w:eastAsiaTheme="minorEastAsia"/>
+                <w:rFonts w:asciiTheme="minorEastAsia" w:eastAsiaTheme="minorEastAsia" w:hAnsiTheme="minorEastAsia"/>
+                <w:szCs w:val="21"/>
+              </w:rPr>
+            </w:pPr>
+            <w:r>
+              <w:rPr>
+                <w:rFonts w:asciiTheme="minorEastAsia" w:eastAsiaTheme="minorEastAsia" w:hAnsiTheme="minorEastAsia"/>
                 <w:color w:val="000000"/>
                 <w:szCs w:val="21"/>
               </w:rPr>
@@ -3341,39 +3506,30 @@
         </w:tc>
       </w:tr>
       <w:tr>
-        <w:tblPrEx>
-          <w:tblLayout w:type="fixed"/>
-          <w:tblCellMar>
-            <w:top w:w="0" w:type="dxa"/>
-            <w:left w:w="108" w:type="dxa"/>
-            <w:bottom w:w="0" w:type="dxa"/>
-            <w:right w:w="108" w:type="dxa"/>
-          </w:tblCellMar>
-        </w:tblPrEx>
         <w:trPr>
-          <w:trHeight w:val="420" w:hRule="atLeast"/>
+          <w:trHeight w:val="420"/>
         </w:trPr>
         <w:tc>
           <w:tcPr>
             <w:tcW w:w="1242" w:type="dxa"/>
             <w:tcBorders>
-              <w:top w:val="single" w:color="000000" w:sz="8" w:space="0"/>
-              <w:left w:val="single" w:color="000000" w:sz="8" w:space="0"/>
-              <w:bottom w:val="single" w:color="000000" w:sz="8" w:space="0"/>
-              <w:right w:val="single" w:color="000000" w:sz="8" w:space="0"/>
+              <w:top w:val="single" w:sz="8" w:space="0" w:color="000000"/>
+              <w:left w:val="single" w:sz="8" w:space="0" w:color="000000"/>
+              <w:bottom w:val="single" w:sz="8" w:space="0" w:color="000000"/>
+              <w:right w:val="single" w:sz="8" w:space="0" w:color="000000"/>
             </w:tcBorders>
             <w:shd w:val="clear" w:color="auto" w:fill="auto"/>
           </w:tcPr>
           <w:p>
             <w:pPr>
               <w:rPr>
-                <w:rFonts w:asciiTheme="minorEastAsia" w:hAnsiTheme="minorEastAsia" w:eastAsiaTheme="minorEastAsia"/>
-                <w:szCs w:val="21"/>
-              </w:rPr>
-            </w:pPr>
-            <w:r>
-              <w:rPr>
-                <w:rFonts w:asciiTheme="minorEastAsia" w:hAnsiTheme="minorEastAsia" w:eastAsiaTheme="minorEastAsia"/>
+                <w:rFonts w:asciiTheme="minorEastAsia" w:eastAsiaTheme="minorEastAsia" w:hAnsiTheme="minorEastAsia"/>
+                <w:szCs w:val="21"/>
+              </w:rPr>
+            </w:pPr>
+            <w:r>
+              <w:rPr>
+                <w:rFonts w:asciiTheme="minorEastAsia" w:eastAsiaTheme="minorEastAsia" w:hAnsiTheme="minorEastAsia"/>
                 <w:color w:val="000000"/>
                 <w:szCs w:val="21"/>
               </w:rPr>
@@ -3385,23 +3541,23 @@
           <w:tcPr>
             <w:tcW w:w="1372" w:type="dxa"/>
             <w:tcBorders>
-              <w:top w:val="single" w:color="000000" w:sz="8" w:space="0"/>
-              <w:left w:val="single" w:color="000000" w:sz="8" w:space="0"/>
-              <w:bottom w:val="single" w:color="000000" w:sz="8" w:space="0"/>
-              <w:right w:val="single" w:color="000000" w:sz="8" w:space="0"/>
+              <w:top w:val="single" w:sz="8" w:space="0" w:color="000000"/>
+              <w:left w:val="single" w:sz="8" w:space="0" w:color="000000"/>
+              <w:bottom w:val="single" w:sz="8" w:space="0" w:color="000000"/>
+              <w:right w:val="single" w:sz="8" w:space="0" w:color="000000"/>
             </w:tcBorders>
             <w:shd w:val="clear" w:color="auto" w:fill="auto"/>
           </w:tcPr>
           <w:p>
             <w:pPr>
               <w:rPr>
-                <w:rFonts w:asciiTheme="minorEastAsia" w:hAnsiTheme="minorEastAsia" w:eastAsiaTheme="minorEastAsia"/>
-                <w:szCs w:val="21"/>
-              </w:rPr>
-            </w:pPr>
-            <w:r>
-              <w:rPr>
-                <w:rFonts w:asciiTheme="minorEastAsia" w:hAnsiTheme="minorEastAsia" w:eastAsiaTheme="minorEastAsia"/>
+                <w:rFonts w:asciiTheme="minorEastAsia" w:eastAsiaTheme="minorEastAsia" w:hAnsiTheme="minorEastAsia"/>
+                <w:szCs w:val="21"/>
+              </w:rPr>
+            </w:pPr>
+            <w:r>
+              <w:rPr>
+                <w:rFonts w:asciiTheme="minorEastAsia" w:eastAsiaTheme="minorEastAsia" w:hAnsiTheme="minorEastAsia"/>
                 <w:color w:val="000000"/>
                 <w:szCs w:val="21"/>
               </w:rPr>
@@ -3413,22 +3569,22 @@
           <w:tcPr>
             <w:tcW w:w="1747" w:type="dxa"/>
             <w:tcBorders>
-              <w:top w:val="single" w:color="000000" w:sz="8" w:space="0"/>
-              <w:left w:val="single" w:color="000000" w:sz="8" w:space="0"/>
-              <w:bottom w:val="single" w:color="000000" w:sz="8" w:space="0"/>
-              <w:right w:val="single" w:color="000000" w:sz="8" w:space="0"/>
+              <w:top w:val="single" w:sz="8" w:space="0" w:color="000000"/>
+              <w:left w:val="single" w:sz="8" w:space="0" w:color="000000"/>
+              <w:bottom w:val="single" w:sz="8" w:space="0" w:color="000000"/>
+              <w:right w:val="single" w:sz="8" w:space="0" w:color="000000"/>
             </w:tcBorders>
           </w:tcPr>
           <w:p>
             <w:pPr>
               <w:rPr>
-                <w:rFonts w:asciiTheme="minorEastAsia" w:hAnsiTheme="minorEastAsia" w:eastAsiaTheme="minorEastAsia"/>
-                <w:szCs w:val="21"/>
-              </w:rPr>
-            </w:pPr>
-            <w:r>
-              <w:rPr>
-                <w:rFonts w:asciiTheme="minorEastAsia" w:hAnsiTheme="minorEastAsia" w:eastAsiaTheme="minorEastAsia"/>
+                <w:rFonts w:asciiTheme="minorEastAsia" w:eastAsiaTheme="minorEastAsia" w:hAnsiTheme="minorEastAsia"/>
+                <w:szCs w:val="21"/>
+              </w:rPr>
+            </w:pPr>
+            <w:r>
+              <w:rPr>
+                <w:rFonts w:asciiTheme="minorEastAsia" w:eastAsiaTheme="minorEastAsia" w:hAnsiTheme="minorEastAsia"/>
                 <w:color w:val="000000"/>
                 <w:szCs w:val="21"/>
               </w:rPr>
@@ -3440,16 +3596,16 @@
           <w:tcPr>
             <w:tcW w:w="1843" w:type="dxa"/>
             <w:tcBorders>
-              <w:top w:val="single" w:color="000000" w:sz="8" w:space="0"/>
-              <w:left w:val="single" w:color="000000" w:sz="8" w:space="0"/>
-              <w:bottom w:val="single" w:color="000000" w:sz="8" w:space="0"/>
-              <w:right w:val="single" w:color="000000" w:sz="8" w:space="0"/>
+              <w:top w:val="single" w:sz="8" w:space="0" w:color="000000"/>
+              <w:left w:val="single" w:sz="8" w:space="0" w:color="000000"/>
+              <w:bottom w:val="single" w:sz="8" w:space="0" w:color="000000"/>
+              <w:right w:val="single" w:sz="8" w:space="0" w:color="000000"/>
             </w:tcBorders>
           </w:tcPr>
           <w:p>
             <w:pPr>
               <w:rPr>
-                <w:rFonts w:asciiTheme="minorEastAsia" w:hAnsiTheme="minorEastAsia" w:eastAsiaTheme="minorEastAsia"/>
+                <w:rFonts w:asciiTheme="minorEastAsia" w:eastAsiaTheme="minorEastAsia" w:hAnsiTheme="minorEastAsia"/>
                 <w:szCs w:val="21"/>
               </w:rPr>
             </w:pPr>
@@ -3459,22 +3615,22 @@
           <w:tcPr>
             <w:tcW w:w="2318" w:type="dxa"/>
             <w:tcBorders>
-              <w:top w:val="single" w:color="000000" w:sz="8" w:space="0"/>
-              <w:left w:val="single" w:color="000000" w:sz="8" w:space="0"/>
-              <w:bottom w:val="single" w:color="000000" w:sz="8" w:space="0"/>
-              <w:right w:val="single" w:color="000000" w:sz="8" w:space="0"/>
+              <w:top w:val="single" w:sz="8" w:space="0" w:color="000000"/>
+              <w:left w:val="single" w:sz="8" w:space="0" w:color="000000"/>
+              <w:bottom w:val="single" w:sz="8" w:space="0" w:color="000000"/>
+              <w:right w:val="single" w:sz="8" w:space="0" w:color="000000"/>
             </w:tcBorders>
           </w:tcPr>
           <w:p>
             <w:pPr>
               <w:rPr>
-                <w:rFonts w:asciiTheme="minorEastAsia" w:hAnsiTheme="minorEastAsia" w:eastAsiaTheme="minorEastAsia"/>
-                <w:szCs w:val="21"/>
-              </w:rPr>
-            </w:pPr>
-            <w:r>
-              <w:rPr>
-                <w:rFonts w:asciiTheme="minorEastAsia" w:hAnsiTheme="minorEastAsia" w:eastAsiaTheme="minorEastAsia"/>
+                <w:rFonts w:asciiTheme="minorEastAsia" w:eastAsiaTheme="minorEastAsia" w:hAnsiTheme="minorEastAsia"/>
+                <w:szCs w:val="21"/>
+              </w:rPr>
+            </w:pPr>
+            <w:r>
+              <w:rPr>
+                <w:rFonts w:asciiTheme="minorEastAsia" w:eastAsiaTheme="minorEastAsia" w:hAnsiTheme="minorEastAsia"/>
                 <w:color w:val="000000"/>
                 <w:szCs w:val="21"/>
               </w:rPr>
@@ -3484,39 +3640,30 @@
         </w:tc>
       </w:tr>
       <w:tr>
-        <w:tblPrEx>
-          <w:tblLayout w:type="fixed"/>
-          <w:tblCellMar>
-            <w:top w:w="0" w:type="dxa"/>
-            <w:left w:w="108" w:type="dxa"/>
-            <w:bottom w:w="0" w:type="dxa"/>
-            <w:right w:w="108" w:type="dxa"/>
-          </w:tblCellMar>
-        </w:tblPrEx>
         <w:trPr>
-          <w:trHeight w:val="420" w:hRule="atLeast"/>
+          <w:trHeight w:val="420"/>
         </w:trPr>
         <w:tc>
           <w:tcPr>
             <w:tcW w:w="1242" w:type="dxa"/>
             <w:tcBorders>
-              <w:top w:val="single" w:color="000000" w:sz="8" w:space="0"/>
-              <w:left w:val="single" w:color="000000" w:sz="8" w:space="0"/>
-              <w:bottom w:val="single" w:color="000000" w:sz="8" w:space="0"/>
-              <w:right w:val="single" w:color="000000" w:sz="8" w:space="0"/>
+              <w:top w:val="single" w:sz="8" w:space="0" w:color="000000"/>
+              <w:left w:val="single" w:sz="8" w:space="0" w:color="000000"/>
+              <w:bottom w:val="single" w:sz="8" w:space="0" w:color="000000"/>
+              <w:right w:val="single" w:sz="8" w:space="0" w:color="000000"/>
             </w:tcBorders>
             <w:shd w:val="clear" w:color="auto" w:fill="auto"/>
           </w:tcPr>
           <w:p>
             <w:pPr>
               <w:rPr>
-                <w:rFonts w:asciiTheme="minorEastAsia" w:hAnsiTheme="minorEastAsia" w:eastAsiaTheme="minorEastAsia"/>
-                <w:szCs w:val="21"/>
-              </w:rPr>
-            </w:pPr>
-            <w:r>
-              <w:rPr>
-                <w:rFonts w:asciiTheme="minorEastAsia" w:hAnsiTheme="minorEastAsia" w:eastAsiaTheme="minorEastAsia"/>
+                <w:rFonts w:asciiTheme="minorEastAsia" w:eastAsiaTheme="minorEastAsia" w:hAnsiTheme="minorEastAsia"/>
+                <w:szCs w:val="21"/>
+              </w:rPr>
+            </w:pPr>
+            <w:r>
+              <w:rPr>
+                <w:rFonts w:asciiTheme="minorEastAsia" w:eastAsiaTheme="minorEastAsia" w:hAnsiTheme="minorEastAsia"/>
                 <w:color w:val="000000"/>
                 <w:szCs w:val="21"/>
               </w:rPr>
@@ -3528,23 +3675,23 @@
           <w:tcPr>
             <w:tcW w:w="1372" w:type="dxa"/>
             <w:tcBorders>
-              <w:top w:val="single" w:color="000000" w:sz="8" w:space="0"/>
-              <w:left w:val="single" w:color="000000" w:sz="8" w:space="0"/>
-              <w:bottom w:val="single" w:color="000000" w:sz="8" w:space="0"/>
-              <w:right w:val="single" w:color="000000" w:sz="8" w:space="0"/>
+              <w:top w:val="single" w:sz="8" w:space="0" w:color="000000"/>
+              <w:left w:val="single" w:sz="8" w:space="0" w:color="000000"/>
+              <w:bottom w:val="single" w:sz="8" w:space="0" w:color="000000"/>
+              <w:right w:val="single" w:sz="8" w:space="0" w:color="000000"/>
             </w:tcBorders>
             <w:shd w:val="clear" w:color="auto" w:fill="auto"/>
           </w:tcPr>
           <w:p>
             <w:pPr>
               <w:rPr>
-                <w:rFonts w:asciiTheme="minorEastAsia" w:hAnsiTheme="minorEastAsia" w:eastAsiaTheme="minorEastAsia"/>
-                <w:szCs w:val="21"/>
-              </w:rPr>
-            </w:pPr>
-            <w:r>
-              <w:rPr>
-                <w:rFonts w:asciiTheme="minorEastAsia" w:hAnsiTheme="minorEastAsia" w:eastAsiaTheme="minorEastAsia"/>
+                <w:rFonts w:asciiTheme="minorEastAsia" w:eastAsiaTheme="minorEastAsia" w:hAnsiTheme="minorEastAsia"/>
+                <w:szCs w:val="21"/>
+              </w:rPr>
+            </w:pPr>
+            <w:r>
+              <w:rPr>
+                <w:rFonts w:asciiTheme="minorEastAsia" w:eastAsiaTheme="minorEastAsia" w:hAnsiTheme="minorEastAsia"/>
                 <w:color w:val="000000"/>
                 <w:szCs w:val="21"/>
               </w:rPr>
@@ -3556,22 +3703,22 @@
           <w:tcPr>
             <w:tcW w:w="1747" w:type="dxa"/>
             <w:tcBorders>
-              <w:top w:val="single" w:color="000000" w:sz="8" w:space="0"/>
-              <w:left w:val="single" w:color="000000" w:sz="8" w:space="0"/>
-              <w:bottom w:val="single" w:color="000000" w:sz="8" w:space="0"/>
-              <w:right w:val="single" w:color="000000" w:sz="8" w:space="0"/>
+              <w:top w:val="single" w:sz="8" w:space="0" w:color="000000"/>
+              <w:left w:val="single" w:sz="8" w:space="0" w:color="000000"/>
+              <w:bottom w:val="single" w:sz="8" w:space="0" w:color="000000"/>
+              <w:right w:val="single" w:sz="8" w:space="0" w:color="000000"/>
             </w:tcBorders>
           </w:tcPr>
           <w:p>
             <w:pPr>
               <w:rPr>
-                <w:rFonts w:asciiTheme="minorEastAsia" w:hAnsiTheme="minorEastAsia" w:eastAsiaTheme="minorEastAsia"/>
-                <w:szCs w:val="21"/>
-              </w:rPr>
-            </w:pPr>
-            <w:r>
-              <w:rPr>
-                <w:rFonts w:asciiTheme="minorEastAsia" w:hAnsiTheme="minorEastAsia" w:eastAsiaTheme="minorEastAsia"/>
+                <w:rFonts w:asciiTheme="minorEastAsia" w:eastAsiaTheme="minorEastAsia" w:hAnsiTheme="minorEastAsia"/>
+                <w:szCs w:val="21"/>
+              </w:rPr>
+            </w:pPr>
+            <w:r>
+              <w:rPr>
+                <w:rFonts w:asciiTheme="minorEastAsia" w:eastAsiaTheme="minorEastAsia" w:hAnsiTheme="minorEastAsia"/>
                 <w:color w:val="000000"/>
                 <w:szCs w:val="21"/>
               </w:rPr>
@@ -3583,16 +3730,16 @@
           <w:tcPr>
             <w:tcW w:w="1843" w:type="dxa"/>
             <w:tcBorders>
-              <w:top w:val="single" w:color="000000" w:sz="8" w:space="0"/>
-              <w:left w:val="single" w:color="000000" w:sz="8" w:space="0"/>
-              <w:bottom w:val="single" w:color="000000" w:sz="8" w:space="0"/>
-              <w:right w:val="single" w:color="000000" w:sz="8" w:space="0"/>
+              <w:top w:val="single" w:sz="8" w:space="0" w:color="000000"/>
+              <w:left w:val="single" w:sz="8" w:space="0" w:color="000000"/>
+              <w:bottom w:val="single" w:sz="8" w:space="0" w:color="000000"/>
+              <w:right w:val="single" w:sz="8" w:space="0" w:color="000000"/>
             </w:tcBorders>
           </w:tcPr>
           <w:p>
             <w:pPr>
               <w:rPr>
-                <w:rFonts w:asciiTheme="minorEastAsia" w:hAnsiTheme="minorEastAsia" w:eastAsiaTheme="minorEastAsia"/>
+                <w:rFonts w:asciiTheme="minorEastAsia" w:eastAsiaTheme="minorEastAsia" w:hAnsiTheme="minorEastAsia"/>
                 <w:szCs w:val="21"/>
               </w:rPr>
             </w:pPr>
@@ -3602,22 +3749,22 @@
           <w:tcPr>
             <w:tcW w:w="2318" w:type="dxa"/>
             <w:tcBorders>
-              <w:top w:val="single" w:color="000000" w:sz="8" w:space="0"/>
-              <w:left w:val="single" w:color="000000" w:sz="8" w:space="0"/>
-              <w:bottom w:val="single" w:color="000000" w:sz="8" w:space="0"/>
-              <w:right w:val="single" w:color="000000" w:sz="8" w:space="0"/>
+              <w:top w:val="single" w:sz="8" w:space="0" w:color="000000"/>
+              <w:left w:val="single" w:sz="8" w:space="0" w:color="000000"/>
+              <w:bottom w:val="single" w:sz="8" w:space="0" w:color="000000"/>
+              <w:right w:val="single" w:sz="8" w:space="0" w:color="000000"/>
             </w:tcBorders>
           </w:tcPr>
           <w:p>
             <w:pPr>
               <w:rPr>
-                <w:rFonts w:asciiTheme="minorEastAsia" w:hAnsiTheme="minorEastAsia" w:eastAsiaTheme="minorEastAsia"/>
-                <w:szCs w:val="21"/>
-              </w:rPr>
-            </w:pPr>
-            <w:r>
-              <w:rPr>
-                <w:rFonts w:asciiTheme="minorEastAsia" w:hAnsiTheme="minorEastAsia" w:eastAsiaTheme="minorEastAsia"/>
+                <w:rFonts w:asciiTheme="minorEastAsia" w:eastAsiaTheme="minorEastAsia" w:hAnsiTheme="minorEastAsia"/>
+                <w:szCs w:val="21"/>
+              </w:rPr>
+            </w:pPr>
+            <w:r>
+              <w:rPr>
+                <w:rFonts w:asciiTheme="minorEastAsia" w:eastAsiaTheme="minorEastAsia" w:hAnsiTheme="minorEastAsia"/>
                 <w:color w:val="000000"/>
                 <w:szCs w:val="21"/>
               </w:rPr>
@@ -3627,67 +3774,68 @@
         </w:tc>
       </w:tr>
       <w:tr>
-        <w:tblPrEx>
-          <w:tblLayout w:type="fixed"/>
-          <w:tblCellMar>
-            <w:top w:w="0" w:type="dxa"/>
-            <w:left w:w="108" w:type="dxa"/>
-            <w:bottom w:w="0" w:type="dxa"/>
-            <w:right w:w="108" w:type="dxa"/>
-          </w:tblCellMar>
-        </w:tblPrEx>
         <w:trPr>
-          <w:trHeight w:val="420" w:hRule="atLeast"/>
+          <w:trHeight w:val="420"/>
         </w:trPr>
         <w:tc>
           <w:tcPr>
             <w:tcW w:w="1242" w:type="dxa"/>
             <w:tcBorders>
-              <w:top w:val="single" w:color="000000" w:sz="8" w:space="0"/>
-              <w:left w:val="single" w:color="000000" w:sz="8" w:space="0"/>
-              <w:bottom w:val="single" w:color="000000" w:sz="8" w:space="0"/>
-              <w:right w:val="single" w:color="000000" w:sz="8" w:space="0"/>
+              <w:top w:val="single" w:sz="8" w:space="0" w:color="000000"/>
+              <w:left w:val="single" w:sz="8" w:space="0" w:color="000000"/>
+              <w:bottom w:val="single" w:sz="8" w:space="0" w:color="000000"/>
+              <w:right w:val="single" w:sz="8" w:space="0" w:color="000000"/>
             </w:tcBorders>
             <w:shd w:val="clear" w:color="auto" w:fill="auto"/>
           </w:tcPr>
           <w:p>
             <w:pPr>
               <w:rPr>
-                <w:rFonts w:asciiTheme="minorEastAsia" w:hAnsiTheme="minorEastAsia" w:eastAsiaTheme="minorEastAsia"/>
-                <w:szCs w:val="21"/>
-              </w:rPr>
-            </w:pPr>
-            <w:r>
-              <w:rPr>
-                <w:rFonts w:asciiTheme="minorEastAsia" w:hAnsiTheme="minorEastAsia" w:eastAsiaTheme="minorEastAsia"/>
+                <w:rFonts w:asciiTheme="minorEastAsia" w:eastAsiaTheme="minorEastAsia" w:hAnsiTheme="minorEastAsia"/>
+                <w:szCs w:val="21"/>
+              </w:rPr>
+            </w:pPr>
+            <w:r>
+              <w:rPr>
+                <w:rFonts w:asciiTheme="minorEastAsia" w:eastAsiaTheme="minorEastAsia" w:hAnsiTheme="minorEastAsia"/>
                 <w:color w:val="000000"/>
                 <w:szCs w:val="21"/>
               </w:rPr>
-              <w:t>刘浥</w:t>
-            </w:r>
+              <w:t>刘</w:t>
+            </w:r>
+            <w:proofErr w:type="gramStart"/>
+            <w:r>
+              <w:rPr>
+                <w:rFonts w:asciiTheme="minorEastAsia" w:eastAsiaTheme="minorEastAsia" w:hAnsiTheme="minorEastAsia"/>
+                <w:color w:val="000000"/>
+                <w:szCs w:val="21"/>
+              </w:rPr>
+              <w:t>浥</w:t>
+            </w:r>
+            <w:proofErr w:type="gramEnd"/>
           </w:p>
         </w:tc>
         <w:tc>
           <w:tcPr>
             <w:tcW w:w="1372" w:type="dxa"/>
             <w:tcBorders>
-              <w:top w:val="single" w:color="000000" w:sz="8" w:space="0"/>
-              <w:left w:val="single" w:color="000000" w:sz="8" w:space="0"/>
-              <w:bottom w:val="single" w:color="000000" w:sz="8" w:space="0"/>
-              <w:right w:val="single" w:color="000000" w:sz="8" w:space="0"/>
+              <w:top w:val="single" w:sz="8" w:space="0" w:color="000000"/>
+              <w:left w:val="single" w:sz="8" w:space="0" w:color="000000"/>
+              <w:bottom w:val="single" w:sz="8" w:space="0" w:color="000000"/>
+              <w:right w:val="single" w:sz="8" w:space="0" w:color="000000"/>
             </w:tcBorders>
             <w:shd w:val="clear" w:color="auto" w:fill="auto"/>
           </w:tcPr>
           <w:p>
             <w:pPr>
               <w:rPr>
-                <w:rFonts w:asciiTheme="minorEastAsia" w:hAnsiTheme="minorEastAsia" w:eastAsiaTheme="minorEastAsia"/>
-                <w:szCs w:val="21"/>
-              </w:rPr>
-            </w:pPr>
-            <w:r>
-              <w:rPr>
-                <w:rFonts w:asciiTheme="minorEastAsia" w:hAnsiTheme="minorEastAsia" w:eastAsiaTheme="minorEastAsia"/>
+                <w:rFonts w:asciiTheme="minorEastAsia" w:eastAsiaTheme="minorEastAsia" w:hAnsiTheme="minorEastAsia"/>
+                <w:szCs w:val="21"/>
+              </w:rPr>
+            </w:pPr>
+            <w:r>
+              <w:rPr>
+                <w:rFonts w:asciiTheme="minorEastAsia" w:eastAsiaTheme="minorEastAsia" w:hAnsiTheme="minorEastAsia"/>
                 <w:color w:val="000000"/>
                 <w:szCs w:val="21"/>
               </w:rPr>
@@ -3699,22 +3847,22 @@
           <w:tcPr>
             <w:tcW w:w="1747" w:type="dxa"/>
             <w:tcBorders>
-              <w:top w:val="single" w:color="000000" w:sz="8" w:space="0"/>
-              <w:left w:val="single" w:color="000000" w:sz="8" w:space="0"/>
-              <w:bottom w:val="single" w:color="000000" w:sz="8" w:space="0"/>
-              <w:right w:val="single" w:color="000000" w:sz="8" w:space="0"/>
+              <w:top w:val="single" w:sz="8" w:space="0" w:color="000000"/>
+              <w:left w:val="single" w:sz="8" w:space="0" w:color="000000"/>
+              <w:bottom w:val="single" w:sz="8" w:space="0" w:color="000000"/>
+              <w:right w:val="single" w:sz="8" w:space="0" w:color="000000"/>
             </w:tcBorders>
           </w:tcPr>
           <w:p>
             <w:pPr>
               <w:rPr>
-                <w:rFonts w:asciiTheme="minorEastAsia" w:hAnsiTheme="minorEastAsia" w:eastAsiaTheme="minorEastAsia"/>
-                <w:szCs w:val="21"/>
-              </w:rPr>
-            </w:pPr>
-            <w:r>
-              <w:rPr>
-                <w:rFonts w:asciiTheme="minorEastAsia" w:hAnsiTheme="minorEastAsia" w:eastAsiaTheme="minorEastAsia"/>
+                <w:rFonts w:asciiTheme="minorEastAsia" w:eastAsiaTheme="minorEastAsia" w:hAnsiTheme="minorEastAsia"/>
+                <w:szCs w:val="21"/>
+              </w:rPr>
+            </w:pPr>
+            <w:r>
+              <w:rPr>
+                <w:rFonts w:asciiTheme="minorEastAsia" w:eastAsiaTheme="minorEastAsia" w:hAnsiTheme="minorEastAsia"/>
                 <w:color w:val="000000"/>
                 <w:szCs w:val="21"/>
               </w:rPr>
@@ -3726,16 +3874,16 @@
           <w:tcPr>
             <w:tcW w:w="1843" w:type="dxa"/>
             <w:tcBorders>
-              <w:top w:val="single" w:color="000000" w:sz="8" w:space="0"/>
-              <w:left w:val="single" w:color="000000" w:sz="8" w:space="0"/>
-              <w:bottom w:val="single" w:color="000000" w:sz="8" w:space="0"/>
-              <w:right w:val="single" w:color="000000" w:sz="8" w:space="0"/>
+              <w:top w:val="single" w:sz="8" w:space="0" w:color="000000"/>
+              <w:left w:val="single" w:sz="8" w:space="0" w:color="000000"/>
+              <w:bottom w:val="single" w:sz="8" w:space="0" w:color="000000"/>
+              <w:right w:val="single" w:sz="8" w:space="0" w:color="000000"/>
             </w:tcBorders>
           </w:tcPr>
           <w:p>
             <w:pPr>
               <w:rPr>
-                <w:rFonts w:asciiTheme="minorEastAsia" w:hAnsiTheme="minorEastAsia" w:eastAsiaTheme="minorEastAsia"/>
+                <w:rFonts w:asciiTheme="minorEastAsia" w:eastAsiaTheme="minorEastAsia" w:hAnsiTheme="minorEastAsia"/>
                 <w:szCs w:val="21"/>
               </w:rPr>
             </w:pPr>
@@ -3745,22 +3893,22 @@
           <w:tcPr>
             <w:tcW w:w="2318" w:type="dxa"/>
             <w:tcBorders>
-              <w:top w:val="single" w:color="000000" w:sz="8" w:space="0"/>
-              <w:left w:val="single" w:color="000000" w:sz="8" w:space="0"/>
-              <w:bottom w:val="single" w:color="000000" w:sz="8" w:space="0"/>
-              <w:right w:val="single" w:color="000000" w:sz="8" w:space="0"/>
+              <w:top w:val="single" w:sz="8" w:space="0" w:color="000000"/>
+              <w:left w:val="single" w:sz="8" w:space="0" w:color="000000"/>
+              <w:bottom w:val="single" w:sz="8" w:space="0" w:color="000000"/>
+              <w:right w:val="single" w:sz="8" w:space="0" w:color="000000"/>
             </w:tcBorders>
           </w:tcPr>
           <w:p>
             <w:pPr>
               <w:rPr>
-                <w:rFonts w:asciiTheme="minorEastAsia" w:hAnsiTheme="minorEastAsia" w:eastAsiaTheme="minorEastAsia"/>
-                <w:szCs w:val="21"/>
-              </w:rPr>
-            </w:pPr>
-            <w:r>
-              <w:rPr>
-                <w:rFonts w:asciiTheme="minorEastAsia" w:hAnsiTheme="minorEastAsia" w:eastAsiaTheme="minorEastAsia"/>
+                <w:rFonts w:asciiTheme="minorEastAsia" w:eastAsiaTheme="minorEastAsia" w:hAnsiTheme="minorEastAsia"/>
+                <w:szCs w:val="21"/>
+              </w:rPr>
+            </w:pPr>
+            <w:r>
+              <w:rPr>
+                <w:rFonts w:asciiTheme="minorEastAsia" w:eastAsiaTheme="minorEastAsia" w:hAnsiTheme="minorEastAsia"/>
                 <w:color w:val="000000"/>
                 <w:szCs w:val="21"/>
               </w:rPr>
@@ -3770,67 +3918,68 @@
         </w:tc>
       </w:tr>
       <w:tr>
-        <w:tblPrEx>
-          <w:tblLayout w:type="fixed"/>
-          <w:tblCellMar>
-            <w:top w:w="0" w:type="dxa"/>
-            <w:left w:w="108" w:type="dxa"/>
-            <w:bottom w:w="0" w:type="dxa"/>
-            <w:right w:w="108" w:type="dxa"/>
-          </w:tblCellMar>
-        </w:tblPrEx>
         <w:trPr>
-          <w:trHeight w:val="420" w:hRule="atLeast"/>
+          <w:trHeight w:val="420"/>
         </w:trPr>
         <w:tc>
           <w:tcPr>
             <w:tcW w:w="1242" w:type="dxa"/>
             <w:tcBorders>
-              <w:top w:val="single" w:color="000000" w:sz="8" w:space="0"/>
-              <w:left w:val="single" w:color="000000" w:sz="8" w:space="0"/>
-              <w:bottom w:val="single" w:color="000000" w:sz="8" w:space="0"/>
-              <w:right w:val="single" w:color="000000" w:sz="8" w:space="0"/>
+              <w:top w:val="single" w:sz="8" w:space="0" w:color="000000"/>
+              <w:left w:val="single" w:sz="8" w:space="0" w:color="000000"/>
+              <w:bottom w:val="single" w:sz="8" w:space="0" w:color="000000"/>
+              <w:right w:val="single" w:sz="8" w:space="0" w:color="000000"/>
             </w:tcBorders>
             <w:shd w:val="clear" w:color="auto" w:fill="auto"/>
           </w:tcPr>
           <w:p>
             <w:pPr>
               <w:rPr>
-                <w:rFonts w:asciiTheme="minorEastAsia" w:hAnsiTheme="minorEastAsia" w:eastAsiaTheme="minorEastAsia"/>
-                <w:szCs w:val="21"/>
-              </w:rPr>
-            </w:pPr>
-            <w:r>
-              <w:rPr>
-                <w:rFonts w:asciiTheme="minorEastAsia" w:hAnsiTheme="minorEastAsia" w:eastAsiaTheme="minorEastAsia"/>
+                <w:rFonts w:asciiTheme="minorEastAsia" w:eastAsiaTheme="minorEastAsia" w:hAnsiTheme="minorEastAsia"/>
+                <w:szCs w:val="21"/>
+              </w:rPr>
+            </w:pPr>
+            <w:r>
+              <w:rPr>
+                <w:rFonts w:asciiTheme="minorEastAsia" w:eastAsiaTheme="minorEastAsia" w:hAnsiTheme="minorEastAsia"/>
                 <w:color w:val="000000"/>
                 <w:szCs w:val="21"/>
               </w:rPr>
-              <w:t>杨枨</w:t>
-            </w:r>
+              <w:t>杨</w:t>
+            </w:r>
+            <w:proofErr w:type="gramStart"/>
+            <w:r>
+              <w:rPr>
+                <w:rFonts w:asciiTheme="minorEastAsia" w:eastAsiaTheme="minorEastAsia" w:hAnsiTheme="minorEastAsia"/>
+                <w:color w:val="000000"/>
+                <w:szCs w:val="21"/>
+              </w:rPr>
+              <w:t>枨</w:t>
+            </w:r>
+            <w:proofErr w:type="gramEnd"/>
           </w:p>
         </w:tc>
         <w:tc>
           <w:tcPr>
             <w:tcW w:w="1372" w:type="dxa"/>
             <w:tcBorders>
-              <w:top w:val="single" w:color="000000" w:sz="8" w:space="0"/>
-              <w:left w:val="single" w:color="000000" w:sz="8" w:space="0"/>
-              <w:bottom w:val="single" w:color="000000" w:sz="8" w:space="0"/>
-              <w:right w:val="single" w:color="000000" w:sz="8" w:space="0"/>
+              <w:top w:val="single" w:sz="8" w:space="0" w:color="000000"/>
+              <w:left w:val="single" w:sz="8" w:space="0" w:color="000000"/>
+              <w:bottom w:val="single" w:sz="8" w:space="0" w:color="000000"/>
+              <w:right w:val="single" w:sz="8" w:space="0" w:color="000000"/>
             </w:tcBorders>
             <w:shd w:val="clear" w:color="auto" w:fill="auto"/>
           </w:tcPr>
           <w:p>
             <w:pPr>
               <w:rPr>
-                <w:rFonts w:asciiTheme="minorEastAsia" w:hAnsiTheme="minorEastAsia" w:eastAsiaTheme="minorEastAsia"/>
-                <w:szCs w:val="21"/>
-              </w:rPr>
-            </w:pPr>
-            <w:r>
-              <w:rPr>
-                <w:rFonts w:asciiTheme="minorEastAsia" w:hAnsiTheme="minorEastAsia" w:eastAsiaTheme="minorEastAsia"/>
+                <w:rFonts w:asciiTheme="minorEastAsia" w:eastAsiaTheme="minorEastAsia" w:hAnsiTheme="minorEastAsia"/>
+                <w:szCs w:val="21"/>
+              </w:rPr>
+            </w:pPr>
+            <w:r>
+              <w:rPr>
+                <w:rFonts w:asciiTheme="minorEastAsia" w:eastAsiaTheme="minorEastAsia" w:hAnsiTheme="minorEastAsia"/>
                 <w:color w:val="000000"/>
                 <w:szCs w:val="21"/>
               </w:rPr>
@@ -3842,22 +3991,22 @@
           <w:tcPr>
             <w:tcW w:w="1747" w:type="dxa"/>
             <w:tcBorders>
-              <w:top w:val="single" w:color="000000" w:sz="8" w:space="0"/>
-              <w:left w:val="single" w:color="000000" w:sz="8" w:space="0"/>
-              <w:bottom w:val="single" w:color="000000" w:sz="8" w:space="0"/>
-              <w:right w:val="single" w:color="000000" w:sz="8" w:space="0"/>
+              <w:top w:val="single" w:sz="8" w:space="0" w:color="000000"/>
+              <w:left w:val="single" w:sz="8" w:space="0" w:color="000000"/>
+              <w:bottom w:val="single" w:sz="8" w:space="0" w:color="000000"/>
+              <w:right w:val="single" w:sz="8" w:space="0" w:color="000000"/>
             </w:tcBorders>
           </w:tcPr>
           <w:p>
             <w:pPr>
               <w:rPr>
-                <w:rFonts w:asciiTheme="minorEastAsia" w:hAnsiTheme="minorEastAsia" w:eastAsiaTheme="minorEastAsia"/>
-                <w:szCs w:val="21"/>
-              </w:rPr>
-            </w:pPr>
-            <w:r>
-              <w:rPr>
-                <w:rFonts w:asciiTheme="minorEastAsia" w:hAnsiTheme="minorEastAsia" w:eastAsiaTheme="minorEastAsia"/>
+                <w:rFonts w:asciiTheme="minorEastAsia" w:eastAsiaTheme="minorEastAsia" w:hAnsiTheme="minorEastAsia"/>
+                <w:szCs w:val="21"/>
+              </w:rPr>
+            </w:pPr>
+            <w:r>
+              <w:rPr>
+                <w:rFonts w:asciiTheme="minorEastAsia" w:eastAsiaTheme="minorEastAsia" w:hAnsiTheme="minorEastAsia"/>
                 <w:color w:val="000000"/>
                 <w:szCs w:val="21"/>
               </w:rPr>
@@ -3869,22 +4018,22 @@
           <w:tcPr>
             <w:tcW w:w="1843" w:type="dxa"/>
             <w:tcBorders>
-              <w:top w:val="single" w:color="000000" w:sz="8" w:space="0"/>
-              <w:left w:val="single" w:color="000000" w:sz="8" w:space="0"/>
-              <w:bottom w:val="single" w:color="000000" w:sz="8" w:space="0"/>
-              <w:right w:val="single" w:color="000000" w:sz="8" w:space="0"/>
+              <w:top w:val="single" w:sz="8" w:space="0" w:color="000000"/>
+              <w:left w:val="single" w:sz="8" w:space="0" w:color="000000"/>
+              <w:bottom w:val="single" w:sz="8" w:space="0" w:color="000000"/>
+              <w:right w:val="single" w:sz="8" w:space="0" w:color="000000"/>
             </w:tcBorders>
           </w:tcPr>
           <w:p>
             <w:pPr>
               <w:rPr>
-                <w:rFonts w:asciiTheme="minorEastAsia" w:hAnsiTheme="minorEastAsia" w:eastAsiaTheme="minorEastAsia"/>
-                <w:szCs w:val="21"/>
-              </w:rPr>
-            </w:pPr>
-            <w:r>
-              <w:rPr>
-                <w:rFonts w:asciiTheme="minorEastAsia" w:hAnsiTheme="minorEastAsia" w:eastAsiaTheme="minorEastAsia"/>
+                <w:rFonts w:asciiTheme="minorEastAsia" w:eastAsiaTheme="minorEastAsia" w:hAnsiTheme="minorEastAsia"/>
+                <w:szCs w:val="21"/>
+              </w:rPr>
+            </w:pPr>
+            <w:r>
+              <w:rPr>
+                <w:rFonts w:asciiTheme="minorEastAsia" w:eastAsiaTheme="minorEastAsia" w:hAnsiTheme="minorEastAsia"/>
                 <w:color w:val="000000"/>
                 <w:szCs w:val="21"/>
               </w:rPr>
@@ -3896,22 +4045,22 @@
           <w:tcPr>
             <w:tcW w:w="2318" w:type="dxa"/>
             <w:tcBorders>
-              <w:top w:val="single" w:color="000000" w:sz="8" w:space="0"/>
-              <w:left w:val="single" w:color="000000" w:sz="8" w:space="0"/>
-              <w:bottom w:val="single" w:color="000000" w:sz="8" w:space="0"/>
-              <w:right w:val="single" w:color="000000" w:sz="8" w:space="0"/>
+              <w:top w:val="single" w:sz="8" w:space="0" w:color="000000"/>
+              <w:left w:val="single" w:sz="8" w:space="0" w:color="000000"/>
+              <w:bottom w:val="single" w:sz="8" w:space="0" w:color="000000"/>
+              <w:right w:val="single" w:sz="8" w:space="0" w:color="000000"/>
             </w:tcBorders>
           </w:tcPr>
           <w:p>
             <w:pPr>
               <w:rPr>
-                <w:rFonts w:asciiTheme="minorEastAsia" w:hAnsiTheme="minorEastAsia" w:eastAsiaTheme="minorEastAsia"/>
-                <w:szCs w:val="21"/>
-              </w:rPr>
-            </w:pPr>
-            <w:r>
-              <w:rPr>
-                <w:rFonts w:asciiTheme="minorEastAsia" w:hAnsiTheme="minorEastAsia" w:eastAsiaTheme="minorEastAsia"/>
+                <w:rFonts w:asciiTheme="minorEastAsia" w:eastAsiaTheme="minorEastAsia" w:hAnsiTheme="minorEastAsia"/>
+                <w:szCs w:val="21"/>
+              </w:rPr>
+            </w:pPr>
+            <w:r>
+              <w:rPr>
+                <w:rFonts w:asciiTheme="minorEastAsia" w:eastAsiaTheme="minorEastAsia" w:hAnsiTheme="minorEastAsia"/>
                 <w:color w:val="000000"/>
                 <w:szCs w:val="21"/>
               </w:rPr>
@@ -3921,39 +4070,30 @@
         </w:tc>
       </w:tr>
       <w:tr>
-        <w:tblPrEx>
-          <w:tblLayout w:type="fixed"/>
-          <w:tblCellMar>
-            <w:top w:w="0" w:type="dxa"/>
-            <w:left w:w="108" w:type="dxa"/>
-            <w:bottom w:w="0" w:type="dxa"/>
-            <w:right w:w="108" w:type="dxa"/>
-          </w:tblCellMar>
-        </w:tblPrEx>
         <w:trPr>
-          <w:trHeight w:val="420" w:hRule="atLeast"/>
+          <w:trHeight w:val="420"/>
         </w:trPr>
         <w:tc>
           <w:tcPr>
             <w:tcW w:w="1242" w:type="dxa"/>
             <w:tcBorders>
-              <w:top w:val="single" w:color="000000" w:sz="8" w:space="0"/>
-              <w:left w:val="single" w:color="000000" w:sz="8" w:space="0"/>
-              <w:bottom w:val="single" w:color="000000" w:sz="8" w:space="0"/>
-              <w:right w:val="single" w:color="000000" w:sz="8" w:space="0"/>
+              <w:top w:val="single" w:sz="8" w:space="0" w:color="000000"/>
+              <w:left w:val="single" w:sz="8" w:space="0" w:color="000000"/>
+              <w:bottom w:val="single" w:sz="8" w:space="0" w:color="000000"/>
+              <w:right w:val="single" w:sz="8" w:space="0" w:color="000000"/>
             </w:tcBorders>
             <w:shd w:val="clear" w:color="auto" w:fill="auto"/>
           </w:tcPr>
           <w:p>
             <w:pPr>
               <w:rPr>
-                <w:rFonts w:asciiTheme="minorEastAsia" w:hAnsiTheme="minorEastAsia" w:eastAsiaTheme="minorEastAsia"/>
-                <w:szCs w:val="21"/>
-              </w:rPr>
-            </w:pPr>
-            <w:r>
-              <w:rPr>
-                <w:rFonts w:asciiTheme="minorEastAsia" w:hAnsiTheme="minorEastAsia" w:eastAsiaTheme="minorEastAsia"/>
+                <w:rFonts w:asciiTheme="minorEastAsia" w:eastAsiaTheme="minorEastAsia" w:hAnsiTheme="minorEastAsia"/>
+                <w:szCs w:val="21"/>
+              </w:rPr>
+            </w:pPr>
+            <w:r>
+              <w:rPr>
+                <w:rFonts w:asciiTheme="minorEastAsia" w:eastAsiaTheme="minorEastAsia" w:hAnsiTheme="minorEastAsia"/>
                 <w:color w:val="000000"/>
                 <w:szCs w:val="21"/>
               </w:rPr>
@@ -3965,50 +4105,52 @@
           <w:tcPr>
             <w:tcW w:w="1372" w:type="dxa"/>
             <w:tcBorders>
-              <w:top w:val="single" w:color="000000" w:sz="8" w:space="0"/>
-              <w:left w:val="single" w:color="000000" w:sz="8" w:space="0"/>
-              <w:bottom w:val="single" w:color="000000" w:sz="8" w:space="0"/>
-              <w:right w:val="single" w:color="000000" w:sz="8" w:space="0"/>
+              <w:top w:val="single" w:sz="8" w:space="0" w:color="000000"/>
+              <w:left w:val="single" w:sz="8" w:space="0" w:color="000000"/>
+              <w:bottom w:val="single" w:sz="8" w:space="0" w:color="000000"/>
+              <w:right w:val="single" w:sz="8" w:space="0" w:color="000000"/>
             </w:tcBorders>
             <w:shd w:val="clear" w:color="auto" w:fill="auto"/>
           </w:tcPr>
           <w:p>
             <w:pPr>
               <w:rPr>
-                <w:rFonts w:asciiTheme="minorEastAsia" w:hAnsiTheme="minorEastAsia" w:eastAsiaTheme="minorEastAsia"/>
-                <w:szCs w:val="21"/>
-              </w:rPr>
-            </w:pPr>
-            <w:r>
-              <w:rPr>
-                <w:rFonts w:asciiTheme="minorEastAsia" w:hAnsiTheme="minorEastAsia" w:eastAsiaTheme="minorEastAsia"/>
+                <w:rFonts w:asciiTheme="minorEastAsia" w:eastAsiaTheme="minorEastAsia" w:hAnsiTheme="minorEastAsia"/>
+                <w:szCs w:val="21"/>
+              </w:rPr>
+            </w:pPr>
+            <w:proofErr w:type="gramStart"/>
+            <w:r>
+              <w:rPr>
+                <w:rFonts w:asciiTheme="minorEastAsia" w:eastAsiaTheme="minorEastAsia" w:hAnsiTheme="minorEastAsia"/>
                 <w:color w:val="000000"/>
                 <w:szCs w:val="21"/>
               </w:rPr>
               <w:t>较反对</w:t>
             </w:r>
+            <w:proofErr w:type="gramEnd"/>
           </w:p>
         </w:tc>
         <w:tc>
           <w:tcPr>
             <w:tcW w:w="1747" w:type="dxa"/>
             <w:tcBorders>
-              <w:top w:val="single" w:color="000000" w:sz="8" w:space="0"/>
-              <w:left w:val="single" w:color="000000" w:sz="8" w:space="0"/>
-              <w:bottom w:val="single" w:color="000000" w:sz="8" w:space="0"/>
-              <w:right w:val="single" w:color="000000" w:sz="8" w:space="0"/>
+              <w:top w:val="single" w:sz="8" w:space="0" w:color="000000"/>
+              <w:left w:val="single" w:sz="8" w:space="0" w:color="000000"/>
+              <w:bottom w:val="single" w:sz="8" w:space="0" w:color="000000"/>
+              <w:right w:val="single" w:sz="8" w:space="0" w:color="000000"/>
             </w:tcBorders>
           </w:tcPr>
           <w:p>
             <w:pPr>
               <w:rPr>
-                <w:rFonts w:asciiTheme="minorEastAsia" w:hAnsiTheme="minorEastAsia" w:eastAsiaTheme="minorEastAsia"/>
-                <w:szCs w:val="21"/>
-              </w:rPr>
-            </w:pPr>
-            <w:r>
-              <w:rPr>
-                <w:rFonts w:asciiTheme="minorEastAsia" w:hAnsiTheme="minorEastAsia" w:eastAsiaTheme="minorEastAsia"/>
+                <w:rFonts w:asciiTheme="minorEastAsia" w:eastAsiaTheme="minorEastAsia" w:hAnsiTheme="minorEastAsia"/>
+                <w:szCs w:val="21"/>
+              </w:rPr>
+            </w:pPr>
+            <w:r>
+              <w:rPr>
+                <w:rFonts w:asciiTheme="minorEastAsia" w:eastAsiaTheme="minorEastAsia" w:hAnsiTheme="minorEastAsia"/>
                 <w:color w:val="000000"/>
                 <w:szCs w:val="21"/>
               </w:rPr>
@@ -4020,22 +4162,22 @@
           <w:tcPr>
             <w:tcW w:w="1843" w:type="dxa"/>
             <w:tcBorders>
-              <w:top w:val="single" w:color="000000" w:sz="8" w:space="0"/>
-              <w:left w:val="single" w:color="000000" w:sz="8" w:space="0"/>
-              <w:bottom w:val="single" w:color="000000" w:sz="8" w:space="0"/>
-              <w:right w:val="single" w:color="000000" w:sz="8" w:space="0"/>
+              <w:top w:val="single" w:sz="8" w:space="0" w:color="000000"/>
+              <w:left w:val="single" w:sz="8" w:space="0" w:color="000000"/>
+              <w:bottom w:val="single" w:sz="8" w:space="0" w:color="000000"/>
+              <w:right w:val="single" w:sz="8" w:space="0" w:color="000000"/>
             </w:tcBorders>
           </w:tcPr>
           <w:p>
             <w:pPr>
               <w:rPr>
-                <w:rFonts w:asciiTheme="minorEastAsia" w:hAnsiTheme="minorEastAsia" w:eastAsiaTheme="minorEastAsia"/>
-                <w:szCs w:val="21"/>
-              </w:rPr>
-            </w:pPr>
-            <w:r>
-              <w:rPr>
-                <w:rFonts w:asciiTheme="minorEastAsia" w:hAnsiTheme="minorEastAsia" w:eastAsiaTheme="minorEastAsia"/>
+                <w:rFonts w:asciiTheme="minorEastAsia" w:eastAsiaTheme="minorEastAsia" w:hAnsiTheme="minorEastAsia"/>
+                <w:szCs w:val="21"/>
+              </w:rPr>
+            </w:pPr>
+            <w:r>
+              <w:rPr>
+                <w:rFonts w:asciiTheme="minorEastAsia" w:eastAsiaTheme="minorEastAsia" w:hAnsiTheme="minorEastAsia"/>
                 <w:color w:val="000000"/>
                 <w:szCs w:val="21"/>
               </w:rPr>
@@ -4047,22 +4189,22 @@
           <w:tcPr>
             <w:tcW w:w="2318" w:type="dxa"/>
             <w:tcBorders>
-              <w:top w:val="single" w:color="000000" w:sz="8" w:space="0"/>
-              <w:left w:val="single" w:color="000000" w:sz="8" w:space="0"/>
-              <w:bottom w:val="single" w:color="000000" w:sz="8" w:space="0"/>
-              <w:right w:val="single" w:color="000000" w:sz="8" w:space="0"/>
+              <w:top w:val="single" w:sz="8" w:space="0" w:color="000000"/>
+              <w:left w:val="single" w:sz="8" w:space="0" w:color="000000"/>
+              <w:bottom w:val="single" w:sz="8" w:space="0" w:color="000000"/>
+              <w:right w:val="single" w:sz="8" w:space="0" w:color="000000"/>
             </w:tcBorders>
           </w:tcPr>
           <w:p>
             <w:pPr>
               <w:rPr>
-                <w:rFonts w:asciiTheme="minorEastAsia" w:hAnsiTheme="minorEastAsia" w:eastAsiaTheme="minorEastAsia"/>
-                <w:szCs w:val="21"/>
-              </w:rPr>
-            </w:pPr>
-            <w:r>
-              <w:rPr>
-                <w:rFonts w:asciiTheme="minorEastAsia" w:hAnsiTheme="minorEastAsia" w:eastAsiaTheme="minorEastAsia"/>
+                <w:rFonts w:asciiTheme="minorEastAsia" w:eastAsiaTheme="minorEastAsia" w:hAnsiTheme="minorEastAsia"/>
+                <w:szCs w:val="21"/>
+              </w:rPr>
+            </w:pPr>
+            <w:r>
+              <w:rPr>
+                <w:rFonts w:asciiTheme="minorEastAsia" w:eastAsiaTheme="minorEastAsia" w:hAnsiTheme="minorEastAsia"/>
                 <w:color w:val="000000"/>
                 <w:szCs w:val="21"/>
               </w:rPr>
@@ -4072,39 +4214,30 @@
         </w:tc>
       </w:tr>
       <w:tr>
-        <w:tblPrEx>
-          <w:tblLayout w:type="fixed"/>
-          <w:tblCellMar>
-            <w:top w:w="0" w:type="dxa"/>
-            <w:left w:w="108" w:type="dxa"/>
-            <w:bottom w:w="0" w:type="dxa"/>
-            <w:right w:w="108" w:type="dxa"/>
-          </w:tblCellMar>
-        </w:tblPrEx>
         <w:trPr>
-          <w:trHeight w:val="420" w:hRule="atLeast"/>
+          <w:trHeight w:val="420"/>
         </w:trPr>
         <w:tc>
           <w:tcPr>
             <w:tcW w:w="1242" w:type="dxa"/>
             <w:tcBorders>
-              <w:top w:val="single" w:color="000000" w:sz="8" w:space="0"/>
-              <w:left w:val="single" w:color="000000" w:sz="8" w:space="0"/>
-              <w:bottom w:val="single" w:color="000000" w:sz="8" w:space="0"/>
-              <w:right w:val="single" w:color="000000" w:sz="8" w:space="0"/>
+              <w:top w:val="single" w:sz="8" w:space="0" w:color="000000"/>
+              <w:left w:val="single" w:sz="8" w:space="0" w:color="000000"/>
+              <w:bottom w:val="single" w:sz="8" w:space="0" w:color="000000"/>
+              <w:right w:val="single" w:sz="8" w:space="0" w:color="000000"/>
             </w:tcBorders>
             <w:shd w:val="clear" w:color="auto" w:fill="auto"/>
           </w:tcPr>
           <w:p>
             <w:pPr>
               <w:rPr>
-                <w:rFonts w:asciiTheme="minorEastAsia" w:hAnsiTheme="minorEastAsia" w:eastAsiaTheme="minorEastAsia"/>
-                <w:szCs w:val="21"/>
-              </w:rPr>
-            </w:pPr>
-            <w:r>
-              <w:rPr>
-                <w:rFonts w:asciiTheme="minorEastAsia" w:hAnsiTheme="minorEastAsia" w:eastAsiaTheme="minorEastAsia"/>
+                <w:rFonts w:asciiTheme="minorEastAsia" w:eastAsiaTheme="minorEastAsia" w:hAnsiTheme="minorEastAsia"/>
+                <w:szCs w:val="21"/>
+              </w:rPr>
+            </w:pPr>
+            <w:r>
+              <w:rPr>
+                <w:rFonts w:asciiTheme="minorEastAsia" w:eastAsiaTheme="minorEastAsia" w:hAnsiTheme="minorEastAsia"/>
                 <w:color w:val="000000"/>
                 <w:szCs w:val="21"/>
               </w:rPr>
@@ -4116,23 +4249,23 @@
           <w:tcPr>
             <w:tcW w:w="1372" w:type="dxa"/>
             <w:tcBorders>
-              <w:top w:val="single" w:color="000000" w:sz="8" w:space="0"/>
-              <w:left w:val="single" w:color="000000" w:sz="8" w:space="0"/>
-              <w:bottom w:val="single" w:color="000000" w:sz="8" w:space="0"/>
-              <w:right w:val="single" w:color="000000" w:sz="8" w:space="0"/>
+              <w:top w:val="single" w:sz="8" w:space="0" w:color="000000"/>
+              <w:left w:val="single" w:sz="8" w:space="0" w:color="000000"/>
+              <w:bottom w:val="single" w:sz="8" w:space="0" w:color="000000"/>
+              <w:right w:val="single" w:sz="8" w:space="0" w:color="000000"/>
             </w:tcBorders>
             <w:shd w:val="clear" w:color="auto" w:fill="auto"/>
           </w:tcPr>
           <w:p>
             <w:pPr>
               <w:rPr>
-                <w:rFonts w:asciiTheme="minorEastAsia" w:hAnsiTheme="minorEastAsia" w:eastAsiaTheme="minorEastAsia"/>
-                <w:szCs w:val="21"/>
-              </w:rPr>
-            </w:pPr>
-            <w:r>
-              <w:rPr>
-                <w:rFonts w:asciiTheme="minorEastAsia" w:hAnsiTheme="minorEastAsia" w:eastAsiaTheme="minorEastAsia"/>
+                <w:rFonts w:asciiTheme="minorEastAsia" w:eastAsiaTheme="minorEastAsia" w:hAnsiTheme="minorEastAsia"/>
+                <w:szCs w:val="21"/>
+              </w:rPr>
+            </w:pPr>
+            <w:r>
+              <w:rPr>
+                <w:rFonts w:asciiTheme="minorEastAsia" w:eastAsiaTheme="minorEastAsia" w:hAnsiTheme="minorEastAsia"/>
                 <w:color w:val="000000"/>
                 <w:szCs w:val="21"/>
               </w:rPr>
@@ -4144,22 +4277,22 @@
           <w:tcPr>
             <w:tcW w:w="1747" w:type="dxa"/>
             <w:tcBorders>
-              <w:top w:val="single" w:color="000000" w:sz="8" w:space="0"/>
-              <w:left w:val="single" w:color="000000" w:sz="8" w:space="0"/>
-              <w:bottom w:val="single" w:color="000000" w:sz="8" w:space="0"/>
-              <w:right w:val="single" w:color="000000" w:sz="8" w:space="0"/>
+              <w:top w:val="single" w:sz="8" w:space="0" w:color="000000"/>
+              <w:left w:val="single" w:sz="8" w:space="0" w:color="000000"/>
+              <w:bottom w:val="single" w:sz="8" w:space="0" w:color="000000"/>
+              <w:right w:val="single" w:sz="8" w:space="0" w:color="000000"/>
             </w:tcBorders>
           </w:tcPr>
           <w:p>
             <w:pPr>
               <w:rPr>
-                <w:rFonts w:asciiTheme="minorEastAsia" w:hAnsiTheme="minorEastAsia" w:eastAsiaTheme="minorEastAsia"/>
-                <w:szCs w:val="21"/>
-              </w:rPr>
-            </w:pPr>
-            <w:r>
-              <w:rPr>
-                <w:rFonts w:asciiTheme="minorEastAsia" w:hAnsiTheme="minorEastAsia" w:eastAsiaTheme="minorEastAsia"/>
+                <w:rFonts w:asciiTheme="minorEastAsia" w:eastAsiaTheme="minorEastAsia" w:hAnsiTheme="minorEastAsia"/>
+                <w:szCs w:val="21"/>
+              </w:rPr>
+            </w:pPr>
+            <w:r>
+              <w:rPr>
+                <w:rFonts w:asciiTheme="minorEastAsia" w:eastAsiaTheme="minorEastAsia" w:hAnsiTheme="minorEastAsia"/>
                 <w:color w:val="000000"/>
                 <w:szCs w:val="21"/>
               </w:rPr>
@@ -4171,16 +4304,16 @@
           <w:tcPr>
             <w:tcW w:w="1843" w:type="dxa"/>
             <w:tcBorders>
-              <w:top w:val="single" w:color="000000" w:sz="8" w:space="0"/>
-              <w:left w:val="single" w:color="000000" w:sz="8" w:space="0"/>
-              <w:bottom w:val="single" w:color="000000" w:sz="8" w:space="0"/>
-              <w:right w:val="single" w:color="000000" w:sz="8" w:space="0"/>
+              <w:top w:val="single" w:sz="8" w:space="0" w:color="000000"/>
+              <w:left w:val="single" w:sz="8" w:space="0" w:color="000000"/>
+              <w:bottom w:val="single" w:sz="8" w:space="0" w:color="000000"/>
+              <w:right w:val="single" w:sz="8" w:space="0" w:color="000000"/>
             </w:tcBorders>
           </w:tcPr>
           <w:p>
             <w:pPr>
               <w:rPr>
-                <w:rFonts w:asciiTheme="minorEastAsia" w:hAnsiTheme="minorEastAsia" w:eastAsiaTheme="minorEastAsia"/>
+                <w:rFonts w:asciiTheme="minorEastAsia" w:eastAsiaTheme="minorEastAsia" w:hAnsiTheme="minorEastAsia"/>
                 <w:szCs w:val="21"/>
               </w:rPr>
             </w:pPr>
@@ -4190,22 +4323,22 @@
           <w:tcPr>
             <w:tcW w:w="2318" w:type="dxa"/>
             <w:tcBorders>
-              <w:top w:val="single" w:color="000000" w:sz="8" w:space="0"/>
-              <w:left w:val="single" w:color="000000" w:sz="8" w:space="0"/>
-              <w:bottom w:val="single" w:color="000000" w:sz="8" w:space="0"/>
-              <w:right w:val="single" w:color="000000" w:sz="8" w:space="0"/>
+              <w:top w:val="single" w:sz="8" w:space="0" w:color="000000"/>
+              <w:left w:val="single" w:sz="8" w:space="0" w:color="000000"/>
+              <w:bottom w:val="single" w:sz="8" w:space="0" w:color="000000"/>
+              <w:right w:val="single" w:sz="8" w:space="0" w:color="000000"/>
             </w:tcBorders>
           </w:tcPr>
           <w:p>
             <w:pPr>
               <w:rPr>
-                <w:rFonts w:asciiTheme="minorEastAsia" w:hAnsiTheme="minorEastAsia" w:eastAsiaTheme="minorEastAsia"/>
-                <w:szCs w:val="21"/>
-              </w:rPr>
-            </w:pPr>
-            <w:r>
-              <w:rPr>
-                <w:rFonts w:asciiTheme="minorEastAsia" w:hAnsiTheme="minorEastAsia" w:eastAsiaTheme="minorEastAsia"/>
+                <w:rFonts w:asciiTheme="minorEastAsia" w:eastAsiaTheme="minorEastAsia" w:hAnsiTheme="minorEastAsia"/>
+                <w:szCs w:val="21"/>
+              </w:rPr>
+            </w:pPr>
+            <w:r>
+              <w:rPr>
+                <w:rFonts w:asciiTheme="minorEastAsia" w:eastAsiaTheme="minorEastAsia" w:hAnsiTheme="minorEastAsia"/>
                 <w:color w:val="000000"/>
                 <w:szCs w:val="21"/>
               </w:rPr>
@@ -4215,39 +4348,30 @@
         </w:tc>
       </w:tr>
       <w:tr>
-        <w:tblPrEx>
-          <w:tblLayout w:type="fixed"/>
-          <w:tblCellMar>
-            <w:top w:w="0" w:type="dxa"/>
-            <w:left w:w="108" w:type="dxa"/>
-            <w:bottom w:w="0" w:type="dxa"/>
-            <w:right w:w="108" w:type="dxa"/>
-          </w:tblCellMar>
-        </w:tblPrEx>
         <w:trPr>
-          <w:trHeight w:val="420" w:hRule="atLeast"/>
+          <w:trHeight w:val="420"/>
         </w:trPr>
         <w:tc>
           <w:tcPr>
             <w:tcW w:w="1242" w:type="dxa"/>
             <w:tcBorders>
-              <w:top w:val="single" w:color="000000" w:sz="8" w:space="0"/>
-              <w:left w:val="single" w:color="000000" w:sz="8" w:space="0"/>
-              <w:bottom w:val="single" w:color="000000" w:sz="8" w:space="0"/>
-              <w:right w:val="single" w:color="000000" w:sz="8" w:space="0"/>
+              <w:top w:val="single" w:sz="8" w:space="0" w:color="000000"/>
+              <w:left w:val="single" w:sz="8" w:space="0" w:color="000000"/>
+              <w:bottom w:val="single" w:sz="8" w:space="0" w:color="000000"/>
+              <w:right w:val="single" w:sz="8" w:space="0" w:color="000000"/>
             </w:tcBorders>
             <w:shd w:val="clear" w:color="auto" w:fill="auto"/>
           </w:tcPr>
           <w:p>
             <w:pPr>
               <w:rPr>
-                <w:rFonts w:asciiTheme="minorEastAsia" w:hAnsiTheme="minorEastAsia" w:eastAsiaTheme="minorEastAsia"/>
-                <w:szCs w:val="21"/>
-              </w:rPr>
-            </w:pPr>
-            <w:r>
-              <w:rPr>
-                <w:rFonts w:asciiTheme="minorEastAsia" w:hAnsiTheme="minorEastAsia" w:eastAsiaTheme="minorEastAsia"/>
+                <w:rFonts w:asciiTheme="minorEastAsia" w:eastAsiaTheme="minorEastAsia" w:hAnsiTheme="minorEastAsia"/>
+                <w:szCs w:val="21"/>
+              </w:rPr>
+            </w:pPr>
+            <w:r>
+              <w:rPr>
+                <w:rFonts w:asciiTheme="minorEastAsia" w:eastAsiaTheme="minorEastAsia" w:hAnsiTheme="minorEastAsia"/>
                 <w:color w:val="000000"/>
                 <w:szCs w:val="21"/>
               </w:rPr>
@@ -4259,23 +4383,23 @@
           <w:tcPr>
             <w:tcW w:w="1372" w:type="dxa"/>
             <w:tcBorders>
-              <w:top w:val="single" w:color="000000" w:sz="8" w:space="0"/>
-              <w:left w:val="single" w:color="000000" w:sz="8" w:space="0"/>
-              <w:bottom w:val="single" w:color="000000" w:sz="8" w:space="0"/>
-              <w:right w:val="single" w:color="000000" w:sz="8" w:space="0"/>
+              <w:top w:val="single" w:sz="8" w:space="0" w:color="000000"/>
+              <w:left w:val="single" w:sz="8" w:space="0" w:color="000000"/>
+              <w:bottom w:val="single" w:sz="8" w:space="0" w:color="000000"/>
+              <w:right w:val="single" w:sz="8" w:space="0" w:color="000000"/>
             </w:tcBorders>
             <w:shd w:val="clear" w:color="auto" w:fill="auto"/>
           </w:tcPr>
           <w:p>
             <w:pPr>
               <w:rPr>
-                <w:rFonts w:asciiTheme="minorEastAsia" w:hAnsiTheme="minorEastAsia" w:eastAsiaTheme="minorEastAsia"/>
-                <w:szCs w:val="21"/>
-              </w:rPr>
-            </w:pPr>
-            <w:r>
-              <w:rPr>
-                <w:rFonts w:asciiTheme="minorEastAsia" w:hAnsiTheme="minorEastAsia" w:eastAsiaTheme="minorEastAsia"/>
+                <w:rFonts w:asciiTheme="minorEastAsia" w:eastAsiaTheme="minorEastAsia" w:hAnsiTheme="minorEastAsia"/>
+                <w:szCs w:val="21"/>
+              </w:rPr>
+            </w:pPr>
+            <w:r>
+              <w:rPr>
+                <w:rFonts w:asciiTheme="minorEastAsia" w:eastAsiaTheme="minorEastAsia" w:hAnsiTheme="minorEastAsia"/>
                 <w:color w:val="000000"/>
                 <w:szCs w:val="21"/>
               </w:rPr>
@@ -4287,22 +4411,22 @@
           <w:tcPr>
             <w:tcW w:w="1747" w:type="dxa"/>
             <w:tcBorders>
-              <w:top w:val="single" w:color="000000" w:sz="8" w:space="0"/>
-              <w:left w:val="single" w:color="000000" w:sz="8" w:space="0"/>
-              <w:bottom w:val="single" w:color="000000" w:sz="8" w:space="0"/>
-              <w:right w:val="single" w:color="000000" w:sz="8" w:space="0"/>
+              <w:top w:val="single" w:sz="8" w:space="0" w:color="000000"/>
+              <w:left w:val="single" w:sz="8" w:space="0" w:color="000000"/>
+              <w:bottom w:val="single" w:sz="8" w:space="0" w:color="000000"/>
+              <w:right w:val="single" w:sz="8" w:space="0" w:color="000000"/>
             </w:tcBorders>
           </w:tcPr>
           <w:p>
             <w:pPr>
               <w:rPr>
-                <w:rFonts w:asciiTheme="minorEastAsia" w:hAnsiTheme="minorEastAsia" w:eastAsiaTheme="minorEastAsia"/>
-                <w:szCs w:val="21"/>
-              </w:rPr>
-            </w:pPr>
-            <w:r>
-              <w:rPr>
-                <w:rFonts w:asciiTheme="minorEastAsia" w:hAnsiTheme="minorEastAsia" w:eastAsiaTheme="minorEastAsia"/>
+                <w:rFonts w:asciiTheme="minorEastAsia" w:eastAsiaTheme="minorEastAsia" w:hAnsiTheme="minorEastAsia"/>
+                <w:szCs w:val="21"/>
+              </w:rPr>
+            </w:pPr>
+            <w:r>
+              <w:rPr>
+                <w:rFonts w:asciiTheme="minorEastAsia" w:eastAsiaTheme="minorEastAsia" w:hAnsiTheme="minorEastAsia"/>
                 <w:color w:val="000000"/>
                 <w:szCs w:val="21"/>
               </w:rPr>
@@ -4314,16 +4438,16 @@
           <w:tcPr>
             <w:tcW w:w="1843" w:type="dxa"/>
             <w:tcBorders>
-              <w:top w:val="single" w:color="000000" w:sz="8" w:space="0"/>
-              <w:left w:val="single" w:color="000000" w:sz="8" w:space="0"/>
-              <w:bottom w:val="single" w:color="000000" w:sz="8" w:space="0"/>
-              <w:right w:val="single" w:color="000000" w:sz="8" w:space="0"/>
+              <w:top w:val="single" w:sz="8" w:space="0" w:color="000000"/>
+              <w:left w:val="single" w:sz="8" w:space="0" w:color="000000"/>
+              <w:bottom w:val="single" w:sz="8" w:space="0" w:color="000000"/>
+              <w:right w:val="single" w:sz="8" w:space="0" w:color="000000"/>
             </w:tcBorders>
           </w:tcPr>
           <w:p>
             <w:pPr>
               <w:rPr>
-                <w:rFonts w:asciiTheme="minorEastAsia" w:hAnsiTheme="minorEastAsia" w:eastAsiaTheme="minorEastAsia"/>
+                <w:rFonts w:asciiTheme="minorEastAsia" w:eastAsiaTheme="minorEastAsia" w:hAnsiTheme="minorEastAsia"/>
                 <w:szCs w:val="21"/>
               </w:rPr>
             </w:pPr>
@@ -4333,22 +4457,22 @@
           <w:tcPr>
             <w:tcW w:w="2318" w:type="dxa"/>
             <w:tcBorders>
-              <w:top w:val="single" w:color="000000" w:sz="8" w:space="0"/>
-              <w:left w:val="single" w:color="000000" w:sz="8" w:space="0"/>
-              <w:bottom w:val="single" w:color="000000" w:sz="8" w:space="0"/>
-              <w:right w:val="single" w:color="000000" w:sz="8" w:space="0"/>
+              <w:top w:val="single" w:sz="8" w:space="0" w:color="000000"/>
+              <w:left w:val="single" w:sz="8" w:space="0" w:color="000000"/>
+              <w:bottom w:val="single" w:sz="8" w:space="0" w:color="000000"/>
+              <w:right w:val="single" w:sz="8" w:space="0" w:color="000000"/>
             </w:tcBorders>
           </w:tcPr>
           <w:p>
             <w:pPr>
               <w:rPr>
-                <w:rFonts w:asciiTheme="minorEastAsia" w:hAnsiTheme="minorEastAsia" w:eastAsiaTheme="minorEastAsia"/>
-                <w:szCs w:val="21"/>
-              </w:rPr>
-            </w:pPr>
-            <w:r>
-              <w:rPr>
-                <w:rFonts w:asciiTheme="minorEastAsia" w:hAnsiTheme="minorEastAsia" w:eastAsiaTheme="minorEastAsia"/>
+                <w:rFonts w:asciiTheme="minorEastAsia" w:eastAsiaTheme="minorEastAsia" w:hAnsiTheme="minorEastAsia"/>
+                <w:szCs w:val="21"/>
+              </w:rPr>
+            </w:pPr>
+            <w:r>
+              <w:rPr>
+                <w:rFonts w:asciiTheme="minorEastAsia" w:eastAsiaTheme="minorEastAsia" w:hAnsiTheme="minorEastAsia"/>
                 <w:color w:val="000000"/>
                 <w:szCs w:val="21"/>
               </w:rPr>
@@ -4358,39 +4482,30 @@
         </w:tc>
       </w:tr>
       <w:tr>
-        <w:tblPrEx>
-          <w:tblLayout w:type="fixed"/>
-          <w:tblCellMar>
-            <w:top w:w="0" w:type="dxa"/>
-            <w:left w:w="108" w:type="dxa"/>
-            <w:bottom w:w="0" w:type="dxa"/>
-            <w:right w:w="108" w:type="dxa"/>
-          </w:tblCellMar>
-        </w:tblPrEx>
         <w:trPr>
-          <w:trHeight w:val="420" w:hRule="atLeast"/>
+          <w:trHeight w:val="420"/>
         </w:trPr>
         <w:tc>
           <w:tcPr>
             <w:tcW w:w="1242" w:type="dxa"/>
             <w:tcBorders>
-              <w:top w:val="single" w:color="000000" w:sz="8" w:space="0"/>
-              <w:left w:val="single" w:color="000000" w:sz="8" w:space="0"/>
-              <w:bottom w:val="single" w:color="000000" w:sz="8" w:space="0"/>
-              <w:right w:val="single" w:color="000000" w:sz="8" w:space="0"/>
+              <w:top w:val="single" w:sz="8" w:space="0" w:color="000000"/>
+              <w:left w:val="single" w:sz="8" w:space="0" w:color="000000"/>
+              <w:bottom w:val="single" w:sz="8" w:space="0" w:color="000000"/>
+              <w:right w:val="single" w:sz="8" w:space="0" w:color="000000"/>
             </w:tcBorders>
             <w:shd w:val="clear" w:color="auto" w:fill="auto"/>
           </w:tcPr>
           <w:p>
             <w:pPr>
               <w:rPr>
-                <w:rFonts w:asciiTheme="minorEastAsia" w:hAnsiTheme="minorEastAsia" w:eastAsiaTheme="minorEastAsia"/>
-                <w:szCs w:val="21"/>
-              </w:rPr>
-            </w:pPr>
-            <w:r>
-              <w:rPr>
-                <w:rFonts w:asciiTheme="minorEastAsia" w:hAnsiTheme="minorEastAsia" w:eastAsiaTheme="minorEastAsia"/>
+                <w:rFonts w:asciiTheme="minorEastAsia" w:eastAsiaTheme="minorEastAsia" w:hAnsiTheme="minorEastAsia"/>
+                <w:szCs w:val="21"/>
+              </w:rPr>
+            </w:pPr>
+            <w:r>
+              <w:rPr>
+                <w:rFonts w:asciiTheme="minorEastAsia" w:eastAsiaTheme="minorEastAsia" w:hAnsiTheme="minorEastAsia"/>
                 <w:color w:val="000000"/>
                 <w:szCs w:val="21"/>
               </w:rPr>
@@ -4402,23 +4517,23 @@
           <w:tcPr>
             <w:tcW w:w="1372" w:type="dxa"/>
             <w:tcBorders>
-              <w:top w:val="single" w:color="000000" w:sz="8" w:space="0"/>
-              <w:left w:val="single" w:color="000000" w:sz="8" w:space="0"/>
-              <w:bottom w:val="single" w:color="000000" w:sz="8" w:space="0"/>
-              <w:right w:val="single" w:color="000000" w:sz="8" w:space="0"/>
+              <w:top w:val="single" w:sz="8" w:space="0" w:color="000000"/>
+              <w:left w:val="single" w:sz="8" w:space="0" w:color="000000"/>
+              <w:bottom w:val="single" w:sz="8" w:space="0" w:color="000000"/>
+              <w:right w:val="single" w:sz="8" w:space="0" w:color="000000"/>
             </w:tcBorders>
             <w:shd w:val="clear" w:color="auto" w:fill="auto"/>
           </w:tcPr>
           <w:p>
             <w:pPr>
               <w:rPr>
-                <w:rFonts w:asciiTheme="minorEastAsia" w:hAnsiTheme="minorEastAsia" w:eastAsiaTheme="minorEastAsia"/>
-                <w:szCs w:val="21"/>
-              </w:rPr>
-            </w:pPr>
-            <w:r>
-              <w:rPr>
-                <w:rFonts w:asciiTheme="minorEastAsia" w:hAnsiTheme="minorEastAsia" w:eastAsiaTheme="minorEastAsia"/>
+                <w:rFonts w:asciiTheme="minorEastAsia" w:eastAsiaTheme="minorEastAsia" w:hAnsiTheme="minorEastAsia"/>
+                <w:szCs w:val="21"/>
+              </w:rPr>
+            </w:pPr>
+            <w:r>
+              <w:rPr>
+                <w:rFonts w:asciiTheme="minorEastAsia" w:eastAsiaTheme="minorEastAsia" w:hAnsiTheme="minorEastAsia"/>
                 <w:color w:val="000000"/>
                 <w:szCs w:val="21"/>
               </w:rPr>
@@ -4430,22 +4545,22 @@
           <w:tcPr>
             <w:tcW w:w="1747" w:type="dxa"/>
             <w:tcBorders>
-              <w:top w:val="single" w:color="000000" w:sz="8" w:space="0"/>
-              <w:left w:val="single" w:color="000000" w:sz="8" w:space="0"/>
-              <w:bottom w:val="single" w:color="000000" w:sz="8" w:space="0"/>
-              <w:right w:val="single" w:color="000000" w:sz="8" w:space="0"/>
+              <w:top w:val="single" w:sz="8" w:space="0" w:color="000000"/>
+              <w:left w:val="single" w:sz="8" w:space="0" w:color="000000"/>
+              <w:bottom w:val="single" w:sz="8" w:space="0" w:color="000000"/>
+              <w:right w:val="single" w:sz="8" w:space="0" w:color="000000"/>
             </w:tcBorders>
           </w:tcPr>
           <w:p>
             <w:pPr>
               <w:rPr>
-                <w:rFonts w:asciiTheme="minorEastAsia" w:hAnsiTheme="minorEastAsia" w:eastAsiaTheme="minorEastAsia"/>
-                <w:szCs w:val="21"/>
-              </w:rPr>
-            </w:pPr>
-            <w:r>
-              <w:rPr>
-                <w:rFonts w:asciiTheme="minorEastAsia" w:hAnsiTheme="minorEastAsia" w:eastAsiaTheme="minorEastAsia"/>
+                <w:rFonts w:asciiTheme="minorEastAsia" w:eastAsiaTheme="minorEastAsia" w:hAnsiTheme="minorEastAsia"/>
+                <w:szCs w:val="21"/>
+              </w:rPr>
+            </w:pPr>
+            <w:r>
+              <w:rPr>
+                <w:rFonts w:asciiTheme="minorEastAsia" w:eastAsiaTheme="minorEastAsia" w:hAnsiTheme="minorEastAsia"/>
                 <w:color w:val="000000"/>
                 <w:szCs w:val="21"/>
               </w:rPr>
@@ -4457,16 +4572,16 @@
           <w:tcPr>
             <w:tcW w:w="1843" w:type="dxa"/>
             <w:tcBorders>
-              <w:top w:val="single" w:color="000000" w:sz="8" w:space="0"/>
-              <w:left w:val="single" w:color="000000" w:sz="8" w:space="0"/>
-              <w:bottom w:val="single" w:color="000000" w:sz="8" w:space="0"/>
-              <w:right w:val="single" w:color="000000" w:sz="8" w:space="0"/>
+              <w:top w:val="single" w:sz="8" w:space="0" w:color="000000"/>
+              <w:left w:val="single" w:sz="8" w:space="0" w:color="000000"/>
+              <w:bottom w:val="single" w:sz="8" w:space="0" w:color="000000"/>
+              <w:right w:val="single" w:sz="8" w:space="0" w:color="000000"/>
             </w:tcBorders>
           </w:tcPr>
           <w:p>
             <w:pPr>
               <w:rPr>
-                <w:rFonts w:asciiTheme="minorEastAsia" w:hAnsiTheme="minorEastAsia" w:eastAsiaTheme="minorEastAsia"/>
+                <w:rFonts w:asciiTheme="minorEastAsia" w:eastAsiaTheme="minorEastAsia" w:hAnsiTheme="minorEastAsia"/>
                 <w:szCs w:val="21"/>
               </w:rPr>
             </w:pPr>
@@ -4476,22 +4591,22 @@
           <w:tcPr>
             <w:tcW w:w="2318" w:type="dxa"/>
             <w:tcBorders>
-              <w:top w:val="single" w:color="000000" w:sz="8" w:space="0"/>
-              <w:left w:val="single" w:color="000000" w:sz="8" w:space="0"/>
-              <w:bottom w:val="single" w:color="000000" w:sz="8" w:space="0"/>
-              <w:right w:val="single" w:color="000000" w:sz="8" w:space="0"/>
+              <w:top w:val="single" w:sz="8" w:space="0" w:color="000000"/>
+              <w:left w:val="single" w:sz="8" w:space="0" w:color="000000"/>
+              <w:bottom w:val="single" w:sz="8" w:space="0" w:color="000000"/>
+              <w:right w:val="single" w:sz="8" w:space="0" w:color="000000"/>
             </w:tcBorders>
           </w:tcPr>
           <w:p>
             <w:pPr>
               <w:rPr>
-                <w:rFonts w:asciiTheme="minorEastAsia" w:hAnsiTheme="minorEastAsia" w:eastAsiaTheme="minorEastAsia"/>
-                <w:szCs w:val="21"/>
-              </w:rPr>
-            </w:pPr>
-            <w:r>
-              <w:rPr>
-                <w:rFonts w:asciiTheme="minorEastAsia" w:hAnsiTheme="minorEastAsia" w:eastAsiaTheme="minorEastAsia"/>
+                <w:rFonts w:asciiTheme="minorEastAsia" w:eastAsiaTheme="minorEastAsia" w:hAnsiTheme="minorEastAsia"/>
+                <w:szCs w:val="21"/>
+              </w:rPr>
+            </w:pPr>
+            <w:r>
+              <w:rPr>
+                <w:rFonts w:asciiTheme="minorEastAsia" w:eastAsiaTheme="minorEastAsia" w:hAnsiTheme="minorEastAsia"/>
                 <w:color w:val="000000"/>
                 <w:szCs w:val="21"/>
               </w:rPr>
@@ -4501,39 +4616,30 @@
         </w:tc>
       </w:tr>
       <w:tr>
-        <w:tblPrEx>
-          <w:tblLayout w:type="fixed"/>
-          <w:tblCellMar>
-            <w:top w:w="0" w:type="dxa"/>
-            <w:left w:w="108" w:type="dxa"/>
-            <w:bottom w:w="0" w:type="dxa"/>
-            <w:right w:w="108" w:type="dxa"/>
-          </w:tblCellMar>
-        </w:tblPrEx>
         <w:trPr>
-          <w:trHeight w:val="420" w:hRule="atLeast"/>
+          <w:trHeight w:val="420"/>
         </w:trPr>
         <w:tc>
           <w:tcPr>
             <w:tcW w:w="1242" w:type="dxa"/>
             <w:tcBorders>
-              <w:top w:val="single" w:color="000000" w:sz="8" w:space="0"/>
-              <w:left w:val="single" w:color="000000" w:sz="8" w:space="0"/>
-              <w:bottom w:val="single" w:color="000000" w:sz="8" w:space="0"/>
-              <w:right w:val="single" w:color="000000" w:sz="8" w:space="0"/>
+              <w:top w:val="single" w:sz="8" w:space="0" w:color="000000"/>
+              <w:left w:val="single" w:sz="8" w:space="0" w:color="000000"/>
+              <w:bottom w:val="single" w:sz="8" w:space="0" w:color="000000"/>
+              <w:right w:val="single" w:sz="8" w:space="0" w:color="000000"/>
             </w:tcBorders>
             <w:shd w:val="clear" w:color="auto" w:fill="auto"/>
           </w:tcPr>
           <w:p>
             <w:pPr>
               <w:rPr>
-                <w:rFonts w:asciiTheme="minorEastAsia" w:hAnsiTheme="minorEastAsia" w:eastAsiaTheme="minorEastAsia"/>
-                <w:szCs w:val="21"/>
-              </w:rPr>
-            </w:pPr>
-            <w:r>
-              <w:rPr>
-                <w:rFonts w:asciiTheme="minorEastAsia" w:hAnsiTheme="minorEastAsia" w:eastAsiaTheme="minorEastAsia"/>
+                <w:rFonts w:asciiTheme="minorEastAsia" w:eastAsiaTheme="minorEastAsia" w:hAnsiTheme="minorEastAsia"/>
+                <w:szCs w:val="21"/>
+              </w:rPr>
+            </w:pPr>
+            <w:r>
+              <w:rPr>
+                <w:rFonts w:asciiTheme="minorEastAsia" w:eastAsiaTheme="minorEastAsia" w:hAnsiTheme="minorEastAsia"/>
                 <w:color w:val="000000"/>
                 <w:szCs w:val="21"/>
               </w:rPr>
@@ -4545,23 +4651,23 @@
           <w:tcPr>
             <w:tcW w:w="1372" w:type="dxa"/>
             <w:tcBorders>
-              <w:top w:val="single" w:color="000000" w:sz="8" w:space="0"/>
-              <w:left w:val="single" w:color="000000" w:sz="8" w:space="0"/>
-              <w:bottom w:val="single" w:color="000000" w:sz="8" w:space="0"/>
-              <w:right w:val="single" w:color="000000" w:sz="8" w:space="0"/>
+              <w:top w:val="single" w:sz="8" w:space="0" w:color="000000"/>
+              <w:left w:val="single" w:sz="8" w:space="0" w:color="000000"/>
+              <w:bottom w:val="single" w:sz="8" w:space="0" w:color="000000"/>
+              <w:right w:val="single" w:sz="8" w:space="0" w:color="000000"/>
             </w:tcBorders>
             <w:shd w:val="clear" w:color="auto" w:fill="auto"/>
           </w:tcPr>
           <w:p>
             <w:pPr>
               <w:rPr>
-                <w:rFonts w:asciiTheme="minorEastAsia" w:hAnsiTheme="minorEastAsia" w:eastAsiaTheme="minorEastAsia"/>
-                <w:szCs w:val="21"/>
-              </w:rPr>
-            </w:pPr>
-            <w:r>
-              <w:rPr>
-                <w:rFonts w:asciiTheme="minorEastAsia" w:hAnsiTheme="minorEastAsia" w:eastAsiaTheme="minorEastAsia"/>
+                <w:rFonts w:asciiTheme="minorEastAsia" w:eastAsiaTheme="minorEastAsia" w:hAnsiTheme="minorEastAsia"/>
+                <w:szCs w:val="21"/>
+              </w:rPr>
+            </w:pPr>
+            <w:r>
+              <w:rPr>
+                <w:rFonts w:asciiTheme="minorEastAsia" w:eastAsiaTheme="minorEastAsia" w:hAnsiTheme="minorEastAsia"/>
                 <w:color w:val="000000"/>
                 <w:szCs w:val="21"/>
               </w:rPr>
@@ -4573,22 +4679,22 @@
           <w:tcPr>
             <w:tcW w:w="1747" w:type="dxa"/>
             <w:tcBorders>
-              <w:top w:val="single" w:color="000000" w:sz="8" w:space="0"/>
-              <w:left w:val="single" w:color="000000" w:sz="8" w:space="0"/>
-              <w:bottom w:val="single" w:color="000000" w:sz="8" w:space="0"/>
-              <w:right w:val="single" w:color="000000" w:sz="8" w:space="0"/>
+              <w:top w:val="single" w:sz="8" w:space="0" w:color="000000"/>
+              <w:left w:val="single" w:sz="8" w:space="0" w:color="000000"/>
+              <w:bottom w:val="single" w:sz="8" w:space="0" w:color="000000"/>
+              <w:right w:val="single" w:sz="8" w:space="0" w:color="000000"/>
             </w:tcBorders>
           </w:tcPr>
           <w:p>
             <w:pPr>
               <w:rPr>
-                <w:rFonts w:asciiTheme="minorEastAsia" w:hAnsiTheme="minorEastAsia" w:eastAsiaTheme="minorEastAsia"/>
-                <w:szCs w:val="21"/>
-              </w:rPr>
-            </w:pPr>
-            <w:r>
-              <w:rPr>
-                <w:rFonts w:asciiTheme="minorEastAsia" w:hAnsiTheme="minorEastAsia" w:eastAsiaTheme="minorEastAsia"/>
+                <w:rFonts w:asciiTheme="minorEastAsia" w:eastAsiaTheme="minorEastAsia" w:hAnsiTheme="minorEastAsia"/>
+                <w:szCs w:val="21"/>
+              </w:rPr>
+            </w:pPr>
+            <w:r>
+              <w:rPr>
+                <w:rFonts w:asciiTheme="minorEastAsia" w:eastAsiaTheme="minorEastAsia" w:hAnsiTheme="minorEastAsia"/>
                 <w:color w:val="000000"/>
                 <w:szCs w:val="21"/>
               </w:rPr>
@@ -4600,16 +4706,16 @@
           <w:tcPr>
             <w:tcW w:w="1843" w:type="dxa"/>
             <w:tcBorders>
-              <w:top w:val="single" w:color="000000" w:sz="8" w:space="0"/>
-              <w:left w:val="single" w:color="000000" w:sz="8" w:space="0"/>
-              <w:bottom w:val="single" w:color="000000" w:sz="8" w:space="0"/>
-              <w:right w:val="single" w:color="000000" w:sz="8" w:space="0"/>
+              <w:top w:val="single" w:sz="8" w:space="0" w:color="000000"/>
+              <w:left w:val="single" w:sz="8" w:space="0" w:color="000000"/>
+              <w:bottom w:val="single" w:sz="8" w:space="0" w:color="000000"/>
+              <w:right w:val="single" w:sz="8" w:space="0" w:color="000000"/>
             </w:tcBorders>
           </w:tcPr>
           <w:p>
             <w:pPr>
               <w:rPr>
-                <w:rFonts w:asciiTheme="minorEastAsia" w:hAnsiTheme="minorEastAsia" w:eastAsiaTheme="minorEastAsia"/>
+                <w:rFonts w:asciiTheme="minorEastAsia" w:eastAsiaTheme="minorEastAsia" w:hAnsiTheme="minorEastAsia"/>
                 <w:szCs w:val="21"/>
               </w:rPr>
             </w:pPr>
@@ -4619,22 +4725,22 @@
           <w:tcPr>
             <w:tcW w:w="2318" w:type="dxa"/>
             <w:tcBorders>
-              <w:top w:val="single" w:color="000000" w:sz="8" w:space="0"/>
-              <w:left w:val="single" w:color="000000" w:sz="8" w:space="0"/>
-              <w:bottom w:val="single" w:color="000000" w:sz="8" w:space="0"/>
-              <w:right w:val="single" w:color="000000" w:sz="8" w:space="0"/>
+              <w:top w:val="single" w:sz="8" w:space="0" w:color="000000"/>
+              <w:left w:val="single" w:sz="8" w:space="0" w:color="000000"/>
+              <w:bottom w:val="single" w:sz="8" w:space="0" w:color="000000"/>
+              <w:right w:val="single" w:sz="8" w:space="0" w:color="000000"/>
             </w:tcBorders>
           </w:tcPr>
           <w:p>
             <w:pPr>
               <w:rPr>
-                <w:rFonts w:asciiTheme="minorEastAsia" w:hAnsiTheme="minorEastAsia" w:eastAsiaTheme="minorEastAsia"/>
-                <w:szCs w:val="21"/>
-              </w:rPr>
-            </w:pPr>
-            <w:r>
-              <w:rPr>
-                <w:rFonts w:asciiTheme="minorEastAsia" w:hAnsiTheme="minorEastAsia" w:eastAsiaTheme="minorEastAsia"/>
+                <w:rFonts w:asciiTheme="minorEastAsia" w:eastAsiaTheme="minorEastAsia" w:hAnsiTheme="minorEastAsia"/>
+                <w:szCs w:val="21"/>
+              </w:rPr>
+            </w:pPr>
+            <w:r>
+              <w:rPr>
+                <w:rFonts w:asciiTheme="minorEastAsia" w:eastAsiaTheme="minorEastAsia" w:hAnsiTheme="minorEastAsia"/>
                 <w:color w:val="000000"/>
                 <w:szCs w:val="21"/>
               </w:rPr>
@@ -4644,39 +4750,30 @@
         </w:tc>
       </w:tr>
       <w:tr>
-        <w:tblPrEx>
-          <w:tblLayout w:type="fixed"/>
-          <w:tblCellMar>
-            <w:top w:w="0" w:type="dxa"/>
-            <w:left w:w="108" w:type="dxa"/>
-            <w:bottom w:w="0" w:type="dxa"/>
-            <w:right w:w="108" w:type="dxa"/>
-          </w:tblCellMar>
-        </w:tblPrEx>
         <w:trPr>
-          <w:trHeight w:val="510" w:hRule="atLeast"/>
+          <w:trHeight w:val="510"/>
         </w:trPr>
         <w:tc>
           <w:tcPr>
             <w:tcW w:w="1242" w:type="dxa"/>
             <w:tcBorders>
-              <w:top w:val="single" w:color="000000" w:sz="8" w:space="0"/>
-              <w:left w:val="single" w:color="000000" w:sz="8" w:space="0"/>
-              <w:bottom w:val="single" w:color="000000" w:sz="8" w:space="0"/>
-              <w:right w:val="single" w:color="000000" w:sz="8" w:space="0"/>
+              <w:top w:val="single" w:sz="8" w:space="0" w:color="000000"/>
+              <w:left w:val="single" w:sz="8" w:space="0" w:color="000000"/>
+              <w:bottom w:val="single" w:sz="8" w:space="0" w:color="000000"/>
+              <w:right w:val="single" w:sz="8" w:space="0" w:color="000000"/>
             </w:tcBorders>
             <w:shd w:val="clear" w:color="auto" w:fill="auto"/>
           </w:tcPr>
           <w:p>
             <w:pPr>
               <w:rPr>
-                <w:rFonts w:asciiTheme="minorEastAsia" w:hAnsiTheme="minorEastAsia" w:eastAsiaTheme="minorEastAsia"/>
-                <w:szCs w:val="21"/>
-              </w:rPr>
-            </w:pPr>
-            <w:r>
-              <w:rPr>
-                <w:rFonts w:asciiTheme="minorEastAsia" w:hAnsiTheme="minorEastAsia" w:eastAsiaTheme="minorEastAsia"/>
+                <w:rFonts w:asciiTheme="minorEastAsia" w:eastAsiaTheme="minorEastAsia" w:hAnsiTheme="minorEastAsia"/>
+                <w:szCs w:val="21"/>
+              </w:rPr>
+            </w:pPr>
+            <w:r>
+              <w:rPr>
+                <w:rFonts w:asciiTheme="minorEastAsia" w:eastAsiaTheme="minorEastAsia" w:hAnsiTheme="minorEastAsia"/>
                 <w:color w:val="000000"/>
                 <w:szCs w:val="21"/>
               </w:rPr>
@@ -4688,23 +4785,23 @@
           <w:tcPr>
             <w:tcW w:w="1372" w:type="dxa"/>
             <w:tcBorders>
-              <w:top w:val="single" w:color="000000" w:sz="8" w:space="0"/>
-              <w:left w:val="single" w:color="000000" w:sz="8" w:space="0"/>
-              <w:bottom w:val="single" w:color="000000" w:sz="8" w:space="0"/>
-              <w:right w:val="single" w:color="000000" w:sz="8" w:space="0"/>
+              <w:top w:val="single" w:sz="8" w:space="0" w:color="000000"/>
+              <w:left w:val="single" w:sz="8" w:space="0" w:color="000000"/>
+              <w:bottom w:val="single" w:sz="8" w:space="0" w:color="000000"/>
+              <w:right w:val="single" w:sz="8" w:space="0" w:color="000000"/>
             </w:tcBorders>
             <w:shd w:val="clear" w:color="auto" w:fill="auto"/>
           </w:tcPr>
           <w:p>
             <w:pPr>
               <w:rPr>
-                <w:rFonts w:asciiTheme="minorEastAsia" w:hAnsiTheme="minorEastAsia" w:eastAsiaTheme="minorEastAsia"/>
-                <w:szCs w:val="21"/>
-              </w:rPr>
-            </w:pPr>
-            <w:r>
-              <w:rPr>
-                <w:rFonts w:asciiTheme="minorEastAsia" w:hAnsiTheme="minorEastAsia" w:eastAsiaTheme="minorEastAsia"/>
+                <w:rFonts w:asciiTheme="minorEastAsia" w:eastAsiaTheme="minorEastAsia" w:hAnsiTheme="minorEastAsia"/>
+                <w:szCs w:val="21"/>
+              </w:rPr>
+            </w:pPr>
+            <w:r>
+              <w:rPr>
+                <w:rFonts w:asciiTheme="minorEastAsia" w:eastAsiaTheme="minorEastAsia" w:hAnsiTheme="minorEastAsia"/>
                 <w:color w:val="000000"/>
                 <w:szCs w:val="21"/>
               </w:rPr>
@@ -4716,22 +4813,22 @@
           <w:tcPr>
             <w:tcW w:w="1747" w:type="dxa"/>
             <w:tcBorders>
-              <w:top w:val="single" w:color="000000" w:sz="8" w:space="0"/>
-              <w:left w:val="single" w:color="000000" w:sz="8" w:space="0"/>
-              <w:bottom w:val="single" w:color="000000" w:sz="8" w:space="0"/>
-              <w:right w:val="single" w:color="000000" w:sz="8" w:space="0"/>
+              <w:top w:val="single" w:sz="8" w:space="0" w:color="000000"/>
+              <w:left w:val="single" w:sz="8" w:space="0" w:color="000000"/>
+              <w:bottom w:val="single" w:sz="8" w:space="0" w:color="000000"/>
+              <w:right w:val="single" w:sz="8" w:space="0" w:color="000000"/>
             </w:tcBorders>
           </w:tcPr>
           <w:p>
             <w:pPr>
               <w:rPr>
-                <w:rFonts w:asciiTheme="minorEastAsia" w:hAnsiTheme="minorEastAsia" w:eastAsiaTheme="minorEastAsia"/>
-                <w:szCs w:val="21"/>
-              </w:rPr>
-            </w:pPr>
-            <w:r>
-              <w:rPr>
-                <w:rFonts w:asciiTheme="minorEastAsia" w:hAnsiTheme="minorEastAsia" w:eastAsiaTheme="minorEastAsia"/>
+                <w:rFonts w:asciiTheme="minorEastAsia" w:eastAsiaTheme="minorEastAsia" w:hAnsiTheme="minorEastAsia"/>
+                <w:szCs w:val="21"/>
+              </w:rPr>
+            </w:pPr>
+            <w:r>
+              <w:rPr>
+                <w:rFonts w:asciiTheme="minorEastAsia" w:eastAsiaTheme="minorEastAsia" w:hAnsiTheme="minorEastAsia"/>
                 <w:color w:val="000000"/>
                 <w:szCs w:val="21"/>
               </w:rPr>
@@ -4743,16 +4840,16 @@
           <w:tcPr>
             <w:tcW w:w="1843" w:type="dxa"/>
             <w:tcBorders>
-              <w:top w:val="single" w:color="000000" w:sz="8" w:space="0"/>
-              <w:left w:val="single" w:color="000000" w:sz="8" w:space="0"/>
-              <w:bottom w:val="single" w:color="000000" w:sz="8" w:space="0"/>
-              <w:right w:val="single" w:color="000000" w:sz="8" w:space="0"/>
+              <w:top w:val="single" w:sz="8" w:space="0" w:color="000000"/>
+              <w:left w:val="single" w:sz="8" w:space="0" w:color="000000"/>
+              <w:bottom w:val="single" w:sz="8" w:space="0" w:color="000000"/>
+              <w:right w:val="single" w:sz="8" w:space="0" w:color="000000"/>
             </w:tcBorders>
           </w:tcPr>
           <w:p>
             <w:pPr>
               <w:rPr>
-                <w:rFonts w:asciiTheme="minorEastAsia" w:hAnsiTheme="minorEastAsia" w:eastAsiaTheme="minorEastAsia"/>
+                <w:rFonts w:asciiTheme="minorEastAsia" w:eastAsiaTheme="minorEastAsia" w:hAnsiTheme="minorEastAsia"/>
                 <w:szCs w:val="21"/>
               </w:rPr>
             </w:pPr>
@@ -4762,22 +4859,22 @@
           <w:tcPr>
             <w:tcW w:w="2318" w:type="dxa"/>
             <w:tcBorders>
-              <w:top w:val="single" w:color="000000" w:sz="8" w:space="0"/>
-              <w:left w:val="single" w:color="000000" w:sz="8" w:space="0"/>
-              <w:bottom w:val="single" w:color="000000" w:sz="8" w:space="0"/>
-              <w:right w:val="single" w:color="000000" w:sz="8" w:space="0"/>
+              <w:top w:val="single" w:sz="8" w:space="0" w:color="000000"/>
+              <w:left w:val="single" w:sz="8" w:space="0" w:color="000000"/>
+              <w:bottom w:val="single" w:sz="8" w:space="0" w:color="000000"/>
+              <w:right w:val="single" w:sz="8" w:space="0" w:color="000000"/>
             </w:tcBorders>
           </w:tcPr>
           <w:p>
             <w:pPr>
               <w:rPr>
-                <w:rFonts w:asciiTheme="minorEastAsia" w:hAnsiTheme="minorEastAsia" w:eastAsiaTheme="minorEastAsia"/>
-                <w:szCs w:val="21"/>
-              </w:rPr>
-            </w:pPr>
-            <w:r>
-              <w:rPr>
-                <w:rFonts w:asciiTheme="minorEastAsia" w:hAnsiTheme="minorEastAsia" w:eastAsiaTheme="minorEastAsia"/>
+                <w:rFonts w:asciiTheme="minorEastAsia" w:eastAsiaTheme="minorEastAsia" w:hAnsiTheme="minorEastAsia"/>
+                <w:szCs w:val="21"/>
+              </w:rPr>
+            </w:pPr>
+            <w:r>
+              <w:rPr>
+                <w:rFonts w:asciiTheme="minorEastAsia" w:eastAsiaTheme="minorEastAsia" w:hAnsiTheme="minorEastAsia"/>
                 <w:color w:val="000000"/>
                 <w:szCs w:val="21"/>
               </w:rPr>
@@ -4787,23 +4884,18 @@
         </w:tc>
       </w:tr>
     </w:tbl>
+    <w:p/>
+    <w:p/>
     <w:p>
       <w:pPr>
-        <w:rPr>
-          <w:rFonts w:hint="eastAsia"/>
-        </w:rPr>
+        <w:pStyle w:val="2"/>
       </w:pPr>
-    </w:p>
-    <w:p/>
-    <w:p>
-      <w:pPr>
-        <w:pStyle w:val="3"/>
-      </w:pPr>
-      <w:bookmarkStart w:id="25" w:name="_Toc530469611"/>
-      <w:r>
-        <w:rPr>
-          <w:rFonts w:hint="eastAsia"/>
-        </w:rPr>
+      <w:bookmarkStart w:id="26" w:name="_Toc530469611"/>
+      <w:r>
+        <w:rPr>
+          <w:rFonts w:hint="eastAsia"/>
+        </w:rPr>
+        <w:lastRenderedPageBreak/>
         <w:t>3.2</w:t>
       </w:r>
       <w:r>
@@ -4815,28 +4907,14 @@
         </w:rPr>
         <w:t>项目优先级</w:t>
       </w:r>
-      <w:bookmarkEnd w:id="25"/>
+      <w:bookmarkEnd w:id="26"/>
     </w:p>
     <w:tbl>
       <w:tblPr>
-        <w:tblStyle w:val="12"/>
+        <w:tblStyle w:val="a6"/>
         <w:tblW w:w="8796" w:type="dxa"/>
-        <w:tblInd w:w="0" w:type="dxa"/>
-        <w:tblBorders>
-          <w:top w:val="single" w:color="auto" w:sz="4" w:space="0"/>
-          <w:left w:val="single" w:color="auto" w:sz="4" w:space="0"/>
-          <w:bottom w:val="single" w:color="auto" w:sz="4" w:space="0"/>
-          <w:right w:val="single" w:color="auto" w:sz="4" w:space="0"/>
-          <w:insideH w:val="single" w:color="auto" w:sz="4" w:space="0"/>
-          <w:insideV w:val="single" w:color="auto" w:sz="4" w:space="0"/>
-        </w:tblBorders>
         <w:tblLayout w:type="fixed"/>
-        <w:tblCellMar>
-          <w:top w:w="0" w:type="dxa"/>
-          <w:left w:w="108" w:type="dxa"/>
-          <w:bottom w:w="0" w:type="dxa"/>
-          <w:right w:w="108" w:type="dxa"/>
-        </w:tblCellMar>
+        <w:tblLook w:val="04A0" w:firstRow="1" w:lastRow="0" w:firstColumn="1" w:lastColumn="0" w:noHBand="0" w:noVBand="1"/>
       </w:tblPr>
       <w:tblGrid>
         <w:gridCol w:w="2199"/>
@@ -4845,25 +4923,8 @@
         <w:gridCol w:w="2199"/>
       </w:tblGrid>
       <w:tr>
-        <w:tblPrEx>
-          <w:tblBorders>
-            <w:top w:val="single" w:color="auto" w:sz="4" w:space="0"/>
-            <w:left w:val="single" w:color="auto" w:sz="4" w:space="0"/>
-            <w:bottom w:val="single" w:color="auto" w:sz="4" w:space="0"/>
-            <w:right w:val="single" w:color="auto" w:sz="4" w:space="0"/>
-            <w:insideH w:val="single" w:color="auto" w:sz="4" w:space="0"/>
-            <w:insideV w:val="single" w:color="auto" w:sz="4" w:space="0"/>
-          </w:tblBorders>
-          <w:tblLayout w:type="fixed"/>
-          <w:tblCellMar>
-            <w:top w:w="0" w:type="dxa"/>
-            <w:left w:w="108" w:type="dxa"/>
-            <w:bottom w:w="0" w:type="dxa"/>
-            <w:right w:w="108" w:type="dxa"/>
-          </w:tblCellMar>
-        </w:tblPrEx>
         <w:trPr>
-          <w:trHeight w:val="1574" w:hRule="atLeast"/>
+          <w:trHeight w:val="1574"/>
         </w:trPr>
         <w:tc>
           <w:tcPr>
@@ -4919,25 +4980,8 @@
         </w:tc>
       </w:tr>
       <w:tr>
-        <w:tblPrEx>
-          <w:tblBorders>
-            <w:top w:val="single" w:color="auto" w:sz="4" w:space="0"/>
-            <w:left w:val="single" w:color="auto" w:sz="4" w:space="0"/>
-            <w:bottom w:val="single" w:color="auto" w:sz="4" w:space="0"/>
-            <w:right w:val="single" w:color="auto" w:sz="4" w:space="0"/>
-            <w:insideH w:val="single" w:color="auto" w:sz="4" w:space="0"/>
-            <w:insideV w:val="single" w:color="auto" w:sz="4" w:space="0"/>
-          </w:tblBorders>
-          <w:tblLayout w:type="fixed"/>
-          <w:tblCellMar>
-            <w:top w:w="0" w:type="dxa"/>
-            <w:left w:w="108" w:type="dxa"/>
-            <w:bottom w:w="0" w:type="dxa"/>
-            <w:right w:w="108" w:type="dxa"/>
-          </w:tblCellMar>
-        </w:tblPrEx>
         <w:trPr>
-          <w:trHeight w:val="1574" w:hRule="atLeast"/>
+          <w:trHeight w:val="1574"/>
         </w:trPr>
         <w:tc>
           <w:tcPr>
@@ -4979,25 +5023,8 @@
         </w:tc>
       </w:tr>
       <w:tr>
-        <w:tblPrEx>
-          <w:tblBorders>
-            <w:top w:val="single" w:color="auto" w:sz="4" w:space="0"/>
-            <w:left w:val="single" w:color="auto" w:sz="4" w:space="0"/>
-            <w:bottom w:val="single" w:color="auto" w:sz="4" w:space="0"/>
-            <w:right w:val="single" w:color="auto" w:sz="4" w:space="0"/>
-            <w:insideH w:val="single" w:color="auto" w:sz="4" w:space="0"/>
-            <w:insideV w:val="single" w:color="auto" w:sz="4" w:space="0"/>
-          </w:tblBorders>
-          <w:tblLayout w:type="fixed"/>
-          <w:tblCellMar>
-            <w:top w:w="0" w:type="dxa"/>
-            <w:left w:w="108" w:type="dxa"/>
-            <w:bottom w:w="0" w:type="dxa"/>
-            <w:right w:w="108" w:type="dxa"/>
-          </w:tblCellMar>
-        </w:tblPrEx>
         <w:trPr>
-          <w:trHeight w:val="1514" w:hRule="atLeast"/>
+          <w:trHeight w:val="1514"/>
         </w:trPr>
         <w:tc>
           <w:tcPr>
@@ -5039,25 +5066,8 @@
         </w:tc>
       </w:tr>
       <w:tr>
-        <w:tblPrEx>
-          <w:tblBorders>
-            <w:top w:val="single" w:color="auto" w:sz="4" w:space="0"/>
-            <w:left w:val="single" w:color="auto" w:sz="4" w:space="0"/>
-            <w:bottom w:val="single" w:color="auto" w:sz="4" w:space="0"/>
-            <w:right w:val="single" w:color="auto" w:sz="4" w:space="0"/>
-            <w:insideH w:val="single" w:color="auto" w:sz="4" w:space="0"/>
-            <w:insideV w:val="single" w:color="auto" w:sz="4" w:space="0"/>
-          </w:tblBorders>
-          <w:tblLayout w:type="fixed"/>
-          <w:tblCellMar>
-            <w:top w:w="0" w:type="dxa"/>
-            <w:left w:w="108" w:type="dxa"/>
-            <w:bottom w:w="0" w:type="dxa"/>
-            <w:right w:w="108" w:type="dxa"/>
-          </w:tblCellMar>
-        </w:tblPrEx>
         <w:trPr>
-          <w:trHeight w:val="1574" w:hRule="atLeast"/>
+          <w:trHeight w:val="1574"/>
         </w:trPr>
         <w:tc>
           <w:tcPr>
@@ -5099,25 +5109,8 @@
         </w:tc>
       </w:tr>
       <w:tr>
-        <w:tblPrEx>
-          <w:tblBorders>
-            <w:top w:val="single" w:color="auto" w:sz="4" w:space="0"/>
-            <w:left w:val="single" w:color="auto" w:sz="4" w:space="0"/>
-            <w:bottom w:val="single" w:color="auto" w:sz="4" w:space="0"/>
-            <w:right w:val="single" w:color="auto" w:sz="4" w:space="0"/>
-            <w:insideH w:val="single" w:color="auto" w:sz="4" w:space="0"/>
-            <w:insideV w:val="single" w:color="auto" w:sz="4" w:space="0"/>
-          </w:tblBorders>
-          <w:tblLayout w:type="fixed"/>
-          <w:tblCellMar>
-            <w:top w:w="0" w:type="dxa"/>
-            <w:left w:w="108" w:type="dxa"/>
-            <w:bottom w:w="0" w:type="dxa"/>
-            <w:right w:w="108" w:type="dxa"/>
-          </w:tblCellMar>
-        </w:tblPrEx>
         <w:trPr>
-          <w:trHeight w:val="1574" w:hRule="atLeast"/>
+          <w:trHeight w:val="1574"/>
         </w:trPr>
         <w:tc>
           <w:tcPr>
@@ -5160,31 +5153,28 @@
               <w:rPr>
                 <w:rFonts w:hint="eastAsia"/>
               </w:rPr>
-              <w:t>少许软件费用可以找杨枨老师报销</w:t>
+              <w:t>少许软件费用可以找杨</w:t>
+            </w:r>
+            <w:proofErr w:type="gramStart"/>
+            <w:r>
+              <w:rPr>
+                <w:rFonts w:hint="eastAsia"/>
+              </w:rPr>
+              <w:t>枨</w:t>
+            </w:r>
+            <w:proofErr w:type="gramEnd"/>
+            <w:r>
+              <w:rPr>
+                <w:rFonts w:hint="eastAsia"/>
+              </w:rPr>
+              <w:t>老师报销</w:t>
             </w:r>
           </w:p>
         </w:tc>
       </w:tr>
       <w:tr>
-        <w:tblPrEx>
-          <w:tblBorders>
-            <w:top w:val="single" w:color="auto" w:sz="4" w:space="0"/>
-            <w:left w:val="single" w:color="auto" w:sz="4" w:space="0"/>
-            <w:bottom w:val="single" w:color="auto" w:sz="4" w:space="0"/>
-            <w:right w:val="single" w:color="auto" w:sz="4" w:space="0"/>
-            <w:insideH w:val="single" w:color="auto" w:sz="4" w:space="0"/>
-            <w:insideV w:val="single" w:color="auto" w:sz="4" w:space="0"/>
-          </w:tblBorders>
-          <w:tblLayout w:type="fixed"/>
-          <w:tblCellMar>
-            <w:top w:w="0" w:type="dxa"/>
-            <w:left w:w="108" w:type="dxa"/>
-            <w:bottom w:w="0" w:type="dxa"/>
-            <w:right w:w="108" w:type="dxa"/>
-          </w:tblCellMar>
-        </w:tblPrEx>
         <w:trPr>
-          <w:trHeight w:val="1574" w:hRule="atLeast"/>
+          <w:trHeight w:val="1574"/>
         </w:trPr>
         <w:tc>
           <w:tcPr>
@@ -5229,9 +5219,9 @@
     <w:p/>
     <w:p>
       <w:pPr>
-        <w:pStyle w:val="3"/>
+        <w:pStyle w:val="2"/>
       </w:pPr>
-      <w:bookmarkStart w:id="26" w:name="_Toc530469612"/>
+      <w:bookmarkStart w:id="27" w:name="_Toc530469612"/>
       <w:r>
         <w:rPr>
           <w:rFonts w:hint="eastAsia"/>
@@ -5247,17 +5237,73 @@
         </w:rPr>
         <w:t>部署考虑</w:t>
       </w:r>
-      <w:bookmarkEnd w:id="26"/>
+      <w:bookmarkEnd w:id="27"/>
     </w:p>
     <w:p>
       <w:pPr>
-        <w:ind w:firstLine="420" w:firstLineChars="200"/>
+        <w:ind w:firstLineChars="200" w:firstLine="420"/>
       </w:pPr>
       <w:r>
         <w:rPr>
           <w:rFonts w:hint="eastAsia"/>
         </w:rPr>
-        <w:t>网站服务器软件必须是最新版本。我们将把我们的项目在安卓端和ios系统上进行使用，尽量使用最新的安卓系统和ios系统，在网页端部署我们的</w:t>
+        <w:t>网站服务器软件必须是最新版本。我们将把我们的项目在</w:t>
+      </w:r>
+      <w:proofErr w:type="gramStart"/>
+      <w:r>
+        <w:rPr>
+          <w:rFonts w:hint="eastAsia"/>
+        </w:rPr>
+        <w:t>安卓端</w:t>
+      </w:r>
+      <w:proofErr w:type="gramEnd"/>
+      <w:r>
+        <w:rPr>
+          <w:rFonts w:hint="eastAsia"/>
+        </w:rPr>
+        <w:t>和</w:t>
+      </w:r>
+      <w:proofErr w:type="spellStart"/>
+      <w:r>
+        <w:rPr>
+          <w:rFonts w:hint="eastAsia"/>
+        </w:rPr>
+        <w:t>ios</w:t>
+      </w:r>
+      <w:proofErr w:type="spellEnd"/>
+      <w:r>
+        <w:rPr>
+          <w:rFonts w:hint="eastAsia"/>
+        </w:rPr>
+        <w:t>系统上进行使用，尽量使用最新的安卓系统和</w:t>
+      </w:r>
+      <w:proofErr w:type="spellStart"/>
+      <w:r>
+        <w:rPr>
+          <w:rFonts w:hint="eastAsia"/>
+        </w:rPr>
+        <w:t>ios</w:t>
+      </w:r>
+      <w:proofErr w:type="spellEnd"/>
+      <w:r>
+        <w:rPr>
+          <w:rFonts w:hint="eastAsia"/>
+        </w:rPr>
+        <w:t>系统，在网页</w:t>
+      </w:r>
+      <w:proofErr w:type="gramStart"/>
+      <w:r>
+        <w:rPr>
+          <w:rFonts w:hint="eastAsia"/>
+        </w:rPr>
+        <w:t>端部署</w:t>
+      </w:r>
+      <w:proofErr w:type="gramEnd"/>
+      <w:r>
+        <w:rPr>
+          <w:rFonts w:hint="eastAsia"/>
+        </w:rPr>
+        <w:t>我们的</w:t>
       </w:r>
       <w:r>
         <w:t>APP</w:t>
@@ -5280,21 +5326,59 @@
     </w:p>
     <w:p/>
     <w:sectPr>
-      <w:headerReference r:id="rId3" w:type="default"/>
+      <w:headerReference w:type="default" r:id="rId12"/>
       <w:pgSz w:w="11906" w:h="16838"/>
       <w:pgMar w:top="1440" w:right="1800" w:bottom="1440" w:left="1800" w:header="851" w:footer="992" w:gutter="0"/>
-      <w:cols w:space="425" w:num="1"/>
-      <w:docGrid w:type="lines" w:linePitch="312" w:charSpace="0"/>
+      <w:cols w:space="425"/>
+      <w:docGrid w:type="lines" w:linePitch="312"/>
     </w:sectPr>
   </w:body>
 </w:document>
 </file>
 
+<file path=word/endnotes.xml><?xml version="1.0" encoding="utf-8"?>
+<w:endnotes xmlns:wpc="http://schemas.microsoft.com/office/word/2010/wordprocessingCanvas" xmlns:mc="http://schemas.openxmlformats.org/markup-compatibility/2006" xmlns:o="urn:schemas-microsoft-com:office:office" xmlns:r="http://schemas.openxmlformats.org/officeDocument/2006/relationships" xmlns:m="http://schemas.openxmlformats.org/officeDocument/2006/math" xmlns:v="urn:schemas-microsoft-com:vml" xmlns:wp14="http://schemas.microsoft.com/office/word/2010/wordprocessingDrawing" xmlns:wp="http://schemas.openxmlformats.org/drawingml/2006/wordprocessingDrawing" xmlns:w10="urn:schemas-microsoft-com:office:word" xmlns:w="http://schemas.openxmlformats.org/wordprocessingml/2006/main" xmlns:w14="http://schemas.microsoft.com/office/word/2010/wordml" xmlns:wpg="http://schemas.microsoft.com/office/word/2010/wordprocessingGroup" xmlns:wpi="http://schemas.microsoft.com/office/word/2010/wordprocessingInk" xmlns:wne="http://schemas.microsoft.com/office/word/2006/wordml" xmlns:wps="http://schemas.microsoft.com/office/word/2010/wordprocessingShape" mc:Ignorable="w14 wp14">
+  <w:endnote w:type="separator" w:id="-1">
+    <w:p>
+      <w:r>
+        <w:separator/>
+      </w:r>
+    </w:p>
+  </w:endnote>
+  <w:endnote w:type="continuationSeparator" w:id="0">
+    <w:p>
+      <w:r>
+        <w:continuationSeparator/>
+      </w:r>
+    </w:p>
+  </w:endnote>
+</w:endnotes>
+</file>
+
+<file path=word/footnotes.xml><?xml version="1.0" encoding="utf-8"?>
+<w:footnotes xmlns:wpc="http://schemas.microsoft.com/office/word/2010/wordprocessingCanvas" xmlns:mc="http://schemas.openxmlformats.org/markup-compatibility/2006" xmlns:o="urn:schemas-microsoft-com:office:office" xmlns:r="http://schemas.openxmlformats.org/officeDocument/2006/relationships" xmlns:m="http://schemas.openxmlformats.org/officeDocument/2006/math" xmlns:v="urn:schemas-microsoft-com:vml" xmlns:wp14="http://schemas.microsoft.com/office/word/2010/wordprocessingDrawing" xmlns:wp="http://schemas.openxmlformats.org/drawingml/2006/wordprocessingDrawing" xmlns:w10="urn:schemas-microsoft-com:office:word" xmlns:w="http://schemas.openxmlformats.org/wordprocessingml/2006/main" xmlns:w14="http://schemas.microsoft.com/office/word/2010/wordml" xmlns:wpg="http://schemas.microsoft.com/office/word/2010/wordprocessingGroup" xmlns:wpi="http://schemas.microsoft.com/office/word/2010/wordprocessingInk" xmlns:wne="http://schemas.microsoft.com/office/word/2006/wordml" xmlns:wps="http://schemas.microsoft.com/office/word/2010/wordprocessingShape" mc:Ignorable="w14 wp14">
+  <w:footnote w:type="separator" w:id="-1">
+    <w:p>
+      <w:r>
+        <w:separator/>
+      </w:r>
+    </w:p>
+  </w:footnote>
+  <w:footnote w:type="continuationSeparator" w:id="0">
+    <w:p>
+      <w:r>
+        <w:continuationSeparator/>
+      </w:r>
+    </w:p>
+  </w:footnote>
+</w:footnotes>
+</file>
+
 <file path=word/header1.xml><?xml version="1.0" encoding="utf-8"?>
-<w:hdr xmlns:wpc="http://schemas.microsoft.com/office/word/2010/wordprocessingCanvas" xmlns:mc="http://schemas.openxmlformats.org/markup-compatibility/2006" xmlns:o="urn:schemas-microsoft-com:office:office" xmlns:r="http://schemas.openxmlformats.org/officeDocument/2006/relationships" xmlns:m="http://schemas.openxmlformats.org/officeDocument/2006/math" xmlns:v="urn:schemas-microsoft-com:vml" xmlns:wp14="http://schemas.microsoft.com/office/word/2010/wordprocessingDrawing" xmlns:wp="http://schemas.openxmlformats.org/drawingml/2006/wordprocessingDrawing" xmlns:w10="urn:schemas-microsoft-com:office:word" xmlns:w="http://schemas.openxmlformats.org/wordprocessingml/2006/main" xmlns:w14="http://schemas.microsoft.com/office/word/2010/wordml" xmlns:w15="http://schemas.microsoft.com/office/word/2012/wordml" xmlns:wpg="http://schemas.microsoft.com/office/word/2010/wordprocessingGroup" xmlns:wpi="http://schemas.microsoft.com/office/word/2010/wordprocessingInk" xmlns:wne="http://schemas.microsoft.com/office/word/2006/wordml" xmlns:wps="http://schemas.microsoft.com/office/word/2010/wordprocessingShape" xmlns:wpsCustomData="http://www.wps.cn/officeDocument/2013/wpsCustomData" mc:Ignorable="w14 w15 wp14">
+<w:hdr xmlns:wpc="http://schemas.microsoft.com/office/word/2010/wordprocessingCanvas" xmlns:mc="http://schemas.openxmlformats.org/markup-compatibility/2006" xmlns:o="urn:schemas-microsoft-com:office:office" xmlns:r="http://schemas.openxmlformats.org/officeDocument/2006/relationships" xmlns:m="http://schemas.openxmlformats.org/officeDocument/2006/math" xmlns:v="urn:schemas-microsoft-com:vml" xmlns:wp14="http://schemas.microsoft.com/office/word/2010/wordprocessingDrawing" xmlns:wp="http://schemas.openxmlformats.org/drawingml/2006/wordprocessingDrawing" xmlns:w10="urn:schemas-microsoft-com:office:word" xmlns:w="http://schemas.openxmlformats.org/wordprocessingml/2006/main" xmlns:w14="http://schemas.microsoft.com/office/word/2010/wordml" xmlns:wpg="http://schemas.microsoft.com/office/word/2010/wordprocessingGroup" xmlns:wpi="http://schemas.microsoft.com/office/word/2010/wordprocessingInk" xmlns:wne="http://schemas.microsoft.com/office/word/2006/wordml" xmlns:wps="http://schemas.microsoft.com/office/word/2010/wordprocessingShape" mc:Ignorable="w14 wp14">
   <w:p>
     <w:pPr>
-      <w:pStyle w:val="7"/>
+      <w:pStyle w:val="a5"/>
       <w:jc w:val="left"/>
     </w:pPr>
     <w:r>
@@ -5316,17 +5400,17 @@
     <w:nsid w:val="4B6E7ACD"/>
     <w:multiLevelType w:val="multilevel"/>
     <w:tmpl w:val="4B6E7ACD"/>
-    <w:lvl w:ilvl="0" w:tentative="0">
+    <w:lvl w:ilvl="0">
       <w:start w:val="1"/>
       <w:numFmt w:val="decimal"/>
-      <w:pStyle w:val="2"/>
+      <w:pStyle w:val="1"/>
       <w:lvlText w:val="%1."/>
       <w:lvlJc w:val="left"/>
       <w:pPr>
         <w:ind w:left="420" w:hanging="420"/>
       </w:pPr>
     </w:lvl>
-    <w:lvl w:ilvl="1" w:tentative="0">
+    <w:lvl w:ilvl="1">
       <w:start w:val="5"/>
       <w:numFmt w:val="decimal"/>
       <w:isLgl/>
@@ -5339,7 +5423,7 @@
         <w:rFonts w:hint="default"/>
       </w:rPr>
     </w:lvl>
-    <w:lvl w:ilvl="2" w:tentative="0">
+    <w:lvl w:ilvl="2">
       <w:start w:val="1"/>
       <w:numFmt w:val="decimal"/>
       <w:isLgl/>
@@ -5352,7 +5436,7 @@
         <w:rFonts w:hint="default"/>
       </w:rPr>
     </w:lvl>
-    <w:lvl w:ilvl="3" w:tentative="0">
+    <w:lvl w:ilvl="3">
       <w:start w:val="1"/>
       <w:numFmt w:val="decimal"/>
       <w:isLgl/>
@@ -5365,7 +5449,7 @@
         <w:rFonts w:hint="default"/>
       </w:rPr>
     </w:lvl>
-    <w:lvl w:ilvl="4" w:tentative="0">
+    <w:lvl w:ilvl="4">
       <w:start w:val="1"/>
       <w:numFmt w:val="decimal"/>
       <w:isLgl/>
@@ -5378,7 +5462,7 @@
         <w:rFonts w:hint="default"/>
       </w:rPr>
     </w:lvl>
-    <w:lvl w:ilvl="5" w:tentative="0">
+    <w:lvl w:ilvl="5">
       <w:start w:val="1"/>
       <w:numFmt w:val="decimal"/>
       <w:isLgl/>
@@ -5391,7 +5475,7 @@
         <w:rFonts w:hint="default"/>
       </w:rPr>
     </w:lvl>
-    <w:lvl w:ilvl="6" w:tentative="0">
+    <w:lvl w:ilvl="6">
       <w:start w:val="1"/>
       <w:numFmt w:val="decimal"/>
       <w:isLgl/>
@@ -5404,7 +5488,7 @@
         <w:rFonts w:hint="default"/>
       </w:rPr>
     </w:lvl>
-    <w:lvl w:ilvl="7" w:tentative="0">
+    <w:lvl w:ilvl="7">
       <w:start w:val="1"/>
       <w:numFmt w:val="decimal"/>
       <w:isLgl/>
@@ -5417,7 +5501,7 @@
         <w:rFonts w:hint="default"/>
       </w:rPr>
     </w:lvl>
-    <w:lvl w:ilvl="8" w:tentative="0">
+    <w:lvl w:ilvl="8">
       <w:start w:val="1"/>
       <w:numFmt w:val="decimal"/>
       <w:isLgl/>
@@ -5438,309 +5522,192 @@
 </file>
 
 <file path=word/styles.xml><?xml version="1.0" encoding="utf-8"?>
-<w:styles xmlns:mc="http://schemas.openxmlformats.org/markup-compatibility/2006" xmlns:o="urn:schemas-microsoft-com:office:office" xmlns:r="http://schemas.openxmlformats.org/officeDocument/2006/relationships" xmlns:m="http://schemas.openxmlformats.org/officeDocument/2006/math" xmlns:v="urn:schemas-microsoft-com:vml" xmlns:w="http://schemas.openxmlformats.org/wordprocessingml/2006/main" xmlns:w14="http://schemas.microsoft.com/office/word/2010/wordml" xmlns:w10="urn:schemas-microsoft-com:office:word" xmlns:sl="http://schemas.openxmlformats.org/schemaLibrary/2006/main" mc:Ignorable="w14">
+<w:styles xmlns:mc="http://schemas.openxmlformats.org/markup-compatibility/2006" xmlns:r="http://schemas.openxmlformats.org/officeDocument/2006/relationships" xmlns:w="http://schemas.openxmlformats.org/wordprocessingml/2006/main" xmlns:w14="http://schemas.microsoft.com/office/word/2010/wordml" mc:Ignorable="w14">
   <w:docDefaults>
     <w:rPrDefault>
       <w:rPr>
-        <w:rFonts w:asciiTheme="minorHAnsi" w:hAnsiTheme="minorHAnsi" w:eastAsiaTheme="minorEastAsia" w:cstheme="minorBidi"/>
+        <w:rFonts w:asciiTheme="minorHAnsi" w:eastAsiaTheme="minorEastAsia" w:hAnsiTheme="minorHAnsi" w:cstheme="minorBidi"/>
+        <w:lang w:val="en-US" w:eastAsia="zh-CN" w:bidi="ar-SA"/>
       </w:rPr>
     </w:rPrDefault>
+    <w:pPrDefault/>
   </w:docDefaults>
-  <w:latentStyles w:count="260" w:defQFormat="0" w:defUnhideWhenUsed="1" w:defSemiHidden="1" w:defUIPriority="99" w:defLockedState="0">
-    <w:lsdException w:qFormat="1" w:unhideWhenUsed="0" w:uiPriority="0" w:semiHidden="0" w:name="Normal"/>
-    <w:lsdException w:qFormat="1" w:unhideWhenUsed="0" w:uiPriority="9" w:semiHidden="0" w:name="heading 1"/>
-    <w:lsdException w:qFormat="1" w:uiPriority="9" w:semiHidden="0" w:name="heading 2"/>
-    <w:lsdException w:qFormat="1" w:uiPriority="9" w:semiHidden="0" w:name="heading 3"/>
-    <w:lsdException w:qFormat="1" w:uiPriority="9" w:name="heading 4"/>
-    <w:lsdException w:qFormat="1" w:uiPriority="9" w:name="heading 5"/>
-    <w:lsdException w:qFormat="1" w:uiPriority="9" w:name="heading 6"/>
-    <w:lsdException w:qFormat="1" w:uiPriority="9" w:name="heading 7"/>
-    <w:lsdException w:qFormat="1" w:uiPriority="9" w:name="heading 8"/>
-    <w:lsdException w:qFormat="1" w:uiPriority="9" w:name="heading 9"/>
-    <w:lsdException w:uiPriority="99" w:name="index 1"/>
-    <w:lsdException w:uiPriority="99" w:name="index 2"/>
-    <w:lsdException w:uiPriority="99" w:name="index 3"/>
-    <w:lsdException w:uiPriority="99" w:name="index 4"/>
-    <w:lsdException w:uiPriority="99" w:name="index 5"/>
-    <w:lsdException w:uiPriority="99" w:name="index 6"/>
-    <w:lsdException w:uiPriority="99" w:name="index 7"/>
-    <w:lsdException w:uiPriority="99" w:name="index 8"/>
-    <w:lsdException w:uiPriority="99" w:name="index 9"/>
-    <w:lsdException w:uiPriority="39" w:semiHidden="0" w:name="toc 1"/>
-    <w:lsdException w:uiPriority="39" w:semiHidden="0" w:name="toc 2"/>
-    <w:lsdException w:uiPriority="39" w:name="toc 3"/>
-    <w:lsdException w:uiPriority="39" w:name="toc 4"/>
-    <w:lsdException w:uiPriority="39" w:name="toc 5"/>
-    <w:lsdException w:uiPriority="39" w:name="toc 6"/>
-    <w:lsdException w:uiPriority="39" w:name="toc 7"/>
-    <w:lsdException w:uiPriority="39" w:name="toc 8"/>
-    <w:lsdException w:uiPriority="39" w:name="toc 9"/>
-    <w:lsdException w:uiPriority="99" w:name="Normal Indent"/>
-    <w:lsdException w:uiPriority="99" w:name="footnote text"/>
-    <w:lsdException w:uiPriority="99" w:name="annotation text"/>
-    <w:lsdException w:qFormat="1" w:uiPriority="99" w:semiHidden="0" w:name="header"/>
-    <w:lsdException w:uiPriority="99" w:semiHidden="0" w:name="footer"/>
-    <w:lsdException w:uiPriority="99" w:name="index heading"/>
-    <w:lsdException w:qFormat="1" w:uiPriority="35" w:name="caption"/>
-    <w:lsdException w:uiPriority="99" w:name="table of figures"/>
-    <w:lsdException w:uiPriority="99" w:name="envelope address"/>
-    <w:lsdException w:uiPriority="99" w:name="envelope return"/>
-    <w:lsdException w:uiPriority="99" w:name="footnote reference"/>
-    <w:lsdException w:uiPriority="99" w:name="annotation reference"/>
-    <w:lsdException w:uiPriority="99" w:name="line number"/>
-    <w:lsdException w:uiPriority="99" w:name="page number"/>
-    <w:lsdException w:uiPriority="99" w:name="endnote reference"/>
-    <w:lsdException w:uiPriority="99" w:name="endnote text"/>
-    <w:lsdException w:uiPriority="99" w:name="table of authorities"/>
-    <w:lsdException w:uiPriority="99" w:name="macro"/>
-    <w:lsdException w:uiPriority="99" w:name="toa heading"/>
-    <w:lsdException w:uiPriority="99" w:name="List"/>
-    <w:lsdException w:uiPriority="99" w:name="List Bullet"/>
-    <w:lsdException w:uiPriority="99" w:name="List Number"/>
-    <w:lsdException w:uiPriority="99" w:name="List 2"/>
-    <w:lsdException w:uiPriority="99" w:name="List 3"/>
-    <w:lsdException w:uiPriority="99" w:name="List 4"/>
-    <w:lsdException w:uiPriority="99" w:name="List 5"/>
-    <w:lsdException w:uiPriority="99" w:name="List Bullet 2"/>
-    <w:lsdException w:uiPriority="99" w:name="List Bullet 3"/>
-    <w:lsdException w:uiPriority="99" w:name="List Bullet 4"/>
-    <w:lsdException w:uiPriority="99" w:name="List Bullet 5"/>
-    <w:lsdException w:uiPriority="99" w:name="List Number 2"/>
-    <w:lsdException w:uiPriority="99" w:name="List Number 3"/>
-    <w:lsdException w:uiPriority="99" w:name="List Number 4"/>
-    <w:lsdException w:uiPriority="99" w:name="List Number 5"/>
-    <w:lsdException w:qFormat="1" w:unhideWhenUsed="0" w:uiPriority="10" w:semiHidden="0" w:name="Title"/>
-    <w:lsdException w:uiPriority="99" w:name="Closing"/>
-    <w:lsdException w:uiPriority="99" w:name="Signature"/>
-    <w:lsdException w:uiPriority="1" w:name="Default Paragraph Font"/>
-    <w:lsdException w:uiPriority="99" w:name="Body Text"/>
-    <w:lsdException w:uiPriority="99" w:name="Body Text Indent"/>
-    <w:lsdException w:uiPriority="99" w:name="List Continue"/>
-    <w:lsdException w:uiPriority="99" w:name="List Continue 2"/>
-    <w:lsdException w:uiPriority="99" w:name="List Continue 3"/>
-    <w:lsdException w:uiPriority="99" w:name="List Continue 4"/>
-    <w:lsdException w:uiPriority="99" w:name="List Continue 5"/>
-    <w:lsdException w:uiPriority="99" w:name="Message Header"/>
-    <w:lsdException w:qFormat="1" w:unhideWhenUsed="0" w:uiPriority="11" w:semiHidden="0" w:name="Subtitle"/>
-    <w:lsdException w:uiPriority="99" w:name="Salutation"/>
-    <w:lsdException w:uiPriority="99" w:name="Date"/>
-    <w:lsdException w:uiPriority="99" w:name="Body Text First Indent"/>
-    <w:lsdException w:uiPriority="99" w:name="Body Text First Indent 2"/>
-    <w:lsdException w:uiPriority="99" w:name="Note Heading"/>
-    <w:lsdException w:uiPriority="99" w:name="Body Text 2"/>
-    <w:lsdException w:uiPriority="99" w:name="Body Text 3"/>
-    <w:lsdException w:uiPriority="99" w:name="Body Text Indent 2"/>
-    <w:lsdException w:uiPriority="99" w:name="Body Text Indent 3"/>
-    <w:lsdException w:uiPriority="99" w:name="Block Text"/>
-    <w:lsdException w:uiPriority="99" w:name="Hyperlink"/>
-    <w:lsdException w:uiPriority="99" w:name="FollowedHyperlink"/>
-    <w:lsdException w:qFormat="1" w:unhideWhenUsed="0" w:uiPriority="22" w:semiHidden="0" w:name="Strong"/>
-    <w:lsdException w:qFormat="1" w:unhideWhenUsed="0" w:uiPriority="20" w:semiHidden="0" w:name="Emphasis"/>
-    <w:lsdException w:uiPriority="99" w:name="Document Map"/>
-    <w:lsdException w:uiPriority="99" w:name="Plain Text"/>
-    <w:lsdException w:uiPriority="99" w:name="E-mail Signature"/>
-    <w:lsdException w:uiPriority="99" w:name="Normal (Web)"/>
-    <w:lsdException w:uiPriority="99" w:name="HTML Acronym"/>
-    <w:lsdException w:uiPriority="99" w:name="HTML Address"/>
-    <w:lsdException w:uiPriority="99" w:name="HTML Cite"/>
-    <w:lsdException w:uiPriority="99" w:name="HTML Code"/>
-    <w:lsdException w:uiPriority="99" w:name="HTML Definition"/>
-    <w:lsdException w:uiPriority="99" w:name="HTML Keyboard"/>
-    <w:lsdException w:uiPriority="99" w:name="HTML Preformatted"/>
-    <w:lsdException w:uiPriority="99" w:name="HTML Sample"/>
-    <w:lsdException w:uiPriority="99" w:name="HTML Typewriter"/>
-    <w:lsdException w:uiPriority="99" w:name="HTML Variable"/>
-    <w:lsdException w:qFormat="1" w:uiPriority="99" w:name="Normal Table"/>
-    <w:lsdException w:uiPriority="99" w:name="annotation subject"/>
-    <w:lsdException w:uiPriority="99" w:name="Table Simple 1"/>
-    <w:lsdException w:uiPriority="99" w:name="Table Simple 2"/>
-    <w:lsdException w:uiPriority="99" w:name="Table Simple 3"/>
-    <w:lsdException w:uiPriority="99" w:name="Table Classic 1"/>
-    <w:lsdException w:uiPriority="99" w:name="Table Classic 2"/>
-    <w:lsdException w:uiPriority="99" w:name="Table Classic 3"/>
-    <w:lsdException w:uiPriority="99" w:name="Table Classic 4"/>
-    <w:lsdException w:uiPriority="99" w:name="Table Colorful 1"/>
-    <w:lsdException w:uiPriority="99" w:name="Table Colorful 2"/>
-    <w:lsdException w:uiPriority="99" w:name="Table Colorful 3"/>
-    <w:lsdException w:uiPriority="99" w:name="Table Columns 1"/>
-    <w:lsdException w:uiPriority="99" w:name="Table Columns 2"/>
-    <w:lsdException w:uiPriority="99" w:name="Table Columns 3"/>
-    <w:lsdException w:uiPriority="99" w:name="Table Columns 4"/>
-    <w:lsdException w:uiPriority="99" w:name="Table Columns 5"/>
-    <w:lsdException w:uiPriority="99" w:name="Table Grid 1"/>
-    <w:lsdException w:uiPriority="99" w:name="Table Grid 2"/>
-    <w:lsdException w:uiPriority="99" w:name="Table Grid 3"/>
-    <w:lsdException w:uiPriority="99" w:name="Table Grid 4"/>
-    <w:lsdException w:uiPriority="99" w:name="Table Grid 5"/>
-    <w:lsdException w:uiPriority="99" w:name="Table Grid 6"/>
-    <w:lsdException w:uiPriority="99" w:name="Table Grid 7"/>
-    <w:lsdException w:uiPriority="99" w:name="Table Grid 8"/>
-    <w:lsdException w:uiPriority="99" w:name="Table List 1"/>
-    <w:lsdException w:uiPriority="99" w:name="Table List 2"/>
-    <w:lsdException w:uiPriority="99" w:name="Table List 3"/>
-    <w:lsdException w:uiPriority="99" w:name="Table List 4"/>
-    <w:lsdException w:uiPriority="99" w:name="Table List 5"/>
-    <w:lsdException w:uiPriority="99" w:name="Table List 6"/>
-    <w:lsdException w:uiPriority="99" w:name="Table List 7"/>
-    <w:lsdException w:uiPriority="99" w:name="Table List 8"/>
-    <w:lsdException w:uiPriority="99" w:name="Table 3D effects 1"/>
-    <w:lsdException w:uiPriority="99" w:name="Table 3D effects 2"/>
-    <w:lsdException w:uiPriority="99" w:name="Table 3D effects 3"/>
-    <w:lsdException w:uiPriority="99" w:name="Table Contemporary"/>
-    <w:lsdException w:uiPriority="99" w:name="Table Elegant"/>
-    <w:lsdException w:uiPriority="99" w:name="Table Professional"/>
-    <w:lsdException w:uiPriority="99" w:name="Table Subtle 1"/>
-    <w:lsdException w:uiPriority="99" w:name="Table Subtle 2"/>
-    <w:lsdException w:uiPriority="99" w:name="Table Web 1"/>
-    <w:lsdException w:uiPriority="99" w:name="Table Web 2"/>
-    <w:lsdException w:uiPriority="99" w:name="Table Web 3"/>
-    <w:lsdException w:qFormat="1" w:uiPriority="99" w:name="Balloon Text"/>
-    <w:lsdException w:unhideWhenUsed="0" w:uiPriority="0" w:semiHidden="0" w:name="Table Grid"/>
-    <w:lsdException w:uiPriority="99" w:name="Table Theme"/>
-    <w:lsdException w:unhideWhenUsed="0" w:uiPriority="60" w:semiHidden="0" w:name="Light Shading"/>
-    <w:lsdException w:unhideWhenUsed="0" w:uiPriority="61" w:semiHidden="0" w:name="Light List"/>
-    <w:lsdException w:unhideWhenUsed="0" w:uiPriority="62" w:semiHidden="0" w:name="Light Grid"/>
-    <w:lsdException w:unhideWhenUsed="0" w:uiPriority="63" w:semiHidden="0" w:name="Medium Shading 1"/>
-    <w:lsdException w:unhideWhenUsed="0" w:uiPriority="64" w:semiHidden="0" w:name="Medium Shading 2"/>
-    <w:lsdException w:unhideWhenUsed="0" w:uiPriority="65" w:semiHidden="0" w:name="Medium List 1"/>
-    <w:lsdException w:unhideWhenUsed="0" w:uiPriority="66" w:semiHidden="0" w:name="Medium List 2"/>
-    <w:lsdException w:unhideWhenUsed="0" w:uiPriority="67" w:semiHidden="0" w:name="Medium Grid 1"/>
-    <w:lsdException w:unhideWhenUsed="0" w:uiPriority="68" w:semiHidden="0" w:name="Medium Grid 2"/>
-    <w:lsdException w:unhideWhenUsed="0" w:uiPriority="69" w:semiHidden="0" w:name="Medium Grid 3"/>
-    <w:lsdException w:unhideWhenUsed="0" w:uiPriority="70" w:semiHidden="0" w:name="Dark List"/>
-    <w:lsdException w:unhideWhenUsed="0" w:uiPriority="71" w:semiHidden="0" w:name="Colorful Shading"/>
-    <w:lsdException w:unhideWhenUsed="0" w:uiPriority="72" w:semiHidden="0" w:name="Colorful List"/>
-    <w:lsdException w:unhideWhenUsed="0" w:uiPriority="73" w:semiHidden="0" w:name="Colorful Grid"/>
-    <w:lsdException w:unhideWhenUsed="0" w:uiPriority="60" w:semiHidden="0" w:name="Light Shading Accent 1"/>
-    <w:lsdException w:unhideWhenUsed="0" w:uiPriority="61" w:semiHidden="0" w:name="Light List Accent 1"/>
-    <w:lsdException w:unhideWhenUsed="0" w:uiPriority="62" w:semiHidden="0" w:name="Light Grid Accent 1"/>
-    <w:lsdException w:unhideWhenUsed="0" w:uiPriority="63" w:semiHidden="0" w:name="Medium Shading 1 Accent 1"/>
-    <w:lsdException w:unhideWhenUsed="0" w:uiPriority="64" w:semiHidden="0" w:name="Medium Shading 2 Accent 1"/>
-    <w:lsdException w:unhideWhenUsed="0" w:uiPriority="65" w:semiHidden="0" w:name="Medium List 1 Accent 1"/>
-    <w:lsdException w:qFormat="1" w:unhideWhenUsed="0" w:uiPriority="34" w:semiHidden="0" w:name="List Paragraph"/>
-    <w:lsdException w:unhideWhenUsed="0" w:uiPriority="66" w:semiHidden="0" w:name="Medium List 2 Accent 1"/>
-    <w:lsdException w:unhideWhenUsed="0" w:uiPriority="67" w:semiHidden="0" w:name="Medium Grid 1 Accent 1"/>
-    <w:lsdException w:unhideWhenUsed="0" w:uiPriority="68" w:semiHidden="0" w:name="Medium Grid 2 Accent 1"/>
-    <w:lsdException w:unhideWhenUsed="0" w:uiPriority="69" w:semiHidden="0" w:name="Medium Grid 3 Accent 1"/>
-    <w:lsdException w:unhideWhenUsed="0" w:uiPriority="70" w:semiHidden="0" w:name="Dark List Accent 1"/>
-    <w:lsdException w:unhideWhenUsed="0" w:uiPriority="71" w:semiHidden="0" w:name="Colorful Shading Accent 1"/>
-    <w:lsdException w:unhideWhenUsed="0" w:uiPriority="72" w:semiHidden="0" w:name="Colorful List Accent 1"/>
-    <w:lsdException w:unhideWhenUsed="0" w:uiPriority="73" w:semiHidden="0" w:name="Colorful Grid Accent 1"/>
-    <w:lsdException w:unhideWhenUsed="0" w:uiPriority="60" w:semiHidden="0" w:name="Light Shading Accent 2"/>
-    <w:lsdException w:unhideWhenUsed="0" w:uiPriority="61" w:semiHidden="0" w:name="Light List Accent 2"/>
-    <w:lsdException w:unhideWhenUsed="0" w:uiPriority="62" w:semiHidden="0" w:name="Light Grid Accent 2"/>
-    <w:lsdException w:unhideWhenUsed="0" w:uiPriority="63" w:semiHidden="0" w:name="Medium Shading 1 Accent 2"/>
-    <w:lsdException w:unhideWhenUsed="0" w:uiPriority="64" w:semiHidden="0" w:name="Medium Shading 2 Accent 2"/>
-    <w:lsdException w:unhideWhenUsed="0" w:uiPriority="65" w:semiHidden="0" w:name="Medium List 1 Accent 2"/>
-    <w:lsdException w:unhideWhenUsed="0" w:uiPriority="66" w:semiHidden="0" w:name="Medium List 2 Accent 2"/>
-    <w:lsdException w:unhideWhenUsed="0" w:uiPriority="67" w:semiHidden="0" w:name="Medium Grid 1 Accent 2"/>
-    <w:lsdException w:unhideWhenUsed="0" w:uiPriority="68" w:semiHidden="0" w:name="Medium Grid 2 Accent 2"/>
-    <w:lsdException w:unhideWhenUsed="0" w:uiPriority="69" w:semiHidden="0" w:name="Medium Grid 3 Accent 2"/>
-    <w:lsdException w:unhideWhenUsed="0" w:uiPriority="70" w:semiHidden="0" w:name="Dark List Accent 2"/>
-    <w:lsdException w:unhideWhenUsed="0" w:uiPriority="71" w:semiHidden="0" w:name="Colorful Shading Accent 2"/>
-    <w:lsdException w:unhideWhenUsed="0" w:uiPriority="72" w:semiHidden="0" w:name="Colorful List Accent 2"/>
-    <w:lsdException w:unhideWhenUsed="0" w:uiPriority="73" w:semiHidden="0" w:name="Colorful Grid Accent 2"/>
-    <w:lsdException w:unhideWhenUsed="0" w:uiPriority="60" w:semiHidden="0" w:name="Light Shading Accent 3"/>
-    <w:lsdException w:unhideWhenUsed="0" w:uiPriority="61" w:semiHidden="0" w:name="Light List Accent 3"/>
-    <w:lsdException w:unhideWhenUsed="0" w:uiPriority="62" w:semiHidden="0" w:name="Light Grid Accent 3"/>
-    <w:lsdException w:unhideWhenUsed="0" w:uiPriority="63" w:semiHidden="0" w:name="Medium Shading 1 Accent 3"/>
-    <w:lsdException w:unhideWhenUsed="0" w:uiPriority="64" w:semiHidden="0" w:name="Medium Shading 2 Accent 3"/>
-    <w:lsdException w:unhideWhenUsed="0" w:uiPriority="65" w:semiHidden="0" w:name="Medium List 1 Accent 3"/>
-    <w:lsdException w:unhideWhenUsed="0" w:uiPriority="66" w:semiHidden="0" w:name="Medium List 2 Accent 3"/>
-    <w:lsdException w:unhideWhenUsed="0" w:uiPriority="67" w:semiHidden="0" w:name="Medium Grid 1 Accent 3"/>
-    <w:lsdException w:unhideWhenUsed="0" w:uiPriority="68" w:semiHidden="0" w:name="Medium Grid 2 Accent 3"/>
-    <w:lsdException w:unhideWhenUsed="0" w:uiPriority="69" w:semiHidden="0" w:name="Medium Grid 3 Accent 3"/>
-    <w:lsdException w:unhideWhenUsed="0" w:uiPriority="70" w:semiHidden="0" w:name="Dark List Accent 3"/>
-    <w:lsdException w:unhideWhenUsed="0" w:uiPriority="71" w:semiHidden="0" w:name="Colorful Shading Accent 3"/>
-    <w:lsdException w:unhideWhenUsed="0" w:uiPriority="72" w:semiHidden="0" w:name="Colorful List Accent 3"/>
-    <w:lsdException w:unhideWhenUsed="0" w:uiPriority="73" w:semiHidden="0" w:name="Colorful Grid Accent 3"/>
-    <w:lsdException w:unhideWhenUsed="0" w:uiPriority="60" w:semiHidden="0" w:name="Light Shading Accent 4"/>
-    <w:lsdException w:unhideWhenUsed="0" w:uiPriority="61" w:semiHidden="0" w:name="Light List Accent 4"/>
-    <w:lsdException w:unhideWhenUsed="0" w:uiPriority="62" w:semiHidden="0" w:name="Light Grid Accent 4"/>
-    <w:lsdException w:unhideWhenUsed="0" w:uiPriority="63" w:semiHidden="0" w:name="Medium Shading 1 Accent 4"/>
-    <w:lsdException w:unhideWhenUsed="0" w:uiPriority="64" w:semiHidden="0" w:name="Medium Shading 2 Accent 4"/>
-    <w:lsdException w:unhideWhenUsed="0" w:uiPriority="65" w:semiHidden="0" w:name="Medium List 1 Accent 4"/>
-    <w:lsdException w:unhideWhenUsed="0" w:uiPriority="66" w:semiHidden="0" w:name="Medium List 2 Accent 4"/>
-    <w:lsdException w:unhideWhenUsed="0" w:uiPriority="67" w:semiHidden="0" w:name="Medium Grid 1 Accent 4"/>
-    <w:lsdException w:unhideWhenUsed="0" w:uiPriority="68" w:semiHidden="0" w:name="Medium Grid 2 Accent 4"/>
-    <w:lsdException w:unhideWhenUsed="0" w:uiPriority="69" w:semiHidden="0" w:name="Medium Grid 3 Accent 4"/>
-    <w:lsdException w:unhideWhenUsed="0" w:uiPriority="70" w:semiHidden="0" w:name="Dark List Accent 4"/>
-    <w:lsdException w:unhideWhenUsed="0" w:uiPriority="71" w:semiHidden="0" w:name="Colorful Shading Accent 4"/>
-    <w:lsdException w:unhideWhenUsed="0" w:uiPriority="72" w:semiHidden="0" w:name="Colorful List Accent 4"/>
-    <w:lsdException w:unhideWhenUsed="0" w:uiPriority="73" w:semiHidden="0" w:name="Colorful Grid Accent 4"/>
-    <w:lsdException w:unhideWhenUsed="0" w:uiPriority="60" w:semiHidden="0" w:name="Light Shading Accent 5"/>
-    <w:lsdException w:unhideWhenUsed="0" w:uiPriority="61" w:semiHidden="0" w:name="Light List Accent 5"/>
-    <w:lsdException w:unhideWhenUsed="0" w:uiPriority="62" w:semiHidden="0" w:name="Light Grid Accent 5"/>
-    <w:lsdException w:unhideWhenUsed="0" w:uiPriority="63" w:semiHidden="0" w:name="Medium Shading 1 Accent 5"/>
-    <w:lsdException w:unhideWhenUsed="0" w:uiPriority="64" w:semiHidden="0" w:name="Medium Shading 2 Accent 5"/>
-    <w:lsdException w:unhideWhenUsed="0" w:uiPriority="65" w:semiHidden="0" w:name="Medium List 1 Accent 5"/>
-    <w:lsdException w:unhideWhenUsed="0" w:uiPriority="66" w:semiHidden="0" w:name="Medium List 2 Accent 5"/>
-    <w:lsdException w:unhideWhenUsed="0" w:uiPriority="67" w:semiHidden="0" w:name="Medium Grid 1 Accent 5"/>
-    <w:lsdException w:unhideWhenUsed="0" w:uiPriority="68" w:semiHidden="0" w:name="Medium Grid 2 Accent 5"/>
-    <w:lsdException w:unhideWhenUsed="0" w:uiPriority="69" w:semiHidden="0" w:name="Medium Grid 3 Accent 5"/>
-    <w:lsdException w:unhideWhenUsed="0" w:uiPriority="70" w:semiHidden="0" w:name="Dark List Accent 5"/>
-    <w:lsdException w:unhideWhenUsed="0" w:uiPriority="71" w:semiHidden="0" w:name="Colorful Shading Accent 5"/>
-    <w:lsdException w:unhideWhenUsed="0" w:uiPriority="72" w:semiHidden="0" w:name="Colorful List Accent 5"/>
-    <w:lsdException w:unhideWhenUsed="0" w:uiPriority="73" w:semiHidden="0" w:name="Colorful Grid Accent 5"/>
-    <w:lsdException w:unhideWhenUsed="0" w:uiPriority="60" w:semiHidden="0" w:name="Light Shading Accent 6"/>
-    <w:lsdException w:unhideWhenUsed="0" w:uiPriority="61" w:semiHidden="0" w:name="Light List Accent 6"/>
-    <w:lsdException w:unhideWhenUsed="0" w:uiPriority="62" w:semiHidden="0" w:name="Light Grid Accent 6"/>
-    <w:lsdException w:unhideWhenUsed="0" w:uiPriority="63" w:semiHidden="0" w:name="Medium Shading 1 Accent 6"/>
-    <w:lsdException w:unhideWhenUsed="0" w:uiPriority="64" w:semiHidden="0" w:name="Medium Shading 2 Accent 6"/>
-    <w:lsdException w:unhideWhenUsed="0" w:uiPriority="65" w:semiHidden="0" w:name="Medium List 1 Accent 6"/>
-    <w:lsdException w:unhideWhenUsed="0" w:uiPriority="66" w:semiHidden="0" w:name="Medium List 2 Accent 6"/>
-    <w:lsdException w:unhideWhenUsed="0" w:uiPriority="67" w:semiHidden="0" w:name="Medium Grid 1 Accent 6"/>
-    <w:lsdException w:unhideWhenUsed="0" w:uiPriority="68" w:semiHidden="0" w:name="Medium Grid 2 Accent 6"/>
-    <w:lsdException w:unhideWhenUsed="0" w:uiPriority="69" w:semiHidden="0" w:name="Medium Grid 3 Accent 6"/>
-    <w:lsdException w:unhideWhenUsed="0" w:uiPriority="70" w:semiHidden="0" w:name="Dark List Accent 6"/>
-    <w:lsdException w:unhideWhenUsed="0" w:uiPriority="71" w:semiHidden="0" w:name="Colorful Shading Accent 6"/>
-    <w:lsdException w:unhideWhenUsed="0" w:uiPriority="72" w:semiHidden="0" w:name="Colorful List Accent 6"/>
-    <w:lsdException w:unhideWhenUsed="0" w:uiPriority="73" w:semiHidden="0" w:name="Colorful Grid Accent 6"/>
+  <w:latentStyles w:defLockedState="0" w:defUIPriority="99" w:defSemiHidden="1" w:defUnhideWhenUsed="1" w:defQFormat="0" w:count="267">
+    <w:lsdException w:name="Normal" w:semiHidden="0" w:uiPriority="0" w:unhideWhenUsed="0" w:qFormat="1"/>
+    <w:lsdException w:name="heading 1" w:semiHidden="0" w:uiPriority="9" w:unhideWhenUsed="0" w:qFormat="1"/>
+    <w:lsdException w:name="heading 2" w:semiHidden="0" w:uiPriority="9" w:qFormat="1"/>
+    <w:lsdException w:name="heading 3" w:semiHidden="0" w:uiPriority="9" w:qFormat="1"/>
+    <w:lsdException w:name="heading 4" w:uiPriority="9" w:qFormat="1"/>
+    <w:lsdException w:name="heading 5" w:uiPriority="9" w:qFormat="1"/>
+    <w:lsdException w:name="heading 6" w:uiPriority="9" w:qFormat="1"/>
+    <w:lsdException w:name="heading 7" w:uiPriority="9" w:qFormat="1"/>
+    <w:lsdException w:name="heading 8" w:uiPriority="9" w:qFormat="1"/>
+    <w:lsdException w:name="heading 9" w:uiPriority="9" w:qFormat="1"/>
+    <w:lsdException w:name="toc 1" w:semiHidden="0" w:uiPriority="39"/>
+    <w:lsdException w:name="toc 2" w:semiHidden="0" w:uiPriority="39"/>
+    <w:lsdException w:name="toc 3" w:uiPriority="39"/>
+    <w:lsdException w:name="toc 4" w:uiPriority="39"/>
+    <w:lsdException w:name="toc 5" w:uiPriority="39"/>
+    <w:lsdException w:name="toc 6" w:uiPriority="39"/>
+    <w:lsdException w:name="toc 7" w:uiPriority="39"/>
+    <w:lsdException w:name="toc 8" w:uiPriority="39"/>
+    <w:lsdException w:name="toc 9" w:uiPriority="39"/>
+    <w:lsdException w:name="header" w:semiHidden="0" w:qFormat="1"/>
+    <w:lsdException w:name="footer" w:semiHidden="0"/>
+    <w:lsdException w:name="caption" w:uiPriority="35" w:qFormat="1"/>
+    <w:lsdException w:name="Title" w:semiHidden="0" w:uiPriority="10" w:unhideWhenUsed="0" w:qFormat="1"/>
+    <w:lsdException w:name="Default Paragraph Font" w:uiPriority="1"/>
+    <w:lsdException w:name="Subtitle" w:semiHidden="0" w:uiPriority="11" w:unhideWhenUsed="0" w:qFormat="1"/>
+    <w:lsdException w:name="Strong" w:semiHidden="0" w:uiPriority="22" w:unhideWhenUsed="0" w:qFormat="1"/>
+    <w:lsdException w:name="Emphasis" w:semiHidden="0" w:uiPriority="20" w:unhideWhenUsed="0" w:qFormat="1"/>
+    <w:lsdException w:name="Normal Table" w:qFormat="1"/>
+    <w:lsdException w:name="Balloon Text" w:qFormat="1"/>
+    <w:lsdException w:name="Table Grid" w:semiHidden="0" w:uiPriority="0" w:unhideWhenUsed="0"/>
+    <w:lsdException w:name="Light Shading" w:semiHidden="0" w:uiPriority="60" w:unhideWhenUsed="0"/>
+    <w:lsdException w:name="Light List" w:semiHidden="0" w:uiPriority="61" w:unhideWhenUsed="0"/>
+    <w:lsdException w:name="Light Grid" w:semiHidden="0" w:uiPriority="62" w:unhideWhenUsed="0"/>
+    <w:lsdException w:name="Medium Shading 1" w:semiHidden="0" w:uiPriority="63" w:unhideWhenUsed="0"/>
+    <w:lsdException w:name="Medium Shading 2" w:semiHidden="0" w:uiPriority="64" w:unhideWhenUsed="0"/>
+    <w:lsdException w:name="Medium List 1" w:semiHidden="0" w:uiPriority="65" w:unhideWhenUsed="0"/>
+    <w:lsdException w:name="Medium List 2" w:semiHidden="0" w:uiPriority="66" w:unhideWhenUsed="0"/>
+    <w:lsdException w:name="Medium Grid 1" w:semiHidden="0" w:uiPriority="67" w:unhideWhenUsed="0"/>
+    <w:lsdException w:name="Medium Grid 2" w:semiHidden="0" w:uiPriority="68" w:unhideWhenUsed="0"/>
+    <w:lsdException w:name="Medium Grid 3" w:semiHidden="0" w:uiPriority="69" w:unhideWhenUsed="0"/>
+    <w:lsdException w:name="Dark List" w:semiHidden="0" w:uiPriority="70" w:unhideWhenUsed="0"/>
+    <w:lsdException w:name="Colorful Shading" w:semiHidden="0" w:uiPriority="71" w:unhideWhenUsed="0"/>
+    <w:lsdException w:name="Colorful List" w:semiHidden="0" w:uiPriority="72" w:unhideWhenUsed="0"/>
+    <w:lsdException w:name="Colorful Grid" w:semiHidden="0" w:uiPriority="73" w:unhideWhenUsed="0"/>
+    <w:lsdException w:name="Light Shading Accent 1" w:semiHidden="0" w:uiPriority="60" w:unhideWhenUsed="0"/>
+    <w:lsdException w:name="Light List Accent 1" w:semiHidden="0" w:uiPriority="61" w:unhideWhenUsed="0"/>
+    <w:lsdException w:name="Light Grid Accent 1" w:semiHidden="0" w:uiPriority="62" w:unhideWhenUsed="0"/>
+    <w:lsdException w:name="Medium Shading 1 Accent 1" w:semiHidden="0" w:uiPriority="63" w:unhideWhenUsed="0"/>
+    <w:lsdException w:name="Medium Shading 2 Accent 1" w:semiHidden="0" w:uiPriority="64" w:unhideWhenUsed="0"/>
+    <w:lsdException w:name="Medium List 1 Accent 1" w:semiHidden="0" w:uiPriority="65" w:unhideWhenUsed="0"/>
+    <w:lsdException w:name="List Paragraph" w:semiHidden="0" w:uiPriority="34" w:unhideWhenUsed="0" w:qFormat="1"/>
+    <w:lsdException w:name="Medium List 2 Accent 1" w:semiHidden="0" w:uiPriority="66" w:unhideWhenUsed="0"/>
+    <w:lsdException w:name="Medium Grid 1 Accent 1" w:semiHidden="0" w:uiPriority="67" w:unhideWhenUsed="0"/>
+    <w:lsdException w:name="Medium Grid 2 Accent 1" w:semiHidden="0" w:uiPriority="68" w:unhideWhenUsed="0"/>
+    <w:lsdException w:name="Medium Grid 3 Accent 1" w:semiHidden="0" w:uiPriority="69" w:unhideWhenUsed="0"/>
+    <w:lsdException w:name="Dark List Accent 1" w:semiHidden="0" w:uiPriority="70" w:unhideWhenUsed="0"/>
+    <w:lsdException w:name="Colorful Shading Accent 1" w:semiHidden="0" w:uiPriority="71" w:unhideWhenUsed="0"/>
+    <w:lsdException w:name="Colorful List Accent 1" w:semiHidden="0" w:uiPriority="72" w:unhideWhenUsed="0"/>
+    <w:lsdException w:name="Colorful Grid Accent 1" w:semiHidden="0" w:uiPriority="73" w:unhideWhenUsed="0"/>
+    <w:lsdException w:name="Light Shading Accent 2" w:semiHidden="0" w:uiPriority="60" w:unhideWhenUsed="0"/>
+    <w:lsdException w:name="Light List Accent 2" w:semiHidden="0" w:uiPriority="61" w:unhideWhenUsed="0"/>
+    <w:lsdException w:name="Light Grid Accent 2" w:semiHidden="0" w:uiPriority="62" w:unhideWhenUsed="0"/>
+    <w:lsdException w:name="Medium Shading 1 Accent 2" w:semiHidden="0" w:uiPriority="63" w:unhideWhenUsed="0"/>
+    <w:lsdException w:name="Medium Shading 2 Accent 2" w:semiHidden="0" w:uiPriority="64" w:unhideWhenUsed="0"/>
+    <w:lsdException w:name="Medium List 1 Accent 2" w:semiHidden="0" w:uiPriority="65" w:unhideWhenUsed="0"/>
+    <w:lsdException w:name="Medium List 2 Accent 2" w:semiHidden="0" w:uiPriority="66" w:unhideWhenUsed="0"/>
+    <w:lsdException w:name="Medium Grid 1 Accent 2" w:semiHidden="0" w:uiPriority="67" w:unhideWhenUsed="0"/>
+    <w:lsdException w:name="Medium Grid 2 Accent 2" w:semiHidden="0" w:uiPriority="68" w:unhideWhenUsed="0"/>
+    <w:lsdException w:name="Medium Grid 3 Accent 2" w:semiHidden="0" w:uiPriority="69" w:unhideWhenUsed="0"/>
+    <w:lsdException w:name="Dark List Accent 2" w:semiHidden="0" w:uiPriority="70" w:unhideWhenUsed="0"/>
+    <w:lsdException w:name="Colorful Shading Accent 2" w:semiHidden="0" w:uiPriority="71" w:unhideWhenUsed="0"/>
+    <w:lsdException w:name="Colorful List Accent 2" w:semiHidden="0" w:uiPriority="72" w:unhideWhenUsed="0"/>
+    <w:lsdException w:name="Colorful Grid Accent 2" w:semiHidden="0" w:uiPriority="73" w:unhideWhenUsed="0"/>
+    <w:lsdException w:name="Light Shading Accent 3" w:semiHidden="0" w:uiPriority="60" w:unhideWhenUsed="0"/>
+    <w:lsdException w:name="Light List Accent 3" w:semiHidden="0" w:uiPriority="61" w:unhideWhenUsed="0"/>
+    <w:lsdException w:name="Light Grid Accent 3" w:semiHidden="0" w:uiPriority="62" w:unhideWhenUsed="0"/>
+    <w:lsdException w:name="Medium Shading 1 Accent 3" w:semiHidden="0" w:uiPriority="63" w:unhideWhenUsed="0"/>
+    <w:lsdException w:name="Medium Shading 2 Accent 3" w:semiHidden="0" w:uiPriority="64" w:unhideWhenUsed="0"/>
+    <w:lsdException w:name="Medium List 1 Accent 3" w:semiHidden="0" w:uiPriority="65" w:unhideWhenUsed="0"/>
+    <w:lsdException w:name="Medium List 2 Accent 3" w:semiHidden="0" w:uiPriority="66" w:unhideWhenUsed="0"/>
+    <w:lsdException w:name="Medium Grid 1 Accent 3" w:semiHidden="0" w:uiPriority="67" w:unhideWhenUsed="0"/>
+    <w:lsdException w:name="Medium Grid 2 Accent 3" w:semiHidden="0" w:uiPriority="68" w:unhideWhenUsed="0"/>
+    <w:lsdException w:name="Medium Grid 3 Accent 3" w:semiHidden="0" w:uiPriority="69" w:unhideWhenUsed="0"/>
+    <w:lsdException w:name="Dark List Accent 3" w:semiHidden="0" w:uiPriority="70" w:unhideWhenUsed="0"/>
+    <w:lsdException w:name="Colorful Shading Accent 3" w:semiHidden="0" w:uiPriority="71" w:unhideWhenUsed="0"/>
+    <w:lsdException w:name="Colorful List Accent 3" w:semiHidden="0" w:uiPriority="72" w:unhideWhenUsed="0"/>
+    <w:lsdException w:name="Colorful Grid Accent 3" w:semiHidden="0" w:uiPriority="73" w:unhideWhenUsed="0"/>
+    <w:lsdException w:name="Light Shading Accent 4" w:semiHidden="0" w:uiPriority="60" w:unhideWhenUsed="0"/>
+    <w:lsdException w:name="Light List Accent 4" w:semiHidden="0" w:uiPriority="61" w:unhideWhenUsed="0"/>
+    <w:lsdException w:name="Light Grid Accent 4" w:semiHidden="0" w:uiPriority="62" w:unhideWhenUsed="0"/>
+    <w:lsdException w:name="Medium Shading 1 Accent 4" w:semiHidden="0" w:uiPriority="63" w:unhideWhenUsed="0"/>
+    <w:lsdException w:name="Medium Shading 2 Accent 4" w:semiHidden="0" w:uiPriority="64" w:unhideWhenUsed="0"/>
+    <w:lsdException w:name="Medium List 1 Accent 4" w:semiHidden="0" w:uiPriority="65" w:unhideWhenUsed="0"/>
+    <w:lsdException w:name="Medium List 2 Accent 4" w:semiHidden="0" w:uiPriority="66" w:unhideWhenUsed="0"/>
+    <w:lsdException w:name="Medium Grid 1 Accent 4" w:semiHidden="0" w:uiPriority="67" w:unhideWhenUsed="0"/>
+    <w:lsdException w:name="Medium Grid 2 Accent 4" w:semiHidden="0" w:uiPriority="68" w:unhideWhenUsed="0"/>
+    <w:lsdException w:name="Medium Grid 3 Accent 4" w:semiHidden="0" w:uiPriority="69" w:unhideWhenUsed="0"/>
+    <w:lsdException w:name="Dark List Accent 4" w:semiHidden="0" w:uiPriority="70" w:unhideWhenUsed="0"/>
+    <w:lsdException w:name="Colorful Shading Accent 4" w:semiHidden="0" w:uiPriority="71" w:unhideWhenUsed="0"/>
+    <w:lsdException w:name="Colorful List Accent 4" w:semiHidden="0" w:uiPriority="72" w:unhideWhenUsed="0"/>
+    <w:lsdException w:name="Colorful Grid Accent 4" w:semiHidden="0" w:uiPriority="73" w:unhideWhenUsed="0"/>
+    <w:lsdException w:name="Light Shading Accent 5" w:semiHidden="0" w:uiPriority="60" w:unhideWhenUsed="0"/>
+    <w:lsdException w:name="Light List Accent 5" w:semiHidden="0" w:uiPriority="61" w:unhideWhenUsed="0"/>
+    <w:lsdException w:name="Light Grid Accent 5" w:semiHidden="0" w:uiPriority="62" w:unhideWhenUsed="0"/>
+    <w:lsdException w:name="Medium Shading 1 Accent 5" w:semiHidden="0" w:uiPriority="63" w:unhideWhenUsed="0"/>
+    <w:lsdException w:name="Medium Shading 2 Accent 5" w:semiHidden="0" w:uiPriority="64" w:unhideWhenUsed="0"/>
+    <w:lsdException w:name="Medium List 1 Accent 5" w:semiHidden="0" w:uiPriority="65" w:unhideWhenUsed="0"/>
+    <w:lsdException w:name="Medium List 2 Accent 5" w:semiHidden="0" w:uiPriority="66" w:unhideWhenUsed="0"/>
+    <w:lsdException w:name="Medium Grid 1 Accent 5" w:semiHidden="0" w:uiPriority="67" w:unhideWhenUsed="0"/>
+    <w:lsdException w:name="Medium Grid 2 Accent 5" w:semiHidden="0" w:uiPriority="68" w:unhideWhenUsed="0"/>
+    <w:lsdException w:name="Medium Grid 3 Accent 5" w:semiHidden="0" w:uiPriority="69" w:unhideWhenUsed="0"/>
+    <w:lsdException w:name="Dark List Accent 5" w:semiHidden="0" w:uiPriority="70" w:unhideWhenUsed="0"/>
+    <w:lsdException w:name="Colorful Shading Accent 5" w:semiHidden="0" w:uiPriority="71" w:unhideWhenUsed="0"/>
+    <w:lsdException w:name="Colorful List Accent 5" w:semiHidden="0" w:uiPriority="72" w:unhideWhenUsed="0"/>
+    <w:lsdException w:name="Colorful Grid Accent 5" w:semiHidden="0" w:uiPriority="73" w:unhideWhenUsed="0"/>
+    <w:lsdException w:name="Light Shading Accent 6" w:semiHidden="0" w:uiPriority="60" w:unhideWhenUsed="0"/>
+    <w:lsdException w:name="Light List Accent 6" w:semiHidden="0" w:uiPriority="61" w:unhideWhenUsed="0"/>
+    <w:lsdException w:name="Light Grid Accent 6" w:semiHidden="0" w:uiPriority="62" w:unhideWhenUsed="0"/>
+    <w:lsdException w:name="Medium Shading 1 Accent 6" w:semiHidden="0" w:uiPriority="63" w:unhideWhenUsed="0"/>
+    <w:lsdException w:name="Medium Shading 2 Accent 6" w:semiHidden="0" w:uiPriority="64" w:unhideWhenUsed="0"/>
+    <w:lsdException w:name="Medium List 1 Accent 6" w:semiHidden="0" w:uiPriority="65" w:unhideWhenUsed="0"/>
+    <w:lsdException w:name="Medium List 2 Accent 6" w:semiHidden="0" w:uiPriority="66" w:unhideWhenUsed="0"/>
+    <w:lsdException w:name="Medium Grid 1 Accent 6" w:semiHidden="0" w:uiPriority="67" w:unhideWhenUsed="0"/>
+    <w:lsdException w:name="Medium Grid 2 Accent 6" w:semiHidden="0" w:uiPriority="68" w:unhideWhenUsed="0"/>
+    <w:lsdException w:name="Medium Grid 3 Accent 6" w:semiHidden="0" w:uiPriority="69" w:unhideWhenUsed="0"/>
+    <w:lsdException w:name="Dark List Accent 6" w:semiHidden="0" w:uiPriority="70" w:unhideWhenUsed="0"/>
+    <w:lsdException w:name="Colorful Shading Accent 6" w:semiHidden="0" w:uiPriority="71" w:unhideWhenUsed="0"/>
+    <w:lsdException w:name="Colorful List Accent 6" w:semiHidden="0" w:uiPriority="72" w:unhideWhenUsed="0"/>
+    <w:lsdException w:name="Colorful Grid Accent 6" w:semiHidden="0" w:uiPriority="73" w:unhideWhenUsed="0"/>
+    <w:lsdException w:name="Subtle Emphasis" w:semiHidden="0" w:uiPriority="19" w:unhideWhenUsed="0" w:qFormat="1"/>
+    <w:lsdException w:name="Intense Emphasis" w:semiHidden="0" w:uiPriority="21" w:unhideWhenUsed="0" w:qFormat="1"/>
+    <w:lsdException w:name="Subtle Reference" w:semiHidden="0" w:uiPriority="31" w:unhideWhenUsed="0" w:qFormat="1"/>
+    <w:lsdException w:name="Intense Reference" w:semiHidden="0" w:uiPriority="32" w:unhideWhenUsed="0" w:qFormat="1"/>
+    <w:lsdException w:name="Book Title" w:semiHidden="0" w:uiPriority="33" w:unhideWhenUsed="0" w:qFormat="1"/>
+    <w:lsdException w:name="Bibliography" w:uiPriority="37"/>
+    <w:lsdException w:name="TOC Heading" w:uiPriority="39" w:qFormat="1"/>
   </w:latentStyles>
-  <w:style w:type="paragraph" w:default="1" w:styleId="1">
+  <w:style w:type="paragraph" w:default="1" w:styleId="a">
     <w:name w:val="Normal"/>
     <w:qFormat/>
-    <w:uiPriority w:val="0"/>
     <w:rPr>
-      <w:rFonts w:ascii="宋体" w:hAnsi="宋体" w:eastAsia="宋体" w:cs="宋体"/>
-      <w:kern w:val="0"/>
+      <w:rFonts w:ascii="宋体" w:eastAsia="宋体" w:hAnsi="宋体" w:cs="宋体"/>
       <w:sz w:val="21"/>
       <w:szCs w:val="22"/>
-      <w:lang w:val="en-US" w:eastAsia="zh-CN" w:bidi="ar-SA"/>
     </w:rPr>
   </w:style>
-  <w:style w:type="paragraph" w:styleId="2">
+  <w:style w:type="paragraph" w:styleId="1">
     <w:name w:val="heading 1"/>
-    <w:next w:val="3"/>
-    <w:link w:val="14"/>
+    <w:next w:val="2"/>
+    <w:link w:val="1Char1"/>
+    <w:uiPriority w:val="9"/>
     <w:qFormat/>
-    <w:uiPriority w:val="9"/>
     <w:pPr>
       <w:keepNext/>
       <w:keepLines/>
       <w:numPr>
-        <w:ilvl w:val="0"/>
         <w:numId w:val="1"/>
       </w:numPr>
       <w:spacing w:before="240"/>
       <w:outlineLvl w:val="0"/>
     </w:pPr>
     <w:rPr>
-      <w:rFonts w:ascii="Calibri Light" w:hAnsi="Calibri Light" w:eastAsia="宋体" w:cs="Times New Roman"/>
+      <w:rFonts w:ascii="Calibri Light" w:eastAsia="宋体" w:hAnsi="Calibri Light" w:cs="Times New Roman"/>
       <w:b/>
-      <w:kern w:val="0"/>
       <w:sz w:val="32"/>
       <w:szCs w:val="32"/>
-      <w:lang w:val="en-US" w:eastAsia="zh-CN" w:bidi="ar-SA"/>
     </w:rPr>
   </w:style>
-  <w:style w:type="paragraph" w:styleId="3">
+  <w:style w:type="paragraph" w:styleId="2">
     <w:name w:val="heading 2"/>
-    <w:next w:val="4"/>
-    <w:link w:val="18"/>
+    <w:next w:val="3"/>
+    <w:link w:val="2Char"/>
+    <w:uiPriority w:val="9"/>
     <w:unhideWhenUsed/>
     <w:qFormat/>
-    <w:uiPriority w:val="9"/>
     <w:pPr>
       <w:keepNext/>
       <w:keepLines/>
@@ -5748,22 +5715,20 @@
       <w:outlineLvl w:val="1"/>
     </w:pPr>
     <w:rPr>
-      <w:rFonts w:asciiTheme="majorHAnsi" w:hAnsiTheme="majorHAnsi" w:eastAsiaTheme="majorEastAsia" w:cstheme="majorBidi"/>
+      <w:rFonts w:asciiTheme="majorHAnsi" w:eastAsiaTheme="majorEastAsia" w:hAnsiTheme="majorHAnsi" w:cstheme="majorBidi"/>
       <w:bCs/>
-      <w:kern w:val="0"/>
       <w:sz w:val="30"/>
       <w:szCs w:val="32"/>
-      <w:lang w:val="en-US" w:eastAsia="zh-CN" w:bidi="ar-SA"/>
     </w:rPr>
   </w:style>
-  <w:style w:type="paragraph" w:styleId="4">
+  <w:style w:type="paragraph" w:styleId="3">
     <w:name w:val="heading 3"/>
-    <w:basedOn w:val="1"/>
-    <w:next w:val="1"/>
-    <w:link w:val="19"/>
+    <w:basedOn w:val="a"/>
+    <w:next w:val="a"/>
+    <w:link w:val="3Char"/>
+    <w:uiPriority w:val="9"/>
     <w:unhideWhenUsed/>
     <w:qFormat/>
-    <w:uiPriority w:val="9"/>
     <w:pPr>
       <w:keepNext/>
       <w:keepLines/>
@@ -5777,20 +5742,19 @@
       <w:szCs w:val="32"/>
     </w:rPr>
   </w:style>
-  <w:style w:type="character" w:default="1" w:styleId="10">
+  <w:style w:type="character" w:default="1" w:styleId="a0">
     <w:name w:val="Default Paragraph Font"/>
+    <w:uiPriority w:val="1"/>
     <w:semiHidden/>
     <w:unhideWhenUsed/>
-    <w:uiPriority w:val="1"/>
   </w:style>
-  <w:style w:type="table" w:default="1" w:styleId="11">
+  <w:style w:type="table" w:default="1" w:styleId="a1">
     <w:name w:val="Normal Table"/>
+    <w:uiPriority w:val="99"/>
     <w:semiHidden/>
     <w:unhideWhenUsed/>
-    <w:qFormat/>
-    <w:uiPriority w:val="99"/>
     <w:tblPr>
-      <w:tblLayout w:type="fixed"/>
+      <w:tblInd w:w="0" w:type="dxa"/>
       <w:tblCellMar>
         <w:top w:w="0" w:type="dxa"/>
         <w:left w:w="108" w:type="dxa"/>
@@ -5799,25 +5763,31 @@
       </w:tblCellMar>
     </w:tblPr>
   </w:style>
-  <w:style w:type="paragraph" w:styleId="5">
+  <w:style w:type="numbering" w:default="1" w:styleId="a2">
+    <w:name w:val="No List"/>
+    <w:uiPriority w:val="99"/>
+    <w:semiHidden/>
+    <w:unhideWhenUsed/>
+  </w:style>
+  <w:style w:type="paragraph" w:styleId="a3">
     <w:name w:val="Balloon Text"/>
-    <w:basedOn w:val="1"/>
-    <w:link w:val="15"/>
+    <w:basedOn w:val="a"/>
+    <w:link w:val="Char"/>
+    <w:uiPriority w:val="99"/>
     <w:semiHidden/>
     <w:unhideWhenUsed/>
     <w:qFormat/>
-    <w:uiPriority w:val="99"/>
     <w:rPr>
       <w:sz w:val="18"/>
       <w:szCs w:val="18"/>
     </w:rPr>
   </w:style>
-  <w:style w:type="paragraph" w:styleId="6">
+  <w:style w:type="paragraph" w:styleId="a4">
     <w:name w:val="footer"/>
-    <w:basedOn w:val="1"/>
-    <w:link w:val="17"/>
+    <w:basedOn w:val="a"/>
+    <w:link w:val="Char0"/>
+    <w:uiPriority w:val="99"/>
     <w:unhideWhenUsed/>
-    <w:uiPriority w:val="99"/>
     <w:pPr>
       <w:tabs>
         <w:tab w:val="center" w:pos="4153"/>
@@ -5830,16 +5800,16 @@
       <w:szCs w:val="18"/>
     </w:rPr>
   </w:style>
-  <w:style w:type="paragraph" w:styleId="7">
+  <w:style w:type="paragraph" w:styleId="a5">
     <w:name w:val="header"/>
-    <w:basedOn w:val="1"/>
-    <w:link w:val="16"/>
+    <w:basedOn w:val="a"/>
+    <w:link w:val="Char1"/>
+    <w:uiPriority w:val="99"/>
     <w:unhideWhenUsed/>
     <w:qFormat/>
-    <w:uiPriority w:val="99"/>
     <w:pPr>
       <w:pBdr>
-        <w:bottom w:val="single" w:color="auto" w:sz="6" w:space="1"/>
+        <w:bottom w:val="single" w:sz="6" w:space="1" w:color="auto"/>
       </w:pBdr>
       <w:tabs>
         <w:tab w:val="center" w:pos="4153"/>
@@ -5853,37 +5823,36 @@
       <w:szCs w:val="18"/>
     </w:rPr>
   </w:style>
-  <w:style w:type="paragraph" w:styleId="8">
+  <w:style w:type="paragraph" w:styleId="10">
     <w:name w:val="toc 1"/>
-    <w:basedOn w:val="1"/>
-    <w:next w:val="1"/>
+    <w:basedOn w:val="a"/>
+    <w:next w:val="a"/>
+    <w:uiPriority w:val="39"/>
     <w:unhideWhenUsed/>
+  </w:style>
+  <w:style w:type="paragraph" w:styleId="20">
+    <w:name w:val="toc 2"/>
+    <w:basedOn w:val="a"/>
+    <w:next w:val="a"/>
     <w:uiPriority w:val="39"/>
-  </w:style>
-  <w:style w:type="paragraph" w:styleId="9">
-    <w:name w:val="toc 2"/>
-    <w:basedOn w:val="1"/>
-    <w:next w:val="1"/>
     <w:unhideWhenUsed/>
-    <w:uiPriority w:val="39"/>
     <w:pPr>
-      <w:ind w:left="420" w:leftChars="200"/>
+      <w:ind w:leftChars="200" w:left="420"/>
     </w:pPr>
   </w:style>
-  <w:style w:type="table" w:styleId="12">
+  <w:style w:type="table" w:styleId="a6">
     <w:name w:val="Table Grid"/>
-    <w:basedOn w:val="11"/>
-    <w:uiPriority w:val="0"/>
+    <w:basedOn w:val="a1"/>
     <w:tblPr>
+      <w:tblInd w:w="0" w:type="dxa"/>
       <w:tblBorders>
-        <w:top w:val="single" w:color="auto" w:sz="4" w:space="0"/>
-        <w:left w:val="single" w:color="auto" w:sz="4" w:space="0"/>
-        <w:bottom w:val="single" w:color="auto" w:sz="4" w:space="0"/>
-        <w:right w:val="single" w:color="auto" w:sz="4" w:space="0"/>
-        <w:insideH w:val="single" w:color="auto" w:sz="4" w:space="0"/>
-        <w:insideV w:val="single" w:color="auto" w:sz="4" w:space="0"/>
+        <w:top w:val="single" w:sz="4" w:space="0" w:color="auto"/>
+        <w:left w:val="single" w:sz="4" w:space="0" w:color="auto"/>
+        <w:bottom w:val="single" w:sz="4" w:space="0" w:color="auto"/>
+        <w:right w:val="single" w:sz="4" w:space="0" w:color="auto"/>
+        <w:insideH w:val="single" w:sz="4" w:space="0" w:color="auto"/>
+        <w:insideV w:val="single" w:sz="4" w:space="0" w:color="auto"/>
       </w:tblBorders>
-      <w:tblLayout w:type="fixed"/>
       <w:tblCellMar>
         <w:top w:w="0" w:type="dxa"/>
         <w:left w:w="108" w:type="dxa"/>
@@ -5892,13 +5861,13 @@
       </w:tblCellMar>
     </w:tblPr>
   </w:style>
-  <w:style w:type="character" w:customStyle="1" w:styleId="13">
+  <w:style w:type="character" w:customStyle="1" w:styleId="1Char">
     <w:name w:val="标题 1 Char"/>
-    <w:basedOn w:val="10"/>
+    <w:basedOn w:val="a0"/>
+    <w:uiPriority w:val="9"/>
     <w:qFormat/>
-    <w:uiPriority w:val="9"/>
     <w:rPr>
-      <w:rFonts w:ascii="宋体" w:hAnsi="宋体" w:eastAsia="宋体" w:cs="宋体"/>
+      <w:rFonts w:ascii="宋体" w:eastAsia="宋体" w:hAnsi="宋体" w:cs="宋体"/>
       <w:b/>
       <w:bCs/>
       <w:kern w:val="44"/>
@@ -5906,75 +5875,75 @@
       <w:szCs w:val="44"/>
     </w:rPr>
   </w:style>
-  <w:style w:type="character" w:customStyle="1" w:styleId="14">
+  <w:style w:type="character" w:customStyle="1" w:styleId="1Char1">
     <w:name w:val="标题 1 Char1"/>
-    <w:link w:val="2"/>
+    <w:link w:val="1"/>
     <w:uiPriority w:val="9"/>
     <w:rPr>
-      <w:rFonts w:ascii="Calibri Light" w:hAnsi="Calibri Light" w:eastAsia="宋体" w:cs="Times New Roman"/>
+      <w:rFonts w:ascii="Calibri Light" w:eastAsia="宋体" w:hAnsi="Calibri Light" w:cs="Times New Roman"/>
       <w:b/>
       <w:kern w:val="0"/>
       <w:sz w:val="32"/>
       <w:szCs w:val="32"/>
     </w:rPr>
   </w:style>
-  <w:style w:type="character" w:customStyle="1" w:styleId="15">
+  <w:style w:type="character" w:customStyle="1" w:styleId="Char">
     <w:name w:val="批注框文本 Char"/>
-    <w:basedOn w:val="10"/>
-    <w:link w:val="5"/>
+    <w:basedOn w:val="a0"/>
+    <w:link w:val="a3"/>
+    <w:uiPriority w:val="99"/>
     <w:semiHidden/>
-    <w:uiPriority w:val="99"/>
     <w:rPr>
-      <w:rFonts w:ascii="宋体" w:hAnsi="宋体" w:eastAsia="宋体" w:cs="宋体"/>
+      <w:rFonts w:ascii="宋体" w:eastAsia="宋体" w:hAnsi="宋体" w:cs="宋体"/>
       <w:kern w:val="0"/>
       <w:sz w:val="18"/>
       <w:szCs w:val="18"/>
     </w:rPr>
   </w:style>
-  <w:style w:type="character" w:customStyle="1" w:styleId="16">
+  <w:style w:type="character" w:customStyle="1" w:styleId="Char1">
     <w:name w:val="页眉 Char"/>
-    <w:basedOn w:val="10"/>
-    <w:link w:val="7"/>
+    <w:basedOn w:val="a0"/>
+    <w:link w:val="a5"/>
     <w:uiPriority w:val="99"/>
     <w:rPr>
-      <w:rFonts w:ascii="宋体" w:hAnsi="宋体" w:eastAsia="宋体" w:cs="宋体"/>
+      <w:rFonts w:ascii="宋体" w:eastAsia="宋体" w:hAnsi="宋体" w:cs="宋体"/>
       <w:kern w:val="0"/>
       <w:sz w:val="18"/>
       <w:szCs w:val="18"/>
     </w:rPr>
   </w:style>
-  <w:style w:type="character" w:customStyle="1" w:styleId="17">
+  <w:style w:type="character" w:customStyle="1" w:styleId="Char0">
     <w:name w:val="页脚 Char"/>
-    <w:basedOn w:val="10"/>
-    <w:link w:val="6"/>
+    <w:basedOn w:val="a0"/>
+    <w:link w:val="a4"/>
     <w:uiPriority w:val="99"/>
     <w:rPr>
-      <w:rFonts w:ascii="宋体" w:hAnsi="宋体" w:eastAsia="宋体" w:cs="宋体"/>
+      <w:rFonts w:ascii="宋体" w:eastAsia="宋体" w:hAnsi="宋体" w:cs="宋体"/>
       <w:kern w:val="0"/>
       <w:sz w:val="18"/>
       <w:szCs w:val="18"/>
     </w:rPr>
   </w:style>
-  <w:style w:type="character" w:customStyle="1" w:styleId="18">
+  <w:style w:type="character" w:customStyle="1" w:styleId="2Char">
     <w:name w:val="标题 2 Char"/>
-    <w:basedOn w:val="10"/>
-    <w:link w:val="3"/>
+    <w:basedOn w:val="a0"/>
+    <w:link w:val="2"/>
     <w:uiPriority w:val="9"/>
     <w:rPr>
-      <w:rFonts w:asciiTheme="majorHAnsi" w:hAnsiTheme="majorHAnsi" w:eastAsiaTheme="majorEastAsia" w:cstheme="majorBidi"/>
+      <w:rFonts w:asciiTheme="majorHAnsi" w:eastAsiaTheme="majorEastAsia" w:hAnsiTheme="majorHAnsi" w:cstheme="majorBidi"/>
       <w:bCs/>
       <w:kern w:val="0"/>
       <w:sz w:val="30"/>
       <w:szCs w:val="32"/>
     </w:rPr>
   </w:style>
-  <w:style w:type="character" w:customStyle="1" w:styleId="19">
+  <w:style w:type="character" w:customStyle="1" w:styleId="3Char">
     <w:name w:val="标题 3 Char"/>
-    <w:basedOn w:val="10"/>
-    <w:link w:val="4"/>
+    <w:basedOn w:val="a0"/>
+    <w:link w:val="3"/>
     <w:uiPriority w:val="9"/>
     <w:rPr>
-      <w:rFonts w:ascii="宋体" w:hAnsi="宋体" w:eastAsia="宋体" w:cs="宋体"/>
+      <w:rFonts w:ascii="宋体" w:eastAsia="宋体" w:hAnsi="宋体" w:cs="宋体"/>
       <w:b/>
       <w:bCs/>
       <w:kern w:val="0"/>
@@ -5982,13 +5951,455 @@
       <w:szCs w:val="32"/>
     </w:rPr>
   </w:style>
+  <w:style w:type="paragraph" w:styleId="a7">
+    <w:name w:val="List Paragraph"/>
+    <w:basedOn w:val="a"/>
+    <w:uiPriority w:val="34"/>
+    <w:qFormat/>
+    <w:pPr>
+      <w:ind w:firstLineChars="200" w:firstLine="420"/>
+    </w:pPr>
+  </w:style>
+</w:styles>
+</file>
+
+<file path=word/stylesWithEffects.xml><?xml version="1.0" encoding="utf-8"?>
+<w:styles xmlns:wpc="http://schemas.microsoft.com/office/word/2010/wordprocessingCanvas" xmlns:mc="http://schemas.openxmlformats.org/markup-compatibility/2006" xmlns:o="urn:schemas-microsoft-com:office:office" xmlns:r="http://schemas.openxmlformats.org/officeDocument/2006/relationships" xmlns:m="http://schemas.openxmlformats.org/officeDocument/2006/math" xmlns:v="urn:schemas-microsoft-com:vml" xmlns:wp14="http://schemas.microsoft.com/office/word/2010/wordprocessingDrawing" xmlns:wp="http://schemas.openxmlformats.org/drawingml/2006/wordprocessingDrawing" xmlns:w10="urn:schemas-microsoft-com:office:word" xmlns:w="http://schemas.openxmlformats.org/wordprocessingml/2006/main" xmlns:w14="http://schemas.microsoft.com/office/word/2010/wordml" xmlns:wpg="http://schemas.microsoft.com/office/word/2010/wordprocessingGroup" xmlns:wpi="http://schemas.microsoft.com/office/word/2010/wordprocessingInk" xmlns:wne="http://schemas.microsoft.com/office/word/2006/wordml" xmlns:wps="http://schemas.microsoft.com/office/word/2010/wordprocessingShape" mc:Ignorable="w14 wp14">
+  <w:docDefaults>
+    <w:rPrDefault>
+      <w:rPr>
+        <w:rFonts w:asciiTheme="minorHAnsi" w:eastAsiaTheme="minorEastAsia" w:hAnsiTheme="minorHAnsi" w:cstheme="minorBidi"/>
+        <w:lang w:val="en-US" w:eastAsia="zh-CN" w:bidi="ar-SA"/>
+      </w:rPr>
+    </w:rPrDefault>
+    <w:pPrDefault/>
+  </w:docDefaults>
+  <w:latentStyles w:defLockedState="0" w:defUIPriority="99" w:defSemiHidden="1" w:defUnhideWhenUsed="1" w:defQFormat="0" w:count="267">
+    <w:lsdException w:name="Normal" w:semiHidden="0" w:uiPriority="0" w:unhideWhenUsed="0" w:qFormat="1"/>
+    <w:lsdException w:name="heading 1" w:semiHidden="0" w:uiPriority="9" w:unhideWhenUsed="0" w:qFormat="1"/>
+    <w:lsdException w:name="heading 2" w:semiHidden="0" w:uiPriority="9" w:qFormat="1"/>
+    <w:lsdException w:name="heading 3" w:semiHidden="0" w:uiPriority="9" w:qFormat="1"/>
+    <w:lsdException w:name="heading 4" w:uiPriority="9" w:qFormat="1"/>
+    <w:lsdException w:name="heading 5" w:uiPriority="9" w:qFormat="1"/>
+    <w:lsdException w:name="heading 6" w:uiPriority="9" w:qFormat="1"/>
+    <w:lsdException w:name="heading 7" w:uiPriority="9" w:qFormat="1"/>
+    <w:lsdException w:name="heading 8" w:uiPriority="9" w:qFormat="1"/>
+    <w:lsdException w:name="heading 9" w:uiPriority="9" w:qFormat="1"/>
+    <w:lsdException w:name="toc 1" w:semiHidden="0" w:uiPriority="39"/>
+    <w:lsdException w:name="toc 2" w:semiHidden="0" w:uiPriority="39"/>
+    <w:lsdException w:name="toc 3" w:uiPriority="39"/>
+    <w:lsdException w:name="toc 4" w:uiPriority="39"/>
+    <w:lsdException w:name="toc 5" w:uiPriority="39"/>
+    <w:lsdException w:name="toc 6" w:uiPriority="39"/>
+    <w:lsdException w:name="toc 7" w:uiPriority="39"/>
+    <w:lsdException w:name="toc 8" w:uiPriority="39"/>
+    <w:lsdException w:name="toc 9" w:uiPriority="39"/>
+    <w:lsdException w:name="header" w:semiHidden="0" w:qFormat="1"/>
+    <w:lsdException w:name="footer" w:semiHidden="0"/>
+    <w:lsdException w:name="caption" w:uiPriority="35" w:qFormat="1"/>
+    <w:lsdException w:name="Title" w:semiHidden="0" w:uiPriority="10" w:unhideWhenUsed="0" w:qFormat="1"/>
+    <w:lsdException w:name="Default Paragraph Font" w:uiPriority="1"/>
+    <w:lsdException w:name="Subtitle" w:semiHidden="0" w:uiPriority="11" w:unhideWhenUsed="0" w:qFormat="1"/>
+    <w:lsdException w:name="Strong" w:semiHidden="0" w:uiPriority="22" w:unhideWhenUsed="0" w:qFormat="1"/>
+    <w:lsdException w:name="Emphasis" w:semiHidden="0" w:uiPriority="20" w:unhideWhenUsed="0" w:qFormat="1"/>
+    <w:lsdException w:name="Normal Table" w:qFormat="1"/>
+    <w:lsdException w:name="Balloon Text" w:qFormat="1"/>
+    <w:lsdException w:name="Table Grid" w:semiHidden="0" w:uiPriority="0" w:unhideWhenUsed="0"/>
+    <w:lsdException w:name="Light Shading" w:semiHidden="0" w:uiPriority="60" w:unhideWhenUsed="0"/>
+    <w:lsdException w:name="Light List" w:semiHidden="0" w:uiPriority="61" w:unhideWhenUsed="0"/>
+    <w:lsdException w:name="Light Grid" w:semiHidden="0" w:uiPriority="62" w:unhideWhenUsed="0"/>
+    <w:lsdException w:name="Medium Shading 1" w:semiHidden="0" w:uiPriority="63" w:unhideWhenUsed="0"/>
+    <w:lsdException w:name="Medium Shading 2" w:semiHidden="0" w:uiPriority="64" w:unhideWhenUsed="0"/>
+    <w:lsdException w:name="Medium List 1" w:semiHidden="0" w:uiPriority="65" w:unhideWhenUsed="0"/>
+    <w:lsdException w:name="Medium List 2" w:semiHidden="0" w:uiPriority="66" w:unhideWhenUsed="0"/>
+    <w:lsdException w:name="Medium Grid 1" w:semiHidden="0" w:uiPriority="67" w:unhideWhenUsed="0"/>
+    <w:lsdException w:name="Medium Grid 2" w:semiHidden="0" w:uiPriority="68" w:unhideWhenUsed="0"/>
+    <w:lsdException w:name="Medium Grid 3" w:semiHidden="0" w:uiPriority="69" w:unhideWhenUsed="0"/>
+    <w:lsdException w:name="Dark List" w:semiHidden="0" w:uiPriority="70" w:unhideWhenUsed="0"/>
+    <w:lsdException w:name="Colorful Shading" w:semiHidden="0" w:uiPriority="71" w:unhideWhenUsed="0"/>
+    <w:lsdException w:name="Colorful List" w:semiHidden="0" w:uiPriority="72" w:unhideWhenUsed="0"/>
+    <w:lsdException w:name="Colorful Grid" w:semiHidden="0" w:uiPriority="73" w:unhideWhenUsed="0"/>
+    <w:lsdException w:name="Light Shading Accent 1" w:semiHidden="0" w:uiPriority="60" w:unhideWhenUsed="0"/>
+    <w:lsdException w:name="Light List Accent 1" w:semiHidden="0" w:uiPriority="61" w:unhideWhenUsed="0"/>
+    <w:lsdException w:name="Light Grid Accent 1" w:semiHidden="0" w:uiPriority="62" w:unhideWhenUsed="0"/>
+    <w:lsdException w:name="Medium Shading 1 Accent 1" w:semiHidden="0" w:uiPriority="63" w:unhideWhenUsed="0"/>
+    <w:lsdException w:name="Medium Shading 2 Accent 1" w:semiHidden="0" w:uiPriority="64" w:unhideWhenUsed="0"/>
+    <w:lsdException w:name="Medium List 1 Accent 1" w:semiHidden="0" w:uiPriority="65" w:unhideWhenUsed="0"/>
+    <w:lsdException w:name="List Paragraph" w:semiHidden="0" w:uiPriority="34" w:unhideWhenUsed="0" w:qFormat="1"/>
+    <w:lsdException w:name="Medium List 2 Accent 1" w:semiHidden="0" w:uiPriority="66" w:unhideWhenUsed="0"/>
+    <w:lsdException w:name="Medium Grid 1 Accent 1" w:semiHidden="0" w:uiPriority="67" w:unhideWhenUsed="0"/>
+    <w:lsdException w:name="Medium Grid 2 Accent 1" w:semiHidden="0" w:uiPriority="68" w:unhideWhenUsed="0"/>
+    <w:lsdException w:name="Medium Grid 3 Accent 1" w:semiHidden="0" w:uiPriority="69" w:unhideWhenUsed="0"/>
+    <w:lsdException w:name="Dark List Accent 1" w:semiHidden="0" w:uiPriority="70" w:unhideWhenUsed="0"/>
+    <w:lsdException w:name="Colorful Shading Accent 1" w:semiHidden="0" w:uiPriority="71" w:unhideWhenUsed="0"/>
+    <w:lsdException w:name="Colorful List Accent 1" w:semiHidden="0" w:uiPriority="72" w:unhideWhenUsed="0"/>
+    <w:lsdException w:name="Colorful Grid Accent 1" w:semiHidden="0" w:uiPriority="73" w:unhideWhenUsed="0"/>
+    <w:lsdException w:name="Light Shading Accent 2" w:semiHidden="0" w:uiPriority="60" w:unhideWhenUsed="0"/>
+    <w:lsdException w:name="Light List Accent 2" w:semiHidden="0" w:uiPriority="61" w:unhideWhenUsed="0"/>
+    <w:lsdException w:name="Light Grid Accent 2" w:semiHidden="0" w:uiPriority="62" w:unhideWhenUsed="0"/>
+    <w:lsdException w:name="Medium Shading 1 Accent 2" w:semiHidden="0" w:uiPriority="63" w:unhideWhenUsed="0"/>
+    <w:lsdException w:name="Medium Shading 2 Accent 2" w:semiHidden="0" w:uiPriority="64" w:unhideWhenUsed="0"/>
+    <w:lsdException w:name="Medium List 1 Accent 2" w:semiHidden="0" w:uiPriority="65" w:unhideWhenUsed="0"/>
+    <w:lsdException w:name="Medium List 2 Accent 2" w:semiHidden="0" w:uiPriority="66" w:unhideWhenUsed="0"/>
+    <w:lsdException w:name="Medium Grid 1 Accent 2" w:semiHidden="0" w:uiPriority="67" w:unhideWhenUsed="0"/>
+    <w:lsdException w:name="Medium Grid 2 Accent 2" w:semiHidden="0" w:uiPriority="68" w:unhideWhenUsed="0"/>
+    <w:lsdException w:name="Medium Grid 3 Accent 2" w:semiHidden="0" w:uiPriority="69" w:unhideWhenUsed="0"/>
+    <w:lsdException w:name="Dark List Accent 2" w:semiHidden="0" w:uiPriority="70" w:unhideWhenUsed="0"/>
+    <w:lsdException w:name="Colorful Shading Accent 2" w:semiHidden="0" w:uiPriority="71" w:unhideWhenUsed="0"/>
+    <w:lsdException w:name="Colorful List Accent 2" w:semiHidden="0" w:uiPriority="72" w:unhideWhenUsed="0"/>
+    <w:lsdException w:name="Colorful Grid Accent 2" w:semiHidden="0" w:uiPriority="73" w:unhideWhenUsed="0"/>
+    <w:lsdException w:name="Light Shading Accent 3" w:semiHidden="0" w:uiPriority="60" w:unhideWhenUsed="0"/>
+    <w:lsdException w:name="Light List Accent 3" w:semiHidden="0" w:uiPriority="61" w:unhideWhenUsed="0"/>
+    <w:lsdException w:name="Light Grid Accent 3" w:semiHidden="0" w:uiPriority="62" w:unhideWhenUsed="0"/>
+    <w:lsdException w:name="Medium Shading 1 Accent 3" w:semiHidden="0" w:uiPriority="63" w:unhideWhenUsed="0"/>
+    <w:lsdException w:name="Medium Shading 2 Accent 3" w:semiHidden="0" w:uiPriority="64" w:unhideWhenUsed="0"/>
+    <w:lsdException w:name="Medium List 1 Accent 3" w:semiHidden="0" w:uiPriority="65" w:unhideWhenUsed="0"/>
+    <w:lsdException w:name="Medium List 2 Accent 3" w:semiHidden="0" w:uiPriority="66" w:unhideWhenUsed="0"/>
+    <w:lsdException w:name="Medium Grid 1 Accent 3" w:semiHidden="0" w:uiPriority="67" w:unhideWhenUsed="0"/>
+    <w:lsdException w:name="Medium Grid 2 Accent 3" w:semiHidden="0" w:uiPriority="68" w:unhideWhenUsed="0"/>
+    <w:lsdException w:name="Medium Grid 3 Accent 3" w:semiHidden="0" w:uiPriority="69" w:unhideWhenUsed="0"/>
+    <w:lsdException w:name="Dark List Accent 3" w:semiHidden="0" w:uiPriority="70" w:unhideWhenUsed="0"/>
+    <w:lsdException w:name="Colorful Shading Accent 3" w:semiHidden="0" w:uiPriority="71" w:unhideWhenUsed="0"/>
+    <w:lsdException w:name="Colorful List Accent 3" w:semiHidden="0" w:uiPriority="72" w:unhideWhenUsed="0"/>
+    <w:lsdException w:name="Colorful Grid Accent 3" w:semiHidden="0" w:uiPriority="73" w:unhideWhenUsed="0"/>
+    <w:lsdException w:name="Light Shading Accent 4" w:semiHidden="0" w:uiPriority="60" w:unhideWhenUsed="0"/>
+    <w:lsdException w:name="Light List Accent 4" w:semiHidden="0" w:uiPriority="61" w:unhideWhenUsed="0"/>
+    <w:lsdException w:name="Light Grid Accent 4" w:semiHidden="0" w:uiPriority="62" w:unhideWhenUsed="0"/>
+    <w:lsdException w:name="Medium Shading 1 Accent 4" w:semiHidden="0" w:uiPriority="63" w:unhideWhenUsed="0"/>
+    <w:lsdException w:name="Medium Shading 2 Accent 4" w:semiHidden="0" w:uiPriority="64" w:unhideWhenUsed="0"/>
+    <w:lsdException w:name="Medium List 1 Accent 4" w:semiHidden="0" w:uiPriority="65" w:unhideWhenUsed="0"/>
+    <w:lsdException w:name="Medium List 2 Accent 4" w:semiHidden="0" w:uiPriority="66" w:unhideWhenUsed="0"/>
+    <w:lsdException w:name="Medium Grid 1 Accent 4" w:semiHidden="0" w:uiPriority="67" w:unhideWhenUsed="0"/>
+    <w:lsdException w:name="Medium Grid 2 Accent 4" w:semiHidden="0" w:uiPriority="68" w:unhideWhenUsed="0"/>
+    <w:lsdException w:name="Medium Grid 3 Accent 4" w:semiHidden="0" w:uiPriority="69" w:unhideWhenUsed="0"/>
+    <w:lsdException w:name="Dark List Accent 4" w:semiHidden="0" w:uiPriority="70" w:unhideWhenUsed="0"/>
+    <w:lsdException w:name="Colorful Shading Accent 4" w:semiHidden="0" w:uiPriority="71" w:unhideWhenUsed="0"/>
+    <w:lsdException w:name="Colorful List Accent 4" w:semiHidden="0" w:uiPriority="72" w:unhideWhenUsed="0"/>
+    <w:lsdException w:name="Colorful Grid Accent 4" w:semiHidden="0" w:uiPriority="73" w:unhideWhenUsed="0"/>
+    <w:lsdException w:name="Light Shading Accent 5" w:semiHidden="0" w:uiPriority="60" w:unhideWhenUsed="0"/>
+    <w:lsdException w:name="Light List Accent 5" w:semiHidden="0" w:uiPriority="61" w:unhideWhenUsed="0"/>
+    <w:lsdException w:name="Light Grid Accent 5" w:semiHidden="0" w:uiPriority="62" w:unhideWhenUsed="0"/>
+    <w:lsdException w:name="Medium Shading 1 Accent 5" w:semiHidden="0" w:uiPriority="63" w:unhideWhenUsed="0"/>
+    <w:lsdException w:name="Medium Shading 2 Accent 5" w:semiHidden="0" w:uiPriority="64" w:unhideWhenUsed="0"/>
+    <w:lsdException w:name="Medium List 1 Accent 5" w:semiHidden="0" w:uiPriority="65" w:unhideWhenUsed="0"/>
+    <w:lsdException w:name="Medium List 2 Accent 5" w:semiHidden="0" w:uiPriority="66" w:unhideWhenUsed="0"/>
+    <w:lsdException w:name="Medium Grid 1 Accent 5" w:semiHidden="0" w:uiPriority="67" w:unhideWhenUsed="0"/>
+    <w:lsdException w:name="Medium Grid 2 Accent 5" w:semiHidden="0" w:uiPriority="68" w:unhideWhenUsed="0"/>
+    <w:lsdException w:name="Medium Grid 3 Accent 5" w:semiHidden="0" w:uiPriority="69" w:unhideWhenUsed="0"/>
+    <w:lsdException w:name="Dark List Accent 5" w:semiHidden="0" w:uiPriority="70" w:unhideWhenUsed="0"/>
+    <w:lsdException w:name="Colorful Shading Accent 5" w:semiHidden="0" w:uiPriority="71" w:unhideWhenUsed="0"/>
+    <w:lsdException w:name="Colorful List Accent 5" w:semiHidden="0" w:uiPriority="72" w:unhideWhenUsed="0"/>
+    <w:lsdException w:name="Colorful Grid Accent 5" w:semiHidden="0" w:uiPriority="73" w:unhideWhenUsed="0"/>
+    <w:lsdException w:name="Light Shading Accent 6" w:semiHidden="0" w:uiPriority="60" w:unhideWhenUsed="0"/>
+    <w:lsdException w:name="Light List Accent 6" w:semiHidden="0" w:uiPriority="61" w:unhideWhenUsed="0"/>
+    <w:lsdException w:name="Light Grid Accent 6" w:semiHidden="0" w:uiPriority="62" w:unhideWhenUsed="0"/>
+    <w:lsdException w:name="Medium Shading 1 Accent 6" w:semiHidden="0" w:uiPriority="63" w:unhideWhenUsed="0"/>
+    <w:lsdException w:name="Medium Shading 2 Accent 6" w:semiHidden="0" w:uiPriority="64" w:unhideWhenUsed="0"/>
+    <w:lsdException w:name="Medium List 1 Accent 6" w:semiHidden="0" w:uiPriority="65" w:unhideWhenUsed="0"/>
+    <w:lsdException w:name="Medium List 2 Accent 6" w:semiHidden="0" w:uiPriority="66" w:unhideWhenUsed="0"/>
+    <w:lsdException w:name="Medium Grid 1 Accent 6" w:semiHidden="0" w:uiPriority="67" w:unhideWhenUsed="0"/>
+    <w:lsdException w:name="Medium Grid 2 Accent 6" w:semiHidden="0" w:uiPriority="68" w:unhideWhenUsed="0"/>
+    <w:lsdException w:name="Medium Grid 3 Accent 6" w:semiHidden="0" w:uiPriority="69" w:unhideWhenUsed="0"/>
+    <w:lsdException w:name="Dark List Accent 6" w:semiHidden="0" w:uiPriority="70" w:unhideWhenUsed="0"/>
+    <w:lsdException w:name="Colorful Shading Accent 6" w:semiHidden="0" w:uiPriority="71" w:unhideWhenUsed="0"/>
+    <w:lsdException w:name="Colorful List Accent 6" w:semiHidden="0" w:uiPriority="72" w:unhideWhenUsed="0"/>
+    <w:lsdException w:name="Colorful Grid Accent 6" w:semiHidden="0" w:uiPriority="73" w:unhideWhenUsed="0"/>
+    <w:lsdException w:name="Subtle Emphasis" w:semiHidden="0" w:uiPriority="19" w:unhideWhenUsed="0" w:qFormat="1"/>
+    <w:lsdException w:name="Intense Emphasis" w:semiHidden="0" w:uiPriority="21" w:unhideWhenUsed="0" w:qFormat="1"/>
+    <w:lsdException w:name="Subtle Reference" w:semiHidden="0" w:uiPriority="31" w:unhideWhenUsed="0" w:qFormat="1"/>
+    <w:lsdException w:name="Intense Reference" w:semiHidden="0" w:uiPriority="32" w:unhideWhenUsed="0" w:qFormat="1"/>
+    <w:lsdException w:name="Book Title" w:semiHidden="0" w:uiPriority="33" w:unhideWhenUsed="0" w:qFormat="1"/>
+    <w:lsdException w:name="Bibliography" w:uiPriority="37"/>
+    <w:lsdException w:name="TOC Heading" w:uiPriority="39" w:qFormat="1"/>
+  </w:latentStyles>
+  <w:style w:type="paragraph" w:default="1" w:styleId="a">
+    <w:name w:val="Normal"/>
+    <w:qFormat/>
+    <w:rPr>
+      <w:rFonts w:ascii="宋体" w:eastAsia="宋体" w:hAnsi="宋体" w:cs="宋体"/>
+      <w:sz w:val="21"/>
+      <w:szCs w:val="22"/>
+    </w:rPr>
+  </w:style>
+  <w:style w:type="paragraph" w:styleId="1">
+    <w:name w:val="heading 1"/>
+    <w:next w:val="2"/>
+    <w:link w:val="1Char1"/>
+    <w:uiPriority w:val="9"/>
+    <w:qFormat/>
+    <w:pPr>
+      <w:keepNext/>
+      <w:keepLines/>
+      <w:numPr>
+        <w:numId w:val="1"/>
+      </w:numPr>
+      <w:spacing w:before="240"/>
+      <w:outlineLvl w:val="0"/>
+    </w:pPr>
+    <w:rPr>
+      <w:rFonts w:ascii="Calibri Light" w:eastAsia="宋体" w:hAnsi="Calibri Light" w:cs="Times New Roman"/>
+      <w:b/>
+      <w:sz w:val="32"/>
+      <w:szCs w:val="32"/>
+    </w:rPr>
+  </w:style>
+  <w:style w:type="paragraph" w:styleId="2">
+    <w:name w:val="heading 2"/>
+    <w:next w:val="3"/>
+    <w:link w:val="2Char"/>
+    <w:uiPriority w:val="9"/>
+    <w:unhideWhenUsed/>
+    <w:qFormat/>
+    <w:pPr>
+      <w:keepNext/>
+      <w:keepLines/>
+      <w:spacing w:before="260" w:after="260" w:line="416" w:lineRule="auto"/>
+      <w:outlineLvl w:val="1"/>
+    </w:pPr>
+    <w:rPr>
+      <w:rFonts w:asciiTheme="majorHAnsi" w:eastAsiaTheme="majorEastAsia" w:hAnsiTheme="majorHAnsi" w:cstheme="majorBidi"/>
+      <w:bCs/>
+      <w:sz w:val="30"/>
+      <w:szCs w:val="32"/>
+    </w:rPr>
+  </w:style>
+  <w:style w:type="paragraph" w:styleId="3">
+    <w:name w:val="heading 3"/>
+    <w:basedOn w:val="a"/>
+    <w:next w:val="a"/>
+    <w:link w:val="3Char"/>
+    <w:uiPriority w:val="9"/>
+    <w:unhideWhenUsed/>
+    <w:qFormat/>
+    <w:pPr>
+      <w:keepNext/>
+      <w:keepLines/>
+      <w:spacing w:before="260" w:after="260" w:line="416" w:lineRule="auto"/>
+      <w:outlineLvl w:val="2"/>
+    </w:pPr>
+    <w:rPr>
+      <w:b/>
+      <w:bCs/>
+      <w:sz w:val="32"/>
+      <w:szCs w:val="32"/>
+    </w:rPr>
+  </w:style>
+  <w:style w:type="character" w:default="1" w:styleId="a0">
+    <w:name w:val="Default Paragraph Font"/>
+    <w:uiPriority w:val="1"/>
+    <w:semiHidden/>
+    <w:unhideWhenUsed/>
+  </w:style>
+  <w:style w:type="table" w:default="1" w:styleId="a1">
+    <w:name w:val="Normal Table"/>
+    <w:uiPriority w:val="99"/>
+    <w:semiHidden/>
+    <w:unhideWhenUsed/>
+    <w:tblPr>
+      <w:tblInd w:w="0" w:type="dxa"/>
+      <w:tblCellMar>
+        <w:top w:w="0" w:type="dxa"/>
+        <w:left w:w="108" w:type="dxa"/>
+        <w:bottom w:w="0" w:type="dxa"/>
+        <w:right w:w="108" w:type="dxa"/>
+      </w:tblCellMar>
+    </w:tblPr>
+  </w:style>
+  <w:style w:type="numbering" w:default="1" w:styleId="a2">
+    <w:name w:val="No List"/>
+    <w:uiPriority w:val="99"/>
+    <w:semiHidden/>
+    <w:unhideWhenUsed/>
+  </w:style>
+  <w:style w:type="paragraph" w:styleId="a3">
+    <w:name w:val="Balloon Text"/>
+    <w:basedOn w:val="a"/>
+    <w:link w:val="Char"/>
+    <w:uiPriority w:val="99"/>
+    <w:semiHidden/>
+    <w:unhideWhenUsed/>
+    <w:qFormat/>
+    <w:rPr>
+      <w:sz w:val="18"/>
+      <w:szCs w:val="18"/>
+    </w:rPr>
+  </w:style>
+  <w:style w:type="paragraph" w:styleId="a4">
+    <w:name w:val="footer"/>
+    <w:basedOn w:val="a"/>
+    <w:link w:val="Char0"/>
+    <w:uiPriority w:val="99"/>
+    <w:unhideWhenUsed/>
+    <w:pPr>
+      <w:tabs>
+        <w:tab w:val="center" w:pos="4153"/>
+        <w:tab w:val="right" w:pos="8306"/>
+      </w:tabs>
+      <w:snapToGrid w:val="0"/>
+    </w:pPr>
+    <w:rPr>
+      <w:sz w:val="18"/>
+      <w:szCs w:val="18"/>
+    </w:rPr>
+  </w:style>
+  <w:style w:type="paragraph" w:styleId="a5">
+    <w:name w:val="header"/>
+    <w:basedOn w:val="a"/>
+    <w:link w:val="Char1"/>
+    <w:uiPriority w:val="99"/>
+    <w:unhideWhenUsed/>
+    <w:qFormat/>
+    <w:pPr>
+      <w:pBdr>
+        <w:bottom w:val="single" w:sz="6" w:space="1" w:color="auto"/>
+      </w:pBdr>
+      <w:tabs>
+        <w:tab w:val="center" w:pos="4153"/>
+        <w:tab w:val="right" w:pos="8306"/>
+      </w:tabs>
+      <w:snapToGrid w:val="0"/>
+      <w:jc w:val="center"/>
+    </w:pPr>
+    <w:rPr>
+      <w:sz w:val="18"/>
+      <w:szCs w:val="18"/>
+    </w:rPr>
+  </w:style>
+  <w:style w:type="paragraph" w:styleId="10">
+    <w:name w:val="toc 1"/>
+    <w:basedOn w:val="a"/>
+    <w:next w:val="a"/>
+    <w:uiPriority w:val="39"/>
+    <w:unhideWhenUsed/>
+  </w:style>
   <w:style w:type="paragraph" w:styleId="20">
+    <w:name w:val="toc 2"/>
+    <w:basedOn w:val="a"/>
+    <w:next w:val="a"/>
+    <w:uiPriority w:val="39"/>
+    <w:unhideWhenUsed/>
+    <w:pPr>
+      <w:ind w:leftChars="200" w:left="420"/>
+    </w:pPr>
+  </w:style>
+  <w:style w:type="table" w:styleId="a6">
+    <w:name w:val="Table Grid"/>
+    <w:basedOn w:val="a1"/>
+    <w:tblPr>
+      <w:tblInd w:w="0" w:type="dxa"/>
+      <w:tblBorders>
+        <w:top w:val="single" w:sz="4" w:space="0" w:color="auto"/>
+        <w:left w:val="single" w:sz="4" w:space="0" w:color="auto"/>
+        <w:bottom w:val="single" w:sz="4" w:space="0" w:color="auto"/>
+        <w:right w:val="single" w:sz="4" w:space="0" w:color="auto"/>
+        <w:insideH w:val="single" w:sz="4" w:space="0" w:color="auto"/>
+        <w:insideV w:val="single" w:sz="4" w:space="0" w:color="auto"/>
+      </w:tblBorders>
+      <w:tblCellMar>
+        <w:top w:w="0" w:type="dxa"/>
+        <w:left w:w="108" w:type="dxa"/>
+        <w:bottom w:w="0" w:type="dxa"/>
+        <w:right w:w="108" w:type="dxa"/>
+      </w:tblCellMar>
+    </w:tblPr>
+  </w:style>
+  <w:style w:type="character" w:customStyle="1" w:styleId="1Char">
+    <w:name w:val="标题 1 Char"/>
+    <w:basedOn w:val="a0"/>
+    <w:uiPriority w:val="9"/>
+    <w:qFormat/>
+    <w:rPr>
+      <w:rFonts w:ascii="宋体" w:eastAsia="宋体" w:hAnsi="宋体" w:cs="宋体"/>
+      <w:b/>
+      <w:bCs/>
+      <w:kern w:val="44"/>
+      <w:sz w:val="44"/>
+      <w:szCs w:val="44"/>
+    </w:rPr>
+  </w:style>
+  <w:style w:type="character" w:customStyle="1" w:styleId="1Char1">
+    <w:name w:val="标题 1 Char1"/>
+    <w:link w:val="1"/>
+    <w:uiPriority w:val="9"/>
+    <w:rPr>
+      <w:rFonts w:ascii="Calibri Light" w:eastAsia="宋体" w:hAnsi="Calibri Light" w:cs="Times New Roman"/>
+      <w:b/>
+      <w:kern w:val="0"/>
+      <w:sz w:val="32"/>
+      <w:szCs w:val="32"/>
+    </w:rPr>
+  </w:style>
+  <w:style w:type="character" w:customStyle="1" w:styleId="Char">
+    <w:name w:val="批注框文本 Char"/>
+    <w:basedOn w:val="a0"/>
+    <w:link w:val="a3"/>
+    <w:uiPriority w:val="99"/>
+    <w:semiHidden/>
+    <w:rPr>
+      <w:rFonts w:ascii="宋体" w:eastAsia="宋体" w:hAnsi="宋体" w:cs="宋体"/>
+      <w:kern w:val="0"/>
+      <w:sz w:val="18"/>
+      <w:szCs w:val="18"/>
+    </w:rPr>
+  </w:style>
+  <w:style w:type="character" w:customStyle="1" w:styleId="Char1">
+    <w:name w:val="页眉 Char"/>
+    <w:basedOn w:val="a0"/>
+    <w:link w:val="a5"/>
+    <w:uiPriority w:val="99"/>
+    <w:rPr>
+      <w:rFonts w:ascii="宋体" w:eastAsia="宋体" w:hAnsi="宋体" w:cs="宋体"/>
+      <w:kern w:val="0"/>
+      <w:sz w:val="18"/>
+      <w:szCs w:val="18"/>
+    </w:rPr>
+  </w:style>
+  <w:style w:type="character" w:customStyle="1" w:styleId="Char0">
+    <w:name w:val="页脚 Char"/>
+    <w:basedOn w:val="a0"/>
+    <w:link w:val="a4"/>
+    <w:uiPriority w:val="99"/>
+    <w:rPr>
+      <w:rFonts w:ascii="宋体" w:eastAsia="宋体" w:hAnsi="宋体" w:cs="宋体"/>
+      <w:kern w:val="0"/>
+      <w:sz w:val="18"/>
+      <w:szCs w:val="18"/>
+    </w:rPr>
+  </w:style>
+  <w:style w:type="character" w:customStyle="1" w:styleId="2Char">
+    <w:name w:val="标题 2 Char"/>
+    <w:basedOn w:val="a0"/>
+    <w:link w:val="2"/>
+    <w:uiPriority w:val="9"/>
+    <w:rPr>
+      <w:rFonts w:asciiTheme="majorHAnsi" w:eastAsiaTheme="majorEastAsia" w:hAnsiTheme="majorHAnsi" w:cstheme="majorBidi"/>
+      <w:bCs/>
+      <w:kern w:val="0"/>
+      <w:sz w:val="30"/>
+      <w:szCs w:val="32"/>
+    </w:rPr>
+  </w:style>
+  <w:style w:type="character" w:customStyle="1" w:styleId="3Char">
+    <w:name w:val="标题 3 Char"/>
+    <w:basedOn w:val="a0"/>
+    <w:link w:val="3"/>
+    <w:uiPriority w:val="9"/>
+    <w:rPr>
+      <w:rFonts w:ascii="宋体" w:eastAsia="宋体" w:hAnsi="宋体" w:cs="宋体"/>
+      <w:b/>
+      <w:bCs/>
+      <w:kern w:val="0"/>
+      <w:sz w:val="32"/>
+      <w:szCs w:val="32"/>
+    </w:rPr>
+  </w:style>
+  <w:style w:type="paragraph" w:styleId="a7">
     <w:name w:val="List Paragraph"/>
-    <w:basedOn w:val="1"/>
+    <w:basedOn w:val="a"/>
+    <w:uiPriority w:val="34"/>
     <w:qFormat/>
-    <w:uiPriority w:val="34"/>
     <w:pPr>
-      <w:ind w:firstLine="420" w:firstLineChars="200"/>
+      <w:ind w:firstLineChars="200" w:firstLine="420"/>
     </w:pPr>
   </w:style>
 </w:styles>
@@ -5999,7 +6410,7 @@
   <a:themeElements>
     <a:clrScheme name="Office">
       <a:dk1>
-        <a:sysClr val="windowText" lastClr="141414"/>
+        <a:sysClr val="windowText" lastClr="000000"/>
       </a:dk1>
       <a:lt1>
         <a:sysClr val="window" lastClr="FFFFFF"/>
@@ -6275,6 +6686,7 @@
     </a:fmtScheme>
   </a:themeElements>
   <a:objectDefaults/>
+  <a:extraClrSchemeLst/>
 </a:theme>
 </file>
 
@@ -6299,7 +6711,9 @@
 </file>
 
 <file path=customXml/itemProps2.xml><?xml version="1.0" encoding="utf-8"?>
-<ds:datastoreItem xmlns:ds="http://schemas.openxmlformats.org/officeDocument/2006/customXml" ds:itemID="{38104D18-5DE1-41A7-9765-6FE44452B7F3}">
-  <ds:schemaRefs/>
+<ds:datastoreItem xmlns:ds="http://schemas.openxmlformats.org/officeDocument/2006/customXml" ds:itemID="{6F45E1D8-44C2-4F59-9BDE-05082BC609E3}">
+  <ds:schemaRefs>
+    <ds:schemaRef ds:uri="http://schemas.openxmlformats.org/officeDocument/2006/bibliography"/>
+  </ds:schemaRefs>
 </ds:datastoreItem>
 </file>
--- a/受控文档/软件需求规格说明/PRD2018-G07-愿景与范围.docx
+++ b/受控文档/软件需求规格说明/PRD2018-G07-愿景与范围.docx
@@ -5,7 +5,6 @@
     <w:p>
       <w:pPr>
         <w:spacing w:before="1872" w:beforeLines="600"/>
-        <w:ind w:firstLine="960"/>
         <w:jc w:val="center"/>
         <w:rPr>
           <w:sz w:val="48"/>
@@ -353,12 +352,23 @@
           <w:p>
             <w:pPr>
               <w:ind w:firstLine="420"/>
-            </w:pPr>
-            <w:r>
-              <w:rPr>
-                <w:rFonts w:hint="eastAsia"/>
-              </w:rPr>
-              <w:t>0.1.0</w:t>
+              <w:rPr>
+                <w:rFonts w:hint="eastAsia" w:eastAsia="宋体"/>
+                <w:lang w:val="en-US" w:eastAsia="zh-CN"/>
+              </w:rPr>
+            </w:pPr>
+            <w:r>
+              <w:rPr>
+                <w:rFonts w:hint="eastAsia"/>
+              </w:rPr>
+              <w:t>0.1.</w:t>
+            </w:r>
+            <w:r>
+              <w:rPr>
+                <w:rFonts w:hint="eastAsia"/>
+                <w:lang w:val="en-US" w:eastAsia="zh-CN"/>
+              </w:rPr>
+              <w:t>1</w:t>
             </w:r>
           </w:p>
         </w:tc>
@@ -481,12 +491,17 @@
           <w:p>
             <w:pPr>
               <w:ind w:firstLine="420"/>
-            </w:pPr>
-            <w:r>
-              <w:rPr>
-                <w:rFonts w:hint="eastAsia"/>
-              </w:rPr>
-              <w:t>2018.11.19</w:t>
+              <w:rPr>
+                <w:rFonts w:hint="eastAsia" w:eastAsia="宋体"/>
+                <w:lang w:val="en-US" w:eastAsia="zh-CN"/>
+              </w:rPr>
+            </w:pPr>
+            <w:r>
+              <w:rPr>
+                <w:rFonts w:hint="eastAsia"/>
+                <w:lang w:eastAsia="zh-CN"/>
+              </w:rPr>
+              <w:t>2018.12.3</w:t>
             </w:r>
           </w:p>
         </w:tc>
@@ -560,17 +575,17 @@
           <w:numId w:val="0"/>
         </w:numPr>
       </w:pPr>
-      <w:bookmarkStart w:id="1" w:name="_Toc447553497"/>
-      <w:bookmarkStart w:id="2" w:name="_Toc12861"/>
-      <w:bookmarkStart w:id="3" w:name="_Toc466020645"/>
-      <w:bookmarkStart w:id="4" w:name="_Toc466742046"/>
-      <w:bookmarkStart w:id="5" w:name="_Toc529191306"/>
-      <w:bookmarkStart w:id="6" w:name="_Toc495856382"/>
-      <w:bookmarkStart w:id="7" w:name="_Toc496460827"/>
-      <w:bookmarkStart w:id="8" w:name="_Toc530469597"/>
-      <w:bookmarkStart w:id="9" w:name="_Toc27132"/>
-      <w:bookmarkStart w:id="10" w:name="_Toc446076693"/>
-      <w:bookmarkStart w:id="11" w:name="_Toc60"/>
+      <w:bookmarkStart w:id="1" w:name="_Toc12861"/>
+      <w:bookmarkStart w:id="2" w:name="_Toc27132"/>
+      <w:bookmarkStart w:id="3" w:name="_Toc466742046"/>
+      <w:bookmarkStart w:id="4" w:name="_Toc447553497"/>
+      <w:bookmarkStart w:id="5" w:name="_Toc496460827"/>
+      <w:bookmarkStart w:id="6" w:name="_Toc529191306"/>
+      <w:bookmarkStart w:id="7" w:name="_Toc60"/>
+      <w:bookmarkStart w:id="8" w:name="_Toc495856382"/>
+      <w:bookmarkStart w:id="9" w:name="_Toc446076693"/>
+      <w:bookmarkStart w:id="10" w:name="_Toc466020645"/>
+      <w:bookmarkStart w:id="11" w:name="_Toc5146"/>
       <w:r>
         <w:rPr>
           <w:rFonts w:hint="eastAsia"/>
@@ -900,38 +915,18 @@
           <w:p>
             <w:pPr>
               <w:rPr>
-                <w:rFonts w:hint="eastAsia"/>
-              </w:rPr>
-            </w:pPr>
-          </w:p>
-        </w:tc>
-        <w:tc>
-          <w:tcPr>
-            <w:tcW w:w="1671" w:type="dxa"/>
-          </w:tcPr>
-          <w:p>
-            <w:pPr>
-              <w:rPr>
                 <w:rFonts w:hint="eastAsia" w:eastAsia="宋体"/>
                 <w:lang w:val="en-US" w:eastAsia="zh-CN"/>
               </w:rPr>
             </w:pPr>
-            <w:r>
-              <w:rPr>
-                <w:rFonts w:hint="eastAsia"/>
-                <w:lang w:val="en-US" w:eastAsia="zh-CN"/>
-              </w:rPr>
-              <w:t>2018/11/22-2018/11/22</w:t>
-            </w:r>
-          </w:p>
-        </w:tc>
-        <w:tc>
-          <w:tcPr>
-            <w:tcW w:w="1672" w:type="dxa"/>
-          </w:tcPr>
-          <w:p>
-            <w:pPr>
-              <w:ind w:firstLine="420"/>
+          </w:p>
+        </w:tc>
+        <w:tc>
+          <w:tcPr>
+            <w:tcW w:w="1671" w:type="dxa"/>
+          </w:tcPr>
+          <w:p>
+            <w:pPr>
               <w:rPr>
                 <w:rFonts w:hint="eastAsia" w:eastAsia="宋体"/>
                 <w:lang w:val="en-US" w:eastAsia="zh-CN"/>
@@ -942,8 +937,146 @@
                 <w:rFonts w:hint="eastAsia"/>
                 <w:lang w:val="en-US" w:eastAsia="zh-CN"/>
               </w:rPr>
+              <w:t>2018/11/22-2018/11/22</w:t>
+            </w:r>
+          </w:p>
+        </w:tc>
+        <w:tc>
+          <w:tcPr>
+            <w:tcW w:w="1672" w:type="dxa"/>
+          </w:tcPr>
+          <w:p>
+            <w:pPr>
+              <w:ind w:firstLine="420"/>
+              <w:rPr>
+                <w:rFonts w:hint="eastAsia" w:eastAsia="宋体"/>
+                <w:lang w:val="en-US" w:eastAsia="zh-CN"/>
+              </w:rPr>
+            </w:pPr>
+            <w:r>
+              <w:rPr>
+                <w:rFonts w:hint="eastAsia"/>
+                <w:lang w:val="en-US" w:eastAsia="zh-CN"/>
+              </w:rPr>
               <w:t>1.3 1.4 1.6 1.7根据访谈</w:t>
             </w:r>
+          </w:p>
+        </w:tc>
+      </w:tr>
+      <w:tr>
+        <w:tblPrEx>
+          <w:tblBorders>
+            <w:top w:val="single" w:color="auto" w:sz="4" w:space="0"/>
+            <w:left w:val="single" w:color="auto" w:sz="4" w:space="0"/>
+            <w:bottom w:val="single" w:color="auto" w:sz="4" w:space="0"/>
+            <w:right w:val="single" w:color="auto" w:sz="4" w:space="0"/>
+            <w:insideH w:val="single" w:color="auto" w:sz="4" w:space="0"/>
+            <w:insideV w:val="single" w:color="auto" w:sz="4" w:space="0"/>
+          </w:tblBorders>
+          <w:tblLayout w:type="fixed"/>
+          <w:tblCellMar>
+            <w:top w:w="0" w:type="dxa"/>
+            <w:left w:w="108" w:type="dxa"/>
+            <w:bottom w:w="0" w:type="dxa"/>
+            <w:right w:w="108" w:type="dxa"/>
+          </w:tblCellMar>
+        </w:tblPrEx>
+        <w:trPr>
+          <w:trHeight w:val="90" w:hRule="atLeast"/>
+        </w:trPr>
+        <w:tc>
+          <w:tcPr>
+            <w:tcW w:w="1269" w:type="dxa"/>
+          </w:tcPr>
+          <w:p>
+            <w:pPr>
+              <w:ind w:firstLine="420"/>
+              <w:rPr>
+                <w:rFonts w:hint="eastAsia"/>
+                <w:lang w:val="en-US" w:eastAsia="zh-CN"/>
+              </w:rPr>
+            </w:pPr>
+            <w:r>
+              <w:rPr>
+                <w:rFonts w:hint="eastAsia"/>
+                <w:lang w:val="en-US" w:eastAsia="zh-CN"/>
+              </w:rPr>
+              <w:t>0.2.1</w:t>
+            </w:r>
+          </w:p>
+        </w:tc>
+        <w:tc>
+          <w:tcPr>
+            <w:tcW w:w="1704" w:type="dxa"/>
+          </w:tcPr>
+          <w:p>
+            <w:pPr>
+              <w:rPr>
+                <w:rFonts w:hint="eastAsia"/>
+                <w:lang w:val="en-US" w:eastAsia="zh-CN"/>
+              </w:rPr>
+            </w:pPr>
+            <w:r>
+              <w:rPr>
+                <w:rFonts w:hint="eastAsia"/>
+                <w:lang w:val="en-US" w:eastAsia="zh-CN"/>
+              </w:rPr>
+              <w:t>陈帆</w:t>
+            </w:r>
+          </w:p>
+        </w:tc>
+        <w:tc>
+          <w:tcPr>
+            <w:tcW w:w="1930" w:type="dxa"/>
+          </w:tcPr>
+          <w:p>
+            <w:pPr>
+              <w:rPr>
+                <w:rFonts w:hint="eastAsia"/>
+              </w:rPr>
+            </w:pPr>
+          </w:p>
+        </w:tc>
+        <w:tc>
+          <w:tcPr>
+            <w:tcW w:w="1671" w:type="dxa"/>
+          </w:tcPr>
+          <w:p>
+            <w:pPr>
+              <w:rPr>
+                <w:rFonts w:hint="eastAsia"/>
+                <w:lang w:val="en-US" w:eastAsia="zh-CN"/>
+              </w:rPr>
+            </w:pPr>
+            <w:r>
+              <w:rPr>
+                <w:rFonts w:hint="eastAsia"/>
+                <w:lang w:val="en-US" w:eastAsia="zh-CN"/>
+              </w:rPr>
+              <w:t>2018/12/03-2018/12/03</w:t>
+            </w:r>
+          </w:p>
+        </w:tc>
+        <w:tc>
+          <w:tcPr>
+            <w:tcW w:w="1672" w:type="dxa"/>
+          </w:tcPr>
+          <w:p>
+            <w:pPr>
+              <w:rPr>
+                <w:rFonts w:hint="eastAsia"/>
+                <w:lang w:val="en-US" w:eastAsia="zh-CN"/>
+              </w:rPr>
+            </w:pPr>
+            <w:r>
+              <w:rPr>
+                <w:rFonts w:hint="eastAsia"/>
+                <w:lang w:val="en-US" w:eastAsia="zh-CN"/>
+              </w:rPr>
+              <w:t>修改范围与限制</w:t>
+            </w:r>
+            <w:bookmarkStart w:id="28" w:name="_GoBack"/>
+            <w:bookmarkEnd w:id="28"/>
           </w:p>
         </w:tc>
       </w:tr>
@@ -990,7 +1123,7 @@
       <w:pPr>
         <w:pStyle w:val="8"/>
         <w:tabs>
-          <w:tab w:val="right" w:leader="dot" w:pos="8296"/>
+          <w:tab w:val="right" w:leader="dot" w:pos="8306"/>
         </w:tabs>
       </w:pPr>
       <w:r>
@@ -1015,34 +1148,7 @@
         <w:rPr>
           <w:rFonts w:hint="eastAsia"/>
         </w:rPr>
-        <w:t>版</w:t>
-      </w:r>
-      <w:r>
-        <w:t xml:space="preserve"> </w:t>
-      </w:r>
-      <w:r>
-        <w:rPr>
-          <w:rFonts w:hint="eastAsia"/>
-        </w:rPr>
-        <w:t>本</w:t>
-      </w:r>
-      <w:r>
-        <w:t xml:space="preserve"> </w:t>
-      </w:r>
-      <w:r>
-        <w:rPr>
-          <w:rFonts w:hint="eastAsia"/>
-        </w:rPr>
-        <w:t>历</w:t>
-      </w:r>
-      <w:r>
-        <w:t xml:space="preserve"> </w:t>
-      </w:r>
-      <w:r>
-        <w:rPr>
-          <w:rFonts w:hint="eastAsia"/>
-        </w:rPr>
-        <w:t>史</w:t>
+        <w:t>版 本 历 史</w:t>
       </w:r>
       <w:r>
         <w:tab/>
@@ -1051,7 +1157,7 @@
         <w:fldChar w:fldCharType="begin"/>
       </w:r>
       <w:r>
-        <w:instrText xml:space="preserve"> PAGEREF _Toc530469597 \h </w:instrText>
+        <w:instrText xml:space="preserve"> PAGEREF _Toc5146 </w:instrText>
       </w:r>
       <w:r>
         <w:fldChar w:fldCharType="separate"/>
@@ -1067,30 +1173,26 @@
       <w:pPr>
         <w:pStyle w:val="8"/>
         <w:tabs>
-          <w:tab w:val="left" w:pos="420"/>
-          <w:tab w:val="right" w:leader="dot" w:pos="8296"/>
+          <w:tab w:val="right" w:leader="dot" w:pos="8306"/>
         </w:tabs>
       </w:pPr>
       <w:r>
-        <w:t>1.</w:t>
+        <w:t xml:space="preserve">1. </w:t>
+      </w:r>
+      <w:r>
+        <w:rPr>
+          <w:rFonts w:hint="eastAsia"/>
+        </w:rPr>
+        <w:t>业务需求</w:t>
       </w:r>
       <w:r>
         <w:tab/>
       </w:r>
       <w:r>
-        <w:rPr>
-          <w:rFonts w:hint="eastAsia"/>
-        </w:rPr>
-        <w:t>业务需求</w:t>
-      </w:r>
-      <w:r>
-        <w:tab/>
-      </w:r>
-      <w:r>
         <w:fldChar w:fldCharType="begin"/>
       </w:r>
       <w:r>
-        <w:instrText xml:space="preserve"> PAGEREF _Toc530469598 \h </w:instrText>
+        <w:instrText xml:space="preserve"> PAGEREF _Toc14527 </w:instrText>
       </w:r>
       <w:r>
         <w:fldChar w:fldCharType="separate"/>
@@ -1106,17 +1208,14 @@
       <w:pPr>
         <w:pStyle w:val="9"/>
         <w:tabs>
-          <w:tab w:val="right" w:leader="dot" w:pos="8296"/>
+          <w:tab w:val="right" w:leader="dot" w:pos="8306"/>
         </w:tabs>
       </w:pPr>
       <w:r>
-        <w:t>1.1</w:t>
-      </w:r>
-      <w:r>
-        <w:rPr>
-          <w:rFonts w:hint="eastAsia"/>
-        </w:rPr>
-        <w:t>背景</w:t>
+        <w:rPr>
+          <w:rFonts w:hint="eastAsia"/>
+        </w:rPr>
+        <w:t>1.1背景</w:t>
       </w:r>
       <w:r>
         <w:tab/>
@@ -1125,7 +1224,7 @@
         <w:fldChar w:fldCharType="begin"/>
       </w:r>
       <w:r>
-        <w:instrText xml:space="preserve"> PAGEREF _Toc530469599 \h </w:instrText>
+        <w:instrText xml:space="preserve"> PAGEREF _Toc11048 </w:instrText>
       </w:r>
       <w:r>
         <w:fldChar w:fldCharType="separate"/>
@@ -1141,17 +1240,14 @@
       <w:pPr>
         <w:pStyle w:val="9"/>
         <w:tabs>
-          <w:tab w:val="right" w:leader="dot" w:pos="8296"/>
+          <w:tab w:val="right" w:leader="dot" w:pos="8306"/>
         </w:tabs>
       </w:pPr>
       <w:r>
-        <w:t>1.2</w:t>
-      </w:r>
-      <w:r>
-        <w:rPr>
-          <w:rFonts w:hint="eastAsia"/>
-        </w:rPr>
-        <w:t>业务机遇</w:t>
+        <w:rPr>
+          <w:rFonts w:hint="eastAsia"/>
+        </w:rPr>
+        <w:t>1.2业务机遇</w:t>
       </w:r>
       <w:r>
         <w:tab/>
@@ -1160,7 +1256,7 @@
         <w:fldChar w:fldCharType="begin"/>
       </w:r>
       <w:r>
-        <w:instrText xml:space="preserve"> PAGEREF _Toc530469600 \h </w:instrText>
+        <w:instrText xml:space="preserve"> PAGEREF _Toc18198 </w:instrText>
       </w:r>
       <w:r>
         <w:fldChar w:fldCharType="separate"/>
@@ -1176,17 +1272,14 @@
       <w:pPr>
         <w:pStyle w:val="9"/>
         <w:tabs>
-          <w:tab w:val="right" w:leader="dot" w:pos="8296"/>
+          <w:tab w:val="right" w:leader="dot" w:pos="8306"/>
         </w:tabs>
       </w:pPr>
       <w:r>
-        <w:t>1.3</w:t>
-      </w:r>
-      <w:r>
-        <w:rPr>
-          <w:rFonts w:hint="eastAsia"/>
-        </w:rPr>
-        <w:t>业务目标</w:t>
+        <w:rPr>
+          <w:rFonts w:hint="eastAsia"/>
+        </w:rPr>
+        <w:t>1.3业务目标</w:t>
       </w:r>
       <w:r>
         <w:tab/>
@@ -1195,7 +1288,7 @@
         <w:fldChar w:fldCharType="begin"/>
       </w:r>
       <w:r>
-        <w:instrText xml:space="preserve"> PAGEREF _Toc530469601 \h </w:instrText>
+        <w:instrText xml:space="preserve"> PAGEREF _Toc7484 </w:instrText>
       </w:r>
       <w:r>
         <w:fldChar w:fldCharType="separate"/>
@@ -1211,17 +1304,14 @@
       <w:pPr>
         <w:pStyle w:val="9"/>
         <w:tabs>
-          <w:tab w:val="right" w:leader="dot" w:pos="8296"/>
+          <w:tab w:val="right" w:leader="dot" w:pos="8306"/>
         </w:tabs>
       </w:pPr>
       <w:r>
-        <w:t>1.4</w:t>
-      </w:r>
-      <w:r>
-        <w:rPr>
-          <w:rFonts w:hint="eastAsia"/>
-        </w:rPr>
-        <w:t>成功指标</w:t>
+        <w:rPr>
+          <w:rFonts w:hint="eastAsia"/>
+        </w:rPr>
+        <w:t>1.4成功指标</w:t>
       </w:r>
       <w:r>
         <w:tab/>
@@ -1230,7 +1320,7 @@
         <w:fldChar w:fldCharType="begin"/>
       </w:r>
       <w:r>
-        <w:instrText xml:space="preserve"> PAGEREF _Toc530469602 \h </w:instrText>
+        <w:instrText xml:space="preserve"> PAGEREF _Toc21158 </w:instrText>
       </w:r>
       <w:r>
         <w:fldChar w:fldCharType="separate"/>
@@ -1246,17 +1336,14 @@
       <w:pPr>
         <w:pStyle w:val="9"/>
         <w:tabs>
-          <w:tab w:val="right" w:leader="dot" w:pos="8296"/>
+          <w:tab w:val="right" w:leader="dot" w:pos="8306"/>
         </w:tabs>
       </w:pPr>
       <w:r>
-        <w:t>1.5</w:t>
-      </w:r>
-      <w:r>
-        <w:rPr>
-          <w:rFonts w:hint="eastAsia"/>
-        </w:rPr>
-        <w:t>愿景详述</w:t>
+        <w:rPr>
+          <w:rFonts w:hint="eastAsia"/>
+        </w:rPr>
+        <w:t>1.5愿景详述</w:t>
       </w:r>
       <w:r>
         <w:tab/>
@@ -1265,7 +1352,7 @@
         <w:fldChar w:fldCharType="begin"/>
       </w:r>
       <w:r>
-        <w:instrText xml:space="preserve"> PAGEREF _Toc530469603 \h </w:instrText>
+        <w:instrText xml:space="preserve"> PAGEREF _Toc10697 </w:instrText>
       </w:r>
       <w:r>
         <w:fldChar w:fldCharType="separate"/>
@@ -1281,17 +1368,14 @@
       <w:pPr>
         <w:pStyle w:val="9"/>
         <w:tabs>
-          <w:tab w:val="right" w:leader="dot" w:pos="8296"/>
+          <w:tab w:val="right" w:leader="dot" w:pos="8306"/>
         </w:tabs>
       </w:pPr>
       <w:r>
-        <w:t>1.6</w:t>
-      </w:r>
-      <w:r>
-        <w:rPr>
-          <w:rFonts w:hint="eastAsia"/>
-        </w:rPr>
-        <w:t>业务风险</w:t>
+        <w:rPr>
+          <w:rFonts w:hint="eastAsia"/>
+        </w:rPr>
+        <w:t>1.6业务风险</w:t>
       </w:r>
       <w:r>
         <w:tab/>
@@ -1300,7 +1384,7 @@
         <w:fldChar w:fldCharType="begin"/>
       </w:r>
       <w:r>
-        <w:instrText xml:space="preserve"> PAGEREF _Toc530469604 \h </w:instrText>
+        <w:instrText xml:space="preserve"> PAGEREF _Toc8562 </w:instrText>
       </w:r>
       <w:r>
         <w:fldChar w:fldCharType="separate"/>
@@ -1316,17 +1400,14 @@
       <w:pPr>
         <w:pStyle w:val="9"/>
         <w:tabs>
-          <w:tab w:val="right" w:leader="dot" w:pos="8296"/>
+          <w:tab w:val="right" w:leader="dot" w:pos="8306"/>
         </w:tabs>
       </w:pPr>
       <w:r>
-        <w:t>1.7</w:t>
-      </w:r>
-      <w:r>
-        <w:rPr>
-          <w:rFonts w:hint="eastAsia"/>
-        </w:rPr>
-        <w:t>业务假设与依赖</w:t>
+        <w:rPr>
+          <w:rFonts w:hint="eastAsia"/>
+        </w:rPr>
+        <w:t>1.7业务假设与依赖</w:t>
       </w:r>
       <w:r>
         <w:tab/>
@@ -1335,7 +1416,7 @@
         <w:fldChar w:fldCharType="begin"/>
       </w:r>
       <w:r>
-        <w:instrText xml:space="preserve"> PAGEREF _Toc530469605 \h </w:instrText>
+        <w:instrText xml:space="preserve"> PAGEREF _Toc22957 </w:instrText>
       </w:r>
       <w:r>
         <w:fldChar w:fldCharType="separate"/>
@@ -1351,30 +1432,26 @@
       <w:pPr>
         <w:pStyle w:val="8"/>
         <w:tabs>
-          <w:tab w:val="left" w:pos="420"/>
-          <w:tab w:val="right" w:leader="dot" w:pos="8296"/>
+          <w:tab w:val="right" w:leader="dot" w:pos="8306"/>
         </w:tabs>
       </w:pPr>
       <w:r>
-        <w:t>2.</w:t>
+        <w:t xml:space="preserve">2. </w:t>
+      </w:r>
+      <w:r>
+        <w:rPr>
+          <w:rFonts w:hint="eastAsia"/>
+        </w:rPr>
+        <w:t>范围与限制</w:t>
       </w:r>
       <w:r>
         <w:tab/>
       </w:r>
       <w:r>
-        <w:rPr>
-          <w:rFonts w:hint="eastAsia"/>
-        </w:rPr>
-        <w:t>范围与限制</w:t>
-      </w:r>
-      <w:r>
-        <w:tab/>
-      </w:r>
-      <w:r>
         <w:fldChar w:fldCharType="begin"/>
       </w:r>
       <w:r>
-        <w:instrText xml:space="preserve"> PAGEREF _Toc530469606 \h </w:instrText>
+        <w:instrText xml:space="preserve"> PAGEREF _Toc20487 </w:instrText>
       </w:r>
       <w:r>
         <w:fldChar w:fldCharType="separate"/>
@@ -1390,17 +1467,14 @@
       <w:pPr>
         <w:pStyle w:val="9"/>
         <w:tabs>
-          <w:tab w:val="right" w:leader="dot" w:pos="8296"/>
+          <w:tab w:val="right" w:leader="dot" w:pos="8306"/>
         </w:tabs>
       </w:pPr>
       <w:r>
-        <w:t xml:space="preserve">2.1 </w:t>
-      </w:r>
-      <w:r>
-        <w:rPr>
-          <w:rFonts w:hint="eastAsia"/>
-        </w:rPr>
-        <w:t>主要特性</w:t>
+        <w:rPr>
+          <w:rFonts w:hint="eastAsia"/>
+        </w:rPr>
+        <w:t>2.1 主要特性</w:t>
       </w:r>
       <w:r>
         <w:tab/>
@@ -1409,7 +1483,7 @@
         <w:fldChar w:fldCharType="begin"/>
       </w:r>
       <w:r>
-        <w:instrText xml:space="preserve"> PAGEREF _Toc530469607 \h </w:instrText>
+        <w:instrText xml:space="preserve"> PAGEREF _Toc22986 </w:instrText>
       </w:r>
       <w:r>
         <w:fldChar w:fldCharType="separate"/>
@@ -1425,17 +1499,14 @@
       <w:pPr>
         <w:pStyle w:val="9"/>
         <w:tabs>
-          <w:tab w:val="right" w:leader="dot" w:pos="8296"/>
+          <w:tab w:val="right" w:leader="dot" w:pos="8306"/>
         </w:tabs>
       </w:pPr>
       <w:r>
-        <w:t xml:space="preserve">2.2 </w:t>
-      </w:r>
-      <w:r>
-        <w:rPr>
-          <w:rFonts w:hint="eastAsia"/>
-        </w:rPr>
-        <w:t>初始与后续发布范围</w:t>
+        <w:rPr>
+          <w:rFonts w:hint="eastAsia"/>
+        </w:rPr>
+        <w:t>2.2 初始与后续发布范围</w:t>
       </w:r>
       <w:r>
         <w:tab/>
@@ -1444,13 +1515,13 @@
         <w:fldChar w:fldCharType="begin"/>
       </w:r>
       <w:r>
-        <w:instrText xml:space="preserve"> PAGEREF _Toc530469608 \h </w:instrText>
+        <w:instrText xml:space="preserve"> PAGEREF _Toc22585 </w:instrText>
       </w:r>
       <w:r>
         <w:fldChar w:fldCharType="separate"/>
       </w:r>
       <w:r>
-        <w:t>6</w:t>
+        <w:t>7</w:t>
       </w:r>
       <w:r>
         <w:fldChar w:fldCharType="end"/>
@@ -1460,17 +1531,14 @@
       <w:pPr>
         <w:pStyle w:val="9"/>
         <w:tabs>
-          <w:tab w:val="right" w:leader="dot" w:pos="8296"/>
+          <w:tab w:val="right" w:leader="dot" w:pos="8306"/>
         </w:tabs>
       </w:pPr>
       <w:r>
-        <w:t xml:space="preserve">2.3 </w:t>
-      </w:r>
-      <w:r>
-        <w:rPr>
-          <w:rFonts w:hint="eastAsia"/>
-        </w:rPr>
-        <w:t>限制与排除项</w:t>
+        <w:rPr>
+          <w:rFonts w:hint="eastAsia"/>
+        </w:rPr>
+        <w:t>2.3 限制与排除项</w:t>
       </w:r>
       <w:r>
         <w:tab/>
@@ -1479,13 +1547,13 @@
         <w:fldChar w:fldCharType="begin"/>
       </w:r>
       <w:r>
-        <w:instrText xml:space="preserve"> PAGEREF _Toc530469609 \h </w:instrText>
+        <w:instrText xml:space="preserve"> PAGEREF _Toc9014 </w:instrText>
       </w:r>
       <w:r>
         <w:fldChar w:fldCharType="separate"/>
       </w:r>
       <w:r>
-        <w:t>6</w:t>
+        <w:t>8</w:t>
       </w:r>
       <w:r>
         <w:fldChar w:fldCharType="end"/>
@@ -1495,36 +1563,29 @@
       <w:pPr>
         <w:pStyle w:val="8"/>
         <w:tabs>
-          <w:tab w:val="left" w:pos="420"/>
-          <w:tab w:val="right" w:leader="dot" w:pos="8296"/>
+          <w:tab w:val="right" w:leader="dot" w:pos="8306"/>
         </w:tabs>
       </w:pPr>
       <w:r>
-        <w:t>3.</w:t>
+        <w:rPr>
+          <w:rFonts w:hint="eastAsia"/>
+        </w:rPr>
+        <w:t>3. 业务背景</w:t>
       </w:r>
       <w:r>
         <w:tab/>
       </w:r>
       <w:r>
-        <w:rPr>
-          <w:rFonts w:hint="eastAsia"/>
-        </w:rPr>
-        <w:t>业务背景</w:t>
-      </w:r>
-      <w:r>
-        <w:tab/>
-      </w:r>
-      <w:r>
         <w:fldChar w:fldCharType="begin"/>
       </w:r>
       <w:r>
-        <w:instrText xml:space="preserve"> PAGEREF _Toc530469610 \h </w:instrText>
+        <w:instrText xml:space="preserve"> PAGEREF _Toc25364 </w:instrText>
       </w:r>
       <w:r>
         <w:fldChar w:fldCharType="separate"/>
       </w:r>
       <w:r>
-        <w:t>7</w:t>
+        <w:t>8</w:t>
       </w:r>
       <w:r>
         <w:fldChar w:fldCharType="end"/>
@@ -1534,17 +1595,11 @@
       <w:pPr>
         <w:pStyle w:val="9"/>
         <w:tabs>
-          <w:tab w:val="right" w:leader="dot" w:pos="8296"/>
+          <w:tab w:val="right" w:leader="dot" w:pos="8306"/>
         </w:tabs>
       </w:pPr>
       <w:r>
-        <w:t xml:space="preserve">3.2 </w:t>
-      </w:r>
-      <w:r>
-        <w:rPr>
-          <w:rFonts w:hint="eastAsia"/>
-        </w:rPr>
-        <w:t>项目优先级</w:t>
+        <w:t>3.1  干系人简介</w:t>
       </w:r>
       <w:r>
         <w:tab/>
@@ -1553,13 +1608,13 @@
         <w:fldChar w:fldCharType="begin"/>
       </w:r>
       <w:r>
-        <w:instrText xml:space="preserve"> PAGEREF _Toc530469611 \h </w:instrText>
+        <w:instrText xml:space="preserve"> PAGEREF _Toc9708 </w:instrText>
       </w:r>
       <w:r>
         <w:fldChar w:fldCharType="separate"/>
       </w:r>
       <w:r>
-        <w:t>7</w:t>
+        <w:t>8</w:t>
       </w:r>
       <w:r>
         <w:fldChar w:fldCharType="end"/>
@@ -1569,11 +1624,58 @@
       <w:pPr>
         <w:pStyle w:val="9"/>
         <w:tabs>
-          <w:tab w:val="right" w:leader="dot" w:pos="8296"/>
+          <w:tab w:val="right" w:leader="dot" w:pos="8306"/>
         </w:tabs>
       </w:pPr>
       <w:r>
-        <w:t xml:space="preserve">3.3 </w:t>
+        <w:rPr>
+          <w:rFonts w:hint="eastAsia"/>
+        </w:rPr>
+        <w:t>3.2</w:t>
+      </w:r>
+      <w:r>
+        <w:t xml:space="preserve"> </w:t>
+      </w:r>
+      <w:r>
+        <w:rPr>
+          <w:rFonts w:hint="eastAsia"/>
+        </w:rPr>
+        <w:t>项目优先级</w:t>
+      </w:r>
+      <w:r>
+        <w:tab/>
+      </w:r>
+      <w:r>
+        <w:fldChar w:fldCharType="begin"/>
+      </w:r>
+      <w:r>
+        <w:instrText xml:space="preserve"> PAGEREF _Toc26427 </w:instrText>
+      </w:r>
+      <w:r>
+        <w:fldChar w:fldCharType="separate"/>
+      </w:r>
+      <w:r>
+        <w:t>9</w:t>
+      </w:r>
+      <w:r>
+        <w:fldChar w:fldCharType="end"/>
+      </w:r>
+    </w:p>
+    <w:p>
+      <w:pPr>
+        <w:pStyle w:val="9"/>
+        <w:tabs>
+          <w:tab w:val="right" w:leader="dot" w:pos="8306"/>
+        </w:tabs>
+      </w:pPr>
+      <w:r>
+        <w:rPr>
+          <w:rFonts w:hint="eastAsia"/>
+        </w:rPr>
+        <w:t>3.3</w:t>
+      </w:r>
+      <w:r>
+        <w:t xml:space="preserve"> </w:t>
       </w:r>
       <w:r>
         <w:rPr>
@@ -1588,13 +1690,13 @@
         <w:fldChar w:fldCharType="begin"/>
       </w:r>
       <w:r>
-        <w:instrText xml:space="preserve"> PAGEREF _Toc530469612 \h </w:instrText>
+        <w:instrText xml:space="preserve"> PAGEREF _Toc4662 </w:instrText>
       </w:r>
       <w:r>
         <w:fldChar w:fldCharType="separate"/>
       </w:r>
       <w:r>
-        <w:t>8</w:t>
+        <w:t>10</w:t>
       </w:r>
       <w:r>
         <w:fldChar w:fldCharType="end"/>
@@ -1631,7 +1733,7 @@
       <w:pPr>
         <w:pStyle w:val="2"/>
       </w:pPr>
-      <w:bookmarkStart w:id="12" w:name="_Toc530469598"/>
+      <w:bookmarkStart w:id="12" w:name="_Toc14527"/>
       <w:r>
         <w:rPr>
           <w:rFonts w:hint="eastAsia"/>
@@ -1644,7 +1746,7 @@
       <w:pPr>
         <w:pStyle w:val="3"/>
       </w:pPr>
-      <w:bookmarkStart w:id="13" w:name="_Toc530469599"/>
+      <w:bookmarkStart w:id="13" w:name="_Toc11048"/>
       <w:r>
         <w:rPr>
           <w:rFonts w:hint="eastAsia"/>
@@ -1669,7 +1771,7 @@
       <w:pPr>
         <w:pStyle w:val="3"/>
       </w:pPr>
-      <w:bookmarkStart w:id="14" w:name="_Toc530469600"/>
+      <w:bookmarkStart w:id="14" w:name="_Toc18198"/>
       <w:r>
         <w:rPr>
           <w:rFonts w:hint="eastAsia"/>
@@ -1690,7 +1792,7 @@
       <w:pPr>
         <w:pStyle w:val="3"/>
       </w:pPr>
-      <w:bookmarkStart w:id="15" w:name="_Toc530469601"/>
+      <w:bookmarkStart w:id="15" w:name="_Toc7484"/>
       <w:r>
         <w:rPr>
           <w:rFonts w:hint="eastAsia"/>
@@ -1749,7 +1851,7 @@
       <w:pPr>
         <w:pStyle w:val="3"/>
       </w:pPr>
-      <w:bookmarkStart w:id="16" w:name="_Toc530469602"/>
+      <w:bookmarkStart w:id="16" w:name="_Toc21158"/>
       <w:r>
         <w:rPr>
           <w:rFonts w:hint="eastAsia"/>
@@ -1765,7 +1867,6 @@
           <w:lang w:val="en-US" w:eastAsia="zh-CN"/>
         </w:rPr>
       </w:pPr>
-      <w:bookmarkStart w:id="17" w:name="_Toc530469603"/>
       <w:r>
         <w:rPr>
           <w:rFonts w:hint="eastAsia"/>
@@ -1808,6 +1909,7 @@
       <w:pPr>
         <w:pStyle w:val="3"/>
       </w:pPr>
+      <w:bookmarkStart w:id="17" w:name="_Toc10697"/>
       <w:r>
         <w:rPr>
           <w:rFonts w:hint="eastAsia"/>
@@ -2026,7 +2128,7 @@
       <w:pPr>
         <w:pStyle w:val="3"/>
       </w:pPr>
-      <w:bookmarkStart w:id="18" w:name="_Toc530469604"/>
+      <w:bookmarkStart w:id="18" w:name="_Toc8562"/>
       <w:r>
         <w:rPr>
           <w:rFonts w:hint="eastAsia"/>
@@ -2042,7 +2144,6 @@
           <w:lang w:val="en-US" w:eastAsia="zh-CN"/>
         </w:rPr>
       </w:pPr>
-      <w:bookmarkStart w:id="19" w:name="_Toc530469605"/>
       <w:r>
         <w:rPr>
           <w:rFonts w:hint="eastAsia"/>
@@ -2085,6 +2186,7 @@
       <w:pPr>
         <w:pStyle w:val="3"/>
       </w:pPr>
+      <w:bookmarkStart w:id="19" w:name="_Toc22957"/>
       <w:r>
         <w:rPr>
           <w:rFonts w:hint="eastAsia"/>
@@ -2138,17 +2240,14 @@
         <w:t>DE-1：如果钓鱼爱好者已经在使用一款具有同样业务的app，那我们做的要比相同的App更好，更加贴近用户，完全站在钓鱼发烧友的角度，让用户充分享受钓鱼等快乐，然后改用我们做的app。</w:t>
       </w:r>
     </w:p>
-    <w:p>
-      <w:bookmarkStart w:id="27" w:name="_GoBack"/>
-      <w:bookmarkEnd w:id="27"/>
-    </w:p>
+    <w:p/>
     <w:p/>
     <w:p/>
     <w:p>
       <w:pPr>
         <w:pStyle w:val="2"/>
       </w:pPr>
-      <w:bookmarkStart w:id="20" w:name="_Toc530469606"/>
+      <w:bookmarkStart w:id="20" w:name="_Toc20487"/>
       <w:r>
         <w:rPr>
           <w:rFonts w:hint="eastAsia"/>
@@ -2161,7 +2260,7 @@
       <w:pPr>
         <w:pStyle w:val="3"/>
       </w:pPr>
-      <w:bookmarkStart w:id="21" w:name="_Toc530469607"/>
+      <w:bookmarkStart w:id="21" w:name="_Toc22986"/>
       <w:r>
         <w:rPr>
           <w:rFonts w:hint="eastAsia"/>
@@ -2172,7 +2271,24 @@
     </w:p>
     <w:p>
       <w:r>
-        <w:t>FE-1：可以标记、查看附近的钓鱼点、渔具店。</w:t>
+        <w:t>FE-1：可以标记、查看附近的钓鱼点、渔具店</w:t>
+      </w:r>
+      <w:r>
+        <w:rPr>
+          <w:rFonts w:hint="eastAsia"/>
+          <w:lang w:eastAsia="zh-CN"/>
+        </w:rPr>
+        <w:t>、</w:t>
+      </w:r>
+      <w:r>
+        <w:rPr>
+          <w:rFonts w:hint="eastAsia"/>
+          <w:lang w:val="en-US" w:eastAsia="zh-CN"/>
+        </w:rPr>
+        <w:t>自定义地点（如饵料购买点）等地理位置信息</w:t>
+      </w:r>
+      <w:r>
+        <w:t>。</w:t>
       </w:r>
     </w:p>
     <w:p>
@@ -2219,97 +2335,157 @@
       <w:pPr>
         <w:rPr>
           <w:rFonts w:hint="eastAsia"/>
-        </w:rPr>
-      </w:pPr>
-    </w:p>
-    <w:p>
-      <w:pPr>
-        <w:rPr>
-          <w:rFonts w:hint="eastAsia"/>
-        </w:rPr>
-      </w:pPr>
-    </w:p>
-    <w:p>
-      <w:pPr>
-        <w:rPr>
-          <w:rFonts w:hint="eastAsia"/>
-        </w:rPr>
-      </w:pPr>
-    </w:p>
-    <w:p>
-      <w:pPr>
-        <w:rPr>
-          <w:rFonts w:hint="eastAsia"/>
-        </w:rPr>
-      </w:pPr>
-    </w:p>
-    <w:p>
-      <w:pPr>
-        <w:rPr>
-          <w:rFonts w:hint="eastAsia"/>
-        </w:rPr>
-      </w:pPr>
-    </w:p>
-    <w:p>
-      <w:pPr>
-        <w:rPr>
-          <w:rFonts w:hint="eastAsia"/>
-        </w:rPr>
-      </w:pPr>
-    </w:p>
-    <w:p>
-      <w:pPr>
-        <w:rPr>
-          <w:rFonts w:hint="eastAsia"/>
-        </w:rPr>
-      </w:pPr>
-    </w:p>
-    <w:p>
-      <w:pPr>
-        <w:rPr>
-          <w:rFonts w:hint="eastAsia"/>
-        </w:rPr>
-      </w:pPr>
-    </w:p>
-    <w:p>
-      <w:pPr>
-        <w:rPr>
-          <w:rFonts w:hint="eastAsia"/>
-        </w:rPr>
-      </w:pPr>
-    </w:p>
-    <w:p>
-      <w:pPr>
-        <w:rPr>
-          <w:rFonts w:hint="eastAsia"/>
-        </w:rPr>
-      </w:pPr>
-    </w:p>
-    <w:p>
-      <w:pPr>
-        <w:rPr>
-          <w:rFonts w:hint="eastAsia"/>
-        </w:rPr>
-      </w:pPr>
-    </w:p>
-    <w:p>
-      <w:pPr>
-        <w:rPr>
-          <w:rFonts w:hint="eastAsia"/>
-        </w:rPr>
-      </w:pPr>
-    </w:p>
-    <w:p/>
-    <w:p>
-      <w:r>
-        <w:rPr>
-          <w:rFonts w:hint="eastAsia"/>
+          <w:lang w:val="en-US" w:eastAsia="zh-CN"/>
+        </w:rPr>
+      </w:pPr>
+      <w:r>
+        <w:rPr>
+          <w:rFonts w:hint="eastAsia"/>
+          <w:lang w:val="en-US" w:eastAsia="zh-CN"/>
+        </w:rPr>
+        <w:t>FE-9：发起、修改、加入、评论活动（如约钓活动、钓鱼聚会活动等）。</w:t>
+      </w:r>
+    </w:p>
+    <w:p>
+      <w:pPr>
+        <w:rPr>
+          <w:rFonts w:hint="eastAsia"/>
+          <w:lang w:val="en-US" w:eastAsia="zh-CN"/>
+        </w:rPr>
+      </w:pPr>
+      <w:r>
+        <w:rPr>
+          <w:rFonts w:hint="eastAsia"/>
+          <w:lang w:val="en-US" w:eastAsia="zh-CN"/>
+        </w:rPr>
+        <w:t>FE-10：对地理位置标点加入详情页，对钓点信息特别加入“地域特征、气候特征、天气状况、建议钓法”等信息点。</w:t>
+      </w:r>
+    </w:p>
+    <w:p>
+      <w:pPr>
+        <w:rPr>
+          <w:rFonts w:hint="eastAsia"/>
+          <w:lang w:val="en-US" w:eastAsia="zh-CN"/>
+        </w:rPr>
+      </w:pPr>
+      <w:r>
+        <w:rPr>
+          <w:rFonts w:hint="eastAsia"/>
+          <w:lang w:val="en-US" w:eastAsia="zh-CN"/>
+        </w:rPr>
+        <w:t>FE-11：地理信息维护。</w:t>
+      </w:r>
+    </w:p>
+    <w:p>
+      <w:pPr>
+        <w:rPr>
+          <w:rFonts w:hint="eastAsia"/>
+          <w:lang w:val="en-US" w:eastAsia="zh-CN"/>
+        </w:rPr>
+      </w:pPr>
+      <w:r>
+        <w:rPr>
+          <w:rFonts w:hint="eastAsia"/>
+          <w:lang w:val="en-US" w:eastAsia="zh-CN"/>
+        </w:rPr>
+        <w:t>FE-12：版本维护、服务器维护。</w:t>
+      </w:r>
+    </w:p>
+    <w:p>
+      <w:pPr>
+        <w:rPr>
+          <w:rFonts w:hint="eastAsia"/>
+          <w:lang w:val="en-US" w:eastAsia="zh-CN"/>
+        </w:rPr>
+      </w:pPr>
+      <w:r>
+        <w:rPr>
+          <w:rFonts w:hint="eastAsia"/>
+          <w:lang w:val="en-US" w:eastAsia="zh-CN"/>
+        </w:rPr>
+        <w:t>FE-13：bug反馈和处理。</w:t>
+      </w:r>
+    </w:p>
+    <w:p>
+      <w:pPr>
+        <w:rPr>
+          <w:rFonts w:hint="eastAsia"/>
+        </w:rPr>
+      </w:pPr>
+    </w:p>
+    <w:p>
+      <w:pPr>
+        <w:rPr>
+          <w:rFonts w:hint="eastAsia"/>
+        </w:rPr>
+      </w:pPr>
+    </w:p>
+    <w:p>
+      <w:pPr>
+        <w:rPr>
+          <w:rFonts w:hint="eastAsia"/>
+        </w:rPr>
+      </w:pPr>
+    </w:p>
+    <w:p>
+      <w:pPr>
+        <w:rPr>
+          <w:rFonts w:hint="eastAsia"/>
+        </w:rPr>
+      </w:pPr>
+    </w:p>
+    <w:p>
+      <w:pPr>
+        <w:rPr>
+          <w:rFonts w:hint="eastAsia"/>
+        </w:rPr>
+      </w:pPr>
+    </w:p>
+    <w:p>
+      <w:pPr>
+        <w:rPr>
+          <w:rFonts w:hint="eastAsia"/>
+        </w:rPr>
+      </w:pPr>
+    </w:p>
+    <w:p>
+      <w:pPr>
+        <w:rPr>
+          <w:rFonts w:hint="eastAsia"/>
+        </w:rPr>
+      </w:pPr>
+    </w:p>
+    <w:p>
+      <w:pPr>
+        <w:rPr>
+          <w:rFonts w:hint="eastAsia"/>
+        </w:rPr>
+      </w:pPr>
+    </w:p>
+    <w:p>
+      <w:pPr>
+        <w:rPr>
+          <w:rFonts w:hint="eastAsia"/>
+        </w:rPr>
+      </w:pPr>
+    </w:p>
+    <w:p>
+      <w:pPr>
+        <w:rPr>
+          <w:rFonts w:hint="eastAsia" w:eastAsia="宋体"/>
+          <w:lang w:eastAsia="zh-CN"/>
+        </w:rPr>
+      </w:pPr>
+      <w:r>
+        <w:rPr>
+          <w:rFonts w:hint="eastAsia" w:eastAsia="宋体"/>
+          <w:lang w:eastAsia="zh-CN"/>
         </w:rPr>
         <w:drawing>
           <wp:inline distT="0" distB="0" distL="114300" distR="114300">
-            <wp:extent cx="5260340" cy="3582670"/>
+            <wp:extent cx="5263515" cy="3973195"/>
             <wp:effectExtent l="0" t="0" r="0" b="0"/>
-            <wp:docPr id="3" name="图片 3" descr="渔乐生活APP局部特性树图"/>
+            <wp:docPr id="2" name="图片 2" descr="渔乐生活APP局部特性树图"/>
             <wp:cNvGraphicFramePr>
               <a:graphicFrameLocks xmlns:a="http://schemas.openxmlformats.org/drawingml/2006/main" noChangeAspect="1"/>
             </wp:cNvGraphicFramePr>
@@ -2317,7 +2493,7 @@
               <a:graphicData uri="http://schemas.openxmlformats.org/drawingml/2006/picture">
                 <pic:pic xmlns:pic="http://schemas.openxmlformats.org/drawingml/2006/picture">
                   <pic:nvPicPr>
-                    <pic:cNvPr id="3" name="图片 3" descr="渔乐生活APP局部特性树图"/>
+                    <pic:cNvPr id="2" name="图片 2" descr="渔乐生活APP局部特性树图"/>
                     <pic:cNvPicPr>
                       <a:picLocks noChangeAspect="1"/>
                     </pic:cNvPicPr>
@@ -2331,7 +2507,7 @@
                   <pic:spPr>
                     <a:xfrm>
                       <a:off x="0" y="0"/>
-                      <a:ext cx="5260340" cy="3582670"/>
+                      <a:ext cx="5263515" cy="3973195"/>
                     </a:xfrm>
                     <a:prstGeom prst="rect">
                       <a:avLst/>
@@ -2344,12 +2520,71 @@
         </w:drawing>
       </w:r>
     </w:p>
+    <w:p>
+      <w:pPr>
+        <w:rPr>
+          <w:rFonts w:hint="eastAsia" w:eastAsia="宋体"/>
+          <w:lang w:eastAsia="zh-CN"/>
+        </w:rPr>
+      </w:pPr>
+      <w:r>
+        <w:rPr>
+          <w:rFonts w:hint="eastAsia" w:eastAsia="宋体"/>
+          <w:lang w:eastAsia="zh-CN"/>
+        </w:rPr>
+        <w:drawing>
+          <wp:inline distT="0" distB="0" distL="114300" distR="114300">
+            <wp:extent cx="5273675" cy="6661150"/>
+            <wp:effectExtent l="0" t="0" r="0" b="0"/>
+            <wp:docPr id="3" name="图片 3" descr="渔乐生活APP部分关联图"/>
+            <wp:cNvGraphicFramePr>
+              <a:graphicFrameLocks xmlns:a="http://schemas.openxmlformats.org/drawingml/2006/main" noChangeAspect="1"/>
+            </wp:cNvGraphicFramePr>
+            <a:graphic xmlns:a="http://schemas.openxmlformats.org/drawingml/2006/main">
+              <a:graphicData uri="http://schemas.openxmlformats.org/drawingml/2006/picture">
+                <pic:pic xmlns:pic="http://schemas.openxmlformats.org/drawingml/2006/picture">
+                  <pic:nvPicPr>
+                    <pic:cNvPr id="3" name="图片 3" descr="渔乐生活APP部分关联图"/>
+                    <pic:cNvPicPr>
+                      <a:picLocks noChangeAspect="1"/>
+                    </pic:cNvPicPr>
+                  </pic:nvPicPr>
+                  <pic:blipFill>
+                    <a:blip r:embed="rId7"/>
+                    <a:stretch>
+                      <a:fillRect/>
+                    </a:stretch>
+                  </pic:blipFill>
+                  <pic:spPr>
+                    <a:xfrm>
+                      <a:off x="0" y="0"/>
+                      <a:ext cx="5273675" cy="6661150"/>
+                    </a:xfrm>
+                    <a:prstGeom prst="rect">
+                      <a:avLst/>
+                    </a:prstGeom>
+                  </pic:spPr>
+                </pic:pic>
+              </a:graphicData>
+            </a:graphic>
+          </wp:inline>
+        </w:drawing>
+      </w:r>
+    </w:p>
+    <w:p>
+      <w:pPr>
+        <w:rPr>
+          <w:rFonts w:hint="eastAsia"/>
+        </w:rPr>
+      </w:pPr>
+    </w:p>
+    <w:p/>
     <w:p/>
     <w:p>
       <w:pPr>
         <w:pStyle w:val="3"/>
       </w:pPr>
-      <w:bookmarkStart w:id="22" w:name="_Toc530469608"/>
+      <w:bookmarkStart w:id="22" w:name="_Toc22585"/>
       <w:r>
         <w:rPr>
           <w:rFonts w:hint="eastAsia"/>
@@ -2452,14 +2687,6 @@
       </w:tr>
       <w:tr>
         <w:tblPrEx>
-          <w:tblBorders>
-            <w:top w:val="single" w:color="auto" w:sz="4" w:space="0"/>
-            <w:left w:val="single" w:color="auto" w:sz="4" w:space="0"/>
-            <w:bottom w:val="single" w:color="auto" w:sz="4" w:space="0"/>
-            <w:right w:val="single" w:color="auto" w:sz="4" w:space="0"/>
-            <w:insideH w:val="single" w:color="auto" w:sz="4" w:space="0"/>
-            <w:insideV w:val="single" w:color="auto" w:sz="4" w:space="0"/>
-          </w:tblBorders>
           <w:tblLayout w:type="fixed"/>
           <w:tblCellMar>
             <w:top w:w="0" w:type="dxa"/>
@@ -2584,14 +2811,6 @@
       </w:tr>
       <w:tr>
         <w:tblPrEx>
-          <w:tblBorders>
-            <w:top w:val="single" w:color="auto" w:sz="4" w:space="0"/>
-            <w:left w:val="single" w:color="auto" w:sz="4" w:space="0"/>
-            <w:bottom w:val="single" w:color="auto" w:sz="4" w:space="0"/>
-            <w:right w:val="single" w:color="auto" w:sz="4" w:space="0"/>
-            <w:insideH w:val="single" w:color="auto" w:sz="4" w:space="0"/>
-            <w:insideV w:val="single" w:color="auto" w:sz="4" w:space="0"/>
-          </w:tblBorders>
           <w:tblLayout w:type="fixed"/>
           <w:tblCellMar>
             <w:top w:w="0" w:type="dxa"/>
@@ -2802,6 +3021,258 @@
           <w:p/>
         </w:tc>
       </w:tr>
+      <w:tr>
+        <w:tblPrEx>
+          <w:tblBorders>
+            <w:top w:val="single" w:color="auto" w:sz="4" w:space="0"/>
+            <w:left w:val="single" w:color="auto" w:sz="4" w:space="0"/>
+            <w:bottom w:val="single" w:color="auto" w:sz="4" w:space="0"/>
+            <w:right w:val="single" w:color="auto" w:sz="4" w:space="0"/>
+            <w:insideH w:val="single" w:color="auto" w:sz="4" w:space="0"/>
+            <w:insideV w:val="single" w:color="auto" w:sz="4" w:space="0"/>
+          </w:tblBorders>
+          <w:tblLayout w:type="fixed"/>
+          <w:tblCellMar>
+            <w:top w:w="0" w:type="dxa"/>
+            <w:left w:w="108" w:type="dxa"/>
+            <w:bottom w:w="0" w:type="dxa"/>
+            <w:right w:w="108" w:type="dxa"/>
+          </w:tblCellMar>
+        </w:tblPrEx>
+        <w:tc>
+          <w:tcPr>
+            <w:tcW w:w="2840" w:type="dxa"/>
+          </w:tcPr>
+          <w:p>
+            <w:pPr>
+              <w:rPr>
+                <w:rFonts w:hint="eastAsia" w:eastAsia="宋体"/>
+                <w:lang w:val="en-US" w:eastAsia="zh-CN"/>
+              </w:rPr>
+            </w:pPr>
+            <w:r>
+              <w:rPr>
+                <w:rFonts w:hint="eastAsia"/>
+                <w:lang w:val="en-US" w:eastAsia="zh-CN"/>
+              </w:rPr>
+              <w:t>FE-9：发起、修改、加入、评论活动</w:t>
+            </w:r>
+          </w:p>
+        </w:tc>
+        <w:tc>
+          <w:tcPr>
+            <w:tcW w:w="2841" w:type="dxa"/>
+          </w:tcPr>
+          <w:p/>
+        </w:tc>
+        <w:tc>
+          <w:tcPr>
+            <w:tcW w:w="2841" w:type="dxa"/>
+          </w:tcPr>
+          <w:p/>
+        </w:tc>
+      </w:tr>
+      <w:tr>
+        <w:tblPrEx>
+          <w:tblBorders>
+            <w:top w:val="single" w:color="auto" w:sz="4" w:space="0"/>
+            <w:left w:val="single" w:color="auto" w:sz="4" w:space="0"/>
+            <w:bottom w:val="single" w:color="auto" w:sz="4" w:space="0"/>
+            <w:right w:val="single" w:color="auto" w:sz="4" w:space="0"/>
+            <w:insideH w:val="single" w:color="auto" w:sz="4" w:space="0"/>
+            <w:insideV w:val="single" w:color="auto" w:sz="4" w:space="0"/>
+          </w:tblBorders>
+          <w:tblLayout w:type="fixed"/>
+          <w:tblCellMar>
+            <w:top w:w="0" w:type="dxa"/>
+            <w:left w:w="108" w:type="dxa"/>
+            <w:bottom w:w="0" w:type="dxa"/>
+            <w:right w:w="108" w:type="dxa"/>
+          </w:tblCellMar>
+        </w:tblPrEx>
+        <w:tc>
+          <w:tcPr>
+            <w:tcW w:w="2840" w:type="dxa"/>
+          </w:tcPr>
+          <w:p>
+            <w:pPr>
+              <w:rPr>
+                <w:rFonts w:hint="eastAsia"/>
+              </w:rPr>
+            </w:pPr>
+            <w:r>
+              <w:rPr>
+                <w:rFonts w:hint="eastAsia"/>
+                <w:lang w:val="en-US" w:eastAsia="zh-CN"/>
+              </w:rPr>
+              <w:t>FE-10：对地理位置标点加入详情页</w:t>
+            </w:r>
+          </w:p>
+        </w:tc>
+        <w:tc>
+          <w:tcPr>
+            <w:tcW w:w="2841" w:type="dxa"/>
+          </w:tcPr>
+          <w:p/>
+        </w:tc>
+        <w:tc>
+          <w:tcPr>
+            <w:tcW w:w="2841" w:type="dxa"/>
+          </w:tcPr>
+          <w:p/>
+        </w:tc>
+      </w:tr>
+      <w:tr>
+        <w:tblPrEx>
+          <w:tblBorders>
+            <w:top w:val="single" w:color="auto" w:sz="4" w:space="0"/>
+            <w:left w:val="single" w:color="auto" w:sz="4" w:space="0"/>
+            <w:bottom w:val="single" w:color="auto" w:sz="4" w:space="0"/>
+            <w:right w:val="single" w:color="auto" w:sz="4" w:space="0"/>
+            <w:insideH w:val="single" w:color="auto" w:sz="4" w:space="0"/>
+            <w:insideV w:val="single" w:color="auto" w:sz="4" w:space="0"/>
+          </w:tblBorders>
+          <w:tblLayout w:type="fixed"/>
+          <w:tblCellMar>
+            <w:top w:w="0" w:type="dxa"/>
+            <w:left w:w="108" w:type="dxa"/>
+            <w:bottom w:w="0" w:type="dxa"/>
+            <w:right w:w="108" w:type="dxa"/>
+          </w:tblCellMar>
+        </w:tblPrEx>
+        <w:tc>
+          <w:tcPr>
+            <w:tcW w:w="2840" w:type="dxa"/>
+          </w:tcPr>
+          <w:p>
+            <w:pPr>
+              <w:rPr>
+                <w:rFonts w:hint="eastAsia"/>
+              </w:rPr>
+            </w:pPr>
+            <w:r>
+              <w:rPr>
+                <w:rFonts w:hint="eastAsia"/>
+                <w:lang w:val="en-US" w:eastAsia="zh-CN"/>
+              </w:rPr>
+              <w:t>FE-11：地理信息维护</w:t>
+            </w:r>
+          </w:p>
+        </w:tc>
+        <w:tc>
+          <w:tcPr>
+            <w:tcW w:w="2841" w:type="dxa"/>
+          </w:tcPr>
+          <w:p/>
+        </w:tc>
+        <w:tc>
+          <w:tcPr>
+            <w:tcW w:w="2841" w:type="dxa"/>
+          </w:tcPr>
+          <w:p/>
+        </w:tc>
+      </w:tr>
+      <w:tr>
+        <w:tblPrEx>
+          <w:tblBorders>
+            <w:top w:val="single" w:color="auto" w:sz="4" w:space="0"/>
+            <w:left w:val="single" w:color="auto" w:sz="4" w:space="0"/>
+            <w:bottom w:val="single" w:color="auto" w:sz="4" w:space="0"/>
+            <w:right w:val="single" w:color="auto" w:sz="4" w:space="0"/>
+            <w:insideH w:val="single" w:color="auto" w:sz="4" w:space="0"/>
+            <w:insideV w:val="single" w:color="auto" w:sz="4" w:space="0"/>
+          </w:tblBorders>
+          <w:tblLayout w:type="fixed"/>
+          <w:tblCellMar>
+            <w:top w:w="0" w:type="dxa"/>
+            <w:left w:w="108" w:type="dxa"/>
+            <w:bottom w:w="0" w:type="dxa"/>
+            <w:right w:w="108" w:type="dxa"/>
+          </w:tblCellMar>
+        </w:tblPrEx>
+        <w:tc>
+          <w:tcPr>
+            <w:tcW w:w="2840" w:type="dxa"/>
+          </w:tcPr>
+          <w:p>
+            <w:pPr>
+              <w:rPr>
+                <w:rFonts w:hint="eastAsia"/>
+              </w:rPr>
+            </w:pPr>
+            <w:r>
+              <w:rPr>
+                <w:rFonts w:hint="eastAsia"/>
+                <w:lang w:val="en-US" w:eastAsia="zh-CN"/>
+              </w:rPr>
+              <w:t>FE-12：版本维护、服务器维护</w:t>
+            </w:r>
+          </w:p>
+        </w:tc>
+        <w:tc>
+          <w:tcPr>
+            <w:tcW w:w="2841" w:type="dxa"/>
+          </w:tcPr>
+          <w:p/>
+        </w:tc>
+        <w:tc>
+          <w:tcPr>
+            <w:tcW w:w="2841" w:type="dxa"/>
+          </w:tcPr>
+          <w:p/>
+        </w:tc>
+      </w:tr>
+      <w:tr>
+        <w:tblPrEx>
+          <w:tblBorders>
+            <w:top w:val="single" w:color="auto" w:sz="4" w:space="0"/>
+            <w:left w:val="single" w:color="auto" w:sz="4" w:space="0"/>
+            <w:bottom w:val="single" w:color="auto" w:sz="4" w:space="0"/>
+            <w:right w:val="single" w:color="auto" w:sz="4" w:space="0"/>
+            <w:insideH w:val="single" w:color="auto" w:sz="4" w:space="0"/>
+            <w:insideV w:val="single" w:color="auto" w:sz="4" w:space="0"/>
+          </w:tblBorders>
+          <w:tblLayout w:type="fixed"/>
+          <w:tblCellMar>
+            <w:top w:w="0" w:type="dxa"/>
+            <w:left w:w="108" w:type="dxa"/>
+            <w:bottom w:w="0" w:type="dxa"/>
+            <w:right w:w="108" w:type="dxa"/>
+          </w:tblCellMar>
+        </w:tblPrEx>
+        <w:tc>
+          <w:tcPr>
+            <w:tcW w:w="2840" w:type="dxa"/>
+          </w:tcPr>
+          <w:p>
+            <w:pPr>
+              <w:rPr>
+                <w:rFonts w:hint="eastAsia"/>
+                <w:lang w:val="en-US" w:eastAsia="zh-CN"/>
+              </w:rPr>
+            </w:pPr>
+            <w:r>
+              <w:rPr>
+                <w:rFonts w:hint="eastAsia"/>
+                <w:lang w:val="en-US" w:eastAsia="zh-CN"/>
+              </w:rPr>
+              <w:t>FE-13：bug反馈和处理</w:t>
+            </w:r>
+          </w:p>
+        </w:tc>
+        <w:tc>
+          <w:tcPr>
+            <w:tcW w:w="2841" w:type="dxa"/>
+          </w:tcPr>
+          <w:p/>
+        </w:tc>
+        <w:tc>
+          <w:tcPr>
+            <w:tcW w:w="2841" w:type="dxa"/>
+          </w:tcPr>
+          <w:p/>
+        </w:tc>
+      </w:tr>
     </w:tbl>
     <w:p/>
     <w:p/>
@@ -2809,7 +3280,7 @@
       <w:pPr>
         <w:pStyle w:val="3"/>
       </w:pPr>
-      <w:bookmarkStart w:id="23" w:name="_Toc530469609"/>
+      <w:bookmarkStart w:id="23" w:name="_Toc9014"/>
       <w:r>
         <w:rPr>
           <w:rFonts w:hint="eastAsia"/>
@@ -2820,12 +3291,17 @@
     </w:p>
     <w:p>
       <w:r>
-        <w:t>LI-1：因团队成员精力有限，无法学习IOS有关开发，因此该APP的范围仅限于android端，不涉及IOS系统以及其他移动系统。</w:t>
-      </w:r>
-    </w:p>
-    <w:p>
-      <w:r>
-        <w:t>LI-2：该APP的钓点及渔具店信息的提供范围会不断扩大，但范围最大限于中国。</w:t>
+        <w:t>LI-</w:t>
+      </w:r>
+      <w:r>
+        <w:rPr>
+          <w:rFonts w:hint="eastAsia"/>
+          <w:lang w:val="en-US" w:eastAsia="zh-CN"/>
+        </w:rPr>
+        <w:t>1</w:t>
+      </w:r>
+      <w:r>
+        <w:t>：该APP的钓点及渔具店信息的提供范围会不断扩大，但范围最大限于中国。</w:t>
       </w:r>
     </w:p>
     <w:p>
@@ -2835,7 +3311,7 @@
           <w:rFonts w:hint="eastAsia"/>
         </w:rPr>
       </w:pPr>
-      <w:bookmarkStart w:id="24" w:name="_Toc530469610"/>
+      <w:bookmarkStart w:id="24" w:name="_Toc25364"/>
       <w:r>
         <w:rPr>
           <w:rFonts w:hint="eastAsia"/>
@@ -2848,9 +3324,11 @@
       <w:pPr>
         <w:pStyle w:val="3"/>
       </w:pPr>
+      <w:bookmarkStart w:id="25" w:name="_Toc9708"/>
       <w:r>
         <w:t>3.1  干系人简介</w:t>
       </w:r>
+      <w:bookmarkEnd w:id="25"/>
     </w:p>
     <w:tbl>
       <w:tblPr>
@@ -4799,7 +5277,7 @@
       <w:pPr>
         <w:pStyle w:val="3"/>
       </w:pPr>
-      <w:bookmarkStart w:id="25" w:name="_Toc530469611"/>
+      <w:bookmarkStart w:id="26" w:name="_Toc26427"/>
       <w:r>
         <w:rPr>
           <w:rFonts w:hint="eastAsia"/>
@@ -4815,7 +5293,7 @@
         </w:rPr>
         <w:t>项目优先级</w:t>
       </w:r>
-      <w:bookmarkEnd w:id="25"/>
+      <w:bookmarkEnd w:id="26"/>
     </w:p>
     <w:tbl>
       <w:tblPr>
@@ -5231,7 +5709,7 @@
       <w:pPr>
         <w:pStyle w:val="3"/>
       </w:pPr>
-      <w:bookmarkStart w:id="26" w:name="_Toc530469612"/>
+      <w:bookmarkStart w:id="27" w:name="_Toc4662"/>
       <w:r>
         <w:rPr>
           <w:rFonts w:hint="eastAsia"/>
@@ -5247,7 +5725,7 @@
         </w:rPr>
         <w:t>部署考虑</w:t>
       </w:r>
-      <w:bookmarkEnd w:id="26"/>
+      <w:bookmarkEnd w:id="27"/>
     </w:p>
     <w:p>
       <w:pPr>
@@ -5466,7 +5944,7 @@
     <w:lsdException w:uiPriority="99" w:name="index 7"/>
     <w:lsdException w:uiPriority="99" w:name="index 8"/>
     <w:lsdException w:uiPriority="99" w:name="index 9"/>
-    <w:lsdException w:uiPriority="39" w:semiHidden="0" w:name="toc 1"/>
+    <w:lsdException w:qFormat="1" w:uiPriority="39" w:semiHidden="0" w:name="toc 1"/>
     <w:lsdException w:uiPriority="39" w:semiHidden="0" w:name="toc 2"/>
     <w:lsdException w:uiPriority="39" w:name="toc 3"/>
     <w:lsdException w:uiPriority="39" w:name="toc 4"/>
@@ -5858,6 +6336,7 @@
     <w:basedOn w:val="1"/>
     <w:next w:val="1"/>
     <w:unhideWhenUsed/>
+    <w:qFormat/>
     <w:uiPriority w:val="39"/>
   </w:style>
   <w:style w:type="paragraph" w:styleId="9">
@@ -5999,7 +6478,7 @@
   <a:themeElements>
     <a:clrScheme name="Office">
       <a:dk1>
-        <a:sysClr val="windowText" lastClr="141414"/>
+        <a:sysClr val="windowText" lastClr="000000"/>
       </a:dk1>
       <a:lt1>
         <a:sysClr val="window" lastClr="FFFFFF"/>

--- a/受控文档/软件需求规格说明/PRD2018-G07-愿景与范围.docx
+++ b/受控文档/软件需求规格说明/PRD2018-G07-愿景与范围.docx
@@ -224,7 +224,20 @@
               <w:rPr>
                 <w:rFonts w:hint="eastAsia"/>
               </w:rPr>
-              <w:t>　[√]草稿</w:t>
+              <w:t>　[</w:t>
+            </w:r>
+            <w:r>
+              <w:rPr>
+                <w:rFonts w:hint="eastAsia"/>
+                <w:lang w:val="en-US" w:eastAsia="zh-CN"/>
+              </w:rPr>
+              <w:t xml:space="preserve">  </w:t>
+            </w:r>
+            <w:r>
+              <w:rPr>
+                <w:rFonts w:hint="eastAsia"/>
+              </w:rPr>
+              <w:t>]草稿</w:t>
             </w:r>
           </w:p>
           <w:p>
@@ -246,7 +259,7 @@
               <w:rPr>
                 <w:rFonts w:hint="eastAsia"/>
               </w:rPr>
-              <w:t>　[　]正在修改</w:t>
+              <w:t>　[√]正在修改</w:t>
             </w:r>
           </w:p>
         </w:tc>
@@ -358,7 +371,20 @@
               <w:rPr>
                 <w:rFonts w:hint="eastAsia"/>
               </w:rPr>
-              <w:t>0.1.0</w:t>
+              <w:t>0.</w:t>
+            </w:r>
+            <w:r>
+              <w:rPr>
+                <w:rFonts w:hint="eastAsia"/>
+                <w:lang w:val="en-US" w:eastAsia="zh-CN"/>
+              </w:rPr>
+              <w:t>2</w:t>
+            </w:r>
+            <w:r>
+              <w:rPr>
+                <w:rFonts w:hint="eastAsia"/>
+              </w:rPr>
+              <w:t>.0</w:t>
             </w:r>
           </w:p>
         </w:tc>
@@ -560,17 +586,17 @@
           <w:numId w:val="0"/>
         </w:numPr>
       </w:pPr>
-      <w:bookmarkStart w:id="1" w:name="_Toc447553497"/>
-      <w:bookmarkStart w:id="2" w:name="_Toc12861"/>
-      <w:bookmarkStart w:id="3" w:name="_Toc466020645"/>
-      <w:bookmarkStart w:id="4" w:name="_Toc466742046"/>
-      <w:bookmarkStart w:id="5" w:name="_Toc529191306"/>
-      <w:bookmarkStart w:id="6" w:name="_Toc495856382"/>
-      <w:bookmarkStart w:id="7" w:name="_Toc496460827"/>
-      <w:bookmarkStart w:id="8" w:name="_Toc530469597"/>
+      <w:bookmarkStart w:id="1" w:name="_Toc466020645"/>
+      <w:bookmarkStart w:id="2" w:name="_Toc529191306"/>
+      <w:bookmarkStart w:id="3" w:name="_Toc447553497"/>
+      <w:bookmarkStart w:id="4" w:name="_Toc495856382"/>
+      <w:bookmarkStart w:id="5" w:name="_Toc496460827"/>
+      <w:bookmarkStart w:id="6" w:name="_Toc12861"/>
+      <w:bookmarkStart w:id="7" w:name="_Toc446076693"/>
+      <w:bookmarkStart w:id="8" w:name="_Toc466742046"/>
       <w:bookmarkStart w:id="9" w:name="_Toc27132"/>
-      <w:bookmarkStart w:id="10" w:name="_Toc446076693"/>
-      <w:bookmarkStart w:id="11" w:name="_Toc60"/>
+      <w:bookmarkStart w:id="10" w:name="_Toc60"/>
+      <w:bookmarkStart w:id="11" w:name="_Toc9212"/>
       <w:r>
         <w:rPr>
           <w:rFonts w:hint="eastAsia"/>
@@ -859,6 +885,21 @@
           <w:p>
             <w:pPr>
               <w:ind w:firstLine="420"/>
+            </w:pPr>
+            <w:r>
+              <w:rPr>
+                <w:rFonts w:hint="eastAsia"/>
+              </w:rPr>
+              <w:t>0.2.0</w:t>
+            </w:r>
+          </w:p>
+        </w:tc>
+        <w:tc>
+          <w:tcPr>
+            <w:tcW w:w="1704" w:type="dxa"/>
+          </w:tcPr>
+          <w:p>
+            <w:pPr>
               <w:rPr>
                 <w:rFonts w:hint="eastAsia" w:eastAsia="宋体"/>
                 <w:lang w:val="en-US" w:eastAsia="zh-CN"/>
@@ -869,78 +910,49 @@
                 <w:rFonts w:hint="eastAsia"/>
                 <w:lang w:val="en-US" w:eastAsia="zh-CN"/>
               </w:rPr>
-              <w:t>0.2.0</w:t>
-            </w:r>
-          </w:p>
-        </w:tc>
-        <w:tc>
-          <w:tcPr>
-            <w:tcW w:w="1704" w:type="dxa"/>
-          </w:tcPr>
-          <w:p>
-            <w:pPr>
-              <w:rPr>
-                <w:rFonts w:hint="eastAsia" w:eastAsia="宋体"/>
-                <w:lang w:val="en-US" w:eastAsia="zh-CN"/>
-              </w:rPr>
-            </w:pPr>
+              <w:t>G07</w:t>
+            </w:r>
+          </w:p>
+        </w:tc>
+        <w:tc>
+          <w:tcPr>
+            <w:tcW w:w="1930" w:type="dxa"/>
+          </w:tcPr>
+          <w:p>
             <w:r>
               <w:rPr>
                 <w:rFonts w:hint="eastAsia"/>
-                <w:lang w:val="en-US" w:eastAsia="zh-CN"/>
-              </w:rPr>
-              <w:t>张荣阳</w:t>
-            </w:r>
-          </w:p>
-        </w:tc>
-        <w:tc>
-          <w:tcPr>
-            <w:tcW w:w="1930" w:type="dxa"/>
-          </w:tcPr>
-          <w:p>
-            <w:pPr>
+              </w:rPr>
+              <w:t>G07</w:t>
+            </w:r>
+            <w:bookmarkStart w:id="28" w:name="_GoBack"/>
+            <w:bookmarkEnd w:id="28"/>
+          </w:p>
+        </w:tc>
+        <w:tc>
+          <w:tcPr>
+            <w:tcW w:w="1671" w:type="dxa"/>
+          </w:tcPr>
+          <w:p>
+            <w:r>
               <w:rPr>
                 <w:rFonts w:hint="eastAsia"/>
               </w:rPr>
-            </w:pPr>
-          </w:p>
-        </w:tc>
-        <w:tc>
-          <w:tcPr>
-            <w:tcW w:w="1671" w:type="dxa"/>
-          </w:tcPr>
-          <w:p>
-            <w:pPr>
-              <w:rPr>
-                <w:rFonts w:hint="eastAsia" w:eastAsia="宋体"/>
-                <w:lang w:val="en-US" w:eastAsia="zh-CN"/>
-              </w:rPr>
+              <w:t>2018/11/22-2018/11/22</w:t>
+            </w:r>
+          </w:p>
+        </w:tc>
+        <w:tc>
+          <w:tcPr>
+            <w:tcW w:w="1672" w:type="dxa"/>
+          </w:tcPr>
+          <w:p>
+            <w:pPr>
+              <w:ind w:firstLine="420"/>
             </w:pPr>
             <w:r>
               <w:rPr>
                 <w:rFonts w:hint="eastAsia"/>
-                <w:lang w:val="en-US" w:eastAsia="zh-CN"/>
-              </w:rPr>
-              <w:t>2018/11/22-2018/11/22</w:t>
-            </w:r>
-          </w:p>
-        </w:tc>
-        <w:tc>
-          <w:tcPr>
-            <w:tcW w:w="1672" w:type="dxa"/>
-          </w:tcPr>
-          <w:p>
-            <w:pPr>
-              <w:ind w:firstLine="420"/>
-              <w:rPr>
-                <w:rFonts w:hint="eastAsia" w:eastAsia="宋体"/>
-                <w:lang w:val="en-US" w:eastAsia="zh-CN"/>
-              </w:rPr>
-            </w:pPr>
-            <w:r>
-              <w:rPr>
-                <w:rFonts w:hint="eastAsia"/>
-                <w:lang w:val="en-US" w:eastAsia="zh-CN"/>
               </w:rPr>
               <w:t>1.3 1.4 1.6 1.7根据访谈</w:t>
             </w:r>
@@ -990,7 +1002,7 @@
       <w:pPr>
         <w:pStyle w:val="8"/>
         <w:tabs>
-          <w:tab w:val="right" w:leader="dot" w:pos="8296"/>
+          <w:tab w:val="right" w:leader="dot" w:pos="8306"/>
         </w:tabs>
       </w:pPr>
       <w:r>
@@ -1015,34 +1027,7 @@
         <w:rPr>
           <w:rFonts w:hint="eastAsia"/>
         </w:rPr>
-        <w:t>版</w:t>
-      </w:r>
-      <w:r>
-        <w:t xml:space="preserve"> </w:t>
-      </w:r>
-      <w:r>
-        <w:rPr>
-          <w:rFonts w:hint="eastAsia"/>
-        </w:rPr>
-        <w:t>本</w:t>
-      </w:r>
-      <w:r>
-        <w:t xml:space="preserve"> </w:t>
-      </w:r>
-      <w:r>
-        <w:rPr>
-          <w:rFonts w:hint="eastAsia"/>
-        </w:rPr>
-        <w:t>历</w:t>
-      </w:r>
-      <w:r>
-        <w:t xml:space="preserve"> </w:t>
-      </w:r>
-      <w:r>
-        <w:rPr>
-          <w:rFonts w:hint="eastAsia"/>
-        </w:rPr>
-        <w:t>史</w:t>
+        <w:t>版 本 历 史</w:t>
       </w:r>
       <w:r>
         <w:tab/>
@@ -1051,7 +1036,7 @@
         <w:fldChar w:fldCharType="begin"/>
       </w:r>
       <w:r>
-        <w:instrText xml:space="preserve"> PAGEREF _Toc530469597 \h </w:instrText>
+        <w:instrText xml:space="preserve"> PAGEREF _Toc9212 </w:instrText>
       </w:r>
       <w:r>
         <w:fldChar w:fldCharType="separate"/>
@@ -1067,30 +1052,26 @@
       <w:pPr>
         <w:pStyle w:val="8"/>
         <w:tabs>
-          <w:tab w:val="left" w:pos="420"/>
-          <w:tab w:val="right" w:leader="dot" w:pos="8296"/>
+          <w:tab w:val="right" w:leader="dot" w:pos="8306"/>
         </w:tabs>
       </w:pPr>
       <w:r>
-        <w:t>1.</w:t>
+        <w:t xml:space="preserve">1. </w:t>
+      </w:r>
+      <w:r>
+        <w:rPr>
+          <w:rFonts w:hint="eastAsia"/>
+        </w:rPr>
+        <w:t>业务需求</w:t>
       </w:r>
       <w:r>
         <w:tab/>
       </w:r>
       <w:r>
-        <w:rPr>
-          <w:rFonts w:hint="eastAsia"/>
-        </w:rPr>
-        <w:t>业务需求</w:t>
-      </w:r>
-      <w:r>
-        <w:tab/>
-      </w:r>
-      <w:r>
         <w:fldChar w:fldCharType="begin"/>
       </w:r>
       <w:r>
-        <w:instrText xml:space="preserve"> PAGEREF _Toc530469598 \h </w:instrText>
+        <w:instrText xml:space="preserve"> PAGEREF _Toc28916 </w:instrText>
       </w:r>
       <w:r>
         <w:fldChar w:fldCharType="separate"/>
@@ -1106,17 +1087,14 @@
       <w:pPr>
         <w:pStyle w:val="9"/>
         <w:tabs>
-          <w:tab w:val="right" w:leader="dot" w:pos="8296"/>
+          <w:tab w:val="right" w:leader="dot" w:pos="8306"/>
         </w:tabs>
       </w:pPr>
       <w:r>
-        <w:t>1.1</w:t>
-      </w:r>
-      <w:r>
-        <w:rPr>
-          <w:rFonts w:hint="eastAsia"/>
-        </w:rPr>
-        <w:t>背景</w:t>
+        <w:rPr>
+          <w:rFonts w:hint="eastAsia"/>
+        </w:rPr>
+        <w:t>1.1背景</w:t>
       </w:r>
       <w:r>
         <w:tab/>
@@ -1125,7 +1103,7 @@
         <w:fldChar w:fldCharType="begin"/>
       </w:r>
       <w:r>
-        <w:instrText xml:space="preserve"> PAGEREF _Toc530469599 \h </w:instrText>
+        <w:instrText xml:space="preserve"> PAGEREF _Toc5716 </w:instrText>
       </w:r>
       <w:r>
         <w:fldChar w:fldCharType="separate"/>
@@ -1141,17 +1119,14 @@
       <w:pPr>
         <w:pStyle w:val="9"/>
         <w:tabs>
-          <w:tab w:val="right" w:leader="dot" w:pos="8296"/>
+          <w:tab w:val="right" w:leader="dot" w:pos="8306"/>
         </w:tabs>
       </w:pPr>
       <w:r>
-        <w:t>1.2</w:t>
-      </w:r>
-      <w:r>
-        <w:rPr>
-          <w:rFonts w:hint="eastAsia"/>
-        </w:rPr>
-        <w:t>业务机遇</w:t>
+        <w:rPr>
+          <w:rFonts w:hint="eastAsia"/>
+        </w:rPr>
+        <w:t>1.2业务机遇</w:t>
       </w:r>
       <w:r>
         <w:tab/>
@@ -1160,7 +1135,7 @@
         <w:fldChar w:fldCharType="begin"/>
       </w:r>
       <w:r>
-        <w:instrText xml:space="preserve"> PAGEREF _Toc530469600 \h </w:instrText>
+        <w:instrText xml:space="preserve"> PAGEREF _Toc26632 </w:instrText>
       </w:r>
       <w:r>
         <w:fldChar w:fldCharType="separate"/>
@@ -1176,17 +1151,14 @@
       <w:pPr>
         <w:pStyle w:val="9"/>
         <w:tabs>
-          <w:tab w:val="right" w:leader="dot" w:pos="8296"/>
+          <w:tab w:val="right" w:leader="dot" w:pos="8306"/>
         </w:tabs>
       </w:pPr>
       <w:r>
-        <w:t>1.3</w:t>
-      </w:r>
-      <w:r>
-        <w:rPr>
-          <w:rFonts w:hint="eastAsia"/>
-        </w:rPr>
-        <w:t>业务目标</w:t>
+        <w:rPr>
+          <w:rFonts w:hint="eastAsia"/>
+        </w:rPr>
+        <w:t>1.3业务目标</w:t>
       </w:r>
       <w:r>
         <w:tab/>
@@ -1195,7 +1167,7 @@
         <w:fldChar w:fldCharType="begin"/>
       </w:r>
       <w:r>
-        <w:instrText xml:space="preserve"> PAGEREF _Toc530469601 \h </w:instrText>
+        <w:instrText xml:space="preserve"> PAGEREF _Toc14694 </w:instrText>
       </w:r>
       <w:r>
         <w:fldChar w:fldCharType="separate"/>
@@ -1211,17 +1183,14 @@
       <w:pPr>
         <w:pStyle w:val="9"/>
         <w:tabs>
-          <w:tab w:val="right" w:leader="dot" w:pos="8296"/>
+          <w:tab w:val="right" w:leader="dot" w:pos="8306"/>
         </w:tabs>
       </w:pPr>
       <w:r>
-        <w:t>1.4</w:t>
-      </w:r>
-      <w:r>
-        <w:rPr>
-          <w:rFonts w:hint="eastAsia"/>
-        </w:rPr>
-        <w:t>成功指标</w:t>
+        <w:rPr>
+          <w:rFonts w:hint="eastAsia"/>
+        </w:rPr>
+        <w:t>1.4成功指标</w:t>
       </w:r>
       <w:r>
         <w:tab/>
@@ -1230,7 +1199,7 @@
         <w:fldChar w:fldCharType="begin"/>
       </w:r>
       <w:r>
-        <w:instrText xml:space="preserve"> PAGEREF _Toc530469602 \h </w:instrText>
+        <w:instrText xml:space="preserve"> PAGEREF _Toc3600 </w:instrText>
       </w:r>
       <w:r>
         <w:fldChar w:fldCharType="separate"/>
@@ -1246,17 +1215,14 @@
       <w:pPr>
         <w:pStyle w:val="9"/>
         <w:tabs>
-          <w:tab w:val="right" w:leader="dot" w:pos="8296"/>
+          <w:tab w:val="right" w:leader="dot" w:pos="8306"/>
         </w:tabs>
       </w:pPr>
       <w:r>
-        <w:t>1.5</w:t>
-      </w:r>
-      <w:r>
-        <w:rPr>
-          <w:rFonts w:hint="eastAsia"/>
-        </w:rPr>
-        <w:t>愿景详述</w:t>
+        <w:rPr>
+          <w:rFonts w:hint="eastAsia"/>
+        </w:rPr>
+        <w:t>1.5愿景详述</w:t>
       </w:r>
       <w:r>
         <w:tab/>
@@ -1265,7 +1231,7 @@
         <w:fldChar w:fldCharType="begin"/>
       </w:r>
       <w:r>
-        <w:instrText xml:space="preserve"> PAGEREF _Toc530469603 \h </w:instrText>
+        <w:instrText xml:space="preserve"> PAGEREF _Toc8500 </w:instrText>
       </w:r>
       <w:r>
         <w:fldChar w:fldCharType="separate"/>
@@ -1281,17 +1247,14 @@
       <w:pPr>
         <w:pStyle w:val="9"/>
         <w:tabs>
-          <w:tab w:val="right" w:leader="dot" w:pos="8296"/>
+          <w:tab w:val="right" w:leader="dot" w:pos="8306"/>
         </w:tabs>
       </w:pPr>
       <w:r>
-        <w:t>1.6</w:t>
-      </w:r>
-      <w:r>
-        <w:rPr>
-          <w:rFonts w:hint="eastAsia"/>
-        </w:rPr>
-        <w:t>业务风险</w:t>
+        <w:rPr>
+          <w:rFonts w:hint="eastAsia"/>
+        </w:rPr>
+        <w:t>1.6业务风险</w:t>
       </w:r>
       <w:r>
         <w:tab/>
@@ -1300,7 +1263,7 @@
         <w:fldChar w:fldCharType="begin"/>
       </w:r>
       <w:r>
-        <w:instrText xml:space="preserve"> PAGEREF _Toc530469604 \h </w:instrText>
+        <w:instrText xml:space="preserve"> PAGEREF _Toc12814 </w:instrText>
       </w:r>
       <w:r>
         <w:fldChar w:fldCharType="separate"/>
@@ -1316,17 +1279,14 @@
       <w:pPr>
         <w:pStyle w:val="9"/>
         <w:tabs>
-          <w:tab w:val="right" w:leader="dot" w:pos="8296"/>
+          <w:tab w:val="right" w:leader="dot" w:pos="8306"/>
         </w:tabs>
       </w:pPr>
       <w:r>
-        <w:t>1.7</w:t>
-      </w:r>
-      <w:r>
-        <w:rPr>
-          <w:rFonts w:hint="eastAsia"/>
-        </w:rPr>
-        <w:t>业务假设与依赖</w:t>
+        <w:rPr>
+          <w:rFonts w:hint="eastAsia"/>
+        </w:rPr>
+        <w:t>1.7业务假设与依赖</w:t>
       </w:r>
       <w:r>
         <w:tab/>
@@ -1335,7 +1295,7 @@
         <w:fldChar w:fldCharType="begin"/>
       </w:r>
       <w:r>
-        <w:instrText xml:space="preserve"> PAGEREF _Toc530469605 \h </w:instrText>
+        <w:instrText xml:space="preserve"> PAGEREF _Toc26528 </w:instrText>
       </w:r>
       <w:r>
         <w:fldChar w:fldCharType="separate"/>
@@ -1351,30 +1311,26 @@
       <w:pPr>
         <w:pStyle w:val="8"/>
         <w:tabs>
-          <w:tab w:val="left" w:pos="420"/>
-          <w:tab w:val="right" w:leader="dot" w:pos="8296"/>
+          <w:tab w:val="right" w:leader="dot" w:pos="8306"/>
         </w:tabs>
       </w:pPr>
       <w:r>
-        <w:t>2.</w:t>
+        <w:t xml:space="preserve">2. </w:t>
+      </w:r>
+      <w:r>
+        <w:rPr>
+          <w:rFonts w:hint="eastAsia"/>
+        </w:rPr>
+        <w:t>范围与限制</w:t>
       </w:r>
       <w:r>
         <w:tab/>
       </w:r>
       <w:r>
-        <w:rPr>
-          <w:rFonts w:hint="eastAsia"/>
-        </w:rPr>
-        <w:t>范围与限制</w:t>
-      </w:r>
-      <w:r>
-        <w:tab/>
-      </w:r>
-      <w:r>
         <w:fldChar w:fldCharType="begin"/>
       </w:r>
       <w:r>
-        <w:instrText xml:space="preserve"> PAGEREF _Toc530469606 \h </w:instrText>
+        <w:instrText xml:space="preserve"> PAGEREF _Toc31161 </w:instrText>
       </w:r>
       <w:r>
         <w:fldChar w:fldCharType="separate"/>
@@ -1390,17 +1346,14 @@
       <w:pPr>
         <w:pStyle w:val="9"/>
         <w:tabs>
-          <w:tab w:val="right" w:leader="dot" w:pos="8296"/>
+          <w:tab w:val="right" w:leader="dot" w:pos="8306"/>
         </w:tabs>
       </w:pPr>
       <w:r>
-        <w:t xml:space="preserve">2.1 </w:t>
-      </w:r>
-      <w:r>
-        <w:rPr>
-          <w:rFonts w:hint="eastAsia"/>
-        </w:rPr>
-        <w:t>主要特性</w:t>
+        <w:rPr>
+          <w:rFonts w:hint="eastAsia"/>
+        </w:rPr>
+        <w:t>2.1 主要特性</w:t>
       </w:r>
       <w:r>
         <w:tab/>
@@ -1409,7 +1362,7 @@
         <w:fldChar w:fldCharType="begin"/>
       </w:r>
       <w:r>
-        <w:instrText xml:space="preserve"> PAGEREF _Toc530469607 \h </w:instrText>
+        <w:instrText xml:space="preserve"> PAGEREF _Toc10615 </w:instrText>
       </w:r>
       <w:r>
         <w:fldChar w:fldCharType="separate"/>
@@ -1425,17 +1378,14 @@
       <w:pPr>
         <w:pStyle w:val="9"/>
         <w:tabs>
-          <w:tab w:val="right" w:leader="dot" w:pos="8296"/>
+          <w:tab w:val="right" w:leader="dot" w:pos="8306"/>
         </w:tabs>
       </w:pPr>
       <w:r>
-        <w:t xml:space="preserve">2.2 </w:t>
-      </w:r>
-      <w:r>
-        <w:rPr>
-          <w:rFonts w:hint="eastAsia"/>
-        </w:rPr>
-        <w:t>初始与后续发布范围</w:t>
+        <w:rPr>
+          <w:rFonts w:hint="eastAsia"/>
+        </w:rPr>
+        <w:t>2.2 初始与后续发布范围</w:t>
       </w:r>
       <w:r>
         <w:tab/>
@@ -1444,13 +1394,13 @@
         <w:fldChar w:fldCharType="begin"/>
       </w:r>
       <w:r>
-        <w:instrText xml:space="preserve"> PAGEREF _Toc530469608 \h </w:instrText>
+        <w:instrText xml:space="preserve"> PAGEREF _Toc11473 </w:instrText>
       </w:r>
       <w:r>
         <w:fldChar w:fldCharType="separate"/>
       </w:r>
       <w:r>
-        <w:t>6</w:t>
+        <w:t>7</w:t>
       </w:r>
       <w:r>
         <w:fldChar w:fldCharType="end"/>
@@ -1460,17 +1410,14 @@
       <w:pPr>
         <w:pStyle w:val="9"/>
         <w:tabs>
-          <w:tab w:val="right" w:leader="dot" w:pos="8296"/>
+          <w:tab w:val="right" w:leader="dot" w:pos="8306"/>
         </w:tabs>
       </w:pPr>
       <w:r>
-        <w:t xml:space="preserve">2.3 </w:t>
-      </w:r>
-      <w:r>
-        <w:rPr>
-          <w:rFonts w:hint="eastAsia"/>
-        </w:rPr>
-        <w:t>限制与排除项</w:t>
+        <w:rPr>
+          <w:rFonts w:hint="eastAsia"/>
+        </w:rPr>
+        <w:t>2.3 限制与排除项</w:t>
       </w:r>
       <w:r>
         <w:tab/>
@@ -1479,13 +1426,13 @@
         <w:fldChar w:fldCharType="begin"/>
       </w:r>
       <w:r>
-        <w:instrText xml:space="preserve"> PAGEREF _Toc530469609 \h </w:instrText>
+        <w:instrText xml:space="preserve"> PAGEREF _Toc23798 </w:instrText>
       </w:r>
       <w:r>
         <w:fldChar w:fldCharType="separate"/>
       </w:r>
       <w:r>
-        <w:t>6</w:t>
+        <w:t>7</w:t>
       </w:r>
       <w:r>
         <w:fldChar w:fldCharType="end"/>
@@ -1495,36 +1442,32 @@
       <w:pPr>
         <w:pStyle w:val="8"/>
         <w:tabs>
-          <w:tab w:val="left" w:pos="420"/>
-          <w:tab w:val="right" w:leader="dot" w:pos="8296"/>
+          <w:tab w:val="right" w:leader="dot" w:pos="8306"/>
         </w:tabs>
       </w:pPr>
       <w:r>
-        <w:t>3.</w:t>
+        <w:t xml:space="preserve">3. </w:t>
+      </w:r>
+      <w:r>
+        <w:rPr>
+          <w:rFonts w:hint="eastAsia"/>
+        </w:rPr>
+        <w:t>业务背景</w:t>
       </w:r>
       <w:r>
         <w:tab/>
       </w:r>
       <w:r>
-        <w:rPr>
-          <w:rFonts w:hint="eastAsia"/>
-        </w:rPr>
-        <w:t>业务背景</w:t>
-      </w:r>
-      <w:r>
-        <w:tab/>
-      </w:r>
-      <w:r>
         <w:fldChar w:fldCharType="begin"/>
       </w:r>
       <w:r>
-        <w:instrText xml:space="preserve"> PAGEREF _Toc530469610 \h </w:instrText>
+        <w:instrText xml:space="preserve"> PAGEREF _Toc2072 </w:instrText>
       </w:r>
       <w:r>
         <w:fldChar w:fldCharType="separate"/>
       </w:r>
       <w:r>
-        <w:t>7</w:t>
+        <w:t>8</w:t>
       </w:r>
       <w:r>
         <w:fldChar w:fldCharType="end"/>
@@ -1534,17 +1477,11 @@
       <w:pPr>
         <w:pStyle w:val="9"/>
         <w:tabs>
-          <w:tab w:val="right" w:leader="dot" w:pos="8296"/>
+          <w:tab w:val="right" w:leader="dot" w:pos="8306"/>
         </w:tabs>
       </w:pPr>
       <w:r>
-        <w:t xml:space="preserve">3.2 </w:t>
-      </w:r>
-      <w:r>
-        <w:rPr>
-          <w:rFonts w:hint="eastAsia"/>
-        </w:rPr>
-        <w:t>项目优先级</w:t>
+        <w:t>3.1  干系人简介</w:t>
       </w:r>
       <w:r>
         <w:tab/>
@@ -1553,13 +1490,13 @@
         <w:fldChar w:fldCharType="begin"/>
       </w:r>
       <w:r>
-        <w:instrText xml:space="preserve"> PAGEREF _Toc530469611 \h </w:instrText>
+        <w:instrText xml:space="preserve"> PAGEREF _Toc21869 </w:instrText>
       </w:r>
       <w:r>
         <w:fldChar w:fldCharType="separate"/>
       </w:r>
       <w:r>
-        <w:t>7</w:t>
+        <w:t>8</w:t>
       </w:r>
       <w:r>
         <w:fldChar w:fldCharType="end"/>
@@ -1569,11 +1506,58 @@
       <w:pPr>
         <w:pStyle w:val="9"/>
         <w:tabs>
-          <w:tab w:val="right" w:leader="dot" w:pos="8296"/>
+          <w:tab w:val="right" w:leader="dot" w:pos="8306"/>
         </w:tabs>
       </w:pPr>
       <w:r>
-        <w:t xml:space="preserve">3.3 </w:t>
+        <w:rPr>
+          <w:rFonts w:hint="eastAsia"/>
+        </w:rPr>
+        <w:t>3.2</w:t>
+      </w:r>
+      <w:r>
+        <w:t xml:space="preserve"> </w:t>
+      </w:r>
+      <w:r>
+        <w:rPr>
+          <w:rFonts w:hint="eastAsia"/>
+        </w:rPr>
+        <w:t>项目优先级</w:t>
+      </w:r>
+      <w:r>
+        <w:tab/>
+      </w:r>
+      <w:r>
+        <w:fldChar w:fldCharType="begin"/>
+      </w:r>
+      <w:r>
+        <w:instrText xml:space="preserve"> PAGEREF _Toc15598 </w:instrText>
+      </w:r>
+      <w:r>
+        <w:fldChar w:fldCharType="separate"/>
+      </w:r>
+      <w:r>
+        <w:t>8</w:t>
+      </w:r>
+      <w:r>
+        <w:fldChar w:fldCharType="end"/>
+      </w:r>
+    </w:p>
+    <w:p>
+      <w:pPr>
+        <w:pStyle w:val="9"/>
+        <w:tabs>
+          <w:tab w:val="right" w:leader="dot" w:pos="8306"/>
+        </w:tabs>
+      </w:pPr>
+      <w:r>
+        <w:rPr>
+          <w:rFonts w:hint="eastAsia"/>
+        </w:rPr>
+        <w:t>3.3</w:t>
+      </w:r>
+      <w:r>
+        <w:t xml:space="preserve"> </w:t>
       </w:r>
       <w:r>
         <w:rPr>
@@ -1588,13 +1572,13 @@
         <w:fldChar w:fldCharType="begin"/>
       </w:r>
       <w:r>
-        <w:instrText xml:space="preserve"> PAGEREF _Toc530469612 \h </w:instrText>
+        <w:instrText xml:space="preserve"> PAGEREF _Toc9439 </w:instrText>
       </w:r>
       <w:r>
         <w:fldChar w:fldCharType="separate"/>
       </w:r>
       <w:r>
-        <w:t>8</w:t>
+        <w:t>9</w:t>
       </w:r>
       <w:r>
         <w:fldChar w:fldCharType="end"/>
@@ -1631,7 +1615,7 @@
       <w:pPr>
         <w:pStyle w:val="2"/>
       </w:pPr>
-      <w:bookmarkStart w:id="12" w:name="_Toc530469598"/>
+      <w:bookmarkStart w:id="12" w:name="_Toc28916"/>
       <w:r>
         <w:rPr>
           <w:rFonts w:hint="eastAsia"/>
@@ -1644,7 +1628,7 @@
       <w:pPr>
         <w:pStyle w:val="3"/>
       </w:pPr>
-      <w:bookmarkStart w:id="13" w:name="_Toc530469599"/>
+      <w:bookmarkStart w:id="13" w:name="_Toc5716"/>
       <w:r>
         <w:rPr>
           <w:rFonts w:hint="eastAsia"/>
@@ -1658,10 +1642,10 @@
         <w:rPr>
           <w:rFonts w:hint="eastAsia"/>
         </w:rPr>
-        <w:t>现在有越来越多的人在闲暇的时刻进行钓鱼这一项休闲娱乐活动，但是他们没有一个能够分享、交流、定位、了解渔友的状态及钓鱼的地点的软件来给他们提供信息。所以我们的老师提出了这一项目，一款能够让钓鱼的朋友们在自己的圈子里拥有一种能够便利交流、分享的</w:t>
-      </w:r>
-      <w:r>
-        <w:t>app。</w:t>
+        <w:t>对于广大钓鱼发烧友们来说，现在的一些钓鱼类app虽然在慢慢进步，但其浓浓的商业气息使得它过于关注大部分人的需求，它们拥有着各种各样的功能反而缺少了一些钓鱼发烧友们真正在意和需要的部分：快速发现钓点，查询钓点天气和附近渔具店、农贸市场，发起约钓，分享渔获和钓鱼心得。好不容易遇到的知心钓友再难联系，钓到大鱼的快乐无人分享，这无疑是钓友们最不愿见到的。因此我们的老师提出了“渔乐生活”这一项目，让钓友们一键查看钓点情况，随时随地与朋友相约</w:t>
+      </w:r>
+      <w:r>
+        <w:t>。</w:t>
       </w:r>
     </w:p>
     <w:p/>
@@ -1669,7 +1653,7 @@
       <w:pPr>
         <w:pStyle w:val="3"/>
       </w:pPr>
-      <w:bookmarkStart w:id="14" w:name="_Toc530469600"/>
+      <w:bookmarkStart w:id="14" w:name="_Toc26632"/>
       <w:r>
         <w:rPr>
           <w:rFonts w:hint="eastAsia"/>
@@ -1679,18 +1663,31 @@
       <w:bookmarkEnd w:id="14"/>
     </w:p>
     <w:p>
-      <w:r>
-        <w:rPr>
-          <w:rFonts w:hint="eastAsia"/>
-        </w:rPr>
-        <w:t>市面上钓鱼软件不多，许多渔友很难找到一款能够真正觉得满意的软件：既可以实时更新查看附近钓点和天气，也可以和周围的朋友们打招呼、约钓，还能将自己的收获发上平台与众人分享，这样一来既方便了钓友们的联系，也能通过天气与钓点情况事先做好出行准备，防患未然。</w:t>
+      <w:pPr>
+        <w:rPr>
+          <w:rFonts w:hint="eastAsia" w:eastAsia="宋体"/>
+          <w:lang w:eastAsia="zh-CN"/>
+        </w:rPr>
+      </w:pPr>
+      <w:r>
+        <w:rPr>
+          <w:rFonts w:hint="eastAsia"/>
+        </w:rPr>
+        <w:t>市面上钓鱼软件不多，品种也不是很齐全，再加上商业化气息严重，软件中的各种广告烦不胜烦。因此，真正站在渔友角度全面为渔友的利益考虑的软件应运而生：既可以实时更新查看附近钓点和天气、查找钓点附近渔具店或者农贸市场，也可以向周围的朋友们发起约钓或是相关活动，还能将自己的收获上传与众人分享，这样一来既方便了钓友们的联系，也能通过天气与钓点情况事先做好出行准备，在钓点附近的渔具店或农贸市场也能方便购买到一些当地特有的饵料</w:t>
+      </w:r>
+      <w:r>
+        <w:rPr>
+          <w:rFonts w:hint="eastAsia"/>
+          <w:lang w:eastAsia="zh-CN"/>
+        </w:rPr>
+        <w:t>。</w:t>
       </w:r>
     </w:p>
     <w:p>
       <w:pPr>
         <w:pStyle w:val="3"/>
       </w:pPr>
-      <w:bookmarkStart w:id="15" w:name="_Toc530469601"/>
+      <w:bookmarkStart w:id="15" w:name="_Toc14694"/>
       <w:r>
         <w:rPr>
           <w:rFonts w:hint="eastAsia"/>
@@ -1700,46 +1697,25 @@
       <w:bookmarkEnd w:id="15"/>
     </w:p>
     <w:p>
-      <w:pPr>
-        <w:rPr>
-          <w:rFonts w:hint="eastAsia"/>
-          <w:lang w:val="en-US" w:eastAsia="zh-CN"/>
-        </w:rPr>
-      </w:pPr>
-      <w:r>
-        <w:rPr>
-          <w:rFonts w:hint="eastAsia"/>
-          <w:lang w:val="en-US" w:eastAsia="zh-CN"/>
+      <w:r>
+        <w:rPr>
+          <w:rFonts w:hint="eastAsia"/>
         </w:rPr>
         <w:t>BO-1：站在钓鱼发烧友的角度设计渔乐生活app。</w:t>
       </w:r>
     </w:p>
     <w:p>
-      <w:pPr>
-        <w:rPr>
-          <w:rFonts w:hint="eastAsia"/>
-          <w:lang w:val="en-US" w:eastAsia="zh-CN"/>
-        </w:rPr>
-      </w:pPr>
-      <w:r>
-        <w:rPr>
-          <w:rFonts w:hint="eastAsia"/>
-          <w:lang w:val="en-US" w:eastAsia="zh-CN"/>
+      <w:r>
+        <w:rPr>
+          <w:rFonts w:hint="eastAsia"/>
         </w:rPr>
         <w:t>BO-2：基于完全地位位置。</w:t>
       </w:r>
     </w:p>
     <w:p>
-      <w:pPr>
-        <w:rPr>
-          <w:rFonts w:hint="eastAsia"/>
-          <w:lang w:val="en-US" w:eastAsia="zh-CN"/>
-        </w:rPr>
-      </w:pPr>
-      <w:r>
-        <w:rPr>
-          <w:rFonts w:hint="eastAsia"/>
-          <w:lang w:val="en-US" w:eastAsia="zh-CN"/>
+      <w:r>
+        <w:rPr>
+          <w:rFonts w:hint="eastAsia"/>
         </w:rPr>
         <w:t>BO-3：可以发起自定义活动（如约钓，喝茶聊天等活动）。</w:t>
       </w:r>
@@ -1749,7 +1725,7 @@
       <w:pPr>
         <w:pStyle w:val="3"/>
       </w:pPr>
-      <w:bookmarkStart w:id="16" w:name="_Toc530469602"/>
+      <w:bookmarkStart w:id="16" w:name="_Toc3600"/>
       <w:r>
         <w:rPr>
           <w:rFonts w:hint="eastAsia"/>
@@ -1759,47 +1735,25 @@
       <w:bookmarkEnd w:id="16"/>
     </w:p>
     <w:p>
-      <w:pPr>
-        <w:rPr>
-          <w:rFonts w:hint="eastAsia"/>
-          <w:lang w:val="en-US" w:eastAsia="zh-CN"/>
-        </w:rPr>
-      </w:pPr>
-      <w:bookmarkStart w:id="17" w:name="_Toc530469603"/>
-      <w:r>
-        <w:rPr>
-          <w:rFonts w:hint="eastAsia"/>
-          <w:lang w:val="en-US" w:eastAsia="zh-CN"/>
+      <w:r>
+        <w:rPr>
+          <w:rFonts w:hint="eastAsia"/>
         </w:rPr>
         <w:t>SM-1：完全符合钓鱼发烧友的需求</w:t>
       </w:r>
     </w:p>
     <w:p>
-      <w:pPr>
-        <w:rPr>
-          <w:rFonts w:hint="eastAsia"/>
-          <w:lang w:val="en-US" w:eastAsia="zh-CN"/>
-        </w:rPr>
-      </w:pPr>
-      <w:r>
-        <w:rPr>
-          <w:rFonts w:hint="eastAsia"/>
-          <w:lang w:val="en-US" w:eastAsia="zh-CN"/>
+      <w:r>
+        <w:rPr>
+          <w:rFonts w:hint="eastAsia"/>
         </w:rPr>
         <w:t>SM-2：正确的地理位置</w:t>
       </w:r>
     </w:p>
     <w:p>
-      <w:pPr>
-        <w:rPr>
-          <w:rFonts w:hint="eastAsia"/>
-          <w:lang w:val="en-US" w:eastAsia="zh-CN"/>
-        </w:rPr>
-      </w:pPr>
-      <w:r>
-        <w:rPr>
-          <w:rFonts w:hint="eastAsia"/>
-          <w:lang w:val="en-US" w:eastAsia="zh-CN"/>
+      <w:r>
+        <w:rPr>
+          <w:rFonts w:hint="eastAsia"/>
         </w:rPr>
         <w:t>SM-3：能够发起自定义活动，并且可以基于地理位置查看曾经活动</w:t>
       </w:r>
@@ -1808,6 +1762,7 @@
       <w:pPr>
         <w:pStyle w:val="3"/>
       </w:pPr>
+      <w:bookmarkStart w:id="17" w:name="_Toc8500"/>
       <w:r>
         <w:rPr>
           <w:rFonts w:hint="eastAsia"/>
@@ -1858,7 +1813,7 @@
           <w:rFonts w:hint="eastAsia"/>
           <w:shd w:val="clear" w:color="auto" w:fill="FFFFFF"/>
         </w:rPr>
-        <w:t>：需求不够明确，开发时间紧迫，小组缺少界面原型十分潜力的角色；</w:t>
+        <w:t>：需求不够明确，开发时间紧迫，小组缺少界面原型十分强力的角色的问题；</w:t>
       </w:r>
     </w:p>
     <w:p>
@@ -1881,7 +1836,7 @@
           <w:rFonts w:hint="eastAsia"/>
           <w:shd w:val="clear" w:color="auto" w:fill="FFFFFF"/>
         </w:rPr>
-        <w:t>：渔乐生活；</w:t>
+        <w:t>：“渔乐生活”；</w:t>
       </w:r>
     </w:p>
     <w:p>
@@ -1927,7 +1882,7 @@
           <w:rFonts w:hint="eastAsia"/>
           <w:shd w:val="clear" w:color="auto" w:fill="FFFFFF"/>
         </w:rPr>
-        <w:t>：让用户在一款软件中同时实现钓鱼与交友的功能；</w:t>
+        <w:t>：让用户更快捷的查找钓点，更方便的与朋友交流，向各地使用本app的钓友们分享自己的收获，时常发起钓鱼活动让钓友们互相交流；</w:t>
       </w:r>
     </w:p>
     <w:p>
@@ -1996,7 +1951,7 @@
           <w:rFonts w:hint="eastAsia"/>
           <w:shd w:val="clear" w:color="auto" w:fill="FFFFFF"/>
         </w:rPr>
-        <w:t>：在将钓鱼与交友的功能相结合的同时，不仅仅局限于单方面的关注，而能够互相交流；</w:t>
+        <w:t>：在将钓鱼与交友的功能相结合的同时，不仅仅局限于单方面的关注，而且增加了朋友间或独自或群体的交流，同时新增的发起活动还能让一大片区域的钓友们共同参与到钓鱼中来，享受钓鱼的快乐；</w:t>
       </w:r>
     </w:p>
     <w:p>
@@ -2019,14 +1974,14 @@
           <w:rFonts w:hint="eastAsia"/>
           <w:shd w:val="clear" w:color="auto" w:fill="FFFFFF"/>
         </w:rPr>
-        <w:t>：（公司愿景）。</w:t>
+        <w:t>：真正从钓友的角度出发，全心全意为钓友服务的服务宗旨。</w:t>
       </w:r>
     </w:p>
     <w:p>
       <w:pPr>
         <w:pStyle w:val="3"/>
       </w:pPr>
-      <w:bookmarkStart w:id="18" w:name="_Toc530469604"/>
+      <w:bookmarkStart w:id="18" w:name="_Toc12814"/>
       <w:r>
         <w:rPr>
           <w:rFonts w:hint="eastAsia"/>
@@ -2036,280 +1991,210 @@
       <w:bookmarkEnd w:id="18"/>
     </w:p>
     <w:p>
-      <w:pPr>
+      <w:r>
+        <w:rPr>
+          <w:rFonts w:hint="eastAsia"/>
+        </w:rPr>
+        <w:t>RI-1：实现过程中的问题（技术方面）</w:t>
+      </w:r>
+    </w:p>
+    <w:p>
+      <w:r>
+        <w:rPr>
+          <w:rFonts w:hint="eastAsia"/>
+        </w:rPr>
+        <w:t>RI-2：时机问题（市场上同类app的数量，季节，南北地域）</w:t>
+      </w:r>
+    </w:p>
+    <w:p>
+      <w:r>
+        <w:rPr>
+          <w:rFonts w:hint="eastAsia"/>
+        </w:rPr>
+        <w:t>RI-3：用户接受能力（钓鱼爱好者对app的要求）</w:t>
+      </w:r>
+    </w:p>
+    <w:p>
+      <w:pPr>
+        <w:pStyle w:val="3"/>
+      </w:pPr>
+      <w:bookmarkStart w:id="19" w:name="_Toc26528"/>
+      <w:r>
+        <w:rPr>
+          <w:rFonts w:hint="eastAsia"/>
+        </w:rPr>
+        <w:t>1.7业务假设与依赖</w:t>
+      </w:r>
+      <w:bookmarkEnd w:id="19"/>
+    </w:p>
+    <w:p>
+      <w:r>
+        <w:rPr>
+          <w:rFonts w:hint="eastAsia"/>
+        </w:rPr>
+        <w:t>AS-1：系统为VIP提供所有的钓点（别人收藏的并未分享的钓点等等）</w:t>
+      </w:r>
+    </w:p>
+    <w:p>
+      <w:r>
+        <w:rPr>
+          <w:rFonts w:hint="eastAsia"/>
+        </w:rPr>
+        <w:t>AS-2：提供全套一条龙服务，渔具，前往钓点，打车等等</w:t>
+      </w:r>
+    </w:p>
+    <w:p>
+      <w:r>
+        <w:rPr>
+          <w:rFonts w:hint="eastAsia"/>
+        </w:rPr>
+        <w:t>DE-1：如果钓鱼爱好者已经在使用一款具有同样业务的app，那我们做的要比相同的App更好，更加贴近用户，完全站在钓鱼发烧友的角度，让用户充分享受钓鱼等快乐，然后改用我们做的app。</w:t>
+      </w:r>
+    </w:p>
+    <w:p/>
+    <w:p/>
+    <w:p/>
+    <w:p>
+      <w:pPr>
+        <w:pStyle w:val="2"/>
+      </w:pPr>
+      <w:bookmarkStart w:id="20" w:name="_Toc31161"/>
+      <w:r>
+        <w:rPr>
+          <w:rFonts w:hint="eastAsia"/>
+        </w:rPr>
+        <w:t>范围与限制</w:t>
+      </w:r>
+      <w:bookmarkEnd w:id="20"/>
+    </w:p>
+    <w:p>
+      <w:pPr>
+        <w:pStyle w:val="3"/>
+      </w:pPr>
+      <w:bookmarkStart w:id="21" w:name="_Toc10615"/>
+      <w:r>
+        <w:rPr>
+          <w:rFonts w:hint="eastAsia"/>
+        </w:rPr>
+        <w:t>2.1 主要特性</w:t>
+      </w:r>
+      <w:bookmarkEnd w:id="21"/>
+    </w:p>
+    <w:p>
+      <w:r>
+        <w:t>FE-1：可以标记、查看附近的钓鱼点、渔具店</w:t>
+      </w:r>
+      <w:r>
+        <w:rPr>
+          <w:rFonts w:hint="eastAsia"/>
+          <w:lang w:eastAsia="zh-CN"/>
+        </w:rPr>
+        <w:t>、</w:t>
+      </w:r>
+      <w:r>
         <w:rPr>
           <w:rFonts w:hint="eastAsia"/>
           <w:lang w:val="en-US" w:eastAsia="zh-CN"/>
         </w:rPr>
-      </w:pPr>
-      <w:bookmarkStart w:id="19" w:name="_Toc530469605"/>
-      <w:r>
-        <w:rPr>
-          <w:rFonts w:hint="eastAsia"/>
+        <w:t>自定义地点（如饵料购买点等）</w:t>
+      </w:r>
+      <w:r>
+        <w:t>。</w:t>
+      </w:r>
+    </w:p>
+    <w:p>
+      <w:r>
+        <w:t>FE-2：钓友账号注册、登陆、信息修改。</w:t>
+      </w:r>
+    </w:p>
+    <w:p>
+      <w:r>
+        <w:t>FE-3：管理员账号添加、删除、登陆。</w:t>
+      </w:r>
+    </w:p>
+    <w:p>
+      <w:r>
+        <w:t>FE-4：可以搜索钓友、关注钓友。</w:t>
+      </w:r>
+    </w:p>
+    <w:p>
+      <w:r>
+        <w:t>FE-5：钓友私信。</w:t>
+      </w:r>
+    </w:p>
+    <w:p>
+      <w:r>
+        <w:t>FE-6：分享动态、查看动态、点赞、评论。</w:t>
+      </w:r>
+    </w:p>
+    <w:p>
+      <w:r>
+        <w:t>FE-7：举报违规用户、违规信息。</w:t>
+      </w:r>
+    </w:p>
+    <w:p>
+      <w:r>
+        <w:t>FE-8：警告、封禁违规用户，屏蔽违规内容。</w:t>
+      </w:r>
+    </w:p>
+    <w:p>
+      <w:pPr>
+        <w:rPr>
+          <w:rFonts w:hint="eastAsia" w:eastAsia="宋体"/>
           <w:lang w:val="en-US" w:eastAsia="zh-CN"/>
         </w:rPr>
-        <w:t>RI-1：实现过程中的问题（技术方面）</w:t>
-      </w:r>
-    </w:p>
-    <w:p>
-      <w:pPr>
+      </w:pPr>
+      <w:r>
         <w:rPr>
           <w:rFonts w:hint="eastAsia"/>
           <w:lang w:val="en-US" w:eastAsia="zh-CN"/>
         </w:rPr>
-      </w:pPr>
-      <w:r>
-        <w:rPr>
-          <w:rFonts w:hint="eastAsia"/>
+        <w:t>FE-9：可以发起和加入约钓等活动。</w:t>
+      </w:r>
+    </w:p>
+    <w:p>
+      <w:pPr>
+        <w:rPr>
+          <w:rFonts w:hint="eastAsia" w:eastAsia="宋体"/>
           <w:lang w:val="en-US" w:eastAsia="zh-CN"/>
         </w:rPr>
-        <w:t>RI-2：时机问题（市场上同类app的数量，季节，南北地域）</w:t>
-      </w:r>
-    </w:p>
-    <w:p>
-      <w:pPr>
+      </w:pPr>
+      <w:r>
         <w:rPr>
           <w:rFonts w:hint="eastAsia"/>
           <w:lang w:val="en-US" w:eastAsia="zh-CN"/>
         </w:rPr>
-      </w:pPr>
-      <w:r>
-        <w:rPr>
-          <w:rFonts w:hint="eastAsia"/>
-          <w:lang w:val="en-US" w:eastAsia="zh-CN"/>
-        </w:rPr>
-        <w:t>RI-3：用户接受能力（钓鱼爱好者对app的要求）</w:t>
-      </w:r>
-    </w:p>
-    <w:p>
-      <w:pPr>
-        <w:pStyle w:val="3"/>
-      </w:pPr>
-      <w:r>
-        <w:rPr>
-          <w:rFonts w:hint="eastAsia"/>
-        </w:rPr>
-        <w:t>1.7业务假设与依赖</w:t>
-      </w:r>
-      <w:bookmarkEnd w:id="19"/>
-    </w:p>
-    <w:p>
-      <w:pPr>
-        <w:rPr>
-          <w:rFonts w:hint="eastAsia"/>
-          <w:lang w:val="en-US" w:eastAsia="zh-CN"/>
-        </w:rPr>
-      </w:pPr>
-      <w:r>
-        <w:rPr>
-          <w:rFonts w:hint="eastAsia"/>
-          <w:lang w:val="en-US" w:eastAsia="zh-CN"/>
-        </w:rPr>
-        <w:t>AS-1：系统为VIP提供所有的钓点（别人收藏的并未分享的钓点等等）</w:t>
-      </w:r>
-    </w:p>
-    <w:p>
-      <w:pPr>
-        <w:rPr>
-          <w:rFonts w:hint="eastAsia"/>
-          <w:lang w:val="en-US" w:eastAsia="zh-CN"/>
-        </w:rPr>
-      </w:pPr>
-      <w:r>
-        <w:rPr>
-          <w:rFonts w:hint="eastAsia"/>
-          <w:lang w:val="en-US" w:eastAsia="zh-CN"/>
-        </w:rPr>
-        <w:t>AS-2：提供全套一条龙服务，渔具，前往钓点，打车等等</w:t>
-      </w:r>
-    </w:p>
-    <w:p>
-      <w:pPr>
-        <w:rPr>
-          <w:rFonts w:hint="eastAsia"/>
-          <w:lang w:val="en-US" w:eastAsia="zh-CN"/>
-        </w:rPr>
-      </w:pPr>
-      <w:r>
-        <w:rPr>
-          <w:rFonts w:hint="eastAsia"/>
-          <w:lang w:val="en-US" w:eastAsia="zh-CN"/>
-        </w:rPr>
-        <w:t>DE-1：如果钓鱼爱好者已经在使用一款具有同样业务的app，那我们做的要比相同的App更好，更加贴近用户，完全站在钓鱼发烧友的角度，让用户充分享受钓鱼等快乐，然后改用我们做的app。</w:t>
-      </w:r>
-    </w:p>
-    <w:p>
-      <w:bookmarkStart w:id="27" w:name="_GoBack"/>
-      <w:bookmarkEnd w:id="27"/>
-    </w:p>
-    <w:p/>
-    <w:p/>
-    <w:p>
-      <w:pPr>
-        <w:pStyle w:val="2"/>
-      </w:pPr>
-      <w:bookmarkStart w:id="20" w:name="_Toc530469606"/>
-      <w:r>
-        <w:rPr>
-          <w:rFonts w:hint="eastAsia"/>
-        </w:rPr>
-        <w:t>范围与限制</w:t>
-      </w:r>
-      <w:bookmarkEnd w:id="20"/>
-    </w:p>
-    <w:p>
-      <w:pPr>
-        <w:pStyle w:val="3"/>
-      </w:pPr>
-      <w:bookmarkStart w:id="21" w:name="_Toc530469607"/>
-      <w:r>
-        <w:rPr>
-          <w:rFonts w:hint="eastAsia"/>
-        </w:rPr>
-        <w:t>2.1 主要特性</w:t>
-      </w:r>
-      <w:bookmarkEnd w:id="21"/>
-    </w:p>
-    <w:p>
-      <w:r>
-        <w:t>FE-1：可以标记、查看附近的钓鱼点、渔具店。</w:t>
-      </w:r>
-    </w:p>
-    <w:p>
-      <w:r>
-        <w:t>FE-2：钓友账号注册、登陆、信息修改。</w:t>
-      </w:r>
-    </w:p>
-    <w:p>
-      <w:r>
-        <w:t>FE-3：管理员账号添加、删除、登陆。</w:t>
-      </w:r>
-    </w:p>
-    <w:p>
-      <w:r>
-        <w:t>FE-4：可以搜索钓友、关注钓友。</w:t>
-      </w:r>
-    </w:p>
-    <w:p>
-      <w:r>
-        <w:t>FE-5：钓友私信。</w:t>
-      </w:r>
-    </w:p>
-    <w:p>
-      <w:r>
-        <w:t>FE-6：分享动态、查看动态、点赞、评论。</w:t>
-      </w:r>
-    </w:p>
-    <w:p>
-      <w:r>
-        <w:t>FE-7：举报违规用户、违规信息。</w:t>
-      </w:r>
-    </w:p>
-    <w:p>
-      <w:pPr>
-        <w:rPr>
-          <w:rFonts w:hint="eastAsia"/>
-        </w:rPr>
-      </w:pPr>
-      <w:r>
-        <w:t>FE-8：警告、封禁违规用户，屏蔽违规内容。</w:t>
-      </w:r>
-    </w:p>
-    <w:p>
-      <w:pPr>
-        <w:rPr>
-          <w:rFonts w:hint="eastAsia"/>
-        </w:rPr>
-      </w:pPr>
-    </w:p>
-    <w:p>
-      <w:pPr>
-        <w:rPr>
-          <w:rFonts w:hint="eastAsia"/>
-        </w:rPr>
-      </w:pPr>
-    </w:p>
-    <w:p>
-      <w:pPr>
-        <w:rPr>
-          <w:rFonts w:hint="eastAsia"/>
-        </w:rPr>
-      </w:pPr>
-    </w:p>
-    <w:p>
-      <w:pPr>
-        <w:rPr>
-          <w:rFonts w:hint="eastAsia"/>
-        </w:rPr>
-      </w:pPr>
-    </w:p>
-    <w:p>
-      <w:pPr>
-        <w:rPr>
-          <w:rFonts w:hint="eastAsia"/>
-        </w:rPr>
-      </w:pPr>
-    </w:p>
-    <w:p>
-      <w:pPr>
-        <w:rPr>
-          <w:rFonts w:hint="eastAsia"/>
-        </w:rPr>
-      </w:pPr>
-    </w:p>
-    <w:p>
-      <w:pPr>
-        <w:rPr>
-          <w:rFonts w:hint="eastAsia"/>
-        </w:rPr>
-      </w:pPr>
-    </w:p>
-    <w:p>
-      <w:pPr>
-        <w:rPr>
-          <w:rFonts w:hint="eastAsia"/>
-        </w:rPr>
-      </w:pPr>
-    </w:p>
-    <w:p>
-      <w:pPr>
-        <w:rPr>
-          <w:rFonts w:hint="eastAsia"/>
-        </w:rPr>
-      </w:pPr>
-    </w:p>
-    <w:p>
-      <w:pPr>
-        <w:rPr>
-          <w:rFonts w:hint="eastAsia"/>
-        </w:rPr>
-      </w:pPr>
-    </w:p>
-    <w:p>
-      <w:pPr>
-        <w:rPr>
-          <w:rFonts w:hint="eastAsia"/>
-        </w:rPr>
-      </w:pPr>
-    </w:p>
-    <w:p>
-      <w:pPr>
-        <w:rPr>
-          <w:rFonts w:hint="eastAsia"/>
-        </w:rPr>
-      </w:pPr>
-    </w:p>
-    <w:p/>
-    <w:p>
-      <w:r>
-        <w:rPr>
-          <w:rFonts w:hint="eastAsia"/>
+        <w:t>FE-10：钓点拥有丰富的信息，如所属地域、所属气候、现在天气、钓鱼记录、活动记录、钓友评论等。</w:t>
+      </w:r>
+    </w:p>
+    <w:p/>
+    <w:p/>
+    <w:p/>
+    <w:p/>
+    <w:p/>
+    <w:p/>
+    <w:p/>
+    <w:p/>
+    <w:p/>
+    <w:p/>
+    <w:p/>
+    <w:p>
+      <w:pPr>
+        <w:rPr>
+          <w:rFonts w:hint="eastAsia" w:eastAsia="宋体"/>
+          <w:lang w:eastAsia="zh-CN"/>
+        </w:rPr>
+      </w:pPr>
+      <w:r>
+        <w:rPr>
+          <w:rFonts w:hint="eastAsia" w:eastAsia="宋体"/>
+          <w:lang w:eastAsia="zh-CN"/>
         </w:rPr>
         <w:drawing>
           <wp:inline distT="0" distB="0" distL="114300" distR="114300">
-            <wp:extent cx="5260340" cy="3582670"/>
+            <wp:extent cx="5263515" cy="3973195"/>
             <wp:effectExtent l="0" t="0" r="0" b="0"/>
-            <wp:docPr id="3" name="图片 3" descr="渔乐生活APP局部特性树图"/>
+            <wp:docPr id="2" name="图片 2" descr="渔乐生活APP局部特性图"/>
             <wp:cNvGraphicFramePr>
               <a:graphicFrameLocks xmlns:a="http://schemas.openxmlformats.org/drawingml/2006/main" noChangeAspect="1"/>
             </wp:cNvGraphicFramePr>
@@ -2317,7 +2202,7 @@
               <a:graphicData uri="http://schemas.openxmlformats.org/drawingml/2006/picture">
                 <pic:pic xmlns:pic="http://schemas.openxmlformats.org/drawingml/2006/picture">
                   <pic:nvPicPr>
-                    <pic:cNvPr id="3" name="图片 3" descr="渔乐生活APP局部特性树图"/>
+                    <pic:cNvPr id="2" name="图片 2" descr="渔乐生活APP局部特性图"/>
                     <pic:cNvPicPr>
                       <a:picLocks noChangeAspect="1"/>
                     </pic:cNvPicPr>
@@ -2331,7 +2216,7 @@
                   <pic:spPr>
                     <a:xfrm>
                       <a:off x="0" y="0"/>
-                      <a:ext cx="5260340" cy="3582670"/>
+                      <a:ext cx="5263515" cy="3973195"/>
                     </a:xfrm>
                     <a:prstGeom prst="rect">
                       <a:avLst/>
@@ -2344,12 +2229,71 @@
         </w:drawing>
       </w:r>
     </w:p>
+    <w:p>
+      <w:pPr>
+        <w:rPr>
+          <w:rFonts w:hint="eastAsia" w:eastAsia="宋体"/>
+          <w:lang w:eastAsia="zh-CN"/>
+        </w:rPr>
+      </w:pPr>
+    </w:p>
+    <w:p>
+      <w:pPr>
+        <w:rPr>
+          <w:rFonts w:hint="eastAsia" w:eastAsia="宋体"/>
+          <w:lang w:eastAsia="zh-CN"/>
+        </w:rPr>
+      </w:pPr>
+      <w:r>
+        <w:rPr>
+          <w:rFonts w:hint="eastAsia" w:eastAsia="宋体"/>
+          <w:lang w:eastAsia="zh-CN"/>
+        </w:rPr>
+        <w:drawing>
+          <wp:inline distT="0" distB="0" distL="114300" distR="114300">
+            <wp:extent cx="5266055" cy="3587750"/>
+            <wp:effectExtent l="0" t="0" r="0" b="0"/>
+            <wp:docPr id="3" name="图片 3" descr="上下文图2"/>
+            <wp:cNvGraphicFramePr>
+              <a:graphicFrameLocks xmlns:a="http://schemas.openxmlformats.org/drawingml/2006/main" noChangeAspect="1"/>
+            </wp:cNvGraphicFramePr>
+            <a:graphic xmlns:a="http://schemas.openxmlformats.org/drawingml/2006/main">
+              <a:graphicData uri="http://schemas.openxmlformats.org/drawingml/2006/picture">
+                <pic:pic xmlns:pic="http://schemas.openxmlformats.org/drawingml/2006/picture">
+                  <pic:nvPicPr>
+                    <pic:cNvPr id="3" name="图片 3" descr="上下文图2"/>
+                    <pic:cNvPicPr>
+                      <a:picLocks noChangeAspect="1"/>
+                    </pic:cNvPicPr>
+                  </pic:nvPicPr>
+                  <pic:blipFill>
+                    <a:blip r:embed="rId7"/>
+                    <a:stretch>
+                      <a:fillRect/>
+                    </a:stretch>
+                  </pic:blipFill>
+                  <pic:spPr>
+                    <a:xfrm>
+                      <a:off x="0" y="0"/>
+                      <a:ext cx="5266055" cy="3587750"/>
+                    </a:xfrm>
+                    <a:prstGeom prst="rect">
+                      <a:avLst/>
+                    </a:prstGeom>
+                  </pic:spPr>
+                </pic:pic>
+              </a:graphicData>
+            </a:graphic>
+          </wp:inline>
+        </w:drawing>
+      </w:r>
+    </w:p>
     <w:p/>
     <w:p>
       <w:pPr>
         <w:pStyle w:val="3"/>
       </w:pPr>
-      <w:bookmarkStart w:id="22" w:name="_Toc530469608"/>
+      <w:bookmarkStart w:id="22" w:name="_Toc11473"/>
       <w:r>
         <w:rPr>
           <w:rFonts w:hint="eastAsia"/>
@@ -2802,6 +2746,108 @@
           <w:p/>
         </w:tc>
       </w:tr>
+      <w:tr>
+        <w:tblPrEx>
+          <w:tblBorders>
+            <w:top w:val="single" w:color="auto" w:sz="4" w:space="0"/>
+            <w:left w:val="single" w:color="auto" w:sz="4" w:space="0"/>
+            <w:bottom w:val="single" w:color="auto" w:sz="4" w:space="0"/>
+            <w:right w:val="single" w:color="auto" w:sz="4" w:space="0"/>
+            <w:insideH w:val="single" w:color="auto" w:sz="4" w:space="0"/>
+            <w:insideV w:val="single" w:color="auto" w:sz="4" w:space="0"/>
+          </w:tblBorders>
+          <w:tblLayout w:type="fixed"/>
+          <w:tblCellMar>
+            <w:top w:w="0" w:type="dxa"/>
+            <w:left w:w="108" w:type="dxa"/>
+            <w:bottom w:w="0" w:type="dxa"/>
+            <w:right w:w="108" w:type="dxa"/>
+          </w:tblCellMar>
+        </w:tblPrEx>
+        <w:tc>
+          <w:tcPr>
+            <w:tcW w:w="2840" w:type="dxa"/>
+          </w:tcPr>
+          <w:p>
+            <w:pPr>
+              <w:rPr>
+                <w:rFonts w:hint="eastAsia" w:eastAsia="宋体"/>
+                <w:lang w:val="en-US" w:eastAsia="zh-CN"/>
+              </w:rPr>
+            </w:pPr>
+            <w:r>
+              <w:rPr>
+                <w:rFonts w:hint="eastAsia"/>
+                <w:lang w:val="en-US" w:eastAsia="zh-CN"/>
+              </w:rPr>
+              <w:t>FE-9：发起和加入活动</w:t>
+            </w:r>
+          </w:p>
+        </w:tc>
+        <w:tc>
+          <w:tcPr>
+            <w:tcW w:w="2841" w:type="dxa"/>
+          </w:tcPr>
+          <w:p/>
+        </w:tc>
+        <w:tc>
+          <w:tcPr>
+            <w:tcW w:w="2841" w:type="dxa"/>
+          </w:tcPr>
+          <w:p/>
+        </w:tc>
+      </w:tr>
+      <w:tr>
+        <w:tblPrEx>
+          <w:tblBorders>
+            <w:top w:val="single" w:color="auto" w:sz="4" w:space="0"/>
+            <w:left w:val="single" w:color="auto" w:sz="4" w:space="0"/>
+            <w:bottom w:val="single" w:color="auto" w:sz="4" w:space="0"/>
+            <w:right w:val="single" w:color="auto" w:sz="4" w:space="0"/>
+            <w:insideH w:val="single" w:color="auto" w:sz="4" w:space="0"/>
+            <w:insideV w:val="single" w:color="auto" w:sz="4" w:space="0"/>
+          </w:tblBorders>
+          <w:tblLayout w:type="fixed"/>
+          <w:tblCellMar>
+            <w:top w:w="0" w:type="dxa"/>
+            <w:left w:w="108" w:type="dxa"/>
+            <w:bottom w:w="0" w:type="dxa"/>
+            <w:right w:w="108" w:type="dxa"/>
+          </w:tblCellMar>
+        </w:tblPrEx>
+        <w:tc>
+          <w:tcPr>
+            <w:tcW w:w="2840" w:type="dxa"/>
+          </w:tcPr>
+          <w:p>
+            <w:pPr>
+              <w:rPr>
+                <w:rFonts w:hint="eastAsia" w:eastAsia="宋体"/>
+                <w:lang w:val="en-US" w:eastAsia="zh-CN"/>
+              </w:rPr>
+            </w:pPr>
+            <w:r>
+              <w:rPr>
+                <w:rFonts w:hint="eastAsia"/>
+                <w:lang w:val="en-US" w:eastAsia="zh-CN"/>
+              </w:rPr>
+              <w:t>FE-10：丰富钓点附属信息</w:t>
+            </w:r>
+          </w:p>
+        </w:tc>
+        <w:tc>
+          <w:tcPr>
+            <w:tcW w:w="2841" w:type="dxa"/>
+          </w:tcPr>
+          <w:p/>
+        </w:tc>
+        <w:tc>
+          <w:tcPr>
+            <w:tcW w:w="2841" w:type="dxa"/>
+          </w:tcPr>
+          <w:p/>
+        </w:tc>
+      </w:tr>
     </w:tbl>
     <w:p/>
     <w:p/>
@@ -2809,7 +2855,7 @@
       <w:pPr>
         <w:pStyle w:val="3"/>
       </w:pPr>
-      <w:bookmarkStart w:id="23" w:name="_Toc530469609"/>
+      <w:bookmarkStart w:id="23" w:name="_Toc23798"/>
       <w:r>
         <w:rPr>
           <w:rFonts w:hint="eastAsia"/>
@@ -2820,22 +2866,24 @@
     </w:p>
     <w:p>
       <w:r>
-        <w:t>LI-1：因团队成员精力有限，无法学习IOS有关开发，因此该APP的范围仅限于android端，不涉及IOS系统以及其他移动系统。</w:t>
-      </w:r>
-    </w:p>
-    <w:p>
-      <w:r>
-        <w:t>LI-2：该APP的钓点及渔具店信息的提供范围会不断扩大，但范围最大限于中国。</w:t>
+        <w:t>LI-</w:t>
+      </w:r>
+      <w:r>
+        <w:rPr>
+          <w:rFonts w:hint="eastAsia"/>
+          <w:lang w:val="en-US" w:eastAsia="zh-CN"/>
+        </w:rPr>
+        <w:t>1</w:t>
+      </w:r>
+      <w:r>
+        <w:t>：该APP的钓点及渔具店信息的提供范围会不断扩大，但范围最大限于中国。</w:t>
       </w:r>
     </w:p>
     <w:p>
       <w:pPr>
         <w:pStyle w:val="2"/>
-        <w:rPr>
-          <w:rFonts w:hint="eastAsia"/>
-        </w:rPr>
-      </w:pPr>
-      <w:bookmarkStart w:id="24" w:name="_Toc530469610"/>
+      </w:pPr>
+      <w:bookmarkStart w:id="24" w:name="_Toc2072"/>
       <w:r>
         <w:rPr>
           <w:rFonts w:hint="eastAsia"/>
@@ -2848,9 +2896,11 @@
       <w:pPr>
         <w:pStyle w:val="3"/>
       </w:pPr>
+      <w:bookmarkStart w:id="25" w:name="_Toc21869"/>
       <w:r>
         <w:t>3.1  干系人简介</w:t>
       </w:r>
+      <w:bookmarkEnd w:id="25"/>
     </w:p>
     <w:tbl>
       <w:tblPr>
@@ -4787,19 +4837,13 @@
         </w:tc>
       </w:tr>
     </w:tbl>
-    <w:p>
-      <w:pPr>
-        <w:rPr>
-          <w:rFonts w:hint="eastAsia"/>
-        </w:rPr>
-      </w:pPr>
-    </w:p>
+    <w:p/>
     <w:p/>
     <w:p>
       <w:pPr>
         <w:pStyle w:val="3"/>
       </w:pPr>
-      <w:bookmarkStart w:id="25" w:name="_Toc530469611"/>
+      <w:bookmarkStart w:id="26" w:name="_Toc15598"/>
       <w:r>
         <w:rPr>
           <w:rFonts w:hint="eastAsia"/>
@@ -4815,7 +4859,7 @@
         </w:rPr>
         <w:t>项目优先级</w:t>
       </w:r>
-      <w:bookmarkEnd w:id="25"/>
+      <w:bookmarkEnd w:id="26"/>
     </w:p>
     <w:tbl>
       <w:tblPr>
@@ -5231,7 +5275,7 @@
       <w:pPr>
         <w:pStyle w:val="3"/>
       </w:pPr>
-      <w:bookmarkStart w:id="26" w:name="_Toc530469612"/>
+      <w:bookmarkStart w:id="27" w:name="_Toc9439"/>
       <w:r>
         <w:rPr>
           <w:rFonts w:hint="eastAsia"/>
@@ -5247,7 +5291,7 @@
         </w:rPr>
         <w:t>部署考虑</w:t>
       </w:r>
-      <w:bookmarkEnd w:id="26"/>
+      <w:bookmarkEnd w:id="27"/>
     </w:p>
     <w:p>
       <w:pPr>
@@ -5467,7 +5511,7 @@
     <w:lsdException w:uiPriority="99" w:name="index 8"/>
     <w:lsdException w:uiPriority="99" w:name="index 9"/>
     <w:lsdException w:uiPriority="39" w:semiHidden="0" w:name="toc 1"/>
-    <w:lsdException w:uiPriority="39" w:semiHidden="0" w:name="toc 2"/>
+    <w:lsdException w:qFormat="1" w:uiPriority="39" w:semiHidden="0" w:name="toc 2"/>
     <w:lsdException w:uiPriority="39" w:name="toc 3"/>
     <w:lsdException w:uiPriority="39" w:name="toc 4"/>
     <w:lsdException w:uiPriority="39" w:name="toc 5"/>
@@ -5550,7 +5594,7 @@
     <w:lsdException w:uiPriority="99" w:name="HTML Sample"/>
     <w:lsdException w:uiPriority="99" w:name="HTML Typewriter"/>
     <w:lsdException w:uiPriority="99" w:name="HTML Variable"/>
-    <w:lsdException w:qFormat="1" w:uiPriority="99" w:name="Normal Table"/>
+    <w:lsdException w:uiPriority="99" w:name="Normal Table"/>
     <w:lsdException w:uiPriority="99" w:name="annotation subject"/>
     <w:lsdException w:uiPriority="99" w:name="Table Simple 1"/>
     <w:lsdException w:uiPriority="99" w:name="Table Simple 2"/>
@@ -5703,7 +5747,6 @@
     <w:uiPriority w:val="0"/>
     <w:rPr>
       <w:rFonts w:ascii="宋体" w:hAnsi="宋体" w:eastAsia="宋体" w:cs="宋体"/>
-      <w:kern w:val="0"/>
       <w:sz w:val="21"/>
       <w:szCs w:val="22"/>
       <w:lang w:val="en-US" w:eastAsia="zh-CN" w:bidi="ar-SA"/>
@@ -5728,7 +5771,6 @@
     <w:rPr>
       <w:rFonts w:ascii="Calibri Light" w:hAnsi="Calibri Light" w:eastAsia="宋体" w:cs="Times New Roman"/>
       <w:b/>
-      <w:kern w:val="0"/>
       <w:sz w:val="32"/>
       <w:szCs w:val="32"/>
       <w:lang w:val="en-US" w:eastAsia="zh-CN" w:bidi="ar-SA"/>
@@ -5750,7 +5792,6 @@
     <w:rPr>
       <w:rFonts w:asciiTheme="majorHAnsi" w:hAnsiTheme="majorHAnsi" w:eastAsiaTheme="majorEastAsia" w:cstheme="majorBidi"/>
       <w:bCs/>
-      <w:kern w:val="0"/>
       <w:sz w:val="30"/>
       <w:szCs w:val="32"/>
       <w:lang w:val="en-US" w:eastAsia="zh-CN" w:bidi="ar-SA"/>
@@ -5787,7 +5828,6 @@
     <w:name w:val="Normal Table"/>
     <w:semiHidden/>
     <w:unhideWhenUsed/>
-    <w:qFormat/>
     <w:uiPriority w:val="99"/>
     <w:tblPr>
       <w:tblLayout w:type="fixed"/>
@@ -5865,6 +5905,7 @@
     <w:basedOn w:val="1"/>
     <w:next w:val="1"/>
     <w:unhideWhenUsed/>
+    <w:qFormat/>
     <w:uiPriority w:val="39"/>
     <w:pPr>
       <w:ind w:left="420" w:leftChars="200"/>
@@ -5972,6 +6013,7 @@
     <w:name w:val="标题 3 Char"/>
     <w:basedOn w:val="10"/>
     <w:link w:val="4"/>
+    <w:qFormat/>
     <w:uiPriority w:val="9"/>
     <w:rPr>
       <w:rFonts w:ascii="宋体" w:hAnsi="宋体" w:eastAsia="宋体" w:cs="宋体"/>
@@ -5999,7 +6041,7 @@
   <a:themeElements>
     <a:clrScheme name="Office">
       <a:dk1>
-        <a:sysClr val="windowText" lastClr="141414"/>
+        <a:sysClr val="windowText" lastClr="000000"/>
       </a:dk1>
       <a:lt1>
         <a:sysClr val="window" lastClr="FFFFFF"/>
@@ -6299,7 +6341,7 @@
 </file>
 
 <file path=customXml/itemProps2.xml><?xml version="1.0" encoding="utf-8"?>
-<ds:datastoreItem xmlns:ds="http://schemas.openxmlformats.org/officeDocument/2006/customXml" ds:itemID="{38104D18-5DE1-41A7-9765-6FE44452B7F3}">
+<ds:datastoreItem xmlns:ds="http://schemas.openxmlformats.org/officeDocument/2006/customXml" ds:itemID="{6F45E1D8-44C2-4F59-9BDE-05082BC609E3}">
   <ds:schemaRefs/>
 </ds:datastoreItem>
 </file>